--- a/Second Assignment/Use-cases-v0.1_update_20-3.docx
+++ b/Second Assignment/Use-cases-v0.1_update_20-3.docx
@@ -752,7 +752,7 @@
         <w:pStyle w:val="a4"/>
         <w:numPr>
           <w:ilvl w:val="0"/>
-          <w:numId w:val="12"/>
+          <w:numId w:val="9"/>
         </w:numPr>
         <w:ind w:left="567" w:hanging="425"/>
         <w:rPr>
@@ -797,7 +797,7 @@
         <w:pStyle w:val="a4"/>
         <w:numPr>
           <w:ilvl w:val="0"/>
-          <w:numId w:val="12"/>
+          <w:numId w:val="9"/>
         </w:numPr>
         <w:ind w:left="567" w:hanging="425"/>
         <w:rPr>
@@ -816,7 +816,7 @@
         <w:pStyle w:val="a4"/>
         <w:numPr>
           <w:ilvl w:val="0"/>
-          <w:numId w:val="12"/>
+          <w:numId w:val="9"/>
         </w:numPr>
         <w:ind w:left="567" w:hanging="425"/>
         <w:rPr>
@@ -835,7 +835,7 @@
         <w:pStyle w:val="a4"/>
         <w:numPr>
           <w:ilvl w:val="0"/>
-          <w:numId w:val="12"/>
+          <w:numId w:val="9"/>
         </w:numPr>
         <w:ind w:left="567" w:hanging="425"/>
         <w:rPr>
@@ -854,7 +854,7 @@
         <w:pStyle w:val="a4"/>
         <w:numPr>
           <w:ilvl w:val="0"/>
-          <w:numId w:val="12"/>
+          <w:numId w:val="9"/>
         </w:numPr>
         <w:ind w:left="567" w:hanging="425"/>
         <w:rPr>
@@ -920,7 +920,7 @@
         <w:pStyle w:val="a4"/>
         <w:numPr>
           <w:ilvl w:val="0"/>
-          <w:numId w:val="16"/>
+          <w:numId w:val="11"/>
         </w:numPr>
         <w:ind w:left="567" w:hanging="425"/>
         <w:rPr>
@@ -939,7 +939,7 @@
         <w:pStyle w:val="a4"/>
         <w:numPr>
           <w:ilvl w:val="0"/>
-          <w:numId w:val="16"/>
+          <w:numId w:val="11"/>
         </w:numPr>
         <w:ind w:left="567" w:hanging="425"/>
         <w:rPr>
@@ -1014,7 +1014,7 @@
         <w:pStyle w:val="a4"/>
         <w:numPr>
           <w:ilvl w:val="0"/>
-          <w:numId w:val="16"/>
+          <w:numId w:val="11"/>
         </w:numPr>
         <w:ind w:left="567" w:hanging="425"/>
         <w:rPr>
@@ -1033,7 +1033,7 @@
         <w:pStyle w:val="a4"/>
         <w:numPr>
           <w:ilvl w:val="0"/>
-          <w:numId w:val="16"/>
+          <w:numId w:val="11"/>
         </w:numPr>
         <w:ind w:left="567" w:hanging="425"/>
         <w:rPr>
@@ -1100,7 +1100,7 @@
         <w:pStyle w:val="a4"/>
         <w:numPr>
           <w:ilvl w:val="0"/>
-          <w:numId w:val="14"/>
+          <w:numId w:val="10"/>
         </w:numPr>
         <w:ind w:left="567" w:hanging="425"/>
         <w:rPr>
@@ -1145,7 +1145,7 @@
         <w:pStyle w:val="a4"/>
         <w:numPr>
           <w:ilvl w:val="0"/>
-          <w:numId w:val="14"/>
+          <w:numId w:val="10"/>
         </w:numPr>
         <w:ind w:left="567" w:hanging="425"/>
         <w:rPr>
@@ -1177,7 +1177,7 @@
         <w:pStyle w:val="a4"/>
         <w:numPr>
           <w:ilvl w:val="0"/>
-          <w:numId w:val="14"/>
+          <w:numId w:val="10"/>
         </w:numPr>
         <w:ind w:left="567" w:hanging="425"/>
         <w:rPr>
@@ -1209,7 +1209,7 @@
         <w:pStyle w:val="a4"/>
         <w:numPr>
           <w:ilvl w:val="0"/>
-          <w:numId w:val="14"/>
+          <w:numId w:val="10"/>
         </w:numPr>
         <w:ind w:left="567" w:hanging="425"/>
         <w:rPr>
@@ -1268,7 +1268,7 @@
         <w:pStyle w:val="a4"/>
         <w:numPr>
           <w:ilvl w:val="0"/>
-          <w:numId w:val="17"/>
+          <w:numId w:val="12"/>
         </w:numPr>
         <w:ind w:left="567" w:hanging="425"/>
         <w:rPr>
@@ -1313,7 +1313,7 @@
         <w:pStyle w:val="a4"/>
         <w:numPr>
           <w:ilvl w:val="0"/>
-          <w:numId w:val="17"/>
+          <w:numId w:val="12"/>
         </w:numPr>
         <w:ind w:left="567" w:hanging="425"/>
         <w:rPr>
@@ -1358,7 +1358,7 @@
         <w:pStyle w:val="a4"/>
         <w:numPr>
           <w:ilvl w:val="0"/>
-          <w:numId w:val="17"/>
+          <w:numId w:val="12"/>
         </w:numPr>
         <w:ind w:left="567" w:hanging="425"/>
         <w:rPr>
@@ -1377,7 +1377,7 @@
         <w:pStyle w:val="a4"/>
         <w:numPr>
           <w:ilvl w:val="0"/>
-          <w:numId w:val="17"/>
+          <w:numId w:val="12"/>
         </w:numPr>
         <w:ind w:left="567" w:hanging="425"/>
         <w:rPr>
@@ -1427,7 +1427,7 @@
         <w:pStyle w:val="a4"/>
         <w:numPr>
           <w:ilvl w:val="0"/>
-          <w:numId w:val="18"/>
+          <w:numId w:val="13"/>
         </w:numPr>
         <w:ind w:left="567" w:hanging="425"/>
         <w:rPr>
@@ -1446,7 +1446,7 @@
         <w:pStyle w:val="a4"/>
         <w:numPr>
           <w:ilvl w:val="0"/>
-          <w:numId w:val="18"/>
+          <w:numId w:val="13"/>
         </w:numPr>
         <w:ind w:left="567" w:hanging="425"/>
         <w:rPr>
@@ -1465,7 +1465,7 @@
         <w:pStyle w:val="a4"/>
         <w:numPr>
           <w:ilvl w:val="0"/>
-          <w:numId w:val="18"/>
+          <w:numId w:val="13"/>
         </w:numPr>
         <w:ind w:left="567" w:hanging="425"/>
         <w:rPr>
@@ -1534,7 +1534,7 @@
         <w:pStyle w:val="a4"/>
         <w:numPr>
           <w:ilvl w:val="0"/>
-          <w:numId w:val="18"/>
+          <w:numId w:val="13"/>
         </w:numPr>
         <w:ind w:left="567" w:hanging="425"/>
         <w:rPr>
@@ -1573,7 +1573,7 @@
         <w:pStyle w:val="a4"/>
         <w:numPr>
           <w:ilvl w:val="0"/>
-          <w:numId w:val="18"/>
+          <w:numId w:val="13"/>
         </w:numPr>
         <w:ind w:left="567" w:hanging="425"/>
         <w:rPr>
@@ -1621,7 +1621,7 @@
         <w:pStyle w:val="a4"/>
         <w:numPr>
           <w:ilvl w:val="0"/>
-          <w:numId w:val="19"/>
+          <w:numId w:val="14"/>
         </w:numPr>
         <w:ind w:left="567" w:hanging="425"/>
         <w:rPr>
@@ -1678,7 +1678,7 @@
         <w:pStyle w:val="a4"/>
         <w:numPr>
           <w:ilvl w:val="0"/>
-          <w:numId w:val="19"/>
+          <w:numId w:val="14"/>
         </w:numPr>
         <w:ind w:left="567" w:hanging="425"/>
         <w:rPr>
@@ -1753,7 +1753,7 @@
         <w:pStyle w:val="a4"/>
         <w:numPr>
           <w:ilvl w:val="0"/>
-          <w:numId w:val="19"/>
+          <w:numId w:val="14"/>
         </w:numPr>
         <w:ind w:left="567" w:hanging="425"/>
         <w:rPr>
@@ -1846,30 +1846,33 @@
     </w:p>
     <w:p>
       <w:pPr>
-        <w:pStyle w:val="a4"/>
-        <w:numPr>
-          <w:ilvl w:val="0"/>
-          <w:numId w:val="11"/>
-        </w:numPr>
-        <w:spacing w:before="180" w:line="254" w:lineRule="auto"/>
-        <w:ind w:left="567" w:right="916" w:hanging="425"/>
-        <w:rPr>
-          <w:rFonts w:asciiTheme="minorHAnsi" w:hAnsiTheme="minorHAnsi" w:cstheme="minorHAnsi"/>
-          <w:sz w:val="24"/>
-        </w:rPr>
-      </w:pPr>
-      <w:r>
-        <w:rPr>
-          <w:rFonts w:asciiTheme="minorHAnsi" w:hAnsiTheme="minorHAnsi" w:cstheme="minorHAnsi"/>
-          <w:sz w:val="24"/>
-        </w:rPr>
-        <w:t>Ο χρήστης στην κύρια οθόνη, μπορεί με ένα πάτημα να δει και να προσθέσει τα οχήματά του μέσω του πεδίου «Οχήματά</w:t>
-      </w:r>
-      <w:r>
-        <w:rPr>
-          <w:rFonts w:asciiTheme="minorHAnsi" w:hAnsiTheme="minorHAnsi" w:cstheme="minorHAnsi"/>
-          <w:spacing w:val="-2"/>
-          <w:sz w:val="24"/>
+        <w:numPr>
+          <w:ilvl w:val="0"/>
+          <w:numId w:val="26"/>
+        </w:numPr>
+        <w:ind w:leftChars="64" w:left="849" w:right="15" w:hangingChars="295" w:hanging="708"/>
+        <w:jc w:val="both"/>
+        <w:rPr>
+          <w:rFonts w:asciiTheme="minorHAnsi" w:hAnsiTheme="minorHAnsi" w:cstheme="minorHAnsi"/>
+          <w:b/>
+          <w:sz w:val="24"/>
+          <w:szCs w:val="24"/>
+          <w:u w:val="single"/>
+        </w:rPr>
+      </w:pPr>
+      <w:r>
+        <w:rPr>
+          <w:rFonts w:asciiTheme="minorHAnsi" w:hAnsiTheme="minorHAnsi" w:cstheme="minorHAnsi"/>
+          <w:sz w:val="24"/>
+          <w:szCs w:val="24"/>
+        </w:rPr>
+        <w:t>Το σύστημα εμφανίζει την οθόνη εισόδου και ο χρήστης επιλέγει</w:t>
+      </w:r>
+      <w:r>
+        <w:rPr>
+          <w:rFonts w:asciiTheme="minorHAnsi" w:hAnsiTheme="minorHAnsi" w:cstheme="minorHAnsi"/>
+          <w:sz w:val="24"/>
+          <w:szCs w:val="24"/>
         </w:rPr>
         <w:t xml:space="preserve"> </w:t>
       </w:r>
@@ -1878,34 +1881,102 @@
           <w:rFonts w:asciiTheme="minorHAnsi" w:hAnsiTheme="minorHAnsi" w:cstheme="minorHAnsi"/>
           <w:sz w:val="24"/>
         </w:rPr>
-        <w:t>μου».</w:t>
-      </w:r>
-    </w:p>
-    <w:p>
-      <w:pPr>
-        <w:pStyle w:val="a4"/>
-        <w:numPr>
-          <w:ilvl w:val="0"/>
-          <w:numId w:val="11"/>
-        </w:numPr>
-        <w:spacing w:before="3" w:line="256" w:lineRule="auto"/>
-        <w:ind w:left="567" w:right="517" w:hanging="425"/>
-        <w:rPr>
-          <w:rFonts w:asciiTheme="minorHAnsi" w:hAnsiTheme="minorHAnsi" w:cstheme="minorHAnsi"/>
-          <w:sz w:val="24"/>
-        </w:rPr>
-      </w:pPr>
-      <w:r>
-        <w:rPr>
-          <w:rFonts w:asciiTheme="minorHAnsi" w:hAnsiTheme="minorHAnsi" w:cstheme="minorHAnsi"/>
-          <w:sz w:val="24"/>
-        </w:rPr>
-        <w:t>Επιλέγει την λίστα με τα οχήματα του και ύστερα την καταχώρηση όπου εισάγει την μάρκα, το μοντέλο, τον τύπο καυσίμου, τα κυβικά, τον Αριθμό Κυκλοφορίας του οχήματος και εφόσον επιθυμεί το μέγεθος του</w:t>
-      </w:r>
-      <w:r>
-        <w:rPr>
-          <w:rFonts w:asciiTheme="minorHAnsi" w:hAnsiTheme="minorHAnsi" w:cstheme="minorHAnsi"/>
-          <w:spacing w:val="-4"/>
+        <w:t>«</w:t>
+      </w:r>
+      <w:r>
+        <w:rPr>
+          <w:rFonts w:asciiTheme="minorHAnsi" w:hAnsiTheme="minorHAnsi" w:cstheme="minorHAnsi"/>
+          <w:sz w:val="24"/>
+          <w:szCs w:val="24"/>
+          <w:lang w:val="en-US"/>
+        </w:rPr>
+        <w:t>T</w:t>
+      </w:r>
+      <w:r>
+        <w:rPr>
+          <w:rFonts w:asciiTheme="minorHAnsi" w:hAnsiTheme="minorHAnsi" w:cstheme="minorHAnsi"/>
+          <w:sz w:val="24"/>
+          <w:szCs w:val="24"/>
+        </w:rPr>
+        <w:t>α Οχήματα μου</w:t>
+      </w:r>
+      <w:r>
+        <w:rPr>
+          <w:rFonts w:asciiTheme="minorHAnsi" w:hAnsiTheme="minorHAnsi" w:cstheme="minorHAnsi"/>
+          <w:sz w:val="24"/>
+        </w:rPr>
+        <w:t>»</w:t>
+      </w:r>
+      <w:r>
+        <w:rPr>
+          <w:rFonts w:asciiTheme="minorHAnsi" w:hAnsiTheme="minorHAnsi" w:cstheme="minorHAnsi"/>
+          <w:sz w:val="24"/>
+        </w:rPr>
+        <w:t>.</w:t>
+      </w:r>
+    </w:p>
+    <w:p>
+      <w:pPr>
+        <w:pStyle w:val="a4"/>
+        <w:spacing w:line="254" w:lineRule="auto"/>
+        <w:ind w:leftChars="64" w:left="424" w:right="916" w:hangingChars="118" w:hanging="283"/>
+        <w:rPr>
+          <w:rFonts w:asciiTheme="minorHAnsi" w:hAnsiTheme="minorHAnsi" w:cstheme="minorHAnsi"/>
+          <w:sz w:val="24"/>
+        </w:rPr>
+      </w:pPr>
+      <w:r>
+        <w:rPr>
+          <w:rFonts w:asciiTheme="minorHAnsi" w:hAnsiTheme="minorHAnsi" w:cstheme="minorHAnsi"/>
+          <w:sz w:val="24"/>
+        </w:rPr>
+        <w:t xml:space="preserve">2.  Το σύστημα εμφανίζει οθόνη με επιλογές </w:t>
+      </w:r>
+      <w:r>
+        <w:rPr>
+          <w:rFonts w:asciiTheme="minorHAnsi" w:hAnsiTheme="minorHAnsi" w:cstheme="minorHAnsi"/>
+          <w:sz w:val="24"/>
+        </w:rPr>
+        <w:t>«</w:t>
+      </w:r>
+      <w:r>
+        <w:rPr>
+          <w:rFonts w:asciiTheme="minorHAnsi" w:hAnsiTheme="minorHAnsi" w:cstheme="minorHAnsi"/>
+          <w:sz w:val="24"/>
+        </w:rPr>
+        <w:t>Προσθήκη Οχήματος</w:t>
+      </w:r>
+      <w:r>
+        <w:rPr>
+          <w:rFonts w:asciiTheme="minorHAnsi" w:hAnsiTheme="minorHAnsi" w:cstheme="minorHAnsi"/>
+          <w:sz w:val="24"/>
+        </w:rPr>
+        <w:t>»</w:t>
+      </w:r>
+      <w:r>
+        <w:rPr>
+          <w:rFonts w:asciiTheme="minorHAnsi" w:hAnsiTheme="minorHAnsi" w:cstheme="minorHAnsi"/>
+          <w:sz w:val="24"/>
+        </w:rPr>
+        <w:t xml:space="preserve">, </w:t>
+      </w:r>
+      <w:r>
+        <w:rPr>
+          <w:rFonts w:asciiTheme="minorHAnsi" w:hAnsiTheme="minorHAnsi" w:cstheme="minorHAnsi"/>
+          <w:sz w:val="24"/>
+        </w:rPr>
+        <w:t>«</w:t>
+      </w:r>
+      <w:r>
+        <w:rPr>
+          <w:rFonts w:asciiTheme="minorHAnsi" w:hAnsiTheme="minorHAnsi" w:cstheme="minorHAnsi"/>
+          <w:sz w:val="24"/>
+        </w:rPr>
+        <w:t>Τροποποίηση</w:t>
+      </w:r>
+      <w:r>
+        <w:rPr>
+          <w:rFonts w:asciiTheme="minorHAnsi" w:hAnsiTheme="minorHAnsi" w:cstheme="minorHAnsi"/>
           <w:sz w:val="24"/>
         </w:rPr>
         <w:t xml:space="preserve"> </w:t>
@@ -1915,34 +1986,117 @@
           <w:rFonts w:asciiTheme="minorHAnsi" w:hAnsiTheme="minorHAnsi" w:cstheme="minorHAnsi"/>
           <w:sz w:val="24"/>
         </w:rPr>
-        <w:t>ντεπόζιτου.</w:t>
-      </w:r>
-    </w:p>
-    <w:p>
-      <w:pPr>
-        <w:pStyle w:val="a4"/>
-        <w:numPr>
-          <w:ilvl w:val="0"/>
-          <w:numId w:val="11"/>
-        </w:numPr>
-        <w:spacing w:line="256" w:lineRule="auto"/>
-        <w:ind w:left="567" w:right="1058" w:hanging="425"/>
-        <w:rPr>
-          <w:rFonts w:asciiTheme="minorHAnsi" w:hAnsiTheme="minorHAnsi" w:cstheme="minorHAnsi"/>
-          <w:sz w:val="24"/>
-        </w:rPr>
-      </w:pPr>
-      <w:r>
-        <w:rPr>
-          <w:rFonts w:asciiTheme="minorHAnsi" w:hAnsiTheme="minorHAnsi" w:cstheme="minorHAnsi"/>
-          <w:sz w:val="24"/>
-        </w:rPr>
-        <w:t>Αυτομάτως το σύστημα επικοινωνεί με την βάση του Υπουργείου Μεταφορών επαληθεύοντας ότι ο Αριθμός Κυκλοφορίας που εισήχθη από τον χρήστη έχει καταχωρηθεί στο</w:t>
-      </w:r>
-      <w:r>
-        <w:rPr>
-          <w:rFonts w:asciiTheme="minorHAnsi" w:hAnsiTheme="minorHAnsi" w:cstheme="minorHAnsi"/>
-          <w:spacing w:val="-3"/>
+        <w:t>Οχήματος</w:t>
+      </w:r>
+      <w:r>
+        <w:rPr>
+          <w:rFonts w:asciiTheme="minorHAnsi" w:hAnsiTheme="minorHAnsi" w:cstheme="minorHAnsi"/>
+          <w:sz w:val="24"/>
+        </w:rPr>
+        <w:t>»</w:t>
+      </w:r>
+      <w:r>
+        <w:rPr>
+          <w:rFonts w:asciiTheme="minorHAnsi" w:hAnsiTheme="minorHAnsi" w:cstheme="minorHAnsi"/>
+          <w:sz w:val="24"/>
+        </w:rPr>
+        <w:t xml:space="preserve"> και </w:t>
+      </w:r>
+      <w:r>
+        <w:rPr>
+          <w:rFonts w:asciiTheme="minorHAnsi" w:hAnsiTheme="minorHAnsi" w:cstheme="minorHAnsi"/>
+          <w:sz w:val="24"/>
+        </w:rPr>
+        <w:t>«</w:t>
+      </w:r>
+      <w:r>
+        <w:rPr>
+          <w:rFonts w:asciiTheme="minorHAnsi" w:hAnsiTheme="minorHAnsi" w:cstheme="minorHAnsi"/>
+          <w:sz w:val="24"/>
+        </w:rPr>
+        <w:t>Διαγραφή Οχήματος</w:t>
+      </w:r>
+      <w:r>
+        <w:rPr>
+          <w:rFonts w:asciiTheme="minorHAnsi" w:hAnsiTheme="minorHAnsi" w:cstheme="minorHAnsi"/>
+          <w:sz w:val="24"/>
+        </w:rPr>
+        <w:t>»</w:t>
+      </w:r>
+      <w:r>
+        <w:rPr>
+          <w:rFonts w:asciiTheme="minorHAnsi" w:hAnsiTheme="minorHAnsi" w:cstheme="minorHAnsi"/>
+          <w:sz w:val="24"/>
+        </w:rPr>
+        <w:t>.</w:t>
+      </w:r>
+    </w:p>
+    <w:p>
+      <w:pPr>
+        <w:pStyle w:val="a4"/>
+        <w:spacing w:line="254" w:lineRule="auto"/>
+        <w:ind w:leftChars="64" w:left="849" w:right="916" w:hangingChars="295" w:hanging="708"/>
+        <w:rPr>
+          <w:rFonts w:asciiTheme="minorHAnsi" w:hAnsiTheme="minorHAnsi" w:cstheme="minorHAnsi"/>
+          <w:sz w:val="24"/>
+        </w:rPr>
+      </w:pPr>
+      <w:r>
+        <w:rPr>
+          <w:rFonts w:asciiTheme="minorHAnsi" w:hAnsiTheme="minorHAnsi" w:cstheme="minorHAnsi"/>
+          <w:sz w:val="24"/>
+        </w:rPr>
+        <w:t xml:space="preserve">3.  Ο χρήστης επιλέγει </w:t>
+      </w:r>
+      <w:r>
+        <w:rPr>
+          <w:rFonts w:asciiTheme="minorHAnsi" w:hAnsiTheme="minorHAnsi" w:cstheme="minorHAnsi"/>
+          <w:sz w:val="24"/>
+        </w:rPr>
+        <w:t>«</w:t>
+      </w:r>
+      <w:r>
+        <w:rPr>
+          <w:rFonts w:asciiTheme="minorHAnsi" w:hAnsiTheme="minorHAnsi" w:cstheme="minorHAnsi"/>
+          <w:sz w:val="24"/>
+        </w:rPr>
+        <w:t>Προσθήκη Οχήματος</w:t>
+      </w:r>
+      <w:r>
+        <w:rPr>
+          <w:rFonts w:asciiTheme="minorHAnsi" w:hAnsiTheme="minorHAnsi" w:cstheme="minorHAnsi"/>
+          <w:sz w:val="24"/>
+        </w:rPr>
+        <w:t>»</w:t>
+      </w:r>
+      <w:r>
+        <w:rPr>
+          <w:rFonts w:asciiTheme="minorHAnsi" w:hAnsiTheme="minorHAnsi" w:cstheme="minorHAnsi"/>
+          <w:sz w:val="24"/>
+        </w:rPr>
+        <w:t>.</w:t>
+      </w:r>
+    </w:p>
+    <w:p>
+      <w:pPr>
+        <w:pStyle w:val="a4"/>
+        <w:spacing w:line="254" w:lineRule="auto"/>
+        <w:ind w:leftChars="64" w:left="424" w:right="916" w:hangingChars="118" w:hanging="283"/>
+        <w:rPr>
+          <w:rFonts w:asciiTheme="minorHAnsi" w:hAnsiTheme="minorHAnsi" w:cstheme="minorHAnsi"/>
+          <w:sz w:val="24"/>
+        </w:rPr>
+      </w:pPr>
+      <w:r>
+        <w:rPr>
+          <w:rFonts w:asciiTheme="minorHAnsi" w:hAnsiTheme="minorHAnsi" w:cstheme="minorHAnsi"/>
+          <w:sz w:val="24"/>
+        </w:rPr>
+        <w:t>4.  Το σύστημα εμφανίζει οθόνη με πλαίσιο</w:t>
+      </w:r>
+      <w:r>
+        <w:rPr>
+          <w:rFonts w:asciiTheme="minorHAnsi" w:hAnsiTheme="minorHAnsi" w:cstheme="minorHAnsi"/>
           <w:sz w:val="24"/>
         </w:rPr>
         <w:t xml:space="preserve"> </w:t>
@@ -1952,34 +2106,109 @@
           <w:rFonts w:asciiTheme="minorHAnsi" w:hAnsiTheme="minorHAnsi" w:cstheme="minorHAnsi"/>
           <w:sz w:val="24"/>
         </w:rPr>
-        <w:t>Υπουργείο.</w:t>
-      </w:r>
-    </w:p>
-    <w:p>
-      <w:pPr>
-        <w:pStyle w:val="a4"/>
-        <w:numPr>
-          <w:ilvl w:val="0"/>
-          <w:numId w:val="11"/>
-        </w:numPr>
-        <w:spacing w:line="291" w:lineRule="exact"/>
-        <w:ind w:left="567" w:hanging="425"/>
-        <w:rPr>
-          <w:rFonts w:asciiTheme="minorHAnsi" w:hAnsiTheme="minorHAnsi" w:cstheme="minorHAnsi"/>
-          <w:sz w:val="24"/>
-        </w:rPr>
-      </w:pPr>
-      <w:r>
-        <w:rPr>
-          <w:rFonts w:asciiTheme="minorHAnsi" w:hAnsiTheme="minorHAnsi" w:cstheme="minorHAnsi"/>
-          <w:sz w:val="24"/>
-        </w:rPr>
-        <w:t>Αν υπάρχει επαλήθευση με την βάση του Υπουργείου, η βάση δεδομένων</w:t>
-      </w:r>
-      <w:r>
-        <w:rPr>
-          <w:rFonts w:asciiTheme="minorHAnsi" w:hAnsiTheme="minorHAnsi" w:cstheme="minorHAnsi"/>
-          <w:spacing w:val="-17"/>
+        <w:t>«</w:t>
+      </w:r>
+      <w:r>
+        <w:rPr>
+          <w:rFonts w:asciiTheme="minorHAnsi" w:hAnsiTheme="minorHAnsi" w:cstheme="minorHAnsi"/>
+          <w:sz w:val="24"/>
+        </w:rPr>
+        <w:t>Μάρκα</w:t>
+      </w:r>
+      <w:r>
+        <w:rPr>
+          <w:rFonts w:asciiTheme="minorHAnsi" w:hAnsiTheme="minorHAnsi" w:cstheme="minorHAnsi"/>
+          <w:sz w:val="24"/>
+        </w:rPr>
+        <w:t>»</w:t>
+      </w:r>
+      <w:r>
+        <w:rPr>
+          <w:rFonts w:asciiTheme="minorHAnsi" w:hAnsiTheme="minorHAnsi" w:cstheme="minorHAnsi"/>
+          <w:sz w:val="24"/>
+        </w:rPr>
+        <w:t xml:space="preserve">, </w:t>
+      </w:r>
+      <w:r>
+        <w:rPr>
+          <w:rFonts w:asciiTheme="minorHAnsi" w:hAnsiTheme="minorHAnsi" w:cstheme="minorHAnsi"/>
+          <w:sz w:val="24"/>
+        </w:rPr>
+        <w:t>«</w:t>
+      </w:r>
+      <w:r>
+        <w:rPr>
+          <w:rFonts w:asciiTheme="minorHAnsi" w:hAnsiTheme="minorHAnsi" w:cstheme="minorHAnsi"/>
+          <w:sz w:val="24"/>
+        </w:rPr>
+        <w:t>Μοντέλο</w:t>
+      </w:r>
+      <w:r>
+        <w:rPr>
+          <w:rFonts w:asciiTheme="minorHAnsi" w:hAnsiTheme="minorHAnsi" w:cstheme="minorHAnsi"/>
+          <w:sz w:val="24"/>
+        </w:rPr>
+        <w:t>»</w:t>
+      </w:r>
+      <w:r>
+        <w:rPr>
+          <w:rFonts w:asciiTheme="minorHAnsi" w:hAnsiTheme="minorHAnsi" w:cstheme="minorHAnsi"/>
+          <w:sz w:val="24"/>
+        </w:rPr>
+        <w:t xml:space="preserve">, </w:t>
+      </w:r>
+      <w:r>
+        <w:rPr>
+          <w:rFonts w:asciiTheme="minorHAnsi" w:hAnsiTheme="minorHAnsi" w:cstheme="minorHAnsi"/>
+          <w:sz w:val="24"/>
+        </w:rPr>
+        <w:t>«</w:t>
+      </w:r>
+      <w:r>
+        <w:rPr>
+          <w:rFonts w:asciiTheme="minorHAnsi" w:hAnsiTheme="minorHAnsi" w:cstheme="minorHAnsi"/>
+          <w:sz w:val="24"/>
+        </w:rPr>
+        <w:t>Τύπος Καυσίμου</w:t>
+      </w:r>
+      <w:r>
+        <w:rPr>
+          <w:rFonts w:asciiTheme="minorHAnsi" w:hAnsiTheme="minorHAnsi" w:cstheme="minorHAnsi"/>
+          <w:sz w:val="24"/>
+        </w:rPr>
+        <w:t>»</w:t>
+      </w:r>
+      <w:r>
+        <w:rPr>
+          <w:rFonts w:asciiTheme="minorHAnsi" w:hAnsiTheme="minorHAnsi" w:cstheme="minorHAnsi"/>
+          <w:sz w:val="24"/>
+        </w:rPr>
+        <w:t xml:space="preserve">,  </w:t>
+      </w:r>
+      <w:r>
+        <w:rPr>
+          <w:rFonts w:asciiTheme="minorHAnsi" w:hAnsiTheme="minorHAnsi" w:cstheme="minorHAnsi"/>
+          <w:sz w:val="24"/>
+        </w:rPr>
+        <w:t>«</w:t>
+      </w:r>
+      <w:r>
+        <w:rPr>
+          <w:rFonts w:asciiTheme="minorHAnsi" w:hAnsiTheme="minorHAnsi" w:cstheme="minorHAnsi"/>
+          <w:sz w:val="24"/>
+        </w:rPr>
+        <w:t>Κυβικά</w:t>
+      </w:r>
+      <w:r>
+        <w:rPr>
+          <w:rFonts w:asciiTheme="minorHAnsi" w:hAnsiTheme="minorHAnsi" w:cstheme="minorHAnsi"/>
+          <w:sz w:val="24"/>
+        </w:rPr>
+        <w:t>»</w:t>
+      </w:r>
+      <w:r>
+        <w:rPr>
+          <w:rFonts w:asciiTheme="minorHAnsi" w:hAnsiTheme="minorHAnsi" w:cstheme="minorHAnsi"/>
           <w:sz w:val="24"/>
         </w:rPr>
         <w:t xml:space="preserve"> </w:t>
@@ -1989,7 +2218,197 @@
           <w:rFonts w:asciiTheme="minorHAnsi" w:hAnsiTheme="minorHAnsi" w:cstheme="minorHAnsi"/>
           <w:sz w:val="24"/>
         </w:rPr>
-        <w:t>του</w:t>
+        <w:t xml:space="preserve">, </w:t>
+      </w:r>
+      <w:r>
+        <w:rPr>
+          <w:rFonts w:asciiTheme="minorHAnsi" w:hAnsiTheme="minorHAnsi" w:cstheme="minorHAnsi"/>
+          <w:sz w:val="24"/>
+        </w:rPr>
+        <w:t>«</w:t>
+      </w:r>
+      <w:r>
+        <w:rPr>
+          <w:rFonts w:asciiTheme="minorHAnsi" w:hAnsiTheme="minorHAnsi" w:cstheme="minorHAnsi"/>
+          <w:sz w:val="24"/>
+        </w:rPr>
+        <w:t>Αριθμός Κυκλοφορίας</w:t>
+      </w:r>
+      <w:r>
+        <w:rPr>
+          <w:rFonts w:asciiTheme="minorHAnsi" w:hAnsiTheme="minorHAnsi" w:cstheme="minorHAnsi"/>
+          <w:sz w:val="24"/>
+        </w:rPr>
+        <w:t>»</w:t>
+      </w:r>
+      <w:r>
+        <w:rPr>
+          <w:rFonts w:asciiTheme="minorHAnsi" w:hAnsiTheme="minorHAnsi" w:cstheme="minorHAnsi"/>
+          <w:sz w:val="24"/>
+        </w:rPr>
+        <w:t xml:space="preserve">, </w:t>
+      </w:r>
+      <w:r>
+        <w:rPr>
+          <w:rFonts w:asciiTheme="minorHAnsi" w:hAnsiTheme="minorHAnsi" w:cstheme="minorHAnsi"/>
+          <w:sz w:val="24"/>
+        </w:rPr>
+        <w:t>«</w:t>
+      </w:r>
+      <w:r>
+        <w:rPr>
+          <w:rFonts w:asciiTheme="minorHAnsi" w:hAnsiTheme="minorHAnsi" w:cstheme="minorHAnsi"/>
+          <w:sz w:val="24"/>
+        </w:rPr>
+        <w:t>Μέγεθος Ντεπόζιτου</w:t>
+      </w:r>
+      <w:r>
+        <w:rPr>
+          <w:rFonts w:asciiTheme="minorHAnsi" w:hAnsiTheme="minorHAnsi" w:cstheme="minorHAnsi"/>
+          <w:sz w:val="24"/>
+        </w:rPr>
+        <w:t>»</w:t>
+      </w:r>
+      <w:r>
+        <w:rPr>
+          <w:rFonts w:asciiTheme="minorHAnsi" w:hAnsiTheme="minorHAnsi" w:cstheme="minorHAnsi"/>
+          <w:sz w:val="24"/>
+          <w:szCs w:val="24"/>
+        </w:rPr>
+        <w:t xml:space="preserve"> και επιλογή </w:t>
+      </w:r>
+      <w:r>
+        <w:rPr>
+          <w:rFonts w:asciiTheme="minorHAnsi" w:hAnsiTheme="minorHAnsi" w:cstheme="minorHAnsi"/>
+          <w:sz w:val="24"/>
+        </w:rPr>
+        <w:t>«</w:t>
+      </w:r>
+      <w:r>
+        <w:rPr>
+          <w:rFonts w:asciiTheme="minorHAnsi" w:hAnsiTheme="minorHAnsi" w:cstheme="minorHAnsi"/>
+          <w:sz w:val="24"/>
+          <w:szCs w:val="24"/>
+        </w:rPr>
+        <w:t>Υποβολή</w:t>
+      </w:r>
+      <w:r>
+        <w:rPr>
+          <w:rFonts w:asciiTheme="minorHAnsi" w:hAnsiTheme="minorHAnsi" w:cstheme="minorHAnsi"/>
+          <w:sz w:val="24"/>
+        </w:rPr>
+        <w:t>»</w:t>
+      </w:r>
+      <w:r>
+        <w:rPr>
+          <w:rFonts w:asciiTheme="minorHAnsi" w:hAnsiTheme="minorHAnsi" w:cstheme="minorHAnsi"/>
+          <w:sz w:val="24"/>
+          <w:szCs w:val="24"/>
+        </w:rPr>
+        <w:t>.</w:t>
+      </w:r>
+    </w:p>
+    <w:p>
+      <w:pPr>
+        <w:pStyle w:val="a4"/>
+        <w:spacing w:line="254" w:lineRule="auto"/>
+        <w:ind w:leftChars="64" w:left="849" w:right="916" w:hangingChars="295" w:hanging="708"/>
+        <w:rPr>
+          <w:rFonts w:asciiTheme="minorHAnsi" w:hAnsiTheme="minorHAnsi" w:cstheme="minorHAnsi"/>
+          <w:sz w:val="24"/>
+        </w:rPr>
+      </w:pPr>
+      <w:r>
+        <w:rPr>
+          <w:rFonts w:asciiTheme="minorHAnsi" w:hAnsiTheme="minorHAnsi" w:cstheme="minorHAnsi"/>
+          <w:sz w:val="24"/>
+        </w:rPr>
+        <w:t>5.  Ο χρήστης συμπληρώνει τα πλαίσια.</w:t>
+      </w:r>
+    </w:p>
+    <w:p>
+      <w:pPr>
+        <w:pStyle w:val="a4"/>
+        <w:spacing w:line="254" w:lineRule="auto"/>
+        <w:ind w:leftChars="64" w:left="424" w:right="916" w:hangingChars="118" w:hanging="283"/>
+        <w:rPr>
+          <w:rFonts w:asciiTheme="minorHAnsi" w:hAnsiTheme="minorHAnsi" w:cstheme="minorHAnsi"/>
+          <w:sz w:val="24"/>
+        </w:rPr>
+      </w:pPr>
+      <w:r>
+        <w:rPr>
+          <w:rFonts w:asciiTheme="minorHAnsi" w:hAnsiTheme="minorHAnsi" w:cstheme="minorHAnsi"/>
+          <w:sz w:val="24"/>
+        </w:rPr>
+        <w:t xml:space="preserve">6.  Το σύστημα επαληθεύει τα στοιχεία του οχήματος μέσω του Υπουργείου Μεταφορών και εμφανίζει μήνυμα </w:t>
+      </w:r>
+      <w:r>
+        <w:rPr>
+          <w:rFonts w:asciiTheme="minorHAnsi" w:hAnsiTheme="minorHAnsi" w:cstheme="minorHAnsi"/>
+          <w:sz w:val="24"/>
+        </w:rPr>
+        <w:t>«</w:t>
+      </w:r>
+      <w:r>
+        <w:rPr>
+          <w:rFonts w:asciiTheme="minorHAnsi" w:hAnsiTheme="minorHAnsi" w:cstheme="minorHAnsi"/>
+          <w:sz w:val="24"/>
+        </w:rPr>
+        <w:t>Επιτυχής Δήλωση Οχήματος</w:t>
+      </w:r>
+      <w:r>
+        <w:rPr>
+          <w:rFonts w:asciiTheme="minorHAnsi" w:hAnsiTheme="minorHAnsi" w:cstheme="minorHAnsi"/>
+          <w:sz w:val="24"/>
+        </w:rPr>
+        <w:t>»</w:t>
+      </w:r>
+      <w:r>
+        <w:rPr>
+          <w:rFonts w:asciiTheme="minorHAnsi" w:hAnsiTheme="minorHAnsi" w:cstheme="minorHAnsi"/>
+          <w:sz w:val="24"/>
+        </w:rPr>
+        <w:t>.</w:t>
+      </w:r>
+    </w:p>
+    <w:p>
+      <w:pPr>
+        <w:pStyle w:val="a4"/>
+        <w:spacing w:line="254" w:lineRule="auto"/>
+        <w:ind w:leftChars="64" w:left="424" w:right="916" w:hangingChars="118" w:hanging="283"/>
+        <w:rPr>
+          <w:rFonts w:asciiTheme="minorHAnsi" w:hAnsiTheme="minorHAnsi" w:cstheme="minorHAnsi"/>
+          <w:sz w:val="24"/>
+        </w:rPr>
+      </w:pPr>
+      <w:r>
+        <w:rPr>
+          <w:rFonts w:asciiTheme="minorHAnsi" w:hAnsiTheme="minorHAnsi" w:cstheme="minorHAnsi"/>
+          <w:sz w:val="24"/>
+        </w:rPr>
+        <w:t xml:space="preserve">7.  Το σύστημα οδηγεί τον χρήστη στην οθόνη με επιλογές </w:t>
+      </w:r>
+      <w:r>
+        <w:rPr>
+          <w:rFonts w:asciiTheme="minorHAnsi" w:hAnsiTheme="minorHAnsi" w:cstheme="minorHAnsi"/>
+          <w:sz w:val="24"/>
+        </w:rPr>
+        <w:t>«</w:t>
+      </w:r>
+      <w:r>
+        <w:rPr>
+          <w:rFonts w:asciiTheme="minorHAnsi" w:hAnsiTheme="minorHAnsi" w:cstheme="minorHAnsi"/>
+          <w:sz w:val="24"/>
+        </w:rPr>
+        <w:t>Προσθήκη Οχήματος</w:t>
+      </w:r>
+      <w:r>
+        <w:rPr>
+          <w:rFonts w:asciiTheme="minorHAnsi" w:hAnsiTheme="minorHAnsi" w:cstheme="minorHAnsi"/>
+          <w:sz w:val="24"/>
+        </w:rPr>
+        <w:t>»</w:t>
       </w:r>
       <w:r>
         <w:rPr>
@@ -2001,35 +2420,13 @@
       <w:r>
         <w:rPr>
           <w:rFonts w:asciiTheme="minorHAnsi" w:hAnsiTheme="minorHAnsi" w:cstheme="minorHAnsi"/>
-        </w:rPr>
-        <w:t>συστήματος μας, ελέγχει αν υπάρχει καταχώρηση με τον ίδιο Αριθμό Κυκλοφορίας.</w:t>
-      </w:r>
-    </w:p>
-    <w:p>
-      <w:pPr>
-        <w:pStyle w:val="a4"/>
-        <w:numPr>
-          <w:ilvl w:val="0"/>
-          <w:numId w:val="11"/>
-        </w:numPr>
-        <w:spacing w:before="19" w:line="254" w:lineRule="auto"/>
-        <w:ind w:left="567" w:right="349" w:hanging="425"/>
-        <w:rPr>
-          <w:rFonts w:asciiTheme="minorHAnsi" w:hAnsiTheme="minorHAnsi" w:cstheme="minorHAnsi"/>
-          <w:sz w:val="24"/>
-        </w:rPr>
-      </w:pPr>
-      <w:r>
-        <w:rPr>
-          <w:rFonts w:asciiTheme="minorHAnsi" w:hAnsiTheme="minorHAnsi" w:cstheme="minorHAnsi"/>
-          <w:sz w:val="24"/>
-        </w:rPr>
-        <w:t>Αφού ολοκληρωθούν τα παραπάνω ο χρήστης μπορεί να επιλέξει το όχημα που θέλει για αγορά</w:t>
-      </w:r>
-      <w:r>
-        <w:rPr>
-          <w:rFonts w:asciiTheme="minorHAnsi" w:hAnsiTheme="minorHAnsi" w:cstheme="minorHAnsi"/>
-          <w:spacing w:val="1"/>
+          <w:sz w:val="24"/>
+        </w:rPr>
+        <w:t>και</w:t>
+      </w:r>
+      <w:r>
+        <w:rPr>
+          <w:rFonts w:asciiTheme="minorHAnsi" w:hAnsiTheme="minorHAnsi" w:cstheme="minorHAnsi"/>
           <w:sz w:val="24"/>
         </w:rPr>
         <w:t xml:space="preserve"> </w:t>
@@ -2039,29 +2436,28 @@
           <w:rFonts w:asciiTheme="minorHAnsi" w:hAnsiTheme="minorHAnsi" w:cstheme="minorHAnsi"/>
           <w:sz w:val="24"/>
         </w:rPr>
-        <w:t>καυσίμου.</w:t>
-      </w:r>
-    </w:p>
-    <w:p>
-      <w:pPr>
-        <w:pStyle w:val="a4"/>
-        <w:numPr>
-          <w:ilvl w:val="0"/>
-          <w:numId w:val="11"/>
-        </w:numPr>
-        <w:spacing w:before="6" w:line="254" w:lineRule="auto"/>
-        <w:ind w:left="567" w:right="206" w:hanging="425"/>
-        <w:rPr>
-          <w:rFonts w:asciiTheme="minorHAnsi" w:hAnsiTheme="minorHAnsi" w:cstheme="minorHAnsi"/>
-          <w:sz w:val="24"/>
-        </w:rPr>
-      </w:pPr>
-      <w:r>
-        <w:rPr>
-          <w:rFonts w:asciiTheme="minorHAnsi" w:hAnsiTheme="minorHAnsi" w:cstheme="minorHAnsi"/>
-          <w:sz w:val="24"/>
-        </w:rPr>
-        <w:t>Επιπλέον αν επιθυμεί να προσθέσει και άλλα οχήματα, επαναλαμβάνεται η παραπάνω διαδικασία.</w:t>
+        <w:t>«</w:t>
+      </w:r>
+      <w:r>
+        <w:rPr>
+          <w:rFonts w:asciiTheme="minorHAnsi" w:hAnsiTheme="minorHAnsi" w:cstheme="minorHAnsi"/>
+          <w:sz w:val="24"/>
+        </w:rPr>
+        <w:t>Τροποποίηση Οχήματος</w:t>
+      </w:r>
+      <w:r>
+        <w:rPr>
+          <w:rFonts w:asciiTheme="minorHAnsi" w:hAnsiTheme="minorHAnsi" w:cstheme="minorHAnsi"/>
+          <w:sz w:val="24"/>
+        </w:rPr>
+        <w:t>»</w:t>
+      </w:r>
+      <w:r>
+        <w:rPr>
+          <w:rFonts w:asciiTheme="minorHAnsi" w:hAnsiTheme="minorHAnsi" w:cstheme="minorHAnsi"/>
+          <w:sz w:val="24"/>
+        </w:rPr>
+        <w:t>.</w:t>
       </w:r>
     </w:p>
     <w:p>
@@ -2070,7 +2466,6 @@
         <w:spacing w:before="183"/>
         <w:rPr>
           <w:rFonts w:asciiTheme="minorHAnsi" w:hAnsiTheme="minorHAnsi" w:cstheme="minorHAnsi"/>
-          <w:u w:val="none"/>
         </w:rPr>
       </w:pPr>
       <w:r>
@@ -2085,55 +2480,1113 @@
         <w:rPr>
           <w:rFonts w:asciiTheme="minorHAnsi" w:hAnsiTheme="minorHAnsi" w:cstheme="minorHAnsi"/>
         </w:rPr>
-        <w:t>Εναλλακτική ροή 1:</w:t>
-      </w:r>
-    </w:p>
-    <w:p>
-      <w:pPr>
-        <w:pStyle w:val="a4"/>
-        <w:numPr>
-          <w:ilvl w:val="1"/>
-          <w:numId w:val="10"/>
-        </w:numPr>
-        <w:spacing w:before="180" w:line="254" w:lineRule="auto"/>
-        <w:ind w:left="567" w:right="153"/>
-        <w:rPr>
-          <w:rFonts w:asciiTheme="minorHAnsi" w:hAnsiTheme="minorHAnsi" w:cstheme="minorHAnsi"/>
-          <w:sz w:val="24"/>
-          <w:szCs w:val="24"/>
-        </w:rPr>
-      </w:pPr>
-      <w:r>
-        <w:rPr>
-          <w:rFonts w:asciiTheme="minorHAnsi" w:hAnsiTheme="minorHAnsi" w:cstheme="minorHAnsi"/>
-          <w:sz w:val="24"/>
-          <w:szCs w:val="24"/>
-        </w:rPr>
-        <w:t>Στο βήμα 2, αν ο έλεγχος δείξει ότι δεν υπάρχει καταχώρηση του Αριθμού</w:t>
-      </w:r>
-      <w:r>
-        <w:rPr>
-          <w:rFonts w:asciiTheme="minorHAnsi" w:hAnsiTheme="minorHAnsi" w:cstheme="minorHAnsi"/>
-          <w:spacing w:val="-32"/>
-          <w:sz w:val="24"/>
-          <w:szCs w:val="24"/>
+        <w:t>Εναλλακτική ροή 1: Τροποποίηση Οχήματος</w:t>
+      </w:r>
+    </w:p>
+    <w:p>
+      <w:pPr>
+        <w:pStyle w:val="a4"/>
+        <w:numPr>
+          <w:ilvl w:val="0"/>
+          <w:numId w:val="27"/>
+        </w:numPr>
+        <w:ind w:left="426" w:hanging="426"/>
+        <w:rPr>
+          <w:rFonts w:asciiTheme="minorHAnsi" w:hAnsiTheme="minorHAnsi"/>
+          <w:sz w:val="24"/>
+          <w:szCs w:val="24"/>
+        </w:rPr>
+      </w:pPr>
+      <w:r>
+        <w:rPr>
+          <w:rFonts w:asciiTheme="minorHAnsi" w:hAnsiTheme="minorHAnsi"/>
+          <w:sz w:val="24"/>
+          <w:szCs w:val="24"/>
+        </w:rPr>
+        <w:t xml:space="preserve">Ο χρήστης  επιλέγει </w:t>
+      </w:r>
+      <w:r>
+        <w:rPr>
+          <w:rFonts w:asciiTheme="minorHAnsi" w:hAnsiTheme="minorHAnsi" w:cstheme="minorHAnsi"/>
+          <w:sz w:val="24"/>
+          <w:szCs w:val="24"/>
+        </w:rPr>
+        <w:t>«</w:t>
+      </w:r>
+      <w:r>
+        <w:rPr>
+          <w:rFonts w:asciiTheme="minorHAnsi" w:hAnsiTheme="minorHAnsi" w:cstheme="minorHAnsi"/>
+          <w:sz w:val="24"/>
+          <w:szCs w:val="24"/>
+        </w:rPr>
+        <w:t>Τροποποίηση Οχήματος</w:t>
+      </w:r>
+      <w:r>
+        <w:rPr>
+          <w:rFonts w:asciiTheme="minorHAnsi" w:hAnsiTheme="minorHAnsi" w:cstheme="minorHAnsi"/>
+          <w:sz w:val="24"/>
+          <w:szCs w:val="24"/>
+        </w:rPr>
+        <w:t>»</w:t>
+      </w:r>
+      <w:r>
+        <w:rPr>
+          <w:rFonts w:asciiTheme="minorHAnsi" w:hAnsiTheme="minorHAnsi" w:cstheme="minorHAnsi"/>
+          <w:sz w:val="24"/>
+          <w:szCs w:val="24"/>
+        </w:rPr>
+        <w:t>.</w:t>
+      </w:r>
+    </w:p>
+    <w:p>
+      <w:pPr>
+        <w:pStyle w:val="a4"/>
+        <w:numPr>
+          <w:ilvl w:val="0"/>
+          <w:numId w:val="27"/>
+        </w:numPr>
+        <w:ind w:left="426" w:hanging="426"/>
+        <w:rPr>
+          <w:rFonts w:asciiTheme="minorHAnsi" w:hAnsiTheme="minorHAnsi"/>
+          <w:sz w:val="24"/>
+          <w:szCs w:val="24"/>
+        </w:rPr>
+      </w:pPr>
+      <w:r>
+        <w:rPr>
+          <w:rFonts w:asciiTheme="minorHAnsi" w:hAnsiTheme="minorHAnsi"/>
+          <w:sz w:val="24"/>
+          <w:szCs w:val="24"/>
+        </w:rPr>
+        <w:t>Το σύστημα εμφανίζει τα οχήματα που έχει καταχωρήσει ο χρήστης.</w:t>
+      </w:r>
+    </w:p>
+    <w:p>
+      <w:pPr>
+        <w:pStyle w:val="a4"/>
+        <w:numPr>
+          <w:ilvl w:val="0"/>
+          <w:numId w:val="27"/>
+        </w:numPr>
+        <w:ind w:left="426" w:hanging="426"/>
+        <w:rPr>
+          <w:rFonts w:asciiTheme="minorHAnsi" w:hAnsiTheme="minorHAnsi"/>
+          <w:sz w:val="24"/>
+          <w:szCs w:val="24"/>
+        </w:rPr>
+      </w:pPr>
+      <w:r>
+        <w:rPr>
+          <w:rFonts w:asciiTheme="minorHAnsi" w:hAnsiTheme="minorHAnsi"/>
+          <w:sz w:val="24"/>
+          <w:szCs w:val="24"/>
+        </w:rPr>
+        <w:t>Ο χρήστης επιλέγει το όχημα που θέλει να τροποποιήσει.</w:t>
+      </w:r>
+    </w:p>
+    <w:p>
+      <w:pPr>
+        <w:pStyle w:val="a4"/>
+        <w:numPr>
+          <w:ilvl w:val="0"/>
+          <w:numId w:val="27"/>
+        </w:numPr>
+        <w:ind w:left="426" w:hanging="426"/>
+        <w:rPr>
+          <w:rFonts w:asciiTheme="minorHAnsi" w:hAnsiTheme="minorHAnsi"/>
+          <w:sz w:val="24"/>
+          <w:szCs w:val="24"/>
+        </w:rPr>
+      </w:pPr>
+      <w:r>
+        <w:rPr>
+          <w:rFonts w:asciiTheme="minorHAnsi" w:hAnsiTheme="minorHAnsi"/>
+          <w:sz w:val="24"/>
+          <w:szCs w:val="24"/>
+        </w:rPr>
+        <w:t xml:space="preserve">Το σύστημα εμφανίζει οθόνη με τα συμπληρωμένα πλαίσια </w:t>
+      </w:r>
+      <w:r>
+        <w:rPr>
+          <w:rFonts w:asciiTheme="minorHAnsi" w:hAnsiTheme="minorHAnsi" w:cstheme="minorHAnsi"/>
+          <w:sz w:val="24"/>
+          <w:szCs w:val="24"/>
+        </w:rPr>
+        <w:t>«</w:t>
+      </w:r>
+      <w:r>
+        <w:rPr>
+          <w:rFonts w:asciiTheme="minorHAnsi" w:hAnsiTheme="minorHAnsi" w:cstheme="minorHAnsi"/>
+          <w:sz w:val="24"/>
+          <w:szCs w:val="24"/>
+        </w:rPr>
+        <w:t>Μάρκα</w:t>
+      </w:r>
+      <w:r>
+        <w:rPr>
+          <w:rFonts w:asciiTheme="minorHAnsi" w:hAnsiTheme="minorHAnsi" w:cstheme="minorHAnsi"/>
+          <w:sz w:val="24"/>
+          <w:szCs w:val="24"/>
+        </w:rPr>
+        <w:t>»</w:t>
+      </w:r>
+      <w:r>
+        <w:rPr>
+          <w:rFonts w:asciiTheme="minorHAnsi" w:hAnsiTheme="minorHAnsi" w:cstheme="minorHAnsi"/>
+          <w:sz w:val="24"/>
+          <w:szCs w:val="24"/>
+        </w:rPr>
+        <w:t xml:space="preserve">, </w:t>
+      </w:r>
+      <w:r>
+        <w:rPr>
+          <w:rFonts w:asciiTheme="minorHAnsi" w:hAnsiTheme="minorHAnsi" w:cstheme="minorHAnsi"/>
+          <w:sz w:val="24"/>
+          <w:szCs w:val="24"/>
+        </w:rPr>
+        <w:t>«</w:t>
+      </w:r>
+      <w:r>
+        <w:rPr>
+          <w:rFonts w:asciiTheme="minorHAnsi" w:hAnsiTheme="minorHAnsi" w:cstheme="minorHAnsi"/>
+          <w:sz w:val="24"/>
+          <w:szCs w:val="24"/>
+        </w:rPr>
+        <w:t>Μοντέλο</w:t>
+      </w:r>
+      <w:r>
+        <w:rPr>
+          <w:rFonts w:asciiTheme="minorHAnsi" w:hAnsiTheme="minorHAnsi" w:cstheme="minorHAnsi"/>
+          <w:sz w:val="24"/>
+          <w:szCs w:val="24"/>
+        </w:rPr>
+        <w:t>»</w:t>
+      </w:r>
+      <w:r>
+        <w:rPr>
+          <w:rFonts w:asciiTheme="minorHAnsi" w:hAnsiTheme="minorHAnsi" w:cstheme="minorHAnsi"/>
+          <w:sz w:val="24"/>
+          <w:szCs w:val="24"/>
+        </w:rPr>
+        <w:t xml:space="preserve">, </w:t>
+      </w:r>
+      <w:r>
+        <w:rPr>
+          <w:rFonts w:asciiTheme="minorHAnsi" w:hAnsiTheme="minorHAnsi" w:cstheme="minorHAnsi"/>
+          <w:sz w:val="24"/>
+          <w:szCs w:val="24"/>
+        </w:rPr>
+        <w:t>«</w:t>
+      </w:r>
+      <w:r>
+        <w:rPr>
+          <w:rFonts w:asciiTheme="minorHAnsi" w:hAnsiTheme="minorHAnsi" w:cstheme="minorHAnsi"/>
+          <w:sz w:val="24"/>
+          <w:szCs w:val="24"/>
+        </w:rPr>
+        <w:t>Τύπος    Καυσίμου</w:t>
+      </w:r>
+      <w:r>
+        <w:rPr>
+          <w:rFonts w:asciiTheme="minorHAnsi" w:hAnsiTheme="minorHAnsi" w:cstheme="minorHAnsi"/>
+          <w:sz w:val="24"/>
+          <w:szCs w:val="24"/>
+        </w:rPr>
+        <w:t>»</w:t>
+      </w:r>
+      <w:r>
+        <w:rPr>
+          <w:rFonts w:asciiTheme="minorHAnsi" w:hAnsiTheme="minorHAnsi" w:cstheme="minorHAnsi"/>
+          <w:sz w:val="24"/>
+          <w:szCs w:val="24"/>
+        </w:rPr>
+        <w:t xml:space="preserve">, </w:t>
+      </w:r>
+      <w:r>
+        <w:rPr>
+          <w:rFonts w:asciiTheme="minorHAnsi" w:hAnsiTheme="minorHAnsi" w:cstheme="minorHAnsi"/>
+          <w:sz w:val="24"/>
+          <w:szCs w:val="24"/>
+        </w:rPr>
+        <w:t>«</w:t>
+      </w:r>
+      <w:r>
+        <w:rPr>
+          <w:rFonts w:asciiTheme="minorHAnsi" w:hAnsiTheme="minorHAnsi" w:cstheme="minorHAnsi"/>
+          <w:sz w:val="24"/>
+          <w:szCs w:val="24"/>
+        </w:rPr>
+        <w:t>Κυβικά</w:t>
+      </w:r>
+      <w:r>
+        <w:rPr>
+          <w:rFonts w:asciiTheme="minorHAnsi" w:hAnsiTheme="minorHAnsi" w:cstheme="minorHAnsi"/>
+          <w:sz w:val="24"/>
+          <w:szCs w:val="24"/>
+        </w:rPr>
+        <w:t>»</w:t>
+      </w:r>
+      <w:r>
+        <w:rPr>
+          <w:rFonts w:asciiTheme="minorHAnsi" w:hAnsiTheme="minorHAnsi" w:cstheme="minorHAnsi"/>
+          <w:sz w:val="24"/>
+          <w:szCs w:val="24"/>
+        </w:rPr>
+        <w:t xml:space="preserve">, </w:t>
+      </w:r>
+      <w:r>
+        <w:rPr>
+          <w:rFonts w:asciiTheme="minorHAnsi" w:hAnsiTheme="minorHAnsi" w:cstheme="minorHAnsi"/>
+          <w:sz w:val="24"/>
+          <w:szCs w:val="24"/>
+        </w:rPr>
+        <w:t>«</w:t>
+      </w:r>
+      <w:r>
+        <w:rPr>
+          <w:rFonts w:asciiTheme="minorHAnsi" w:hAnsiTheme="minorHAnsi" w:cstheme="minorHAnsi"/>
+          <w:sz w:val="24"/>
+          <w:szCs w:val="24"/>
+        </w:rPr>
+        <w:t>Αριθμός Κυκλοφορία</w:t>
+      </w:r>
+      <w:r>
+        <w:rPr>
+          <w:rFonts w:asciiTheme="minorHAnsi" w:hAnsiTheme="minorHAnsi" w:cstheme="minorHAnsi"/>
+          <w:sz w:val="24"/>
+          <w:szCs w:val="24"/>
+        </w:rPr>
+        <w:t>ς»</w:t>
+      </w:r>
+      <w:r>
+        <w:rPr>
+          <w:rFonts w:asciiTheme="minorHAnsi" w:hAnsiTheme="minorHAnsi" w:cstheme="minorHAnsi"/>
+          <w:sz w:val="24"/>
+          <w:szCs w:val="24"/>
+        </w:rPr>
+        <w:t xml:space="preserve"> και </w:t>
+      </w:r>
+      <w:r>
+        <w:rPr>
+          <w:rFonts w:asciiTheme="minorHAnsi" w:hAnsiTheme="minorHAnsi" w:cstheme="minorHAnsi"/>
+          <w:sz w:val="24"/>
+          <w:szCs w:val="24"/>
+        </w:rPr>
+        <w:t>«</w:t>
+      </w:r>
+      <w:r>
+        <w:rPr>
+          <w:rFonts w:asciiTheme="minorHAnsi" w:hAnsiTheme="minorHAnsi" w:cstheme="minorHAnsi"/>
+          <w:sz w:val="24"/>
+          <w:szCs w:val="24"/>
+        </w:rPr>
+        <w:t>Μέγεθος Ντεπόζιτου</w:t>
+      </w:r>
+      <w:r>
+        <w:rPr>
+          <w:rFonts w:asciiTheme="minorHAnsi" w:hAnsiTheme="minorHAnsi" w:cstheme="minorHAnsi"/>
+          <w:sz w:val="24"/>
+          <w:szCs w:val="24"/>
+        </w:rPr>
+        <w:t>»</w:t>
+      </w:r>
+      <w:r>
+        <w:rPr>
+          <w:rFonts w:asciiTheme="minorHAnsi" w:hAnsiTheme="minorHAnsi" w:cstheme="minorHAnsi"/>
+          <w:sz w:val="24"/>
+          <w:szCs w:val="24"/>
+        </w:rPr>
+        <w:t xml:space="preserve"> και επιλογή </w:t>
+      </w:r>
+      <w:r>
+        <w:rPr>
+          <w:rFonts w:asciiTheme="minorHAnsi" w:hAnsiTheme="minorHAnsi" w:cstheme="minorHAnsi"/>
+          <w:sz w:val="24"/>
+          <w:szCs w:val="24"/>
+        </w:rPr>
+        <w:t>«</w:t>
+      </w:r>
+      <w:r>
+        <w:rPr>
+          <w:rFonts w:asciiTheme="minorHAnsi" w:hAnsiTheme="minorHAnsi" w:cstheme="minorHAnsi"/>
+          <w:sz w:val="24"/>
+          <w:szCs w:val="24"/>
+        </w:rPr>
+        <w:t>Υποβολή</w:t>
+      </w:r>
+      <w:r>
+        <w:rPr>
+          <w:rFonts w:asciiTheme="minorHAnsi" w:hAnsiTheme="minorHAnsi" w:cstheme="minorHAnsi"/>
+          <w:sz w:val="24"/>
+          <w:szCs w:val="24"/>
+        </w:rPr>
+        <w:t>»</w:t>
+      </w:r>
+      <w:r>
+        <w:rPr>
+          <w:rFonts w:asciiTheme="minorHAnsi" w:hAnsiTheme="minorHAnsi" w:cstheme="minorHAnsi"/>
+          <w:sz w:val="24"/>
+          <w:szCs w:val="24"/>
+        </w:rPr>
+        <w:t>.</w:t>
+      </w:r>
+    </w:p>
+    <w:p>
+      <w:pPr>
+        <w:pStyle w:val="a4"/>
+        <w:numPr>
+          <w:ilvl w:val="0"/>
+          <w:numId w:val="27"/>
+        </w:numPr>
+        <w:ind w:left="426" w:hanging="426"/>
+        <w:rPr>
+          <w:rFonts w:asciiTheme="minorHAnsi" w:hAnsiTheme="minorHAnsi" w:cstheme="minorHAnsi"/>
+          <w:sz w:val="24"/>
+          <w:szCs w:val="24"/>
+        </w:rPr>
+      </w:pPr>
+      <w:r>
+        <w:rPr>
+          <w:rFonts w:asciiTheme="minorHAnsi" w:hAnsiTheme="minorHAnsi"/>
+          <w:sz w:val="24"/>
+          <w:szCs w:val="24"/>
+        </w:rPr>
+        <w:t xml:space="preserve">Ο χρήστης αλλάζει τα στοιχεία που </w:t>
+      </w:r>
+      <w:r>
+        <w:rPr>
+          <w:rFonts w:asciiTheme="minorHAnsi" w:hAnsiTheme="minorHAnsi"/>
+          <w:sz w:val="24"/>
+          <w:szCs w:val="24"/>
+        </w:rPr>
+        <w:t>επιθυμεί</w:t>
+      </w:r>
+      <w:r>
+        <w:rPr>
+          <w:rFonts w:asciiTheme="minorHAnsi" w:hAnsiTheme="minorHAnsi"/>
+          <w:sz w:val="24"/>
+          <w:szCs w:val="24"/>
+        </w:rPr>
+        <w:t xml:space="preserve"> και επιλέγει </w:t>
+      </w:r>
+      <w:r>
+        <w:rPr>
+          <w:rFonts w:asciiTheme="minorHAnsi" w:hAnsiTheme="minorHAnsi"/>
+          <w:sz w:val="24"/>
+          <w:szCs w:val="24"/>
+        </w:rPr>
+        <w:t>«</w:t>
+      </w:r>
+      <w:r>
+        <w:rPr>
+          <w:rFonts w:asciiTheme="minorHAnsi" w:hAnsiTheme="minorHAnsi"/>
+          <w:sz w:val="24"/>
+          <w:szCs w:val="24"/>
+        </w:rPr>
+        <w:t>Υποβολή</w:t>
+      </w:r>
+      <w:r>
+        <w:rPr>
+          <w:rFonts w:asciiTheme="minorHAnsi" w:hAnsiTheme="minorHAnsi"/>
+          <w:sz w:val="24"/>
+          <w:szCs w:val="24"/>
+        </w:rPr>
+        <w:t>»</w:t>
+      </w:r>
+      <w:r>
+        <w:rPr>
+          <w:rFonts w:asciiTheme="minorHAnsi" w:hAnsiTheme="minorHAnsi"/>
+          <w:sz w:val="24"/>
+          <w:szCs w:val="24"/>
+        </w:rPr>
+        <w:t>.</w:t>
+      </w:r>
+    </w:p>
+    <w:p>
+      <w:pPr>
+        <w:pStyle w:val="a4"/>
+        <w:numPr>
+          <w:ilvl w:val="0"/>
+          <w:numId w:val="27"/>
+        </w:numPr>
+        <w:ind w:left="426" w:hanging="426"/>
+        <w:rPr>
+          <w:rFonts w:asciiTheme="minorHAnsi" w:hAnsiTheme="minorHAnsi" w:cstheme="minorHAnsi"/>
+        </w:rPr>
+      </w:pPr>
+      <w:r>
+        <w:rPr>
+          <w:rFonts w:asciiTheme="minorHAnsi" w:hAnsiTheme="minorHAnsi" w:cstheme="minorHAnsi"/>
+          <w:sz w:val="24"/>
+        </w:rPr>
+        <w:t>Το σύστημα οδηγεί τον χρήστη στην οθόνη με επιλογές «Προσθήκη Οχήματος» και «Τροποποίηση Οχήματος».</w:t>
+      </w:r>
+    </w:p>
+    <w:p>
+      <w:pPr>
+        <w:pStyle w:val="a4"/>
+        <w:ind w:left="426" w:firstLine="0"/>
+        <w:rPr>
+          <w:rFonts w:asciiTheme="minorHAnsi" w:hAnsiTheme="minorHAnsi" w:cstheme="minorHAnsi"/>
+        </w:rPr>
+      </w:pPr>
+    </w:p>
+    <w:p>
+      <w:pPr>
+        <w:jc w:val="center"/>
+        <w:rPr>
+          <w:rFonts w:asciiTheme="minorHAnsi" w:hAnsiTheme="minorHAnsi" w:cstheme="minorHAnsi"/>
+          <w:b/>
+          <w:bCs/>
+          <w:sz w:val="24"/>
+          <w:szCs w:val="24"/>
+          <w:u w:val="single"/>
+        </w:rPr>
+      </w:pPr>
+      <w:r>
+        <w:rPr>
+          <w:rFonts w:asciiTheme="minorHAnsi" w:hAnsiTheme="minorHAnsi" w:cstheme="minorHAnsi"/>
+          <w:spacing w:val="-60"/>
         </w:rPr>
         <w:t xml:space="preserve"> </w:t>
       </w:r>
       <w:r>
         <w:rPr>
           <w:rFonts w:asciiTheme="minorHAnsi" w:hAnsiTheme="minorHAnsi" w:cstheme="minorHAnsi"/>
-          <w:sz w:val="24"/>
-          <w:szCs w:val="24"/>
-        </w:rPr>
-        <w:t>Κυκλοφορίας στο Υπουργείο Μεταφορών και ούτε στην βάση δεδομένων του συστήματος,</w:t>
-      </w:r>
-      <w:r>
-        <w:rPr>
-          <w:rFonts w:asciiTheme="minorHAnsi" w:hAnsiTheme="minorHAnsi" w:cstheme="minorHAnsi"/>
-          <w:spacing w:val="-12"/>
-          <w:sz w:val="24"/>
-          <w:szCs w:val="24"/>
+          <w:b/>
+          <w:bCs/>
+          <w:sz w:val="24"/>
+          <w:szCs w:val="24"/>
+          <w:u w:val="single"/>
+        </w:rPr>
+        <w:t>Εναλλακτική ροή 2: Διαγραφή Οχήματος</w:t>
+      </w:r>
+    </w:p>
+    <w:p>
+      <w:pPr>
+        <w:numPr>
+          <w:ilvl w:val="0"/>
+          <w:numId w:val="29"/>
+        </w:numPr>
+        <w:ind w:left="426" w:hanging="426"/>
+        <w:rPr>
+          <w:rFonts w:asciiTheme="minorHAnsi" w:hAnsiTheme="minorHAnsi" w:cstheme="minorHAnsi"/>
+          <w:sz w:val="24"/>
+          <w:szCs w:val="24"/>
+        </w:rPr>
+      </w:pPr>
+      <w:r>
+        <w:rPr>
+          <w:rFonts w:asciiTheme="minorHAnsi" w:hAnsiTheme="minorHAnsi" w:cstheme="minorHAnsi"/>
+          <w:sz w:val="24"/>
+          <w:szCs w:val="24"/>
+        </w:rPr>
+        <w:t xml:space="preserve">Ο χρήστης επιλέγει </w:t>
+      </w:r>
+      <w:r>
+        <w:rPr>
+          <w:rFonts w:asciiTheme="minorHAnsi" w:hAnsiTheme="minorHAnsi" w:cstheme="minorHAnsi"/>
+          <w:sz w:val="24"/>
+          <w:szCs w:val="24"/>
+        </w:rPr>
+        <w:t>«</w:t>
+      </w:r>
+      <w:r>
+        <w:rPr>
+          <w:rFonts w:asciiTheme="minorHAnsi" w:hAnsiTheme="minorHAnsi" w:cstheme="minorHAnsi"/>
+          <w:sz w:val="24"/>
+          <w:szCs w:val="24"/>
+        </w:rPr>
+        <w:t>Διαγραφή Οχήματος</w:t>
+      </w:r>
+      <w:r>
+        <w:rPr>
+          <w:rFonts w:asciiTheme="minorHAnsi" w:hAnsiTheme="minorHAnsi" w:cstheme="minorHAnsi"/>
+          <w:sz w:val="24"/>
+          <w:szCs w:val="24"/>
+        </w:rPr>
+        <w:t>»</w:t>
+      </w:r>
+      <w:r>
+        <w:rPr>
+          <w:rFonts w:asciiTheme="minorHAnsi" w:hAnsiTheme="minorHAnsi" w:cstheme="minorHAnsi"/>
+          <w:sz w:val="24"/>
+          <w:szCs w:val="24"/>
+        </w:rPr>
+        <w:t>.</w:t>
+      </w:r>
+    </w:p>
+    <w:p>
+      <w:pPr>
+        <w:numPr>
+          <w:ilvl w:val="0"/>
+          <w:numId w:val="29"/>
+        </w:numPr>
+        <w:ind w:left="426" w:hanging="426"/>
+        <w:rPr>
+          <w:rFonts w:asciiTheme="minorHAnsi" w:hAnsiTheme="minorHAnsi" w:cstheme="minorHAnsi"/>
+          <w:sz w:val="24"/>
+          <w:szCs w:val="24"/>
+        </w:rPr>
+      </w:pPr>
+      <w:r>
+        <w:rPr>
+          <w:rFonts w:asciiTheme="minorHAnsi" w:hAnsiTheme="minorHAnsi" w:cstheme="minorHAnsi"/>
+          <w:sz w:val="24"/>
+          <w:szCs w:val="24"/>
+        </w:rPr>
+        <w:t xml:space="preserve">Το σύστημα εμφανίζει τα καταχωρημένα οχήματα και επιλογή </w:t>
+      </w:r>
+      <w:r>
+        <w:rPr>
+          <w:rFonts w:asciiTheme="minorHAnsi" w:hAnsiTheme="minorHAnsi" w:cstheme="minorHAnsi"/>
+          <w:sz w:val="24"/>
+          <w:szCs w:val="24"/>
+        </w:rPr>
+        <w:t>«</w:t>
+      </w:r>
+      <w:r>
+        <w:rPr>
+          <w:rFonts w:asciiTheme="minorHAnsi" w:hAnsiTheme="minorHAnsi" w:cstheme="minorHAnsi"/>
+          <w:sz w:val="24"/>
+          <w:szCs w:val="24"/>
+        </w:rPr>
+        <w:t>Διαγραφή</w:t>
+      </w:r>
+      <w:r>
+        <w:rPr>
+          <w:rFonts w:asciiTheme="minorHAnsi" w:hAnsiTheme="minorHAnsi" w:cstheme="minorHAnsi"/>
+          <w:sz w:val="24"/>
+          <w:szCs w:val="24"/>
+        </w:rPr>
+        <w:t>»</w:t>
+      </w:r>
+      <w:r>
+        <w:rPr>
+          <w:rFonts w:asciiTheme="minorHAnsi" w:hAnsiTheme="minorHAnsi" w:cstheme="minorHAnsi"/>
+          <w:sz w:val="24"/>
+          <w:szCs w:val="24"/>
+        </w:rPr>
+        <w:t>.</w:t>
+      </w:r>
+    </w:p>
+    <w:p>
+      <w:pPr>
+        <w:numPr>
+          <w:ilvl w:val="0"/>
+          <w:numId w:val="29"/>
+        </w:numPr>
+        <w:ind w:left="426" w:hanging="426"/>
+        <w:rPr>
+          <w:rFonts w:asciiTheme="minorHAnsi" w:hAnsiTheme="minorHAnsi" w:cstheme="minorHAnsi"/>
+          <w:sz w:val="24"/>
+          <w:szCs w:val="24"/>
+        </w:rPr>
+      </w:pPr>
+      <w:r>
+        <w:rPr>
+          <w:rFonts w:asciiTheme="minorHAnsi" w:hAnsiTheme="minorHAnsi" w:cstheme="minorHAnsi"/>
+          <w:sz w:val="24"/>
+          <w:szCs w:val="24"/>
+        </w:rPr>
+        <w:t>Ο χρήστης επιλέγει το όχημα που θέλει να διαγράψει.</w:t>
+      </w:r>
+    </w:p>
+    <w:p>
+      <w:pPr>
+        <w:numPr>
+          <w:ilvl w:val="0"/>
+          <w:numId w:val="29"/>
+        </w:numPr>
+        <w:ind w:left="426" w:hanging="426"/>
+        <w:rPr>
+          <w:rFonts w:asciiTheme="minorHAnsi" w:hAnsiTheme="minorHAnsi" w:cstheme="minorHAnsi"/>
+          <w:sz w:val="24"/>
+          <w:szCs w:val="24"/>
+        </w:rPr>
+      </w:pPr>
+      <w:r>
+        <w:rPr>
+          <w:rFonts w:asciiTheme="minorHAnsi" w:hAnsiTheme="minorHAnsi" w:cstheme="minorHAnsi"/>
+          <w:sz w:val="24"/>
+          <w:szCs w:val="24"/>
+        </w:rPr>
+        <w:t xml:space="preserve">Ο χρήστης επιλέγει </w:t>
+      </w:r>
+      <w:r>
+        <w:rPr>
+          <w:rFonts w:asciiTheme="minorHAnsi" w:hAnsiTheme="minorHAnsi" w:cstheme="minorHAnsi"/>
+          <w:sz w:val="24"/>
+          <w:szCs w:val="24"/>
+        </w:rPr>
+        <w:t>«</w:t>
+      </w:r>
+      <w:r>
+        <w:rPr>
+          <w:rFonts w:asciiTheme="minorHAnsi" w:hAnsiTheme="minorHAnsi" w:cstheme="minorHAnsi"/>
+          <w:sz w:val="24"/>
+          <w:szCs w:val="24"/>
+        </w:rPr>
+        <w:t>Διαγραφή</w:t>
+      </w:r>
+      <w:r>
+        <w:rPr>
+          <w:rFonts w:asciiTheme="minorHAnsi" w:hAnsiTheme="minorHAnsi" w:cstheme="minorHAnsi"/>
+          <w:sz w:val="24"/>
+          <w:szCs w:val="24"/>
+        </w:rPr>
+        <w:t>»</w:t>
+      </w:r>
+      <w:r>
+        <w:rPr>
+          <w:rFonts w:asciiTheme="minorHAnsi" w:hAnsiTheme="minorHAnsi" w:cstheme="minorHAnsi"/>
+          <w:sz w:val="24"/>
+          <w:szCs w:val="24"/>
+        </w:rPr>
+        <w:t>.</w:t>
+      </w:r>
+    </w:p>
+    <w:p>
+      <w:pPr>
+        <w:numPr>
+          <w:ilvl w:val="0"/>
+          <w:numId w:val="29"/>
+        </w:numPr>
+        <w:ind w:left="426" w:hanging="426"/>
+        <w:rPr>
+          <w:rFonts w:asciiTheme="minorHAnsi" w:hAnsiTheme="minorHAnsi" w:cstheme="minorHAnsi"/>
+          <w:sz w:val="24"/>
+          <w:szCs w:val="24"/>
+        </w:rPr>
+      </w:pPr>
+      <w:r>
+        <w:rPr>
+          <w:rFonts w:asciiTheme="minorHAnsi" w:hAnsiTheme="minorHAnsi" w:cstheme="minorHAnsi"/>
+          <w:sz w:val="24"/>
+          <w:szCs w:val="24"/>
+        </w:rPr>
+        <w:t xml:space="preserve">Το σύστημα εμφανίζει μήνυμα </w:t>
+      </w:r>
+      <w:r>
+        <w:rPr>
+          <w:rFonts w:asciiTheme="minorHAnsi" w:hAnsiTheme="minorHAnsi" w:cstheme="minorHAnsi"/>
+          <w:sz w:val="24"/>
+          <w:szCs w:val="24"/>
+        </w:rPr>
+        <w:t>«</w:t>
+      </w:r>
+      <w:r>
+        <w:rPr>
+          <w:rFonts w:asciiTheme="minorHAnsi" w:hAnsiTheme="minorHAnsi" w:cstheme="minorHAnsi"/>
+          <w:sz w:val="24"/>
+          <w:szCs w:val="24"/>
+        </w:rPr>
+        <w:t>Οριστική Διαγραφή Οχήματος</w:t>
+      </w:r>
+      <w:r>
+        <w:rPr>
+          <w:rFonts w:asciiTheme="minorHAnsi" w:hAnsiTheme="minorHAnsi" w:cstheme="minorHAnsi"/>
+          <w:sz w:val="24"/>
+          <w:szCs w:val="24"/>
+        </w:rPr>
+        <w:t>»</w:t>
+      </w:r>
+      <w:r>
+        <w:rPr>
+          <w:rFonts w:asciiTheme="minorHAnsi" w:hAnsiTheme="minorHAnsi" w:cstheme="minorHAnsi"/>
+          <w:sz w:val="24"/>
+          <w:szCs w:val="24"/>
+        </w:rPr>
+        <w:t xml:space="preserve"> με επιλογές </w:t>
+      </w:r>
+      <w:r>
+        <w:rPr>
+          <w:rFonts w:asciiTheme="minorHAnsi" w:hAnsiTheme="minorHAnsi" w:cstheme="minorHAnsi"/>
+          <w:sz w:val="24"/>
+          <w:szCs w:val="24"/>
+        </w:rPr>
+        <w:t>«</w:t>
+      </w:r>
+      <w:r>
+        <w:rPr>
+          <w:rFonts w:asciiTheme="minorHAnsi" w:hAnsiTheme="minorHAnsi" w:cstheme="minorHAnsi"/>
+          <w:sz w:val="24"/>
+          <w:szCs w:val="24"/>
+        </w:rPr>
+        <w:t>ΝΑΙ</w:t>
+      </w:r>
+      <w:r>
+        <w:rPr>
+          <w:rFonts w:asciiTheme="minorHAnsi" w:hAnsiTheme="minorHAnsi" w:cstheme="minorHAnsi"/>
+          <w:sz w:val="24"/>
+          <w:szCs w:val="24"/>
+        </w:rPr>
+        <w:t>»</w:t>
+      </w:r>
+      <w:r>
+        <w:rPr>
+          <w:rFonts w:asciiTheme="minorHAnsi" w:hAnsiTheme="minorHAnsi" w:cstheme="minorHAnsi"/>
+          <w:sz w:val="24"/>
+          <w:szCs w:val="24"/>
+        </w:rPr>
+        <w:t xml:space="preserve"> και </w:t>
+      </w:r>
+      <w:r>
+        <w:rPr>
+          <w:rFonts w:asciiTheme="minorHAnsi" w:hAnsiTheme="minorHAnsi" w:cstheme="minorHAnsi"/>
+          <w:sz w:val="24"/>
+          <w:szCs w:val="24"/>
+        </w:rPr>
+        <w:t>«ΟΧΙ»</w:t>
+      </w:r>
+      <w:r>
+        <w:rPr>
+          <w:rFonts w:asciiTheme="minorHAnsi" w:hAnsiTheme="minorHAnsi" w:cstheme="minorHAnsi"/>
+          <w:sz w:val="24"/>
+          <w:szCs w:val="24"/>
+        </w:rPr>
+        <w:t>.</w:t>
+      </w:r>
+    </w:p>
+    <w:p>
+      <w:pPr>
+        <w:numPr>
+          <w:ilvl w:val="0"/>
+          <w:numId w:val="29"/>
+        </w:numPr>
+        <w:ind w:left="426" w:hanging="426"/>
+        <w:rPr>
+          <w:rFonts w:asciiTheme="minorHAnsi" w:hAnsiTheme="minorHAnsi" w:cstheme="minorHAnsi"/>
+          <w:sz w:val="24"/>
+          <w:szCs w:val="24"/>
+        </w:rPr>
+      </w:pPr>
+      <w:r>
+        <w:rPr>
+          <w:rFonts w:asciiTheme="minorHAnsi" w:hAnsiTheme="minorHAnsi" w:cstheme="minorHAnsi"/>
+          <w:sz w:val="24"/>
+          <w:szCs w:val="24"/>
+        </w:rPr>
+        <w:t xml:space="preserve">Ο χρήστης επιλέγει </w:t>
+      </w:r>
+      <w:r>
+        <w:rPr>
+          <w:rFonts w:asciiTheme="minorHAnsi" w:hAnsiTheme="minorHAnsi" w:cstheme="minorHAnsi"/>
+          <w:sz w:val="24"/>
+          <w:szCs w:val="24"/>
+        </w:rPr>
+        <w:t>«</w:t>
+      </w:r>
+      <w:r>
+        <w:rPr>
+          <w:rFonts w:asciiTheme="minorHAnsi" w:hAnsiTheme="minorHAnsi" w:cstheme="minorHAnsi"/>
+          <w:sz w:val="24"/>
+          <w:szCs w:val="24"/>
+        </w:rPr>
+        <w:t>ΝΑΙ</w:t>
+      </w:r>
+      <w:r>
+        <w:rPr>
+          <w:rFonts w:asciiTheme="minorHAnsi" w:hAnsiTheme="minorHAnsi" w:cstheme="minorHAnsi"/>
+          <w:sz w:val="24"/>
+          <w:szCs w:val="24"/>
+        </w:rPr>
+        <w:t>»</w:t>
+      </w:r>
+      <w:r>
+        <w:rPr>
+          <w:rFonts w:asciiTheme="minorHAnsi" w:hAnsiTheme="minorHAnsi" w:cstheme="minorHAnsi"/>
+          <w:sz w:val="24"/>
+          <w:szCs w:val="24"/>
+        </w:rPr>
+        <w:t>.</w:t>
+      </w:r>
+    </w:p>
+    <w:p>
+      <w:pPr>
+        <w:numPr>
+          <w:ilvl w:val="0"/>
+          <w:numId w:val="29"/>
+        </w:numPr>
+        <w:ind w:left="426" w:hanging="426"/>
+        <w:rPr>
+          <w:rFonts w:asciiTheme="minorHAnsi" w:hAnsiTheme="minorHAnsi" w:cstheme="minorHAnsi"/>
+          <w:sz w:val="24"/>
+          <w:szCs w:val="24"/>
+        </w:rPr>
+      </w:pPr>
+      <w:r>
+        <w:rPr>
+          <w:rFonts w:asciiTheme="minorHAnsi" w:hAnsiTheme="minorHAnsi" w:cstheme="minorHAnsi"/>
+          <w:sz w:val="24"/>
+          <w:szCs w:val="24"/>
+        </w:rPr>
+        <w:t xml:space="preserve">Το σύστημα διαγράφει το όχημα και οδηγεί τον χρήστη στην </w:t>
+      </w:r>
+      <w:r>
+        <w:rPr>
+          <w:rFonts w:asciiTheme="minorHAnsi" w:hAnsiTheme="minorHAnsi" w:cstheme="minorHAnsi"/>
+          <w:sz w:val="24"/>
+        </w:rPr>
+        <w:t xml:space="preserve">οθόνη με επιλογές </w:t>
+      </w:r>
+      <w:r>
+        <w:rPr>
+          <w:rFonts w:asciiTheme="minorHAnsi" w:hAnsiTheme="minorHAnsi" w:cstheme="minorHAnsi"/>
+          <w:sz w:val="24"/>
+        </w:rPr>
+        <w:t>«</w:t>
+      </w:r>
+      <w:r>
+        <w:rPr>
+          <w:rFonts w:asciiTheme="minorHAnsi" w:hAnsiTheme="minorHAnsi" w:cstheme="minorHAnsi"/>
+          <w:sz w:val="24"/>
+        </w:rPr>
+        <w:t>Προσθήκη Οχήματος</w:t>
+      </w:r>
+      <w:r>
+        <w:rPr>
+          <w:rFonts w:asciiTheme="minorHAnsi" w:hAnsiTheme="minorHAnsi" w:cstheme="minorHAnsi"/>
+          <w:sz w:val="24"/>
+        </w:rPr>
+        <w:t>»</w:t>
+      </w:r>
+      <w:r>
+        <w:rPr>
+          <w:rFonts w:asciiTheme="minorHAnsi" w:hAnsiTheme="minorHAnsi" w:cstheme="minorHAnsi"/>
+          <w:sz w:val="24"/>
+        </w:rPr>
+        <w:t xml:space="preserve">, </w:t>
+      </w:r>
+      <w:r>
+        <w:rPr>
+          <w:rFonts w:asciiTheme="minorHAnsi" w:hAnsiTheme="minorHAnsi" w:cstheme="minorHAnsi"/>
+          <w:sz w:val="24"/>
+        </w:rPr>
+        <w:t>«</w:t>
+      </w:r>
+      <w:r>
+        <w:rPr>
+          <w:rFonts w:asciiTheme="minorHAnsi" w:hAnsiTheme="minorHAnsi" w:cstheme="minorHAnsi"/>
+          <w:sz w:val="24"/>
+        </w:rPr>
+        <w:t>Τροποποίηση Οχήματος</w:t>
+      </w:r>
+      <w:r>
+        <w:rPr>
+          <w:rFonts w:asciiTheme="minorHAnsi" w:hAnsiTheme="minorHAnsi" w:cstheme="minorHAnsi"/>
+          <w:sz w:val="24"/>
+        </w:rPr>
+        <w:t>»</w:t>
+      </w:r>
+      <w:r>
+        <w:rPr>
+          <w:rFonts w:asciiTheme="minorHAnsi" w:hAnsiTheme="minorHAnsi" w:cstheme="minorHAnsi"/>
+          <w:sz w:val="24"/>
+        </w:rPr>
+        <w:t xml:space="preserve"> και </w:t>
+      </w:r>
+      <w:r>
+        <w:rPr>
+          <w:rFonts w:asciiTheme="minorHAnsi" w:hAnsiTheme="minorHAnsi" w:cstheme="minorHAnsi"/>
+          <w:sz w:val="24"/>
+        </w:rPr>
+        <w:t>«</w:t>
+      </w:r>
+      <w:r>
+        <w:rPr>
+          <w:rFonts w:asciiTheme="minorHAnsi" w:hAnsiTheme="minorHAnsi" w:cstheme="minorHAnsi"/>
+          <w:sz w:val="24"/>
+        </w:rPr>
+        <w:t>Διαγραφή Οχήματος</w:t>
+      </w:r>
+      <w:r>
+        <w:rPr>
+          <w:rFonts w:asciiTheme="minorHAnsi" w:hAnsiTheme="minorHAnsi" w:cstheme="minorHAnsi"/>
+          <w:sz w:val="24"/>
+        </w:rPr>
+        <w:t>»</w:t>
+      </w:r>
+      <w:r>
+        <w:rPr>
+          <w:rFonts w:asciiTheme="minorHAnsi" w:hAnsiTheme="minorHAnsi" w:cstheme="minorHAnsi"/>
+          <w:sz w:val="24"/>
+        </w:rPr>
+        <w:t>.</w:t>
+      </w:r>
+    </w:p>
+    <w:p>
+      <w:pPr>
+        <w:rPr>
+          <w:rFonts w:asciiTheme="minorHAnsi" w:hAnsiTheme="minorHAnsi" w:cstheme="minorHAnsi"/>
+          <w:sz w:val="24"/>
+        </w:rPr>
+      </w:pPr>
+    </w:p>
+    <w:p>
+      <w:pPr>
+        <w:jc w:val="center"/>
+        <w:rPr>
+          <w:rFonts w:asciiTheme="minorHAnsi" w:hAnsiTheme="minorHAnsi" w:cstheme="minorHAnsi"/>
+          <w:b/>
+          <w:bCs/>
+          <w:sz w:val="24"/>
+          <w:szCs w:val="24"/>
+          <w:u w:val="single"/>
+        </w:rPr>
+      </w:pPr>
+      <w:r>
+        <w:rPr>
+          <w:rFonts w:asciiTheme="minorHAnsi" w:hAnsiTheme="minorHAnsi" w:cstheme="minorHAnsi"/>
+          <w:b/>
+          <w:bCs/>
+          <w:sz w:val="24"/>
+          <w:szCs w:val="24"/>
+          <w:u w:val="single"/>
+        </w:rPr>
+        <w:t>Εναλλακτική ροή 2α: Ακύρωση Διαγραφής</w:t>
+      </w:r>
+    </w:p>
+    <w:p>
+      <w:pPr>
+        <w:numPr>
+          <w:ilvl w:val="0"/>
+          <w:numId w:val="30"/>
+        </w:numPr>
+        <w:ind w:left="426" w:hanging="426"/>
+        <w:rPr>
+          <w:rFonts w:asciiTheme="minorHAnsi" w:hAnsiTheme="minorHAnsi" w:cstheme="minorHAnsi"/>
+          <w:sz w:val="24"/>
+          <w:szCs w:val="24"/>
+        </w:rPr>
+      </w:pPr>
+      <w:r>
+        <w:rPr>
+          <w:rFonts w:asciiTheme="minorHAnsi" w:hAnsiTheme="minorHAnsi" w:cstheme="minorHAnsi"/>
+          <w:sz w:val="24"/>
+          <w:szCs w:val="24"/>
+        </w:rPr>
+        <w:t xml:space="preserve">Ο χρήστης επιλέγει </w:t>
+      </w:r>
+      <w:r>
+        <w:rPr>
+          <w:rFonts w:asciiTheme="minorHAnsi" w:hAnsiTheme="minorHAnsi" w:cstheme="minorHAnsi"/>
+          <w:sz w:val="24"/>
+          <w:szCs w:val="24"/>
+        </w:rPr>
+        <w:t>«ΟΧΙ»</w:t>
+      </w:r>
+      <w:r>
+        <w:rPr>
+          <w:rFonts w:asciiTheme="minorHAnsi" w:hAnsiTheme="minorHAnsi" w:cstheme="minorHAnsi"/>
+          <w:sz w:val="24"/>
+          <w:szCs w:val="24"/>
+        </w:rPr>
+        <w:t>.</w:t>
+      </w:r>
+    </w:p>
+    <w:p>
+      <w:pPr>
+        <w:numPr>
+          <w:ilvl w:val="0"/>
+          <w:numId w:val="30"/>
+        </w:numPr>
+        <w:ind w:left="426" w:hanging="426"/>
+        <w:rPr>
+          <w:rFonts w:asciiTheme="minorHAnsi" w:hAnsiTheme="minorHAnsi" w:cstheme="minorHAnsi"/>
+          <w:sz w:val="24"/>
+          <w:szCs w:val="24"/>
+        </w:rPr>
+      </w:pPr>
+      <w:r>
+        <w:rPr>
+          <w:rFonts w:asciiTheme="minorHAnsi" w:hAnsiTheme="minorHAnsi" w:cstheme="minorHAnsi"/>
+          <w:sz w:val="24"/>
+          <w:szCs w:val="24"/>
+        </w:rPr>
+        <w:t xml:space="preserve">Το σύστημα οδηγεί τον χρήστη στην </w:t>
+      </w:r>
+      <w:r>
+        <w:rPr>
+          <w:rFonts w:asciiTheme="minorHAnsi" w:hAnsiTheme="minorHAnsi" w:cstheme="minorHAnsi"/>
+          <w:sz w:val="24"/>
+        </w:rPr>
+        <w:t xml:space="preserve">οθόνη με επιλογές </w:t>
+      </w:r>
+      <w:r>
+        <w:rPr>
+          <w:rFonts w:asciiTheme="minorHAnsi" w:hAnsiTheme="minorHAnsi" w:cstheme="minorHAnsi"/>
+          <w:sz w:val="24"/>
+        </w:rPr>
+        <w:t>«</w:t>
+      </w:r>
+      <w:r>
+        <w:rPr>
+          <w:rFonts w:asciiTheme="minorHAnsi" w:hAnsiTheme="minorHAnsi" w:cstheme="minorHAnsi"/>
+          <w:sz w:val="24"/>
+        </w:rPr>
+        <w:t>Προσθήκη Οχήματος</w:t>
+      </w:r>
+      <w:r>
+        <w:rPr>
+          <w:rFonts w:asciiTheme="minorHAnsi" w:hAnsiTheme="minorHAnsi" w:cstheme="minorHAnsi"/>
+          <w:sz w:val="24"/>
+        </w:rPr>
+        <w:t>»</w:t>
+      </w:r>
+      <w:r>
+        <w:rPr>
+          <w:rFonts w:asciiTheme="minorHAnsi" w:hAnsiTheme="minorHAnsi" w:cstheme="minorHAnsi"/>
+          <w:sz w:val="24"/>
+        </w:rPr>
+        <w:t xml:space="preserve">, </w:t>
+      </w:r>
+      <w:r>
+        <w:rPr>
+          <w:rFonts w:asciiTheme="minorHAnsi" w:hAnsiTheme="minorHAnsi" w:cstheme="minorHAnsi"/>
+          <w:sz w:val="24"/>
+        </w:rPr>
+        <w:t>«</w:t>
+      </w:r>
+      <w:r>
+        <w:rPr>
+          <w:rFonts w:asciiTheme="minorHAnsi" w:hAnsiTheme="minorHAnsi" w:cstheme="minorHAnsi"/>
+          <w:sz w:val="24"/>
+        </w:rPr>
+        <w:t>Τροποποίηση Οχήματος</w:t>
+      </w:r>
+      <w:r>
+        <w:rPr>
+          <w:rFonts w:asciiTheme="minorHAnsi" w:hAnsiTheme="minorHAnsi" w:cstheme="minorHAnsi"/>
+          <w:sz w:val="24"/>
+        </w:rPr>
+        <w:t>»</w:t>
+      </w:r>
+      <w:r>
+        <w:rPr>
+          <w:rFonts w:asciiTheme="minorHAnsi" w:hAnsiTheme="minorHAnsi" w:cstheme="minorHAnsi"/>
+          <w:sz w:val="24"/>
+        </w:rPr>
+        <w:t xml:space="preserve"> και </w:t>
+      </w:r>
+      <w:r>
+        <w:rPr>
+          <w:rFonts w:asciiTheme="minorHAnsi" w:hAnsiTheme="minorHAnsi" w:cstheme="minorHAnsi"/>
+          <w:sz w:val="24"/>
+        </w:rPr>
+        <w:t>«</w:t>
+      </w:r>
+      <w:r>
+        <w:rPr>
+          <w:rFonts w:asciiTheme="minorHAnsi" w:hAnsiTheme="minorHAnsi" w:cstheme="minorHAnsi"/>
+          <w:sz w:val="24"/>
+        </w:rPr>
+        <w:t>Διαγραφή</w:t>
+      </w:r>
+      <w:r>
+        <w:rPr>
+          <w:rFonts w:asciiTheme="minorHAnsi" w:hAnsiTheme="minorHAnsi" w:cstheme="minorHAnsi"/>
+          <w:sz w:val="24"/>
         </w:rPr>
         <w:t xml:space="preserve"> </w:t>
       </w:r>
@@ -2141,13 +3594,93 @@
         <w:rPr>
           <w:rFonts w:asciiTheme="minorHAnsi" w:hAnsiTheme="minorHAnsi" w:cstheme="minorHAnsi"/>
           <w:sz w:val="24"/>
-          <w:szCs w:val="24"/>
-        </w:rPr>
-        <w:t>τότε</w:t>
-      </w:r>
-      <w:r>
-        <w:rPr>
-          <w:rFonts w:asciiTheme="minorHAnsi" w:hAnsiTheme="minorHAnsi" w:cstheme="minorHAnsi"/>
+        </w:rPr>
+        <w:t>Οχήματος</w:t>
+      </w:r>
+      <w:r>
+        <w:rPr>
+          <w:rFonts w:asciiTheme="minorHAnsi" w:hAnsiTheme="minorHAnsi" w:cstheme="minorHAnsi"/>
+          <w:sz w:val="24"/>
+        </w:rPr>
+        <w:t>»</w:t>
+      </w:r>
+      <w:r>
+        <w:rPr>
+          <w:rFonts w:asciiTheme="minorHAnsi" w:hAnsiTheme="minorHAnsi" w:cstheme="minorHAnsi"/>
+          <w:sz w:val="24"/>
+        </w:rPr>
+        <w:t>.</w:t>
+      </w:r>
+    </w:p>
+    <w:p>
+      <w:pPr>
+        <w:rPr>
+          <w:rFonts w:asciiTheme="minorHAnsi" w:hAnsiTheme="minorHAnsi" w:cstheme="minorHAnsi"/>
+          <w:sz w:val="24"/>
+          <w:szCs w:val="24"/>
+        </w:rPr>
+      </w:pPr>
+    </w:p>
+    <w:p>
+      <w:pPr>
+        <w:jc w:val="center"/>
+        <w:rPr>
+          <w:rFonts w:asciiTheme="minorHAnsi" w:hAnsiTheme="minorHAnsi" w:cstheme="minorHAnsi"/>
+          <w:b/>
+          <w:bCs/>
+          <w:sz w:val="24"/>
+          <w:szCs w:val="24"/>
+          <w:u w:val="single"/>
+        </w:rPr>
+      </w:pPr>
+      <w:r>
+        <w:rPr>
+          <w:rFonts w:asciiTheme="minorHAnsi" w:hAnsiTheme="minorHAnsi" w:cstheme="minorHAnsi"/>
+          <w:b/>
+          <w:bCs/>
+          <w:sz w:val="24"/>
+          <w:szCs w:val="24"/>
+          <w:u w:val="single"/>
+        </w:rPr>
+        <w:t>Εναλλακτική ροή 3: Ανεπιτυχής Δήλωση Οχήματος</w:t>
+      </w:r>
+    </w:p>
+    <w:p>
+      <w:pPr>
+        <w:pStyle w:val="a4"/>
+        <w:numPr>
+          <w:ilvl w:val="0"/>
+          <w:numId w:val="28"/>
+        </w:numPr>
+        <w:ind w:left="426" w:hanging="426"/>
+        <w:rPr>
+          <w:sz w:val="24"/>
+          <w:szCs w:val="24"/>
+        </w:rPr>
+      </w:pPr>
+      <w:r>
+        <w:rPr>
+          <w:sz w:val="24"/>
+          <w:szCs w:val="24"/>
+        </w:rPr>
+        <w:t xml:space="preserve">Το σύστημα δεν επαληθεύει τα στοιχεία του οχήματος και εμφανίζει μήνυμα </w:t>
+      </w:r>
+      <w:r>
+        <w:rPr>
+          <w:sz w:val="24"/>
+          <w:szCs w:val="24"/>
+        </w:rPr>
+        <w:t>«</w:t>
+      </w:r>
+      <w:r>
+        <w:rPr>
+          <w:sz w:val="24"/>
+          <w:szCs w:val="24"/>
+        </w:rPr>
+        <w:t>Ανεπιτυχής</w:t>
+      </w:r>
+      <w:r>
+        <w:rPr>
           <w:sz w:val="24"/>
           <w:szCs w:val="24"/>
         </w:rPr>
@@ -2155,38 +3688,62 @@
       </w:r>
       <w:r>
         <w:rPr>
-          <w:rFonts w:asciiTheme="minorHAnsi" w:hAnsiTheme="minorHAnsi" w:cstheme="minorHAnsi"/>
-          <w:sz w:val="24"/>
-          <w:szCs w:val="24"/>
-        </w:rPr>
-        <w:t>εμφανίζεται μήνυμα σφάλματος στο χρήστη «Ο ΑΚ δεν πληρεί τις προϋποθέσεις».</w:t>
-      </w:r>
-    </w:p>
-    <w:p>
-      <w:pPr>
-        <w:pStyle w:val="a4"/>
-        <w:numPr>
-          <w:ilvl w:val="1"/>
-          <w:numId w:val="10"/>
-        </w:numPr>
-        <w:spacing w:before="19"/>
-        <w:ind w:left="567"/>
-        <w:rPr>
-          <w:rFonts w:asciiTheme="minorHAnsi" w:hAnsiTheme="minorHAnsi" w:cstheme="minorHAnsi"/>
-          <w:sz w:val="24"/>
-        </w:rPr>
-      </w:pPr>
-      <w:r>
-        <w:rPr>
-          <w:rFonts w:asciiTheme="minorHAnsi" w:hAnsiTheme="minorHAnsi" w:cstheme="minorHAnsi"/>
-          <w:sz w:val="24"/>
-        </w:rPr>
-        <w:t>Ο χρήστης οδηγείται ξανά στο αρχικό βήμα εισαγωγής στοιχείων</w:t>
-      </w:r>
-      <w:r>
-        <w:rPr>
-          <w:rFonts w:asciiTheme="minorHAnsi" w:hAnsiTheme="minorHAnsi" w:cstheme="minorHAnsi"/>
-          <w:spacing w:val="-12"/>
+          <w:sz w:val="24"/>
+          <w:szCs w:val="24"/>
+        </w:rPr>
+        <w:t>Δήλωση</w:t>
+      </w:r>
+      <w:r>
+        <w:rPr>
+          <w:sz w:val="24"/>
+          <w:szCs w:val="24"/>
+        </w:rPr>
+        <w:t>»</w:t>
+      </w:r>
+    </w:p>
+    <w:p>
+      <w:pPr>
+        <w:pStyle w:val="a4"/>
+        <w:numPr>
+          <w:ilvl w:val="0"/>
+          <w:numId w:val="28"/>
+        </w:numPr>
+        <w:ind w:left="426" w:hanging="426"/>
+      </w:pPr>
+      <w:r>
+        <w:t xml:space="preserve">Το σύστημα οδηγεί τον χρήστη στην οθόνη με </w:t>
+      </w:r>
+      <w:r>
+        <w:rPr>
+          <w:rFonts w:asciiTheme="minorHAnsi" w:hAnsiTheme="minorHAnsi" w:cstheme="minorHAnsi"/>
+          <w:sz w:val="24"/>
+        </w:rPr>
+        <w:t xml:space="preserve">πλαίσιο </w:t>
+      </w:r>
+      <w:r>
+        <w:rPr>
+          <w:rFonts w:asciiTheme="minorHAnsi" w:hAnsiTheme="minorHAnsi" w:cstheme="minorHAnsi"/>
+          <w:sz w:val="24"/>
+        </w:rPr>
+        <w:t>«</w:t>
+      </w:r>
+      <w:r>
+        <w:rPr>
+          <w:rFonts w:asciiTheme="minorHAnsi" w:hAnsiTheme="minorHAnsi" w:cstheme="minorHAnsi"/>
+          <w:sz w:val="24"/>
+        </w:rPr>
+        <w:t>Μάρκα</w:t>
+      </w:r>
+      <w:r>
+        <w:rPr>
+          <w:rFonts w:asciiTheme="minorHAnsi" w:hAnsiTheme="minorHAnsi" w:cstheme="minorHAnsi"/>
+          <w:sz w:val="24"/>
+        </w:rPr>
+        <w:t>»,</w:t>
+      </w:r>
+      <w:r>
+        <w:rPr>
+          <w:rFonts w:asciiTheme="minorHAnsi" w:hAnsiTheme="minorHAnsi" w:cstheme="minorHAnsi"/>
           <w:sz w:val="24"/>
         </w:rPr>
         <w:t xml:space="preserve"> </w:t>
@@ -2196,17 +3753,174 @@
           <w:rFonts w:asciiTheme="minorHAnsi" w:hAnsiTheme="minorHAnsi" w:cstheme="minorHAnsi"/>
           <w:sz w:val="24"/>
         </w:rPr>
-        <w:t>οχήματος.</w:t>
-      </w:r>
-    </w:p>
-    <w:p>
-      <w:pPr>
-        <w:pStyle w:val="a3"/>
-        <w:ind w:left="567" w:hanging="425"/>
-        <w:rPr>
-          <w:rFonts w:asciiTheme="minorHAnsi" w:hAnsiTheme="minorHAnsi" w:cstheme="minorHAnsi"/>
-        </w:rPr>
-      </w:pPr>
+        <w:t>«</w:t>
+      </w:r>
+      <w:r>
+        <w:rPr>
+          <w:rFonts w:asciiTheme="minorHAnsi" w:hAnsiTheme="minorHAnsi" w:cstheme="minorHAnsi"/>
+          <w:sz w:val="24"/>
+        </w:rPr>
+        <w:t>Μοντέλο</w:t>
+      </w:r>
+      <w:r>
+        <w:rPr>
+          <w:rFonts w:asciiTheme="minorHAnsi" w:hAnsiTheme="minorHAnsi" w:cstheme="minorHAnsi"/>
+          <w:sz w:val="24"/>
+        </w:rPr>
+        <w:t>»</w:t>
+      </w:r>
+      <w:r>
+        <w:rPr>
+          <w:rFonts w:asciiTheme="minorHAnsi" w:hAnsiTheme="minorHAnsi" w:cstheme="minorHAnsi"/>
+          <w:sz w:val="24"/>
+        </w:rPr>
+        <w:t xml:space="preserve">, </w:t>
+      </w:r>
+      <w:r>
+        <w:rPr>
+          <w:rFonts w:asciiTheme="minorHAnsi" w:hAnsiTheme="minorHAnsi" w:cstheme="minorHAnsi"/>
+          <w:sz w:val="24"/>
+        </w:rPr>
+        <w:t>«</w:t>
+      </w:r>
+      <w:r>
+        <w:rPr>
+          <w:rFonts w:asciiTheme="minorHAnsi" w:hAnsiTheme="minorHAnsi" w:cstheme="minorHAnsi"/>
+          <w:sz w:val="24"/>
+        </w:rPr>
+        <w:t>Τύπος Καυσίμου</w:t>
+      </w:r>
+      <w:r>
+        <w:rPr>
+          <w:rFonts w:asciiTheme="minorHAnsi" w:hAnsiTheme="minorHAnsi" w:cstheme="minorHAnsi"/>
+          <w:sz w:val="24"/>
+        </w:rPr>
+        <w:t>»</w:t>
+      </w:r>
+      <w:r>
+        <w:rPr>
+          <w:rFonts w:asciiTheme="minorHAnsi" w:hAnsiTheme="minorHAnsi" w:cstheme="minorHAnsi"/>
+          <w:sz w:val="24"/>
+        </w:rPr>
+        <w:t xml:space="preserve">, </w:t>
+      </w:r>
+      <w:r>
+        <w:rPr>
+          <w:rFonts w:asciiTheme="minorHAnsi" w:hAnsiTheme="minorHAnsi" w:cstheme="minorHAnsi"/>
+          <w:sz w:val="24"/>
+        </w:rPr>
+        <w:t>«</w:t>
+      </w:r>
+      <w:r>
+        <w:rPr>
+          <w:rFonts w:asciiTheme="minorHAnsi" w:hAnsiTheme="minorHAnsi" w:cstheme="minorHAnsi"/>
+          <w:sz w:val="24"/>
+        </w:rPr>
+        <w:t>Κυβικά</w:t>
+      </w:r>
+      <w:r>
+        <w:rPr>
+          <w:rFonts w:asciiTheme="minorHAnsi" w:hAnsiTheme="minorHAnsi" w:cstheme="minorHAnsi"/>
+          <w:sz w:val="24"/>
+        </w:rPr>
+        <w:t>»</w:t>
+      </w:r>
+      <w:r>
+        <w:rPr>
+          <w:rFonts w:asciiTheme="minorHAnsi" w:hAnsiTheme="minorHAnsi" w:cstheme="minorHAnsi"/>
+          <w:sz w:val="24"/>
+        </w:rPr>
+        <w:t xml:space="preserve">, </w:t>
+      </w:r>
+      <w:r>
+        <w:rPr>
+          <w:rFonts w:asciiTheme="minorHAnsi" w:hAnsiTheme="minorHAnsi" w:cstheme="minorHAnsi"/>
+          <w:sz w:val="24"/>
+        </w:rPr>
+        <w:t>«</w:t>
+      </w:r>
+      <w:r>
+        <w:rPr>
+          <w:rFonts w:asciiTheme="minorHAnsi" w:hAnsiTheme="minorHAnsi" w:cstheme="minorHAnsi"/>
+          <w:sz w:val="24"/>
+        </w:rPr>
+        <w:t>Αριθμός Κυκλοφορίας</w:t>
+      </w:r>
+      <w:r>
+        <w:rPr>
+          <w:rFonts w:asciiTheme="minorHAnsi" w:hAnsiTheme="minorHAnsi" w:cstheme="minorHAnsi"/>
+          <w:sz w:val="24"/>
+        </w:rPr>
+        <w:t>»</w:t>
+      </w:r>
+      <w:r>
+        <w:rPr>
+          <w:rFonts w:asciiTheme="minorHAnsi" w:hAnsiTheme="minorHAnsi" w:cstheme="minorHAnsi"/>
+          <w:sz w:val="24"/>
+        </w:rPr>
+        <w:t xml:space="preserve">, </w:t>
+      </w:r>
+      <w:r>
+        <w:rPr>
+          <w:rFonts w:asciiTheme="minorHAnsi" w:hAnsiTheme="minorHAnsi" w:cstheme="minorHAnsi"/>
+          <w:sz w:val="24"/>
+        </w:rPr>
+        <w:t>«</w:t>
+      </w:r>
+      <w:r>
+        <w:rPr>
+          <w:rFonts w:asciiTheme="minorHAnsi" w:hAnsiTheme="minorHAnsi" w:cstheme="minorHAnsi"/>
+          <w:sz w:val="24"/>
+        </w:rPr>
+        <w:t>Μέγεθος Ντεπόζιτου</w:t>
+      </w:r>
+      <w:r>
+        <w:rPr>
+          <w:rFonts w:asciiTheme="minorHAnsi" w:hAnsiTheme="minorHAnsi" w:cstheme="minorHAnsi"/>
+          <w:sz w:val="24"/>
+        </w:rPr>
+        <w:t>»</w:t>
+      </w:r>
+      <w:r>
+        <w:rPr>
+          <w:rFonts w:asciiTheme="minorHAnsi" w:hAnsiTheme="minorHAnsi" w:cstheme="minorHAnsi"/>
+          <w:sz w:val="24"/>
+          <w:szCs w:val="24"/>
+        </w:rPr>
+        <w:t xml:space="preserve"> και επιλογή </w:t>
+      </w:r>
+      <w:r>
+        <w:rPr>
+          <w:rFonts w:asciiTheme="minorHAnsi" w:hAnsiTheme="minorHAnsi" w:cstheme="minorHAnsi"/>
+          <w:sz w:val="24"/>
+          <w:szCs w:val="24"/>
+        </w:rPr>
+        <w:t>«</w:t>
+      </w:r>
+      <w:r>
+        <w:rPr>
+          <w:rFonts w:asciiTheme="minorHAnsi" w:hAnsiTheme="minorHAnsi" w:cstheme="minorHAnsi"/>
+          <w:sz w:val="24"/>
+          <w:szCs w:val="24"/>
+        </w:rPr>
+        <w:t>Υποβολή</w:t>
+      </w:r>
+      <w:r>
+        <w:rPr>
+          <w:rFonts w:asciiTheme="minorHAnsi" w:hAnsiTheme="minorHAnsi" w:cstheme="minorHAnsi"/>
+          <w:sz w:val="24"/>
+          <w:szCs w:val="24"/>
+        </w:rPr>
+        <w:t>»</w:t>
+      </w:r>
+      <w:r>
+        <w:rPr>
+          <w:rFonts w:asciiTheme="minorHAnsi" w:hAnsiTheme="minorHAnsi" w:cstheme="minorHAnsi"/>
+          <w:sz w:val="24"/>
+          <w:szCs w:val="24"/>
+        </w:rPr>
+        <w:t>.</w:t>
+      </w:r>
     </w:p>
     <w:p>
       <w:pPr>
@@ -2215,122 +3929,6 @@
         <w:ind w:left="567" w:hanging="425"/>
         <w:rPr>
           <w:rFonts w:asciiTheme="minorHAnsi" w:hAnsiTheme="minorHAnsi" w:cstheme="minorHAnsi"/>
-          <w:u w:val="none"/>
-        </w:rPr>
-      </w:pPr>
-      <w:r>
-        <w:rPr>
-          <w:rFonts w:asciiTheme="minorHAnsi" w:hAnsiTheme="minorHAnsi" w:cstheme="minorHAnsi"/>
-          <w:b w:val="0"/>
-          <w:spacing w:val="-60"/>
-        </w:rPr>
-        <w:t xml:space="preserve"> </w:t>
-      </w:r>
-      <w:r>
-        <w:rPr>
-          <w:rFonts w:asciiTheme="minorHAnsi" w:hAnsiTheme="minorHAnsi" w:cstheme="minorHAnsi"/>
-        </w:rPr>
-        <w:t>Εναλλακτική ροή 2:</w:t>
-      </w:r>
-    </w:p>
-    <w:p>
-      <w:pPr>
-        <w:pStyle w:val="a4"/>
-        <w:numPr>
-          <w:ilvl w:val="1"/>
-          <w:numId w:val="9"/>
-        </w:numPr>
-        <w:spacing w:before="179" w:line="254" w:lineRule="auto"/>
-        <w:ind w:left="567" w:right="836" w:hanging="425"/>
-        <w:rPr>
-          <w:rFonts w:asciiTheme="minorHAnsi" w:hAnsiTheme="minorHAnsi" w:cstheme="minorHAnsi"/>
-          <w:sz w:val="24"/>
-          <w:szCs w:val="24"/>
-        </w:rPr>
-      </w:pPr>
-      <w:r>
-        <w:rPr>
-          <w:rFonts w:asciiTheme="minorHAnsi" w:hAnsiTheme="minorHAnsi" w:cstheme="minorHAnsi"/>
-          <w:sz w:val="24"/>
-          <w:szCs w:val="24"/>
-        </w:rPr>
-        <w:t>Στο βήμα 3, αν παρατηρηθεί ότι τα στοιχεία που εισήχθησαν υπάρχουν ήδη καταχωρημένα στην βάση δεδομένων του συστήματος (πχ για άλλο</w:t>
-      </w:r>
-      <w:r>
-        <w:rPr>
-          <w:rFonts w:asciiTheme="minorHAnsi" w:hAnsiTheme="minorHAnsi" w:cstheme="minorHAnsi"/>
-          <w:spacing w:val="-33"/>
-          <w:sz w:val="24"/>
-          <w:szCs w:val="24"/>
-        </w:rPr>
-        <w:t xml:space="preserve"> </w:t>
-      </w:r>
-      <w:r>
-        <w:rPr>
-          <w:rFonts w:asciiTheme="minorHAnsi" w:hAnsiTheme="minorHAnsi" w:cstheme="minorHAnsi"/>
-          <w:sz w:val="24"/>
-          <w:szCs w:val="24"/>
-        </w:rPr>
-        <w:t>όχημα),</w:t>
-      </w:r>
-      <w:r>
-        <w:rPr>
-          <w:rFonts w:asciiTheme="minorHAnsi" w:hAnsiTheme="minorHAnsi" w:cstheme="minorHAnsi"/>
-          <w:sz w:val="24"/>
-          <w:szCs w:val="24"/>
-        </w:rPr>
-        <w:t xml:space="preserve"> </w:t>
-      </w:r>
-      <w:r>
-        <w:rPr>
-          <w:rFonts w:asciiTheme="minorHAnsi" w:hAnsiTheme="minorHAnsi" w:cstheme="minorHAnsi"/>
-          <w:sz w:val="24"/>
-          <w:szCs w:val="24"/>
-        </w:rPr>
-        <w:t>εμφανίζεται μήνυμα στον χρήστη «Τα στοιχεία έχουν ήδη καταχωρηθεί για άλλο όχημα».</w:t>
-      </w:r>
-    </w:p>
-    <w:p>
-      <w:pPr>
-        <w:pStyle w:val="a4"/>
-        <w:numPr>
-          <w:ilvl w:val="1"/>
-          <w:numId w:val="9"/>
-        </w:numPr>
-        <w:ind w:left="567" w:hanging="425"/>
-        <w:rPr>
-          <w:rFonts w:asciiTheme="minorHAnsi" w:hAnsiTheme="minorHAnsi" w:cstheme="minorHAnsi"/>
-          <w:sz w:val="24"/>
-        </w:rPr>
-      </w:pPr>
-      <w:r>
-        <w:rPr>
-          <w:rFonts w:asciiTheme="minorHAnsi" w:hAnsiTheme="minorHAnsi" w:cstheme="minorHAnsi"/>
-          <w:sz w:val="24"/>
-        </w:rPr>
-        <w:t>Ο χρήστης οδηγείται ξανά στο αρχικό βήμα εισαγωγής στοιχείων</w:t>
-      </w:r>
-      <w:r>
-        <w:rPr>
-          <w:rFonts w:asciiTheme="minorHAnsi" w:hAnsiTheme="minorHAnsi" w:cstheme="minorHAnsi"/>
-          <w:spacing w:val="-14"/>
-          <w:sz w:val="24"/>
-        </w:rPr>
-        <w:t xml:space="preserve"> </w:t>
-      </w:r>
-      <w:r>
-        <w:rPr>
-          <w:rFonts w:asciiTheme="minorHAnsi" w:hAnsiTheme="minorHAnsi" w:cstheme="minorHAnsi"/>
-          <w:sz w:val="24"/>
-        </w:rPr>
-        <w:t>οχήματος.</w:t>
-      </w:r>
-    </w:p>
-    <w:p>
-      <w:pPr>
-        <w:rPr>
-          <w:rFonts w:asciiTheme="minorHAnsi" w:hAnsiTheme="minorHAnsi" w:cstheme="minorHAnsi"/>
-          <w:sz w:val="24"/>
         </w:rPr>
         <w:sectPr>
           <w:headerReference w:type="default" r:id="rId13"/>
@@ -2633,7 +4231,7 @@
         <w:pStyle w:val="a4"/>
         <w:numPr>
           <w:ilvl w:val="0"/>
-          <w:numId w:val="24"/>
+          <w:numId w:val="18"/>
         </w:numPr>
         <w:tabs>
           <w:tab w:val="left" w:pos="142"/>
@@ -2693,7 +4291,7 @@
         <w:pStyle w:val="a4"/>
         <w:numPr>
           <w:ilvl w:val="0"/>
-          <w:numId w:val="24"/>
+          <w:numId w:val="18"/>
         </w:numPr>
         <w:tabs>
           <w:tab w:val="left" w:pos="142"/>
@@ -2720,7 +4318,7 @@
         <w:pStyle w:val="a4"/>
         <w:numPr>
           <w:ilvl w:val="0"/>
-          <w:numId w:val="24"/>
+          <w:numId w:val="18"/>
         </w:numPr>
         <w:tabs>
           <w:tab w:val="left" w:pos="142"/>
@@ -2852,7 +4450,7 @@
         <w:pStyle w:val="a4"/>
         <w:numPr>
           <w:ilvl w:val="0"/>
-          <w:numId w:val="22"/>
+          <w:numId w:val="17"/>
         </w:numPr>
         <w:tabs>
           <w:tab w:val="left" w:pos="142"/>
@@ -2877,7 +4475,7 @@
         <w:pStyle w:val="a4"/>
         <w:numPr>
           <w:ilvl w:val="0"/>
-          <w:numId w:val="22"/>
+          <w:numId w:val="17"/>
         </w:numPr>
         <w:tabs>
           <w:tab w:val="left" w:pos="142"/>
@@ -5101,6 +6699,457 @@
     <w:p>
       <w:pPr>
         <w:pStyle w:val="a3"/>
+        <w:tabs>
+          <w:tab w:val="left" w:pos="142"/>
+        </w:tabs>
+        <w:spacing w:before="3" w:line="254" w:lineRule="auto"/>
+        <w:ind w:left="567" w:right="699" w:hanging="425"/>
+        <w:rPr>
+          <w:rFonts w:asciiTheme="minorHAnsi" w:hAnsiTheme="minorHAnsi" w:cstheme="minorHAnsi"/>
+        </w:rPr>
+      </w:pPr>
+    </w:p>
+    <w:p>
+      <w:pPr>
+        <w:rPr>
+          <w:b/>
+          <w:bCs/>
+          <w:sz w:val="24"/>
+          <w:szCs w:val="24"/>
+          <w:u w:val="single" w:color="000000"/>
+          <w:lang w:val="en-US"/>
+        </w:rPr>
+      </w:pPr>
+      <w:r>
+        <w:rPr>
+          <w:lang w:val="en-US"/>
+        </w:rPr>
+        <w:br w:type="page"/>
+      </w:r>
+    </w:p>
+    <w:p>
+      <w:pPr>
+        <w:pStyle w:val="1"/>
+      </w:pPr>
+      <w:r>
+        <w:lastRenderedPageBreak/>
+        <w:t xml:space="preserve">7. </w:t>
+      </w:r>
+      <w:r>
+        <w:t>Πρόσφατες αγορές</w:t>
+      </w:r>
+    </w:p>
+    <w:p>
+      <w:pPr>
+        <w:pStyle w:val="a3"/>
+        <w:tabs>
+          <w:tab w:val="left" w:pos="142"/>
+        </w:tabs>
+        <w:spacing w:before="3" w:line="254" w:lineRule="auto"/>
+        <w:ind w:left="567" w:right="699" w:hanging="425"/>
+        <w:rPr>
+          <w:rFonts w:asciiTheme="minorHAnsi" w:hAnsiTheme="minorHAnsi" w:cstheme="minorHAnsi"/>
+        </w:rPr>
+      </w:pPr>
+    </w:p>
+    <w:p>
+      <w:pPr>
+        <w:pStyle w:val="a3"/>
+        <w:numPr>
+          <w:ilvl w:val="0"/>
+          <w:numId w:val="23"/>
+        </w:numPr>
+        <w:tabs>
+          <w:tab w:val="left" w:pos="142"/>
+        </w:tabs>
+        <w:spacing w:before="3" w:line="254" w:lineRule="auto"/>
+        <w:ind w:left="567" w:right="699" w:hanging="283"/>
+        <w:rPr>
+          <w:rFonts w:asciiTheme="minorHAnsi" w:hAnsiTheme="minorHAnsi" w:cstheme="minorHAnsi"/>
+        </w:rPr>
+      </w:pPr>
+      <w:r>
+        <w:rPr>
+          <w:rFonts w:asciiTheme="minorHAnsi" w:hAnsiTheme="minorHAnsi" w:cstheme="minorHAnsi"/>
+        </w:rPr>
+        <w:t xml:space="preserve">Ο χρήστης συνδέεται στην εφαρμογή </w:t>
+      </w:r>
+    </w:p>
+    <w:p>
+      <w:pPr>
+        <w:pStyle w:val="a3"/>
+        <w:numPr>
+          <w:ilvl w:val="0"/>
+          <w:numId w:val="23"/>
+        </w:numPr>
+        <w:tabs>
+          <w:tab w:val="left" w:pos="142"/>
+        </w:tabs>
+        <w:spacing w:before="3" w:line="254" w:lineRule="auto"/>
+        <w:ind w:left="567" w:right="699" w:hanging="283"/>
+        <w:rPr>
+          <w:rFonts w:asciiTheme="minorHAnsi" w:hAnsiTheme="minorHAnsi" w:cstheme="minorHAnsi"/>
+        </w:rPr>
+      </w:pPr>
+      <w:r>
+        <w:rPr>
+          <w:rFonts w:asciiTheme="minorHAnsi" w:hAnsiTheme="minorHAnsi" w:cstheme="minorHAnsi"/>
+        </w:rPr>
+        <w:t xml:space="preserve">Στην αρχική οθόνη εμφανίζονται κάτω </w:t>
+      </w:r>
+      <w:r>
+        <w:rPr>
+          <w:rFonts w:asciiTheme="minorHAnsi" w:hAnsiTheme="minorHAnsi" w:cstheme="minorHAnsi"/>
+        </w:rPr>
+        <w:t>από</w:t>
+      </w:r>
+      <w:r>
+        <w:rPr>
+          <w:rFonts w:asciiTheme="minorHAnsi" w:hAnsiTheme="minorHAnsi" w:cstheme="minorHAnsi"/>
+        </w:rPr>
+        <w:t xml:space="preserve"> τον χάρτη οι τελευταίες αγορές του χρήστη</w:t>
+      </w:r>
+    </w:p>
+    <w:p>
+      <w:pPr>
+        <w:pStyle w:val="a3"/>
+        <w:numPr>
+          <w:ilvl w:val="0"/>
+          <w:numId w:val="23"/>
+        </w:numPr>
+        <w:tabs>
+          <w:tab w:val="left" w:pos="142"/>
+        </w:tabs>
+        <w:spacing w:before="3" w:line="254" w:lineRule="auto"/>
+        <w:ind w:left="567" w:right="699" w:hanging="283"/>
+        <w:rPr>
+          <w:rFonts w:asciiTheme="minorHAnsi" w:hAnsiTheme="minorHAnsi" w:cstheme="minorHAnsi"/>
+        </w:rPr>
+      </w:pPr>
+      <w:r>
+        <w:rPr>
+          <w:rFonts w:asciiTheme="minorHAnsi" w:hAnsiTheme="minorHAnsi" w:cstheme="minorHAnsi"/>
+        </w:rPr>
+        <w:t xml:space="preserve">Ο χρήστης μπορεί να επιλέξει μία </w:t>
+      </w:r>
+      <w:r>
+        <w:rPr>
+          <w:rFonts w:asciiTheme="minorHAnsi" w:hAnsiTheme="minorHAnsi" w:cstheme="minorHAnsi"/>
+        </w:rPr>
+        <w:t>από</w:t>
+      </w:r>
+      <w:r>
+        <w:rPr>
+          <w:rFonts w:asciiTheme="minorHAnsi" w:hAnsiTheme="minorHAnsi" w:cstheme="minorHAnsi"/>
+        </w:rPr>
+        <w:t xml:space="preserve"> αυτές και να την ξαναεκτελέσει.</w:t>
+      </w:r>
+    </w:p>
+    <w:p>
+      <w:pPr>
+        <w:pStyle w:val="a3"/>
+        <w:numPr>
+          <w:ilvl w:val="0"/>
+          <w:numId w:val="23"/>
+        </w:numPr>
+        <w:tabs>
+          <w:tab w:val="left" w:pos="142"/>
+        </w:tabs>
+        <w:spacing w:before="3" w:line="254" w:lineRule="auto"/>
+        <w:ind w:left="567" w:right="699" w:hanging="283"/>
+        <w:rPr>
+          <w:rFonts w:asciiTheme="minorHAnsi" w:hAnsiTheme="minorHAnsi" w:cstheme="minorHAnsi"/>
+        </w:rPr>
+      </w:pPr>
+      <w:r>
+        <w:rPr>
+          <w:rFonts w:asciiTheme="minorHAnsi" w:hAnsiTheme="minorHAnsi" w:cstheme="minorHAnsi"/>
+        </w:rPr>
+        <w:t>Το σύστημα μεταφέρει τον χρήστη στην οθόνη αγοράς και εμφανίζει την νέα τιμή</w:t>
+      </w:r>
+      <w:r>
+        <w:rPr>
+          <w:rFonts w:asciiTheme="minorHAnsi" w:hAnsiTheme="minorHAnsi" w:cstheme="minorHAnsi"/>
+        </w:rPr>
+        <w:t xml:space="preserve"> </w:t>
+      </w:r>
+      <w:r>
+        <w:rPr>
+          <w:rFonts w:asciiTheme="minorHAnsi" w:hAnsiTheme="minorHAnsi" w:cstheme="minorHAnsi"/>
+        </w:rPr>
+        <w:t>καυσίμου.</w:t>
+      </w:r>
+    </w:p>
+    <w:p>
+      <w:pPr>
+        <w:pStyle w:val="a3"/>
+        <w:numPr>
+          <w:ilvl w:val="0"/>
+          <w:numId w:val="23"/>
+        </w:numPr>
+        <w:tabs>
+          <w:tab w:val="left" w:pos="142"/>
+        </w:tabs>
+        <w:spacing w:before="3" w:line="254" w:lineRule="auto"/>
+        <w:ind w:left="567" w:right="699" w:hanging="283"/>
+        <w:rPr>
+          <w:rFonts w:asciiTheme="minorHAnsi" w:hAnsiTheme="minorHAnsi" w:cstheme="minorHAnsi"/>
+        </w:rPr>
+      </w:pPr>
+      <w:r>
+        <w:rPr>
+          <w:rFonts w:asciiTheme="minorHAnsi" w:hAnsiTheme="minorHAnsi" w:cstheme="minorHAnsi"/>
+        </w:rPr>
+        <w:t>Ο χρήστης Επιλέγει την ποσότητα του καυσίμου που θέλει να αγοράσει και εκτελεί την</w:t>
+      </w:r>
+      <w:r>
+        <w:rPr>
+          <w:rFonts w:asciiTheme="minorHAnsi" w:hAnsiTheme="minorHAnsi" w:cstheme="minorHAnsi"/>
+        </w:rPr>
+        <w:t xml:space="preserve"> </w:t>
+      </w:r>
+      <w:r>
+        <w:rPr>
+          <w:rFonts w:asciiTheme="minorHAnsi" w:hAnsiTheme="minorHAnsi" w:cstheme="minorHAnsi"/>
+        </w:rPr>
+        <w:t>αγορά.</w:t>
+      </w:r>
+    </w:p>
+    <w:p>
+      <w:pPr>
+        <w:pStyle w:val="a3"/>
+        <w:numPr>
+          <w:ilvl w:val="0"/>
+          <w:numId w:val="23"/>
+        </w:numPr>
+        <w:tabs>
+          <w:tab w:val="left" w:pos="142"/>
+        </w:tabs>
+        <w:spacing w:before="3" w:line="254" w:lineRule="auto"/>
+        <w:ind w:left="567" w:right="699" w:hanging="283"/>
+        <w:rPr>
+          <w:rFonts w:asciiTheme="minorHAnsi" w:hAnsiTheme="minorHAnsi" w:cstheme="minorHAnsi"/>
+        </w:rPr>
+      </w:pPr>
+      <w:r>
+        <w:rPr>
+          <w:rFonts w:asciiTheme="minorHAnsi" w:hAnsiTheme="minorHAnsi" w:cstheme="minorHAnsi"/>
+        </w:rPr>
+        <w:t xml:space="preserve">Το σύστημα </w:t>
+      </w:r>
+      <w:r>
+        <w:rPr>
+          <w:rFonts w:asciiTheme="minorHAnsi" w:hAnsiTheme="minorHAnsi" w:cstheme="minorHAnsi"/>
+        </w:rPr>
+        <w:t>κατοχυρώνει</w:t>
+      </w:r>
+      <w:r>
+        <w:rPr>
+          <w:rFonts w:asciiTheme="minorHAnsi" w:hAnsiTheme="minorHAnsi" w:cstheme="minorHAnsi"/>
+        </w:rPr>
+        <w:t xml:space="preserve"> την αγορά του χρήστη.</w:t>
+      </w:r>
+    </w:p>
+    <w:p>
+      <w:pPr>
+        <w:pStyle w:val="a3"/>
+        <w:tabs>
+          <w:tab w:val="left" w:pos="142"/>
+        </w:tabs>
+        <w:spacing w:before="3" w:line="254" w:lineRule="auto"/>
+        <w:ind w:left="567" w:right="699" w:firstLine="0"/>
+        <w:rPr>
+          <w:rFonts w:asciiTheme="minorHAnsi" w:hAnsiTheme="minorHAnsi" w:cstheme="minorHAnsi"/>
+        </w:rPr>
+      </w:pPr>
+    </w:p>
+    <w:p>
+      <w:pPr>
+        <w:pStyle w:val="a3"/>
+        <w:tabs>
+          <w:tab w:val="left" w:pos="142"/>
+        </w:tabs>
+        <w:spacing w:before="3" w:line="254" w:lineRule="auto"/>
+        <w:ind w:left="567" w:right="699" w:hanging="425"/>
+        <w:jc w:val="center"/>
+        <w:rPr>
+          <w:rFonts w:asciiTheme="minorHAnsi" w:hAnsiTheme="minorHAnsi" w:cstheme="minorHAnsi"/>
+          <w:b/>
+          <w:bCs/>
+          <w:u w:val="single"/>
+        </w:rPr>
+      </w:pPr>
+      <w:r>
+        <w:rPr>
+          <w:rFonts w:asciiTheme="minorHAnsi" w:hAnsiTheme="minorHAnsi" w:cstheme="minorHAnsi"/>
+          <w:b/>
+          <w:bCs/>
+          <w:u w:val="single"/>
+        </w:rPr>
+        <w:t>Εναλλακτική ροή 1</w:t>
+      </w:r>
+    </w:p>
+    <w:p>
+      <w:pPr>
+        <w:pStyle w:val="a3"/>
+        <w:numPr>
+          <w:ilvl w:val="0"/>
+          <w:numId w:val="24"/>
+        </w:numPr>
+        <w:tabs>
+          <w:tab w:val="left" w:pos="142"/>
+        </w:tabs>
+        <w:spacing w:line="254" w:lineRule="auto"/>
+        <w:ind w:left="567" w:right="697" w:hanging="425"/>
+        <w:rPr>
+          <w:rFonts w:asciiTheme="minorHAnsi" w:hAnsiTheme="minorHAnsi" w:cstheme="minorHAnsi"/>
+        </w:rPr>
+      </w:pPr>
+      <w:r>
+        <w:rPr>
+          <w:rFonts w:asciiTheme="minorHAnsi" w:hAnsiTheme="minorHAnsi" w:cstheme="minorHAnsi"/>
+        </w:rPr>
+        <w:t>Στην περίπτωση που δεν έχει αλλάξει η τιμή καυσίμου , εμφανίζει την ίδια τιμή.</w:t>
+      </w:r>
+    </w:p>
+    <w:p>
+      <w:pPr>
+        <w:pStyle w:val="a3"/>
+        <w:numPr>
+          <w:ilvl w:val="0"/>
+          <w:numId w:val="24"/>
+        </w:numPr>
+        <w:tabs>
+          <w:tab w:val="left" w:pos="142"/>
+        </w:tabs>
+        <w:spacing w:line="254" w:lineRule="auto"/>
+        <w:ind w:left="567" w:right="697" w:hanging="425"/>
+        <w:rPr>
+          <w:rFonts w:asciiTheme="minorHAnsi" w:hAnsiTheme="minorHAnsi" w:cstheme="minorHAnsi"/>
+        </w:rPr>
+      </w:pPr>
+      <w:r>
+        <w:rPr>
+          <w:rFonts w:asciiTheme="minorHAnsi" w:hAnsiTheme="minorHAnsi" w:cstheme="minorHAnsi"/>
+        </w:rPr>
+        <w:t>Ο χρήστης συνεχίζει στην αγορά καυσίμου.</w:t>
+      </w:r>
+    </w:p>
+    <w:p>
+      <w:pPr>
+        <w:pStyle w:val="a3"/>
+        <w:tabs>
+          <w:tab w:val="left" w:pos="142"/>
+        </w:tabs>
+        <w:spacing w:before="3" w:line="254" w:lineRule="auto"/>
+        <w:ind w:left="567" w:right="699" w:hanging="425"/>
+        <w:rPr>
+          <w:rFonts w:asciiTheme="minorHAnsi" w:hAnsiTheme="minorHAnsi" w:cstheme="minorHAnsi"/>
+        </w:rPr>
+      </w:pPr>
+    </w:p>
+    <w:p>
+      <w:pPr>
+        <w:pStyle w:val="a3"/>
+        <w:tabs>
+          <w:tab w:val="left" w:pos="142"/>
+        </w:tabs>
+        <w:spacing w:before="3" w:line="254" w:lineRule="auto"/>
+        <w:ind w:left="567" w:right="699" w:hanging="425"/>
+        <w:jc w:val="center"/>
+        <w:rPr>
+          <w:rFonts w:asciiTheme="minorHAnsi" w:hAnsiTheme="minorHAnsi" w:cstheme="minorHAnsi"/>
+          <w:b/>
+          <w:bCs/>
+          <w:u w:val="single"/>
+        </w:rPr>
+      </w:pPr>
+      <w:r>
+        <w:rPr>
+          <w:rFonts w:asciiTheme="minorHAnsi" w:hAnsiTheme="minorHAnsi" w:cstheme="minorHAnsi"/>
+          <w:b/>
+          <w:bCs/>
+          <w:u w:val="single"/>
+        </w:rPr>
+        <w:t>Εναλλακτική ροή 2</w:t>
+      </w:r>
+    </w:p>
+    <w:p>
+      <w:pPr>
+        <w:pStyle w:val="a3"/>
+        <w:numPr>
+          <w:ilvl w:val="0"/>
+          <w:numId w:val="25"/>
+        </w:numPr>
+        <w:tabs>
+          <w:tab w:val="left" w:pos="142"/>
+        </w:tabs>
+        <w:spacing w:before="3" w:line="254" w:lineRule="auto"/>
+        <w:ind w:left="567" w:right="699" w:hanging="425"/>
+        <w:rPr>
+          <w:rFonts w:asciiTheme="minorHAnsi" w:hAnsiTheme="minorHAnsi" w:cstheme="minorHAnsi"/>
+        </w:rPr>
+      </w:pPr>
+      <w:r>
+        <w:rPr>
+          <w:rFonts w:asciiTheme="minorHAnsi" w:hAnsiTheme="minorHAnsi" w:cstheme="minorHAnsi"/>
+        </w:rPr>
+        <w:t xml:space="preserve">Αν η επιλεγμένη πρόσφατη αγορά , αναφέρεται σε πρατήριο το οποίο δεν προσφέρεται πλέον </w:t>
+      </w:r>
+      <w:proofErr w:type="spellStart"/>
+      <w:r>
+        <w:rPr>
+          <w:rFonts w:asciiTheme="minorHAnsi" w:hAnsiTheme="minorHAnsi" w:cstheme="minorHAnsi"/>
+        </w:rPr>
+        <w:t>απο</w:t>
+      </w:r>
+      <w:proofErr w:type="spellEnd"/>
+      <w:r>
+        <w:rPr>
+          <w:rFonts w:asciiTheme="minorHAnsi" w:hAnsiTheme="minorHAnsi" w:cstheme="minorHAnsi"/>
+        </w:rPr>
+        <w:t xml:space="preserve"> το fuelpay , το σύστημα οδηγεί τον χρήστη στην αρχική οθόνη</w:t>
+      </w:r>
+    </w:p>
+    <w:p>
+      <w:pPr>
+        <w:pStyle w:val="a3"/>
+        <w:numPr>
+          <w:ilvl w:val="0"/>
+          <w:numId w:val="25"/>
+        </w:numPr>
+        <w:tabs>
+          <w:tab w:val="left" w:pos="142"/>
+        </w:tabs>
+        <w:spacing w:before="3" w:line="254" w:lineRule="auto"/>
+        <w:ind w:left="567" w:right="699" w:hanging="425"/>
+        <w:rPr>
+          <w:rFonts w:asciiTheme="minorHAnsi" w:hAnsiTheme="minorHAnsi" w:cstheme="minorHAnsi"/>
+        </w:rPr>
+      </w:pPr>
+      <w:r>
+        <w:rPr>
+          <w:rFonts w:asciiTheme="minorHAnsi" w:hAnsiTheme="minorHAnsi" w:cstheme="minorHAnsi"/>
+        </w:rPr>
+        <w:t>Ο χρήστης δύναται να αναζητήσει νέο πρατήριο μέσω του χάρτη , είτε να επιλέξει μια νέα πρόσφατη αγορά και να την εκτελέσει</w:t>
+      </w:r>
+    </w:p>
+    <w:p>
+      <w:pPr>
+        <w:pStyle w:val="a3"/>
+        <w:tabs>
+          <w:tab w:val="left" w:pos="142"/>
+        </w:tabs>
+        <w:spacing w:before="3" w:line="254" w:lineRule="auto"/>
+        <w:ind w:left="567" w:right="699" w:hanging="425"/>
+        <w:rPr>
+          <w:rFonts w:asciiTheme="minorHAnsi" w:hAnsiTheme="minorHAnsi" w:cstheme="minorHAnsi"/>
+        </w:rPr>
+      </w:pPr>
+    </w:p>
+    <w:p>
+      <w:pPr>
+        <w:pStyle w:val="a3"/>
         <w:ind w:left="0" w:firstLine="0"/>
         <w:rPr>
           <w:rFonts w:asciiTheme="minorHAnsi" w:hAnsiTheme="minorHAnsi" w:cstheme="minorHAnsi"/>
@@ -5184,8 +7233,15 @@
       <w:r>
         <w:rPr>
           <w:rFonts w:ascii="Calibri" w:hAnsi="Calibri" w:cs="Calibri"/>
-        </w:rPr>
-        <w:t xml:space="preserve">7. </w:t>
+          <w:lang w:val="en-US"/>
+        </w:rPr>
+        <w:t>8</w:t>
+      </w:r>
+      <w:r>
+        <w:rPr>
+          <w:rFonts w:ascii="Calibri" w:hAnsi="Calibri" w:cs="Calibri"/>
+        </w:rPr>
+        <w:t xml:space="preserve">. </w:t>
       </w:r>
       <w:r>
         <w:rPr>
@@ -5223,7 +7279,7 @@
         <w:pStyle w:val="a3"/>
         <w:numPr>
           <w:ilvl w:val="0"/>
-          <w:numId w:val="20"/>
+          <w:numId w:val="15"/>
         </w:numPr>
         <w:ind w:left="851" w:hanging="284"/>
         <w:rPr>
@@ -5293,7 +7349,7 @@
         <w:pStyle w:val="a3"/>
         <w:numPr>
           <w:ilvl w:val="0"/>
-          <w:numId w:val="20"/>
+          <w:numId w:val="15"/>
         </w:numPr>
         <w:ind w:left="851" w:hanging="284"/>
         <w:rPr>
@@ -5387,7 +7443,7 @@
         <w:pStyle w:val="a3"/>
         <w:numPr>
           <w:ilvl w:val="0"/>
-          <w:numId w:val="20"/>
+          <w:numId w:val="15"/>
         </w:numPr>
         <w:ind w:left="851" w:hanging="284"/>
         <w:rPr>
@@ -5436,7 +7492,7 @@
         <w:pStyle w:val="a3"/>
         <w:numPr>
           <w:ilvl w:val="0"/>
-          <w:numId w:val="20"/>
+          <w:numId w:val="15"/>
         </w:numPr>
         <w:ind w:left="851" w:hanging="284"/>
         <w:rPr>
@@ -5471,7 +7527,7 @@
         <w:pStyle w:val="a3"/>
         <w:numPr>
           <w:ilvl w:val="0"/>
-          <w:numId w:val="20"/>
+          <w:numId w:val="15"/>
         </w:numPr>
         <w:ind w:left="851" w:hanging="284"/>
         <w:rPr>
@@ -5534,7 +7590,7 @@
         <w:pStyle w:val="a3"/>
         <w:numPr>
           <w:ilvl w:val="0"/>
-          <w:numId w:val="20"/>
+          <w:numId w:val="15"/>
         </w:numPr>
         <w:ind w:left="851" w:hanging="284"/>
         <w:rPr>
@@ -5611,7 +7667,7 @@
         <w:pStyle w:val="a3"/>
         <w:numPr>
           <w:ilvl w:val="0"/>
-          <w:numId w:val="20"/>
+          <w:numId w:val="15"/>
         </w:numPr>
         <w:ind w:left="851" w:hanging="284"/>
         <w:rPr>
@@ -5672,7 +7728,7 @@
         <w:pStyle w:val="a3"/>
         <w:numPr>
           <w:ilvl w:val="0"/>
-          <w:numId w:val="21"/>
+          <w:numId w:val="16"/>
         </w:numPr>
         <w:ind w:left="851" w:hanging="284"/>
         <w:rPr>
@@ -5728,7 +7784,7 @@
         <w:pStyle w:val="a3"/>
         <w:numPr>
           <w:ilvl w:val="0"/>
-          <w:numId w:val="21"/>
+          <w:numId w:val="16"/>
         </w:numPr>
         <w:ind w:left="851" w:hanging="284"/>
         <w:rPr>
@@ -5770,7 +7826,7 @@
         <w:pStyle w:val="a3"/>
         <w:numPr>
           <w:ilvl w:val="0"/>
-          <w:numId w:val="21"/>
+          <w:numId w:val="16"/>
         </w:numPr>
         <w:ind w:left="851" w:hanging="284"/>
         <w:rPr>
@@ -5808,7 +7864,7 @@
         <w:pStyle w:val="a3"/>
         <w:numPr>
           <w:ilvl w:val="0"/>
-          <w:numId w:val="21"/>
+          <w:numId w:val="16"/>
         </w:numPr>
         <w:ind w:left="851" w:hanging="284"/>
         <w:rPr>
@@ -5860,7 +7916,7 @@
         <w:pStyle w:val="a3"/>
         <w:numPr>
           <w:ilvl w:val="0"/>
-          <w:numId w:val="21"/>
+          <w:numId w:val="16"/>
         </w:numPr>
         <w:ind w:left="851" w:hanging="284"/>
         <w:rPr>
@@ -5902,7 +7958,7 @@
         <w:pStyle w:val="a3"/>
         <w:numPr>
           <w:ilvl w:val="0"/>
-          <w:numId w:val="21"/>
+          <w:numId w:val="16"/>
         </w:numPr>
         <w:ind w:left="851" w:hanging="284"/>
         <w:rPr>
@@ -5930,7 +7986,7 @@
         <w:pStyle w:val="a3"/>
         <w:numPr>
           <w:ilvl w:val="0"/>
-          <w:numId w:val="21"/>
+          <w:numId w:val="16"/>
         </w:numPr>
         <w:ind w:left="851" w:hanging="284"/>
         <w:rPr>
@@ -5965,7 +8021,7 @@
         <w:pStyle w:val="a3"/>
         <w:numPr>
           <w:ilvl w:val="0"/>
-          <w:numId w:val="21"/>
+          <w:numId w:val="16"/>
         </w:numPr>
         <w:ind w:left="851" w:hanging="284"/>
         <w:rPr>
@@ -6012,7 +8068,7 @@
         <w:rPr>
           <w:rFonts w:asciiTheme="minorHAnsi" w:hAnsiTheme="minorHAnsi" w:cstheme="minorHAnsi"/>
         </w:rPr>
-        <w:t>8</w:t>
+        <w:t>9</w:t>
       </w:r>
       <w:r>
         <w:rPr>
@@ -6316,8 +8372,9 @@
       <w:r>
         <w:rPr>
           <w:rFonts w:asciiTheme="minorHAnsi" w:hAnsiTheme="minorHAnsi" w:cstheme="minorHAnsi"/>
-        </w:rPr>
-        <w:t>9</w:t>
+          <w:lang w:val="en-US"/>
+        </w:rPr>
+        <w:t>10</w:t>
       </w:r>
       <w:r>
         <w:rPr>
@@ -6726,28 +8783,6 @@
     </w:p>
     <w:p>
       <w:pPr>
-        <w:tabs>
-          <w:tab w:val="left" w:pos="821"/>
-        </w:tabs>
-        <w:spacing w:before="5" w:line="256" w:lineRule="auto"/>
-        <w:ind w:right="398"/>
-        <w:rPr>
-          <w:rFonts w:asciiTheme="minorHAnsi" w:hAnsiTheme="minorHAnsi" w:cstheme="minorHAnsi"/>
-          <w:sz w:val="24"/>
-        </w:rPr>
-      </w:pPr>
-    </w:p>
-    <w:p>
-      <w:pPr>
-        <w:pStyle w:val="1"/>
-      </w:pPr>
-      <w:r>
-        <w:t>Ειδοποίηση Αγοράς</w:t>
-      </w:r>
-    </w:p>
-    <w:p>
-      <w:pPr>
-        <w:jc w:val="center"/>
         <w:rPr>
           <w:rFonts w:asciiTheme="minorHAnsi" w:hAnsiTheme="minorHAnsi" w:cstheme="minorHAnsi"/>
           <w:b/>
@@ -6755,365 +8790,49 @@
           <w:u w:val="single"/>
         </w:rPr>
       </w:pPr>
-      <w:r>
+    </w:p>
+    <w:p>
+      <w:pPr>
+        <w:pStyle w:val="1"/>
+      </w:pPr>
+      <w:r>
+        <w:t>1</w:t>
+      </w:r>
+      <w:r>
+        <w:rPr>
+          <w:lang w:val="en-US"/>
+        </w:rPr>
+        <w:t>1</w:t>
+      </w:r>
+      <w:r>
+        <w:t xml:space="preserve">. </w:t>
+      </w:r>
+      <w:r>
+        <w:t>Απάντηση σε Αξιολόγηση</w:t>
+      </w:r>
+    </w:p>
+    <w:p>
+      <w:pPr>
+        <w:jc w:val="center"/>
         <w:rPr>
           <w:rFonts w:asciiTheme="minorHAnsi" w:hAnsiTheme="minorHAnsi" w:cstheme="minorHAnsi"/>
           <w:b/>
           <w:bCs/>
           <w:u w:val="single"/>
         </w:rPr>
-        <w:t>Βασική Ροή</w:t>
-      </w:r>
-    </w:p>
-    <w:p>
-      <w:pPr>
-        <w:jc w:val="center"/>
+      </w:pPr>
+      <w:r>
         <w:rPr>
           <w:rFonts w:asciiTheme="minorHAnsi" w:hAnsiTheme="minorHAnsi" w:cstheme="minorHAnsi"/>
           <w:b/>
           <w:bCs/>
           <w:u w:val="single"/>
         </w:rPr>
-      </w:pPr>
-    </w:p>
-    <w:p>
-      <w:pPr>
-        <w:pStyle w:val="a4"/>
-        <w:numPr>
-          <w:ilvl w:val="0"/>
-          <w:numId w:val="33"/>
-        </w:numPr>
-        <w:ind w:left="851" w:hanging="425"/>
-        <w:rPr>
-          <w:rFonts w:ascii="Calibri" w:hAnsi="Calibri" w:cs="Calibri"/>
-          <w:sz w:val="24"/>
-          <w:szCs w:val="24"/>
-        </w:rPr>
-      </w:pPr>
-      <w:r>
-        <w:rPr>
-          <w:rFonts w:ascii="Calibri" w:hAnsi="Calibri" w:cs="Calibri"/>
-          <w:sz w:val="24"/>
-          <w:szCs w:val="24"/>
-        </w:rPr>
-        <w:t xml:space="preserve">Ο υπάλληλος βρίσκεται στην αρχική οθόνη. </w:t>
-      </w:r>
-    </w:p>
-    <w:p>
-      <w:pPr>
-        <w:pStyle w:val="a4"/>
-        <w:numPr>
-          <w:ilvl w:val="0"/>
-          <w:numId w:val="33"/>
-        </w:numPr>
-        <w:ind w:left="851" w:hanging="425"/>
-        <w:rPr>
-          <w:rFonts w:ascii="Calibri" w:hAnsi="Calibri" w:cs="Calibri"/>
-          <w:sz w:val="24"/>
-          <w:szCs w:val="24"/>
-        </w:rPr>
-      </w:pPr>
-      <w:r>
-        <w:rPr>
-          <w:rFonts w:ascii="Calibri" w:hAnsi="Calibri" w:cs="Calibri"/>
-          <w:sz w:val="24"/>
-          <w:szCs w:val="24"/>
-        </w:rPr>
-        <w:t xml:space="preserve">Το σύστημα εμφανίζει µία ειδοποίηση για νέα αγορά καυσίμων, µε επιλογές Αποδοχή και Απόρριψη. </w:t>
-      </w:r>
-    </w:p>
-    <w:p>
-      <w:pPr>
-        <w:pStyle w:val="a4"/>
-        <w:numPr>
-          <w:ilvl w:val="0"/>
-          <w:numId w:val="33"/>
-        </w:numPr>
-        <w:ind w:left="851" w:hanging="425"/>
-        <w:rPr>
-          <w:rFonts w:ascii="Calibri" w:hAnsi="Calibri" w:cs="Calibri"/>
-          <w:sz w:val="24"/>
-          <w:szCs w:val="24"/>
-        </w:rPr>
-      </w:pPr>
-      <w:r>
-        <w:rPr>
-          <w:rFonts w:ascii="Calibri" w:hAnsi="Calibri" w:cs="Calibri"/>
-          <w:sz w:val="24"/>
-          <w:szCs w:val="24"/>
-        </w:rPr>
-        <w:t>Ο υπάλληλος επιλέγει την Αποδοχή.</w:t>
-      </w:r>
-    </w:p>
-    <w:p>
-      <w:pPr>
-        <w:pStyle w:val="a4"/>
-        <w:numPr>
-          <w:ilvl w:val="0"/>
-          <w:numId w:val="33"/>
-        </w:numPr>
-        <w:ind w:left="851" w:hanging="425"/>
-        <w:rPr>
-          <w:rFonts w:ascii="Calibri" w:hAnsi="Calibri" w:cs="Calibri"/>
-          <w:sz w:val="24"/>
-          <w:szCs w:val="24"/>
-        </w:rPr>
-      </w:pPr>
-      <w:r>
-        <w:rPr>
-          <w:rFonts w:ascii="Calibri" w:hAnsi="Calibri" w:cs="Calibri"/>
-          <w:sz w:val="24"/>
-          <w:szCs w:val="24"/>
-        </w:rPr>
-        <w:t xml:space="preserve">Το σύστημα στέλνει μήνυμα για την αποδοχή της αγοράς στον πελάτη. </w:t>
-      </w:r>
-    </w:p>
-    <w:p>
-      <w:pPr>
-        <w:pStyle w:val="a4"/>
-        <w:numPr>
-          <w:ilvl w:val="0"/>
-          <w:numId w:val="33"/>
-        </w:numPr>
-        <w:ind w:left="851" w:hanging="425"/>
-        <w:rPr>
-          <w:rFonts w:ascii="Calibri" w:hAnsi="Calibri" w:cs="Calibri"/>
-          <w:sz w:val="24"/>
-          <w:szCs w:val="24"/>
-        </w:rPr>
-      </w:pPr>
-      <w:r>
-        <w:rPr>
-          <w:rFonts w:ascii="Calibri" w:hAnsi="Calibri" w:cs="Calibri"/>
-          <w:sz w:val="24"/>
-          <w:szCs w:val="24"/>
-        </w:rPr>
-        <w:t xml:space="preserve">Το σύστημα εμφανίζει και αποθηκεύει το πλήρες δελτίο αγοράς (αριθμός και ώρα αγοράς, στοιχεία πελάτη, τύπος και ποσότητα καυσίμων και σύνολο πληρωμής). </w:t>
-      </w:r>
-    </w:p>
-    <w:p>
-      <w:pPr>
-        <w:pStyle w:val="a4"/>
-        <w:numPr>
-          <w:ilvl w:val="0"/>
-          <w:numId w:val="33"/>
-        </w:numPr>
-        <w:ind w:left="851" w:hanging="425"/>
-        <w:rPr>
-          <w:rFonts w:ascii="Calibri" w:hAnsi="Calibri" w:cs="Calibri"/>
-          <w:sz w:val="24"/>
-          <w:szCs w:val="24"/>
-        </w:rPr>
-      </w:pPr>
-      <w:r>
-        <w:rPr>
-          <w:rFonts w:ascii="Calibri" w:hAnsi="Calibri" w:cs="Calibri"/>
-          <w:sz w:val="24"/>
-          <w:szCs w:val="24"/>
-        </w:rPr>
-        <w:t xml:space="preserve">Ο υπάλληλος επιλέγει να μεταβεί στην ενότητα Αγορές. </w:t>
-      </w:r>
-    </w:p>
-    <w:p>
-      <w:pPr>
-        <w:pStyle w:val="a4"/>
-        <w:numPr>
-          <w:ilvl w:val="0"/>
-          <w:numId w:val="33"/>
-        </w:numPr>
-        <w:ind w:left="851" w:hanging="425"/>
-        <w:rPr>
-          <w:rFonts w:ascii="Calibri" w:hAnsi="Calibri" w:cs="Calibri"/>
-          <w:sz w:val="24"/>
-          <w:szCs w:val="24"/>
-        </w:rPr>
-      </w:pPr>
-      <w:r>
-        <w:rPr>
-          <w:rFonts w:ascii="Calibri" w:hAnsi="Calibri" w:cs="Calibri"/>
-          <w:sz w:val="24"/>
-          <w:szCs w:val="24"/>
-        </w:rPr>
-        <w:t>Το σύστημα εμφανίζει την οθόνη Αγορές, στην οποία έχει προστεθεί και η νέα αγορά καυσίμων.</w:t>
-      </w:r>
-    </w:p>
-    <w:p>
-      <w:pPr>
-        <w:pStyle w:val="a4"/>
-        <w:numPr>
-          <w:ilvl w:val="0"/>
-          <w:numId w:val="33"/>
-        </w:numPr>
-        <w:ind w:left="851" w:hanging="425"/>
-        <w:rPr>
-          <w:rFonts w:ascii="Calibri" w:hAnsi="Calibri" w:cs="Calibri"/>
-          <w:sz w:val="24"/>
-          <w:szCs w:val="24"/>
-        </w:rPr>
-      </w:pPr>
-      <w:r>
-        <w:rPr>
-          <w:rFonts w:ascii="Calibri" w:hAnsi="Calibri" w:cs="Calibri"/>
-          <w:sz w:val="24"/>
-          <w:szCs w:val="24"/>
-        </w:rPr>
-        <w:t>Ο υπάλληλος επιλέγει να επεξεργαστεί την κατάσταση της αγοράς.</w:t>
-      </w:r>
-    </w:p>
-    <w:p>
-      <w:pPr>
-        <w:pStyle w:val="a4"/>
-        <w:numPr>
-          <w:ilvl w:val="0"/>
-          <w:numId w:val="33"/>
-        </w:numPr>
-        <w:ind w:left="851" w:hanging="425"/>
-        <w:rPr>
-          <w:rFonts w:ascii="Calibri" w:hAnsi="Calibri" w:cs="Calibri"/>
-          <w:sz w:val="24"/>
-          <w:szCs w:val="24"/>
-        </w:rPr>
-      </w:pPr>
-      <w:r>
-        <w:rPr>
-          <w:rFonts w:ascii="Calibri" w:hAnsi="Calibri" w:cs="Calibri"/>
-          <w:sz w:val="24"/>
-          <w:szCs w:val="24"/>
-        </w:rPr>
-        <w:t xml:space="preserve">Το σύστημα εμφανίζει </w:t>
-      </w:r>
-      <w:proofErr w:type="spellStart"/>
-      <w:r>
-        <w:rPr>
-          <w:rFonts w:ascii="Calibri" w:hAnsi="Calibri" w:cs="Calibri"/>
-          <w:sz w:val="24"/>
-          <w:szCs w:val="24"/>
-        </w:rPr>
-        <w:t>drop-down</w:t>
-      </w:r>
-      <w:proofErr w:type="spellEnd"/>
-      <w:r>
-        <w:rPr>
-          <w:rFonts w:ascii="Calibri" w:hAnsi="Calibri" w:cs="Calibri"/>
-          <w:sz w:val="24"/>
-          <w:szCs w:val="24"/>
-        </w:rPr>
-        <w:t xml:space="preserve"> </w:t>
-      </w:r>
-      <w:proofErr w:type="spellStart"/>
-      <w:r>
-        <w:rPr>
-          <w:rFonts w:ascii="Calibri" w:hAnsi="Calibri" w:cs="Calibri"/>
-          <w:sz w:val="24"/>
-          <w:szCs w:val="24"/>
-        </w:rPr>
-        <w:t>menu</w:t>
-      </w:r>
-      <w:proofErr w:type="spellEnd"/>
-      <w:r>
-        <w:rPr>
-          <w:rFonts w:ascii="Calibri" w:hAnsi="Calibri" w:cs="Calibri"/>
-          <w:sz w:val="24"/>
-          <w:szCs w:val="24"/>
-        </w:rPr>
-        <w:t xml:space="preserve"> µε επιλογές: Έτοιμη, Ακυρώθηκε. </w:t>
-      </w:r>
-    </w:p>
-    <w:p>
-      <w:pPr>
-        <w:pStyle w:val="a4"/>
-        <w:numPr>
-          <w:ilvl w:val="0"/>
-          <w:numId w:val="33"/>
-        </w:numPr>
-        <w:ind w:left="851" w:hanging="425"/>
-        <w:rPr>
-          <w:rFonts w:ascii="Calibri" w:hAnsi="Calibri" w:cs="Calibri"/>
-          <w:sz w:val="24"/>
-          <w:szCs w:val="24"/>
-        </w:rPr>
-      </w:pPr>
-      <w:r>
-        <w:rPr>
-          <w:rFonts w:ascii="Calibri" w:hAnsi="Calibri" w:cs="Calibri"/>
-          <w:sz w:val="24"/>
-          <w:szCs w:val="24"/>
-        </w:rPr>
-        <w:t xml:space="preserve">Ο υπάλληλος επιλέγει Έτοιμη από το </w:t>
-      </w:r>
-      <w:proofErr w:type="spellStart"/>
-      <w:r>
-        <w:rPr>
-          <w:rFonts w:ascii="Calibri" w:hAnsi="Calibri" w:cs="Calibri"/>
-          <w:sz w:val="24"/>
-          <w:szCs w:val="24"/>
-        </w:rPr>
-        <w:t>drop-down</w:t>
-      </w:r>
-      <w:proofErr w:type="spellEnd"/>
-      <w:r>
-        <w:rPr>
-          <w:rFonts w:ascii="Calibri" w:hAnsi="Calibri" w:cs="Calibri"/>
-          <w:sz w:val="24"/>
-          <w:szCs w:val="24"/>
-        </w:rPr>
-        <w:t xml:space="preserve"> </w:t>
-      </w:r>
-      <w:proofErr w:type="spellStart"/>
-      <w:r>
-        <w:rPr>
-          <w:rFonts w:ascii="Calibri" w:hAnsi="Calibri" w:cs="Calibri"/>
-          <w:sz w:val="24"/>
-          <w:szCs w:val="24"/>
-        </w:rPr>
-        <w:t>menu</w:t>
-      </w:r>
-      <w:proofErr w:type="spellEnd"/>
-      <w:r>
-        <w:rPr>
-          <w:rFonts w:ascii="Calibri" w:hAnsi="Calibri" w:cs="Calibri"/>
-          <w:sz w:val="24"/>
-          <w:szCs w:val="24"/>
-        </w:rPr>
-        <w:t xml:space="preserve"> και αποθηκεύει οριστικά.</w:t>
-      </w:r>
-    </w:p>
-    <w:p>
-      <w:pPr>
-        <w:pStyle w:val="a4"/>
-        <w:numPr>
-          <w:ilvl w:val="0"/>
-          <w:numId w:val="33"/>
-        </w:numPr>
-        <w:ind w:left="851" w:hanging="425"/>
-        <w:rPr>
-          <w:rFonts w:ascii="Calibri" w:hAnsi="Calibri" w:cs="Calibri"/>
-          <w:sz w:val="24"/>
-          <w:szCs w:val="24"/>
-        </w:rPr>
-      </w:pPr>
-      <w:r>
-        <w:rPr>
-          <w:rFonts w:ascii="Calibri" w:hAnsi="Calibri" w:cs="Calibri"/>
-          <w:sz w:val="24"/>
-          <w:szCs w:val="24"/>
-        </w:rPr>
-        <w:t>Το σύστημα ενημερώνει την κατάσταση της αγοράς και ειδοποιεί τον πελάτη.</w:t>
-      </w:r>
-    </w:p>
-    <w:p>
-      <w:pPr>
-        <w:pStyle w:val="a4"/>
-        <w:ind w:left="768" w:firstLine="0"/>
-        <w:rPr>
-          <w:rFonts w:ascii="Calibri" w:hAnsi="Calibri" w:cs="Calibri"/>
-        </w:rPr>
-      </w:pPr>
-    </w:p>
-    <w:p>
-      <w:pPr>
-        <w:pStyle w:val="a4"/>
-        <w:ind w:left="768" w:firstLine="0"/>
+        <w:t>Βασική Ροή</w:t>
+      </w:r>
+    </w:p>
+    <w:p>
+      <w:pPr>
         <w:jc w:val="center"/>
         <w:rPr>
           <w:rFonts w:asciiTheme="minorHAnsi" w:hAnsiTheme="minorHAnsi" w:cstheme="minorHAnsi"/>
@@ -7122,108 +8841,253 @@
           <w:u w:val="single"/>
         </w:rPr>
       </w:pPr>
-      <w:r>
+    </w:p>
+    <w:p>
+      <w:pPr>
+        <w:pStyle w:val="a4"/>
+        <w:numPr>
+          <w:ilvl w:val="0"/>
+          <w:numId w:val="19"/>
+        </w:numPr>
+        <w:rPr>
+          <w:rFonts w:asciiTheme="minorHAnsi" w:hAnsiTheme="minorHAnsi" w:cstheme="minorHAnsi"/>
+        </w:rPr>
+      </w:pPr>
+      <w:r>
+        <w:t xml:space="preserve">Ο ιδιοκτήτης επιλέγει να μεταβεί στην ενότητα Αξιολογήσεις. </w:t>
+      </w:r>
+    </w:p>
+    <w:p>
+      <w:pPr>
+        <w:pStyle w:val="a4"/>
+        <w:numPr>
+          <w:ilvl w:val="0"/>
+          <w:numId w:val="19"/>
+        </w:numPr>
+        <w:rPr>
+          <w:rFonts w:asciiTheme="minorHAnsi" w:hAnsiTheme="minorHAnsi" w:cstheme="minorHAnsi"/>
+        </w:rPr>
+      </w:pPr>
+      <w:r>
+        <w:t xml:space="preserve">Το σύστημα εμφανίζει την οθόνη Αξιολογήσεις και παρουσιάζονται όλες οι αξιολογήσεις του πρατηρίου. </w:t>
+      </w:r>
+    </w:p>
+    <w:p>
+      <w:pPr>
+        <w:pStyle w:val="a4"/>
+        <w:numPr>
+          <w:ilvl w:val="0"/>
+          <w:numId w:val="19"/>
+        </w:numPr>
+        <w:rPr>
+          <w:rFonts w:asciiTheme="minorHAnsi" w:hAnsiTheme="minorHAnsi" w:cstheme="minorHAnsi"/>
+        </w:rPr>
+      </w:pPr>
+      <w:r>
+        <w:t>Ο ιδιοκτήτης επιθυμεί να ταξινομήσει τις αξιολογήσεις κατά αύξουσα ημερομηνία.</w:t>
+      </w:r>
+    </w:p>
+    <w:p>
+      <w:pPr>
+        <w:pStyle w:val="a4"/>
+        <w:numPr>
+          <w:ilvl w:val="0"/>
+          <w:numId w:val="19"/>
+        </w:numPr>
+        <w:rPr>
+          <w:rFonts w:asciiTheme="minorHAnsi" w:hAnsiTheme="minorHAnsi" w:cstheme="minorHAnsi"/>
+        </w:rPr>
+      </w:pPr>
+      <w:r>
+        <w:t xml:space="preserve">Το σύστημα εμφανίζει ένα </w:t>
+      </w:r>
+      <w:r>
+        <w:rPr>
+          <w:lang w:val="en-US"/>
+        </w:rPr>
+        <w:t>drop</w:t>
+      </w:r>
+      <w:r>
+        <w:t>-</w:t>
+      </w:r>
+      <w:r>
+        <w:rPr>
+          <w:lang w:val="en-US"/>
+        </w:rPr>
+        <w:t>down</w:t>
+      </w:r>
+      <w:r>
+        <w:t xml:space="preserve"> </w:t>
+      </w:r>
+      <w:proofErr w:type="spellStart"/>
+      <w:r>
+        <w:t>menu</w:t>
+      </w:r>
+      <w:proofErr w:type="spellEnd"/>
+      <w:r>
+        <w:t xml:space="preserve"> µε τις επιλογές: Πιο Σχετικά, Νεότερη, Υψηλότερη, Χαμηλότερη.</w:t>
+      </w:r>
+    </w:p>
+    <w:p>
+      <w:pPr>
+        <w:pStyle w:val="a4"/>
+        <w:numPr>
+          <w:ilvl w:val="0"/>
+          <w:numId w:val="19"/>
+        </w:numPr>
+        <w:rPr>
+          <w:rFonts w:asciiTheme="minorHAnsi" w:hAnsiTheme="minorHAnsi" w:cstheme="minorHAnsi"/>
+        </w:rPr>
+      </w:pPr>
+      <w:r>
+        <w:t>Ο ιδιοκτήτης επιλέγει Νεότερη.</w:t>
+      </w:r>
+    </w:p>
+    <w:p>
+      <w:pPr>
+        <w:pStyle w:val="a4"/>
+        <w:numPr>
+          <w:ilvl w:val="0"/>
+          <w:numId w:val="19"/>
+        </w:numPr>
+        <w:rPr>
+          <w:rFonts w:asciiTheme="minorHAnsi" w:hAnsiTheme="minorHAnsi" w:cstheme="minorHAnsi"/>
+        </w:rPr>
+      </w:pPr>
+      <w:r>
+        <w:t>Το σύστημα εμφανίζει τις αξιολογήσεις ταξινομημένες, µε την πιο πρόσφατη στην πρώτη θέση.</w:t>
+      </w:r>
+    </w:p>
+    <w:p>
+      <w:pPr>
+        <w:pStyle w:val="a4"/>
+        <w:numPr>
+          <w:ilvl w:val="0"/>
+          <w:numId w:val="19"/>
+        </w:numPr>
+        <w:rPr>
+          <w:rFonts w:asciiTheme="minorHAnsi" w:hAnsiTheme="minorHAnsi" w:cstheme="minorHAnsi"/>
+        </w:rPr>
+      </w:pPr>
+      <w:r>
+        <w:t xml:space="preserve"> Ο ιδιοκτήτης επιθυμεί να απαντήσει στην πιο πρόσφατη αξιολόγηση και επιλέγει το κουμπί Απάντηση. </w:t>
+      </w:r>
+    </w:p>
+    <w:p>
+      <w:pPr>
+        <w:pStyle w:val="a4"/>
+        <w:numPr>
+          <w:ilvl w:val="0"/>
+          <w:numId w:val="19"/>
+        </w:numPr>
+        <w:rPr>
+          <w:rFonts w:asciiTheme="minorHAnsi" w:hAnsiTheme="minorHAnsi" w:cstheme="minorHAnsi"/>
+        </w:rPr>
+      </w:pPr>
+      <w:r>
+        <w:t>Το σύστημα εμφανίζει πλαίσιο στο οποίο ο ιδιοκτήτης μπορεί να πληκτρολογήσει την απάντησή του.</w:t>
+      </w:r>
+    </w:p>
+    <w:p>
+      <w:pPr>
+        <w:pStyle w:val="a4"/>
+        <w:numPr>
+          <w:ilvl w:val="0"/>
+          <w:numId w:val="19"/>
+        </w:numPr>
+        <w:rPr>
+          <w:rFonts w:asciiTheme="minorHAnsi" w:hAnsiTheme="minorHAnsi" w:cstheme="minorHAnsi"/>
+        </w:rPr>
+      </w:pPr>
+      <w:r>
+        <w:t>Ο ιδιοκτήτης πληκτρολογεί και υποβάλλει την απάντησή του.</w:t>
+      </w:r>
+    </w:p>
+    <w:p>
+      <w:pPr>
+        <w:pStyle w:val="a4"/>
+        <w:numPr>
+          <w:ilvl w:val="0"/>
+          <w:numId w:val="19"/>
+        </w:numPr>
+        <w:rPr>
+          <w:rFonts w:asciiTheme="minorHAnsi" w:hAnsiTheme="minorHAnsi" w:cstheme="minorHAnsi"/>
+        </w:rPr>
+      </w:pPr>
+      <w:r>
+        <w:t>Το σύστημα καταχωρεί την απάντηση του ιδιοκτήτη και υπάρχει επιλογή redirection στην οθόνη Αξιολογήσεις.</w:t>
+      </w:r>
+    </w:p>
+    <w:p>
+      <w:pPr>
+        <w:jc w:val="center"/>
+      </w:pPr>
+    </w:p>
+    <w:p>
+      <w:pPr>
+        <w:pStyle w:val="a4"/>
+        <w:ind w:left="768" w:firstLine="0"/>
+        <w:jc w:val="center"/>
         <w:rPr>
           <w:rFonts w:asciiTheme="minorHAnsi" w:hAnsiTheme="minorHAnsi" w:cstheme="minorHAnsi"/>
           <w:b/>
           <w:bCs/>
           <w:u w:val="single"/>
         </w:rPr>
-        <w:t>Εναλλακτική ροή 1</w:t>
-      </w:r>
-    </w:p>
-    <w:p>
-      <w:pPr>
-        <w:pStyle w:val="a4"/>
-        <w:ind w:left="768" w:firstLine="0"/>
+      </w:pPr>
+      <w:r>
         <w:rPr>
           <w:rFonts w:asciiTheme="minorHAnsi" w:hAnsiTheme="minorHAnsi" w:cstheme="minorHAnsi"/>
           <w:b/>
           <w:bCs/>
           <w:u w:val="single"/>
         </w:rPr>
-      </w:pPr>
-    </w:p>
-    <w:p>
-      <w:pPr>
-        <w:pStyle w:val="a4"/>
-        <w:numPr>
-          <w:ilvl w:val="0"/>
-          <w:numId w:val="27"/>
-        </w:numPr>
-        <w:rPr>
-          <w:rFonts w:ascii="Calibri" w:hAnsi="Calibri" w:cs="Calibri"/>
-        </w:rPr>
-      </w:pPr>
-      <w:r>
-        <w:t xml:space="preserve">Το κατάστημα δέχεται τηλεφώνημα από τον πελάτη για ακύρωση της αγοράς. </w:t>
-      </w:r>
-    </w:p>
-    <w:p>
-      <w:pPr>
-        <w:pStyle w:val="a4"/>
-        <w:numPr>
-          <w:ilvl w:val="0"/>
-          <w:numId w:val="27"/>
-        </w:numPr>
-        <w:rPr>
-          <w:rFonts w:ascii="Calibri" w:hAnsi="Calibri" w:cs="Calibri"/>
-        </w:rPr>
-      </w:pPr>
-      <w:r>
-        <w:t xml:space="preserve">Ο υπάλληλος επιλέγει να μεταβεί στην ενότητα Αγορές. </w:t>
-      </w:r>
-    </w:p>
-    <w:p>
-      <w:pPr>
-        <w:pStyle w:val="a4"/>
-        <w:numPr>
-          <w:ilvl w:val="0"/>
-          <w:numId w:val="27"/>
-        </w:numPr>
-        <w:rPr>
-          <w:rFonts w:ascii="Calibri" w:hAnsi="Calibri" w:cs="Calibri"/>
-        </w:rPr>
-      </w:pPr>
-      <w:r>
-        <w:t xml:space="preserve">Το σύστημα εμφανίζει την οθόνη Αγορές, στην οποία βρίσκεται και η νέα αγορά καυσίμων. </w:t>
-      </w:r>
-    </w:p>
-    <w:p>
-      <w:pPr>
-        <w:pStyle w:val="a4"/>
-        <w:numPr>
-          <w:ilvl w:val="0"/>
-          <w:numId w:val="27"/>
-        </w:numPr>
-        <w:rPr>
-          <w:rFonts w:ascii="Calibri" w:hAnsi="Calibri" w:cs="Calibri"/>
-        </w:rPr>
-      </w:pPr>
-      <w:r>
-        <w:t xml:space="preserve">Ο υπάλληλος επιλέγει να επεξεργαστεί την κατάσταση της αγοράς μετά το αίτημα ακύρωσής της. </w:t>
-      </w:r>
-    </w:p>
-    <w:p>
-      <w:pPr>
-        <w:pStyle w:val="a4"/>
-        <w:numPr>
-          <w:ilvl w:val="0"/>
-          <w:numId w:val="27"/>
-        </w:numPr>
-        <w:rPr>
-          <w:rFonts w:ascii="Calibri" w:hAnsi="Calibri" w:cs="Calibri"/>
-        </w:rPr>
-      </w:pPr>
-      <w:r>
-        <w:t xml:space="preserve">Το σύστημα εμφανίζει </w:t>
+        <w:t>Εναλλακτική ροή 1</w:t>
+      </w:r>
+    </w:p>
+    <w:p>
+      <w:pPr>
+        <w:jc w:val="center"/>
+      </w:pPr>
+    </w:p>
+    <w:p>
+      <w:pPr>
+        <w:pStyle w:val="a4"/>
+        <w:numPr>
+          <w:ilvl w:val="0"/>
+          <w:numId w:val="20"/>
+        </w:numPr>
+      </w:pPr>
+      <w:r>
+        <w:t>Ο ιδιοκτήτης επιθυμεί να ταξινομήσει τις αξιολογήσεις κατά χαμηλότερη βαθμολογία.</w:t>
+      </w:r>
+    </w:p>
+    <w:p>
+      <w:pPr>
+        <w:pStyle w:val="a4"/>
+        <w:numPr>
+          <w:ilvl w:val="0"/>
+          <w:numId w:val="20"/>
+        </w:numPr>
+      </w:pPr>
+      <w:r>
+        <w:t xml:space="preserve">Το σύστημα εμφανίζει ένα </w:t>
       </w:r>
       <w:proofErr w:type="spellStart"/>
       <w:r>
-        <w:t>drop-down</w:t>
+        <w:t>drop</w:t>
       </w:r>
       <w:proofErr w:type="spellEnd"/>
       <w:r>
+        <w:t>-</w:t>
+      </w:r>
+      <w:r>
+        <w:rPr>
+          <w:lang w:val="en-US"/>
+        </w:rPr>
+        <w:t>down</w:t>
+      </w:r>
+      <w:r>
         <w:t xml:space="preserve"> </w:t>
       </w:r>
       <w:proofErr w:type="spellStart"/>
@@ -7232,512 +9096,6 @@
       </w:r>
       <w:proofErr w:type="spellEnd"/>
       <w:r>
-        <w:t xml:space="preserve"> µε επιλογές: Έτοιμη, Ακυρώθηκε. </w:t>
-      </w:r>
-    </w:p>
-    <w:p>
-      <w:pPr>
-        <w:pStyle w:val="a4"/>
-        <w:numPr>
-          <w:ilvl w:val="0"/>
-          <w:numId w:val="27"/>
-        </w:numPr>
-        <w:rPr>
-          <w:rFonts w:ascii="Calibri" w:hAnsi="Calibri" w:cs="Calibri"/>
-        </w:rPr>
-      </w:pPr>
-      <w:r>
-        <w:t xml:space="preserve">Ο υπάλληλος επιλέγει Ακυρώθηκε από το </w:t>
-      </w:r>
-      <w:proofErr w:type="spellStart"/>
-      <w:r>
-        <w:t>drop-down</w:t>
-      </w:r>
-      <w:proofErr w:type="spellEnd"/>
-      <w:r>
-        <w:t xml:space="preserve"> </w:t>
-      </w:r>
-      <w:proofErr w:type="spellStart"/>
-      <w:r>
-        <w:t>menu</w:t>
-      </w:r>
-      <w:proofErr w:type="spellEnd"/>
-      <w:r>
-        <w:t xml:space="preserve"> και αποθηκεύει οριστικά. </w:t>
-      </w:r>
-    </w:p>
-    <w:p>
-      <w:pPr>
-        <w:pStyle w:val="a4"/>
-        <w:numPr>
-          <w:ilvl w:val="0"/>
-          <w:numId w:val="27"/>
-        </w:numPr>
-        <w:rPr>
-          <w:rFonts w:ascii="Calibri" w:hAnsi="Calibri" w:cs="Calibri"/>
-        </w:rPr>
-      </w:pPr>
-      <w:r>
-        <w:t>Το σύστημα ενημερώνει την κατάσταση της αγοράς και ειδοποιεί τον πελάτη για την αλλαγή αυτή.</w:t>
-      </w:r>
-    </w:p>
-    <w:p>
-      <w:pPr>
-        <w:rPr>
-          <w:rFonts w:ascii="Calibri" w:hAnsi="Calibri" w:cs="Calibri"/>
-        </w:rPr>
-      </w:pPr>
-    </w:p>
-    <w:p>
-      <w:pPr>
-        <w:pStyle w:val="a4"/>
-        <w:ind w:left="768" w:firstLine="0"/>
-        <w:jc w:val="center"/>
-        <w:rPr>
-          <w:rFonts w:asciiTheme="minorHAnsi" w:hAnsiTheme="minorHAnsi" w:cstheme="minorHAnsi"/>
-          <w:b/>
-          <w:bCs/>
-          <w:u w:val="single"/>
-        </w:rPr>
-      </w:pPr>
-      <w:r>
-        <w:rPr>
-          <w:rFonts w:asciiTheme="minorHAnsi" w:hAnsiTheme="minorHAnsi" w:cstheme="minorHAnsi"/>
-          <w:b/>
-          <w:bCs/>
-          <w:u w:val="single"/>
-        </w:rPr>
-        <w:t xml:space="preserve">Εναλλακτική ροή </w:t>
-      </w:r>
-      <w:r>
-        <w:rPr>
-          <w:rFonts w:asciiTheme="minorHAnsi" w:hAnsiTheme="minorHAnsi" w:cstheme="minorHAnsi"/>
-          <w:b/>
-          <w:bCs/>
-          <w:u w:val="single"/>
-        </w:rPr>
-        <w:t>2</w:t>
-      </w:r>
-    </w:p>
-    <w:p>
-      <w:pPr>
-        <w:pStyle w:val="a4"/>
-        <w:ind w:left="768" w:firstLine="0"/>
-        <w:jc w:val="center"/>
-        <w:rPr>
-          <w:rFonts w:asciiTheme="minorHAnsi" w:hAnsiTheme="minorHAnsi" w:cstheme="minorHAnsi"/>
-          <w:b/>
-          <w:bCs/>
-          <w:u w:val="single"/>
-        </w:rPr>
-      </w:pPr>
-    </w:p>
-    <w:p>
-      <w:pPr>
-        <w:pStyle w:val="a4"/>
-        <w:numPr>
-          <w:ilvl w:val="0"/>
-          <w:numId w:val="28"/>
-        </w:numPr>
-        <w:rPr>
-          <w:rFonts w:asciiTheme="minorHAnsi" w:hAnsiTheme="minorHAnsi" w:cstheme="minorHAnsi"/>
-          <w:b/>
-          <w:bCs/>
-          <w:u w:val="single"/>
-        </w:rPr>
-      </w:pPr>
-      <w:r>
-        <w:t xml:space="preserve">Ο υπάλληλος επιλέγει Απόρριψη. </w:t>
-      </w:r>
-    </w:p>
-    <w:p>
-      <w:pPr>
-        <w:pStyle w:val="a4"/>
-        <w:numPr>
-          <w:ilvl w:val="0"/>
-          <w:numId w:val="28"/>
-        </w:numPr>
-        <w:rPr>
-          <w:rFonts w:asciiTheme="minorHAnsi" w:hAnsiTheme="minorHAnsi" w:cstheme="minorHAnsi"/>
-          <w:b/>
-          <w:bCs/>
-          <w:u w:val="single"/>
-        </w:rPr>
-      </w:pPr>
-      <w:r>
-        <w:t xml:space="preserve">Το σύστημα στέλνει μήνυμα απόρριψης στον πελάτη. </w:t>
-      </w:r>
-    </w:p>
-    <w:p>
-      <w:pPr>
-        <w:pStyle w:val="a4"/>
-        <w:numPr>
-          <w:ilvl w:val="0"/>
-          <w:numId w:val="28"/>
-        </w:numPr>
-        <w:rPr>
-          <w:rFonts w:asciiTheme="minorHAnsi" w:hAnsiTheme="minorHAnsi" w:cstheme="minorHAnsi"/>
-          <w:b/>
-          <w:bCs/>
-          <w:u w:val="single"/>
-        </w:rPr>
-      </w:pPr>
-      <w:r>
-        <w:t>Το σύστημα αποθηκεύει την αγορά µε κατάσταση Ακυρώθηκε.</w:t>
-      </w:r>
-    </w:p>
-    <w:p>
-      <w:pPr>
-        <w:rPr>
-          <w:rFonts w:asciiTheme="minorHAnsi" w:hAnsiTheme="minorHAnsi" w:cstheme="minorHAnsi"/>
-          <w:b/>
-          <w:bCs/>
-          <w:u w:val="single"/>
-        </w:rPr>
-      </w:pPr>
-    </w:p>
-    <w:p>
-      <w:pPr>
-        <w:rPr>
-          <w:rFonts w:asciiTheme="minorHAnsi" w:hAnsiTheme="minorHAnsi" w:cstheme="minorHAnsi"/>
-          <w:b/>
-          <w:bCs/>
-          <w:u w:val="single"/>
-        </w:rPr>
-      </w:pPr>
-    </w:p>
-    <w:p>
-      <w:pPr>
-        <w:rPr>
-          <w:rFonts w:asciiTheme="minorHAnsi" w:hAnsiTheme="minorHAnsi" w:cstheme="minorHAnsi"/>
-          <w:b/>
-          <w:bCs/>
-          <w:u w:val="single"/>
-        </w:rPr>
-      </w:pPr>
-    </w:p>
-    <w:p>
-      <w:pPr>
-        <w:rPr>
-          <w:rFonts w:asciiTheme="minorHAnsi" w:hAnsiTheme="minorHAnsi" w:cstheme="minorHAnsi"/>
-          <w:b/>
-          <w:bCs/>
-          <w:u w:val="single"/>
-        </w:rPr>
-      </w:pPr>
-    </w:p>
-    <w:p>
-      <w:pPr>
-        <w:rPr>
-          <w:rFonts w:asciiTheme="minorHAnsi" w:hAnsiTheme="minorHAnsi" w:cstheme="minorHAnsi"/>
-          <w:b/>
-          <w:bCs/>
-          <w:u w:val="single"/>
-        </w:rPr>
-      </w:pPr>
-    </w:p>
-    <w:p>
-      <w:pPr>
-        <w:pStyle w:val="1"/>
-      </w:pPr>
-      <w:r>
-        <w:lastRenderedPageBreak/>
-        <w:t>Απάντηση σε Αξιολόγηση</w:t>
-      </w:r>
-    </w:p>
-    <w:p>
-      <w:pPr>
-        <w:pStyle w:val="1"/>
-        <w:rPr>
-          <w:rFonts w:asciiTheme="minorHAnsi" w:hAnsiTheme="minorHAnsi" w:cstheme="minorHAnsi"/>
-        </w:rPr>
-      </w:pPr>
-    </w:p>
-    <w:p>
-      <w:pPr>
-        <w:jc w:val="center"/>
-        <w:rPr>
-          <w:rFonts w:asciiTheme="minorHAnsi" w:hAnsiTheme="minorHAnsi" w:cstheme="minorHAnsi"/>
-          <w:b/>
-          <w:bCs/>
-          <w:u w:val="single"/>
-        </w:rPr>
-      </w:pPr>
-      <w:r>
-        <w:rPr>
-          <w:rFonts w:asciiTheme="minorHAnsi" w:hAnsiTheme="minorHAnsi" w:cstheme="minorHAnsi"/>
-          <w:b/>
-          <w:bCs/>
-          <w:u w:val="single"/>
-        </w:rPr>
-        <w:t>Βασική Ροή</w:t>
-      </w:r>
-    </w:p>
-    <w:p>
-      <w:pPr>
-        <w:jc w:val="center"/>
-        <w:rPr>
-          <w:rFonts w:asciiTheme="minorHAnsi" w:hAnsiTheme="minorHAnsi" w:cstheme="minorHAnsi"/>
-          <w:b/>
-          <w:bCs/>
-          <w:u w:val="single"/>
-        </w:rPr>
-      </w:pPr>
-    </w:p>
-    <w:p>
-      <w:pPr>
-        <w:pStyle w:val="a4"/>
-        <w:numPr>
-          <w:ilvl w:val="0"/>
-          <w:numId w:val="29"/>
-        </w:numPr>
-        <w:rPr>
-          <w:rFonts w:asciiTheme="minorHAnsi" w:hAnsiTheme="minorHAnsi" w:cstheme="minorHAnsi"/>
-        </w:rPr>
-      </w:pPr>
-      <w:r>
-        <w:t xml:space="preserve">Ο ιδιοκτήτης επιλέγει να μεταβεί στην ενότητα Αξιολογήσεις. </w:t>
-      </w:r>
-    </w:p>
-    <w:p>
-      <w:pPr>
-        <w:pStyle w:val="a4"/>
-        <w:numPr>
-          <w:ilvl w:val="0"/>
-          <w:numId w:val="29"/>
-        </w:numPr>
-        <w:rPr>
-          <w:rFonts w:asciiTheme="minorHAnsi" w:hAnsiTheme="minorHAnsi" w:cstheme="minorHAnsi"/>
-        </w:rPr>
-      </w:pPr>
-      <w:r>
-        <w:t xml:space="preserve">Το σύστημα εμφανίζει την οθόνη Αξιολογήσεις και παρουσιάζονται όλες οι αξιολογήσεις του πρατηρίου. </w:t>
-      </w:r>
-    </w:p>
-    <w:p>
-      <w:pPr>
-        <w:pStyle w:val="a4"/>
-        <w:numPr>
-          <w:ilvl w:val="0"/>
-          <w:numId w:val="29"/>
-        </w:numPr>
-        <w:rPr>
-          <w:rFonts w:asciiTheme="minorHAnsi" w:hAnsiTheme="minorHAnsi" w:cstheme="minorHAnsi"/>
-        </w:rPr>
-      </w:pPr>
-      <w:r>
-        <w:t>Ο ιδιοκτήτης επιθυμεί να ταξινομήσει τις αξιολογήσεις κατά αύξουσα ημερομηνία.</w:t>
-      </w:r>
-    </w:p>
-    <w:p>
-      <w:pPr>
-        <w:pStyle w:val="a4"/>
-        <w:numPr>
-          <w:ilvl w:val="0"/>
-          <w:numId w:val="29"/>
-        </w:numPr>
-        <w:rPr>
-          <w:rFonts w:asciiTheme="minorHAnsi" w:hAnsiTheme="minorHAnsi" w:cstheme="minorHAnsi"/>
-        </w:rPr>
-      </w:pPr>
-      <w:r>
-        <w:t xml:space="preserve">Το σύστημα εμφανίζει ένα </w:t>
-      </w:r>
-      <w:r>
-        <w:rPr>
-          <w:lang w:val="en-US"/>
-        </w:rPr>
-        <w:t>drop</w:t>
-      </w:r>
-      <w:r>
-        <w:t>-</w:t>
-      </w:r>
-      <w:r>
-        <w:rPr>
-          <w:lang w:val="en-US"/>
-        </w:rPr>
-        <w:t>down</w:t>
-      </w:r>
-      <w:r>
-        <w:t xml:space="preserve"> </w:t>
-      </w:r>
-      <w:proofErr w:type="spellStart"/>
-      <w:r>
-        <w:t>menu</w:t>
-      </w:r>
-      <w:proofErr w:type="spellEnd"/>
-      <w:r>
-        <w:t xml:space="preserve"> µε τις επιλογές: Πιο Σχετικά, Νεότερη, Υψηλότερη, Χαμηλότερη.</w:t>
-      </w:r>
-    </w:p>
-    <w:p>
-      <w:pPr>
-        <w:pStyle w:val="a4"/>
-        <w:numPr>
-          <w:ilvl w:val="0"/>
-          <w:numId w:val="29"/>
-        </w:numPr>
-        <w:rPr>
-          <w:rFonts w:asciiTheme="minorHAnsi" w:hAnsiTheme="minorHAnsi" w:cstheme="minorHAnsi"/>
-        </w:rPr>
-      </w:pPr>
-      <w:r>
-        <w:t>Ο ιδιοκτήτης επιλέγει Νεότερη.</w:t>
-      </w:r>
-    </w:p>
-    <w:p>
-      <w:pPr>
-        <w:pStyle w:val="a4"/>
-        <w:numPr>
-          <w:ilvl w:val="0"/>
-          <w:numId w:val="29"/>
-        </w:numPr>
-        <w:rPr>
-          <w:rFonts w:asciiTheme="minorHAnsi" w:hAnsiTheme="minorHAnsi" w:cstheme="minorHAnsi"/>
-        </w:rPr>
-      </w:pPr>
-      <w:r>
-        <w:t>Το σύστημα εμφανίζει τις αξιολογήσεις ταξινομημένες, µε την πιο πρόσφατη στην πρώτη θέση.</w:t>
-      </w:r>
-    </w:p>
-    <w:p>
-      <w:pPr>
-        <w:pStyle w:val="a4"/>
-        <w:numPr>
-          <w:ilvl w:val="0"/>
-          <w:numId w:val="29"/>
-        </w:numPr>
-        <w:rPr>
-          <w:rFonts w:asciiTheme="minorHAnsi" w:hAnsiTheme="minorHAnsi" w:cstheme="minorHAnsi"/>
-        </w:rPr>
-      </w:pPr>
-      <w:r>
-        <w:t xml:space="preserve"> Ο ιδιοκτήτης επιθυμεί να απαντήσει στην πιο πρόσφατη αξιολόγηση και επιλέγει το κουμπί Απάντηση. </w:t>
-      </w:r>
-    </w:p>
-    <w:p>
-      <w:pPr>
-        <w:pStyle w:val="a4"/>
-        <w:numPr>
-          <w:ilvl w:val="0"/>
-          <w:numId w:val="29"/>
-        </w:numPr>
-        <w:rPr>
-          <w:rFonts w:asciiTheme="minorHAnsi" w:hAnsiTheme="minorHAnsi" w:cstheme="minorHAnsi"/>
-        </w:rPr>
-      </w:pPr>
-      <w:r>
-        <w:t>Το σύστημα εμφανίζει πλαίσιο στο οποίο ο ιδιοκτήτης μπορεί να πληκτρολογήσει την απάντησή του.</w:t>
-      </w:r>
-    </w:p>
-    <w:p>
-      <w:pPr>
-        <w:pStyle w:val="a4"/>
-        <w:numPr>
-          <w:ilvl w:val="0"/>
-          <w:numId w:val="29"/>
-        </w:numPr>
-        <w:rPr>
-          <w:rFonts w:asciiTheme="minorHAnsi" w:hAnsiTheme="minorHAnsi" w:cstheme="minorHAnsi"/>
-        </w:rPr>
-      </w:pPr>
-      <w:r>
-        <w:t>Ο ιδιοκτήτης πληκτρολογεί και υποβάλλει την απάντησή του.</w:t>
-      </w:r>
-    </w:p>
-    <w:p>
-      <w:pPr>
-        <w:pStyle w:val="a4"/>
-        <w:numPr>
-          <w:ilvl w:val="0"/>
-          <w:numId w:val="29"/>
-        </w:numPr>
-        <w:rPr>
-          <w:rFonts w:asciiTheme="minorHAnsi" w:hAnsiTheme="minorHAnsi" w:cstheme="minorHAnsi"/>
-        </w:rPr>
-      </w:pPr>
-      <w:r>
-        <w:t>Το σύστημα καταχωρεί την απάντηση του ιδιοκτήτη και υπάρχει επιλογή redirection στην οθόνη Αξιολογήσεις.</w:t>
-      </w:r>
-    </w:p>
-    <w:p>
-      <w:pPr>
-        <w:jc w:val="center"/>
-      </w:pPr>
-    </w:p>
-    <w:p>
-      <w:pPr>
-        <w:pStyle w:val="a4"/>
-        <w:ind w:left="768" w:firstLine="0"/>
-        <w:jc w:val="center"/>
-        <w:rPr>
-          <w:rFonts w:asciiTheme="minorHAnsi" w:hAnsiTheme="minorHAnsi" w:cstheme="minorHAnsi"/>
-          <w:b/>
-          <w:bCs/>
-          <w:u w:val="single"/>
-        </w:rPr>
-      </w:pPr>
-      <w:r>
-        <w:rPr>
-          <w:rFonts w:asciiTheme="minorHAnsi" w:hAnsiTheme="minorHAnsi" w:cstheme="minorHAnsi"/>
-          <w:b/>
-          <w:bCs/>
-          <w:u w:val="single"/>
-        </w:rPr>
-        <w:t>Εναλλακτική ροή 1</w:t>
-      </w:r>
-    </w:p>
-    <w:p>
-      <w:pPr>
-        <w:jc w:val="center"/>
-      </w:pPr>
-    </w:p>
-    <w:p>
-      <w:pPr>
-        <w:pStyle w:val="a4"/>
-        <w:numPr>
-          <w:ilvl w:val="0"/>
-          <w:numId w:val="30"/>
-        </w:numPr>
-      </w:pPr>
-      <w:r>
-        <w:t>Ο ιδιοκτήτης επιθυμεί να ταξινομήσει τις αξιολογήσεις κατά χαμηλότερη βαθμολογία.</w:t>
-      </w:r>
-    </w:p>
-    <w:p>
-      <w:pPr>
-        <w:pStyle w:val="a4"/>
-        <w:numPr>
-          <w:ilvl w:val="0"/>
-          <w:numId w:val="30"/>
-        </w:numPr>
-      </w:pPr>
-      <w:r>
-        <w:t xml:space="preserve">Το σύστημα εμφανίζει ένα </w:t>
-      </w:r>
-      <w:proofErr w:type="spellStart"/>
-      <w:r>
-        <w:t>drop</w:t>
-      </w:r>
-      <w:proofErr w:type="spellEnd"/>
-      <w:r>
-        <w:t>-</w:t>
-      </w:r>
-      <w:r>
-        <w:rPr>
-          <w:lang w:val="en-US"/>
-        </w:rPr>
-        <w:t>down</w:t>
-      </w:r>
-      <w:r>
-        <w:t xml:space="preserve"> </w:t>
-      </w:r>
-      <w:proofErr w:type="spellStart"/>
-      <w:r>
-        <w:t>menu</w:t>
-      </w:r>
-      <w:proofErr w:type="spellEnd"/>
-      <w:r>
         <w:t xml:space="preserve"> µε τις επιλογές: Πιο σχετικά, Νεότερη, Υψηλότερη, Χαμηλότερη.</w:t>
       </w:r>
     </w:p>
@@ -7746,7 +9104,7 @@
         <w:pStyle w:val="a4"/>
         <w:numPr>
           <w:ilvl w:val="0"/>
-          <w:numId w:val="30"/>
+          <w:numId w:val="20"/>
         </w:numPr>
       </w:pPr>
       <w:r>
@@ -7758,7 +9116,7 @@
         <w:pStyle w:val="a4"/>
         <w:numPr>
           <w:ilvl w:val="0"/>
-          <w:numId w:val="30"/>
+          <w:numId w:val="20"/>
         </w:numPr>
       </w:pPr>
       <w:r>
@@ -7770,7 +9128,7 @@
         <w:pStyle w:val="a4"/>
         <w:numPr>
           <w:ilvl w:val="0"/>
-          <w:numId w:val="30"/>
+          <w:numId w:val="20"/>
         </w:numPr>
       </w:pPr>
       <w:r>
@@ -7782,18 +9140,12 @@
         <w:pStyle w:val="a4"/>
         <w:numPr>
           <w:ilvl w:val="0"/>
-          <w:numId w:val="30"/>
+          <w:numId w:val="20"/>
         </w:numPr>
       </w:pPr>
       <w:r>
         <w:t>Το σύστημα εμφανίζει την αρχική οθόνη.</w:t>
       </w:r>
-    </w:p>
-    <w:p>
-      <w:pPr>
-        <w:pStyle w:val="a4"/>
-        <w:ind w:left="768" w:firstLine="0"/>
-      </w:pPr>
     </w:p>
     <w:p>
       <w:pPr>
@@ -7854,7 +9206,7 @@
         <w:pStyle w:val="a4"/>
         <w:numPr>
           <w:ilvl w:val="0"/>
-          <w:numId w:val="31"/>
+          <w:numId w:val="21"/>
         </w:numPr>
         <w:rPr>
           <w:rFonts w:asciiTheme="minorHAnsi" w:hAnsiTheme="minorHAnsi" w:cstheme="minorHAnsi"/>
@@ -7872,7 +9224,7 @@
         <w:pStyle w:val="a4"/>
         <w:numPr>
           <w:ilvl w:val="0"/>
-          <w:numId w:val="31"/>
+          <w:numId w:val="21"/>
         </w:numPr>
         <w:rPr>
           <w:rFonts w:asciiTheme="minorHAnsi" w:hAnsiTheme="minorHAnsi" w:cstheme="minorHAnsi"/>
@@ -7890,7 +9242,7 @@
         <w:pStyle w:val="a4"/>
         <w:numPr>
           <w:ilvl w:val="0"/>
-          <w:numId w:val="31"/>
+          <w:numId w:val="21"/>
         </w:numPr>
         <w:rPr>
           <w:rFonts w:asciiTheme="minorHAnsi" w:hAnsiTheme="minorHAnsi" w:cstheme="minorHAnsi"/>
@@ -7908,7 +9260,7 @@
         <w:pStyle w:val="a4"/>
         <w:numPr>
           <w:ilvl w:val="0"/>
-          <w:numId w:val="31"/>
+          <w:numId w:val="21"/>
         </w:numPr>
         <w:rPr>
           <w:rFonts w:asciiTheme="minorHAnsi" w:hAnsiTheme="minorHAnsi" w:cstheme="minorHAnsi"/>
@@ -7926,7 +9278,7 @@
         <w:pStyle w:val="a4"/>
         <w:numPr>
           <w:ilvl w:val="0"/>
-          <w:numId w:val="31"/>
+          <w:numId w:val="21"/>
         </w:numPr>
         <w:rPr>
           <w:rFonts w:asciiTheme="minorHAnsi" w:hAnsiTheme="minorHAnsi" w:cstheme="minorHAnsi"/>
@@ -7944,7 +9296,7 @@
         <w:pStyle w:val="a4"/>
         <w:numPr>
           <w:ilvl w:val="0"/>
-          <w:numId w:val="31"/>
+          <w:numId w:val="21"/>
         </w:numPr>
         <w:rPr>
           <w:rFonts w:asciiTheme="minorHAnsi" w:hAnsiTheme="minorHAnsi" w:cstheme="minorHAnsi"/>
@@ -7962,7 +9314,7 @@
         <w:pStyle w:val="a4"/>
         <w:numPr>
           <w:ilvl w:val="0"/>
-          <w:numId w:val="31"/>
+          <w:numId w:val="21"/>
         </w:numPr>
         <w:rPr>
           <w:rFonts w:asciiTheme="minorHAnsi" w:hAnsiTheme="minorHAnsi" w:cstheme="minorHAnsi"/>
@@ -8010,8 +9362,10 @@
     <w:p>
       <w:pPr>
         <w:pStyle w:val="a4"/>
-        <w:ind w:left="768" w:firstLine="0"/>
-        <w:jc w:val="center"/>
+        <w:numPr>
+          <w:ilvl w:val="0"/>
+          <w:numId w:val="22"/>
+        </w:numPr>
         <w:rPr>
           <w:rFonts w:asciiTheme="minorHAnsi" w:hAnsiTheme="minorHAnsi" w:cstheme="minorHAnsi"/>
           <w:b/>
@@ -8019,13 +9373,16 @@
           <w:u w:val="single"/>
         </w:rPr>
       </w:pPr>
-    </w:p>
-    <w:p>
-      <w:pPr>
-        <w:pStyle w:val="a4"/>
-        <w:numPr>
-          <w:ilvl w:val="0"/>
-          <w:numId w:val="32"/>
+      <w:r>
+        <w:t>Ο ιδιοκτήτης επιλέγει το κουμπί Διαγραφή.</w:t>
+      </w:r>
+    </w:p>
+    <w:p>
+      <w:pPr>
+        <w:pStyle w:val="a4"/>
+        <w:numPr>
+          <w:ilvl w:val="0"/>
+          <w:numId w:val="22"/>
         </w:numPr>
         <w:rPr>
           <w:rFonts w:asciiTheme="minorHAnsi" w:hAnsiTheme="minorHAnsi" w:cstheme="minorHAnsi"/>
@@ -8035,15 +9392,15 @@
         </w:rPr>
       </w:pPr>
       <w:r>
-        <w:t>Ο ιδιοκτήτης επιλέγει το κουμπί Διαγραφή.</w:t>
-      </w:r>
-    </w:p>
-    <w:p>
-      <w:pPr>
-        <w:pStyle w:val="a4"/>
-        <w:numPr>
-          <w:ilvl w:val="0"/>
-          <w:numId w:val="32"/>
+        <w:t>Το σύστημα εμφανίζει μήνυμα ερώτησης επιβεβαίωσης.</w:t>
+      </w:r>
+    </w:p>
+    <w:p>
+      <w:pPr>
+        <w:pStyle w:val="a4"/>
+        <w:numPr>
+          <w:ilvl w:val="0"/>
+          <w:numId w:val="22"/>
         </w:numPr>
         <w:rPr>
           <w:rFonts w:asciiTheme="minorHAnsi" w:hAnsiTheme="minorHAnsi" w:cstheme="minorHAnsi"/>
@@ -8053,15 +9410,15 @@
         </w:rPr>
       </w:pPr>
       <w:r>
-        <w:t>Το σύστημα εμφανίζει μήνυμα ερώτησης επιβεβαίωσης.</w:t>
-      </w:r>
-    </w:p>
-    <w:p>
-      <w:pPr>
-        <w:pStyle w:val="a4"/>
-        <w:numPr>
-          <w:ilvl w:val="0"/>
-          <w:numId w:val="32"/>
+        <w:t xml:space="preserve">Ο ιδιοκτήτης αποδέχεται. </w:t>
+      </w:r>
+    </w:p>
+    <w:p>
+      <w:pPr>
+        <w:pStyle w:val="a4"/>
+        <w:numPr>
+          <w:ilvl w:val="0"/>
+          <w:numId w:val="22"/>
         </w:numPr>
         <w:rPr>
           <w:rFonts w:asciiTheme="minorHAnsi" w:hAnsiTheme="minorHAnsi" w:cstheme="minorHAnsi"/>
@@ -8071,47 +9428,16 @@
         </w:rPr>
       </w:pPr>
       <w:r>
-        <w:t xml:space="preserve">Ο ιδιοκτήτης αποδέχεται. </w:t>
-      </w:r>
-    </w:p>
-    <w:p>
-      <w:pPr>
-        <w:pStyle w:val="a4"/>
-        <w:numPr>
-          <w:ilvl w:val="0"/>
-          <w:numId w:val="32"/>
-        </w:numPr>
+        <w:t>Το σύστημα διαγράφει την απάντηση του ιδιοκτήτη στην αξιολόγηση και γίνεται επιστροφή στην οθόνη Αξιολογήσεις.</w:t>
+      </w:r>
+    </w:p>
+    <w:p>
+      <w:pPr>
         <w:rPr>
           <w:rFonts w:asciiTheme="minorHAnsi" w:hAnsiTheme="minorHAnsi" w:cstheme="minorHAnsi"/>
           <w:b/>
           <w:bCs/>
           <w:u w:val="single"/>
-        </w:rPr>
-      </w:pPr>
-      <w:r>
-        <w:t>Το σύστημα διαγράφει την απάντηση του ιδιοκτήτη στην αξιολόγηση και γίνεται επιστροφή στην οθόνη Αξιολογήσεις.</w:t>
-      </w:r>
-    </w:p>
-    <w:p>
-      <w:pPr>
-        <w:rPr>
-          <w:rFonts w:asciiTheme="minorHAnsi" w:hAnsiTheme="minorHAnsi" w:cstheme="minorHAnsi"/>
-          <w:b/>
-          <w:bCs/>
-          <w:u w:val="single"/>
-        </w:rPr>
-      </w:pPr>
-    </w:p>
-    <w:p>
-      <w:pPr>
-        <w:tabs>
-          <w:tab w:val="left" w:pos="821"/>
-        </w:tabs>
-        <w:spacing w:before="5" w:line="256" w:lineRule="auto"/>
-        <w:ind w:right="398"/>
-        <w:rPr>
-          <w:rFonts w:asciiTheme="minorHAnsi" w:hAnsiTheme="minorHAnsi" w:cstheme="minorHAnsi"/>
-          <w:sz w:val="24"/>
         </w:rPr>
       </w:pPr>
     </w:p>
@@ -8227,6 +9553,112 @@
 <file path=word/numbering.xml><?xml version="1.0" encoding="utf-8"?>
 <w:numbering xmlns:wpc="http://schemas.microsoft.com/office/word/2010/wordprocessingCanvas" xmlns:cx="http://schemas.microsoft.com/office/drawing/2014/chartex" xmlns:cx1="http://schemas.microsoft.com/office/drawing/2015/9/8/chartex" xmlns:cx2="http://schemas.microsoft.com/office/drawing/2015/10/21/chartex" xmlns:cx3="http://schemas.microsoft.com/office/drawing/2016/5/9/chartex" xmlns:cx4="http://schemas.microsoft.com/office/drawing/2016/5/10/chartex" xmlns:cx5="http://schemas.microsoft.com/office/drawing/2016/5/11/chartex" xmlns:cx6="http://schemas.microsoft.com/office/drawing/2016/5/12/chartex" xmlns:cx7="http://schemas.microsoft.com/office/drawing/2016/5/13/chartex" xmlns:cx8="http://schemas.microsoft.com/office/drawing/2016/5/14/chartex" xmlns:mc="http://schemas.openxmlformats.org/markup-compatibility/2006" xmlns:aink="http://schemas.microsoft.com/office/drawing/2016/ink" xmlns:am3d="http://schemas.microsoft.com/office/drawing/2017/model3d" xmlns:o="urn:schemas-microsoft-com:office:office" xmlns:oel="http://schemas.microsoft.com/office/2019/extlst" xmlns:r="http://schemas.openxmlformats.org/officeDocument/2006/relationships" xmlns:m="http://schemas.openxmlformats.org/officeDocument/2006/math" xmlns:v="urn:schemas-microsoft-com:vml" xmlns:wp14="http://schemas.microsoft.com/office/word/2010/wordprocessingDrawing" xmlns:wp="http://schemas.openxmlformats.org/drawingml/2006/wordprocessingDrawing" xmlns:w10="urn:schemas-microsoft-com:office:word" xmlns:w="http://schemas.openxmlformats.org/wordprocessingml/2006/main" xmlns:w14="http://schemas.microsoft.com/office/word/2010/wordml" xmlns:w15="http://schemas.microsoft.com/office/word/2012/wordml" xmlns:w16cex="http://schemas.microsoft.com/office/word/2018/wordml/cex" xmlns:w16cid="http://schemas.microsoft.com/office/word/2016/wordml/cid" xmlns:w16="http://schemas.microsoft.com/office/word/2018/wordml" xmlns:w16sdtdh="http://schemas.microsoft.com/office/word/2020/wordml/sdtdatahash" xmlns:w16se="http://schemas.microsoft.com/office/word/2015/wordml/symex" xmlns:wpg="http://schemas.microsoft.com/office/word/2010/wordprocessingGroup" xmlns:wpi="http://schemas.microsoft.com/office/word/2010/wordprocessingInk" xmlns:wne="http://schemas.microsoft.com/office/word/2006/wordml" xmlns:wps="http://schemas.microsoft.com/office/word/2010/wordprocessingShape" mc:Ignorable="w14 w15 w16se w16cid w16 w16cex w16sdtdh wp14">
   <w:abstractNum w:abstractNumId="0" w15:restartNumberingAfterBreak="0">
+    <w:nsid w:val="E65D56AB"/>
+    <w:multiLevelType w:val="singleLevel"/>
+    <w:tmpl w:val="E65D56AB"/>
+    <w:lvl w:ilvl="0">
+      <w:start w:val="1"/>
+      <w:numFmt w:val="decimal"/>
+      <w:suff w:val="space"/>
+      <w:lvlText w:val="%1."/>
+      <w:lvlJc w:val="left"/>
+      <w:rPr>
+        <w:rFonts w:hint="default"/>
+        <w:b w:val="0"/>
+        <w:bCs w:val="0"/>
+      </w:rPr>
+    </w:lvl>
+  </w:abstractNum>
+  <w:abstractNum w:abstractNumId="1" w15:restartNumberingAfterBreak="0">
+    <w:nsid w:val="02BD455A"/>
+    <w:multiLevelType w:val="hybridMultilevel"/>
+    <w:tmpl w:val="B34051AA"/>
+    <w:lvl w:ilvl="0" w:tplc="7F9E44D8">
+      <w:start w:val="1"/>
+      <w:numFmt w:val="lowerLetter"/>
+      <w:lvlText w:val="2.%1"/>
+      <w:lvlJc w:val="left"/>
+      <w:pPr>
+        <w:ind w:left="1800" w:hanging="360"/>
+      </w:pPr>
+      <w:rPr>
+        <w:rFonts w:hint="default"/>
+      </w:rPr>
+    </w:lvl>
+    <w:lvl w:ilvl="1" w:tplc="FFFFFFFF" w:tentative="1">
+      <w:start w:val="1"/>
+      <w:numFmt w:val="lowerLetter"/>
+      <w:lvlText w:val="%2."/>
+      <w:lvlJc w:val="left"/>
+      <w:pPr>
+        <w:ind w:left="1440" w:hanging="360"/>
+      </w:pPr>
+    </w:lvl>
+    <w:lvl w:ilvl="2" w:tplc="FFFFFFFF" w:tentative="1">
+      <w:start w:val="1"/>
+      <w:numFmt w:val="lowerRoman"/>
+      <w:lvlText w:val="%3."/>
+      <w:lvlJc w:val="right"/>
+      <w:pPr>
+        <w:ind w:left="2160" w:hanging="180"/>
+      </w:pPr>
+    </w:lvl>
+    <w:lvl w:ilvl="3" w:tplc="FFFFFFFF" w:tentative="1">
+      <w:start w:val="1"/>
+      <w:numFmt w:val="decimal"/>
+      <w:lvlText w:val="%4."/>
+      <w:lvlJc w:val="left"/>
+      <w:pPr>
+        <w:ind w:left="2880" w:hanging="360"/>
+      </w:pPr>
+    </w:lvl>
+    <w:lvl w:ilvl="4" w:tplc="FFFFFFFF" w:tentative="1">
+      <w:start w:val="1"/>
+      <w:numFmt w:val="lowerLetter"/>
+      <w:lvlText w:val="%5."/>
+      <w:lvlJc w:val="left"/>
+      <w:pPr>
+        <w:ind w:left="3600" w:hanging="360"/>
+      </w:pPr>
+    </w:lvl>
+    <w:lvl w:ilvl="5" w:tplc="FFFFFFFF" w:tentative="1">
+      <w:start w:val="1"/>
+      <w:numFmt w:val="lowerRoman"/>
+      <w:lvlText w:val="%6."/>
+      <w:lvlJc w:val="right"/>
+      <w:pPr>
+        <w:ind w:left="4320" w:hanging="180"/>
+      </w:pPr>
+    </w:lvl>
+    <w:lvl w:ilvl="6" w:tplc="FFFFFFFF" w:tentative="1">
+      <w:start w:val="1"/>
+      <w:numFmt w:val="decimal"/>
+      <w:lvlText w:val="%7."/>
+      <w:lvlJc w:val="left"/>
+      <w:pPr>
+        <w:ind w:left="5040" w:hanging="360"/>
+      </w:pPr>
+    </w:lvl>
+    <w:lvl w:ilvl="7" w:tplc="FFFFFFFF" w:tentative="1">
+      <w:start w:val="1"/>
+      <w:numFmt w:val="lowerLetter"/>
+      <w:lvlText w:val="%8."/>
+      <w:lvlJc w:val="left"/>
+      <w:pPr>
+        <w:ind w:left="5760" w:hanging="360"/>
+      </w:pPr>
+    </w:lvl>
+    <w:lvl w:ilvl="8" w:tplc="FFFFFFFF" w:tentative="1">
+      <w:start w:val="1"/>
+      <w:numFmt w:val="lowerRoman"/>
+      <w:lvlText w:val="%9."/>
+      <w:lvlJc w:val="right"/>
+      <w:pPr>
+        <w:ind w:left="6480" w:hanging="180"/>
+      </w:pPr>
+    </w:lvl>
+  </w:abstractNum>
+  <w:abstractNum w:abstractNumId="2" w15:restartNumberingAfterBreak="0">
     <w:nsid w:val="03614494"/>
     <w:multiLevelType w:val="hybridMultilevel"/>
     <w:tmpl w:val="E294C62E"/>
@@ -8316,7 +9748,7 @@
       </w:pPr>
     </w:lvl>
   </w:abstractNum>
-  <w:abstractNum w:abstractNumId="1" w15:restartNumberingAfterBreak="0">
+  <w:abstractNum w:abstractNumId="3" w15:restartNumberingAfterBreak="0">
     <w:nsid w:val="08211106"/>
     <w:multiLevelType w:val="hybridMultilevel"/>
     <w:tmpl w:val="97EA6E70"/>
@@ -8405,7 +9837,7 @@
       </w:pPr>
     </w:lvl>
   </w:abstractNum>
-  <w:abstractNum w:abstractNumId="2" w15:restartNumberingAfterBreak="0">
+  <w:abstractNum w:abstractNumId="4" w15:restartNumberingAfterBreak="0">
     <w:nsid w:val="08A551F1"/>
     <w:multiLevelType w:val="hybridMultilevel"/>
     <w:tmpl w:val="8EE8BCA4"/>
@@ -8523,7 +9955,7 @@
       </w:rPr>
     </w:lvl>
   </w:abstractNum>
-  <w:abstractNum w:abstractNumId="3" w15:restartNumberingAfterBreak="0">
+  <w:abstractNum w:abstractNumId="5" w15:restartNumberingAfterBreak="0">
     <w:nsid w:val="0D48266D"/>
     <w:multiLevelType w:val="hybridMultilevel"/>
     <w:tmpl w:val="E5BE6306"/>
@@ -8612,30 +10044,135 @@
       </w:pPr>
     </w:lvl>
   </w:abstractNum>
-  <w:abstractNum w:abstractNumId="4" w15:restartNumberingAfterBreak="0">
-    <w:nsid w:val="11B21EE4"/>
-    <w:multiLevelType w:val="multilevel"/>
-    <w:tmpl w:val="97808162"/>
-    <w:lvl w:ilvl="0">
+  <w:abstractNum w:abstractNumId="6" w15:restartNumberingAfterBreak="0">
+    <w:nsid w:val="13E01E88"/>
+    <w:multiLevelType w:val="hybridMultilevel"/>
+    <w:tmpl w:val="EF367972"/>
+    <w:lvl w:ilvl="0" w:tplc="9CD28CDC">
       <w:start w:val="1"/>
       <w:numFmt w:val="decimal"/>
-      <w:lvlText w:val="%1"/>
-      <w:lvlJc w:val="left"/>
-      <w:pPr>
-        <w:ind w:left="808" w:hanging="425"/>
+      <w:lvlText w:val="%1."/>
+      <w:lvlJc w:val="left"/>
+      <w:pPr>
+        <w:ind w:left="820" w:hanging="360"/>
+      </w:pPr>
+      <w:rPr>
+        <w:rFonts w:ascii="Carlito" w:eastAsia="Carlito" w:hAnsi="Carlito" w:cs="Carlito" w:hint="default"/>
+        <w:spacing w:val="-2"/>
+        <w:w w:val="100"/>
+        <w:sz w:val="24"/>
+        <w:szCs w:val="24"/>
+        <w:lang w:val="el-GR" w:eastAsia="en-US" w:bidi="ar-SA"/>
+      </w:rPr>
+    </w:lvl>
+    <w:lvl w:ilvl="1" w:tplc="3780AF00">
+      <w:numFmt w:val="bullet"/>
+      <w:lvlText w:val="•"/>
+      <w:lvlJc w:val="left"/>
+      <w:pPr>
+        <w:ind w:left="3500" w:hanging="360"/>
       </w:pPr>
       <w:rPr>
         <w:rFonts w:hint="default"/>
         <w:lang w:val="el-GR" w:eastAsia="en-US" w:bidi="ar-SA"/>
       </w:rPr>
     </w:lvl>
-    <w:lvl w:ilvl="1">
-      <w:start w:val="1"/>
-      <w:numFmt w:val="lowerLetter"/>
-      <w:lvlText w:val="%1.%2"/>
-      <w:lvlJc w:val="left"/>
-      <w:pPr>
-        <w:ind w:left="808" w:hanging="425"/>
+    <w:lvl w:ilvl="2" w:tplc="2D72B31A">
+      <w:numFmt w:val="bullet"/>
+      <w:lvlText w:val="•"/>
+      <w:lvlJc w:val="left"/>
+      <w:pPr>
+        <w:ind w:left="4175" w:hanging="360"/>
+      </w:pPr>
+      <w:rPr>
+        <w:rFonts w:hint="default"/>
+        <w:lang w:val="el-GR" w:eastAsia="en-US" w:bidi="ar-SA"/>
+      </w:rPr>
+    </w:lvl>
+    <w:lvl w:ilvl="3" w:tplc="63D2D25C">
+      <w:numFmt w:val="bullet"/>
+      <w:lvlText w:val="•"/>
+      <w:lvlJc w:val="left"/>
+      <w:pPr>
+        <w:ind w:left="4851" w:hanging="360"/>
+      </w:pPr>
+      <w:rPr>
+        <w:rFonts w:hint="default"/>
+        <w:lang w:val="el-GR" w:eastAsia="en-US" w:bidi="ar-SA"/>
+      </w:rPr>
+    </w:lvl>
+    <w:lvl w:ilvl="4" w:tplc="8F5C32CC">
+      <w:numFmt w:val="bullet"/>
+      <w:lvlText w:val="•"/>
+      <w:lvlJc w:val="left"/>
+      <w:pPr>
+        <w:ind w:left="5526" w:hanging="360"/>
+      </w:pPr>
+      <w:rPr>
+        <w:rFonts w:hint="default"/>
+        <w:lang w:val="el-GR" w:eastAsia="en-US" w:bidi="ar-SA"/>
+      </w:rPr>
+    </w:lvl>
+    <w:lvl w:ilvl="5" w:tplc="04FEF7E2">
+      <w:numFmt w:val="bullet"/>
+      <w:lvlText w:val="•"/>
+      <w:lvlJc w:val="left"/>
+      <w:pPr>
+        <w:ind w:left="6202" w:hanging="360"/>
+      </w:pPr>
+      <w:rPr>
+        <w:rFonts w:hint="default"/>
+        <w:lang w:val="el-GR" w:eastAsia="en-US" w:bidi="ar-SA"/>
+      </w:rPr>
+    </w:lvl>
+    <w:lvl w:ilvl="6" w:tplc="3D66CE58">
+      <w:numFmt w:val="bullet"/>
+      <w:lvlText w:val="•"/>
+      <w:lvlJc w:val="left"/>
+      <w:pPr>
+        <w:ind w:left="6877" w:hanging="360"/>
+      </w:pPr>
+      <w:rPr>
+        <w:rFonts w:hint="default"/>
+        <w:lang w:val="el-GR" w:eastAsia="en-US" w:bidi="ar-SA"/>
+      </w:rPr>
+    </w:lvl>
+    <w:lvl w:ilvl="7" w:tplc="83640A20">
+      <w:numFmt w:val="bullet"/>
+      <w:lvlText w:val="•"/>
+      <w:lvlJc w:val="left"/>
+      <w:pPr>
+        <w:ind w:left="7553" w:hanging="360"/>
+      </w:pPr>
+      <w:rPr>
+        <w:rFonts w:hint="default"/>
+        <w:lang w:val="el-GR" w:eastAsia="en-US" w:bidi="ar-SA"/>
+      </w:rPr>
+    </w:lvl>
+    <w:lvl w:ilvl="8" w:tplc="D736EE00">
+      <w:numFmt w:val="bullet"/>
+      <w:lvlText w:val="•"/>
+      <w:lvlJc w:val="left"/>
+      <w:pPr>
+        <w:ind w:left="8228" w:hanging="360"/>
+      </w:pPr>
+      <w:rPr>
+        <w:rFonts w:hint="default"/>
+        <w:lang w:val="el-GR" w:eastAsia="en-US" w:bidi="ar-SA"/>
+      </w:rPr>
+    </w:lvl>
+  </w:abstractNum>
+  <w:abstractNum w:abstractNumId="7" w15:restartNumberingAfterBreak="0">
+    <w:nsid w:val="145E1F83"/>
+    <w:multiLevelType w:val="hybridMultilevel"/>
+    <w:tmpl w:val="13366922"/>
+    <w:lvl w:ilvl="0" w:tplc="9D3C9A84">
+      <w:start w:val="1"/>
+      <w:numFmt w:val="decimal"/>
+      <w:lvlText w:val="%1."/>
+      <w:lvlJc w:val="left"/>
+      <w:pPr>
+        <w:ind w:left="527" w:hanging="428"/>
       </w:pPr>
       <w:rPr>
         <w:rFonts w:ascii="Carlito" w:eastAsia="Carlito" w:hAnsi="Carlito" w:cs="Carlito" w:hint="default"/>
@@ -8646,84 +10183,101 @@
         <w:lang w:val="el-GR" w:eastAsia="en-US" w:bidi="ar-SA"/>
       </w:rPr>
     </w:lvl>
-    <w:lvl w:ilvl="2">
+    <w:lvl w:ilvl="1" w:tplc="2A462B54">
+      <w:start w:val="1"/>
+      <w:numFmt w:val="decimal"/>
+      <w:lvlText w:val="%2."/>
+      <w:lvlJc w:val="left"/>
+      <w:pPr>
+        <w:ind w:left="820" w:hanging="360"/>
+      </w:pPr>
+      <w:rPr>
+        <w:rFonts w:ascii="Carlito" w:eastAsia="Carlito" w:hAnsi="Carlito" w:cs="Carlito" w:hint="default"/>
+        <w:spacing w:val="-3"/>
+        <w:w w:val="100"/>
+        <w:sz w:val="24"/>
+        <w:szCs w:val="24"/>
+        <w:lang w:val="el-GR" w:eastAsia="en-US" w:bidi="ar-SA"/>
+      </w:rPr>
+    </w:lvl>
+    <w:lvl w:ilvl="2" w:tplc="B176ABC8">
       <w:numFmt w:val="bullet"/>
       <w:lvlText w:val="•"/>
       <w:lvlJc w:val="left"/>
       <w:pPr>
-        <w:ind w:left="2556" w:hanging="425"/>
+        <w:ind w:left="3200" w:hanging="360"/>
       </w:pPr>
       <w:rPr>
         <w:rFonts w:hint="default"/>
         <w:lang w:val="el-GR" w:eastAsia="en-US" w:bidi="ar-SA"/>
       </w:rPr>
     </w:lvl>
-    <w:lvl w:ilvl="3">
+    <w:lvl w:ilvl="3" w:tplc="8EEC7106">
       <w:numFmt w:val="bullet"/>
       <w:lvlText w:val="•"/>
       <w:lvlJc w:val="left"/>
       <w:pPr>
-        <w:ind w:left="3434" w:hanging="425"/>
+        <w:ind w:left="4140" w:hanging="360"/>
       </w:pPr>
       <w:rPr>
         <w:rFonts w:hint="default"/>
         <w:lang w:val="el-GR" w:eastAsia="en-US" w:bidi="ar-SA"/>
       </w:rPr>
     </w:lvl>
-    <w:lvl w:ilvl="4">
+    <w:lvl w:ilvl="4" w:tplc="580AD748">
       <w:numFmt w:val="bullet"/>
       <w:lvlText w:val="•"/>
       <w:lvlJc w:val="left"/>
       <w:pPr>
-        <w:ind w:left="4312" w:hanging="425"/>
+        <w:ind w:left="4917" w:hanging="360"/>
       </w:pPr>
       <w:rPr>
         <w:rFonts w:hint="default"/>
         <w:lang w:val="el-GR" w:eastAsia="en-US" w:bidi="ar-SA"/>
       </w:rPr>
     </w:lvl>
-    <w:lvl w:ilvl="5">
+    <w:lvl w:ilvl="5" w:tplc="8C1EEF6C">
       <w:numFmt w:val="bullet"/>
       <w:lvlText w:val="•"/>
       <w:lvlJc w:val="left"/>
       <w:pPr>
-        <w:ind w:left="5190" w:hanging="425"/>
+        <w:ind w:left="5694" w:hanging="360"/>
       </w:pPr>
       <w:rPr>
         <w:rFonts w:hint="default"/>
         <w:lang w:val="el-GR" w:eastAsia="en-US" w:bidi="ar-SA"/>
       </w:rPr>
     </w:lvl>
-    <w:lvl w:ilvl="6">
+    <w:lvl w:ilvl="6" w:tplc="A2A8A40E">
       <w:numFmt w:val="bullet"/>
       <w:lvlText w:val="•"/>
       <w:lvlJc w:val="left"/>
       <w:pPr>
-        <w:ind w:left="6068" w:hanging="425"/>
+        <w:ind w:left="6471" w:hanging="360"/>
       </w:pPr>
       <w:rPr>
         <w:rFonts w:hint="default"/>
         <w:lang w:val="el-GR" w:eastAsia="en-US" w:bidi="ar-SA"/>
       </w:rPr>
     </w:lvl>
-    <w:lvl w:ilvl="7">
+    <w:lvl w:ilvl="7" w:tplc="4AF89020">
       <w:numFmt w:val="bullet"/>
       <w:lvlText w:val="•"/>
       <w:lvlJc w:val="left"/>
       <w:pPr>
-        <w:ind w:left="6946" w:hanging="425"/>
+        <w:ind w:left="7248" w:hanging="360"/>
       </w:pPr>
       <w:rPr>
         <w:rFonts w:hint="default"/>
         <w:lang w:val="el-GR" w:eastAsia="en-US" w:bidi="ar-SA"/>
       </w:rPr>
     </w:lvl>
-    <w:lvl w:ilvl="8">
+    <w:lvl w:ilvl="8" w:tplc="BA48EEE2">
       <w:numFmt w:val="bullet"/>
       <w:lvlText w:val="•"/>
       <w:lvlJc w:val="left"/>
       <w:pPr>
-        <w:ind w:left="7824" w:hanging="425"/>
+        <w:ind w:left="8025" w:hanging="360"/>
       </w:pPr>
       <w:rPr>
         <w:rFonts w:hint="default"/>
@@ -8731,17 +10285,253 @@
       </w:rPr>
     </w:lvl>
   </w:abstractNum>
-  <w:abstractNum w:abstractNumId="5" w15:restartNumberingAfterBreak="0">
-    <w:nsid w:val="13E01E88"/>
+  <w:abstractNum w:abstractNumId="8" w15:restartNumberingAfterBreak="0">
+    <w:nsid w:val="15562C88"/>
     <w:multiLevelType w:val="hybridMultilevel"/>
-    <w:tmpl w:val="EF367972"/>
-    <w:lvl w:ilvl="0" w:tplc="9CD28CDC">
+    <w:tmpl w:val="16C60F10"/>
+    <w:lvl w:ilvl="0" w:tplc="22988B5A">
       <w:start w:val="1"/>
       <w:numFmt w:val="decimal"/>
       <w:lvlText w:val="%1."/>
       <w:lvlJc w:val="left"/>
       <w:pPr>
         <w:ind w:left="820" w:hanging="360"/>
+      </w:pPr>
+      <w:rPr>
+        <w:rFonts w:ascii="Carlito" w:eastAsia="Carlito" w:hAnsi="Carlito" w:cs="Carlito" w:hint="default"/>
+        <w:spacing w:val="-3"/>
+        <w:w w:val="100"/>
+        <w:sz w:val="24"/>
+        <w:szCs w:val="24"/>
+        <w:lang w:val="el-GR" w:eastAsia="en-US" w:bidi="ar-SA"/>
+      </w:rPr>
+    </w:lvl>
+    <w:lvl w:ilvl="1" w:tplc="9462F7A8">
+      <w:numFmt w:val="bullet"/>
+      <w:lvlText w:val="•"/>
+      <w:lvlJc w:val="left"/>
+      <w:pPr>
+        <w:ind w:left="1696" w:hanging="360"/>
+      </w:pPr>
+      <w:rPr>
+        <w:rFonts w:hint="default"/>
+        <w:lang w:val="el-GR" w:eastAsia="en-US" w:bidi="ar-SA"/>
+      </w:rPr>
+    </w:lvl>
+    <w:lvl w:ilvl="2" w:tplc="AFD61C5A">
+      <w:numFmt w:val="bullet"/>
+      <w:lvlText w:val="•"/>
+      <w:lvlJc w:val="left"/>
+      <w:pPr>
+        <w:ind w:left="2572" w:hanging="360"/>
+      </w:pPr>
+      <w:rPr>
+        <w:rFonts w:hint="default"/>
+        <w:lang w:val="el-GR" w:eastAsia="en-US" w:bidi="ar-SA"/>
+      </w:rPr>
+    </w:lvl>
+    <w:lvl w:ilvl="3" w:tplc="017C43E6">
+      <w:numFmt w:val="bullet"/>
+      <w:lvlText w:val="•"/>
+      <w:lvlJc w:val="left"/>
+      <w:pPr>
+        <w:ind w:left="3448" w:hanging="360"/>
+      </w:pPr>
+      <w:rPr>
+        <w:rFonts w:hint="default"/>
+        <w:lang w:val="el-GR" w:eastAsia="en-US" w:bidi="ar-SA"/>
+      </w:rPr>
+    </w:lvl>
+    <w:lvl w:ilvl="4" w:tplc="60480BB4">
+      <w:numFmt w:val="bullet"/>
+      <w:lvlText w:val="•"/>
+      <w:lvlJc w:val="left"/>
+      <w:pPr>
+        <w:ind w:left="4324" w:hanging="360"/>
+      </w:pPr>
+      <w:rPr>
+        <w:rFonts w:hint="default"/>
+        <w:lang w:val="el-GR" w:eastAsia="en-US" w:bidi="ar-SA"/>
+      </w:rPr>
+    </w:lvl>
+    <w:lvl w:ilvl="5" w:tplc="5B2AE960">
+      <w:numFmt w:val="bullet"/>
+      <w:lvlText w:val="•"/>
+      <w:lvlJc w:val="left"/>
+      <w:pPr>
+        <w:ind w:left="5200" w:hanging="360"/>
+      </w:pPr>
+      <w:rPr>
+        <w:rFonts w:hint="default"/>
+        <w:lang w:val="el-GR" w:eastAsia="en-US" w:bidi="ar-SA"/>
+      </w:rPr>
+    </w:lvl>
+    <w:lvl w:ilvl="6" w:tplc="B5644006">
+      <w:numFmt w:val="bullet"/>
+      <w:lvlText w:val="•"/>
+      <w:lvlJc w:val="left"/>
+      <w:pPr>
+        <w:ind w:left="6076" w:hanging="360"/>
+      </w:pPr>
+      <w:rPr>
+        <w:rFonts w:hint="default"/>
+        <w:lang w:val="el-GR" w:eastAsia="en-US" w:bidi="ar-SA"/>
+      </w:rPr>
+    </w:lvl>
+    <w:lvl w:ilvl="7" w:tplc="81CCE73E">
+      <w:numFmt w:val="bullet"/>
+      <w:lvlText w:val="•"/>
+      <w:lvlJc w:val="left"/>
+      <w:pPr>
+        <w:ind w:left="6952" w:hanging="360"/>
+      </w:pPr>
+      <w:rPr>
+        <w:rFonts w:hint="default"/>
+        <w:lang w:val="el-GR" w:eastAsia="en-US" w:bidi="ar-SA"/>
+      </w:rPr>
+    </w:lvl>
+    <w:lvl w:ilvl="8" w:tplc="CD466A30">
+      <w:numFmt w:val="bullet"/>
+      <w:lvlText w:val="•"/>
+      <w:lvlJc w:val="left"/>
+      <w:pPr>
+        <w:ind w:left="7828" w:hanging="360"/>
+      </w:pPr>
+      <w:rPr>
+        <w:rFonts w:hint="default"/>
+        <w:lang w:val="el-GR" w:eastAsia="en-US" w:bidi="ar-SA"/>
+      </w:rPr>
+    </w:lvl>
+  </w:abstractNum>
+  <w:abstractNum w:abstractNumId="9" w15:restartNumberingAfterBreak="0">
+    <w:nsid w:val="19A21DF7"/>
+    <w:multiLevelType w:val="hybridMultilevel"/>
+    <w:tmpl w:val="94086FB4"/>
+    <w:lvl w:ilvl="0" w:tplc="C4D0D2F2">
+      <w:start w:val="1"/>
+      <w:numFmt w:val="decimal"/>
+      <w:lvlText w:val="%1."/>
+      <w:lvlJc w:val="left"/>
+      <w:pPr>
+        <w:ind w:left="527" w:hanging="428"/>
+      </w:pPr>
+      <w:rPr>
+        <w:rFonts w:ascii="Carlito" w:eastAsia="Carlito" w:hAnsi="Carlito" w:cs="Carlito" w:hint="default"/>
+        <w:spacing w:val="-4"/>
+        <w:w w:val="100"/>
+        <w:sz w:val="24"/>
+        <w:szCs w:val="24"/>
+        <w:lang w:val="el-GR" w:eastAsia="en-US" w:bidi="ar-SA"/>
+      </w:rPr>
+    </w:lvl>
+    <w:lvl w:ilvl="1" w:tplc="2E445786">
+      <w:numFmt w:val="bullet"/>
+      <w:lvlText w:val="•"/>
+      <w:lvlJc w:val="left"/>
+      <w:pPr>
+        <w:ind w:left="1426" w:hanging="428"/>
+      </w:pPr>
+      <w:rPr>
+        <w:rFonts w:hint="default"/>
+        <w:lang w:val="el-GR" w:eastAsia="en-US" w:bidi="ar-SA"/>
+      </w:rPr>
+    </w:lvl>
+    <w:lvl w:ilvl="2" w:tplc="16287B08">
+      <w:numFmt w:val="bullet"/>
+      <w:lvlText w:val="•"/>
+      <w:lvlJc w:val="left"/>
+      <w:pPr>
+        <w:ind w:left="2332" w:hanging="428"/>
+      </w:pPr>
+      <w:rPr>
+        <w:rFonts w:hint="default"/>
+        <w:lang w:val="el-GR" w:eastAsia="en-US" w:bidi="ar-SA"/>
+      </w:rPr>
+    </w:lvl>
+    <w:lvl w:ilvl="3" w:tplc="779AF180">
+      <w:numFmt w:val="bullet"/>
+      <w:lvlText w:val="•"/>
+      <w:lvlJc w:val="left"/>
+      <w:pPr>
+        <w:ind w:left="3238" w:hanging="428"/>
+      </w:pPr>
+      <w:rPr>
+        <w:rFonts w:hint="default"/>
+        <w:lang w:val="el-GR" w:eastAsia="en-US" w:bidi="ar-SA"/>
+      </w:rPr>
+    </w:lvl>
+    <w:lvl w:ilvl="4" w:tplc="52FCF5E8">
+      <w:numFmt w:val="bullet"/>
+      <w:lvlText w:val="•"/>
+      <w:lvlJc w:val="left"/>
+      <w:pPr>
+        <w:ind w:left="4144" w:hanging="428"/>
+      </w:pPr>
+      <w:rPr>
+        <w:rFonts w:hint="default"/>
+        <w:lang w:val="el-GR" w:eastAsia="en-US" w:bidi="ar-SA"/>
+      </w:rPr>
+    </w:lvl>
+    <w:lvl w:ilvl="5" w:tplc="4DF293D2">
+      <w:numFmt w:val="bullet"/>
+      <w:lvlText w:val="•"/>
+      <w:lvlJc w:val="left"/>
+      <w:pPr>
+        <w:ind w:left="5050" w:hanging="428"/>
+      </w:pPr>
+      <w:rPr>
+        <w:rFonts w:hint="default"/>
+        <w:lang w:val="el-GR" w:eastAsia="en-US" w:bidi="ar-SA"/>
+      </w:rPr>
+    </w:lvl>
+    <w:lvl w:ilvl="6" w:tplc="70107B62">
+      <w:numFmt w:val="bullet"/>
+      <w:lvlText w:val="•"/>
+      <w:lvlJc w:val="left"/>
+      <w:pPr>
+        <w:ind w:left="5956" w:hanging="428"/>
+      </w:pPr>
+      <w:rPr>
+        <w:rFonts w:hint="default"/>
+        <w:lang w:val="el-GR" w:eastAsia="en-US" w:bidi="ar-SA"/>
+      </w:rPr>
+    </w:lvl>
+    <w:lvl w:ilvl="7" w:tplc="CFA46744">
+      <w:numFmt w:val="bullet"/>
+      <w:lvlText w:val="•"/>
+      <w:lvlJc w:val="left"/>
+      <w:pPr>
+        <w:ind w:left="6862" w:hanging="428"/>
+      </w:pPr>
+      <w:rPr>
+        <w:rFonts w:hint="default"/>
+        <w:lang w:val="el-GR" w:eastAsia="en-US" w:bidi="ar-SA"/>
+      </w:rPr>
+    </w:lvl>
+    <w:lvl w:ilvl="8" w:tplc="2C7039B0">
+      <w:numFmt w:val="bullet"/>
+      <w:lvlText w:val="•"/>
+      <w:lvlJc w:val="left"/>
+      <w:pPr>
+        <w:ind w:left="7768" w:hanging="428"/>
+      </w:pPr>
+      <w:rPr>
+        <w:rFonts w:hint="default"/>
+        <w:lang w:val="el-GR" w:eastAsia="en-US" w:bidi="ar-SA"/>
+      </w:rPr>
+    </w:lvl>
+  </w:abstractNum>
+  <w:abstractNum w:abstractNumId="10" w15:restartNumberingAfterBreak="0">
+    <w:nsid w:val="1D2004C5"/>
+    <w:multiLevelType w:val="hybridMultilevel"/>
+    <w:tmpl w:val="F70E929A"/>
+    <w:lvl w:ilvl="0" w:tplc="CD4441B2">
+      <w:start w:val="1"/>
+      <w:numFmt w:val="decimal"/>
+      <w:lvlText w:val="%1."/>
+      <w:lvlJc w:val="left"/>
+      <w:pPr>
+        <w:ind w:left="527" w:hanging="428"/>
       </w:pPr>
       <w:rPr>
         <w:rFonts w:ascii="Carlito" w:eastAsia="Carlito" w:hAnsi="Carlito" w:cs="Carlito" w:hint="default"/>
@@ -8752,96 +10542,96 @@
         <w:lang w:val="el-GR" w:eastAsia="en-US" w:bidi="ar-SA"/>
       </w:rPr>
     </w:lvl>
-    <w:lvl w:ilvl="1" w:tplc="3780AF00">
+    <w:lvl w:ilvl="1" w:tplc="FFFFFFFF">
       <w:numFmt w:val="bullet"/>
       <w:lvlText w:val="•"/>
       <w:lvlJc w:val="left"/>
       <w:pPr>
-        <w:ind w:left="3500" w:hanging="360"/>
+        <w:ind w:left="1426" w:hanging="428"/>
       </w:pPr>
       <w:rPr>
         <w:rFonts w:hint="default"/>
         <w:lang w:val="el-GR" w:eastAsia="en-US" w:bidi="ar-SA"/>
       </w:rPr>
     </w:lvl>
-    <w:lvl w:ilvl="2" w:tplc="2D72B31A">
+    <w:lvl w:ilvl="2" w:tplc="FFFFFFFF">
       <w:numFmt w:val="bullet"/>
       <w:lvlText w:val="•"/>
       <w:lvlJc w:val="left"/>
       <w:pPr>
-        <w:ind w:left="4175" w:hanging="360"/>
+        <w:ind w:left="2332" w:hanging="428"/>
       </w:pPr>
       <w:rPr>
         <w:rFonts w:hint="default"/>
         <w:lang w:val="el-GR" w:eastAsia="en-US" w:bidi="ar-SA"/>
       </w:rPr>
     </w:lvl>
-    <w:lvl w:ilvl="3" w:tplc="63D2D25C">
+    <w:lvl w:ilvl="3" w:tplc="FFFFFFFF">
       <w:numFmt w:val="bullet"/>
       <w:lvlText w:val="•"/>
       <w:lvlJc w:val="left"/>
       <w:pPr>
-        <w:ind w:left="4851" w:hanging="360"/>
+        <w:ind w:left="3238" w:hanging="428"/>
       </w:pPr>
       <w:rPr>
         <w:rFonts w:hint="default"/>
         <w:lang w:val="el-GR" w:eastAsia="en-US" w:bidi="ar-SA"/>
       </w:rPr>
     </w:lvl>
-    <w:lvl w:ilvl="4" w:tplc="8F5C32CC">
+    <w:lvl w:ilvl="4" w:tplc="FFFFFFFF">
       <w:numFmt w:val="bullet"/>
       <w:lvlText w:val="•"/>
       <w:lvlJc w:val="left"/>
       <w:pPr>
-        <w:ind w:left="5526" w:hanging="360"/>
+        <w:ind w:left="4144" w:hanging="428"/>
       </w:pPr>
       <w:rPr>
         <w:rFonts w:hint="default"/>
         <w:lang w:val="el-GR" w:eastAsia="en-US" w:bidi="ar-SA"/>
       </w:rPr>
     </w:lvl>
-    <w:lvl w:ilvl="5" w:tplc="04FEF7E2">
+    <w:lvl w:ilvl="5" w:tplc="FFFFFFFF">
       <w:numFmt w:val="bullet"/>
       <w:lvlText w:val="•"/>
       <w:lvlJc w:val="left"/>
       <w:pPr>
-        <w:ind w:left="6202" w:hanging="360"/>
+        <w:ind w:left="5050" w:hanging="428"/>
       </w:pPr>
       <w:rPr>
         <w:rFonts w:hint="default"/>
         <w:lang w:val="el-GR" w:eastAsia="en-US" w:bidi="ar-SA"/>
       </w:rPr>
     </w:lvl>
-    <w:lvl w:ilvl="6" w:tplc="3D66CE58">
+    <w:lvl w:ilvl="6" w:tplc="FFFFFFFF">
       <w:numFmt w:val="bullet"/>
       <w:lvlText w:val="•"/>
       <w:lvlJc w:val="left"/>
       <w:pPr>
-        <w:ind w:left="6877" w:hanging="360"/>
+        <w:ind w:left="5956" w:hanging="428"/>
       </w:pPr>
       <w:rPr>
         <w:rFonts w:hint="default"/>
         <w:lang w:val="el-GR" w:eastAsia="en-US" w:bidi="ar-SA"/>
       </w:rPr>
     </w:lvl>
-    <w:lvl w:ilvl="7" w:tplc="83640A20">
+    <w:lvl w:ilvl="7" w:tplc="FFFFFFFF">
       <w:numFmt w:val="bullet"/>
       <w:lvlText w:val="•"/>
       <w:lvlJc w:val="left"/>
       <w:pPr>
-        <w:ind w:left="7553" w:hanging="360"/>
+        <w:ind w:left="6862" w:hanging="428"/>
       </w:pPr>
       <w:rPr>
         <w:rFonts w:hint="default"/>
         <w:lang w:val="el-GR" w:eastAsia="en-US" w:bidi="ar-SA"/>
       </w:rPr>
     </w:lvl>
-    <w:lvl w:ilvl="8" w:tplc="D736EE00">
+    <w:lvl w:ilvl="8" w:tplc="FFFFFFFF">
       <w:numFmt w:val="bullet"/>
       <w:lvlText w:val="•"/>
       <w:lvlJc w:val="left"/>
       <w:pPr>
-        <w:ind w:left="8228" w:hanging="360"/>
+        <w:ind w:left="7768" w:hanging="428"/>
       </w:pPr>
       <w:rPr>
         <w:rFonts w:hint="default"/>
@@ -8849,17 +10639,314 @@
       </w:rPr>
     </w:lvl>
   </w:abstractNum>
-  <w:abstractNum w:abstractNumId="6" w15:restartNumberingAfterBreak="0">
-    <w:nsid w:val="145E1F83"/>
+  <w:abstractNum w:abstractNumId="11" w15:restartNumberingAfterBreak="0">
+    <w:nsid w:val="20F34BB0"/>
     <w:multiLevelType w:val="hybridMultilevel"/>
-    <w:tmpl w:val="13366922"/>
-    <w:lvl w:ilvl="0" w:tplc="9D3C9A84">
+    <w:tmpl w:val="4C584BBE"/>
+    <w:lvl w:ilvl="0" w:tplc="FFFFFFFF">
       <w:start w:val="1"/>
       <w:numFmt w:val="decimal"/>
       <w:lvlText w:val="%1."/>
       <w:lvlJc w:val="left"/>
       <w:pPr>
+        <w:ind w:left="768" w:hanging="360"/>
+      </w:pPr>
+      <w:rPr>
+        <w:b w:val="0"/>
+        <w:bCs w:val="0"/>
+      </w:rPr>
+    </w:lvl>
+    <w:lvl w:ilvl="1" w:tplc="FFFFFFFF" w:tentative="1">
+      <w:start w:val="1"/>
+      <w:numFmt w:val="lowerLetter"/>
+      <w:lvlText w:val="%2."/>
+      <w:lvlJc w:val="left"/>
+      <w:pPr>
+        <w:ind w:left="1440" w:hanging="360"/>
+      </w:pPr>
+    </w:lvl>
+    <w:lvl w:ilvl="2" w:tplc="FFFFFFFF" w:tentative="1">
+      <w:start w:val="1"/>
+      <w:numFmt w:val="lowerRoman"/>
+      <w:lvlText w:val="%3."/>
+      <w:lvlJc w:val="right"/>
+      <w:pPr>
+        <w:ind w:left="2160" w:hanging="180"/>
+      </w:pPr>
+    </w:lvl>
+    <w:lvl w:ilvl="3" w:tplc="FFFFFFFF" w:tentative="1">
+      <w:start w:val="1"/>
+      <w:numFmt w:val="decimal"/>
+      <w:lvlText w:val="%4."/>
+      <w:lvlJc w:val="left"/>
+      <w:pPr>
+        <w:ind w:left="2880" w:hanging="360"/>
+      </w:pPr>
+    </w:lvl>
+    <w:lvl w:ilvl="4" w:tplc="FFFFFFFF" w:tentative="1">
+      <w:start w:val="1"/>
+      <w:numFmt w:val="lowerLetter"/>
+      <w:lvlText w:val="%5."/>
+      <w:lvlJc w:val="left"/>
+      <w:pPr>
+        <w:ind w:left="3600" w:hanging="360"/>
+      </w:pPr>
+    </w:lvl>
+    <w:lvl w:ilvl="5" w:tplc="FFFFFFFF" w:tentative="1">
+      <w:start w:val="1"/>
+      <w:numFmt w:val="lowerRoman"/>
+      <w:lvlText w:val="%6."/>
+      <w:lvlJc w:val="right"/>
+      <w:pPr>
+        <w:ind w:left="4320" w:hanging="180"/>
+      </w:pPr>
+    </w:lvl>
+    <w:lvl w:ilvl="6" w:tplc="FFFFFFFF" w:tentative="1">
+      <w:start w:val="1"/>
+      <w:numFmt w:val="decimal"/>
+      <w:lvlText w:val="%7."/>
+      <w:lvlJc w:val="left"/>
+      <w:pPr>
+        <w:ind w:left="5040" w:hanging="360"/>
+      </w:pPr>
+    </w:lvl>
+    <w:lvl w:ilvl="7" w:tplc="FFFFFFFF" w:tentative="1">
+      <w:start w:val="1"/>
+      <w:numFmt w:val="lowerLetter"/>
+      <w:lvlText w:val="%8."/>
+      <w:lvlJc w:val="left"/>
+      <w:pPr>
+        <w:ind w:left="5760" w:hanging="360"/>
+      </w:pPr>
+    </w:lvl>
+    <w:lvl w:ilvl="8" w:tplc="FFFFFFFF" w:tentative="1">
+      <w:start w:val="1"/>
+      <w:numFmt w:val="lowerRoman"/>
+      <w:lvlText w:val="%9."/>
+      <w:lvlJc w:val="right"/>
+      <w:pPr>
+        <w:ind w:left="6480" w:hanging="180"/>
+      </w:pPr>
+    </w:lvl>
+  </w:abstractNum>
+  <w:abstractNum w:abstractNumId="12" w15:restartNumberingAfterBreak="0">
+    <w:nsid w:val="258777AC"/>
+    <w:multiLevelType w:val="hybridMultilevel"/>
+    <w:tmpl w:val="CBECC292"/>
+    <w:lvl w:ilvl="0" w:tplc="6E1EDB8C">
+      <w:start w:val="1"/>
+      <w:numFmt w:val="decimal"/>
+      <w:lvlText w:val="%1."/>
+      <w:lvlJc w:val="left"/>
+      <w:pPr>
+        <w:ind w:left="2160" w:hanging="360"/>
+      </w:pPr>
+      <w:rPr>
+        <w:rFonts w:hint="default"/>
+      </w:rPr>
+    </w:lvl>
+    <w:lvl w:ilvl="1" w:tplc="04080019" w:tentative="1">
+      <w:start w:val="1"/>
+      <w:numFmt w:val="lowerLetter"/>
+      <w:lvlText w:val="%2."/>
+      <w:lvlJc w:val="left"/>
+      <w:pPr>
+        <w:ind w:left="2520" w:hanging="360"/>
+      </w:pPr>
+    </w:lvl>
+    <w:lvl w:ilvl="2" w:tplc="0408001B" w:tentative="1">
+      <w:start w:val="1"/>
+      <w:numFmt w:val="lowerRoman"/>
+      <w:lvlText w:val="%3."/>
+      <w:lvlJc w:val="right"/>
+      <w:pPr>
+        <w:ind w:left="3240" w:hanging="180"/>
+      </w:pPr>
+    </w:lvl>
+    <w:lvl w:ilvl="3" w:tplc="0408000F" w:tentative="1">
+      <w:start w:val="1"/>
+      <w:numFmt w:val="decimal"/>
+      <w:lvlText w:val="%4."/>
+      <w:lvlJc w:val="left"/>
+      <w:pPr>
+        <w:ind w:left="3960" w:hanging="360"/>
+      </w:pPr>
+    </w:lvl>
+    <w:lvl w:ilvl="4" w:tplc="04080019" w:tentative="1">
+      <w:start w:val="1"/>
+      <w:numFmt w:val="lowerLetter"/>
+      <w:lvlText w:val="%5."/>
+      <w:lvlJc w:val="left"/>
+      <w:pPr>
+        <w:ind w:left="4680" w:hanging="360"/>
+      </w:pPr>
+    </w:lvl>
+    <w:lvl w:ilvl="5" w:tplc="0408001B" w:tentative="1">
+      <w:start w:val="1"/>
+      <w:numFmt w:val="lowerRoman"/>
+      <w:lvlText w:val="%6."/>
+      <w:lvlJc w:val="right"/>
+      <w:pPr>
+        <w:ind w:left="5400" w:hanging="180"/>
+      </w:pPr>
+    </w:lvl>
+    <w:lvl w:ilvl="6" w:tplc="0408000F" w:tentative="1">
+      <w:start w:val="1"/>
+      <w:numFmt w:val="decimal"/>
+      <w:lvlText w:val="%7."/>
+      <w:lvlJc w:val="left"/>
+      <w:pPr>
+        <w:ind w:left="6120" w:hanging="360"/>
+      </w:pPr>
+    </w:lvl>
+    <w:lvl w:ilvl="7" w:tplc="04080019" w:tentative="1">
+      <w:start w:val="1"/>
+      <w:numFmt w:val="lowerLetter"/>
+      <w:lvlText w:val="%8."/>
+      <w:lvlJc w:val="left"/>
+      <w:pPr>
+        <w:ind w:left="6840" w:hanging="360"/>
+      </w:pPr>
+    </w:lvl>
+    <w:lvl w:ilvl="8" w:tplc="0408001B" w:tentative="1">
+      <w:start w:val="1"/>
+      <w:numFmt w:val="lowerRoman"/>
+      <w:lvlText w:val="%9."/>
+      <w:lvlJc w:val="right"/>
+      <w:pPr>
+        <w:ind w:left="7560" w:hanging="180"/>
+      </w:pPr>
+    </w:lvl>
+  </w:abstractNum>
+  <w:abstractNum w:abstractNumId="13" w15:restartNumberingAfterBreak="0">
+    <w:nsid w:val="35442A6E"/>
+    <w:multiLevelType w:val="hybridMultilevel"/>
+    <w:tmpl w:val="2D7655FE"/>
+    <w:lvl w:ilvl="0" w:tplc="CD4441B2">
+      <w:start w:val="1"/>
+      <w:numFmt w:val="decimal"/>
+      <w:lvlText w:val="%1."/>
+      <w:lvlJc w:val="left"/>
+      <w:pPr>
         <w:ind w:left="527" w:hanging="428"/>
+      </w:pPr>
+      <w:rPr>
+        <w:rFonts w:ascii="Carlito" w:eastAsia="Carlito" w:hAnsi="Carlito" w:cs="Carlito" w:hint="default"/>
+        <w:spacing w:val="-2"/>
+        <w:w w:val="100"/>
+        <w:sz w:val="24"/>
+        <w:szCs w:val="24"/>
+        <w:lang w:val="el-GR" w:eastAsia="en-US" w:bidi="ar-SA"/>
+      </w:rPr>
+    </w:lvl>
+    <w:lvl w:ilvl="1" w:tplc="FFFFFFFF">
+      <w:numFmt w:val="bullet"/>
+      <w:lvlText w:val="•"/>
+      <w:lvlJc w:val="left"/>
+      <w:pPr>
+        <w:ind w:left="1426" w:hanging="428"/>
+      </w:pPr>
+      <w:rPr>
+        <w:rFonts w:hint="default"/>
+        <w:lang w:val="el-GR" w:eastAsia="en-US" w:bidi="ar-SA"/>
+      </w:rPr>
+    </w:lvl>
+    <w:lvl w:ilvl="2" w:tplc="FFFFFFFF">
+      <w:numFmt w:val="bullet"/>
+      <w:lvlText w:val="•"/>
+      <w:lvlJc w:val="left"/>
+      <w:pPr>
+        <w:ind w:left="2332" w:hanging="428"/>
+      </w:pPr>
+      <w:rPr>
+        <w:rFonts w:hint="default"/>
+        <w:lang w:val="el-GR" w:eastAsia="en-US" w:bidi="ar-SA"/>
+      </w:rPr>
+    </w:lvl>
+    <w:lvl w:ilvl="3" w:tplc="FFFFFFFF">
+      <w:numFmt w:val="bullet"/>
+      <w:lvlText w:val="•"/>
+      <w:lvlJc w:val="left"/>
+      <w:pPr>
+        <w:ind w:left="3238" w:hanging="428"/>
+      </w:pPr>
+      <w:rPr>
+        <w:rFonts w:hint="default"/>
+        <w:lang w:val="el-GR" w:eastAsia="en-US" w:bidi="ar-SA"/>
+      </w:rPr>
+    </w:lvl>
+    <w:lvl w:ilvl="4" w:tplc="FFFFFFFF">
+      <w:numFmt w:val="bullet"/>
+      <w:lvlText w:val="•"/>
+      <w:lvlJc w:val="left"/>
+      <w:pPr>
+        <w:ind w:left="4144" w:hanging="428"/>
+      </w:pPr>
+      <w:rPr>
+        <w:rFonts w:hint="default"/>
+        <w:lang w:val="el-GR" w:eastAsia="en-US" w:bidi="ar-SA"/>
+      </w:rPr>
+    </w:lvl>
+    <w:lvl w:ilvl="5" w:tplc="FFFFFFFF">
+      <w:numFmt w:val="bullet"/>
+      <w:lvlText w:val="•"/>
+      <w:lvlJc w:val="left"/>
+      <w:pPr>
+        <w:ind w:left="5050" w:hanging="428"/>
+      </w:pPr>
+      <w:rPr>
+        <w:rFonts w:hint="default"/>
+        <w:lang w:val="el-GR" w:eastAsia="en-US" w:bidi="ar-SA"/>
+      </w:rPr>
+    </w:lvl>
+    <w:lvl w:ilvl="6" w:tplc="FFFFFFFF">
+      <w:numFmt w:val="bullet"/>
+      <w:lvlText w:val="•"/>
+      <w:lvlJc w:val="left"/>
+      <w:pPr>
+        <w:ind w:left="5956" w:hanging="428"/>
+      </w:pPr>
+      <w:rPr>
+        <w:rFonts w:hint="default"/>
+        <w:lang w:val="el-GR" w:eastAsia="en-US" w:bidi="ar-SA"/>
+      </w:rPr>
+    </w:lvl>
+    <w:lvl w:ilvl="7" w:tplc="FFFFFFFF">
+      <w:numFmt w:val="bullet"/>
+      <w:lvlText w:val="•"/>
+      <w:lvlJc w:val="left"/>
+      <w:pPr>
+        <w:ind w:left="6862" w:hanging="428"/>
+      </w:pPr>
+      <w:rPr>
+        <w:rFonts w:hint="default"/>
+        <w:lang w:val="el-GR" w:eastAsia="en-US" w:bidi="ar-SA"/>
+      </w:rPr>
+    </w:lvl>
+    <w:lvl w:ilvl="8" w:tplc="FFFFFFFF">
+      <w:numFmt w:val="bullet"/>
+      <w:lvlText w:val="•"/>
+      <w:lvlJc w:val="left"/>
+      <w:pPr>
+        <w:ind w:left="7768" w:hanging="428"/>
+      </w:pPr>
+      <w:rPr>
+        <w:rFonts w:hint="default"/>
+        <w:lang w:val="el-GR" w:eastAsia="en-US" w:bidi="ar-SA"/>
+      </w:rPr>
+    </w:lvl>
+  </w:abstractNum>
+  <w:abstractNum w:abstractNumId="14" w15:restartNumberingAfterBreak="0">
+    <w:nsid w:val="38375D86"/>
+    <w:multiLevelType w:val="hybridMultilevel"/>
+    <w:tmpl w:val="2C1C7DBA"/>
+    <w:lvl w:ilvl="0" w:tplc="DE0E45B0">
+      <w:start w:val="1"/>
+      <w:numFmt w:val="decimal"/>
+      <w:lvlText w:val="%1."/>
+      <w:lvlJc w:val="left"/>
+      <w:pPr>
+        <w:ind w:left="820" w:hanging="360"/>
       </w:pPr>
       <w:rPr>
         <w:rFonts w:ascii="Carlito" w:eastAsia="Carlito" w:hAnsi="Carlito" w:cs="Carlito" w:hint="default"/>
@@ -8870,7 +10957,393 @@
         <w:lang w:val="el-GR" w:eastAsia="en-US" w:bidi="ar-SA"/>
       </w:rPr>
     </w:lvl>
-    <w:lvl w:ilvl="1" w:tplc="2A462B54">
+    <w:lvl w:ilvl="1" w:tplc="FD58CCF8">
+      <w:numFmt w:val="bullet"/>
+      <w:lvlText w:val="•"/>
+      <w:lvlJc w:val="left"/>
+      <w:pPr>
+        <w:ind w:left="1696" w:hanging="360"/>
+      </w:pPr>
+      <w:rPr>
+        <w:rFonts w:hint="default"/>
+        <w:lang w:val="el-GR" w:eastAsia="en-US" w:bidi="ar-SA"/>
+      </w:rPr>
+    </w:lvl>
+    <w:lvl w:ilvl="2" w:tplc="D90C3636">
+      <w:numFmt w:val="bullet"/>
+      <w:lvlText w:val="•"/>
+      <w:lvlJc w:val="left"/>
+      <w:pPr>
+        <w:ind w:left="2572" w:hanging="360"/>
+      </w:pPr>
+      <w:rPr>
+        <w:rFonts w:hint="default"/>
+        <w:lang w:val="el-GR" w:eastAsia="en-US" w:bidi="ar-SA"/>
+      </w:rPr>
+    </w:lvl>
+    <w:lvl w:ilvl="3" w:tplc="3A82F0F4">
+      <w:numFmt w:val="bullet"/>
+      <w:lvlText w:val="•"/>
+      <w:lvlJc w:val="left"/>
+      <w:pPr>
+        <w:ind w:left="3448" w:hanging="360"/>
+      </w:pPr>
+      <w:rPr>
+        <w:rFonts w:hint="default"/>
+        <w:lang w:val="el-GR" w:eastAsia="en-US" w:bidi="ar-SA"/>
+      </w:rPr>
+    </w:lvl>
+    <w:lvl w:ilvl="4" w:tplc="63F62E64">
+      <w:numFmt w:val="bullet"/>
+      <w:lvlText w:val="•"/>
+      <w:lvlJc w:val="left"/>
+      <w:pPr>
+        <w:ind w:left="4324" w:hanging="360"/>
+      </w:pPr>
+      <w:rPr>
+        <w:rFonts w:hint="default"/>
+        <w:lang w:val="el-GR" w:eastAsia="en-US" w:bidi="ar-SA"/>
+      </w:rPr>
+    </w:lvl>
+    <w:lvl w:ilvl="5" w:tplc="19923630">
+      <w:numFmt w:val="bullet"/>
+      <w:lvlText w:val="•"/>
+      <w:lvlJc w:val="left"/>
+      <w:pPr>
+        <w:ind w:left="5200" w:hanging="360"/>
+      </w:pPr>
+      <w:rPr>
+        <w:rFonts w:hint="default"/>
+        <w:lang w:val="el-GR" w:eastAsia="en-US" w:bidi="ar-SA"/>
+      </w:rPr>
+    </w:lvl>
+    <w:lvl w:ilvl="6" w:tplc="18D06A28">
+      <w:numFmt w:val="bullet"/>
+      <w:lvlText w:val="•"/>
+      <w:lvlJc w:val="left"/>
+      <w:pPr>
+        <w:ind w:left="6076" w:hanging="360"/>
+      </w:pPr>
+      <w:rPr>
+        <w:rFonts w:hint="default"/>
+        <w:lang w:val="el-GR" w:eastAsia="en-US" w:bidi="ar-SA"/>
+      </w:rPr>
+    </w:lvl>
+    <w:lvl w:ilvl="7" w:tplc="FB6AB1EA">
+      <w:numFmt w:val="bullet"/>
+      <w:lvlText w:val="•"/>
+      <w:lvlJc w:val="left"/>
+      <w:pPr>
+        <w:ind w:left="6952" w:hanging="360"/>
+      </w:pPr>
+      <w:rPr>
+        <w:rFonts w:hint="default"/>
+        <w:lang w:val="el-GR" w:eastAsia="en-US" w:bidi="ar-SA"/>
+      </w:rPr>
+    </w:lvl>
+    <w:lvl w:ilvl="8" w:tplc="0218B0C2">
+      <w:numFmt w:val="bullet"/>
+      <w:lvlText w:val="•"/>
+      <w:lvlJc w:val="left"/>
+      <w:pPr>
+        <w:ind w:left="7828" w:hanging="360"/>
+      </w:pPr>
+      <w:rPr>
+        <w:rFonts w:hint="default"/>
+        <w:lang w:val="el-GR" w:eastAsia="en-US" w:bidi="ar-SA"/>
+      </w:rPr>
+    </w:lvl>
+  </w:abstractNum>
+  <w:abstractNum w:abstractNumId="15" w15:restartNumberingAfterBreak="0">
+    <w:nsid w:val="38A56126"/>
+    <w:multiLevelType w:val="hybridMultilevel"/>
+    <w:tmpl w:val="E5BE6306"/>
+    <w:lvl w:ilvl="0" w:tplc="0408000F">
+      <w:start w:val="1"/>
+      <w:numFmt w:val="decimal"/>
+      <w:lvlText w:val="%1."/>
+      <w:lvlJc w:val="left"/>
+      <w:pPr>
+        <w:ind w:left="720" w:hanging="360"/>
+      </w:pPr>
+      <w:rPr>
+        <w:rFonts w:hint="default"/>
+      </w:rPr>
+    </w:lvl>
+    <w:lvl w:ilvl="1" w:tplc="04080019" w:tentative="1">
+      <w:start w:val="1"/>
+      <w:numFmt w:val="lowerLetter"/>
+      <w:lvlText w:val="%2."/>
+      <w:lvlJc w:val="left"/>
+      <w:pPr>
+        <w:ind w:left="1440" w:hanging="360"/>
+      </w:pPr>
+    </w:lvl>
+    <w:lvl w:ilvl="2" w:tplc="0408001B" w:tentative="1">
+      <w:start w:val="1"/>
+      <w:numFmt w:val="lowerRoman"/>
+      <w:lvlText w:val="%3."/>
+      <w:lvlJc w:val="right"/>
+      <w:pPr>
+        <w:ind w:left="2160" w:hanging="180"/>
+      </w:pPr>
+    </w:lvl>
+    <w:lvl w:ilvl="3" w:tplc="0408000F" w:tentative="1">
+      <w:start w:val="1"/>
+      <w:numFmt w:val="decimal"/>
+      <w:lvlText w:val="%4."/>
+      <w:lvlJc w:val="left"/>
+      <w:pPr>
+        <w:ind w:left="2880" w:hanging="360"/>
+      </w:pPr>
+    </w:lvl>
+    <w:lvl w:ilvl="4" w:tplc="04080019" w:tentative="1">
+      <w:start w:val="1"/>
+      <w:numFmt w:val="lowerLetter"/>
+      <w:lvlText w:val="%5."/>
+      <w:lvlJc w:val="left"/>
+      <w:pPr>
+        <w:ind w:left="3600" w:hanging="360"/>
+      </w:pPr>
+    </w:lvl>
+    <w:lvl w:ilvl="5" w:tplc="0408001B" w:tentative="1">
+      <w:start w:val="1"/>
+      <w:numFmt w:val="lowerRoman"/>
+      <w:lvlText w:val="%6."/>
+      <w:lvlJc w:val="right"/>
+      <w:pPr>
+        <w:ind w:left="4320" w:hanging="180"/>
+      </w:pPr>
+    </w:lvl>
+    <w:lvl w:ilvl="6" w:tplc="0408000F" w:tentative="1">
+      <w:start w:val="1"/>
+      <w:numFmt w:val="decimal"/>
+      <w:lvlText w:val="%7."/>
+      <w:lvlJc w:val="left"/>
+      <w:pPr>
+        <w:ind w:left="5040" w:hanging="360"/>
+      </w:pPr>
+    </w:lvl>
+    <w:lvl w:ilvl="7" w:tplc="04080019" w:tentative="1">
+      <w:start w:val="1"/>
+      <w:numFmt w:val="lowerLetter"/>
+      <w:lvlText w:val="%8."/>
+      <w:lvlJc w:val="left"/>
+      <w:pPr>
+        <w:ind w:left="5760" w:hanging="360"/>
+      </w:pPr>
+    </w:lvl>
+    <w:lvl w:ilvl="8" w:tplc="0408001B" w:tentative="1">
+      <w:start w:val="1"/>
+      <w:numFmt w:val="lowerRoman"/>
+      <w:lvlText w:val="%9."/>
+      <w:lvlJc w:val="right"/>
+      <w:pPr>
+        <w:ind w:left="6480" w:hanging="180"/>
+      </w:pPr>
+    </w:lvl>
+  </w:abstractNum>
+  <w:abstractNum w:abstractNumId="16" w15:restartNumberingAfterBreak="0">
+    <w:nsid w:val="39FC3AB4"/>
+    <w:multiLevelType w:val="hybridMultilevel"/>
+    <w:tmpl w:val="7C068746"/>
+    <w:lvl w:ilvl="0" w:tplc="EDEABCEE">
+      <w:start w:val="5"/>
+      <w:numFmt w:val="lowerLetter"/>
+      <w:lvlText w:val="2.%1"/>
+      <w:lvlJc w:val="left"/>
+      <w:pPr>
+        <w:ind w:left="1800" w:hanging="360"/>
+      </w:pPr>
+      <w:rPr>
+        <w:rFonts w:hint="default"/>
+      </w:rPr>
+    </w:lvl>
+    <w:lvl w:ilvl="1" w:tplc="04080019" w:tentative="1">
+      <w:start w:val="1"/>
+      <w:numFmt w:val="lowerLetter"/>
+      <w:lvlText w:val="%2."/>
+      <w:lvlJc w:val="left"/>
+      <w:pPr>
+        <w:ind w:left="1440" w:hanging="360"/>
+      </w:pPr>
+    </w:lvl>
+    <w:lvl w:ilvl="2" w:tplc="0408001B" w:tentative="1">
+      <w:start w:val="1"/>
+      <w:numFmt w:val="lowerRoman"/>
+      <w:lvlText w:val="%3."/>
+      <w:lvlJc w:val="right"/>
+      <w:pPr>
+        <w:ind w:left="2160" w:hanging="180"/>
+      </w:pPr>
+    </w:lvl>
+    <w:lvl w:ilvl="3" w:tplc="0408000F" w:tentative="1">
+      <w:start w:val="1"/>
+      <w:numFmt w:val="decimal"/>
+      <w:lvlText w:val="%4."/>
+      <w:lvlJc w:val="left"/>
+      <w:pPr>
+        <w:ind w:left="2880" w:hanging="360"/>
+      </w:pPr>
+    </w:lvl>
+    <w:lvl w:ilvl="4" w:tplc="04080019" w:tentative="1">
+      <w:start w:val="1"/>
+      <w:numFmt w:val="lowerLetter"/>
+      <w:lvlText w:val="%5."/>
+      <w:lvlJc w:val="left"/>
+      <w:pPr>
+        <w:ind w:left="3600" w:hanging="360"/>
+      </w:pPr>
+    </w:lvl>
+    <w:lvl w:ilvl="5" w:tplc="0408001B" w:tentative="1">
+      <w:start w:val="1"/>
+      <w:numFmt w:val="lowerRoman"/>
+      <w:lvlText w:val="%6."/>
+      <w:lvlJc w:val="right"/>
+      <w:pPr>
+        <w:ind w:left="4320" w:hanging="180"/>
+      </w:pPr>
+    </w:lvl>
+    <w:lvl w:ilvl="6" w:tplc="0408000F" w:tentative="1">
+      <w:start w:val="1"/>
+      <w:numFmt w:val="decimal"/>
+      <w:lvlText w:val="%7."/>
+      <w:lvlJc w:val="left"/>
+      <w:pPr>
+        <w:ind w:left="5040" w:hanging="360"/>
+      </w:pPr>
+    </w:lvl>
+    <w:lvl w:ilvl="7" w:tplc="04080019" w:tentative="1">
+      <w:start w:val="1"/>
+      <w:numFmt w:val="lowerLetter"/>
+      <w:lvlText w:val="%8."/>
+      <w:lvlJc w:val="left"/>
+      <w:pPr>
+        <w:ind w:left="5760" w:hanging="360"/>
+      </w:pPr>
+    </w:lvl>
+    <w:lvl w:ilvl="8" w:tplc="0408001B" w:tentative="1">
+      <w:start w:val="1"/>
+      <w:numFmt w:val="lowerRoman"/>
+      <w:lvlText w:val="%9."/>
+      <w:lvlJc w:val="right"/>
+      <w:pPr>
+        <w:ind w:left="6480" w:hanging="180"/>
+      </w:pPr>
+    </w:lvl>
+  </w:abstractNum>
+  <w:abstractNum w:abstractNumId="17" w15:restartNumberingAfterBreak="0">
+    <w:nsid w:val="44FA7838"/>
+    <w:multiLevelType w:val="hybridMultilevel"/>
+    <w:tmpl w:val="EEF4A356"/>
+    <w:lvl w:ilvl="0" w:tplc="FFFFFFFF">
+      <w:start w:val="1"/>
+      <w:numFmt w:val="decimal"/>
+      <w:lvlText w:val="%1."/>
+      <w:lvlJc w:val="left"/>
+      <w:pPr>
+        <w:ind w:left="768" w:hanging="360"/>
+      </w:pPr>
+      <w:rPr>
+        <w:b w:val="0"/>
+        <w:bCs w:val="0"/>
+      </w:rPr>
+    </w:lvl>
+    <w:lvl w:ilvl="1" w:tplc="FFFFFFFF" w:tentative="1">
+      <w:start w:val="1"/>
+      <w:numFmt w:val="lowerLetter"/>
+      <w:lvlText w:val="%2."/>
+      <w:lvlJc w:val="left"/>
+      <w:pPr>
+        <w:ind w:left="1440" w:hanging="360"/>
+      </w:pPr>
+    </w:lvl>
+    <w:lvl w:ilvl="2" w:tplc="FFFFFFFF" w:tentative="1">
+      <w:start w:val="1"/>
+      <w:numFmt w:val="lowerRoman"/>
+      <w:lvlText w:val="%3."/>
+      <w:lvlJc w:val="right"/>
+      <w:pPr>
+        <w:ind w:left="2160" w:hanging="180"/>
+      </w:pPr>
+    </w:lvl>
+    <w:lvl w:ilvl="3" w:tplc="FFFFFFFF" w:tentative="1">
+      <w:start w:val="1"/>
+      <w:numFmt w:val="decimal"/>
+      <w:lvlText w:val="%4."/>
+      <w:lvlJc w:val="left"/>
+      <w:pPr>
+        <w:ind w:left="2880" w:hanging="360"/>
+      </w:pPr>
+    </w:lvl>
+    <w:lvl w:ilvl="4" w:tplc="FFFFFFFF" w:tentative="1">
+      <w:start w:val="1"/>
+      <w:numFmt w:val="lowerLetter"/>
+      <w:lvlText w:val="%5."/>
+      <w:lvlJc w:val="left"/>
+      <w:pPr>
+        <w:ind w:left="3600" w:hanging="360"/>
+      </w:pPr>
+    </w:lvl>
+    <w:lvl w:ilvl="5" w:tplc="FFFFFFFF" w:tentative="1">
+      <w:start w:val="1"/>
+      <w:numFmt w:val="lowerRoman"/>
+      <w:lvlText w:val="%6."/>
+      <w:lvlJc w:val="right"/>
+      <w:pPr>
+        <w:ind w:left="4320" w:hanging="180"/>
+      </w:pPr>
+    </w:lvl>
+    <w:lvl w:ilvl="6" w:tplc="FFFFFFFF" w:tentative="1">
+      <w:start w:val="1"/>
+      <w:numFmt w:val="decimal"/>
+      <w:lvlText w:val="%7."/>
+      <w:lvlJc w:val="left"/>
+      <w:pPr>
+        <w:ind w:left="5040" w:hanging="360"/>
+      </w:pPr>
+    </w:lvl>
+    <w:lvl w:ilvl="7" w:tplc="FFFFFFFF" w:tentative="1">
+      <w:start w:val="1"/>
+      <w:numFmt w:val="lowerLetter"/>
+      <w:lvlText w:val="%8."/>
+      <w:lvlJc w:val="left"/>
+      <w:pPr>
+        <w:ind w:left="5760" w:hanging="360"/>
+      </w:pPr>
+    </w:lvl>
+    <w:lvl w:ilvl="8" w:tplc="FFFFFFFF" w:tentative="1">
+      <w:start w:val="1"/>
+      <w:numFmt w:val="lowerRoman"/>
+      <w:lvlText w:val="%9."/>
+      <w:lvlJc w:val="right"/>
+      <w:pPr>
+        <w:ind w:left="6480" w:hanging="180"/>
+      </w:pPr>
+    </w:lvl>
+  </w:abstractNum>
+  <w:abstractNum w:abstractNumId="18" w15:restartNumberingAfterBreak="0">
+    <w:nsid w:val="476A7252"/>
+    <w:multiLevelType w:val="hybridMultilevel"/>
+    <w:tmpl w:val="0CAA456A"/>
+    <w:lvl w:ilvl="0" w:tplc="5F967FA0">
+      <w:start w:val="1"/>
+      <w:numFmt w:val="decimal"/>
+      <w:lvlText w:val="%1."/>
+      <w:lvlJc w:val="left"/>
+      <w:pPr>
+        <w:ind w:left="527" w:hanging="428"/>
+      </w:pPr>
+      <w:rPr>
+        <w:rFonts w:ascii="Carlito" w:eastAsia="Carlito" w:hAnsi="Carlito" w:cs="Carlito" w:hint="default"/>
+        <w:spacing w:val="-5"/>
+        <w:w w:val="100"/>
+        <w:sz w:val="24"/>
+        <w:szCs w:val="24"/>
+        <w:lang w:val="el-GR" w:eastAsia="en-US" w:bidi="ar-SA"/>
+      </w:rPr>
+    </w:lvl>
+    <w:lvl w:ilvl="1" w:tplc="833C0FAC">
       <w:start w:val="1"/>
       <w:numFmt w:val="decimal"/>
       <w:lvlText w:val="%2."/>
@@ -8887,84 +11360,84 @@
         <w:lang w:val="el-GR" w:eastAsia="en-US" w:bidi="ar-SA"/>
       </w:rPr>
     </w:lvl>
-    <w:lvl w:ilvl="2" w:tplc="B176ABC8">
+    <w:lvl w:ilvl="2" w:tplc="7EE466BC">
       <w:numFmt w:val="bullet"/>
       <w:lvlText w:val="•"/>
       <w:lvlJc w:val="left"/>
       <w:pPr>
-        <w:ind w:left="3200" w:hanging="360"/>
+        <w:ind w:left="1980" w:hanging="360"/>
       </w:pPr>
       <w:rPr>
         <w:rFonts w:hint="default"/>
         <w:lang w:val="el-GR" w:eastAsia="en-US" w:bidi="ar-SA"/>
       </w:rPr>
     </w:lvl>
-    <w:lvl w:ilvl="3" w:tplc="8EEC7106">
+    <w:lvl w:ilvl="3" w:tplc="C312FCF4">
       <w:numFmt w:val="bullet"/>
       <w:lvlText w:val="•"/>
       <w:lvlJc w:val="left"/>
       <w:pPr>
-        <w:ind w:left="4140" w:hanging="360"/>
+        <w:ind w:left="2980" w:hanging="360"/>
       </w:pPr>
       <w:rPr>
         <w:rFonts w:hint="default"/>
         <w:lang w:val="el-GR" w:eastAsia="en-US" w:bidi="ar-SA"/>
       </w:rPr>
     </w:lvl>
-    <w:lvl w:ilvl="4" w:tplc="580AD748">
+    <w:lvl w:ilvl="4" w:tplc="CF7C59DA">
       <w:numFmt w:val="bullet"/>
       <w:lvlText w:val="•"/>
       <w:lvlJc w:val="left"/>
       <w:pPr>
-        <w:ind w:left="4917" w:hanging="360"/>
+        <w:ind w:left="3922" w:hanging="360"/>
       </w:pPr>
       <w:rPr>
         <w:rFonts w:hint="default"/>
         <w:lang w:val="el-GR" w:eastAsia="en-US" w:bidi="ar-SA"/>
       </w:rPr>
     </w:lvl>
-    <w:lvl w:ilvl="5" w:tplc="8C1EEF6C">
+    <w:lvl w:ilvl="5" w:tplc="92FC66F8">
       <w:numFmt w:val="bullet"/>
       <w:lvlText w:val="•"/>
       <w:lvlJc w:val="left"/>
       <w:pPr>
-        <w:ind w:left="5694" w:hanging="360"/>
+        <w:ind w:left="4865" w:hanging="360"/>
       </w:pPr>
       <w:rPr>
         <w:rFonts w:hint="default"/>
         <w:lang w:val="el-GR" w:eastAsia="en-US" w:bidi="ar-SA"/>
       </w:rPr>
     </w:lvl>
-    <w:lvl w:ilvl="6" w:tplc="A2A8A40E">
+    <w:lvl w:ilvl="6" w:tplc="D18C6E76">
       <w:numFmt w:val="bullet"/>
       <w:lvlText w:val="•"/>
       <w:lvlJc w:val="left"/>
       <w:pPr>
-        <w:ind w:left="6471" w:hanging="360"/>
+        <w:ind w:left="5808" w:hanging="360"/>
       </w:pPr>
       <w:rPr>
         <w:rFonts w:hint="default"/>
         <w:lang w:val="el-GR" w:eastAsia="en-US" w:bidi="ar-SA"/>
       </w:rPr>
     </w:lvl>
-    <w:lvl w:ilvl="7" w:tplc="4AF89020">
+    <w:lvl w:ilvl="7" w:tplc="369A2CC4">
       <w:numFmt w:val="bullet"/>
       <w:lvlText w:val="•"/>
       <w:lvlJc w:val="left"/>
       <w:pPr>
-        <w:ind w:left="7248" w:hanging="360"/>
+        <w:ind w:left="6751" w:hanging="360"/>
       </w:pPr>
       <w:rPr>
         <w:rFonts w:hint="default"/>
         <w:lang w:val="el-GR" w:eastAsia="en-US" w:bidi="ar-SA"/>
       </w:rPr>
     </w:lvl>
-    <w:lvl w:ilvl="8" w:tplc="BA48EEE2">
+    <w:lvl w:ilvl="8" w:tplc="B71C626E">
       <w:numFmt w:val="bullet"/>
       <w:lvlText w:val="•"/>
       <w:lvlJc w:val="left"/>
       <w:pPr>
-        <w:ind w:left="8025" w:hanging="360"/>
+        <w:ind w:left="7694" w:hanging="360"/>
       </w:pPr>
       <w:rPr>
         <w:rFonts w:hint="default"/>
@@ -8972,253 +11445,195 @@
       </w:rPr>
     </w:lvl>
   </w:abstractNum>
-  <w:abstractNum w:abstractNumId="7" w15:restartNumberingAfterBreak="0">
-    <w:nsid w:val="15562C88"/>
+  <w:abstractNum w:abstractNumId="19" w15:restartNumberingAfterBreak="0">
+    <w:nsid w:val="4B327E60"/>
     <w:multiLevelType w:val="hybridMultilevel"/>
-    <w:tmpl w:val="16C60F10"/>
-    <w:lvl w:ilvl="0" w:tplc="22988B5A">
+    <w:tmpl w:val="5DE47C4A"/>
+    <w:lvl w:ilvl="0" w:tplc="7F9E44D8">
+      <w:start w:val="1"/>
+      <w:numFmt w:val="lowerLetter"/>
+      <w:lvlText w:val="2.%1"/>
+      <w:lvlJc w:val="left"/>
+      <w:pPr>
+        <w:ind w:left="360" w:hanging="360"/>
+      </w:pPr>
+      <w:rPr>
+        <w:rFonts w:hint="default"/>
+      </w:rPr>
+    </w:lvl>
+    <w:lvl w:ilvl="1" w:tplc="04080019" w:tentative="1">
+      <w:start w:val="1"/>
+      <w:numFmt w:val="lowerLetter"/>
+      <w:lvlText w:val="%2."/>
+      <w:lvlJc w:val="left"/>
+      <w:pPr>
+        <w:ind w:left="1080" w:hanging="360"/>
+      </w:pPr>
+    </w:lvl>
+    <w:lvl w:ilvl="2" w:tplc="0408001B" w:tentative="1">
+      <w:start w:val="1"/>
+      <w:numFmt w:val="lowerRoman"/>
+      <w:lvlText w:val="%3."/>
+      <w:lvlJc w:val="right"/>
+      <w:pPr>
+        <w:ind w:left="1800" w:hanging="180"/>
+      </w:pPr>
+    </w:lvl>
+    <w:lvl w:ilvl="3" w:tplc="0408000F" w:tentative="1">
+      <w:start w:val="1"/>
+      <w:numFmt w:val="decimal"/>
+      <w:lvlText w:val="%4."/>
+      <w:lvlJc w:val="left"/>
+      <w:pPr>
+        <w:ind w:left="2520" w:hanging="360"/>
+      </w:pPr>
+    </w:lvl>
+    <w:lvl w:ilvl="4" w:tplc="04080019" w:tentative="1">
+      <w:start w:val="1"/>
+      <w:numFmt w:val="lowerLetter"/>
+      <w:lvlText w:val="%5."/>
+      <w:lvlJc w:val="left"/>
+      <w:pPr>
+        <w:ind w:left="3240" w:hanging="360"/>
+      </w:pPr>
+    </w:lvl>
+    <w:lvl w:ilvl="5" w:tplc="0408001B" w:tentative="1">
+      <w:start w:val="1"/>
+      <w:numFmt w:val="lowerRoman"/>
+      <w:lvlText w:val="%6."/>
+      <w:lvlJc w:val="right"/>
+      <w:pPr>
+        <w:ind w:left="3960" w:hanging="180"/>
+      </w:pPr>
+    </w:lvl>
+    <w:lvl w:ilvl="6" w:tplc="0408000F" w:tentative="1">
+      <w:start w:val="1"/>
+      <w:numFmt w:val="decimal"/>
+      <w:lvlText w:val="%7."/>
+      <w:lvlJc w:val="left"/>
+      <w:pPr>
+        <w:ind w:left="4680" w:hanging="360"/>
+      </w:pPr>
+    </w:lvl>
+    <w:lvl w:ilvl="7" w:tplc="04080019" w:tentative="1">
+      <w:start w:val="1"/>
+      <w:numFmt w:val="lowerLetter"/>
+      <w:lvlText w:val="%8."/>
+      <w:lvlJc w:val="left"/>
+      <w:pPr>
+        <w:ind w:left="5400" w:hanging="360"/>
+      </w:pPr>
+    </w:lvl>
+    <w:lvl w:ilvl="8" w:tplc="0408001B" w:tentative="1">
+      <w:start w:val="1"/>
+      <w:numFmt w:val="lowerRoman"/>
+      <w:lvlText w:val="%9."/>
+      <w:lvlJc w:val="right"/>
+      <w:pPr>
+        <w:ind w:left="6120" w:hanging="180"/>
+      </w:pPr>
+    </w:lvl>
+  </w:abstractNum>
+  <w:abstractNum w:abstractNumId="20" w15:restartNumberingAfterBreak="0">
+    <w:nsid w:val="4CDA0E98"/>
+    <w:multiLevelType w:val="hybridMultilevel"/>
+    <w:tmpl w:val="393C148C"/>
+    <w:lvl w:ilvl="0" w:tplc="5C06DFB0">
+      <w:start w:val="3"/>
+      <w:numFmt w:val="decimal"/>
+      <w:lvlText w:val="%1.a"/>
+      <w:lvlJc w:val="left"/>
+      <w:pPr>
+        <w:ind w:left="1004" w:hanging="360"/>
+      </w:pPr>
+      <w:rPr>
+        <w:rFonts w:hint="default"/>
+      </w:rPr>
+    </w:lvl>
+    <w:lvl w:ilvl="1" w:tplc="04080019" w:tentative="1">
+      <w:start w:val="1"/>
+      <w:numFmt w:val="lowerLetter"/>
+      <w:lvlText w:val="%2."/>
+      <w:lvlJc w:val="left"/>
+      <w:pPr>
+        <w:ind w:left="1440" w:hanging="360"/>
+      </w:pPr>
+    </w:lvl>
+    <w:lvl w:ilvl="2" w:tplc="0408001B" w:tentative="1">
+      <w:start w:val="1"/>
+      <w:numFmt w:val="lowerRoman"/>
+      <w:lvlText w:val="%3."/>
+      <w:lvlJc w:val="right"/>
+      <w:pPr>
+        <w:ind w:left="2160" w:hanging="180"/>
+      </w:pPr>
+    </w:lvl>
+    <w:lvl w:ilvl="3" w:tplc="0408000F" w:tentative="1">
+      <w:start w:val="1"/>
+      <w:numFmt w:val="decimal"/>
+      <w:lvlText w:val="%4."/>
+      <w:lvlJc w:val="left"/>
+      <w:pPr>
+        <w:ind w:left="2880" w:hanging="360"/>
+      </w:pPr>
+    </w:lvl>
+    <w:lvl w:ilvl="4" w:tplc="04080019" w:tentative="1">
+      <w:start w:val="1"/>
+      <w:numFmt w:val="lowerLetter"/>
+      <w:lvlText w:val="%5."/>
+      <w:lvlJc w:val="left"/>
+      <w:pPr>
+        <w:ind w:left="3600" w:hanging="360"/>
+      </w:pPr>
+    </w:lvl>
+    <w:lvl w:ilvl="5" w:tplc="0408001B" w:tentative="1">
+      <w:start w:val="1"/>
+      <w:numFmt w:val="lowerRoman"/>
+      <w:lvlText w:val="%6."/>
+      <w:lvlJc w:val="right"/>
+      <w:pPr>
+        <w:ind w:left="4320" w:hanging="180"/>
+      </w:pPr>
+    </w:lvl>
+    <w:lvl w:ilvl="6" w:tplc="0408000F" w:tentative="1">
+      <w:start w:val="1"/>
+      <w:numFmt w:val="decimal"/>
+      <w:lvlText w:val="%7."/>
+      <w:lvlJc w:val="left"/>
+      <w:pPr>
+        <w:ind w:left="5040" w:hanging="360"/>
+      </w:pPr>
+    </w:lvl>
+    <w:lvl w:ilvl="7" w:tplc="04080019" w:tentative="1">
+      <w:start w:val="1"/>
+      <w:numFmt w:val="lowerLetter"/>
+      <w:lvlText w:val="%8."/>
+      <w:lvlJc w:val="left"/>
+      <w:pPr>
+        <w:ind w:left="5760" w:hanging="360"/>
+      </w:pPr>
+    </w:lvl>
+    <w:lvl w:ilvl="8" w:tplc="0408001B" w:tentative="1">
+      <w:start w:val="1"/>
+      <w:numFmt w:val="lowerRoman"/>
+      <w:lvlText w:val="%9."/>
+      <w:lvlJc w:val="right"/>
+      <w:pPr>
+        <w:ind w:left="6480" w:hanging="180"/>
+      </w:pPr>
+    </w:lvl>
+  </w:abstractNum>
+  <w:abstractNum w:abstractNumId="21" w15:restartNumberingAfterBreak="0">
+    <w:nsid w:val="4D1B4A63"/>
+    <w:multiLevelType w:val="hybridMultilevel"/>
+    <w:tmpl w:val="47D6386C"/>
+    <w:lvl w:ilvl="0" w:tplc="CD4441B2">
       <w:start w:val="1"/>
       <w:numFmt w:val="decimal"/>
       <w:lvlText w:val="%1."/>
       <w:lvlJc w:val="left"/>
       <w:pPr>
-        <w:ind w:left="820" w:hanging="360"/>
-      </w:pPr>
-      <w:rPr>
-        <w:rFonts w:ascii="Carlito" w:eastAsia="Carlito" w:hAnsi="Carlito" w:cs="Carlito" w:hint="default"/>
-        <w:spacing w:val="-3"/>
-        <w:w w:val="100"/>
-        <w:sz w:val="24"/>
-        <w:szCs w:val="24"/>
-        <w:lang w:val="el-GR" w:eastAsia="en-US" w:bidi="ar-SA"/>
-      </w:rPr>
-    </w:lvl>
-    <w:lvl w:ilvl="1" w:tplc="9462F7A8">
-      <w:numFmt w:val="bullet"/>
-      <w:lvlText w:val="•"/>
-      <w:lvlJc w:val="left"/>
-      <w:pPr>
-        <w:ind w:left="1696" w:hanging="360"/>
-      </w:pPr>
-      <w:rPr>
-        <w:rFonts w:hint="default"/>
-        <w:lang w:val="el-GR" w:eastAsia="en-US" w:bidi="ar-SA"/>
-      </w:rPr>
-    </w:lvl>
-    <w:lvl w:ilvl="2" w:tplc="AFD61C5A">
-      <w:numFmt w:val="bullet"/>
-      <w:lvlText w:val="•"/>
-      <w:lvlJc w:val="left"/>
-      <w:pPr>
-        <w:ind w:left="2572" w:hanging="360"/>
-      </w:pPr>
-      <w:rPr>
-        <w:rFonts w:hint="default"/>
-        <w:lang w:val="el-GR" w:eastAsia="en-US" w:bidi="ar-SA"/>
-      </w:rPr>
-    </w:lvl>
-    <w:lvl w:ilvl="3" w:tplc="017C43E6">
-      <w:numFmt w:val="bullet"/>
-      <w:lvlText w:val="•"/>
-      <w:lvlJc w:val="left"/>
-      <w:pPr>
-        <w:ind w:left="3448" w:hanging="360"/>
-      </w:pPr>
-      <w:rPr>
-        <w:rFonts w:hint="default"/>
-        <w:lang w:val="el-GR" w:eastAsia="en-US" w:bidi="ar-SA"/>
-      </w:rPr>
-    </w:lvl>
-    <w:lvl w:ilvl="4" w:tplc="60480BB4">
-      <w:numFmt w:val="bullet"/>
-      <w:lvlText w:val="•"/>
-      <w:lvlJc w:val="left"/>
-      <w:pPr>
-        <w:ind w:left="4324" w:hanging="360"/>
-      </w:pPr>
-      <w:rPr>
-        <w:rFonts w:hint="default"/>
-        <w:lang w:val="el-GR" w:eastAsia="en-US" w:bidi="ar-SA"/>
-      </w:rPr>
-    </w:lvl>
-    <w:lvl w:ilvl="5" w:tplc="5B2AE960">
-      <w:numFmt w:val="bullet"/>
-      <w:lvlText w:val="•"/>
-      <w:lvlJc w:val="left"/>
-      <w:pPr>
-        <w:ind w:left="5200" w:hanging="360"/>
-      </w:pPr>
-      <w:rPr>
-        <w:rFonts w:hint="default"/>
-        <w:lang w:val="el-GR" w:eastAsia="en-US" w:bidi="ar-SA"/>
-      </w:rPr>
-    </w:lvl>
-    <w:lvl w:ilvl="6" w:tplc="B5644006">
-      <w:numFmt w:val="bullet"/>
-      <w:lvlText w:val="•"/>
-      <w:lvlJc w:val="left"/>
-      <w:pPr>
-        <w:ind w:left="6076" w:hanging="360"/>
-      </w:pPr>
-      <w:rPr>
-        <w:rFonts w:hint="default"/>
-        <w:lang w:val="el-GR" w:eastAsia="en-US" w:bidi="ar-SA"/>
-      </w:rPr>
-    </w:lvl>
-    <w:lvl w:ilvl="7" w:tplc="81CCE73E">
-      <w:numFmt w:val="bullet"/>
-      <w:lvlText w:val="•"/>
-      <w:lvlJc w:val="left"/>
-      <w:pPr>
-        <w:ind w:left="6952" w:hanging="360"/>
-      </w:pPr>
-      <w:rPr>
-        <w:rFonts w:hint="default"/>
-        <w:lang w:val="el-GR" w:eastAsia="en-US" w:bidi="ar-SA"/>
-      </w:rPr>
-    </w:lvl>
-    <w:lvl w:ilvl="8" w:tplc="CD466A30">
-      <w:numFmt w:val="bullet"/>
-      <w:lvlText w:val="•"/>
-      <w:lvlJc w:val="left"/>
-      <w:pPr>
-        <w:ind w:left="7828" w:hanging="360"/>
-      </w:pPr>
-      <w:rPr>
-        <w:rFonts w:hint="default"/>
-        <w:lang w:val="el-GR" w:eastAsia="en-US" w:bidi="ar-SA"/>
-      </w:rPr>
-    </w:lvl>
-  </w:abstractNum>
-  <w:abstractNum w:abstractNumId="8" w15:restartNumberingAfterBreak="0">
-    <w:nsid w:val="19A21DF7"/>
-    <w:multiLevelType w:val="hybridMultilevel"/>
-    <w:tmpl w:val="94086FB4"/>
-    <w:lvl w:ilvl="0" w:tplc="C4D0D2F2">
-      <w:start w:val="1"/>
-      <w:numFmt w:val="decimal"/>
-      <w:lvlText w:val="%1."/>
-      <w:lvlJc w:val="left"/>
-      <w:pPr>
         <w:ind w:left="527" w:hanging="428"/>
-      </w:pPr>
-      <w:rPr>
-        <w:rFonts w:ascii="Carlito" w:eastAsia="Carlito" w:hAnsi="Carlito" w:cs="Carlito" w:hint="default"/>
-        <w:spacing w:val="-4"/>
-        <w:w w:val="100"/>
-        <w:sz w:val="24"/>
-        <w:szCs w:val="24"/>
-        <w:lang w:val="el-GR" w:eastAsia="en-US" w:bidi="ar-SA"/>
-      </w:rPr>
-    </w:lvl>
-    <w:lvl w:ilvl="1" w:tplc="2E445786">
-      <w:numFmt w:val="bullet"/>
-      <w:lvlText w:val="•"/>
-      <w:lvlJc w:val="left"/>
-      <w:pPr>
-        <w:ind w:left="1426" w:hanging="428"/>
-      </w:pPr>
-      <w:rPr>
-        <w:rFonts w:hint="default"/>
-        <w:lang w:val="el-GR" w:eastAsia="en-US" w:bidi="ar-SA"/>
-      </w:rPr>
-    </w:lvl>
-    <w:lvl w:ilvl="2" w:tplc="16287B08">
-      <w:numFmt w:val="bullet"/>
-      <w:lvlText w:val="•"/>
-      <w:lvlJc w:val="left"/>
-      <w:pPr>
-        <w:ind w:left="2332" w:hanging="428"/>
-      </w:pPr>
-      <w:rPr>
-        <w:rFonts w:hint="default"/>
-        <w:lang w:val="el-GR" w:eastAsia="en-US" w:bidi="ar-SA"/>
-      </w:rPr>
-    </w:lvl>
-    <w:lvl w:ilvl="3" w:tplc="779AF180">
-      <w:numFmt w:val="bullet"/>
-      <w:lvlText w:val="•"/>
-      <w:lvlJc w:val="left"/>
-      <w:pPr>
-        <w:ind w:left="3238" w:hanging="428"/>
-      </w:pPr>
-      <w:rPr>
-        <w:rFonts w:hint="default"/>
-        <w:lang w:val="el-GR" w:eastAsia="en-US" w:bidi="ar-SA"/>
-      </w:rPr>
-    </w:lvl>
-    <w:lvl w:ilvl="4" w:tplc="52FCF5E8">
-      <w:numFmt w:val="bullet"/>
-      <w:lvlText w:val="•"/>
-      <w:lvlJc w:val="left"/>
-      <w:pPr>
-        <w:ind w:left="4144" w:hanging="428"/>
-      </w:pPr>
-      <w:rPr>
-        <w:rFonts w:hint="default"/>
-        <w:lang w:val="el-GR" w:eastAsia="en-US" w:bidi="ar-SA"/>
-      </w:rPr>
-    </w:lvl>
-    <w:lvl w:ilvl="5" w:tplc="4DF293D2">
-      <w:numFmt w:val="bullet"/>
-      <w:lvlText w:val="•"/>
-      <w:lvlJc w:val="left"/>
-      <w:pPr>
-        <w:ind w:left="5050" w:hanging="428"/>
-      </w:pPr>
-      <w:rPr>
-        <w:rFonts w:hint="default"/>
-        <w:lang w:val="el-GR" w:eastAsia="en-US" w:bidi="ar-SA"/>
-      </w:rPr>
-    </w:lvl>
-    <w:lvl w:ilvl="6" w:tplc="70107B62">
-      <w:numFmt w:val="bullet"/>
-      <w:lvlText w:val="•"/>
-      <w:lvlJc w:val="left"/>
-      <w:pPr>
-        <w:ind w:left="5956" w:hanging="428"/>
-      </w:pPr>
-      <w:rPr>
-        <w:rFonts w:hint="default"/>
-        <w:lang w:val="el-GR" w:eastAsia="en-US" w:bidi="ar-SA"/>
-      </w:rPr>
-    </w:lvl>
-    <w:lvl w:ilvl="7" w:tplc="CFA46744">
-      <w:numFmt w:val="bullet"/>
-      <w:lvlText w:val="•"/>
-      <w:lvlJc w:val="left"/>
-      <w:pPr>
-        <w:ind w:left="6862" w:hanging="428"/>
-      </w:pPr>
-      <w:rPr>
-        <w:rFonts w:hint="default"/>
-        <w:lang w:val="el-GR" w:eastAsia="en-US" w:bidi="ar-SA"/>
-      </w:rPr>
-    </w:lvl>
-    <w:lvl w:ilvl="8" w:tplc="2C7039B0">
-      <w:numFmt w:val="bullet"/>
-      <w:lvlText w:val="•"/>
-      <w:lvlJc w:val="left"/>
-      <w:pPr>
-        <w:ind w:left="7768" w:hanging="428"/>
-      </w:pPr>
-      <w:rPr>
-        <w:rFonts w:hint="default"/>
-        <w:lang w:val="el-GR" w:eastAsia="en-US" w:bidi="ar-SA"/>
-      </w:rPr>
-    </w:lvl>
-  </w:abstractNum>
-  <w:abstractNum w:abstractNumId="9" w15:restartNumberingAfterBreak="0">
-    <w:nsid w:val="1AC47704"/>
-    <w:multiLevelType w:val="hybridMultilevel"/>
-    <w:tmpl w:val="2938987A"/>
-    <w:lvl w:ilvl="0" w:tplc="9CD28CDC">
-      <w:start w:val="1"/>
-      <w:numFmt w:val="decimal"/>
-      <w:lvlText w:val="%1."/>
-      <w:lvlJc w:val="left"/>
-      <w:pPr>
-        <w:ind w:left="1128" w:hanging="360"/>
       </w:pPr>
       <w:rPr>
         <w:rFonts w:ascii="Carlito" w:eastAsia="Carlito" w:hAnsi="Carlito" w:cs="Carlito" w:hint="default"/>
@@ -9229,101 +11644,7 @@
         <w:lang w:val="el-GR" w:eastAsia="en-US" w:bidi="ar-SA"/>
       </w:rPr>
     </w:lvl>
-    <w:lvl w:ilvl="1" w:tplc="04080019" w:tentative="1">
-      <w:start w:val="1"/>
-      <w:numFmt w:val="lowerLetter"/>
-      <w:lvlText w:val="%2."/>
-      <w:lvlJc w:val="left"/>
-      <w:pPr>
-        <w:ind w:left="1848" w:hanging="360"/>
-      </w:pPr>
-    </w:lvl>
-    <w:lvl w:ilvl="2" w:tplc="0408001B" w:tentative="1">
-      <w:start w:val="1"/>
-      <w:numFmt w:val="lowerRoman"/>
-      <w:lvlText w:val="%3."/>
-      <w:lvlJc w:val="right"/>
-      <w:pPr>
-        <w:ind w:left="2568" w:hanging="180"/>
-      </w:pPr>
-    </w:lvl>
-    <w:lvl w:ilvl="3" w:tplc="0408000F" w:tentative="1">
-      <w:start w:val="1"/>
-      <w:numFmt w:val="decimal"/>
-      <w:lvlText w:val="%4."/>
-      <w:lvlJc w:val="left"/>
-      <w:pPr>
-        <w:ind w:left="3288" w:hanging="360"/>
-      </w:pPr>
-    </w:lvl>
-    <w:lvl w:ilvl="4" w:tplc="04080019" w:tentative="1">
-      <w:start w:val="1"/>
-      <w:numFmt w:val="lowerLetter"/>
-      <w:lvlText w:val="%5."/>
-      <w:lvlJc w:val="left"/>
-      <w:pPr>
-        <w:ind w:left="4008" w:hanging="360"/>
-      </w:pPr>
-    </w:lvl>
-    <w:lvl w:ilvl="5" w:tplc="0408001B" w:tentative="1">
-      <w:start w:val="1"/>
-      <w:numFmt w:val="lowerRoman"/>
-      <w:lvlText w:val="%6."/>
-      <w:lvlJc w:val="right"/>
-      <w:pPr>
-        <w:ind w:left="4728" w:hanging="180"/>
-      </w:pPr>
-    </w:lvl>
-    <w:lvl w:ilvl="6" w:tplc="0408000F" w:tentative="1">
-      <w:start w:val="1"/>
-      <w:numFmt w:val="decimal"/>
-      <w:lvlText w:val="%7."/>
-      <w:lvlJc w:val="left"/>
-      <w:pPr>
-        <w:ind w:left="5448" w:hanging="360"/>
-      </w:pPr>
-    </w:lvl>
-    <w:lvl w:ilvl="7" w:tplc="04080019" w:tentative="1">
-      <w:start w:val="1"/>
-      <w:numFmt w:val="lowerLetter"/>
-      <w:lvlText w:val="%8."/>
-      <w:lvlJc w:val="left"/>
-      <w:pPr>
-        <w:ind w:left="6168" w:hanging="360"/>
-      </w:pPr>
-    </w:lvl>
-    <w:lvl w:ilvl="8" w:tplc="0408001B" w:tentative="1">
-      <w:start w:val="1"/>
-      <w:numFmt w:val="lowerRoman"/>
-      <w:lvlText w:val="%9."/>
-      <w:lvlJc w:val="right"/>
-      <w:pPr>
-        <w:ind w:left="6888" w:hanging="180"/>
-      </w:pPr>
-    </w:lvl>
-  </w:abstractNum>
-  <w:abstractNum w:abstractNumId="10" w15:restartNumberingAfterBreak="0">
-    <w:nsid w:val="1D2004C5"/>
-    <w:multiLevelType w:val="hybridMultilevel"/>
-    <w:tmpl w:val="F70E929A"/>
-    <w:lvl w:ilvl="0" w:tplc="CD4441B2">
-      <w:start w:val="1"/>
-      <w:numFmt w:val="decimal"/>
-      <w:lvlText w:val="%1."/>
-      <w:lvlJc w:val="left"/>
-      <w:pPr>
-        <w:ind w:left="527" w:hanging="428"/>
-      </w:pPr>
-      <w:rPr>
-        <w:rFonts w:ascii="Carlito" w:eastAsia="Carlito" w:hAnsi="Carlito" w:cs="Carlito" w:hint="default"/>
-        <w:spacing w:val="-2"/>
-        <w:w w:val="100"/>
-        <w:sz w:val="24"/>
-        <w:szCs w:val="24"/>
-        <w:lang w:val="el-GR" w:eastAsia="en-US" w:bidi="ar-SA"/>
-      </w:rPr>
-    </w:lvl>
-    <w:lvl w:ilvl="1" w:tplc="FFFFFFFF">
+    <w:lvl w:ilvl="1" w:tplc="9DD0B4BC">
       <w:numFmt w:val="bullet"/>
       <w:lvlText w:val="•"/>
       <w:lvlJc w:val="left"/>
@@ -9335,7 +11656,7 @@
         <w:lang w:val="el-GR" w:eastAsia="en-US" w:bidi="ar-SA"/>
       </w:rPr>
     </w:lvl>
-    <w:lvl w:ilvl="2" w:tplc="FFFFFFFF">
+    <w:lvl w:ilvl="2" w:tplc="1E2032BC">
       <w:numFmt w:val="bullet"/>
       <w:lvlText w:val="•"/>
       <w:lvlJc w:val="left"/>
@@ -9347,7 +11668,7 @@
         <w:lang w:val="el-GR" w:eastAsia="en-US" w:bidi="ar-SA"/>
       </w:rPr>
     </w:lvl>
-    <w:lvl w:ilvl="3" w:tplc="FFFFFFFF">
+    <w:lvl w:ilvl="3" w:tplc="CD88662A">
       <w:numFmt w:val="bullet"/>
       <w:lvlText w:val="•"/>
       <w:lvlJc w:val="left"/>
@@ -9359,7 +11680,7 @@
         <w:lang w:val="el-GR" w:eastAsia="en-US" w:bidi="ar-SA"/>
       </w:rPr>
     </w:lvl>
-    <w:lvl w:ilvl="4" w:tplc="FFFFFFFF">
+    <w:lvl w:ilvl="4" w:tplc="D750A8CE">
       <w:numFmt w:val="bullet"/>
       <w:lvlText w:val="•"/>
       <w:lvlJc w:val="left"/>
@@ -9371,7 +11692,7 @@
         <w:lang w:val="el-GR" w:eastAsia="en-US" w:bidi="ar-SA"/>
       </w:rPr>
     </w:lvl>
-    <w:lvl w:ilvl="5" w:tplc="FFFFFFFF">
+    <w:lvl w:ilvl="5" w:tplc="58ECD9C8">
       <w:numFmt w:val="bullet"/>
       <w:lvlText w:val="•"/>
       <w:lvlJc w:val="left"/>
@@ -9383,7 +11704,7 @@
         <w:lang w:val="el-GR" w:eastAsia="en-US" w:bidi="ar-SA"/>
       </w:rPr>
     </w:lvl>
-    <w:lvl w:ilvl="6" w:tplc="FFFFFFFF">
+    <w:lvl w:ilvl="6" w:tplc="4A226246">
       <w:numFmt w:val="bullet"/>
       <w:lvlText w:val="•"/>
       <w:lvlJc w:val="left"/>
@@ -9395,7 +11716,7 @@
         <w:lang w:val="el-GR" w:eastAsia="en-US" w:bidi="ar-SA"/>
       </w:rPr>
     </w:lvl>
-    <w:lvl w:ilvl="7" w:tplc="FFFFFFFF">
+    <w:lvl w:ilvl="7" w:tplc="854412DC">
       <w:numFmt w:val="bullet"/>
       <w:lvlText w:val="•"/>
       <w:lvlJc w:val="left"/>
@@ -9407,7 +11728,7 @@
         <w:lang w:val="el-GR" w:eastAsia="en-US" w:bidi="ar-SA"/>
       </w:rPr>
     </w:lvl>
-    <w:lvl w:ilvl="8" w:tplc="FFFFFFFF">
+    <w:lvl w:ilvl="8" w:tplc="D9B0E816">
       <w:numFmt w:val="bullet"/>
       <w:lvlText w:val="•"/>
       <w:lvlJc w:val="left"/>
@@ -9420,21 +11741,20 @@
       </w:rPr>
     </w:lvl>
   </w:abstractNum>
-  <w:abstractNum w:abstractNumId="11" w15:restartNumberingAfterBreak="0">
-    <w:nsid w:val="20F34BB0"/>
+  <w:abstractNum w:abstractNumId="22" w15:restartNumberingAfterBreak="0">
+    <w:nsid w:val="515A2381"/>
     <w:multiLevelType w:val="hybridMultilevel"/>
-    <w:tmpl w:val="4C584BBE"/>
-    <w:lvl w:ilvl="0" w:tplc="FFFFFFFF">
-      <w:start w:val="1"/>
+    <w:tmpl w:val="1D98AB66"/>
+    <w:lvl w:ilvl="0" w:tplc="19C6115A">
+      <w:start w:val="3"/>
       <w:numFmt w:val="decimal"/>
-      <w:lvlText w:val="%1."/>
-      <w:lvlJc w:val="left"/>
-      <w:pPr>
-        <w:ind w:left="768" w:hanging="360"/>
+      <w:lvlText w:val="%1.b"/>
+      <w:lvlJc w:val="left"/>
+      <w:pPr>
+        <w:ind w:left="1004" w:hanging="360"/>
       </w:pPr>
       <w:rPr>
-        <w:b w:val="0"/>
-        <w:bCs w:val="0"/>
+        <w:rFonts w:hint="default"/>
       </w:rPr>
     </w:lvl>
     <w:lvl w:ilvl="1" w:tplc="FFFFFFFF" w:tentative="1">
@@ -9510,139 +11830,18 @@
       </w:pPr>
     </w:lvl>
   </w:abstractNum>
-  <w:abstractNum w:abstractNumId="12" w15:restartNumberingAfterBreak="0">
-    <w:nsid w:val="22762FA5"/>
-    <w:multiLevelType w:val="multilevel"/>
-    <w:tmpl w:val="1FAA368E"/>
-    <w:lvl w:ilvl="0">
-      <w:start w:val="2"/>
-      <w:numFmt w:val="decimal"/>
-      <w:lvlText w:val="%1"/>
-      <w:lvlJc w:val="left"/>
-      <w:pPr>
-        <w:ind w:left="808" w:hanging="348"/>
-      </w:pPr>
-      <w:rPr>
-        <w:rFonts w:hint="default"/>
-        <w:lang w:val="el-GR" w:eastAsia="en-US" w:bidi="ar-SA"/>
-      </w:rPr>
-    </w:lvl>
-    <w:lvl w:ilvl="1">
-      <w:start w:val="1"/>
-      <w:numFmt w:val="lowerLetter"/>
-      <w:lvlText w:val="%1.%2"/>
-      <w:lvlJc w:val="left"/>
-      <w:pPr>
-        <w:ind w:left="808" w:hanging="348"/>
-      </w:pPr>
-      <w:rPr>
-        <w:rFonts w:ascii="Carlito" w:eastAsia="Carlito" w:hAnsi="Carlito" w:cs="Carlito" w:hint="default"/>
-        <w:w w:val="100"/>
-        <w:sz w:val="24"/>
-        <w:szCs w:val="24"/>
-        <w:lang w:val="el-GR" w:eastAsia="en-US" w:bidi="ar-SA"/>
-      </w:rPr>
-    </w:lvl>
-    <w:lvl w:ilvl="2">
-      <w:numFmt w:val="bullet"/>
-      <w:lvlText w:val="•"/>
-      <w:lvlJc w:val="left"/>
-      <w:pPr>
-        <w:ind w:left="2556" w:hanging="348"/>
-      </w:pPr>
-      <w:rPr>
-        <w:rFonts w:hint="default"/>
-        <w:lang w:val="el-GR" w:eastAsia="en-US" w:bidi="ar-SA"/>
-      </w:rPr>
-    </w:lvl>
-    <w:lvl w:ilvl="3">
-      <w:numFmt w:val="bullet"/>
-      <w:lvlText w:val="•"/>
-      <w:lvlJc w:val="left"/>
-      <w:pPr>
-        <w:ind w:left="3434" w:hanging="348"/>
-      </w:pPr>
-      <w:rPr>
-        <w:rFonts w:hint="default"/>
-        <w:lang w:val="el-GR" w:eastAsia="en-US" w:bidi="ar-SA"/>
-      </w:rPr>
-    </w:lvl>
-    <w:lvl w:ilvl="4">
-      <w:numFmt w:val="bullet"/>
-      <w:lvlText w:val="•"/>
-      <w:lvlJc w:val="left"/>
-      <w:pPr>
-        <w:ind w:left="4312" w:hanging="348"/>
-      </w:pPr>
-      <w:rPr>
-        <w:rFonts w:hint="default"/>
-        <w:lang w:val="el-GR" w:eastAsia="en-US" w:bidi="ar-SA"/>
-      </w:rPr>
-    </w:lvl>
-    <w:lvl w:ilvl="5">
-      <w:numFmt w:val="bullet"/>
-      <w:lvlText w:val="•"/>
-      <w:lvlJc w:val="left"/>
-      <w:pPr>
-        <w:ind w:left="5190" w:hanging="348"/>
-      </w:pPr>
-      <w:rPr>
-        <w:rFonts w:hint="default"/>
-        <w:lang w:val="el-GR" w:eastAsia="en-US" w:bidi="ar-SA"/>
-      </w:rPr>
-    </w:lvl>
-    <w:lvl w:ilvl="6">
-      <w:numFmt w:val="bullet"/>
-      <w:lvlText w:val="•"/>
-      <w:lvlJc w:val="left"/>
-      <w:pPr>
-        <w:ind w:left="6068" w:hanging="348"/>
-      </w:pPr>
-      <w:rPr>
-        <w:rFonts w:hint="default"/>
-        <w:lang w:val="el-GR" w:eastAsia="en-US" w:bidi="ar-SA"/>
-      </w:rPr>
-    </w:lvl>
-    <w:lvl w:ilvl="7">
-      <w:numFmt w:val="bullet"/>
-      <w:lvlText w:val="•"/>
-      <w:lvlJc w:val="left"/>
-      <w:pPr>
-        <w:ind w:left="6946" w:hanging="348"/>
-      </w:pPr>
-      <w:rPr>
-        <w:rFonts w:hint="default"/>
-        <w:lang w:val="el-GR" w:eastAsia="en-US" w:bidi="ar-SA"/>
-      </w:rPr>
-    </w:lvl>
-    <w:lvl w:ilvl="8">
-      <w:numFmt w:val="bullet"/>
-      <w:lvlText w:val="•"/>
-      <w:lvlJc w:val="left"/>
-      <w:pPr>
-        <w:ind w:left="7824" w:hanging="348"/>
-      </w:pPr>
-      <w:rPr>
-        <w:rFonts w:hint="default"/>
-        <w:lang w:val="el-GR" w:eastAsia="en-US" w:bidi="ar-SA"/>
-      </w:rPr>
-    </w:lvl>
-  </w:abstractNum>
-  <w:abstractNum w:abstractNumId="13" w15:restartNumberingAfterBreak="0">
-    <w:nsid w:val="258777AC"/>
+  <w:abstractNum w:abstractNumId="23" w15:restartNumberingAfterBreak="0">
+    <w:nsid w:val="55FD1E7D"/>
     <w:multiLevelType w:val="hybridMultilevel"/>
-    <w:tmpl w:val="CBECC292"/>
-    <w:lvl w:ilvl="0" w:tplc="6E1EDB8C">
+    <w:tmpl w:val="6CB2483A"/>
+    <w:lvl w:ilvl="0" w:tplc="0408000F">
       <w:start w:val="1"/>
       <w:numFmt w:val="decimal"/>
       <w:lvlText w:val="%1."/>
       <w:lvlJc w:val="left"/>
       <w:pPr>
-        <w:ind w:left="2160" w:hanging="360"/>
-      </w:pPr>
-      <w:rPr>
-        <w:rFonts w:hint="default"/>
-      </w:rPr>
+        <w:ind w:left="1004" w:hanging="360"/>
+      </w:pPr>
     </w:lvl>
     <w:lvl w:ilvl="1" w:tplc="04080019" w:tentative="1">
       <w:start w:val="1"/>
@@ -9650,7 +11849,7 @@
       <w:lvlText w:val="%2."/>
       <w:lvlJc w:val="left"/>
       <w:pPr>
-        <w:ind w:left="2520" w:hanging="360"/>
+        <w:ind w:left="1724" w:hanging="360"/>
       </w:pPr>
     </w:lvl>
     <w:lvl w:ilvl="2" w:tplc="0408001B" w:tentative="1">
@@ -9659,7 +11858,7 @@
       <w:lvlText w:val="%3."/>
       <w:lvlJc w:val="right"/>
       <w:pPr>
-        <w:ind w:left="3240" w:hanging="180"/>
+        <w:ind w:left="2444" w:hanging="180"/>
       </w:pPr>
     </w:lvl>
     <w:lvl w:ilvl="3" w:tplc="0408000F" w:tentative="1">
@@ -9668,7 +11867,7 @@
       <w:lvlText w:val="%4."/>
       <w:lvlJc w:val="left"/>
       <w:pPr>
-        <w:ind w:left="3960" w:hanging="360"/>
+        <w:ind w:left="3164" w:hanging="360"/>
       </w:pPr>
     </w:lvl>
     <w:lvl w:ilvl="4" w:tplc="04080019" w:tentative="1">
@@ -9677,7 +11876,7 @@
       <w:lvlText w:val="%5."/>
       <w:lvlJc w:val="left"/>
       <w:pPr>
-        <w:ind w:left="4680" w:hanging="360"/>
+        <w:ind w:left="3884" w:hanging="360"/>
       </w:pPr>
     </w:lvl>
     <w:lvl w:ilvl="5" w:tplc="0408001B" w:tentative="1">
@@ -9686,7 +11885,7 @@
       <w:lvlText w:val="%6."/>
       <w:lvlJc w:val="right"/>
       <w:pPr>
-        <w:ind w:left="5400" w:hanging="180"/>
+        <w:ind w:left="4604" w:hanging="180"/>
       </w:pPr>
     </w:lvl>
     <w:lvl w:ilvl="6" w:tplc="0408000F" w:tentative="1">
@@ -9695,7 +11894,7 @@
       <w:lvlText w:val="%7."/>
       <w:lvlJc w:val="left"/>
       <w:pPr>
-        <w:ind w:left="6120" w:hanging="360"/>
+        <w:ind w:left="5324" w:hanging="360"/>
       </w:pPr>
     </w:lvl>
     <w:lvl w:ilvl="7" w:tplc="04080019" w:tentative="1">
@@ -9704,7 +11903,7 @@
       <w:lvlText w:val="%8."/>
       <w:lvlJc w:val="left"/>
       <w:pPr>
-        <w:ind w:left="6840" w:hanging="360"/>
+        <w:ind w:left="6044" w:hanging="360"/>
       </w:pPr>
     </w:lvl>
     <w:lvl w:ilvl="8" w:tplc="0408001B" w:tentative="1">
@@ -9713,1026 +11912,7 @@
       <w:lvlText w:val="%9."/>
       <w:lvlJc w:val="right"/>
       <w:pPr>
-        <w:ind w:left="7560" w:hanging="180"/>
-      </w:pPr>
-    </w:lvl>
-  </w:abstractNum>
-  <w:abstractNum w:abstractNumId="14" w15:restartNumberingAfterBreak="0">
-    <w:nsid w:val="2D624BB7"/>
-    <w:multiLevelType w:val="hybridMultilevel"/>
-    <w:tmpl w:val="618A505C"/>
-    <w:lvl w:ilvl="0" w:tplc="F9CED4EE">
-      <w:start w:val="1"/>
-      <w:numFmt w:val="decimal"/>
-      <w:lvlText w:val="%1."/>
-      <w:lvlJc w:val="left"/>
-      <w:pPr>
-        <w:ind w:left="768" w:hanging="360"/>
-      </w:pPr>
-      <w:rPr>
-        <w:b w:val="0"/>
-        <w:bCs w:val="0"/>
-      </w:rPr>
-    </w:lvl>
-    <w:lvl w:ilvl="1" w:tplc="04080019" w:tentative="1">
-      <w:start w:val="1"/>
-      <w:numFmt w:val="lowerLetter"/>
-      <w:lvlText w:val="%2."/>
-      <w:lvlJc w:val="left"/>
-      <w:pPr>
-        <w:ind w:left="1488" w:hanging="360"/>
-      </w:pPr>
-    </w:lvl>
-    <w:lvl w:ilvl="2" w:tplc="0408001B" w:tentative="1">
-      <w:start w:val="1"/>
-      <w:numFmt w:val="lowerRoman"/>
-      <w:lvlText w:val="%3."/>
-      <w:lvlJc w:val="right"/>
-      <w:pPr>
-        <w:ind w:left="2208" w:hanging="180"/>
-      </w:pPr>
-    </w:lvl>
-    <w:lvl w:ilvl="3" w:tplc="0408000F" w:tentative="1">
-      <w:start w:val="1"/>
-      <w:numFmt w:val="decimal"/>
-      <w:lvlText w:val="%4."/>
-      <w:lvlJc w:val="left"/>
-      <w:pPr>
-        <w:ind w:left="2928" w:hanging="360"/>
-      </w:pPr>
-    </w:lvl>
-    <w:lvl w:ilvl="4" w:tplc="04080019" w:tentative="1">
-      <w:start w:val="1"/>
-      <w:numFmt w:val="lowerLetter"/>
-      <w:lvlText w:val="%5."/>
-      <w:lvlJc w:val="left"/>
-      <w:pPr>
-        <w:ind w:left="3648" w:hanging="360"/>
-      </w:pPr>
-    </w:lvl>
-    <w:lvl w:ilvl="5" w:tplc="0408001B" w:tentative="1">
-      <w:start w:val="1"/>
-      <w:numFmt w:val="lowerRoman"/>
-      <w:lvlText w:val="%6."/>
-      <w:lvlJc w:val="right"/>
-      <w:pPr>
-        <w:ind w:left="4368" w:hanging="180"/>
-      </w:pPr>
-    </w:lvl>
-    <w:lvl w:ilvl="6" w:tplc="0408000F" w:tentative="1">
-      <w:start w:val="1"/>
-      <w:numFmt w:val="decimal"/>
-      <w:lvlText w:val="%7."/>
-      <w:lvlJc w:val="left"/>
-      <w:pPr>
-        <w:ind w:left="5088" w:hanging="360"/>
-      </w:pPr>
-    </w:lvl>
-    <w:lvl w:ilvl="7" w:tplc="04080019" w:tentative="1">
-      <w:start w:val="1"/>
-      <w:numFmt w:val="lowerLetter"/>
-      <w:lvlText w:val="%8."/>
-      <w:lvlJc w:val="left"/>
-      <w:pPr>
-        <w:ind w:left="5808" w:hanging="360"/>
-      </w:pPr>
-    </w:lvl>
-    <w:lvl w:ilvl="8" w:tplc="0408001B" w:tentative="1">
-      <w:start w:val="1"/>
-      <w:numFmt w:val="lowerRoman"/>
-      <w:lvlText w:val="%9."/>
-      <w:lvlJc w:val="right"/>
-      <w:pPr>
-        <w:ind w:left="6528" w:hanging="180"/>
-      </w:pPr>
-    </w:lvl>
-  </w:abstractNum>
-  <w:abstractNum w:abstractNumId="15" w15:restartNumberingAfterBreak="0">
-    <w:nsid w:val="2FB03968"/>
-    <w:multiLevelType w:val="hybridMultilevel"/>
-    <w:tmpl w:val="F68AC570"/>
-    <w:lvl w:ilvl="0" w:tplc="CD4441B2">
-      <w:start w:val="1"/>
-      <w:numFmt w:val="decimal"/>
-      <w:lvlText w:val="%1."/>
-      <w:lvlJc w:val="left"/>
-      <w:pPr>
-        <w:ind w:left="1287" w:hanging="360"/>
-      </w:pPr>
-      <w:rPr>
-        <w:rFonts w:ascii="Carlito" w:eastAsia="Carlito" w:hAnsi="Carlito" w:cs="Carlito" w:hint="default"/>
-        <w:spacing w:val="-2"/>
-        <w:w w:val="100"/>
-        <w:sz w:val="24"/>
-        <w:szCs w:val="24"/>
-        <w:lang w:val="el-GR" w:eastAsia="en-US" w:bidi="ar-SA"/>
-      </w:rPr>
-    </w:lvl>
-    <w:lvl w:ilvl="1" w:tplc="04080019" w:tentative="1">
-      <w:start w:val="1"/>
-      <w:numFmt w:val="lowerLetter"/>
-      <w:lvlText w:val="%2."/>
-      <w:lvlJc w:val="left"/>
-      <w:pPr>
-        <w:ind w:left="2007" w:hanging="360"/>
-      </w:pPr>
-    </w:lvl>
-    <w:lvl w:ilvl="2" w:tplc="0408001B" w:tentative="1">
-      <w:start w:val="1"/>
-      <w:numFmt w:val="lowerRoman"/>
-      <w:lvlText w:val="%3."/>
-      <w:lvlJc w:val="right"/>
-      <w:pPr>
-        <w:ind w:left="2727" w:hanging="180"/>
-      </w:pPr>
-    </w:lvl>
-    <w:lvl w:ilvl="3" w:tplc="0408000F" w:tentative="1">
-      <w:start w:val="1"/>
-      <w:numFmt w:val="decimal"/>
-      <w:lvlText w:val="%4."/>
-      <w:lvlJc w:val="left"/>
-      <w:pPr>
-        <w:ind w:left="3447" w:hanging="360"/>
-      </w:pPr>
-    </w:lvl>
-    <w:lvl w:ilvl="4" w:tplc="04080019" w:tentative="1">
-      <w:start w:val="1"/>
-      <w:numFmt w:val="lowerLetter"/>
-      <w:lvlText w:val="%5."/>
-      <w:lvlJc w:val="left"/>
-      <w:pPr>
-        <w:ind w:left="4167" w:hanging="360"/>
-      </w:pPr>
-    </w:lvl>
-    <w:lvl w:ilvl="5" w:tplc="0408001B" w:tentative="1">
-      <w:start w:val="1"/>
-      <w:numFmt w:val="lowerRoman"/>
-      <w:lvlText w:val="%6."/>
-      <w:lvlJc w:val="right"/>
-      <w:pPr>
-        <w:ind w:left="4887" w:hanging="180"/>
-      </w:pPr>
-    </w:lvl>
-    <w:lvl w:ilvl="6" w:tplc="0408000F" w:tentative="1">
-      <w:start w:val="1"/>
-      <w:numFmt w:val="decimal"/>
-      <w:lvlText w:val="%7."/>
-      <w:lvlJc w:val="left"/>
-      <w:pPr>
-        <w:ind w:left="5607" w:hanging="360"/>
-      </w:pPr>
-    </w:lvl>
-    <w:lvl w:ilvl="7" w:tplc="04080019" w:tentative="1">
-      <w:start w:val="1"/>
-      <w:numFmt w:val="lowerLetter"/>
-      <w:lvlText w:val="%8."/>
-      <w:lvlJc w:val="left"/>
-      <w:pPr>
-        <w:ind w:left="6327" w:hanging="360"/>
-      </w:pPr>
-    </w:lvl>
-    <w:lvl w:ilvl="8" w:tplc="0408001B" w:tentative="1">
-      <w:start w:val="1"/>
-      <w:numFmt w:val="lowerRoman"/>
-      <w:lvlText w:val="%9."/>
-      <w:lvlJc w:val="right"/>
-      <w:pPr>
-        <w:ind w:left="7047" w:hanging="180"/>
-      </w:pPr>
-    </w:lvl>
-  </w:abstractNum>
-  <w:abstractNum w:abstractNumId="16" w15:restartNumberingAfterBreak="0">
-    <w:nsid w:val="35442A6E"/>
-    <w:multiLevelType w:val="hybridMultilevel"/>
-    <w:tmpl w:val="2D7655FE"/>
-    <w:lvl w:ilvl="0" w:tplc="CD4441B2">
-      <w:start w:val="1"/>
-      <w:numFmt w:val="decimal"/>
-      <w:lvlText w:val="%1."/>
-      <w:lvlJc w:val="left"/>
-      <w:pPr>
-        <w:ind w:left="527" w:hanging="428"/>
-      </w:pPr>
-      <w:rPr>
-        <w:rFonts w:ascii="Carlito" w:eastAsia="Carlito" w:hAnsi="Carlito" w:cs="Carlito" w:hint="default"/>
-        <w:spacing w:val="-2"/>
-        <w:w w:val="100"/>
-        <w:sz w:val="24"/>
-        <w:szCs w:val="24"/>
-        <w:lang w:val="el-GR" w:eastAsia="en-US" w:bidi="ar-SA"/>
-      </w:rPr>
-    </w:lvl>
-    <w:lvl w:ilvl="1" w:tplc="FFFFFFFF">
-      <w:numFmt w:val="bullet"/>
-      <w:lvlText w:val="•"/>
-      <w:lvlJc w:val="left"/>
-      <w:pPr>
-        <w:ind w:left="1426" w:hanging="428"/>
-      </w:pPr>
-      <w:rPr>
-        <w:rFonts w:hint="default"/>
-        <w:lang w:val="el-GR" w:eastAsia="en-US" w:bidi="ar-SA"/>
-      </w:rPr>
-    </w:lvl>
-    <w:lvl w:ilvl="2" w:tplc="FFFFFFFF">
-      <w:numFmt w:val="bullet"/>
-      <w:lvlText w:val="•"/>
-      <w:lvlJc w:val="left"/>
-      <w:pPr>
-        <w:ind w:left="2332" w:hanging="428"/>
-      </w:pPr>
-      <w:rPr>
-        <w:rFonts w:hint="default"/>
-        <w:lang w:val="el-GR" w:eastAsia="en-US" w:bidi="ar-SA"/>
-      </w:rPr>
-    </w:lvl>
-    <w:lvl w:ilvl="3" w:tplc="FFFFFFFF">
-      <w:numFmt w:val="bullet"/>
-      <w:lvlText w:val="•"/>
-      <w:lvlJc w:val="left"/>
-      <w:pPr>
-        <w:ind w:left="3238" w:hanging="428"/>
-      </w:pPr>
-      <w:rPr>
-        <w:rFonts w:hint="default"/>
-        <w:lang w:val="el-GR" w:eastAsia="en-US" w:bidi="ar-SA"/>
-      </w:rPr>
-    </w:lvl>
-    <w:lvl w:ilvl="4" w:tplc="FFFFFFFF">
-      <w:numFmt w:val="bullet"/>
-      <w:lvlText w:val="•"/>
-      <w:lvlJc w:val="left"/>
-      <w:pPr>
-        <w:ind w:left="4144" w:hanging="428"/>
-      </w:pPr>
-      <w:rPr>
-        <w:rFonts w:hint="default"/>
-        <w:lang w:val="el-GR" w:eastAsia="en-US" w:bidi="ar-SA"/>
-      </w:rPr>
-    </w:lvl>
-    <w:lvl w:ilvl="5" w:tplc="FFFFFFFF">
-      <w:numFmt w:val="bullet"/>
-      <w:lvlText w:val="•"/>
-      <w:lvlJc w:val="left"/>
-      <w:pPr>
-        <w:ind w:left="5050" w:hanging="428"/>
-      </w:pPr>
-      <w:rPr>
-        <w:rFonts w:hint="default"/>
-        <w:lang w:val="el-GR" w:eastAsia="en-US" w:bidi="ar-SA"/>
-      </w:rPr>
-    </w:lvl>
-    <w:lvl w:ilvl="6" w:tplc="FFFFFFFF">
-      <w:numFmt w:val="bullet"/>
-      <w:lvlText w:val="•"/>
-      <w:lvlJc w:val="left"/>
-      <w:pPr>
-        <w:ind w:left="5956" w:hanging="428"/>
-      </w:pPr>
-      <w:rPr>
-        <w:rFonts w:hint="default"/>
-        <w:lang w:val="el-GR" w:eastAsia="en-US" w:bidi="ar-SA"/>
-      </w:rPr>
-    </w:lvl>
-    <w:lvl w:ilvl="7" w:tplc="FFFFFFFF">
-      <w:numFmt w:val="bullet"/>
-      <w:lvlText w:val="•"/>
-      <w:lvlJc w:val="left"/>
-      <w:pPr>
-        <w:ind w:left="6862" w:hanging="428"/>
-      </w:pPr>
-      <w:rPr>
-        <w:rFonts w:hint="default"/>
-        <w:lang w:val="el-GR" w:eastAsia="en-US" w:bidi="ar-SA"/>
-      </w:rPr>
-    </w:lvl>
-    <w:lvl w:ilvl="8" w:tplc="FFFFFFFF">
-      <w:numFmt w:val="bullet"/>
-      <w:lvlText w:val="•"/>
-      <w:lvlJc w:val="left"/>
-      <w:pPr>
-        <w:ind w:left="7768" w:hanging="428"/>
-      </w:pPr>
-      <w:rPr>
-        <w:rFonts w:hint="default"/>
-        <w:lang w:val="el-GR" w:eastAsia="en-US" w:bidi="ar-SA"/>
-      </w:rPr>
-    </w:lvl>
-  </w:abstractNum>
-  <w:abstractNum w:abstractNumId="17" w15:restartNumberingAfterBreak="0">
-    <w:nsid w:val="3752117B"/>
-    <w:multiLevelType w:val="hybridMultilevel"/>
-    <w:tmpl w:val="63228F96"/>
-    <w:lvl w:ilvl="0" w:tplc="FFFFFFFF">
-      <w:start w:val="1"/>
-      <w:numFmt w:val="decimal"/>
-      <w:lvlText w:val="%1."/>
-      <w:lvlJc w:val="left"/>
-      <w:pPr>
-        <w:ind w:left="768" w:hanging="360"/>
-      </w:pPr>
-      <w:rPr>
-        <w:b w:val="0"/>
-        <w:bCs w:val="0"/>
-      </w:rPr>
-    </w:lvl>
-    <w:lvl w:ilvl="1" w:tplc="FFFFFFFF" w:tentative="1">
-      <w:start w:val="1"/>
-      <w:numFmt w:val="lowerLetter"/>
-      <w:lvlText w:val="%2."/>
-      <w:lvlJc w:val="left"/>
-      <w:pPr>
-        <w:ind w:left="1488" w:hanging="360"/>
-      </w:pPr>
-    </w:lvl>
-    <w:lvl w:ilvl="2" w:tplc="FFFFFFFF" w:tentative="1">
-      <w:start w:val="1"/>
-      <w:numFmt w:val="lowerRoman"/>
-      <w:lvlText w:val="%3."/>
-      <w:lvlJc w:val="right"/>
-      <w:pPr>
-        <w:ind w:left="2208" w:hanging="180"/>
-      </w:pPr>
-    </w:lvl>
-    <w:lvl w:ilvl="3" w:tplc="FFFFFFFF" w:tentative="1">
-      <w:start w:val="1"/>
-      <w:numFmt w:val="decimal"/>
-      <w:lvlText w:val="%4."/>
-      <w:lvlJc w:val="left"/>
-      <w:pPr>
-        <w:ind w:left="2928" w:hanging="360"/>
-      </w:pPr>
-    </w:lvl>
-    <w:lvl w:ilvl="4" w:tplc="FFFFFFFF" w:tentative="1">
-      <w:start w:val="1"/>
-      <w:numFmt w:val="lowerLetter"/>
-      <w:lvlText w:val="%5."/>
-      <w:lvlJc w:val="left"/>
-      <w:pPr>
-        <w:ind w:left="3648" w:hanging="360"/>
-      </w:pPr>
-    </w:lvl>
-    <w:lvl w:ilvl="5" w:tplc="FFFFFFFF" w:tentative="1">
-      <w:start w:val="1"/>
-      <w:numFmt w:val="lowerRoman"/>
-      <w:lvlText w:val="%6."/>
-      <w:lvlJc w:val="right"/>
-      <w:pPr>
-        <w:ind w:left="4368" w:hanging="180"/>
-      </w:pPr>
-    </w:lvl>
-    <w:lvl w:ilvl="6" w:tplc="FFFFFFFF" w:tentative="1">
-      <w:start w:val="1"/>
-      <w:numFmt w:val="decimal"/>
-      <w:lvlText w:val="%7."/>
-      <w:lvlJc w:val="left"/>
-      <w:pPr>
-        <w:ind w:left="5088" w:hanging="360"/>
-      </w:pPr>
-    </w:lvl>
-    <w:lvl w:ilvl="7" w:tplc="FFFFFFFF" w:tentative="1">
-      <w:start w:val="1"/>
-      <w:numFmt w:val="lowerLetter"/>
-      <w:lvlText w:val="%8."/>
-      <w:lvlJc w:val="left"/>
-      <w:pPr>
-        <w:ind w:left="5808" w:hanging="360"/>
-      </w:pPr>
-    </w:lvl>
-    <w:lvl w:ilvl="8" w:tplc="FFFFFFFF" w:tentative="1">
-      <w:start w:val="1"/>
-      <w:numFmt w:val="lowerRoman"/>
-      <w:lvlText w:val="%9."/>
-      <w:lvlJc w:val="right"/>
-      <w:pPr>
-        <w:ind w:left="6528" w:hanging="180"/>
-      </w:pPr>
-    </w:lvl>
-  </w:abstractNum>
-  <w:abstractNum w:abstractNumId="18" w15:restartNumberingAfterBreak="0">
-    <w:nsid w:val="38375D86"/>
-    <w:multiLevelType w:val="hybridMultilevel"/>
-    <w:tmpl w:val="2C1C7DBA"/>
-    <w:lvl w:ilvl="0" w:tplc="DE0E45B0">
-      <w:start w:val="1"/>
-      <w:numFmt w:val="decimal"/>
-      <w:lvlText w:val="%1."/>
-      <w:lvlJc w:val="left"/>
-      <w:pPr>
-        <w:ind w:left="820" w:hanging="360"/>
-      </w:pPr>
-      <w:rPr>
-        <w:rFonts w:ascii="Carlito" w:eastAsia="Carlito" w:hAnsi="Carlito" w:cs="Carlito" w:hint="default"/>
-        <w:spacing w:val="-4"/>
-        <w:w w:val="100"/>
-        <w:sz w:val="24"/>
-        <w:szCs w:val="24"/>
-        <w:lang w:val="el-GR" w:eastAsia="en-US" w:bidi="ar-SA"/>
-      </w:rPr>
-    </w:lvl>
-    <w:lvl w:ilvl="1" w:tplc="FD58CCF8">
-      <w:numFmt w:val="bullet"/>
-      <w:lvlText w:val="•"/>
-      <w:lvlJc w:val="left"/>
-      <w:pPr>
-        <w:ind w:left="1696" w:hanging="360"/>
-      </w:pPr>
-      <w:rPr>
-        <w:rFonts w:hint="default"/>
-        <w:lang w:val="el-GR" w:eastAsia="en-US" w:bidi="ar-SA"/>
-      </w:rPr>
-    </w:lvl>
-    <w:lvl w:ilvl="2" w:tplc="D90C3636">
-      <w:numFmt w:val="bullet"/>
-      <w:lvlText w:val="•"/>
-      <w:lvlJc w:val="left"/>
-      <w:pPr>
-        <w:ind w:left="2572" w:hanging="360"/>
-      </w:pPr>
-      <w:rPr>
-        <w:rFonts w:hint="default"/>
-        <w:lang w:val="el-GR" w:eastAsia="en-US" w:bidi="ar-SA"/>
-      </w:rPr>
-    </w:lvl>
-    <w:lvl w:ilvl="3" w:tplc="3A82F0F4">
-      <w:numFmt w:val="bullet"/>
-      <w:lvlText w:val="•"/>
-      <w:lvlJc w:val="left"/>
-      <w:pPr>
-        <w:ind w:left="3448" w:hanging="360"/>
-      </w:pPr>
-      <w:rPr>
-        <w:rFonts w:hint="default"/>
-        <w:lang w:val="el-GR" w:eastAsia="en-US" w:bidi="ar-SA"/>
-      </w:rPr>
-    </w:lvl>
-    <w:lvl w:ilvl="4" w:tplc="63F62E64">
-      <w:numFmt w:val="bullet"/>
-      <w:lvlText w:val="•"/>
-      <w:lvlJc w:val="left"/>
-      <w:pPr>
-        <w:ind w:left="4324" w:hanging="360"/>
-      </w:pPr>
-      <w:rPr>
-        <w:rFonts w:hint="default"/>
-        <w:lang w:val="el-GR" w:eastAsia="en-US" w:bidi="ar-SA"/>
-      </w:rPr>
-    </w:lvl>
-    <w:lvl w:ilvl="5" w:tplc="19923630">
-      <w:numFmt w:val="bullet"/>
-      <w:lvlText w:val="•"/>
-      <w:lvlJc w:val="left"/>
-      <w:pPr>
-        <w:ind w:left="5200" w:hanging="360"/>
-      </w:pPr>
-      <w:rPr>
-        <w:rFonts w:hint="default"/>
-        <w:lang w:val="el-GR" w:eastAsia="en-US" w:bidi="ar-SA"/>
-      </w:rPr>
-    </w:lvl>
-    <w:lvl w:ilvl="6" w:tplc="18D06A28">
-      <w:numFmt w:val="bullet"/>
-      <w:lvlText w:val="•"/>
-      <w:lvlJc w:val="left"/>
-      <w:pPr>
-        <w:ind w:left="6076" w:hanging="360"/>
-      </w:pPr>
-      <w:rPr>
-        <w:rFonts w:hint="default"/>
-        <w:lang w:val="el-GR" w:eastAsia="en-US" w:bidi="ar-SA"/>
-      </w:rPr>
-    </w:lvl>
-    <w:lvl w:ilvl="7" w:tplc="FB6AB1EA">
-      <w:numFmt w:val="bullet"/>
-      <w:lvlText w:val="•"/>
-      <w:lvlJc w:val="left"/>
-      <w:pPr>
-        <w:ind w:left="6952" w:hanging="360"/>
-      </w:pPr>
-      <w:rPr>
-        <w:rFonts w:hint="default"/>
-        <w:lang w:val="el-GR" w:eastAsia="en-US" w:bidi="ar-SA"/>
-      </w:rPr>
-    </w:lvl>
-    <w:lvl w:ilvl="8" w:tplc="0218B0C2">
-      <w:numFmt w:val="bullet"/>
-      <w:lvlText w:val="•"/>
-      <w:lvlJc w:val="left"/>
-      <w:pPr>
-        <w:ind w:left="7828" w:hanging="360"/>
-      </w:pPr>
-      <w:rPr>
-        <w:rFonts w:hint="default"/>
-        <w:lang w:val="el-GR" w:eastAsia="en-US" w:bidi="ar-SA"/>
-      </w:rPr>
-    </w:lvl>
-  </w:abstractNum>
-  <w:abstractNum w:abstractNumId="19" w15:restartNumberingAfterBreak="0">
-    <w:nsid w:val="38A56126"/>
-    <w:multiLevelType w:val="hybridMultilevel"/>
-    <w:tmpl w:val="E5BE6306"/>
-    <w:lvl w:ilvl="0" w:tplc="0408000F">
-      <w:start w:val="1"/>
-      <w:numFmt w:val="decimal"/>
-      <w:lvlText w:val="%1."/>
-      <w:lvlJc w:val="left"/>
-      <w:pPr>
-        <w:ind w:left="720" w:hanging="360"/>
-      </w:pPr>
-      <w:rPr>
-        <w:rFonts w:hint="default"/>
-      </w:rPr>
-    </w:lvl>
-    <w:lvl w:ilvl="1" w:tplc="04080019" w:tentative="1">
-      <w:start w:val="1"/>
-      <w:numFmt w:val="lowerLetter"/>
-      <w:lvlText w:val="%2."/>
-      <w:lvlJc w:val="left"/>
-      <w:pPr>
-        <w:ind w:left="1440" w:hanging="360"/>
-      </w:pPr>
-    </w:lvl>
-    <w:lvl w:ilvl="2" w:tplc="0408001B" w:tentative="1">
-      <w:start w:val="1"/>
-      <w:numFmt w:val="lowerRoman"/>
-      <w:lvlText w:val="%3."/>
-      <w:lvlJc w:val="right"/>
-      <w:pPr>
-        <w:ind w:left="2160" w:hanging="180"/>
-      </w:pPr>
-    </w:lvl>
-    <w:lvl w:ilvl="3" w:tplc="0408000F" w:tentative="1">
-      <w:start w:val="1"/>
-      <w:numFmt w:val="decimal"/>
-      <w:lvlText w:val="%4."/>
-      <w:lvlJc w:val="left"/>
-      <w:pPr>
-        <w:ind w:left="2880" w:hanging="360"/>
-      </w:pPr>
-    </w:lvl>
-    <w:lvl w:ilvl="4" w:tplc="04080019" w:tentative="1">
-      <w:start w:val="1"/>
-      <w:numFmt w:val="lowerLetter"/>
-      <w:lvlText w:val="%5."/>
-      <w:lvlJc w:val="left"/>
-      <w:pPr>
-        <w:ind w:left="3600" w:hanging="360"/>
-      </w:pPr>
-    </w:lvl>
-    <w:lvl w:ilvl="5" w:tplc="0408001B" w:tentative="1">
-      <w:start w:val="1"/>
-      <w:numFmt w:val="lowerRoman"/>
-      <w:lvlText w:val="%6."/>
-      <w:lvlJc w:val="right"/>
-      <w:pPr>
-        <w:ind w:left="4320" w:hanging="180"/>
-      </w:pPr>
-    </w:lvl>
-    <w:lvl w:ilvl="6" w:tplc="0408000F" w:tentative="1">
-      <w:start w:val="1"/>
-      <w:numFmt w:val="decimal"/>
-      <w:lvlText w:val="%7."/>
-      <w:lvlJc w:val="left"/>
-      <w:pPr>
-        <w:ind w:left="5040" w:hanging="360"/>
-      </w:pPr>
-    </w:lvl>
-    <w:lvl w:ilvl="7" w:tplc="04080019" w:tentative="1">
-      <w:start w:val="1"/>
-      <w:numFmt w:val="lowerLetter"/>
-      <w:lvlText w:val="%8."/>
-      <w:lvlJc w:val="left"/>
-      <w:pPr>
-        <w:ind w:left="5760" w:hanging="360"/>
-      </w:pPr>
-    </w:lvl>
-    <w:lvl w:ilvl="8" w:tplc="0408001B" w:tentative="1">
-      <w:start w:val="1"/>
-      <w:numFmt w:val="lowerRoman"/>
-      <w:lvlText w:val="%9."/>
-      <w:lvlJc w:val="right"/>
-      <w:pPr>
-        <w:ind w:left="6480" w:hanging="180"/>
-      </w:pPr>
-    </w:lvl>
-  </w:abstractNum>
-  <w:abstractNum w:abstractNumId="20" w15:restartNumberingAfterBreak="0">
-    <w:nsid w:val="44FA7838"/>
-    <w:multiLevelType w:val="hybridMultilevel"/>
-    <w:tmpl w:val="EEF4A356"/>
-    <w:lvl w:ilvl="0" w:tplc="FFFFFFFF">
-      <w:start w:val="1"/>
-      <w:numFmt w:val="decimal"/>
-      <w:lvlText w:val="%1."/>
-      <w:lvlJc w:val="left"/>
-      <w:pPr>
-        <w:ind w:left="768" w:hanging="360"/>
-      </w:pPr>
-      <w:rPr>
-        <w:b w:val="0"/>
-        <w:bCs w:val="0"/>
-      </w:rPr>
-    </w:lvl>
-    <w:lvl w:ilvl="1" w:tplc="FFFFFFFF" w:tentative="1">
-      <w:start w:val="1"/>
-      <w:numFmt w:val="lowerLetter"/>
-      <w:lvlText w:val="%2."/>
-      <w:lvlJc w:val="left"/>
-      <w:pPr>
-        <w:ind w:left="1440" w:hanging="360"/>
-      </w:pPr>
-    </w:lvl>
-    <w:lvl w:ilvl="2" w:tplc="FFFFFFFF" w:tentative="1">
-      <w:start w:val="1"/>
-      <w:numFmt w:val="lowerRoman"/>
-      <w:lvlText w:val="%3."/>
-      <w:lvlJc w:val="right"/>
-      <w:pPr>
-        <w:ind w:left="2160" w:hanging="180"/>
-      </w:pPr>
-    </w:lvl>
-    <w:lvl w:ilvl="3" w:tplc="FFFFFFFF" w:tentative="1">
-      <w:start w:val="1"/>
-      <w:numFmt w:val="decimal"/>
-      <w:lvlText w:val="%4."/>
-      <w:lvlJc w:val="left"/>
-      <w:pPr>
-        <w:ind w:left="2880" w:hanging="360"/>
-      </w:pPr>
-    </w:lvl>
-    <w:lvl w:ilvl="4" w:tplc="FFFFFFFF" w:tentative="1">
-      <w:start w:val="1"/>
-      <w:numFmt w:val="lowerLetter"/>
-      <w:lvlText w:val="%5."/>
-      <w:lvlJc w:val="left"/>
-      <w:pPr>
-        <w:ind w:left="3600" w:hanging="360"/>
-      </w:pPr>
-    </w:lvl>
-    <w:lvl w:ilvl="5" w:tplc="FFFFFFFF" w:tentative="1">
-      <w:start w:val="1"/>
-      <w:numFmt w:val="lowerRoman"/>
-      <w:lvlText w:val="%6."/>
-      <w:lvlJc w:val="right"/>
-      <w:pPr>
-        <w:ind w:left="4320" w:hanging="180"/>
-      </w:pPr>
-    </w:lvl>
-    <w:lvl w:ilvl="6" w:tplc="FFFFFFFF" w:tentative="1">
-      <w:start w:val="1"/>
-      <w:numFmt w:val="decimal"/>
-      <w:lvlText w:val="%7."/>
-      <w:lvlJc w:val="left"/>
-      <w:pPr>
-        <w:ind w:left="5040" w:hanging="360"/>
-      </w:pPr>
-    </w:lvl>
-    <w:lvl w:ilvl="7" w:tplc="FFFFFFFF" w:tentative="1">
-      <w:start w:val="1"/>
-      <w:numFmt w:val="lowerLetter"/>
-      <w:lvlText w:val="%8."/>
-      <w:lvlJc w:val="left"/>
-      <w:pPr>
-        <w:ind w:left="5760" w:hanging="360"/>
-      </w:pPr>
-    </w:lvl>
-    <w:lvl w:ilvl="8" w:tplc="FFFFFFFF" w:tentative="1">
-      <w:start w:val="1"/>
-      <w:numFmt w:val="lowerRoman"/>
-      <w:lvlText w:val="%9."/>
-      <w:lvlJc w:val="right"/>
-      <w:pPr>
-        <w:ind w:left="6480" w:hanging="180"/>
-      </w:pPr>
-    </w:lvl>
-  </w:abstractNum>
-  <w:abstractNum w:abstractNumId="21" w15:restartNumberingAfterBreak="0">
-    <w:nsid w:val="476A7252"/>
-    <w:multiLevelType w:val="hybridMultilevel"/>
-    <w:tmpl w:val="0CAA456A"/>
-    <w:lvl w:ilvl="0" w:tplc="5F967FA0">
-      <w:start w:val="1"/>
-      <w:numFmt w:val="decimal"/>
-      <w:lvlText w:val="%1."/>
-      <w:lvlJc w:val="left"/>
-      <w:pPr>
-        <w:ind w:left="527" w:hanging="428"/>
-      </w:pPr>
-      <w:rPr>
-        <w:rFonts w:ascii="Carlito" w:eastAsia="Carlito" w:hAnsi="Carlito" w:cs="Carlito" w:hint="default"/>
-        <w:spacing w:val="-5"/>
-        <w:w w:val="100"/>
-        <w:sz w:val="24"/>
-        <w:szCs w:val="24"/>
-        <w:lang w:val="el-GR" w:eastAsia="en-US" w:bidi="ar-SA"/>
-      </w:rPr>
-    </w:lvl>
-    <w:lvl w:ilvl="1" w:tplc="833C0FAC">
-      <w:start w:val="1"/>
-      <w:numFmt w:val="decimal"/>
-      <w:lvlText w:val="%2."/>
-      <w:lvlJc w:val="left"/>
-      <w:pPr>
-        <w:ind w:left="820" w:hanging="360"/>
-      </w:pPr>
-      <w:rPr>
-        <w:rFonts w:ascii="Carlito" w:eastAsia="Carlito" w:hAnsi="Carlito" w:cs="Carlito" w:hint="default"/>
-        <w:spacing w:val="-3"/>
-        <w:w w:val="100"/>
-        <w:sz w:val="24"/>
-        <w:szCs w:val="24"/>
-        <w:lang w:val="el-GR" w:eastAsia="en-US" w:bidi="ar-SA"/>
-      </w:rPr>
-    </w:lvl>
-    <w:lvl w:ilvl="2" w:tplc="7EE466BC">
-      <w:numFmt w:val="bullet"/>
-      <w:lvlText w:val="•"/>
-      <w:lvlJc w:val="left"/>
-      <w:pPr>
-        <w:ind w:left="1980" w:hanging="360"/>
-      </w:pPr>
-      <w:rPr>
-        <w:rFonts w:hint="default"/>
-        <w:lang w:val="el-GR" w:eastAsia="en-US" w:bidi="ar-SA"/>
-      </w:rPr>
-    </w:lvl>
-    <w:lvl w:ilvl="3" w:tplc="C312FCF4">
-      <w:numFmt w:val="bullet"/>
-      <w:lvlText w:val="•"/>
-      <w:lvlJc w:val="left"/>
-      <w:pPr>
-        <w:ind w:left="2980" w:hanging="360"/>
-      </w:pPr>
-      <w:rPr>
-        <w:rFonts w:hint="default"/>
-        <w:lang w:val="el-GR" w:eastAsia="en-US" w:bidi="ar-SA"/>
-      </w:rPr>
-    </w:lvl>
-    <w:lvl w:ilvl="4" w:tplc="CF7C59DA">
-      <w:numFmt w:val="bullet"/>
-      <w:lvlText w:val="•"/>
-      <w:lvlJc w:val="left"/>
-      <w:pPr>
-        <w:ind w:left="3922" w:hanging="360"/>
-      </w:pPr>
-      <w:rPr>
-        <w:rFonts w:hint="default"/>
-        <w:lang w:val="el-GR" w:eastAsia="en-US" w:bidi="ar-SA"/>
-      </w:rPr>
-    </w:lvl>
-    <w:lvl w:ilvl="5" w:tplc="92FC66F8">
-      <w:numFmt w:val="bullet"/>
-      <w:lvlText w:val="•"/>
-      <w:lvlJc w:val="left"/>
-      <w:pPr>
-        <w:ind w:left="4865" w:hanging="360"/>
-      </w:pPr>
-      <w:rPr>
-        <w:rFonts w:hint="default"/>
-        <w:lang w:val="el-GR" w:eastAsia="en-US" w:bidi="ar-SA"/>
-      </w:rPr>
-    </w:lvl>
-    <w:lvl w:ilvl="6" w:tplc="D18C6E76">
-      <w:numFmt w:val="bullet"/>
-      <w:lvlText w:val="•"/>
-      <w:lvlJc w:val="left"/>
-      <w:pPr>
-        <w:ind w:left="5808" w:hanging="360"/>
-      </w:pPr>
-      <w:rPr>
-        <w:rFonts w:hint="default"/>
-        <w:lang w:val="el-GR" w:eastAsia="en-US" w:bidi="ar-SA"/>
-      </w:rPr>
-    </w:lvl>
-    <w:lvl w:ilvl="7" w:tplc="369A2CC4">
-      <w:numFmt w:val="bullet"/>
-      <w:lvlText w:val="•"/>
-      <w:lvlJc w:val="left"/>
-      <w:pPr>
-        <w:ind w:left="6751" w:hanging="360"/>
-      </w:pPr>
-      <w:rPr>
-        <w:rFonts w:hint="default"/>
-        <w:lang w:val="el-GR" w:eastAsia="en-US" w:bidi="ar-SA"/>
-      </w:rPr>
-    </w:lvl>
-    <w:lvl w:ilvl="8" w:tplc="B71C626E">
-      <w:numFmt w:val="bullet"/>
-      <w:lvlText w:val="•"/>
-      <w:lvlJc w:val="left"/>
-      <w:pPr>
-        <w:ind w:left="7694" w:hanging="360"/>
-      </w:pPr>
-      <w:rPr>
-        <w:rFonts w:hint="default"/>
-        <w:lang w:val="el-GR" w:eastAsia="en-US" w:bidi="ar-SA"/>
-      </w:rPr>
-    </w:lvl>
-  </w:abstractNum>
-  <w:abstractNum w:abstractNumId="22" w15:restartNumberingAfterBreak="0">
-    <w:nsid w:val="4D1B4A63"/>
-    <w:multiLevelType w:val="hybridMultilevel"/>
-    <w:tmpl w:val="47D6386C"/>
-    <w:lvl w:ilvl="0" w:tplc="CD4441B2">
-      <w:start w:val="1"/>
-      <w:numFmt w:val="decimal"/>
-      <w:lvlText w:val="%1."/>
-      <w:lvlJc w:val="left"/>
-      <w:pPr>
-        <w:ind w:left="527" w:hanging="428"/>
-      </w:pPr>
-      <w:rPr>
-        <w:rFonts w:ascii="Carlito" w:eastAsia="Carlito" w:hAnsi="Carlito" w:cs="Carlito" w:hint="default"/>
-        <w:spacing w:val="-2"/>
-        <w:w w:val="100"/>
-        <w:sz w:val="24"/>
-        <w:szCs w:val="24"/>
-        <w:lang w:val="el-GR" w:eastAsia="en-US" w:bidi="ar-SA"/>
-      </w:rPr>
-    </w:lvl>
-    <w:lvl w:ilvl="1" w:tplc="9DD0B4BC">
-      <w:numFmt w:val="bullet"/>
-      <w:lvlText w:val="•"/>
-      <w:lvlJc w:val="left"/>
-      <w:pPr>
-        <w:ind w:left="1426" w:hanging="428"/>
-      </w:pPr>
-      <w:rPr>
-        <w:rFonts w:hint="default"/>
-        <w:lang w:val="el-GR" w:eastAsia="en-US" w:bidi="ar-SA"/>
-      </w:rPr>
-    </w:lvl>
-    <w:lvl w:ilvl="2" w:tplc="1E2032BC">
-      <w:numFmt w:val="bullet"/>
-      <w:lvlText w:val="•"/>
-      <w:lvlJc w:val="left"/>
-      <w:pPr>
-        <w:ind w:left="2332" w:hanging="428"/>
-      </w:pPr>
-      <w:rPr>
-        <w:rFonts w:hint="default"/>
-        <w:lang w:val="el-GR" w:eastAsia="en-US" w:bidi="ar-SA"/>
-      </w:rPr>
-    </w:lvl>
-    <w:lvl w:ilvl="3" w:tplc="CD88662A">
-      <w:numFmt w:val="bullet"/>
-      <w:lvlText w:val="•"/>
-      <w:lvlJc w:val="left"/>
-      <w:pPr>
-        <w:ind w:left="3238" w:hanging="428"/>
-      </w:pPr>
-      <w:rPr>
-        <w:rFonts w:hint="default"/>
-        <w:lang w:val="el-GR" w:eastAsia="en-US" w:bidi="ar-SA"/>
-      </w:rPr>
-    </w:lvl>
-    <w:lvl w:ilvl="4" w:tplc="D750A8CE">
-      <w:numFmt w:val="bullet"/>
-      <w:lvlText w:val="•"/>
-      <w:lvlJc w:val="left"/>
-      <w:pPr>
-        <w:ind w:left="4144" w:hanging="428"/>
-      </w:pPr>
-      <w:rPr>
-        <w:rFonts w:hint="default"/>
-        <w:lang w:val="el-GR" w:eastAsia="en-US" w:bidi="ar-SA"/>
-      </w:rPr>
-    </w:lvl>
-    <w:lvl w:ilvl="5" w:tplc="58ECD9C8">
-      <w:numFmt w:val="bullet"/>
-      <w:lvlText w:val="•"/>
-      <w:lvlJc w:val="left"/>
-      <w:pPr>
-        <w:ind w:left="5050" w:hanging="428"/>
-      </w:pPr>
-      <w:rPr>
-        <w:rFonts w:hint="default"/>
-        <w:lang w:val="el-GR" w:eastAsia="en-US" w:bidi="ar-SA"/>
-      </w:rPr>
-    </w:lvl>
-    <w:lvl w:ilvl="6" w:tplc="4A226246">
-      <w:numFmt w:val="bullet"/>
-      <w:lvlText w:val="•"/>
-      <w:lvlJc w:val="left"/>
-      <w:pPr>
-        <w:ind w:left="5956" w:hanging="428"/>
-      </w:pPr>
-      <w:rPr>
-        <w:rFonts w:hint="default"/>
-        <w:lang w:val="el-GR" w:eastAsia="en-US" w:bidi="ar-SA"/>
-      </w:rPr>
-    </w:lvl>
-    <w:lvl w:ilvl="7" w:tplc="854412DC">
-      <w:numFmt w:val="bullet"/>
-      <w:lvlText w:val="•"/>
-      <w:lvlJc w:val="left"/>
-      <w:pPr>
-        <w:ind w:left="6862" w:hanging="428"/>
-      </w:pPr>
-      <w:rPr>
-        <w:rFonts w:hint="default"/>
-        <w:lang w:val="el-GR" w:eastAsia="en-US" w:bidi="ar-SA"/>
-      </w:rPr>
-    </w:lvl>
-    <w:lvl w:ilvl="8" w:tplc="D9B0E816">
-      <w:numFmt w:val="bullet"/>
-      <w:lvlText w:val="•"/>
-      <w:lvlJc w:val="left"/>
-      <w:pPr>
-        <w:ind w:left="7768" w:hanging="428"/>
-      </w:pPr>
-      <w:rPr>
-        <w:rFonts w:hint="default"/>
-        <w:lang w:val="el-GR" w:eastAsia="en-US" w:bidi="ar-SA"/>
-      </w:rPr>
-    </w:lvl>
-  </w:abstractNum>
-  <w:abstractNum w:abstractNumId="23" w15:restartNumberingAfterBreak="0">
-    <w:nsid w:val="513B7D4F"/>
-    <w:multiLevelType w:val="hybridMultilevel"/>
-    <w:tmpl w:val="E5BE6306"/>
-    <w:lvl w:ilvl="0" w:tplc="FFFFFFFF">
-      <w:start w:val="1"/>
-      <w:numFmt w:val="decimal"/>
-      <w:lvlText w:val="%1."/>
-      <w:lvlJc w:val="left"/>
-      <w:pPr>
-        <w:ind w:left="720" w:hanging="360"/>
-      </w:pPr>
-      <w:rPr>
-        <w:rFonts w:hint="default"/>
-      </w:rPr>
-    </w:lvl>
-    <w:lvl w:ilvl="1" w:tplc="FFFFFFFF" w:tentative="1">
-      <w:start w:val="1"/>
-      <w:numFmt w:val="lowerLetter"/>
-      <w:lvlText w:val="%2."/>
-      <w:lvlJc w:val="left"/>
-      <w:pPr>
-        <w:ind w:left="1440" w:hanging="360"/>
-      </w:pPr>
-    </w:lvl>
-    <w:lvl w:ilvl="2" w:tplc="FFFFFFFF" w:tentative="1">
-      <w:start w:val="1"/>
-      <w:numFmt w:val="lowerRoman"/>
-      <w:lvlText w:val="%3."/>
-      <w:lvlJc w:val="right"/>
-      <w:pPr>
-        <w:ind w:left="2160" w:hanging="180"/>
-      </w:pPr>
-    </w:lvl>
-    <w:lvl w:ilvl="3" w:tplc="FFFFFFFF" w:tentative="1">
-      <w:start w:val="1"/>
-      <w:numFmt w:val="decimal"/>
-      <w:lvlText w:val="%4."/>
-      <w:lvlJc w:val="left"/>
-      <w:pPr>
-        <w:ind w:left="2880" w:hanging="360"/>
-      </w:pPr>
-    </w:lvl>
-    <w:lvl w:ilvl="4" w:tplc="FFFFFFFF" w:tentative="1">
-      <w:start w:val="1"/>
-      <w:numFmt w:val="lowerLetter"/>
-      <w:lvlText w:val="%5."/>
-      <w:lvlJc w:val="left"/>
-      <w:pPr>
-        <w:ind w:left="3600" w:hanging="360"/>
-      </w:pPr>
-    </w:lvl>
-    <w:lvl w:ilvl="5" w:tplc="FFFFFFFF" w:tentative="1">
-      <w:start w:val="1"/>
-      <w:numFmt w:val="lowerRoman"/>
-      <w:lvlText w:val="%6."/>
-      <w:lvlJc w:val="right"/>
-      <w:pPr>
-        <w:ind w:left="4320" w:hanging="180"/>
-      </w:pPr>
-    </w:lvl>
-    <w:lvl w:ilvl="6" w:tplc="FFFFFFFF" w:tentative="1">
-      <w:start w:val="1"/>
-      <w:numFmt w:val="decimal"/>
-      <w:lvlText w:val="%7."/>
-      <w:lvlJc w:val="left"/>
-      <w:pPr>
-        <w:ind w:left="5040" w:hanging="360"/>
-      </w:pPr>
-    </w:lvl>
-    <w:lvl w:ilvl="7" w:tplc="FFFFFFFF" w:tentative="1">
-      <w:start w:val="1"/>
-      <w:numFmt w:val="lowerLetter"/>
-      <w:lvlText w:val="%8."/>
-      <w:lvlJc w:val="left"/>
-      <w:pPr>
-        <w:ind w:left="5760" w:hanging="360"/>
-      </w:pPr>
-    </w:lvl>
-    <w:lvl w:ilvl="8" w:tplc="FFFFFFFF" w:tentative="1">
-      <w:start w:val="1"/>
-      <w:numFmt w:val="lowerRoman"/>
-      <w:lvlText w:val="%9."/>
-      <w:lvlJc w:val="right"/>
-      <w:pPr>
-        <w:ind w:left="6480" w:hanging="180"/>
+        <w:ind w:left="6764" w:hanging="180"/>
       </w:pPr>
     </w:lvl>
   </w:abstractNum>
@@ -11097,20 +12277,19 @@
     </w:lvl>
   </w:abstractNum>
   <w:abstractNum w:abstractNumId="28" w15:restartNumberingAfterBreak="0">
-    <w:nsid w:val="60F31F58"/>
+    <w:nsid w:val="70FA6B2B"/>
     <w:multiLevelType w:val="hybridMultilevel"/>
-    <w:tmpl w:val="1AEC245A"/>
-    <w:lvl w:ilvl="0" w:tplc="F9CED4EE">
-      <w:start w:val="1"/>
-      <w:numFmt w:val="decimal"/>
-      <w:lvlText w:val="%1."/>
+    <w:tmpl w:val="5FB07E92"/>
+    <w:lvl w:ilvl="0" w:tplc="555E781C">
+      <w:start w:val="1"/>
+      <w:numFmt w:val="lowerLetter"/>
+      <w:lvlText w:val="3%1."/>
       <w:lvlJc w:val="left"/>
       <w:pPr>
         <w:ind w:left="720" w:hanging="360"/>
       </w:pPr>
       <w:rPr>
-        <w:b w:val="0"/>
-        <w:bCs w:val="0"/>
+        <w:rFonts w:hint="default"/>
       </w:rPr>
     </w:lvl>
     <w:lvl w:ilvl="1" w:tplc="04080019" w:tentative="1">
@@ -11187,124 +12366,6 @@
     </w:lvl>
   </w:abstractNum>
   <w:abstractNum w:abstractNumId="29" w15:restartNumberingAfterBreak="0">
-    <w:nsid w:val="757D1898"/>
-    <w:multiLevelType w:val="hybridMultilevel"/>
-    <w:tmpl w:val="767AA03A"/>
-    <w:lvl w:ilvl="0" w:tplc="623C096E">
-      <w:start w:val="1"/>
-      <w:numFmt w:val="decimal"/>
-      <w:lvlText w:val="%1."/>
-      <w:lvlJc w:val="left"/>
-      <w:pPr>
-        <w:ind w:left="820" w:hanging="360"/>
-      </w:pPr>
-      <w:rPr>
-        <w:rFonts w:ascii="Carlito" w:eastAsia="Carlito" w:hAnsi="Carlito" w:cs="Carlito" w:hint="default"/>
-        <w:spacing w:val="-4"/>
-        <w:w w:val="100"/>
-        <w:sz w:val="24"/>
-        <w:szCs w:val="24"/>
-        <w:lang w:val="el-GR" w:eastAsia="en-US" w:bidi="ar-SA"/>
-      </w:rPr>
-    </w:lvl>
-    <w:lvl w:ilvl="1" w:tplc="0FC8E2C4">
-      <w:numFmt w:val="bullet"/>
-      <w:lvlText w:val="•"/>
-      <w:lvlJc w:val="left"/>
-      <w:pPr>
-        <w:ind w:left="2820" w:hanging="360"/>
-      </w:pPr>
-      <w:rPr>
-        <w:rFonts w:hint="default"/>
-        <w:lang w:val="el-GR" w:eastAsia="en-US" w:bidi="ar-SA"/>
-      </w:rPr>
-    </w:lvl>
-    <w:lvl w:ilvl="2" w:tplc="03CAABD2">
-      <w:numFmt w:val="bullet"/>
-      <w:lvlText w:val="•"/>
-      <w:lvlJc w:val="left"/>
-      <w:pPr>
-        <w:ind w:left="3571" w:hanging="360"/>
-      </w:pPr>
-      <w:rPr>
-        <w:rFonts w:hint="default"/>
-        <w:lang w:val="el-GR" w:eastAsia="en-US" w:bidi="ar-SA"/>
-      </w:rPr>
-    </w:lvl>
-    <w:lvl w:ilvl="3" w:tplc="10E22C72">
-      <w:numFmt w:val="bullet"/>
-      <w:lvlText w:val="•"/>
-      <w:lvlJc w:val="left"/>
-      <w:pPr>
-        <w:ind w:left="4322" w:hanging="360"/>
-      </w:pPr>
-      <w:rPr>
-        <w:rFonts w:hint="default"/>
-        <w:lang w:val="el-GR" w:eastAsia="en-US" w:bidi="ar-SA"/>
-      </w:rPr>
-    </w:lvl>
-    <w:lvl w:ilvl="4" w:tplc="9A4A9324">
-      <w:numFmt w:val="bullet"/>
-      <w:lvlText w:val="•"/>
-      <w:lvlJc w:val="left"/>
-      <w:pPr>
-        <w:ind w:left="5073" w:hanging="360"/>
-      </w:pPr>
-      <w:rPr>
-        <w:rFonts w:hint="default"/>
-        <w:lang w:val="el-GR" w:eastAsia="en-US" w:bidi="ar-SA"/>
-      </w:rPr>
-    </w:lvl>
-    <w:lvl w:ilvl="5" w:tplc="7908A27C">
-      <w:numFmt w:val="bullet"/>
-      <w:lvlText w:val="•"/>
-      <w:lvlJc w:val="left"/>
-      <w:pPr>
-        <w:ind w:left="5824" w:hanging="360"/>
-      </w:pPr>
-      <w:rPr>
-        <w:rFonts w:hint="default"/>
-        <w:lang w:val="el-GR" w:eastAsia="en-US" w:bidi="ar-SA"/>
-      </w:rPr>
-    </w:lvl>
-    <w:lvl w:ilvl="6" w:tplc="F24AB5D4">
-      <w:numFmt w:val="bullet"/>
-      <w:lvlText w:val="•"/>
-      <w:lvlJc w:val="left"/>
-      <w:pPr>
-        <w:ind w:left="6575" w:hanging="360"/>
-      </w:pPr>
-      <w:rPr>
-        <w:rFonts w:hint="default"/>
-        <w:lang w:val="el-GR" w:eastAsia="en-US" w:bidi="ar-SA"/>
-      </w:rPr>
-    </w:lvl>
-    <w:lvl w:ilvl="7" w:tplc="319EDD58">
-      <w:numFmt w:val="bullet"/>
-      <w:lvlText w:val="•"/>
-      <w:lvlJc w:val="left"/>
-      <w:pPr>
-        <w:ind w:left="7326" w:hanging="360"/>
-      </w:pPr>
-      <w:rPr>
-        <w:rFonts w:hint="default"/>
-        <w:lang w:val="el-GR" w:eastAsia="en-US" w:bidi="ar-SA"/>
-      </w:rPr>
-    </w:lvl>
-    <w:lvl w:ilvl="8" w:tplc="2C76F09C">
-      <w:numFmt w:val="bullet"/>
-      <w:lvlText w:val="•"/>
-      <w:lvlJc w:val="left"/>
-      <w:pPr>
-        <w:ind w:left="8077" w:hanging="360"/>
-      </w:pPr>
-      <w:rPr>
-        <w:rFonts w:hint="default"/>
-        <w:lang w:val="el-GR" w:eastAsia="en-US" w:bidi="ar-SA"/>
-      </w:rPr>
-    </w:lvl>
-  </w:abstractNum>
-  <w:abstractNum w:abstractNumId="30" w15:restartNumberingAfterBreak="0">
     <w:nsid w:val="75C426A0"/>
     <w:multiLevelType w:val="hybridMultilevel"/>
     <w:tmpl w:val="A022E324"/>
@@ -11393,284 +12454,97 @@
       </w:pPr>
     </w:lvl>
   </w:abstractNum>
-  <w:abstractNum w:abstractNumId="31" w15:restartNumberingAfterBreak="0">
-    <w:nsid w:val="7C395EA8"/>
-    <w:multiLevelType w:val="hybridMultilevel"/>
-    <w:tmpl w:val="63228F96"/>
-    <w:lvl w:ilvl="0" w:tplc="FFFFFFFF">
-      <w:start w:val="1"/>
-      <w:numFmt w:val="decimal"/>
-      <w:lvlText w:val="%1."/>
-      <w:lvlJc w:val="left"/>
-      <w:pPr>
-        <w:ind w:left="768" w:hanging="360"/>
-      </w:pPr>
-      <w:rPr>
-        <w:b w:val="0"/>
-        <w:bCs w:val="0"/>
-      </w:rPr>
-    </w:lvl>
-    <w:lvl w:ilvl="1" w:tplc="FFFFFFFF" w:tentative="1">
-      <w:start w:val="1"/>
-      <w:numFmt w:val="lowerLetter"/>
-      <w:lvlText w:val="%2."/>
-      <w:lvlJc w:val="left"/>
-      <w:pPr>
-        <w:ind w:left="1488" w:hanging="360"/>
-      </w:pPr>
-    </w:lvl>
-    <w:lvl w:ilvl="2" w:tplc="FFFFFFFF" w:tentative="1">
-      <w:start w:val="1"/>
-      <w:numFmt w:val="lowerRoman"/>
-      <w:lvlText w:val="%3."/>
-      <w:lvlJc w:val="right"/>
-      <w:pPr>
-        <w:ind w:left="2208" w:hanging="180"/>
-      </w:pPr>
-    </w:lvl>
-    <w:lvl w:ilvl="3" w:tplc="FFFFFFFF" w:tentative="1">
-      <w:start w:val="1"/>
-      <w:numFmt w:val="decimal"/>
-      <w:lvlText w:val="%4."/>
-      <w:lvlJc w:val="left"/>
-      <w:pPr>
-        <w:ind w:left="2928" w:hanging="360"/>
-      </w:pPr>
-    </w:lvl>
-    <w:lvl w:ilvl="4" w:tplc="FFFFFFFF" w:tentative="1">
-      <w:start w:val="1"/>
-      <w:numFmt w:val="lowerLetter"/>
-      <w:lvlText w:val="%5."/>
-      <w:lvlJc w:val="left"/>
-      <w:pPr>
-        <w:ind w:left="3648" w:hanging="360"/>
-      </w:pPr>
-    </w:lvl>
-    <w:lvl w:ilvl="5" w:tplc="FFFFFFFF" w:tentative="1">
-      <w:start w:val="1"/>
-      <w:numFmt w:val="lowerRoman"/>
-      <w:lvlText w:val="%6."/>
-      <w:lvlJc w:val="right"/>
-      <w:pPr>
-        <w:ind w:left="4368" w:hanging="180"/>
-      </w:pPr>
-    </w:lvl>
-    <w:lvl w:ilvl="6" w:tplc="FFFFFFFF" w:tentative="1">
-      <w:start w:val="1"/>
-      <w:numFmt w:val="decimal"/>
-      <w:lvlText w:val="%7."/>
-      <w:lvlJc w:val="left"/>
-      <w:pPr>
-        <w:ind w:left="5088" w:hanging="360"/>
-      </w:pPr>
-    </w:lvl>
-    <w:lvl w:ilvl="7" w:tplc="FFFFFFFF" w:tentative="1">
-      <w:start w:val="1"/>
-      <w:numFmt w:val="lowerLetter"/>
-      <w:lvlText w:val="%8."/>
-      <w:lvlJc w:val="left"/>
-      <w:pPr>
-        <w:ind w:left="5808" w:hanging="360"/>
-      </w:pPr>
-    </w:lvl>
-    <w:lvl w:ilvl="8" w:tplc="FFFFFFFF" w:tentative="1">
-      <w:start w:val="1"/>
-      <w:numFmt w:val="lowerRoman"/>
-      <w:lvlText w:val="%9."/>
-      <w:lvlJc w:val="right"/>
-      <w:pPr>
-        <w:ind w:left="6528" w:hanging="180"/>
-      </w:pPr>
-    </w:lvl>
-  </w:abstractNum>
-  <w:abstractNum w:abstractNumId="32" w15:restartNumberingAfterBreak="0">
-    <w:nsid w:val="7CD713AC"/>
-    <w:multiLevelType w:val="hybridMultilevel"/>
-    <w:tmpl w:val="18A4B428"/>
-    <w:lvl w:ilvl="0" w:tplc="6E1EDB8C">
-      <w:start w:val="1"/>
-      <w:numFmt w:val="decimal"/>
-      <w:lvlText w:val="%1."/>
-      <w:lvlJc w:val="left"/>
-      <w:pPr>
-        <w:ind w:left="1080" w:hanging="360"/>
-      </w:pPr>
-      <w:rPr>
-        <w:rFonts w:hint="default"/>
-      </w:rPr>
-    </w:lvl>
-    <w:lvl w:ilvl="1" w:tplc="04080019" w:tentative="1">
-      <w:start w:val="1"/>
-      <w:numFmt w:val="lowerLetter"/>
-      <w:lvlText w:val="%2."/>
-      <w:lvlJc w:val="left"/>
-      <w:pPr>
-        <w:ind w:left="1800" w:hanging="360"/>
-      </w:pPr>
-    </w:lvl>
-    <w:lvl w:ilvl="2" w:tplc="0408001B" w:tentative="1">
-      <w:start w:val="1"/>
-      <w:numFmt w:val="lowerRoman"/>
-      <w:lvlText w:val="%3."/>
-      <w:lvlJc w:val="right"/>
-      <w:pPr>
-        <w:ind w:left="2520" w:hanging="180"/>
-      </w:pPr>
-    </w:lvl>
-    <w:lvl w:ilvl="3" w:tplc="0408000F" w:tentative="1">
-      <w:start w:val="1"/>
-      <w:numFmt w:val="decimal"/>
-      <w:lvlText w:val="%4."/>
-      <w:lvlJc w:val="left"/>
-      <w:pPr>
-        <w:ind w:left="3240" w:hanging="360"/>
-      </w:pPr>
-    </w:lvl>
-    <w:lvl w:ilvl="4" w:tplc="04080019" w:tentative="1">
-      <w:start w:val="1"/>
-      <w:numFmt w:val="lowerLetter"/>
-      <w:lvlText w:val="%5."/>
-      <w:lvlJc w:val="left"/>
-      <w:pPr>
-        <w:ind w:left="3960" w:hanging="360"/>
-      </w:pPr>
-    </w:lvl>
-    <w:lvl w:ilvl="5" w:tplc="0408001B" w:tentative="1">
-      <w:start w:val="1"/>
-      <w:numFmt w:val="lowerRoman"/>
-      <w:lvlText w:val="%6."/>
-      <w:lvlJc w:val="right"/>
-      <w:pPr>
-        <w:ind w:left="4680" w:hanging="180"/>
-      </w:pPr>
-    </w:lvl>
-    <w:lvl w:ilvl="6" w:tplc="0408000F" w:tentative="1">
-      <w:start w:val="1"/>
-      <w:numFmt w:val="decimal"/>
-      <w:lvlText w:val="%7."/>
-      <w:lvlJc w:val="left"/>
-      <w:pPr>
-        <w:ind w:left="5400" w:hanging="360"/>
-      </w:pPr>
-    </w:lvl>
-    <w:lvl w:ilvl="7" w:tplc="04080019" w:tentative="1">
-      <w:start w:val="1"/>
-      <w:numFmt w:val="lowerLetter"/>
-      <w:lvlText w:val="%8."/>
-      <w:lvlJc w:val="left"/>
-      <w:pPr>
-        <w:ind w:left="6120" w:hanging="360"/>
-      </w:pPr>
-    </w:lvl>
-    <w:lvl w:ilvl="8" w:tplc="0408001B" w:tentative="1">
-      <w:start w:val="1"/>
-      <w:numFmt w:val="lowerRoman"/>
-      <w:lvlText w:val="%9."/>
-      <w:lvlJc w:val="right"/>
-      <w:pPr>
-        <w:ind w:left="6840" w:hanging="180"/>
-      </w:pPr>
-    </w:lvl>
-  </w:abstractNum>
   <w:num w:numId="1" w16cid:durableId="502084131">
+    <w:abstractNumId w:val="8"/>
+  </w:num>
+  <w:num w:numId="2" w16cid:durableId="486943031">
+    <w:abstractNumId w:val="6"/>
+  </w:num>
+  <w:num w:numId="3" w16cid:durableId="1091468771">
+    <w:abstractNumId w:val="18"/>
+  </w:num>
+  <w:num w:numId="4" w16cid:durableId="751512541">
+    <w:abstractNumId w:val="4"/>
+  </w:num>
+  <w:num w:numId="5" w16cid:durableId="1645086517">
+    <w:abstractNumId w:val="14"/>
+  </w:num>
+  <w:num w:numId="6" w16cid:durableId="1661425692">
     <w:abstractNumId w:val="7"/>
   </w:num>
-  <w:num w:numId="2" w16cid:durableId="486943031">
+  <w:num w:numId="7" w16cid:durableId="1597248153">
+    <w:abstractNumId w:val="9"/>
+  </w:num>
+  <w:num w:numId="8" w16cid:durableId="1731882899">
+    <w:abstractNumId w:val="21"/>
+  </w:num>
+  <w:num w:numId="9" w16cid:durableId="669482191">
+    <w:abstractNumId w:val="15"/>
+  </w:num>
+  <w:num w:numId="10" w16cid:durableId="1861700659">
     <w:abstractNumId w:val="5"/>
   </w:num>
-  <w:num w:numId="3" w16cid:durableId="1091468771">
-    <w:abstractNumId w:val="21"/>
+  <w:num w:numId="11" w16cid:durableId="436609361">
+    <w:abstractNumId w:val="24"/>
   </w:num>
-  <w:num w:numId="4" w16cid:durableId="751512541">
+  <w:num w:numId="12" w16cid:durableId="2071266611">
+    <w:abstractNumId w:val="12"/>
+  </w:num>
+  <w:num w:numId="13" w16cid:durableId="637566053">
+    <w:abstractNumId w:val="27"/>
+  </w:num>
+  <w:num w:numId="14" w16cid:durableId="240719985">
+    <w:abstractNumId w:val="29"/>
+  </w:num>
+  <w:num w:numId="15" w16cid:durableId="937103532">
+    <w:abstractNumId w:val="25"/>
+  </w:num>
+  <w:num w:numId="16" w16cid:durableId="773482279">
+    <w:abstractNumId w:val="3"/>
+  </w:num>
+  <w:num w:numId="17" w16cid:durableId="913781582">
+    <w:abstractNumId w:val="10"/>
+  </w:num>
+  <w:num w:numId="18" w16cid:durableId="1887720196">
+    <w:abstractNumId w:val="13"/>
+  </w:num>
+  <w:num w:numId="19" w16cid:durableId="1106192879">
     <w:abstractNumId w:val="2"/>
   </w:num>
-  <w:num w:numId="5" w16cid:durableId="1645086517">
-    <w:abstractNumId w:val="18"/>
+  <w:num w:numId="20" w16cid:durableId="1390615713">
+    <w:abstractNumId w:val="17"/>
   </w:num>
-  <w:num w:numId="6" w16cid:durableId="1661425692">
-    <w:abstractNumId w:val="6"/>
+  <w:num w:numId="21" w16cid:durableId="1537238374">
+    <w:abstractNumId w:val="11"/>
   </w:num>
-  <w:num w:numId="7" w16cid:durableId="1597248153">
-    <w:abstractNumId w:val="8"/>
+  <w:num w:numId="22" w16cid:durableId="1642228005">
+    <w:abstractNumId w:val="26"/>
   </w:num>
-  <w:num w:numId="8" w16cid:durableId="1731882899">
+  <w:num w:numId="23" w16cid:durableId="1775201539">
+    <w:abstractNumId w:val="23"/>
+  </w:num>
+  <w:num w:numId="24" w16cid:durableId="118113319">
+    <w:abstractNumId w:val="20"/>
+  </w:num>
+  <w:num w:numId="25" w16cid:durableId="1069616138">
     <w:abstractNumId w:val="22"/>
   </w:num>
-  <w:num w:numId="9" w16cid:durableId="492835485">
-    <w:abstractNumId w:val="12"/>
+  <w:num w:numId="26" w16cid:durableId="840655606">
+    <w:abstractNumId w:val="0"/>
   </w:num>
-  <w:num w:numId="10" w16cid:durableId="425425252">
-    <w:abstractNumId w:val="4"/>
+  <w:num w:numId="27" w16cid:durableId="1588415971">
+    <w:abstractNumId w:val="1"/>
   </w:num>
-  <w:num w:numId="11" w16cid:durableId="1729456138">
-    <w:abstractNumId w:val="29"/>
+  <w:num w:numId="28" w16cid:durableId="1265454234">
+    <w:abstractNumId w:val="28"/>
   </w:num>
-  <w:num w:numId="12" w16cid:durableId="669482191">
+  <w:num w:numId="29" w16cid:durableId="997803708">
     <w:abstractNumId w:val="19"/>
   </w:num>
-  <w:num w:numId="13" w16cid:durableId="19670158">
-    <w:abstractNumId w:val="23"/>
-  </w:num>
-  <w:num w:numId="14" w16cid:durableId="1861700659">
-    <w:abstractNumId w:val="3"/>
-  </w:num>
-  <w:num w:numId="15" w16cid:durableId="1212885536">
-    <w:abstractNumId w:val="32"/>
-  </w:num>
-  <w:num w:numId="16" w16cid:durableId="436609361">
-    <w:abstractNumId w:val="24"/>
-  </w:num>
-  <w:num w:numId="17" w16cid:durableId="2071266611">
-    <w:abstractNumId w:val="13"/>
-  </w:num>
-  <w:num w:numId="18" w16cid:durableId="637566053">
-    <w:abstractNumId w:val="27"/>
-  </w:num>
-  <w:num w:numId="19" w16cid:durableId="240719985">
-    <w:abstractNumId w:val="30"/>
-  </w:num>
-  <w:num w:numId="20" w16cid:durableId="937103532">
-    <w:abstractNumId w:val="25"/>
-  </w:num>
-  <w:num w:numId="21" w16cid:durableId="773482279">
-    <w:abstractNumId w:val="1"/>
-  </w:num>
-  <w:num w:numId="22" w16cid:durableId="913781582">
-    <w:abstractNumId w:val="10"/>
-  </w:num>
-  <w:num w:numId="23" w16cid:durableId="1945726537">
-    <w:abstractNumId w:val="15"/>
-  </w:num>
-  <w:num w:numId="24" w16cid:durableId="1887720196">
+  <w:num w:numId="30" w16cid:durableId="1318653873">
     <w:abstractNumId w:val="16"/>
   </w:num>
-  <w:num w:numId="25" w16cid:durableId="236988200">
-    <w:abstractNumId w:val="28"/>
-  </w:num>
-  <w:num w:numId="26" w16cid:durableId="1382362112">
-    <w:abstractNumId w:val="14"/>
-  </w:num>
-  <w:num w:numId="27" w16cid:durableId="1123496022">
-    <w:abstractNumId w:val="17"/>
-  </w:num>
-  <w:num w:numId="28" w16cid:durableId="286205723">
-    <w:abstractNumId w:val="31"/>
-  </w:num>
-  <w:num w:numId="29" w16cid:durableId="1106192879">
-    <w:abstractNumId w:val="0"/>
-  </w:num>
-  <w:num w:numId="30" w16cid:durableId="1390615713">
-    <w:abstractNumId w:val="20"/>
-  </w:num>
-  <w:num w:numId="31" w16cid:durableId="1537238374">
-    <w:abstractNumId w:val="11"/>
-  </w:num>
-  <w:num w:numId="32" w16cid:durableId="1642228005">
-    <w:abstractNumId w:val="26"/>
-  </w:num>
-  <w:num w:numId="33" w16cid:durableId="1115103664">
-    <w:abstractNumId w:val="9"/>
-  </w:num>
+  <w:numIdMacAtCleanup w:val="30"/>
 </w:numbering>
 </file>
 

--- a/Second Assignment/Use-cases-v0.1_update_20-3.docx
+++ b/Second Assignment/Use-cases-v0.1_update_20-3.docx
@@ -2511,31 +2511,53 @@
           <w:sz w:val="24"/>
           <w:szCs w:val="24"/>
         </w:rPr>
-        <w:t>«</w:t>
-      </w:r>
-      <w:r>
-        <w:rPr>
-          <w:rFonts w:asciiTheme="minorHAnsi" w:hAnsiTheme="minorHAnsi" w:cstheme="minorHAnsi"/>
+        <w:t>«Τροποποίηση Οχήματος».</w:t>
+      </w:r>
+    </w:p>
+    <w:p>
+      <w:pPr>
+        <w:pStyle w:val="a4"/>
+        <w:numPr>
+          <w:ilvl w:val="0"/>
+          <w:numId w:val="27"/>
+        </w:numPr>
+        <w:ind w:left="426" w:hanging="426"/>
+        <w:rPr>
+          <w:rFonts w:asciiTheme="minorHAnsi" w:hAnsiTheme="minorHAnsi"/>
           <w:sz w:val="24"/>
           <w:szCs w:val="24"/>
         </w:rPr>
-        <w:t>Τροποποίηση Οχήματος</w:t>
-      </w:r>
-      <w:r>
-        <w:rPr>
-          <w:rFonts w:asciiTheme="minorHAnsi" w:hAnsiTheme="minorHAnsi" w:cstheme="minorHAnsi"/>
+      </w:pPr>
+      <w:r>
+        <w:rPr>
+          <w:rFonts w:asciiTheme="minorHAnsi" w:hAnsiTheme="minorHAnsi"/>
           <w:sz w:val="24"/>
           <w:szCs w:val="24"/>
         </w:rPr>
-        <w:t>»</w:t>
-      </w:r>
-      <w:r>
-        <w:rPr>
-          <w:rFonts w:asciiTheme="minorHAnsi" w:hAnsiTheme="minorHAnsi" w:cstheme="minorHAnsi"/>
+        <w:t>Το σύστημα εμφανίζει τα οχήματα που έχει καταχωρήσει ο χρήστης.</w:t>
+      </w:r>
+    </w:p>
+    <w:p>
+      <w:pPr>
+        <w:pStyle w:val="a4"/>
+        <w:numPr>
+          <w:ilvl w:val="0"/>
+          <w:numId w:val="27"/>
+        </w:numPr>
+        <w:ind w:left="426" w:hanging="426"/>
+        <w:rPr>
+          <w:rFonts w:asciiTheme="minorHAnsi" w:hAnsiTheme="minorHAnsi"/>
           <w:sz w:val="24"/>
           <w:szCs w:val="24"/>
         </w:rPr>
-        <w:t>.</w:t>
+      </w:pPr>
+      <w:r>
+        <w:rPr>
+          <w:rFonts w:asciiTheme="minorHAnsi" w:hAnsiTheme="minorHAnsi"/>
+          <w:sz w:val="24"/>
+          <w:szCs w:val="24"/>
+        </w:rPr>
+        <w:t>Ο χρήστης επιλέγει το όχημα που θέλει να τροποποιήσει.</w:t>
       </w:r>
     </w:p>
     <w:p>
@@ -2558,7 +2580,15 @@
           <w:sz w:val="24"/>
           <w:szCs w:val="24"/>
         </w:rPr>
-        <w:t>Το σύστημα εμφανίζει τα οχήματα που έχει καταχωρήσει ο χρήστης.</w:t>
+        <w:t xml:space="preserve">Το σύστημα εμφανίζει οθόνη με τα συμπληρωμένα πλαίσια </w:t>
+      </w:r>
+      <w:r>
+        <w:rPr>
+          <w:rFonts w:asciiTheme="minorHAnsi" w:hAnsiTheme="minorHAnsi" w:cstheme="minorHAnsi"/>
+          <w:sz w:val="24"/>
+          <w:szCs w:val="24"/>
+        </w:rPr>
+        <w:t>«Μάρκα», «Μοντέλο», «Τύπος    Καυσίμου», «Κυβικά», «Αριθμός Κυκλοφορίας» και «Μέγεθος Ντεπόζιτου» και επιλογή «Υποβολή».</w:t>
       </w:r>
     </w:p>
     <w:p>
@@ -2570,336 +2600,18 @@
         </w:numPr>
         <w:ind w:left="426" w:hanging="426"/>
         <w:rPr>
+          <w:rFonts w:asciiTheme="minorHAnsi" w:hAnsiTheme="minorHAnsi" w:cstheme="minorHAnsi"/>
+          <w:sz w:val="24"/>
+          <w:szCs w:val="24"/>
+        </w:rPr>
+      </w:pPr>
+      <w:r>
+        <w:rPr>
           <w:rFonts w:asciiTheme="minorHAnsi" w:hAnsiTheme="minorHAnsi"/>
           <w:sz w:val="24"/>
           <w:szCs w:val="24"/>
         </w:rPr>
-      </w:pPr>
-      <w:r>
-        <w:rPr>
-          <w:rFonts w:asciiTheme="minorHAnsi" w:hAnsiTheme="minorHAnsi"/>
-          <w:sz w:val="24"/>
-          <w:szCs w:val="24"/>
-        </w:rPr>
-        <w:t>Ο χρήστης επιλέγει το όχημα που θέλει να τροποποιήσει.</w:t>
-      </w:r>
-    </w:p>
-    <w:p>
-      <w:pPr>
-        <w:pStyle w:val="a4"/>
-        <w:numPr>
-          <w:ilvl w:val="0"/>
-          <w:numId w:val="27"/>
-        </w:numPr>
-        <w:ind w:left="426" w:hanging="426"/>
-        <w:rPr>
-          <w:rFonts w:asciiTheme="minorHAnsi" w:hAnsiTheme="minorHAnsi"/>
-          <w:sz w:val="24"/>
-          <w:szCs w:val="24"/>
-        </w:rPr>
-      </w:pPr>
-      <w:r>
-        <w:rPr>
-          <w:rFonts w:asciiTheme="minorHAnsi" w:hAnsiTheme="minorHAnsi"/>
-          <w:sz w:val="24"/>
-          <w:szCs w:val="24"/>
-        </w:rPr>
-        <w:t xml:space="preserve">Το σύστημα εμφανίζει οθόνη με τα συμπληρωμένα πλαίσια </w:t>
-      </w:r>
-      <w:r>
-        <w:rPr>
-          <w:rFonts w:asciiTheme="minorHAnsi" w:hAnsiTheme="minorHAnsi" w:cstheme="minorHAnsi"/>
-          <w:sz w:val="24"/>
-          <w:szCs w:val="24"/>
-        </w:rPr>
-        <w:t>«</w:t>
-      </w:r>
-      <w:r>
-        <w:rPr>
-          <w:rFonts w:asciiTheme="minorHAnsi" w:hAnsiTheme="minorHAnsi" w:cstheme="minorHAnsi"/>
-          <w:sz w:val="24"/>
-          <w:szCs w:val="24"/>
-        </w:rPr>
-        <w:t>Μάρκα</w:t>
-      </w:r>
-      <w:r>
-        <w:rPr>
-          <w:rFonts w:asciiTheme="minorHAnsi" w:hAnsiTheme="minorHAnsi" w:cstheme="minorHAnsi"/>
-          <w:sz w:val="24"/>
-          <w:szCs w:val="24"/>
-        </w:rPr>
-        <w:t>»</w:t>
-      </w:r>
-      <w:r>
-        <w:rPr>
-          <w:rFonts w:asciiTheme="minorHAnsi" w:hAnsiTheme="minorHAnsi" w:cstheme="minorHAnsi"/>
-          <w:sz w:val="24"/>
-          <w:szCs w:val="24"/>
-        </w:rPr>
-        <w:t xml:space="preserve">, </w:t>
-      </w:r>
-      <w:r>
-        <w:rPr>
-          <w:rFonts w:asciiTheme="minorHAnsi" w:hAnsiTheme="minorHAnsi" w:cstheme="minorHAnsi"/>
-          <w:sz w:val="24"/>
-          <w:szCs w:val="24"/>
-        </w:rPr>
-        <w:t>«</w:t>
-      </w:r>
-      <w:r>
-        <w:rPr>
-          <w:rFonts w:asciiTheme="minorHAnsi" w:hAnsiTheme="minorHAnsi" w:cstheme="minorHAnsi"/>
-          <w:sz w:val="24"/>
-          <w:szCs w:val="24"/>
-        </w:rPr>
-        <w:t>Μοντέλο</w:t>
-      </w:r>
-      <w:r>
-        <w:rPr>
-          <w:rFonts w:asciiTheme="minorHAnsi" w:hAnsiTheme="minorHAnsi" w:cstheme="minorHAnsi"/>
-          <w:sz w:val="24"/>
-          <w:szCs w:val="24"/>
-        </w:rPr>
-        <w:t>»</w:t>
-      </w:r>
-      <w:r>
-        <w:rPr>
-          <w:rFonts w:asciiTheme="minorHAnsi" w:hAnsiTheme="minorHAnsi" w:cstheme="minorHAnsi"/>
-          <w:sz w:val="24"/>
-          <w:szCs w:val="24"/>
-        </w:rPr>
-        <w:t xml:space="preserve">, </w:t>
-      </w:r>
-      <w:r>
-        <w:rPr>
-          <w:rFonts w:asciiTheme="minorHAnsi" w:hAnsiTheme="minorHAnsi" w:cstheme="minorHAnsi"/>
-          <w:sz w:val="24"/>
-          <w:szCs w:val="24"/>
-        </w:rPr>
-        <w:t>«</w:t>
-      </w:r>
-      <w:r>
-        <w:rPr>
-          <w:rFonts w:asciiTheme="minorHAnsi" w:hAnsiTheme="minorHAnsi" w:cstheme="minorHAnsi"/>
-          <w:sz w:val="24"/>
-          <w:szCs w:val="24"/>
-        </w:rPr>
-        <w:t>Τύπος    Καυσίμου</w:t>
-      </w:r>
-      <w:r>
-        <w:rPr>
-          <w:rFonts w:asciiTheme="minorHAnsi" w:hAnsiTheme="minorHAnsi" w:cstheme="minorHAnsi"/>
-          <w:sz w:val="24"/>
-          <w:szCs w:val="24"/>
-        </w:rPr>
-        <w:t>»</w:t>
-      </w:r>
-      <w:r>
-        <w:rPr>
-          <w:rFonts w:asciiTheme="minorHAnsi" w:hAnsiTheme="minorHAnsi" w:cstheme="minorHAnsi"/>
-          <w:sz w:val="24"/>
-          <w:szCs w:val="24"/>
-        </w:rPr>
-        <w:t xml:space="preserve">, </w:t>
-      </w:r>
-      <w:r>
-        <w:rPr>
-          <w:rFonts w:asciiTheme="minorHAnsi" w:hAnsiTheme="minorHAnsi" w:cstheme="minorHAnsi"/>
-          <w:sz w:val="24"/>
-          <w:szCs w:val="24"/>
-        </w:rPr>
-        <w:t>«</w:t>
-      </w:r>
-      <w:r>
-        <w:rPr>
-          <w:rFonts w:asciiTheme="minorHAnsi" w:hAnsiTheme="minorHAnsi" w:cstheme="minorHAnsi"/>
-          <w:sz w:val="24"/>
-          <w:szCs w:val="24"/>
-        </w:rPr>
-        <w:t>Κυβικά</w:t>
-      </w:r>
-      <w:r>
-        <w:rPr>
-          <w:rFonts w:asciiTheme="minorHAnsi" w:hAnsiTheme="minorHAnsi" w:cstheme="minorHAnsi"/>
-          <w:sz w:val="24"/>
-          <w:szCs w:val="24"/>
-        </w:rPr>
-        <w:t>»</w:t>
-      </w:r>
-      <w:r>
-        <w:rPr>
-          <w:rFonts w:asciiTheme="minorHAnsi" w:hAnsiTheme="minorHAnsi" w:cstheme="minorHAnsi"/>
-          <w:sz w:val="24"/>
-          <w:szCs w:val="24"/>
-        </w:rPr>
-        <w:t xml:space="preserve">, </w:t>
-      </w:r>
-      <w:r>
-        <w:rPr>
-          <w:rFonts w:asciiTheme="minorHAnsi" w:hAnsiTheme="minorHAnsi" w:cstheme="minorHAnsi"/>
-          <w:sz w:val="24"/>
-          <w:szCs w:val="24"/>
-        </w:rPr>
-        <w:t>«</w:t>
-      </w:r>
-      <w:r>
-        <w:rPr>
-          <w:rFonts w:asciiTheme="minorHAnsi" w:hAnsiTheme="minorHAnsi" w:cstheme="minorHAnsi"/>
-          <w:sz w:val="24"/>
-          <w:szCs w:val="24"/>
-        </w:rPr>
-        <w:t>Αριθμός Κυκλοφορία</w:t>
-      </w:r>
-      <w:r>
-        <w:rPr>
-          <w:rFonts w:asciiTheme="minorHAnsi" w:hAnsiTheme="minorHAnsi" w:cstheme="minorHAnsi"/>
-          <w:sz w:val="24"/>
-          <w:szCs w:val="24"/>
-        </w:rPr>
-        <w:t>ς»</w:t>
-      </w:r>
-      <w:r>
-        <w:rPr>
-          <w:rFonts w:asciiTheme="minorHAnsi" w:hAnsiTheme="minorHAnsi" w:cstheme="minorHAnsi"/>
-          <w:sz w:val="24"/>
-          <w:szCs w:val="24"/>
-        </w:rPr>
-        <w:t xml:space="preserve"> και </w:t>
-      </w:r>
-      <w:r>
-        <w:rPr>
-          <w:rFonts w:asciiTheme="minorHAnsi" w:hAnsiTheme="minorHAnsi" w:cstheme="minorHAnsi"/>
-          <w:sz w:val="24"/>
-          <w:szCs w:val="24"/>
-        </w:rPr>
-        <w:t>«</w:t>
-      </w:r>
-      <w:r>
-        <w:rPr>
-          <w:rFonts w:asciiTheme="minorHAnsi" w:hAnsiTheme="minorHAnsi" w:cstheme="minorHAnsi"/>
-          <w:sz w:val="24"/>
-          <w:szCs w:val="24"/>
-        </w:rPr>
-        <w:t>Μέγεθος Ντεπόζιτου</w:t>
-      </w:r>
-      <w:r>
-        <w:rPr>
-          <w:rFonts w:asciiTheme="minorHAnsi" w:hAnsiTheme="minorHAnsi" w:cstheme="minorHAnsi"/>
-          <w:sz w:val="24"/>
-          <w:szCs w:val="24"/>
-        </w:rPr>
-        <w:t>»</w:t>
-      </w:r>
-      <w:r>
-        <w:rPr>
-          <w:rFonts w:asciiTheme="minorHAnsi" w:hAnsiTheme="minorHAnsi" w:cstheme="minorHAnsi"/>
-          <w:sz w:val="24"/>
-          <w:szCs w:val="24"/>
-        </w:rPr>
-        <w:t xml:space="preserve"> και επιλογή </w:t>
-      </w:r>
-      <w:r>
-        <w:rPr>
-          <w:rFonts w:asciiTheme="minorHAnsi" w:hAnsiTheme="minorHAnsi" w:cstheme="minorHAnsi"/>
-          <w:sz w:val="24"/>
-          <w:szCs w:val="24"/>
-        </w:rPr>
-        <w:t>«</w:t>
-      </w:r>
-      <w:r>
-        <w:rPr>
-          <w:rFonts w:asciiTheme="minorHAnsi" w:hAnsiTheme="minorHAnsi" w:cstheme="minorHAnsi"/>
-          <w:sz w:val="24"/>
-          <w:szCs w:val="24"/>
-        </w:rPr>
-        <w:t>Υποβολή</w:t>
-      </w:r>
-      <w:r>
-        <w:rPr>
-          <w:rFonts w:asciiTheme="minorHAnsi" w:hAnsiTheme="minorHAnsi" w:cstheme="minorHAnsi"/>
-          <w:sz w:val="24"/>
-          <w:szCs w:val="24"/>
-        </w:rPr>
-        <w:t>»</w:t>
-      </w:r>
-      <w:r>
-        <w:rPr>
-          <w:rFonts w:asciiTheme="minorHAnsi" w:hAnsiTheme="minorHAnsi" w:cstheme="minorHAnsi"/>
-          <w:sz w:val="24"/>
-          <w:szCs w:val="24"/>
-        </w:rPr>
-        <w:t>.</w:t>
-      </w:r>
-    </w:p>
-    <w:p>
-      <w:pPr>
-        <w:pStyle w:val="a4"/>
-        <w:numPr>
-          <w:ilvl w:val="0"/>
-          <w:numId w:val="27"/>
-        </w:numPr>
-        <w:ind w:left="426" w:hanging="426"/>
-        <w:rPr>
-          <w:rFonts w:asciiTheme="minorHAnsi" w:hAnsiTheme="minorHAnsi" w:cstheme="minorHAnsi"/>
-          <w:sz w:val="24"/>
-          <w:szCs w:val="24"/>
-        </w:rPr>
-      </w:pPr>
-      <w:r>
-        <w:rPr>
-          <w:rFonts w:asciiTheme="minorHAnsi" w:hAnsiTheme="minorHAnsi"/>
-          <w:sz w:val="24"/>
-          <w:szCs w:val="24"/>
-        </w:rPr>
-        <w:t xml:space="preserve">Ο χρήστης αλλάζει τα στοιχεία που </w:t>
-      </w:r>
-      <w:r>
-        <w:rPr>
-          <w:rFonts w:asciiTheme="minorHAnsi" w:hAnsiTheme="minorHAnsi"/>
-          <w:sz w:val="24"/>
-          <w:szCs w:val="24"/>
-        </w:rPr>
-        <w:t>επιθυμεί</w:t>
-      </w:r>
-      <w:r>
-        <w:rPr>
-          <w:rFonts w:asciiTheme="minorHAnsi" w:hAnsiTheme="minorHAnsi"/>
-          <w:sz w:val="24"/>
-          <w:szCs w:val="24"/>
-        </w:rPr>
-        <w:t xml:space="preserve"> και επιλέγει </w:t>
-      </w:r>
-      <w:r>
-        <w:rPr>
-          <w:rFonts w:asciiTheme="minorHAnsi" w:hAnsiTheme="minorHAnsi"/>
-          <w:sz w:val="24"/>
-          <w:szCs w:val="24"/>
-        </w:rPr>
-        <w:t>«</w:t>
-      </w:r>
-      <w:r>
-        <w:rPr>
-          <w:rFonts w:asciiTheme="minorHAnsi" w:hAnsiTheme="minorHAnsi"/>
-          <w:sz w:val="24"/>
-          <w:szCs w:val="24"/>
-        </w:rPr>
-        <w:t>Υποβολή</w:t>
-      </w:r>
-      <w:r>
-        <w:rPr>
-          <w:rFonts w:asciiTheme="minorHAnsi" w:hAnsiTheme="minorHAnsi"/>
-          <w:sz w:val="24"/>
-          <w:szCs w:val="24"/>
-        </w:rPr>
-        <w:t>»</w:t>
-      </w:r>
-      <w:r>
-        <w:rPr>
-          <w:rFonts w:asciiTheme="minorHAnsi" w:hAnsiTheme="minorHAnsi"/>
-          <w:sz w:val="24"/>
-          <w:szCs w:val="24"/>
-        </w:rPr>
-        <w:t>.</w:t>
+        <w:t>Ο χρήστης αλλάζει τα στοιχεία που επιθυμεί και επιλέγει «Υποβολή».</w:t>
       </w:r>
     </w:p>
     <w:p>
@@ -2981,39 +2693,51 @@
           <w:sz w:val="24"/>
           <w:szCs w:val="24"/>
         </w:rPr>
-        <w:t xml:space="preserve">Ο χρήστης επιλέγει </w:t>
-      </w:r>
-      <w:r>
+        <w:t>Ο χρήστης επιλέγει «Διαγραφή Οχήματος».</w:t>
+      </w:r>
+    </w:p>
+    <w:p>
+      <w:pPr>
+        <w:numPr>
+          <w:ilvl w:val="0"/>
+          <w:numId w:val="29"/>
+        </w:numPr>
+        <w:ind w:left="426" w:hanging="426"/>
         <w:rPr>
           <w:rFonts w:asciiTheme="minorHAnsi" w:hAnsiTheme="minorHAnsi" w:cstheme="minorHAnsi"/>
           <w:sz w:val="24"/>
           <w:szCs w:val="24"/>
         </w:rPr>
-        <w:t>«</w:t>
-      </w:r>
+      </w:pPr>
       <w:r>
         <w:rPr>
           <w:rFonts w:asciiTheme="minorHAnsi" w:hAnsiTheme="minorHAnsi" w:cstheme="minorHAnsi"/>
           <w:sz w:val="24"/>
           <w:szCs w:val="24"/>
         </w:rPr>
-        <w:t>Διαγραφή Οχήματος</w:t>
-      </w:r>
-      <w:r>
+        <w:t>Το σύστημα εμφανίζει τα καταχωρημένα οχήματα και επιλογή «Διαγραφή».</w:t>
+      </w:r>
+    </w:p>
+    <w:p>
+      <w:pPr>
+        <w:numPr>
+          <w:ilvl w:val="0"/>
+          <w:numId w:val="29"/>
+        </w:numPr>
+        <w:ind w:left="426" w:hanging="426"/>
         <w:rPr>
           <w:rFonts w:asciiTheme="minorHAnsi" w:hAnsiTheme="minorHAnsi" w:cstheme="minorHAnsi"/>
           <w:sz w:val="24"/>
           <w:szCs w:val="24"/>
         </w:rPr>
-        <w:t>»</w:t>
-      </w:r>
+      </w:pPr>
       <w:r>
         <w:rPr>
           <w:rFonts w:asciiTheme="minorHAnsi" w:hAnsiTheme="minorHAnsi" w:cstheme="minorHAnsi"/>
           <w:sz w:val="24"/>
           <w:szCs w:val="24"/>
         </w:rPr>
-        <w:t>.</w:t>
+        <w:t>Ο χρήστης επιλέγει το όχημα που θέλει να διαγράψει.</w:t>
       </w:r>
     </w:p>
     <w:p>
@@ -3035,39 +2759,51 @@
           <w:sz w:val="24"/>
           <w:szCs w:val="24"/>
         </w:rPr>
-        <w:t xml:space="preserve">Το σύστημα εμφανίζει τα καταχωρημένα οχήματα και επιλογή </w:t>
-      </w:r>
-      <w:r>
+        <w:t>Ο χρήστης επιλέγει «Διαγραφή».</w:t>
+      </w:r>
+    </w:p>
+    <w:p>
+      <w:pPr>
+        <w:numPr>
+          <w:ilvl w:val="0"/>
+          <w:numId w:val="29"/>
+        </w:numPr>
+        <w:ind w:left="426" w:hanging="426"/>
         <w:rPr>
           <w:rFonts w:asciiTheme="minorHAnsi" w:hAnsiTheme="minorHAnsi" w:cstheme="minorHAnsi"/>
           <w:sz w:val="24"/>
           <w:szCs w:val="24"/>
         </w:rPr>
-        <w:t>«</w:t>
-      </w:r>
+      </w:pPr>
       <w:r>
         <w:rPr>
           <w:rFonts w:asciiTheme="minorHAnsi" w:hAnsiTheme="minorHAnsi" w:cstheme="minorHAnsi"/>
           <w:sz w:val="24"/>
           <w:szCs w:val="24"/>
         </w:rPr>
-        <w:t>Διαγραφή</w:t>
-      </w:r>
-      <w:r>
+        <w:t>Το σύστημα εμφανίζει μήνυμα «Οριστική Διαγραφή Οχήματος» με επιλογές «ΝΑΙ» και «ΟΧΙ».</w:t>
+      </w:r>
+    </w:p>
+    <w:p>
+      <w:pPr>
+        <w:numPr>
+          <w:ilvl w:val="0"/>
+          <w:numId w:val="29"/>
+        </w:numPr>
+        <w:ind w:left="426" w:hanging="426"/>
         <w:rPr>
           <w:rFonts w:asciiTheme="minorHAnsi" w:hAnsiTheme="minorHAnsi" w:cstheme="minorHAnsi"/>
           <w:sz w:val="24"/>
           <w:szCs w:val="24"/>
         </w:rPr>
-        <w:t>»</w:t>
-      </w:r>
+      </w:pPr>
       <w:r>
         <w:rPr>
           <w:rFonts w:asciiTheme="minorHAnsi" w:hAnsiTheme="minorHAnsi" w:cstheme="minorHAnsi"/>
           <w:sz w:val="24"/>
           <w:szCs w:val="24"/>
         </w:rPr>
-        <w:t>.</w:t>
+        <w:t>Ο χρήστης επιλέγει «ΝΑΙ».</w:t>
       </w:r>
     </w:p>
     <w:p>
@@ -3089,238 +2825,6 @@
           <w:sz w:val="24"/>
           <w:szCs w:val="24"/>
         </w:rPr>
-        <w:t>Ο χρήστης επιλέγει το όχημα που θέλει να διαγράψει.</w:t>
-      </w:r>
-    </w:p>
-    <w:p>
-      <w:pPr>
-        <w:numPr>
-          <w:ilvl w:val="0"/>
-          <w:numId w:val="29"/>
-        </w:numPr>
-        <w:ind w:left="426" w:hanging="426"/>
-        <w:rPr>
-          <w:rFonts w:asciiTheme="minorHAnsi" w:hAnsiTheme="minorHAnsi" w:cstheme="minorHAnsi"/>
-          <w:sz w:val="24"/>
-          <w:szCs w:val="24"/>
-        </w:rPr>
-      </w:pPr>
-      <w:r>
-        <w:rPr>
-          <w:rFonts w:asciiTheme="minorHAnsi" w:hAnsiTheme="minorHAnsi" w:cstheme="minorHAnsi"/>
-          <w:sz w:val="24"/>
-          <w:szCs w:val="24"/>
-        </w:rPr>
-        <w:t xml:space="preserve">Ο χρήστης επιλέγει </w:t>
-      </w:r>
-      <w:r>
-        <w:rPr>
-          <w:rFonts w:asciiTheme="minorHAnsi" w:hAnsiTheme="minorHAnsi" w:cstheme="minorHAnsi"/>
-          <w:sz w:val="24"/>
-          <w:szCs w:val="24"/>
-        </w:rPr>
-        <w:t>«</w:t>
-      </w:r>
-      <w:r>
-        <w:rPr>
-          <w:rFonts w:asciiTheme="minorHAnsi" w:hAnsiTheme="minorHAnsi" w:cstheme="minorHAnsi"/>
-          <w:sz w:val="24"/>
-          <w:szCs w:val="24"/>
-        </w:rPr>
-        <w:t>Διαγραφή</w:t>
-      </w:r>
-      <w:r>
-        <w:rPr>
-          <w:rFonts w:asciiTheme="minorHAnsi" w:hAnsiTheme="minorHAnsi" w:cstheme="minorHAnsi"/>
-          <w:sz w:val="24"/>
-          <w:szCs w:val="24"/>
-        </w:rPr>
-        <w:t>»</w:t>
-      </w:r>
-      <w:r>
-        <w:rPr>
-          <w:rFonts w:asciiTheme="minorHAnsi" w:hAnsiTheme="minorHAnsi" w:cstheme="minorHAnsi"/>
-          <w:sz w:val="24"/>
-          <w:szCs w:val="24"/>
-        </w:rPr>
-        <w:t>.</w:t>
-      </w:r>
-    </w:p>
-    <w:p>
-      <w:pPr>
-        <w:numPr>
-          <w:ilvl w:val="0"/>
-          <w:numId w:val="29"/>
-        </w:numPr>
-        <w:ind w:left="426" w:hanging="426"/>
-        <w:rPr>
-          <w:rFonts w:asciiTheme="minorHAnsi" w:hAnsiTheme="minorHAnsi" w:cstheme="minorHAnsi"/>
-          <w:sz w:val="24"/>
-          <w:szCs w:val="24"/>
-        </w:rPr>
-      </w:pPr>
-      <w:r>
-        <w:rPr>
-          <w:rFonts w:asciiTheme="minorHAnsi" w:hAnsiTheme="minorHAnsi" w:cstheme="minorHAnsi"/>
-          <w:sz w:val="24"/>
-          <w:szCs w:val="24"/>
-        </w:rPr>
-        <w:t xml:space="preserve">Το σύστημα εμφανίζει μήνυμα </w:t>
-      </w:r>
-      <w:r>
-        <w:rPr>
-          <w:rFonts w:asciiTheme="minorHAnsi" w:hAnsiTheme="minorHAnsi" w:cstheme="minorHAnsi"/>
-          <w:sz w:val="24"/>
-          <w:szCs w:val="24"/>
-        </w:rPr>
-        <w:t>«</w:t>
-      </w:r>
-      <w:r>
-        <w:rPr>
-          <w:rFonts w:asciiTheme="minorHAnsi" w:hAnsiTheme="minorHAnsi" w:cstheme="minorHAnsi"/>
-          <w:sz w:val="24"/>
-          <w:szCs w:val="24"/>
-        </w:rPr>
-        <w:t>Οριστική Διαγραφή Οχήματος</w:t>
-      </w:r>
-      <w:r>
-        <w:rPr>
-          <w:rFonts w:asciiTheme="minorHAnsi" w:hAnsiTheme="minorHAnsi" w:cstheme="minorHAnsi"/>
-          <w:sz w:val="24"/>
-          <w:szCs w:val="24"/>
-        </w:rPr>
-        <w:t>»</w:t>
-      </w:r>
-      <w:r>
-        <w:rPr>
-          <w:rFonts w:asciiTheme="minorHAnsi" w:hAnsiTheme="minorHAnsi" w:cstheme="minorHAnsi"/>
-          <w:sz w:val="24"/>
-          <w:szCs w:val="24"/>
-        </w:rPr>
-        <w:t xml:space="preserve"> με επιλογές </w:t>
-      </w:r>
-      <w:r>
-        <w:rPr>
-          <w:rFonts w:asciiTheme="minorHAnsi" w:hAnsiTheme="minorHAnsi" w:cstheme="minorHAnsi"/>
-          <w:sz w:val="24"/>
-          <w:szCs w:val="24"/>
-        </w:rPr>
-        <w:t>«</w:t>
-      </w:r>
-      <w:r>
-        <w:rPr>
-          <w:rFonts w:asciiTheme="minorHAnsi" w:hAnsiTheme="minorHAnsi" w:cstheme="minorHAnsi"/>
-          <w:sz w:val="24"/>
-          <w:szCs w:val="24"/>
-        </w:rPr>
-        <w:t>ΝΑΙ</w:t>
-      </w:r>
-      <w:r>
-        <w:rPr>
-          <w:rFonts w:asciiTheme="minorHAnsi" w:hAnsiTheme="minorHAnsi" w:cstheme="minorHAnsi"/>
-          <w:sz w:val="24"/>
-          <w:szCs w:val="24"/>
-        </w:rPr>
-        <w:t>»</w:t>
-      </w:r>
-      <w:r>
-        <w:rPr>
-          <w:rFonts w:asciiTheme="minorHAnsi" w:hAnsiTheme="minorHAnsi" w:cstheme="minorHAnsi"/>
-          <w:sz w:val="24"/>
-          <w:szCs w:val="24"/>
-        </w:rPr>
-        <w:t xml:space="preserve"> και </w:t>
-      </w:r>
-      <w:r>
-        <w:rPr>
-          <w:rFonts w:asciiTheme="minorHAnsi" w:hAnsiTheme="minorHAnsi" w:cstheme="minorHAnsi"/>
-          <w:sz w:val="24"/>
-          <w:szCs w:val="24"/>
-        </w:rPr>
-        <w:t>«ΟΧΙ»</w:t>
-      </w:r>
-      <w:r>
-        <w:rPr>
-          <w:rFonts w:asciiTheme="minorHAnsi" w:hAnsiTheme="minorHAnsi" w:cstheme="minorHAnsi"/>
-          <w:sz w:val="24"/>
-          <w:szCs w:val="24"/>
-        </w:rPr>
-        <w:t>.</w:t>
-      </w:r>
-    </w:p>
-    <w:p>
-      <w:pPr>
-        <w:numPr>
-          <w:ilvl w:val="0"/>
-          <w:numId w:val="29"/>
-        </w:numPr>
-        <w:ind w:left="426" w:hanging="426"/>
-        <w:rPr>
-          <w:rFonts w:asciiTheme="minorHAnsi" w:hAnsiTheme="minorHAnsi" w:cstheme="minorHAnsi"/>
-          <w:sz w:val="24"/>
-          <w:szCs w:val="24"/>
-        </w:rPr>
-      </w:pPr>
-      <w:r>
-        <w:rPr>
-          <w:rFonts w:asciiTheme="minorHAnsi" w:hAnsiTheme="minorHAnsi" w:cstheme="minorHAnsi"/>
-          <w:sz w:val="24"/>
-          <w:szCs w:val="24"/>
-        </w:rPr>
-        <w:t xml:space="preserve">Ο χρήστης επιλέγει </w:t>
-      </w:r>
-      <w:r>
-        <w:rPr>
-          <w:rFonts w:asciiTheme="minorHAnsi" w:hAnsiTheme="minorHAnsi" w:cstheme="minorHAnsi"/>
-          <w:sz w:val="24"/>
-          <w:szCs w:val="24"/>
-        </w:rPr>
-        <w:t>«</w:t>
-      </w:r>
-      <w:r>
-        <w:rPr>
-          <w:rFonts w:asciiTheme="minorHAnsi" w:hAnsiTheme="minorHAnsi" w:cstheme="minorHAnsi"/>
-          <w:sz w:val="24"/>
-          <w:szCs w:val="24"/>
-        </w:rPr>
-        <w:t>ΝΑΙ</w:t>
-      </w:r>
-      <w:r>
-        <w:rPr>
-          <w:rFonts w:asciiTheme="minorHAnsi" w:hAnsiTheme="minorHAnsi" w:cstheme="minorHAnsi"/>
-          <w:sz w:val="24"/>
-          <w:szCs w:val="24"/>
-        </w:rPr>
-        <w:t>»</w:t>
-      </w:r>
-      <w:r>
-        <w:rPr>
-          <w:rFonts w:asciiTheme="minorHAnsi" w:hAnsiTheme="minorHAnsi" w:cstheme="minorHAnsi"/>
-          <w:sz w:val="24"/>
-          <w:szCs w:val="24"/>
-        </w:rPr>
-        <w:t>.</w:t>
-      </w:r>
-    </w:p>
-    <w:p>
-      <w:pPr>
-        <w:numPr>
-          <w:ilvl w:val="0"/>
-          <w:numId w:val="29"/>
-        </w:numPr>
-        <w:ind w:left="426" w:hanging="426"/>
-        <w:rPr>
-          <w:rFonts w:asciiTheme="minorHAnsi" w:hAnsiTheme="minorHAnsi" w:cstheme="minorHAnsi"/>
-          <w:sz w:val="24"/>
-          <w:szCs w:val="24"/>
-        </w:rPr>
-      </w:pPr>
-      <w:r>
-        <w:rPr>
-          <w:rFonts w:asciiTheme="minorHAnsi" w:hAnsiTheme="minorHAnsi" w:cstheme="minorHAnsi"/>
-          <w:sz w:val="24"/>
-          <w:szCs w:val="24"/>
-        </w:rPr>
         <w:t xml:space="preserve">Το σύστημα διαγράφει το όχημα και οδηγεί τον χρήστη στην </w:t>
       </w:r>
       <w:r>
@@ -3328,91 +2832,7 @@
           <w:rFonts w:asciiTheme="minorHAnsi" w:hAnsiTheme="minorHAnsi" w:cstheme="minorHAnsi"/>
           <w:sz w:val="24"/>
         </w:rPr>
-        <w:t xml:space="preserve">οθόνη με επιλογές </w:t>
-      </w:r>
-      <w:r>
-        <w:rPr>
-          <w:rFonts w:asciiTheme="minorHAnsi" w:hAnsiTheme="minorHAnsi" w:cstheme="minorHAnsi"/>
-          <w:sz w:val="24"/>
-        </w:rPr>
-        <w:t>«</w:t>
-      </w:r>
-      <w:r>
-        <w:rPr>
-          <w:rFonts w:asciiTheme="minorHAnsi" w:hAnsiTheme="minorHAnsi" w:cstheme="minorHAnsi"/>
-          <w:sz w:val="24"/>
-        </w:rPr>
-        <w:t>Προσθήκη Οχήματος</w:t>
-      </w:r>
-      <w:r>
-        <w:rPr>
-          <w:rFonts w:asciiTheme="minorHAnsi" w:hAnsiTheme="minorHAnsi" w:cstheme="minorHAnsi"/>
-          <w:sz w:val="24"/>
-        </w:rPr>
-        <w:t>»</w:t>
-      </w:r>
-      <w:r>
-        <w:rPr>
-          <w:rFonts w:asciiTheme="minorHAnsi" w:hAnsiTheme="minorHAnsi" w:cstheme="minorHAnsi"/>
-          <w:sz w:val="24"/>
-        </w:rPr>
-        <w:t xml:space="preserve">, </w:t>
-      </w:r>
-      <w:r>
-        <w:rPr>
-          <w:rFonts w:asciiTheme="minorHAnsi" w:hAnsiTheme="minorHAnsi" w:cstheme="minorHAnsi"/>
-          <w:sz w:val="24"/>
-        </w:rPr>
-        <w:t>«</w:t>
-      </w:r>
-      <w:r>
-        <w:rPr>
-          <w:rFonts w:asciiTheme="minorHAnsi" w:hAnsiTheme="minorHAnsi" w:cstheme="minorHAnsi"/>
-          <w:sz w:val="24"/>
-        </w:rPr>
-        <w:t>Τροποποίηση Οχήματος</w:t>
-      </w:r>
-      <w:r>
-        <w:rPr>
-          <w:rFonts w:asciiTheme="minorHAnsi" w:hAnsiTheme="minorHAnsi" w:cstheme="minorHAnsi"/>
-          <w:sz w:val="24"/>
-        </w:rPr>
-        <w:t>»</w:t>
-      </w:r>
-      <w:r>
-        <w:rPr>
-          <w:rFonts w:asciiTheme="minorHAnsi" w:hAnsiTheme="minorHAnsi" w:cstheme="minorHAnsi"/>
-          <w:sz w:val="24"/>
-        </w:rPr>
-        <w:t xml:space="preserve"> και </w:t>
-      </w:r>
-      <w:r>
-        <w:rPr>
-          <w:rFonts w:asciiTheme="minorHAnsi" w:hAnsiTheme="minorHAnsi" w:cstheme="minorHAnsi"/>
-          <w:sz w:val="24"/>
-        </w:rPr>
-        <w:t>«</w:t>
-      </w:r>
-      <w:r>
-        <w:rPr>
-          <w:rFonts w:asciiTheme="minorHAnsi" w:hAnsiTheme="minorHAnsi" w:cstheme="minorHAnsi"/>
-          <w:sz w:val="24"/>
-        </w:rPr>
-        <w:t>Διαγραφή Οχήματος</w:t>
-      </w:r>
-      <w:r>
-        <w:rPr>
-          <w:rFonts w:asciiTheme="minorHAnsi" w:hAnsiTheme="minorHAnsi" w:cstheme="minorHAnsi"/>
-          <w:sz w:val="24"/>
-        </w:rPr>
-        <w:t>»</w:t>
-      </w:r>
-      <w:r>
-        <w:rPr>
-          <w:rFonts w:asciiTheme="minorHAnsi" w:hAnsiTheme="minorHAnsi" w:cstheme="minorHAnsi"/>
-          <w:sz w:val="24"/>
-        </w:rPr>
-        <w:t>.</w:t>
+        <w:t>οθόνη με επιλογές «Προσθήκη Οχήματος», «Τροποποίηση Οχήματος» και «Διαγραφή Οχήματος».</w:t>
       </w:r>
     </w:p>
     <w:p>
@@ -3466,44 +2886,28 @@
           <w:sz w:val="24"/>
           <w:szCs w:val="24"/>
         </w:rPr>
-        <w:t xml:space="preserve">Ο χρήστης επιλέγει </w:t>
-      </w:r>
-      <w:r>
+        <w:t>Ο χρήστης επιλέγει «ΟΧΙ».</w:t>
+      </w:r>
+    </w:p>
+    <w:p>
+      <w:pPr>
+        <w:numPr>
+          <w:ilvl w:val="0"/>
+          <w:numId w:val="30"/>
+        </w:numPr>
+        <w:ind w:left="426" w:hanging="426"/>
         <w:rPr>
           <w:rFonts w:asciiTheme="minorHAnsi" w:hAnsiTheme="minorHAnsi" w:cstheme="minorHAnsi"/>
           <w:sz w:val="24"/>
           <w:szCs w:val="24"/>
         </w:rPr>
-        <w:t>«ΟΧΙ»</w:t>
-      </w:r>
+      </w:pPr>
       <w:r>
         <w:rPr>
           <w:rFonts w:asciiTheme="minorHAnsi" w:hAnsiTheme="minorHAnsi" w:cstheme="minorHAnsi"/>
           <w:sz w:val="24"/>
           <w:szCs w:val="24"/>
         </w:rPr>
-        <w:t>.</w:t>
-      </w:r>
-    </w:p>
-    <w:p>
-      <w:pPr>
-        <w:numPr>
-          <w:ilvl w:val="0"/>
-          <w:numId w:val="30"/>
-        </w:numPr>
-        <w:ind w:left="426" w:hanging="426"/>
-        <w:rPr>
-          <w:rFonts w:asciiTheme="minorHAnsi" w:hAnsiTheme="minorHAnsi" w:cstheme="minorHAnsi"/>
-          <w:sz w:val="24"/>
-          <w:szCs w:val="24"/>
-        </w:rPr>
-      </w:pPr>
-      <w:r>
-        <w:rPr>
-          <w:rFonts w:asciiTheme="minorHAnsi" w:hAnsiTheme="minorHAnsi" w:cstheme="minorHAnsi"/>
-          <w:sz w:val="24"/>
-          <w:szCs w:val="24"/>
-        </w:rPr>
         <w:t xml:space="preserve">Το σύστημα οδηγεί τον χρήστη στην </w:t>
       </w:r>
       <w:r>
@@ -3511,105 +2915,7 @@
           <w:rFonts w:asciiTheme="minorHAnsi" w:hAnsiTheme="minorHAnsi" w:cstheme="minorHAnsi"/>
           <w:sz w:val="24"/>
         </w:rPr>
-        <w:t xml:space="preserve">οθόνη με επιλογές </w:t>
-      </w:r>
-      <w:r>
-        <w:rPr>
-          <w:rFonts w:asciiTheme="minorHAnsi" w:hAnsiTheme="minorHAnsi" w:cstheme="minorHAnsi"/>
-          <w:sz w:val="24"/>
-        </w:rPr>
-        <w:t>«</w:t>
-      </w:r>
-      <w:r>
-        <w:rPr>
-          <w:rFonts w:asciiTheme="minorHAnsi" w:hAnsiTheme="minorHAnsi" w:cstheme="minorHAnsi"/>
-          <w:sz w:val="24"/>
-        </w:rPr>
-        <w:t>Προσθήκη Οχήματος</w:t>
-      </w:r>
-      <w:r>
-        <w:rPr>
-          <w:rFonts w:asciiTheme="minorHAnsi" w:hAnsiTheme="minorHAnsi" w:cstheme="minorHAnsi"/>
-          <w:sz w:val="24"/>
-        </w:rPr>
-        <w:t>»</w:t>
-      </w:r>
-      <w:r>
-        <w:rPr>
-          <w:rFonts w:asciiTheme="minorHAnsi" w:hAnsiTheme="minorHAnsi" w:cstheme="minorHAnsi"/>
-          <w:sz w:val="24"/>
-        </w:rPr>
-        <w:t xml:space="preserve">, </w:t>
-      </w:r>
-      <w:r>
-        <w:rPr>
-          <w:rFonts w:asciiTheme="minorHAnsi" w:hAnsiTheme="minorHAnsi" w:cstheme="minorHAnsi"/>
-          <w:sz w:val="24"/>
-        </w:rPr>
-        <w:t>«</w:t>
-      </w:r>
-      <w:r>
-        <w:rPr>
-          <w:rFonts w:asciiTheme="minorHAnsi" w:hAnsiTheme="minorHAnsi" w:cstheme="minorHAnsi"/>
-          <w:sz w:val="24"/>
-        </w:rPr>
-        <w:t>Τροποποίηση Οχήματος</w:t>
-      </w:r>
-      <w:r>
-        <w:rPr>
-          <w:rFonts w:asciiTheme="minorHAnsi" w:hAnsiTheme="minorHAnsi" w:cstheme="minorHAnsi"/>
-          <w:sz w:val="24"/>
-        </w:rPr>
-        <w:t>»</w:t>
-      </w:r>
-      <w:r>
-        <w:rPr>
-          <w:rFonts w:asciiTheme="minorHAnsi" w:hAnsiTheme="minorHAnsi" w:cstheme="minorHAnsi"/>
-          <w:sz w:val="24"/>
-        </w:rPr>
-        <w:t xml:space="preserve"> και </w:t>
-      </w:r>
-      <w:r>
-        <w:rPr>
-          <w:rFonts w:asciiTheme="minorHAnsi" w:hAnsiTheme="minorHAnsi" w:cstheme="minorHAnsi"/>
-          <w:sz w:val="24"/>
-        </w:rPr>
-        <w:t>«</w:t>
-      </w:r>
-      <w:r>
-        <w:rPr>
-          <w:rFonts w:asciiTheme="minorHAnsi" w:hAnsiTheme="minorHAnsi" w:cstheme="minorHAnsi"/>
-          <w:sz w:val="24"/>
-        </w:rPr>
-        <w:t>Διαγραφή</w:t>
-      </w:r>
-      <w:r>
-        <w:rPr>
-          <w:rFonts w:asciiTheme="minorHAnsi" w:hAnsiTheme="minorHAnsi" w:cstheme="minorHAnsi"/>
-          <w:sz w:val="24"/>
-        </w:rPr>
-        <w:t xml:space="preserve"> </w:t>
-      </w:r>
-      <w:r>
-        <w:rPr>
-          <w:rFonts w:asciiTheme="minorHAnsi" w:hAnsiTheme="minorHAnsi" w:cstheme="minorHAnsi"/>
-          <w:sz w:val="24"/>
-        </w:rPr>
-        <w:t>Οχήματος</w:t>
-      </w:r>
-      <w:r>
-        <w:rPr>
-          <w:rFonts w:asciiTheme="minorHAnsi" w:hAnsiTheme="minorHAnsi" w:cstheme="minorHAnsi"/>
-          <w:sz w:val="24"/>
-        </w:rPr>
-        <w:t>»</w:t>
-      </w:r>
-      <w:r>
-        <w:rPr>
-          <w:rFonts w:asciiTheme="minorHAnsi" w:hAnsiTheme="minorHAnsi" w:cstheme="minorHAnsi"/>
-          <w:sz w:val="24"/>
-        </w:rPr>
-        <w:t>.</w:t>
+        <w:t>οθόνη με επιλογές «Προσθήκη Οχήματος», «Τροποποίηση Οχήματος» και «Διαγραφή Οχήματος».</w:t>
       </w:r>
     </w:p>
     <w:p>
@@ -3663,263 +2969,35 @@
           <w:sz w:val="24"/>
           <w:szCs w:val="24"/>
         </w:rPr>
-        <w:t xml:space="preserve">Το σύστημα δεν επαληθεύει τα στοιχεία του οχήματος και εμφανίζει μήνυμα </w:t>
-      </w:r>
-      <w:r>
-        <w:rPr>
+        <w:t>Το σύστημα δεν επαληθεύει τα στοιχεία του οχήματος και εμφανίζει μήνυμα «Ανεπιτυχής Δήλωση»</w:t>
+      </w:r>
+    </w:p>
+    <w:p>
+      <w:pPr>
+        <w:pStyle w:val="a4"/>
+        <w:numPr>
+          <w:ilvl w:val="0"/>
+          <w:numId w:val="28"/>
+        </w:numPr>
+        <w:ind w:left="426" w:hanging="426"/>
+      </w:pPr>
+      <w:r>
+        <w:t xml:space="preserve">Το σύστημα οδηγεί τον χρήστη στην οθόνη με </w:t>
+      </w:r>
+      <w:r>
+        <w:rPr>
+          <w:rFonts w:asciiTheme="minorHAnsi" w:hAnsiTheme="minorHAnsi" w:cstheme="minorHAnsi"/>
+          <w:sz w:val="24"/>
+        </w:rPr>
+        <w:t>πλαίσιο «Μάρκα», «Μοντέλο», «Τύπος Καυσίμου», «Κυβικά», «Αριθμός Κυκλοφορίας», «Μέγεθος Ντεπόζιτου»</w:t>
+      </w:r>
+      <w:r>
+        <w:rPr>
+          <w:rFonts w:asciiTheme="minorHAnsi" w:hAnsiTheme="minorHAnsi" w:cstheme="minorHAnsi"/>
           <w:sz w:val="24"/>
           <w:szCs w:val="24"/>
         </w:rPr>
-        <w:t>«</w:t>
-      </w:r>
-      <w:r>
-        <w:rPr>
-          <w:sz w:val="24"/>
-          <w:szCs w:val="24"/>
-        </w:rPr>
-        <w:t>Ανεπιτυχής</w:t>
-      </w:r>
-      <w:r>
-        <w:rPr>
-          <w:sz w:val="24"/>
-          <w:szCs w:val="24"/>
-        </w:rPr>
-        <w:t xml:space="preserve"> </w:t>
-      </w:r>
-      <w:r>
-        <w:rPr>
-          <w:sz w:val="24"/>
-          <w:szCs w:val="24"/>
-        </w:rPr>
-        <w:t>Δήλωση</w:t>
-      </w:r>
-      <w:r>
-        <w:rPr>
-          <w:sz w:val="24"/>
-          <w:szCs w:val="24"/>
-        </w:rPr>
-        <w:t>»</w:t>
-      </w:r>
-    </w:p>
-    <w:p>
-      <w:pPr>
-        <w:pStyle w:val="a4"/>
-        <w:numPr>
-          <w:ilvl w:val="0"/>
-          <w:numId w:val="28"/>
-        </w:numPr>
-        <w:ind w:left="426" w:hanging="426"/>
-      </w:pPr>
-      <w:r>
-        <w:t xml:space="preserve">Το σύστημα οδηγεί τον χρήστη στην οθόνη με </w:t>
-      </w:r>
-      <w:r>
-        <w:rPr>
-          <w:rFonts w:asciiTheme="minorHAnsi" w:hAnsiTheme="minorHAnsi" w:cstheme="minorHAnsi"/>
-          <w:sz w:val="24"/>
-        </w:rPr>
-        <w:t xml:space="preserve">πλαίσιο </w:t>
-      </w:r>
-      <w:r>
-        <w:rPr>
-          <w:rFonts w:asciiTheme="minorHAnsi" w:hAnsiTheme="minorHAnsi" w:cstheme="minorHAnsi"/>
-          <w:sz w:val="24"/>
-        </w:rPr>
-        <w:t>«</w:t>
-      </w:r>
-      <w:r>
-        <w:rPr>
-          <w:rFonts w:asciiTheme="minorHAnsi" w:hAnsiTheme="minorHAnsi" w:cstheme="minorHAnsi"/>
-          <w:sz w:val="24"/>
-        </w:rPr>
-        <w:t>Μάρκα</w:t>
-      </w:r>
-      <w:r>
-        <w:rPr>
-          <w:rFonts w:asciiTheme="minorHAnsi" w:hAnsiTheme="minorHAnsi" w:cstheme="minorHAnsi"/>
-          <w:sz w:val="24"/>
-        </w:rPr>
-        <w:t>»,</w:t>
-      </w:r>
-      <w:r>
-        <w:rPr>
-          <w:rFonts w:asciiTheme="minorHAnsi" w:hAnsiTheme="minorHAnsi" w:cstheme="minorHAnsi"/>
-          <w:sz w:val="24"/>
-        </w:rPr>
-        <w:t xml:space="preserve"> </w:t>
-      </w:r>
-      <w:r>
-        <w:rPr>
-          <w:rFonts w:asciiTheme="minorHAnsi" w:hAnsiTheme="minorHAnsi" w:cstheme="minorHAnsi"/>
-          <w:sz w:val="24"/>
-        </w:rPr>
-        <w:t>«</w:t>
-      </w:r>
-      <w:r>
-        <w:rPr>
-          <w:rFonts w:asciiTheme="minorHAnsi" w:hAnsiTheme="minorHAnsi" w:cstheme="minorHAnsi"/>
-          <w:sz w:val="24"/>
-        </w:rPr>
-        <w:t>Μοντέλο</w:t>
-      </w:r>
-      <w:r>
-        <w:rPr>
-          <w:rFonts w:asciiTheme="minorHAnsi" w:hAnsiTheme="minorHAnsi" w:cstheme="minorHAnsi"/>
-          <w:sz w:val="24"/>
-        </w:rPr>
-        <w:t>»</w:t>
-      </w:r>
-      <w:r>
-        <w:rPr>
-          <w:rFonts w:asciiTheme="minorHAnsi" w:hAnsiTheme="minorHAnsi" w:cstheme="minorHAnsi"/>
-          <w:sz w:val="24"/>
-        </w:rPr>
-        <w:t xml:space="preserve">, </w:t>
-      </w:r>
-      <w:r>
-        <w:rPr>
-          <w:rFonts w:asciiTheme="minorHAnsi" w:hAnsiTheme="minorHAnsi" w:cstheme="minorHAnsi"/>
-          <w:sz w:val="24"/>
-        </w:rPr>
-        <w:t>«</w:t>
-      </w:r>
-      <w:r>
-        <w:rPr>
-          <w:rFonts w:asciiTheme="minorHAnsi" w:hAnsiTheme="minorHAnsi" w:cstheme="minorHAnsi"/>
-          <w:sz w:val="24"/>
-        </w:rPr>
-        <w:t>Τύπος Καυσίμου</w:t>
-      </w:r>
-      <w:r>
-        <w:rPr>
-          <w:rFonts w:asciiTheme="minorHAnsi" w:hAnsiTheme="minorHAnsi" w:cstheme="minorHAnsi"/>
-          <w:sz w:val="24"/>
-        </w:rPr>
-        <w:t>»</w:t>
-      </w:r>
-      <w:r>
-        <w:rPr>
-          <w:rFonts w:asciiTheme="minorHAnsi" w:hAnsiTheme="minorHAnsi" w:cstheme="minorHAnsi"/>
-          <w:sz w:val="24"/>
-        </w:rPr>
-        <w:t xml:space="preserve">, </w:t>
-      </w:r>
-      <w:r>
-        <w:rPr>
-          <w:rFonts w:asciiTheme="minorHAnsi" w:hAnsiTheme="minorHAnsi" w:cstheme="minorHAnsi"/>
-          <w:sz w:val="24"/>
-        </w:rPr>
-        <w:t>«</w:t>
-      </w:r>
-      <w:r>
-        <w:rPr>
-          <w:rFonts w:asciiTheme="minorHAnsi" w:hAnsiTheme="minorHAnsi" w:cstheme="minorHAnsi"/>
-          <w:sz w:val="24"/>
-        </w:rPr>
-        <w:t>Κυβικά</w:t>
-      </w:r>
-      <w:r>
-        <w:rPr>
-          <w:rFonts w:asciiTheme="minorHAnsi" w:hAnsiTheme="minorHAnsi" w:cstheme="minorHAnsi"/>
-          <w:sz w:val="24"/>
-        </w:rPr>
-        <w:t>»</w:t>
-      </w:r>
-      <w:r>
-        <w:rPr>
-          <w:rFonts w:asciiTheme="minorHAnsi" w:hAnsiTheme="minorHAnsi" w:cstheme="minorHAnsi"/>
-          <w:sz w:val="24"/>
-        </w:rPr>
-        <w:t xml:space="preserve">, </w:t>
-      </w:r>
-      <w:r>
-        <w:rPr>
-          <w:rFonts w:asciiTheme="minorHAnsi" w:hAnsiTheme="minorHAnsi" w:cstheme="minorHAnsi"/>
-          <w:sz w:val="24"/>
-        </w:rPr>
-        <w:t>«</w:t>
-      </w:r>
-      <w:r>
-        <w:rPr>
-          <w:rFonts w:asciiTheme="minorHAnsi" w:hAnsiTheme="minorHAnsi" w:cstheme="minorHAnsi"/>
-          <w:sz w:val="24"/>
-        </w:rPr>
-        <w:t>Αριθμός Κυκλοφορίας</w:t>
-      </w:r>
-      <w:r>
-        <w:rPr>
-          <w:rFonts w:asciiTheme="minorHAnsi" w:hAnsiTheme="minorHAnsi" w:cstheme="minorHAnsi"/>
-          <w:sz w:val="24"/>
-        </w:rPr>
-        <w:t>»</w:t>
-      </w:r>
-      <w:r>
-        <w:rPr>
-          <w:rFonts w:asciiTheme="minorHAnsi" w:hAnsiTheme="minorHAnsi" w:cstheme="minorHAnsi"/>
-          <w:sz w:val="24"/>
-        </w:rPr>
-        <w:t xml:space="preserve">, </w:t>
-      </w:r>
-      <w:r>
-        <w:rPr>
-          <w:rFonts w:asciiTheme="minorHAnsi" w:hAnsiTheme="minorHAnsi" w:cstheme="minorHAnsi"/>
-          <w:sz w:val="24"/>
-        </w:rPr>
-        <w:t>«</w:t>
-      </w:r>
-      <w:r>
-        <w:rPr>
-          <w:rFonts w:asciiTheme="minorHAnsi" w:hAnsiTheme="minorHAnsi" w:cstheme="minorHAnsi"/>
-          <w:sz w:val="24"/>
-        </w:rPr>
-        <w:t>Μέγεθος Ντεπόζιτου</w:t>
-      </w:r>
-      <w:r>
-        <w:rPr>
-          <w:rFonts w:asciiTheme="minorHAnsi" w:hAnsiTheme="minorHAnsi" w:cstheme="minorHAnsi"/>
-          <w:sz w:val="24"/>
-        </w:rPr>
-        <w:t>»</w:t>
-      </w:r>
-      <w:r>
-        <w:rPr>
-          <w:rFonts w:asciiTheme="minorHAnsi" w:hAnsiTheme="minorHAnsi" w:cstheme="minorHAnsi"/>
-          <w:sz w:val="24"/>
-          <w:szCs w:val="24"/>
-        </w:rPr>
-        <w:t xml:space="preserve"> και επιλογή </w:t>
-      </w:r>
-      <w:r>
-        <w:rPr>
-          <w:rFonts w:asciiTheme="minorHAnsi" w:hAnsiTheme="minorHAnsi" w:cstheme="minorHAnsi"/>
-          <w:sz w:val="24"/>
-          <w:szCs w:val="24"/>
-        </w:rPr>
-        <w:t>«</w:t>
-      </w:r>
-      <w:r>
-        <w:rPr>
-          <w:rFonts w:asciiTheme="minorHAnsi" w:hAnsiTheme="minorHAnsi" w:cstheme="minorHAnsi"/>
-          <w:sz w:val="24"/>
-          <w:szCs w:val="24"/>
-        </w:rPr>
-        <w:t>Υποβολή</w:t>
-      </w:r>
-      <w:r>
-        <w:rPr>
-          <w:rFonts w:asciiTheme="minorHAnsi" w:hAnsiTheme="minorHAnsi" w:cstheme="minorHAnsi"/>
-          <w:sz w:val="24"/>
-          <w:szCs w:val="24"/>
-        </w:rPr>
-        <w:t>»</w:t>
-      </w:r>
-      <w:r>
-        <w:rPr>
-          <w:rFonts w:asciiTheme="minorHAnsi" w:hAnsiTheme="minorHAnsi" w:cstheme="minorHAnsi"/>
-          <w:sz w:val="24"/>
-          <w:szCs w:val="24"/>
-        </w:rPr>
-        <w:t>.</w:t>
+        <w:t xml:space="preserve"> και επιλογή «Υποβολή».</w:t>
       </w:r>
     </w:p>
     <w:p>
@@ -6017,7 +5095,59 @@
           <w:rFonts w:asciiTheme="minorHAnsi" w:hAnsiTheme="minorHAnsi" w:cstheme="minorHAnsi"/>
           <w:sz w:val="24"/>
         </w:rPr>
-        <w:t>Ο χρήστης επιλέγει την εμφάνιση του QR όταν μεταβεί στο</w:t>
+        <w:t>Ο χρήστης επιλέγει την</w:t>
+      </w:r>
+      <w:r>
+        <w:rPr>
+          <w:rFonts w:asciiTheme="minorHAnsi" w:hAnsiTheme="minorHAnsi" w:cstheme="minorHAnsi"/>
+          <w:sz w:val="24"/>
+        </w:rPr>
+        <w:t xml:space="preserve"> </w:t>
+      </w:r>
+      <w:r>
+        <w:rPr>
+          <w:rFonts w:asciiTheme="minorHAnsi" w:hAnsiTheme="minorHAnsi" w:cstheme="minorHAnsi"/>
+          <w:sz w:val="24"/>
+          <w:szCs w:val="24"/>
+        </w:rPr>
+        <w:t>«</w:t>
+      </w:r>
+      <w:r>
+        <w:rPr>
+          <w:rFonts w:asciiTheme="minorHAnsi" w:hAnsiTheme="minorHAnsi" w:cstheme="minorHAnsi"/>
+          <w:sz w:val="24"/>
+        </w:rPr>
+        <w:t>Ε</w:t>
+      </w:r>
+      <w:r>
+        <w:rPr>
+          <w:rFonts w:asciiTheme="minorHAnsi" w:hAnsiTheme="minorHAnsi" w:cstheme="minorHAnsi"/>
+          <w:sz w:val="24"/>
+        </w:rPr>
+        <w:t>μφάνιση του QR</w:t>
+      </w:r>
+      <w:r>
+        <w:rPr>
+          <w:rFonts w:asciiTheme="minorHAnsi" w:hAnsiTheme="minorHAnsi" w:cstheme="minorHAnsi"/>
+          <w:sz w:val="24"/>
+          <w:szCs w:val="24"/>
+        </w:rPr>
+        <w:t>»</w:t>
+      </w:r>
+      <w:r>
+        <w:rPr>
+          <w:rFonts w:asciiTheme="minorHAnsi" w:hAnsiTheme="minorHAnsi" w:cstheme="minorHAnsi"/>
+          <w:sz w:val="24"/>
+          <w:szCs w:val="24"/>
+        </w:rPr>
+        <w:t xml:space="preserve"> όταν</w:t>
+      </w:r>
+      <w:r>
+        <w:rPr>
+          <w:rFonts w:asciiTheme="minorHAnsi" w:hAnsiTheme="minorHAnsi" w:cstheme="minorHAnsi"/>
+          <w:sz w:val="24"/>
+        </w:rPr>
+        <w:t xml:space="preserve"> μεταβεί στο</w:t>
       </w:r>
       <w:r>
         <w:rPr>
@@ -6224,7 +5354,63 @@
           <w:rFonts w:asciiTheme="minorHAnsi" w:hAnsiTheme="minorHAnsi" w:cstheme="minorHAnsi"/>
           <w:sz w:val="24"/>
         </w:rPr>
-        <w:t>Στην βάση δεδομένων προσθέτει στον χρήστη ή αφαιρεί αντίστοιχα πόντους</w:t>
+        <w:t xml:space="preserve">Στην βάση δεδομένων </w:t>
+      </w:r>
+      <w:r>
+        <w:rPr>
+          <w:rFonts w:asciiTheme="minorHAnsi" w:hAnsiTheme="minorHAnsi" w:cstheme="minorHAnsi"/>
+          <w:sz w:val="24"/>
+        </w:rPr>
+        <w:t>προσ</w:t>
+      </w:r>
+      <w:r>
+        <w:rPr>
+          <w:rFonts w:asciiTheme="minorHAnsi" w:hAnsiTheme="minorHAnsi" w:cstheme="minorHAnsi"/>
+          <w:sz w:val="24"/>
+        </w:rPr>
+        <w:t>τίθενται</w:t>
+      </w:r>
+      <w:r>
+        <w:rPr>
+          <w:rFonts w:asciiTheme="minorHAnsi" w:hAnsiTheme="minorHAnsi" w:cstheme="minorHAnsi"/>
+          <w:sz w:val="24"/>
+        </w:rPr>
+        <w:t xml:space="preserve"> στον </w:t>
+      </w:r>
+      <w:r>
+        <w:rPr>
+          <w:rFonts w:asciiTheme="minorHAnsi" w:hAnsiTheme="minorHAnsi" w:cstheme="minorHAnsi"/>
+          <w:sz w:val="24"/>
+        </w:rPr>
+        <w:t xml:space="preserve">λογαριασμό του </w:t>
+      </w:r>
+      <w:r>
+        <w:rPr>
+          <w:rFonts w:asciiTheme="minorHAnsi" w:hAnsiTheme="minorHAnsi" w:cstheme="minorHAnsi"/>
+          <w:sz w:val="24"/>
+        </w:rPr>
+        <w:t xml:space="preserve">χρήστη </w:t>
+      </w:r>
+      <w:r>
+        <w:rPr>
+          <w:rFonts w:asciiTheme="minorHAnsi" w:hAnsiTheme="minorHAnsi" w:cstheme="minorHAnsi"/>
+          <w:sz w:val="24"/>
+        </w:rPr>
+        <w:t xml:space="preserve">οι </w:t>
+      </w:r>
+      <w:r>
+        <w:rPr>
+          <w:rFonts w:asciiTheme="minorHAnsi" w:hAnsiTheme="minorHAnsi" w:cstheme="minorHAnsi"/>
+          <w:sz w:val="24"/>
+        </w:rPr>
+        <w:t>πόντο</w:t>
+      </w:r>
+      <w:r>
+        <w:rPr>
+          <w:rFonts w:asciiTheme="minorHAnsi" w:hAnsiTheme="minorHAnsi" w:cstheme="minorHAnsi"/>
+          <w:sz w:val="24"/>
+        </w:rPr>
+        <w:t>ι</w:t>
       </w:r>
       <w:r>
         <w:rPr>
@@ -6239,7 +5425,21 @@
           <w:rFonts w:asciiTheme="minorHAnsi" w:hAnsiTheme="minorHAnsi" w:cstheme="minorHAnsi"/>
           <w:sz w:val="24"/>
         </w:rPr>
-        <w:t>Fpoints ανάλογα με τον ανεφοδιασμό που</w:t>
+        <w:t xml:space="preserve">Fpoints </w:t>
+      </w:r>
+      <w:r>
+        <w:rPr>
+          <w:rFonts w:asciiTheme="minorHAnsi" w:hAnsiTheme="minorHAnsi" w:cstheme="minorHAnsi"/>
+          <w:sz w:val="24"/>
+        </w:rPr>
+        <w:t>που αντιστοιχούν σ</w:t>
+      </w:r>
+      <w:r>
+        <w:rPr>
+          <w:rFonts w:asciiTheme="minorHAnsi" w:hAnsiTheme="minorHAnsi" w:cstheme="minorHAnsi"/>
+          <w:sz w:val="24"/>
+        </w:rPr>
+        <w:t>τον ανεφοδιασμό που</w:t>
       </w:r>
       <w:r>
         <w:rPr>
@@ -6349,40 +5549,135 @@
           <w:sz w:val="24"/>
           <w:szCs w:val="24"/>
         </w:rPr>
-        <w:t>Ο χρήστης κατά το στάδιο αγοράς καυσίμου, έχει την δυνατότητα να συμπληρώσει</w:t>
-      </w:r>
-      <w:r>
-        <w:rPr>
-          <w:rFonts w:asciiTheme="minorHAnsi" w:hAnsiTheme="minorHAnsi" w:cstheme="minorHAnsi"/>
-          <w:spacing w:val="-18"/>
+        <w:t>Ο χρήστης κατά το στάδιο αγοράς καυσίμου, έχει την δυνατότητα να συμπληρώσει όσους πόντους επιθυμεί από την συλλογή του, με όφελος την μείωση του κόστους ανεφοδιασμού.</w:t>
+      </w:r>
+    </w:p>
+    <w:p>
+      <w:pPr>
+        <w:pStyle w:val="a4"/>
+        <w:numPr>
+          <w:ilvl w:val="1"/>
+          <w:numId w:val="3"/>
+        </w:numPr>
+        <w:tabs>
+          <w:tab w:val="left" w:pos="142"/>
+          <w:tab w:val="left" w:pos="821"/>
+        </w:tabs>
+        <w:spacing w:before="19" w:line="254" w:lineRule="auto"/>
+        <w:ind w:left="567" w:right="231" w:hanging="425"/>
+        <w:rPr>
+          <w:rFonts w:asciiTheme="minorHAnsi" w:hAnsiTheme="minorHAnsi" w:cstheme="minorHAnsi"/>
           <w:sz w:val="24"/>
           <w:szCs w:val="24"/>
         </w:rPr>
-        <w:t xml:space="preserve"> </w:t>
-      </w:r>
+      </w:pPr>
       <w:r>
         <w:rPr>
           <w:rFonts w:asciiTheme="minorHAnsi" w:hAnsiTheme="minorHAnsi" w:cstheme="minorHAnsi"/>
           <w:sz w:val="24"/>
           <w:szCs w:val="24"/>
         </w:rPr>
-        <w:t>στο</w:t>
-      </w:r>
-      <w:r>
+        <w:t>Πριν την επιβεβαίωση της αγοράς του εμφανίζεται ειδοποίηση που τον ρωτάει αν επιθυμεί να εξαργυρώσει κάποιους από τους διαθέσιμους πόντους του και οι επιλογές «ΝΑΙ» και «ΟΧΙ».</w:t>
+      </w:r>
+    </w:p>
+    <w:p>
+      <w:pPr>
+        <w:pStyle w:val="a4"/>
+        <w:numPr>
+          <w:ilvl w:val="1"/>
+          <w:numId w:val="3"/>
+        </w:numPr>
+        <w:tabs>
+          <w:tab w:val="left" w:pos="142"/>
+          <w:tab w:val="left" w:pos="821"/>
+        </w:tabs>
+        <w:spacing w:before="19" w:line="254" w:lineRule="auto"/>
+        <w:ind w:left="567" w:right="231" w:hanging="425"/>
         <w:rPr>
           <w:rFonts w:asciiTheme="minorHAnsi" w:hAnsiTheme="minorHAnsi" w:cstheme="minorHAnsi"/>
           <w:sz w:val="24"/>
           <w:szCs w:val="24"/>
         </w:rPr>
-        <w:t xml:space="preserve"> </w:t>
-      </w:r>
+      </w:pPr>
       <w:r>
         <w:rPr>
           <w:rFonts w:asciiTheme="minorHAnsi" w:hAnsiTheme="minorHAnsi" w:cstheme="minorHAnsi"/>
           <w:sz w:val="24"/>
           <w:szCs w:val="24"/>
         </w:rPr>
-        <w:t>«Πλαίσιο 3» όσους πόντους επιθυμεί από την συλλογή του, με όφελος την μείωση του κόστους ανεφοδιασμού.</w:t>
+        <w:t>Ο χρήστης επιλέγει «ΝΑΙ».</w:t>
+      </w:r>
+    </w:p>
+    <w:p>
+      <w:pPr>
+        <w:pStyle w:val="a4"/>
+        <w:numPr>
+          <w:ilvl w:val="1"/>
+          <w:numId w:val="3"/>
+        </w:numPr>
+        <w:tabs>
+          <w:tab w:val="left" w:pos="142"/>
+          <w:tab w:val="left" w:pos="821"/>
+        </w:tabs>
+        <w:spacing w:before="19" w:line="254" w:lineRule="auto"/>
+        <w:ind w:left="567" w:right="231" w:hanging="425"/>
+        <w:rPr>
+          <w:rFonts w:asciiTheme="minorHAnsi" w:hAnsiTheme="minorHAnsi" w:cstheme="minorHAnsi"/>
+          <w:sz w:val="24"/>
+          <w:szCs w:val="24"/>
+        </w:rPr>
+      </w:pPr>
+      <w:r>
+        <w:rPr>
+          <w:rFonts w:asciiTheme="minorHAnsi" w:hAnsiTheme="minorHAnsi" w:cstheme="minorHAnsi"/>
+          <w:sz w:val="24"/>
+          <w:szCs w:val="24"/>
+        </w:rPr>
+        <w:t>Εμφανίζεται πλαίσιο όπου συμπληρώνει τους πόντους που επιθυμεί.</w:t>
+      </w:r>
+    </w:p>
+    <w:p>
+      <w:pPr>
+        <w:pStyle w:val="a4"/>
+        <w:numPr>
+          <w:ilvl w:val="1"/>
+          <w:numId w:val="3"/>
+        </w:numPr>
+        <w:tabs>
+          <w:tab w:val="left" w:pos="142"/>
+          <w:tab w:val="left" w:pos="821"/>
+        </w:tabs>
+        <w:spacing w:before="19" w:line="254" w:lineRule="auto"/>
+        <w:ind w:left="567" w:right="231" w:hanging="425"/>
+        <w:rPr>
+          <w:rFonts w:asciiTheme="minorHAnsi" w:hAnsiTheme="minorHAnsi" w:cstheme="minorHAnsi"/>
+          <w:sz w:val="24"/>
+          <w:szCs w:val="24"/>
+        </w:rPr>
+      </w:pPr>
+      <w:r>
+        <w:rPr>
+          <w:rFonts w:asciiTheme="minorHAnsi" w:hAnsiTheme="minorHAnsi" w:cstheme="minorHAnsi"/>
+          <w:sz w:val="24"/>
+          <w:szCs w:val="24"/>
+        </w:rPr>
+        <w:t>Ο χρήστης συνεχίζει επιλέγοντας «Επιβεβαίωση</w:t>
+      </w:r>
+      <w:r>
+        <w:rPr>
+          <w:rFonts w:asciiTheme="minorHAnsi" w:hAnsiTheme="minorHAnsi" w:cstheme="minorHAnsi"/>
+          <w:sz w:val="24"/>
+          <w:szCs w:val="24"/>
+        </w:rPr>
+        <w:t xml:space="preserve"> Πόντων</w:t>
+      </w:r>
+      <w:r>
+        <w:rPr>
+          <w:rFonts w:asciiTheme="minorHAnsi" w:hAnsiTheme="minorHAnsi" w:cstheme="minorHAnsi"/>
+          <w:sz w:val="24"/>
+          <w:szCs w:val="24"/>
+        </w:rPr>
+        <w:t>».</w:t>
       </w:r>
     </w:p>
     <w:p>
@@ -6441,6 +5736,34 @@
           <w:tab w:val="left" w:pos="142"/>
           <w:tab w:val="left" w:pos="821"/>
         </w:tabs>
+        <w:spacing w:before="3" w:line="256" w:lineRule="auto"/>
+        <w:ind w:left="567" w:right="519" w:hanging="425"/>
+        <w:rPr>
+          <w:rFonts w:asciiTheme="minorHAnsi" w:hAnsiTheme="minorHAnsi" w:cstheme="minorHAnsi"/>
+          <w:sz w:val="24"/>
+          <w:szCs w:val="24"/>
+        </w:rPr>
+      </w:pPr>
+      <w:r>
+        <w:rPr>
+          <w:rFonts w:asciiTheme="minorHAnsi" w:hAnsiTheme="minorHAnsi" w:cstheme="minorHAnsi"/>
+          <w:sz w:val="24"/>
+          <w:szCs w:val="24"/>
+        </w:rPr>
+        <w:t>Το σύστημα εμφανίζει ειδοποίηση όπου επιβεβαιώνεται η εξαργύρωση πόντων.</w:t>
+      </w:r>
+    </w:p>
+    <w:p>
+      <w:pPr>
+        <w:pStyle w:val="a4"/>
+        <w:numPr>
+          <w:ilvl w:val="1"/>
+          <w:numId w:val="3"/>
+        </w:numPr>
+        <w:tabs>
+          <w:tab w:val="left" w:pos="142"/>
+          <w:tab w:val="left" w:pos="821"/>
+        </w:tabs>
         <w:spacing w:line="254" w:lineRule="auto"/>
         <w:ind w:left="567" w:right="322" w:hanging="425"/>
         <w:rPr>
@@ -6500,6 +5823,42 @@
           <w:sz w:val="24"/>
           <w:szCs w:val="24"/>
         </w:rPr>
+        <w:t>Εμφανίζεται στην οθόνη του χρήστη το τελικό ποσό αγοράς και οι επιλογές «Επιβεβαίωση Αγοράς»</w:t>
+      </w:r>
+      <w:r>
+        <w:rPr>
+          <w:rFonts w:asciiTheme="minorHAnsi" w:hAnsiTheme="minorHAnsi" w:cstheme="minorHAnsi"/>
+          <w:sz w:val="24"/>
+          <w:szCs w:val="24"/>
+        </w:rPr>
+        <w:t xml:space="preserve"> και «Ακύρωση Αγοράς».</w:t>
+      </w:r>
+    </w:p>
+    <w:p>
+      <w:pPr>
+        <w:pStyle w:val="a4"/>
+        <w:numPr>
+          <w:ilvl w:val="1"/>
+          <w:numId w:val="3"/>
+        </w:numPr>
+        <w:tabs>
+          <w:tab w:val="left" w:pos="142"/>
+          <w:tab w:val="left" w:pos="821"/>
+        </w:tabs>
+        <w:spacing w:before="2"/>
+        <w:ind w:left="567" w:hanging="425"/>
+        <w:rPr>
+          <w:rFonts w:asciiTheme="minorHAnsi" w:hAnsiTheme="minorHAnsi" w:cstheme="minorHAnsi"/>
+          <w:sz w:val="24"/>
+          <w:szCs w:val="24"/>
+        </w:rPr>
+      </w:pPr>
+      <w:r>
+        <w:rPr>
+          <w:rFonts w:asciiTheme="minorHAnsi" w:hAnsiTheme="minorHAnsi" w:cstheme="minorHAnsi"/>
+          <w:sz w:val="24"/>
+          <w:szCs w:val="24"/>
+        </w:rPr>
         <w:t>Ο χρήστης ολοκληρώνει την αγορά</w:t>
       </w:r>
       <w:r>
@@ -6517,7 +5876,23 @@
           <w:sz w:val="24"/>
           <w:szCs w:val="24"/>
         </w:rPr>
-        <w:t>καυσίμου.</w:t>
+        <w:t>καυσίμου</w:t>
+      </w:r>
+      <w:r>
+        <w:rPr>
+          <w:rFonts w:asciiTheme="minorHAnsi" w:hAnsiTheme="minorHAnsi" w:cstheme="minorHAnsi"/>
+          <w:sz w:val="24"/>
+          <w:szCs w:val="24"/>
+        </w:rPr>
+        <w:t xml:space="preserve"> επιλέγοντας «Επιβεβαίωση Αγοράς»</w:t>
+      </w:r>
+      <w:r>
+        <w:rPr>
+          <w:rFonts w:asciiTheme="minorHAnsi" w:hAnsiTheme="minorHAnsi" w:cstheme="minorHAnsi"/>
+          <w:sz w:val="24"/>
+          <w:szCs w:val="24"/>
+        </w:rPr>
+        <w:t>.</w:t>
       </w:r>
     </w:p>
     <w:p>
@@ -6545,24 +5920,7 @@
           <w:sz w:val="24"/>
           <w:szCs w:val="24"/>
         </w:rPr>
-        <w:t>Το σύστημα ανατρέχει στην βάση δεδομένων και αφαιρεί από τους συνολικούς πόντους, τους πόντους εξαργύρωσης και αναμένει τον χρήστη για</w:t>
-      </w:r>
-      <w:r>
-        <w:rPr>
-          <w:rFonts w:asciiTheme="minorHAnsi" w:hAnsiTheme="minorHAnsi" w:cstheme="minorHAnsi"/>
-          <w:spacing w:val="-26"/>
-          <w:sz w:val="24"/>
-          <w:szCs w:val="24"/>
-        </w:rPr>
-        <w:t xml:space="preserve"> </w:t>
-      </w:r>
-      <w:r>
-        <w:rPr>
-          <w:rFonts w:asciiTheme="minorHAnsi" w:hAnsiTheme="minorHAnsi" w:cstheme="minorHAnsi"/>
-          <w:sz w:val="24"/>
-          <w:szCs w:val="24"/>
-        </w:rPr>
-        <w:t>ανεφοδιασμό.</w:t>
+        <w:t>Το σύστημα ανατρέχει στην βάση δεδομένων και αφαιρεί από τους συνολικούς πόντους, τους πόντους εξαργύρωσης.</w:t>
       </w:r>
     </w:p>
     <w:p>
@@ -6575,21 +5933,82 @@
         <w:ind w:left="567" w:hanging="425"/>
         <w:rPr>
           <w:rFonts w:asciiTheme="minorHAnsi" w:hAnsiTheme="minorHAnsi" w:cstheme="minorHAnsi"/>
-          <w:u w:val="none"/>
-        </w:rPr>
-      </w:pPr>
-      <w:r>
-        <w:rPr>
-          <w:rFonts w:asciiTheme="minorHAnsi" w:hAnsiTheme="minorHAnsi" w:cstheme="minorHAnsi"/>
           <w:b w:val="0"/>
           <w:spacing w:val="-60"/>
         </w:rPr>
+      </w:pPr>
+      <w:r>
+        <w:rPr>
+          <w:rFonts w:asciiTheme="minorHAnsi" w:hAnsiTheme="minorHAnsi" w:cstheme="minorHAnsi"/>
+          <w:b w:val="0"/>
+          <w:spacing w:val="-60"/>
+        </w:rPr>
         <w:t xml:space="preserve"> </w:t>
       </w:r>
-      <w:r>
-        <w:rPr>
-          <w:rFonts w:asciiTheme="minorHAnsi" w:hAnsiTheme="minorHAnsi" w:cstheme="minorHAnsi"/>
-        </w:rPr>
+    </w:p>
+    <w:p>
+      <w:pPr>
+        <w:pStyle w:val="1"/>
+        <w:tabs>
+          <w:tab w:val="left" w:pos="142"/>
+        </w:tabs>
+        <w:spacing w:before="160"/>
+        <w:ind w:left="567" w:hanging="425"/>
+        <w:rPr>
+          <w:rFonts w:asciiTheme="minorHAnsi" w:hAnsiTheme="minorHAnsi" w:cstheme="minorHAnsi"/>
+          <w:b w:val="0"/>
+          <w:spacing w:val="-60"/>
+        </w:rPr>
+      </w:pPr>
+    </w:p>
+    <w:p>
+      <w:pPr>
+        <w:pStyle w:val="1"/>
+        <w:tabs>
+          <w:tab w:val="left" w:pos="142"/>
+        </w:tabs>
+        <w:spacing w:before="160"/>
+        <w:ind w:left="567" w:hanging="425"/>
+        <w:rPr>
+          <w:rFonts w:asciiTheme="minorHAnsi" w:hAnsiTheme="minorHAnsi" w:cstheme="minorHAnsi"/>
+          <w:b w:val="0"/>
+          <w:spacing w:val="-60"/>
+        </w:rPr>
+      </w:pPr>
+    </w:p>
+    <w:p>
+      <w:pPr>
+        <w:pStyle w:val="1"/>
+        <w:tabs>
+          <w:tab w:val="left" w:pos="142"/>
+        </w:tabs>
+        <w:spacing w:before="160"/>
+        <w:ind w:left="567" w:hanging="425"/>
+        <w:rPr>
+          <w:rFonts w:asciiTheme="minorHAnsi" w:hAnsiTheme="minorHAnsi" w:cstheme="minorHAnsi"/>
+          <w:b w:val="0"/>
+          <w:spacing w:val="-60"/>
+        </w:rPr>
+      </w:pPr>
+    </w:p>
+    <w:p>
+      <w:pPr>
+        <w:pStyle w:val="1"/>
+        <w:tabs>
+          <w:tab w:val="left" w:pos="142"/>
+        </w:tabs>
+        <w:spacing w:before="160"/>
+        <w:ind w:left="567" w:hanging="425"/>
+        <w:rPr>
+          <w:rFonts w:asciiTheme="minorHAnsi" w:hAnsiTheme="minorHAnsi" w:cstheme="minorHAnsi"/>
+          <w:u w:val="none"/>
+        </w:rPr>
+      </w:pPr>
+      <w:r>
+        <w:rPr>
+          <w:rFonts w:asciiTheme="minorHAnsi" w:hAnsiTheme="minorHAnsi" w:cstheme="minorHAnsi"/>
+        </w:rPr>
+        <w:lastRenderedPageBreak/>
         <w:t>Εναλλακτική ροή 1:</w:t>
       </w:r>
     </w:p>
@@ -6609,7 +6028,13 @@
         <w:rPr>
           <w:rFonts w:asciiTheme="minorHAnsi" w:hAnsiTheme="minorHAnsi" w:cstheme="minorHAnsi"/>
         </w:rPr>
-        <w:t>1a. Σε περίπτωση που ο αριθμός συμπλήρωσης έχει ξεπεράσει των αριθμό πόντων χρήστη, εμφανίζεται μήνυμα σφάλματος «Έχετε υπερβεί το όριο πόντων προς συμπλήρωση».</w:t>
+        <w:t>6</w:t>
+      </w:r>
+      <w:r>
+        <w:rPr>
+          <w:rFonts w:asciiTheme="minorHAnsi" w:hAnsiTheme="minorHAnsi" w:cstheme="minorHAnsi"/>
+        </w:rPr>
+        <w:t>a. Σε περίπτωση που ο αριθμός συμπλήρωσης έχει ξεπεράσει των αριθμό πόντων χρήστη, εμφανίζεται μήνυμα σφάλματος «Έχετε υπερβεί το όριο πόντων προς συμπλήρωση».</w:t>
       </w:r>
     </w:p>
     <w:p>
@@ -6628,7 +6053,25 @@
         <w:rPr>
           <w:rFonts w:asciiTheme="minorHAnsi" w:hAnsiTheme="minorHAnsi" w:cstheme="minorHAnsi"/>
         </w:rPr>
-        <w:t>1b. Ο χρήστης πρέπει να συμπληρώσει εκ νέου αριθμό πόντων εντός ορίου.</w:t>
+        <w:t>6</w:t>
+      </w:r>
+      <w:r>
+        <w:rPr>
+          <w:rFonts w:asciiTheme="minorHAnsi" w:hAnsiTheme="minorHAnsi" w:cstheme="minorHAnsi"/>
+        </w:rPr>
+        <w:t xml:space="preserve">b. </w:t>
+      </w:r>
+      <w:r>
+        <w:rPr>
+          <w:rFonts w:asciiTheme="minorHAnsi" w:hAnsiTheme="minorHAnsi" w:cstheme="minorHAnsi"/>
+        </w:rPr>
+        <w:t>Το σύστημα ανακατευθύνει τον χρήστη στο πλαίσιο συμπλήρωσης πόντων</w:t>
+      </w:r>
+      <w:r>
+        <w:rPr>
+          <w:rFonts w:asciiTheme="minorHAnsi" w:hAnsiTheme="minorHAnsi" w:cstheme="minorHAnsi"/>
+        </w:rPr>
+        <w:t xml:space="preserve"> πρέπει να συμπληρώσει εκ νέου αριθμό πόντων εντός ορίου.</w:t>
       </w:r>
     </w:p>
     <w:p>
@@ -6640,17 +6083,31 @@
         <w:ind w:left="567" w:hanging="425"/>
         <w:rPr>
           <w:rFonts w:asciiTheme="minorHAnsi" w:hAnsiTheme="minorHAnsi" w:cstheme="minorHAnsi"/>
-          <w:u w:val="none"/>
-        </w:rPr>
-      </w:pPr>
-      <w:r>
-        <w:rPr>
-          <w:rFonts w:asciiTheme="minorHAnsi" w:hAnsiTheme="minorHAnsi" w:cstheme="minorHAnsi"/>
           <w:b w:val="0"/>
           <w:spacing w:val="-60"/>
         </w:rPr>
+      </w:pPr>
+      <w:r>
+        <w:rPr>
+          <w:rFonts w:asciiTheme="minorHAnsi" w:hAnsiTheme="minorHAnsi" w:cstheme="minorHAnsi"/>
+          <w:b w:val="0"/>
+          <w:spacing w:val="-60"/>
+        </w:rPr>
         <w:t xml:space="preserve"> </w:t>
       </w:r>
+    </w:p>
+    <w:p>
+      <w:pPr>
+        <w:pStyle w:val="1"/>
+        <w:tabs>
+          <w:tab w:val="left" w:pos="142"/>
+        </w:tabs>
+        <w:ind w:left="567" w:hanging="425"/>
+        <w:rPr>
+          <w:rFonts w:asciiTheme="minorHAnsi" w:hAnsiTheme="minorHAnsi" w:cstheme="minorHAnsi"/>
+          <w:u w:val="none"/>
+        </w:rPr>
+      </w:pPr>
       <w:r>
         <w:rPr>
           <w:rFonts w:asciiTheme="minorHAnsi" w:hAnsiTheme="minorHAnsi" w:cstheme="minorHAnsi"/>
@@ -6674,7 +6131,13 @@
         <w:rPr>
           <w:rFonts w:asciiTheme="minorHAnsi" w:hAnsiTheme="minorHAnsi" w:cstheme="minorHAnsi"/>
         </w:rPr>
-        <w:t>2a. Σε περίπτωση μη συμπλήρωσης πόντων κατά την αγορά, στο πλαίσιο αυτομάτως εισάγεται η τιμή 0.</w:t>
+        <w:t>4</w:t>
+      </w:r>
+      <w:r>
+        <w:rPr>
+          <w:rFonts w:asciiTheme="minorHAnsi" w:hAnsiTheme="minorHAnsi" w:cstheme="minorHAnsi"/>
+        </w:rPr>
+        <w:t>a. Σε περίπτωση μη συμπλήρωσης πόντων κατά την αγορά, στο πλαίσιο αυτομάτως εισάγεται η τιμή 0.</w:t>
       </w:r>
     </w:p>
     <w:p>
@@ -6693,7 +6156,13 @@
         <w:rPr>
           <w:rFonts w:asciiTheme="minorHAnsi" w:hAnsiTheme="minorHAnsi" w:cstheme="minorHAnsi"/>
         </w:rPr>
-        <w:t>2b. Κατά την ολοκλήρωση του ανεφοδιασμού, το σύστημα ανατρέχει στην βάση δεδομένων του χρήστη και εισάγει τους νέους πόντους που συλλέχθηκαν από τον ανεφοδιασμό.</w:t>
+        <w:t>4</w:t>
+      </w:r>
+      <w:r>
+        <w:rPr>
+          <w:rFonts w:asciiTheme="minorHAnsi" w:hAnsiTheme="minorHAnsi" w:cstheme="minorHAnsi"/>
+        </w:rPr>
+        <w:t>b. Κατά την ολοκλήρωση του ανεφοδιασμού, το σύστημα ανατρέχει στην βάση δεδομένων του χρήστη και εισάγει τους νέους πόντους που συλλέχθηκαν από τον ανεφοδιασμό.</w:t>
       </w:r>
     </w:p>
     <w:p>
@@ -6717,26 +6186,15 @@
           <w:sz w:val="24"/>
           <w:szCs w:val="24"/>
           <w:u w:val="single" w:color="000000"/>
-          <w:lang w:val="en-US"/>
-        </w:rPr>
-      </w:pPr>
-      <w:r>
-        <w:rPr>
-          <w:lang w:val="en-US"/>
-        </w:rPr>
-        <w:br w:type="page"/>
-      </w:r>
+        </w:rPr>
+      </w:pPr>
     </w:p>
     <w:p>
       <w:pPr>
         <w:pStyle w:val="1"/>
       </w:pPr>
       <w:r>
-        <w:lastRenderedPageBreak/>
-        <w:t xml:space="preserve">7. </w:t>
-      </w:r>
-      <w:r>
-        <w:t>Πρόσφατες αγορές</w:t>
+        <w:t>7. Πρόσφατες αγορές</w:t>
       </w:r>
     </w:p>
     <w:p>
@@ -6865,19 +6323,7 @@
         <w:rPr>
           <w:rFonts w:asciiTheme="minorHAnsi" w:hAnsiTheme="minorHAnsi" w:cstheme="minorHAnsi"/>
         </w:rPr>
-        <w:t>Το σύστημα μεταφέρει τον χρήστη στην οθόνη αγοράς και εμφανίζει την νέα τιμή</w:t>
-      </w:r>
-      <w:r>
-        <w:rPr>
-          <w:rFonts w:asciiTheme="minorHAnsi" w:hAnsiTheme="minorHAnsi" w:cstheme="minorHAnsi"/>
-        </w:rPr>
-        <w:t xml:space="preserve"> </w:t>
-      </w:r>
-      <w:r>
-        <w:rPr>
-          <w:rFonts w:asciiTheme="minorHAnsi" w:hAnsiTheme="minorHAnsi" w:cstheme="minorHAnsi"/>
-        </w:rPr>
-        <w:t>καυσίμου.</w:t>
+        <w:t>Το σύστημα μεταφέρει τον χρήστη στην οθόνη αγοράς και εμφανίζει την νέα τιμή καυσίμου.</w:t>
       </w:r>
     </w:p>
     <w:p>
@@ -6900,19 +6346,7 @@
         <w:rPr>
           <w:rFonts w:asciiTheme="minorHAnsi" w:hAnsiTheme="minorHAnsi" w:cstheme="minorHAnsi"/>
         </w:rPr>
-        <w:t>Ο χρήστης Επιλέγει την ποσότητα του καυσίμου που θέλει να αγοράσει και εκτελεί την</w:t>
-      </w:r>
-      <w:r>
-        <w:rPr>
-          <w:rFonts w:asciiTheme="minorHAnsi" w:hAnsiTheme="minorHAnsi" w:cstheme="minorHAnsi"/>
-        </w:rPr>
-        <w:t xml:space="preserve"> </w:t>
-      </w:r>
-      <w:r>
-        <w:rPr>
-          <w:rFonts w:asciiTheme="minorHAnsi" w:hAnsiTheme="minorHAnsi" w:cstheme="minorHAnsi"/>
-        </w:rPr>
-        <w:t>αγορά.</w:t>
+        <w:t>Ο χρήστης Επιλέγει την ποσότητα του καυσίμου που θέλει να αγοράσει και εκτελεί την αγορά.</w:t>
       </w:r>
     </w:p>
     <w:p>
@@ -7094,21 +6528,7 @@
         <w:rPr>
           <w:rFonts w:asciiTheme="minorHAnsi" w:hAnsiTheme="minorHAnsi" w:cstheme="minorHAnsi"/>
         </w:rPr>
-        <w:t xml:space="preserve">Αν η επιλεγμένη πρόσφατη αγορά , αναφέρεται σε πρατήριο το οποίο δεν προσφέρεται πλέον </w:t>
-      </w:r>
-      <w:proofErr w:type="spellStart"/>
-      <w:r>
-        <w:rPr>
-          <w:rFonts w:asciiTheme="minorHAnsi" w:hAnsiTheme="minorHAnsi" w:cstheme="minorHAnsi"/>
-        </w:rPr>
-        <w:t>απο</w:t>
-      </w:r>
-      <w:proofErr w:type="spellEnd"/>
-      <w:r>
-        <w:rPr>
-          <w:rFonts w:asciiTheme="minorHAnsi" w:hAnsiTheme="minorHAnsi" w:cstheme="minorHAnsi"/>
-        </w:rPr>
-        <w:t xml:space="preserve"> το fuelpay , το σύστημα οδηγεί τον χρήστη στην αρχική οθόνη</w:t>
+        <w:t>Αν η επιλεγμένη πρόσφατη αγορά , αναφέρεται σε πρατήριο το οποίο δεν προσφέρεται πλέον απο το fuelpay , το σύστημα οδηγεί τον χρήστη στην αρχική οθόνη</w:t>
       </w:r>
     </w:p>
     <w:p>
@@ -7233,7 +6653,6 @@
       <w:r>
         <w:rPr>
           <w:rFonts w:ascii="Calibri" w:hAnsi="Calibri" w:cs="Calibri"/>
-          <w:lang w:val="en-US"/>
         </w:rPr>
         <w:t>8</w:t>
       </w:r>
@@ -8361,6 +7780,18 @@
     </w:p>
     <w:p>
       <w:pPr>
+        <w:tabs>
+          <w:tab w:val="left" w:pos="821"/>
+        </w:tabs>
+        <w:spacing w:before="3"/>
+        <w:rPr>
+          <w:rFonts w:asciiTheme="minorHAnsi" w:hAnsiTheme="minorHAnsi" w:cstheme="minorHAnsi"/>
+          <w:sz w:val="24"/>
+        </w:rPr>
+      </w:pPr>
+    </w:p>
+    <w:p>
+      <w:pPr>
         <w:pStyle w:val="1"/>
         <w:spacing w:before="41"/>
         <w:ind w:right="18"/>
@@ -8607,6 +8038,7 @@
           <w:rFonts w:asciiTheme="minorHAnsi" w:hAnsiTheme="minorHAnsi" w:cstheme="minorHAnsi"/>
           <w:sz w:val="24"/>
         </w:rPr>
+        <w:lastRenderedPageBreak/>
         <w:t>Αν παρατηρηθεί διαφορά η βάση ενημερώνεται με την νέα τιμή που ανακτήθηκε</w:t>
       </w:r>
       <w:r>
@@ -8622,15 +8054,7 @@
           <w:rFonts w:asciiTheme="minorHAnsi" w:hAnsiTheme="minorHAnsi" w:cstheme="minorHAnsi"/>
           <w:sz w:val="24"/>
         </w:rPr>
-        <w:t xml:space="preserve">από </w:t>
-      </w:r>
-      <w:r>
-        <w:rPr>
-          <w:rFonts w:asciiTheme="minorHAnsi" w:hAnsiTheme="minorHAnsi" w:cstheme="minorHAnsi"/>
-          <w:sz w:val="24"/>
-        </w:rPr>
-        <w:lastRenderedPageBreak/>
-        <w:t xml:space="preserve">τον </w:t>
+        <w:t xml:space="preserve">από τον </w:t>
       </w:r>
       <w:r>
         <w:rPr>
@@ -8917,15 +8341,7 @@
         <w:t>down</w:t>
       </w:r>
       <w:r>
-        <w:t xml:space="preserve"> </w:t>
-      </w:r>
-      <w:proofErr w:type="spellStart"/>
-      <w:r>
-        <w:t>menu</w:t>
-      </w:r>
-      <w:proofErr w:type="spellEnd"/>
-      <w:r>
-        <w:t xml:space="preserve"> µε τις επιλογές: Πιο Σχετικά, Νεότερη, Υψηλότερη, Χαμηλότερη.</w:t>
+        <w:t xml:space="preserve"> menu µε τις επιλογές: Πιο Σχετικά, Νεότερη, Υψηλότερη, Χαμηλότερη.</w:t>
       </w:r>
     </w:p>
     <w:p>
@@ -9071,15 +8487,7 @@
         </w:numPr>
       </w:pPr>
       <w:r>
-        <w:t xml:space="preserve">Το σύστημα εμφανίζει ένα </w:t>
-      </w:r>
-      <w:proofErr w:type="spellStart"/>
-      <w:r>
-        <w:t>drop</w:t>
-      </w:r>
-      <w:proofErr w:type="spellEnd"/>
-      <w:r>
-        <w:t>-</w:t>
+        <w:t>Το σύστημα εμφανίζει ένα drop-</w:t>
       </w:r>
       <w:r>
         <w:rPr>
@@ -9088,15 +8496,7 @@
         <w:t>down</w:t>
       </w:r>
       <w:r>
-        <w:t xml:space="preserve"> </w:t>
-      </w:r>
-      <w:proofErr w:type="spellStart"/>
-      <w:r>
-        <w:t>menu</w:t>
-      </w:r>
-      <w:proofErr w:type="spellEnd"/>
-      <w:r>
-        <w:t xml:space="preserve"> µε τις επιλογές: Πιο σχετικά, Νεότερη, Υψηλότερη, Χαμηλότερη.</w:t>
+        <w:t xml:space="preserve"> menu µε τις επιλογές: Πιο σχετικά, Νεότερη, Υψηλότερη, Χαμηλότερη.</w:t>
       </w:r>
     </w:p>
     <w:p>
@@ -9152,6 +8552,19 @@
         <w:pStyle w:val="a4"/>
         <w:ind w:left="768" w:firstLine="0"/>
         <w:jc w:val="center"/>
+      </w:pPr>
+    </w:p>
+    <w:p>
+      <w:pPr>
+        <w:pStyle w:val="a4"/>
+        <w:ind w:left="768" w:firstLine="0"/>
+        <w:jc w:val="center"/>
+        <w:rPr>
+          <w:rFonts w:asciiTheme="minorHAnsi" w:hAnsiTheme="minorHAnsi" w:cstheme="minorHAnsi"/>
+          <w:b/>
+          <w:bCs/>
+          <w:u w:val="single"/>
+        </w:rPr>
       </w:pPr>
     </w:p>
     <w:p>
@@ -9324,6 +8737,7 @@
         </w:rPr>
       </w:pPr>
       <w:r>
+        <w:lastRenderedPageBreak/>
         <w:t>Το σύστημα καταχωρεί την απάντηση του ιδιοκτήτη και υπάρχει επιλογή επιστροφή στην οθόνη Αξιολογήσεις.</w:t>
       </w:r>
     </w:p>

--- a/Second Assignment/Use-cases-v0.1_update_20-3.docx
+++ b/Second Assignment/Use-cases-v0.1_update_20-3.docx
@@ -2860,534 +2860,256 @@
     </w:p>
     <w:p>
       <w:pPr>
-        <w:pStyle w:val="13"/>
         <w:numPr>
           <w:ilvl w:val="0"/>
           <w:numId w:val="12"/>
         </w:numPr>
-        <w:tabs>
-          <w:tab w:val="left" w:pos="142"/>
-        </w:tabs>
-        <w:spacing w:before="180"/>
-        <w:ind w:left="567" w:hanging="425"/>
-        <w:rPr>
-          <w:rFonts w:asciiTheme="minorHAnsi" w:hAnsiTheme="minorHAnsi" w:cstheme="minorHAnsi"/>
-          <w:sz w:val="24"/>
-        </w:rPr>
-      </w:pPr>
-      <w:r>
-        <w:rPr>
-          <w:rFonts w:asciiTheme="minorHAnsi" w:hAnsiTheme="minorHAnsi" w:cstheme="minorHAnsi"/>
-          <w:sz w:val="24"/>
-        </w:rPr>
-        <w:t>Ο Χρήστης επιλέγει στην κύρια οθόνη (στον χάρτη) , το πρατήριο της αρέσκειάς</w:t>
-      </w:r>
-      <w:r>
-        <w:rPr>
-          <w:rFonts w:asciiTheme="minorHAnsi" w:hAnsiTheme="minorHAnsi" w:cstheme="minorHAnsi"/>
-          <w:spacing w:val="-20"/>
-          <w:sz w:val="24"/>
-        </w:rPr>
-        <w:t xml:space="preserve"> </w:t>
-      </w:r>
-      <w:r>
-        <w:rPr>
-          <w:rFonts w:asciiTheme="minorHAnsi" w:hAnsiTheme="minorHAnsi" w:cstheme="minorHAnsi"/>
-          <w:sz w:val="24"/>
-        </w:rPr>
-        <w:t>του.</w:t>
-      </w:r>
-    </w:p>
-    <w:p>
-      <w:pPr>
-        <w:pStyle w:val="13"/>
+        <w:ind w:right="15"/>
+        <w:jc w:val="both"/>
+        <w:rPr>
+          <w:rFonts w:asciiTheme="minorHAnsi" w:hAnsiTheme="minorHAnsi" w:cstheme="minorHAnsi"/>
+          <w:b/>
+          <w:sz w:val="24"/>
+          <w:szCs w:val="24"/>
+          <w:u w:val="single"/>
+        </w:rPr>
+      </w:pPr>
+      <w:r>
+        <w:rPr>
+          <w:rFonts w:asciiTheme="minorHAnsi" w:hAnsiTheme="minorHAnsi" w:cstheme="minorHAnsi"/>
+          <w:sz w:val="24"/>
+          <w:szCs w:val="24"/>
+        </w:rPr>
+        <w:t xml:space="preserve">Το σύστημα εμφανίζει την κύρια οθόνη και ο χρήστης επιλέγει </w:t>
+      </w:r>
+      <w:r>
+        <w:rPr>
+          <w:rFonts w:asciiTheme="minorHAnsi" w:hAnsiTheme="minorHAnsi" w:cstheme="minorHAnsi"/>
+          <w:sz w:val="24"/>
+        </w:rPr>
+        <w:t>«Επιλογή Πρατηρίου».</w:t>
+      </w:r>
+    </w:p>
+    <w:p>
+      <w:pPr>
         <w:numPr>
           <w:ilvl w:val="0"/>
           <w:numId w:val="12"/>
         </w:numPr>
-        <w:tabs>
-          <w:tab w:val="left" w:pos="142"/>
-        </w:tabs>
-        <w:spacing w:before="22" w:line="259" w:lineRule="auto"/>
-        <w:ind w:left="567" w:right="124" w:hanging="425"/>
-        <w:rPr>
-          <w:rFonts w:asciiTheme="minorHAnsi" w:hAnsiTheme="minorHAnsi" w:cstheme="minorHAnsi"/>
-          <w:sz w:val="24"/>
-        </w:rPr>
-      </w:pPr>
-      <w:r>
-        <w:rPr>
-          <w:rFonts w:asciiTheme="minorHAnsi" w:hAnsiTheme="minorHAnsi" w:cstheme="minorHAnsi"/>
-          <w:sz w:val="24"/>
-        </w:rPr>
-        <w:t>Το σύστημα εμφανίζει το «πλαίσιο Πρατηρίου» στο οποίο ο χρήστης βλέπει την τοποθεσία του</w:t>
-      </w:r>
-      <w:r>
-        <w:rPr>
-          <w:rFonts w:asciiTheme="minorHAnsi" w:hAnsiTheme="minorHAnsi" w:cstheme="minorHAnsi"/>
-          <w:spacing w:val="-1"/>
-          <w:sz w:val="24"/>
-        </w:rPr>
-        <w:t xml:space="preserve"> </w:t>
-      </w:r>
-      <w:r>
-        <w:rPr>
-          <w:rFonts w:asciiTheme="minorHAnsi" w:hAnsiTheme="minorHAnsi" w:cstheme="minorHAnsi"/>
-          <w:sz w:val="24"/>
-        </w:rPr>
-        <w:t>πρατηρίου.</w:t>
-      </w:r>
-    </w:p>
-    <w:p>
-      <w:pPr>
-        <w:pStyle w:val="13"/>
+        <w:ind w:right="15"/>
+        <w:jc w:val="both"/>
+        <w:rPr>
+          <w:rFonts w:asciiTheme="minorHAnsi" w:hAnsiTheme="minorHAnsi" w:cstheme="minorHAnsi"/>
+          <w:bCs/>
+          <w:sz w:val="24"/>
+          <w:szCs w:val="24"/>
+        </w:rPr>
+      </w:pPr>
+      <w:r>
+        <w:rPr>
+          <w:rFonts w:asciiTheme="minorHAnsi" w:hAnsiTheme="minorHAnsi" w:cstheme="minorHAnsi"/>
+          <w:bCs/>
+          <w:sz w:val="24"/>
+          <w:szCs w:val="24"/>
+        </w:rPr>
+        <w:t>Το σύστημα εμφανίζει τον χάρτη με τα καταχωρημένα πρατήρια.</w:t>
+      </w:r>
+    </w:p>
+    <w:p>
+      <w:pPr>
         <w:numPr>
           <w:ilvl w:val="0"/>
           <w:numId w:val="12"/>
         </w:numPr>
-        <w:tabs>
-          <w:tab w:val="left" w:pos="142"/>
-        </w:tabs>
-        <w:ind w:left="567" w:hanging="425"/>
-        <w:rPr>
-          <w:rFonts w:asciiTheme="minorHAnsi" w:hAnsiTheme="minorHAnsi" w:cstheme="minorHAnsi"/>
-          <w:sz w:val="24"/>
-        </w:rPr>
-      </w:pPr>
-      <w:r>
-        <w:rPr>
-          <w:rFonts w:asciiTheme="minorHAnsi" w:hAnsiTheme="minorHAnsi" w:cstheme="minorHAnsi"/>
-          <w:sz w:val="24"/>
-        </w:rPr>
-        <w:t>Στο «πλαίσιο Πρατηρίου» εμφανίζεται το τηλέφωνο του</w:t>
-      </w:r>
-      <w:r>
-        <w:rPr>
-          <w:rFonts w:asciiTheme="minorHAnsi" w:hAnsiTheme="minorHAnsi" w:cstheme="minorHAnsi"/>
-          <w:spacing w:val="-2"/>
-          <w:sz w:val="24"/>
-        </w:rPr>
-        <w:t xml:space="preserve"> </w:t>
-      </w:r>
-      <w:r>
-        <w:rPr>
-          <w:rFonts w:asciiTheme="minorHAnsi" w:hAnsiTheme="minorHAnsi" w:cstheme="minorHAnsi"/>
-          <w:sz w:val="24"/>
-        </w:rPr>
-        <w:t>πρατηρίου.</w:t>
-      </w:r>
-    </w:p>
-    <w:p>
-      <w:pPr>
-        <w:pStyle w:val="13"/>
+        <w:ind w:right="15"/>
+        <w:jc w:val="both"/>
+        <w:rPr>
+          <w:rFonts w:asciiTheme="minorHAnsi" w:hAnsiTheme="minorHAnsi" w:cstheme="minorHAnsi"/>
+          <w:bCs/>
+          <w:sz w:val="24"/>
+          <w:szCs w:val="24"/>
+        </w:rPr>
+      </w:pPr>
+      <w:r>
+        <w:rPr>
+          <w:rFonts w:asciiTheme="minorHAnsi" w:hAnsiTheme="minorHAnsi" w:cstheme="minorHAnsi"/>
+          <w:bCs/>
+          <w:sz w:val="24"/>
+          <w:szCs w:val="24"/>
+        </w:rPr>
+        <w:t>Ο χρήστης επιλέγει το πρατήριο που επιθυμεί.</w:t>
+      </w:r>
+    </w:p>
+    <w:p>
+      <w:pPr>
         <w:numPr>
           <w:ilvl w:val="0"/>
           <w:numId w:val="12"/>
         </w:numPr>
-        <w:tabs>
-          <w:tab w:val="left" w:pos="142"/>
-        </w:tabs>
-        <w:spacing w:before="24" w:line="256" w:lineRule="auto"/>
-        <w:ind w:left="567" w:right="1290" w:hanging="425"/>
-        <w:rPr>
-          <w:rFonts w:asciiTheme="minorHAnsi" w:hAnsiTheme="minorHAnsi" w:cstheme="minorHAnsi"/>
-          <w:sz w:val="24"/>
-        </w:rPr>
-      </w:pPr>
-      <w:r>
-        <w:rPr>
-          <w:rFonts w:asciiTheme="minorHAnsi" w:hAnsiTheme="minorHAnsi" w:cstheme="minorHAnsi"/>
-          <w:sz w:val="24"/>
-        </w:rPr>
-        <w:t>Στο «πλαίσιο Πρατηρίου» εμφανίζεται πλήκτρο στο οποίο ο χρήστης μπορεί</w:t>
-      </w:r>
-      <w:r>
-        <w:rPr>
-          <w:rFonts w:asciiTheme="minorHAnsi" w:hAnsiTheme="minorHAnsi" w:cstheme="minorHAnsi"/>
-          <w:spacing w:val="-30"/>
-          <w:sz w:val="24"/>
-        </w:rPr>
-        <w:t xml:space="preserve"> </w:t>
-      </w:r>
-      <w:r>
-        <w:rPr>
-          <w:rFonts w:asciiTheme="minorHAnsi" w:hAnsiTheme="minorHAnsi" w:cstheme="minorHAnsi"/>
-          <w:sz w:val="24"/>
-        </w:rPr>
-        <w:t>να κοινοποιήσει το πρατήριο σε φίλους</w:t>
-      </w:r>
-      <w:r>
-        <w:rPr>
-          <w:rFonts w:asciiTheme="minorHAnsi" w:hAnsiTheme="minorHAnsi" w:cstheme="minorHAnsi"/>
-          <w:spacing w:val="2"/>
-          <w:sz w:val="24"/>
-        </w:rPr>
-        <w:t xml:space="preserve"> </w:t>
-      </w:r>
-      <w:r>
-        <w:rPr>
-          <w:rFonts w:asciiTheme="minorHAnsi" w:hAnsiTheme="minorHAnsi" w:cstheme="minorHAnsi"/>
-          <w:sz w:val="24"/>
-        </w:rPr>
-        <w:t>του.</w:t>
-      </w:r>
-    </w:p>
-    <w:p>
-      <w:pPr>
-        <w:pStyle w:val="13"/>
+        <w:ind w:right="15"/>
+        <w:jc w:val="both"/>
+        <w:rPr>
+          <w:rFonts w:asciiTheme="minorHAnsi" w:hAnsiTheme="minorHAnsi" w:cstheme="minorHAnsi"/>
+          <w:sz w:val="24"/>
+        </w:rPr>
+      </w:pPr>
+      <w:r>
+        <w:rPr>
+          <w:rFonts w:asciiTheme="minorHAnsi" w:hAnsiTheme="minorHAnsi" w:cstheme="minorHAnsi"/>
+          <w:bCs/>
+          <w:sz w:val="24"/>
+          <w:szCs w:val="24"/>
+        </w:rPr>
+        <w:t xml:space="preserve">Το σύστημα εμφανίζει το πλαίσιο του πρατηρίου με τα χαρακτηριστικά </w:t>
+      </w:r>
+      <w:r>
+        <w:rPr>
+          <w:rFonts w:asciiTheme="minorHAnsi" w:hAnsiTheme="minorHAnsi" w:cstheme="minorHAnsi"/>
+          <w:sz w:val="24"/>
+        </w:rPr>
+        <w:t>«Τιμές Καυσίμων», «</w:t>
+      </w:r>
+      <w:r>
+        <w:rPr>
+          <w:rFonts w:asciiTheme="minorHAnsi" w:hAnsiTheme="minorHAnsi" w:cstheme="minorHAnsi"/>
+          <w:bCs/>
+          <w:sz w:val="24"/>
+          <w:szCs w:val="24"/>
+        </w:rPr>
+        <w:t>Διεύθυνση Πρατηρίου</w:t>
+      </w:r>
+      <w:r>
+        <w:rPr>
+          <w:rFonts w:asciiTheme="minorHAnsi" w:hAnsiTheme="minorHAnsi" w:cstheme="minorHAnsi"/>
+          <w:sz w:val="24"/>
+        </w:rPr>
+        <w:t>», «Τηλέφωνο Πρατηρίου», «Κοινοποίηση Πρατηρίου», «Προσθήκη στα Αγαπημένα» και «Αγορά Καυσίμου».</w:t>
+      </w:r>
+    </w:p>
+    <w:p>
+      <w:pPr>
         <w:numPr>
           <w:ilvl w:val="0"/>
           <w:numId w:val="12"/>
         </w:numPr>
-        <w:tabs>
-          <w:tab w:val="left" w:pos="142"/>
-        </w:tabs>
-        <w:spacing w:before="5" w:line="259" w:lineRule="auto"/>
-        <w:ind w:left="567" w:right="1120" w:hanging="425"/>
-        <w:rPr>
-          <w:rFonts w:asciiTheme="minorHAnsi" w:hAnsiTheme="minorHAnsi" w:cstheme="minorHAnsi"/>
-          <w:sz w:val="24"/>
-        </w:rPr>
-      </w:pPr>
-      <w:r>
-        <w:rPr>
-          <w:rFonts w:asciiTheme="minorHAnsi" w:hAnsiTheme="minorHAnsi" w:cstheme="minorHAnsi"/>
-          <w:sz w:val="24"/>
-        </w:rPr>
-        <w:t>Στο «πλαίσιο Πρατηρίου» εμφανίζεται πλήκτρο με το οποίο ο χρήστης μπορεί να καταχωρήσει το πρατήριο στα «Αγαπημένα μου»</w:t>
-      </w:r>
-      <w:r>
-        <w:rPr>
-          <w:rFonts w:asciiTheme="minorHAnsi" w:hAnsiTheme="minorHAnsi" w:cstheme="minorHAnsi"/>
-          <w:spacing w:val="-2"/>
-          <w:sz w:val="24"/>
-        </w:rPr>
-        <w:t xml:space="preserve"> </w:t>
-      </w:r>
-      <w:r>
-        <w:rPr>
-          <w:rFonts w:asciiTheme="minorHAnsi" w:hAnsiTheme="minorHAnsi" w:cstheme="minorHAnsi"/>
-          <w:sz w:val="24"/>
-        </w:rPr>
-        <w:t>πρατήρια.</w:t>
-      </w:r>
-    </w:p>
-    <w:p>
-      <w:pPr>
-        <w:pStyle w:val="13"/>
+        <w:ind w:right="15"/>
+        <w:jc w:val="both"/>
+        <w:rPr>
+          <w:rFonts w:asciiTheme="minorHAnsi" w:hAnsiTheme="minorHAnsi" w:cstheme="minorHAnsi"/>
+          <w:sz w:val="24"/>
+        </w:rPr>
+      </w:pPr>
+      <w:r>
+        <w:rPr>
+          <w:rFonts w:asciiTheme="minorHAnsi" w:hAnsiTheme="minorHAnsi" w:cstheme="minorHAnsi"/>
+          <w:sz w:val="24"/>
+        </w:rPr>
+        <w:t>Ο χρήστης επιλέγει «Αγορά Καυσίμου».</w:t>
+      </w:r>
+    </w:p>
+    <w:p>
+      <w:pPr>
         <w:numPr>
           <w:ilvl w:val="0"/>
           <w:numId w:val="12"/>
         </w:numPr>
-        <w:tabs>
-          <w:tab w:val="left" w:pos="142"/>
-        </w:tabs>
-        <w:spacing w:line="291" w:lineRule="exact"/>
-        <w:ind w:left="567" w:hanging="425"/>
-        <w:rPr>
-          <w:rFonts w:asciiTheme="minorHAnsi" w:hAnsiTheme="minorHAnsi" w:cstheme="minorHAnsi"/>
-          <w:sz w:val="24"/>
-        </w:rPr>
-      </w:pPr>
-      <w:r>
-        <w:rPr>
-          <w:rFonts w:asciiTheme="minorHAnsi" w:hAnsiTheme="minorHAnsi" w:cstheme="minorHAnsi"/>
-          <w:sz w:val="24"/>
-        </w:rPr>
-        <w:t xml:space="preserve">Στο «πλαίσιο Πρατηρίου» εμφανίζονται 3 πεδία προς συμπλήρωση. </w:t>
-      </w:r>
-    </w:p>
-    <w:p>
-      <w:pPr>
-        <w:pStyle w:val="13"/>
-        <w:numPr>
-          <w:ilvl w:val="0"/>
-          <w:numId w:val="13"/>
-        </w:numPr>
-        <w:tabs>
-          <w:tab w:val="left" w:pos="142"/>
-        </w:tabs>
-        <w:spacing w:line="291" w:lineRule="exact"/>
-        <w:ind w:left="1134" w:hanging="283"/>
-        <w:rPr>
-          <w:rFonts w:asciiTheme="minorHAnsi" w:hAnsiTheme="minorHAnsi" w:cstheme="minorHAnsi"/>
-          <w:sz w:val="24"/>
-          <w:szCs w:val="24"/>
-        </w:rPr>
-      </w:pPr>
-      <w:r>
-        <w:rPr>
-          <w:rFonts w:asciiTheme="minorHAnsi" w:hAnsiTheme="minorHAnsi" w:cstheme="minorHAnsi"/>
-          <w:sz w:val="24"/>
-          <w:szCs w:val="24"/>
-        </w:rPr>
-        <w:t>Πεδίο 1:</w:t>
-      </w:r>
-      <w:r>
-        <w:rPr>
-          <w:rFonts w:asciiTheme="minorHAnsi" w:hAnsiTheme="minorHAnsi" w:cstheme="minorHAnsi"/>
-          <w:spacing w:val="-8"/>
-          <w:sz w:val="24"/>
-          <w:szCs w:val="24"/>
-        </w:rPr>
-        <w:t xml:space="preserve"> </w:t>
-      </w:r>
-      <w:r>
-        <w:rPr>
-          <w:rFonts w:asciiTheme="minorHAnsi" w:hAnsiTheme="minorHAnsi" w:cstheme="minorHAnsi"/>
-          <w:sz w:val="24"/>
-          <w:szCs w:val="24"/>
-        </w:rPr>
-        <w:t xml:space="preserve">τύπος καυσίμου το οποίο είναι προκαθορισμένο με τον τύπο καυσίμου που αναζητεί ο χρήστης, </w:t>
-      </w:r>
-    </w:p>
-    <w:p>
-      <w:pPr>
-        <w:pStyle w:val="13"/>
-        <w:numPr>
-          <w:ilvl w:val="0"/>
-          <w:numId w:val="13"/>
-        </w:numPr>
-        <w:tabs>
-          <w:tab w:val="left" w:pos="142"/>
-        </w:tabs>
-        <w:spacing w:line="291" w:lineRule="exact"/>
-        <w:ind w:left="1134" w:hanging="283"/>
-        <w:rPr>
-          <w:rFonts w:asciiTheme="minorHAnsi" w:hAnsiTheme="minorHAnsi" w:cstheme="minorHAnsi"/>
-          <w:sz w:val="24"/>
-          <w:szCs w:val="24"/>
-        </w:rPr>
-      </w:pPr>
-      <w:r>
-        <w:rPr>
-          <w:rFonts w:asciiTheme="minorHAnsi" w:hAnsiTheme="minorHAnsi" w:cstheme="minorHAnsi"/>
-          <w:sz w:val="24"/>
-          <w:szCs w:val="24"/>
-        </w:rPr>
-        <w:t>Πεδίο 2: κόστος καυσίμου,</w:t>
-      </w:r>
-    </w:p>
-    <w:p>
-      <w:pPr>
-        <w:pStyle w:val="13"/>
-        <w:numPr>
-          <w:ilvl w:val="0"/>
-          <w:numId w:val="13"/>
-        </w:numPr>
-        <w:tabs>
-          <w:tab w:val="left" w:pos="142"/>
-        </w:tabs>
-        <w:spacing w:line="291" w:lineRule="exact"/>
-        <w:ind w:left="1134" w:hanging="283"/>
-        <w:rPr>
-          <w:rFonts w:asciiTheme="minorHAnsi" w:hAnsiTheme="minorHAnsi" w:cstheme="minorHAnsi"/>
-          <w:sz w:val="24"/>
-          <w:szCs w:val="24"/>
-        </w:rPr>
-      </w:pPr>
-      <w:r>
-        <w:rPr>
-          <w:rFonts w:asciiTheme="minorHAnsi" w:hAnsiTheme="minorHAnsi" w:cstheme="minorHAnsi"/>
-          <w:sz w:val="24"/>
-          <w:szCs w:val="24"/>
-        </w:rPr>
-        <w:t>Πεδίο 3: συμπλήρωση πόντων για εξαργύρωση.</w:t>
-      </w:r>
-    </w:p>
-    <w:p>
-      <w:pPr>
-        <w:pStyle w:val="13"/>
+        <w:ind w:right="15"/>
+        <w:jc w:val="both"/>
+        <w:rPr>
+          <w:rFonts w:asciiTheme="minorHAnsi" w:hAnsiTheme="minorHAnsi" w:cstheme="minorHAnsi"/>
+          <w:sz w:val="24"/>
+        </w:rPr>
+      </w:pPr>
+      <w:r>
+        <w:rPr>
+          <w:rFonts w:asciiTheme="minorHAnsi" w:hAnsiTheme="minorHAnsi" w:cstheme="minorHAnsi"/>
+          <w:sz w:val="24"/>
+        </w:rPr>
+        <w:t>Το σύστημα εμφάνίζει οθόνη με πλαίσια «Τύπος Καυσίμου», «Κόστος Καυσίμου».</w:t>
+      </w:r>
+    </w:p>
+    <w:p>
+      <w:pPr>
         <w:numPr>
           <w:ilvl w:val="0"/>
           <w:numId w:val="12"/>
         </w:numPr>
-        <w:tabs>
-          <w:tab w:val="left" w:pos="142"/>
-        </w:tabs>
-        <w:spacing w:before="1"/>
-        <w:ind w:left="567" w:hanging="425"/>
-        <w:rPr>
-          <w:rFonts w:asciiTheme="minorHAnsi" w:hAnsiTheme="minorHAnsi" w:cstheme="minorHAnsi"/>
-          <w:sz w:val="24"/>
-        </w:rPr>
-      </w:pPr>
-      <w:r>
-        <w:rPr>
-          <w:rFonts w:asciiTheme="minorHAnsi" w:hAnsiTheme="minorHAnsi" w:cstheme="minorHAnsi"/>
-          <w:sz w:val="24"/>
-        </w:rPr>
-        <w:t>Ο Χρήστης συμπληρώνει τουλάχιστον το πεδίο 2 που αφορά το κόστος</w:t>
-      </w:r>
-      <w:r>
-        <w:rPr>
-          <w:rFonts w:asciiTheme="minorHAnsi" w:hAnsiTheme="minorHAnsi" w:cstheme="minorHAnsi"/>
-          <w:spacing w:val="-14"/>
-          <w:sz w:val="24"/>
-        </w:rPr>
-        <w:t xml:space="preserve"> </w:t>
-      </w:r>
-      <w:r>
-        <w:rPr>
-          <w:rFonts w:asciiTheme="minorHAnsi" w:hAnsiTheme="minorHAnsi" w:cstheme="minorHAnsi"/>
-          <w:sz w:val="24"/>
-        </w:rPr>
-        <w:t>καυσίμου.</w:t>
-      </w:r>
-    </w:p>
-    <w:p>
-      <w:pPr>
-        <w:pStyle w:val="13"/>
+        <w:ind w:right="15"/>
+        <w:jc w:val="both"/>
+        <w:rPr>
+          <w:rFonts w:asciiTheme="minorHAnsi" w:hAnsiTheme="minorHAnsi" w:cstheme="minorHAnsi"/>
+          <w:sz w:val="24"/>
+        </w:rPr>
+      </w:pPr>
+      <w:r>
+        <w:rPr>
+          <w:rFonts w:asciiTheme="minorHAnsi" w:hAnsiTheme="minorHAnsi" w:cstheme="minorHAnsi"/>
+          <w:sz w:val="24"/>
+        </w:rPr>
+        <w:t>Ο χρήστης συμπληρώνει τα πλαίσια.</w:t>
+      </w:r>
+    </w:p>
+    <w:p>
+      <w:pPr>
         <w:numPr>
           <w:ilvl w:val="0"/>
           <w:numId w:val="12"/>
         </w:numPr>
-        <w:tabs>
-          <w:tab w:val="left" w:pos="142"/>
-        </w:tabs>
-        <w:spacing w:before="21" w:line="259" w:lineRule="auto"/>
-        <w:ind w:left="567" w:right="351" w:hanging="425"/>
-        <w:rPr>
-          <w:rFonts w:asciiTheme="minorHAnsi" w:hAnsiTheme="minorHAnsi" w:cstheme="minorHAnsi"/>
-          <w:sz w:val="24"/>
-        </w:rPr>
-      </w:pPr>
-      <w:r>
-        <w:rPr>
-          <w:rFonts w:asciiTheme="minorHAnsi" w:hAnsiTheme="minorHAnsi" w:cstheme="minorHAnsi"/>
-          <w:sz w:val="24"/>
-        </w:rPr>
-        <w:t>Το σύστημα εμφανίζει στον χρήστη το συνολικό κόστος ανεφοδιασμού με βάση τις τιμές που έχει</w:t>
-      </w:r>
-      <w:r>
-        <w:rPr>
-          <w:rFonts w:asciiTheme="minorHAnsi" w:hAnsiTheme="minorHAnsi" w:cstheme="minorHAnsi"/>
-          <w:spacing w:val="-2"/>
-          <w:sz w:val="24"/>
-        </w:rPr>
-        <w:t xml:space="preserve"> </w:t>
-      </w:r>
-      <w:r>
-        <w:rPr>
-          <w:rFonts w:asciiTheme="minorHAnsi" w:hAnsiTheme="minorHAnsi" w:cstheme="minorHAnsi"/>
-          <w:sz w:val="24"/>
-        </w:rPr>
-        <w:t>καταχωρήσει.</w:t>
-      </w:r>
-    </w:p>
-    <w:p>
-      <w:pPr>
-        <w:pStyle w:val="13"/>
+        <w:ind w:right="15"/>
+        <w:jc w:val="both"/>
+        <w:rPr>
+          <w:rFonts w:asciiTheme="minorHAnsi" w:hAnsiTheme="minorHAnsi" w:cstheme="minorHAnsi"/>
+          <w:sz w:val="24"/>
+        </w:rPr>
+      </w:pPr>
+      <w:r>
+        <w:rPr>
+          <w:rFonts w:asciiTheme="minorHAnsi" w:hAnsiTheme="minorHAnsi" w:cstheme="minorHAnsi"/>
+          <w:sz w:val="24"/>
+        </w:rPr>
+        <w:t>Το σύστημα εμφανίζει τα λίτρα, τους πόντους επιβράβευσης και επιλογή για «Αγόρα» και «Ακυρώση».</w:t>
+      </w:r>
+    </w:p>
+    <w:p>
+      <w:pPr>
         <w:numPr>
           <w:ilvl w:val="0"/>
           <w:numId w:val="12"/>
         </w:numPr>
-        <w:tabs>
-          <w:tab w:val="left" w:pos="142"/>
-        </w:tabs>
-        <w:spacing w:before="1" w:line="259" w:lineRule="auto"/>
-        <w:ind w:right="141"/>
-        <w:rPr>
-          <w:rFonts w:asciiTheme="minorHAnsi" w:hAnsiTheme="minorHAnsi" w:cstheme="minorHAnsi"/>
-          <w:sz w:val="24"/>
-        </w:rPr>
-      </w:pPr>
-      <w:r>
-        <w:rPr>
-          <w:rFonts w:asciiTheme="minorHAnsi" w:hAnsiTheme="minorHAnsi" w:cstheme="minorHAnsi"/>
-          <w:sz w:val="24"/>
-        </w:rPr>
-        <w:t>Το σύστημα μέσω 2 button NAVIGATE και PURCHASE, δίνει την δυνατότητα στον χρήστη</w:t>
-      </w:r>
-    </w:p>
-    <w:p>
-      <w:pPr>
-        <w:pStyle w:val="13"/>
-        <w:numPr>
-          <w:ilvl w:val="0"/>
-          <w:numId w:val="14"/>
-        </w:numPr>
-        <w:tabs>
-          <w:tab w:val="left" w:pos="142"/>
-        </w:tabs>
-        <w:spacing w:before="1" w:line="259" w:lineRule="auto"/>
-        <w:ind w:right="141" w:firstLine="1316"/>
-        <w:rPr>
-          <w:rFonts w:asciiTheme="minorHAnsi" w:hAnsiTheme="minorHAnsi" w:cstheme="minorHAnsi"/>
-          <w:sz w:val="24"/>
-        </w:rPr>
-      </w:pPr>
-      <w:r>
-        <w:rPr>
-          <w:rFonts w:asciiTheme="minorHAnsi" w:hAnsiTheme="minorHAnsi" w:cstheme="minorHAnsi"/>
-          <w:sz w:val="24"/>
-        </w:rPr>
-        <w:t xml:space="preserve">να πλοηγηθεί στο πρατήριο, </w:t>
-      </w:r>
-    </w:p>
-    <w:p>
-      <w:pPr>
-        <w:pStyle w:val="13"/>
-        <w:numPr>
-          <w:ilvl w:val="0"/>
-          <w:numId w:val="14"/>
-        </w:numPr>
-        <w:tabs>
-          <w:tab w:val="left" w:pos="142"/>
-        </w:tabs>
-        <w:spacing w:before="1" w:line="259" w:lineRule="auto"/>
-        <w:ind w:right="141" w:firstLine="1316"/>
-        <w:rPr>
-          <w:rFonts w:asciiTheme="minorHAnsi" w:hAnsiTheme="minorHAnsi" w:cstheme="minorHAnsi"/>
-          <w:sz w:val="24"/>
-        </w:rPr>
-      </w:pPr>
-      <w:r>
-        <w:rPr>
-          <w:rFonts w:asciiTheme="minorHAnsi" w:hAnsiTheme="minorHAnsi" w:cstheme="minorHAnsi"/>
-          <w:sz w:val="24"/>
-        </w:rPr>
-        <w:t>να υλοποιήσει την αγορά καυσίμου μέσω της</w:t>
-      </w:r>
-      <w:r>
-        <w:rPr>
-          <w:rFonts w:asciiTheme="minorHAnsi" w:hAnsiTheme="minorHAnsi" w:cstheme="minorHAnsi"/>
-          <w:spacing w:val="-24"/>
-          <w:sz w:val="24"/>
-        </w:rPr>
-        <w:t xml:space="preserve"> </w:t>
-      </w:r>
-      <w:r>
-        <w:rPr>
-          <w:rFonts w:asciiTheme="minorHAnsi" w:hAnsiTheme="minorHAnsi" w:cstheme="minorHAnsi"/>
-          <w:sz w:val="24"/>
-        </w:rPr>
-        <w:t>εφαρμογής.</w:t>
-      </w:r>
-    </w:p>
-    <w:p>
-      <w:pPr>
-        <w:pStyle w:val="13"/>
+        <w:ind w:right="15"/>
+        <w:jc w:val="both"/>
+        <w:rPr>
+          <w:rFonts w:asciiTheme="minorHAnsi" w:hAnsiTheme="minorHAnsi" w:cstheme="minorHAnsi"/>
+          <w:sz w:val="24"/>
+        </w:rPr>
+      </w:pPr>
+      <w:r>
+        <w:rPr>
+          <w:rFonts w:asciiTheme="minorHAnsi" w:hAnsiTheme="minorHAnsi" w:cstheme="minorHAnsi"/>
+          <w:sz w:val="24"/>
+        </w:rPr>
+        <w:t>Ο Χρήστης επιλέγει «Αγορά».</w:t>
+      </w:r>
+    </w:p>
+    <w:p>
+      <w:pPr>
         <w:numPr>
           <w:ilvl w:val="0"/>
           <w:numId w:val="12"/>
         </w:numPr>
-        <w:tabs>
-          <w:tab w:val="left" w:pos="142"/>
-        </w:tabs>
-        <w:spacing w:line="259" w:lineRule="auto"/>
-        <w:ind w:left="567" w:right="1064" w:hanging="425"/>
-        <w:rPr>
-          <w:rFonts w:asciiTheme="minorHAnsi" w:hAnsiTheme="minorHAnsi" w:cstheme="minorHAnsi"/>
-          <w:sz w:val="24"/>
-        </w:rPr>
-      </w:pPr>
-      <w:r>
-        <w:rPr>
-          <w:rFonts w:asciiTheme="minorHAnsi" w:hAnsiTheme="minorHAnsi" w:cstheme="minorHAnsi"/>
-          <w:sz w:val="24"/>
-        </w:rPr>
-        <w:t>Ο χρήστης επιβεβαιώνει την επιθυμία αγοράς ή την επιθυμία πλοήγησης προς το πρατήριο.</w:t>
+        <w:ind w:right="15"/>
+        <w:jc w:val="both"/>
+        <w:rPr>
+          <w:rFonts w:asciiTheme="minorHAnsi" w:hAnsiTheme="minorHAnsi" w:cstheme="minorHAnsi"/>
+          <w:sz w:val="24"/>
+        </w:rPr>
+      </w:pPr>
+      <w:r>
+        <w:rPr>
+          <w:rFonts w:asciiTheme="minorHAnsi" w:hAnsiTheme="minorHAnsi" w:cstheme="minorHAnsi"/>
+          <w:sz w:val="24"/>
+        </w:rPr>
+        <w:t>Το σύστημα εμφανίζει μήνυμα «Επιτυχής Αγορά» και οδηγεί το χρήστη στον χάρτη.</w:t>
       </w:r>
     </w:p>
     <w:p>
@@ -3400,7 +3122,6 @@
         <w:ind w:left="567" w:right="14" w:hanging="425"/>
         <w:rPr>
           <w:rFonts w:asciiTheme="minorHAnsi" w:hAnsiTheme="minorHAnsi" w:cstheme="minorHAnsi"/>
-          <w:u w:val="none"/>
         </w:rPr>
       </w:pPr>
       <w:r>
@@ -3418,84 +3139,88 @@
         <w:t>Εναλλακτική ροή 1:</w:t>
       </w:r>
     </w:p>
-    <w:p>
-      <w:pPr>
-        <w:pStyle w:val="13"/>
-        <w:numPr>
-          <w:ilvl w:val="0"/>
-          <w:numId w:val="15"/>
-        </w:numPr>
-        <w:tabs>
-          <w:tab w:val="left" w:pos="142"/>
-        </w:tabs>
-        <w:spacing w:before="179"/>
-        <w:ind w:left="567" w:hanging="425"/>
-        <w:rPr>
-          <w:rFonts w:asciiTheme="minorHAnsi" w:hAnsiTheme="minorHAnsi" w:cstheme="minorHAnsi"/>
-          <w:sz w:val="24"/>
-        </w:rPr>
-      </w:pPr>
-      <w:r>
-        <w:rPr>
-          <w:rFonts w:asciiTheme="minorHAnsi" w:hAnsiTheme="minorHAnsi" w:cstheme="minorHAnsi"/>
-          <w:sz w:val="24"/>
-        </w:rPr>
-        <w:t>Εάν δεν καταχωρηθεί τιμή στο Πεδίο 2, δεν μπορεί να διεκπεραιωθεί η αγορά</w:t>
-      </w:r>
-      <w:r>
-        <w:rPr>
-          <w:rFonts w:asciiTheme="minorHAnsi" w:hAnsiTheme="minorHAnsi" w:cstheme="minorHAnsi"/>
-          <w:spacing w:val="-20"/>
-          <w:sz w:val="24"/>
-        </w:rPr>
-        <w:t xml:space="preserve"> </w:t>
-      </w:r>
-      <w:r>
-        <w:rPr>
-          <w:rFonts w:asciiTheme="minorHAnsi" w:hAnsiTheme="minorHAnsi" w:cstheme="minorHAnsi"/>
-          <w:sz w:val="24"/>
-        </w:rPr>
-        <w:t>καυσίμου.</w:t>
-      </w:r>
-    </w:p>
-    <w:p>
-      <w:pPr>
-        <w:pStyle w:val="13"/>
-        <w:numPr>
-          <w:ilvl w:val="0"/>
-          <w:numId w:val="15"/>
-        </w:numPr>
-        <w:tabs>
-          <w:tab w:val="left" w:pos="142"/>
-        </w:tabs>
-        <w:spacing w:before="24"/>
-        <w:ind w:left="567" w:hanging="425"/>
-        <w:rPr>
-          <w:rFonts w:asciiTheme="minorHAnsi" w:hAnsiTheme="minorHAnsi" w:cstheme="minorHAnsi"/>
-          <w:sz w:val="24"/>
-        </w:rPr>
-      </w:pPr>
-      <w:r>
-        <w:rPr>
-          <w:rFonts w:asciiTheme="minorHAnsi" w:hAnsiTheme="minorHAnsi" w:cstheme="minorHAnsi"/>
-          <w:sz w:val="24"/>
-        </w:rPr>
-        <w:t>Ο Χρήστης πρέπει να επαναλάβει το βήμα</w:t>
-      </w:r>
-      <w:r>
-        <w:rPr>
-          <w:rFonts w:asciiTheme="minorHAnsi" w:hAnsiTheme="minorHAnsi" w:cstheme="minorHAnsi"/>
-          <w:spacing w:val="-6"/>
-          <w:sz w:val="24"/>
-        </w:rPr>
-        <w:t xml:space="preserve"> </w:t>
-      </w:r>
-      <w:r>
-        <w:rPr>
-          <w:rFonts w:asciiTheme="minorHAnsi" w:hAnsiTheme="minorHAnsi" w:cstheme="minorHAnsi"/>
-          <w:sz w:val="24"/>
-        </w:rPr>
-        <w:t>7.</w:t>
+    <w:p/>
+    <w:p>
+      <w:pPr>
+        <w:numPr>
+          <w:ilvl w:val="0"/>
+          <w:numId w:val="13"/>
+        </w:numPr>
+        <w:rPr>
+          <w:rFonts w:asciiTheme="minorHAnsi" w:hAnsiTheme="minorHAnsi" w:cstheme="minorHAnsi"/>
+          <w:sz w:val="24"/>
+          <w:szCs w:val="24"/>
+        </w:rPr>
+      </w:pPr>
+      <w:r>
+        <w:rPr>
+          <w:sz w:val="24"/>
+          <w:szCs w:val="24"/>
+        </w:rPr>
+        <w:t xml:space="preserve">Ο χρήστης επιλέγει </w:t>
+      </w:r>
+      <w:r>
+        <w:rPr>
+          <w:rFonts w:asciiTheme="minorHAnsi" w:hAnsiTheme="minorHAnsi" w:cstheme="minorHAnsi"/>
+          <w:sz w:val="24"/>
+          <w:szCs w:val="24"/>
+        </w:rPr>
+        <w:t>«</w:t>
+      </w:r>
+      <w:r>
+        <w:rPr>
+          <w:rFonts w:asciiTheme="minorHAnsi" w:hAnsiTheme="minorHAnsi" w:cstheme="minorHAnsi"/>
+          <w:bCs/>
+          <w:sz w:val="24"/>
+          <w:szCs w:val="24"/>
+        </w:rPr>
+        <w:t>Διεύθυνση Πρατηρίου</w:t>
+      </w:r>
+      <w:r>
+        <w:rPr>
+          <w:rFonts w:asciiTheme="minorHAnsi" w:hAnsiTheme="minorHAnsi" w:cstheme="minorHAnsi"/>
+          <w:sz w:val="24"/>
+          <w:szCs w:val="24"/>
+        </w:rPr>
+        <w:t>».</w:t>
+      </w:r>
+    </w:p>
+    <w:p>
+      <w:pPr>
+        <w:numPr>
+          <w:ilvl w:val="0"/>
+          <w:numId w:val="13"/>
+        </w:numPr>
+        <w:rPr>
+          <w:rFonts w:asciiTheme="minorHAnsi" w:hAnsiTheme="minorHAnsi" w:cstheme="minorHAnsi"/>
+          <w:sz w:val="24"/>
+        </w:rPr>
+      </w:pPr>
+      <w:r>
+        <w:rPr>
+          <w:rFonts w:asciiTheme="minorHAnsi" w:hAnsiTheme="minorHAnsi" w:cstheme="minorHAnsi"/>
+          <w:sz w:val="24"/>
+        </w:rPr>
+        <w:t>Το σύστημα εμφανίζει την διεύθυνση του πρατηρίου και την γρηγορότερη διαδρομή στον χάρτη.</w:t>
+      </w:r>
+    </w:p>
+    <w:p>
+      <w:pPr>
+        <w:numPr>
+          <w:ilvl w:val="0"/>
+          <w:numId w:val="13"/>
+        </w:numPr>
+        <w:rPr>
+          <w:rFonts w:asciiTheme="minorHAnsi" w:hAnsiTheme="minorHAnsi" w:cstheme="minorHAnsi"/>
+          <w:sz w:val="24"/>
+        </w:rPr>
+      </w:pPr>
+      <w:r>
+        <w:rPr>
+          <w:rFonts w:asciiTheme="minorHAnsi" w:hAnsiTheme="minorHAnsi" w:cstheme="minorHAnsi"/>
+          <w:sz w:val="24"/>
+        </w:rPr>
+        <w:t>Το σύστημα οδήγει τον χρήστη στο πλάισιο του πρατηρίου.</w:t>
       </w:r>
     </w:p>
     <w:p>
@@ -3508,7 +3233,6 @@
         <w:ind w:left="567" w:hanging="425"/>
         <w:rPr>
           <w:rFonts w:asciiTheme="minorHAnsi" w:hAnsiTheme="minorHAnsi" w:cstheme="minorHAnsi"/>
-          <w:u w:val="none"/>
         </w:rPr>
       </w:pPr>
       <w:r>
@@ -3526,93 +3250,271 @@
         <w:t>Εναλλακτική ροή 2:</w:t>
       </w:r>
     </w:p>
-    <w:p>
-      <w:pPr>
-        <w:pStyle w:val="13"/>
-        <w:numPr>
-          <w:ilvl w:val="0"/>
-          <w:numId w:val="16"/>
-        </w:numPr>
+    <w:p/>
+    <w:p>
+      <w:pPr>
+        <w:numPr>
+          <w:ilvl w:val="0"/>
+          <w:numId w:val="14"/>
+        </w:numPr>
+        <w:rPr>
+          <w:rFonts w:asciiTheme="minorHAnsi" w:hAnsiTheme="minorHAnsi" w:cstheme="minorHAnsi"/>
+          <w:sz w:val="24"/>
+          <w:szCs w:val="24"/>
+        </w:rPr>
+      </w:pPr>
+      <w:r>
+        <w:rPr>
+          <w:sz w:val="24"/>
+          <w:szCs w:val="24"/>
+        </w:rPr>
+        <w:t xml:space="preserve">Ο χρήστης επιλέγει </w:t>
+      </w:r>
+      <w:r>
+        <w:rPr>
+          <w:rFonts w:asciiTheme="minorHAnsi" w:hAnsiTheme="minorHAnsi" w:cstheme="minorHAnsi"/>
+          <w:sz w:val="24"/>
+        </w:rPr>
+        <w:t>«Τηλέφωνο Πρατηρίου»</w:t>
+      </w:r>
+      <w:r>
+        <w:rPr>
+          <w:rFonts w:asciiTheme="minorHAnsi" w:hAnsiTheme="minorHAnsi" w:cstheme="minorHAnsi"/>
+          <w:sz w:val="24"/>
+          <w:szCs w:val="24"/>
+        </w:rPr>
+        <w:t>.</w:t>
+      </w:r>
+    </w:p>
+    <w:p>
+      <w:pPr>
+        <w:numPr>
+          <w:ilvl w:val="0"/>
+          <w:numId w:val="14"/>
+        </w:numPr>
+        <w:tabs>
+          <w:tab w:val="left" w:pos="142"/>
+          <w:tab w:val="clear" w:pos="425"/>
+        </w:tabs>
+        <w:spacing w:line="291" w:lineRule="exact"/>
+        <w:rPr>
+          <w:rFonts w:asciiTheme="minorHAnsi" w:hAnsiTheme="minorHAnsi" w:cstheme="minorHAnsi"/>
+          <w:sz w:val="24"/>
+        </w:rPr>
+      </w:pPr>
+      <w:r>
+        <w:rPr>
+          <w:rFonts w:asciiTheme="minorHAnsi" w:hAnsiTheme="minorHAnsi" w:cstheme="minorHAnsi"/>
+          <w:sz w:val="24"/>
+        </w:rPr>
+        <w:t>Το σύστημα εμφανίζει το τηλέφωνο του πρατηρίου, επιλογή για «Κλήση».</w:t>
+      </w:r>
+    </w:p>
+    <w:p>
+      <w:pPr>
+        <w:numPr>
+          <w:ilvl w:val="0"/>
+          <w:numId w:val="14"/>
+        </w:numPr>
+        <w:rPr>
+          <w:rFonts w:asciiTheme="minorHAnsi" w:hAnsiTheme="minorHAnsi" w:cstheme="minorHAnsi"/>
+          <w:sz w:val="24"/>
+        </w:rPr>
+      </w:pPr>
+      <w:r>
+        <w:rPr>
+          <w:rFonts w:asciiTheme="minorHAnsi" w:hAnsiTheme="minorHAnsi" w:cstheme="minorHAnsi"/>
+          <w:sz w:val="24"/>
+        </w:rPr>
+        <w:t>Ο χρήστης επιλέγει «Κλήση».</w:t>
+      </w:r>
+    </w:p>
+    <w:p>
+      <w:pPr>
+        <w:pStyle w:val="2"/>
+        <w:numPr>
+          <w:ilvl w:val="0"/>
+          <w:numId w:val="14"/>
+        </w:numPr>
+        <w:tabs>
+          <w:tab w:val="left" w:pos="142"/>
+          <w:tab w:val="clear" w:pos="425"/>
+        </w:tabs>
+        <w:spacing w:before="0"/>
+        <w:ind w:right="0"/>
+        <w:jc w:val="left"/>
+        <w:rPr>
+          <w:rFonts w:asciiTheme="minorHAnsi" w:hAnsiTheme="minorHAnsi" w:cstheme="minorHAnsi"/>
+          <w:b w:val="0"/>
+          <w:bCs w:val="0"/>
+          <w:u w:val="none"/>
+        </w:rPr>
+      </w:pPr>
+      <w:r>
+        <w:rPr>
+          <w:rFonts w:asciiTheme="minorHAnsi" w:hAnsiTheme="minorHAnsi" w:cstheme="minorHAnsi"/>
+          <w:b w:val="0"/>
+          <w:bCs w:val="0"/>
+          <w:u w:val="none"/>
+        </w:rPr>
+        <w:t>Το σύστημα οδήγει τον χρήστη στο πλάισιο του πρατηρίου.</w:t>
+      </w:r>
+    </w:p>
+    <w:p>
+      <w:pPr>
+        <w:rPr>
+          <w:rFonts w:asciiTheme="minorHAnsi" w:hAnsiTheme="minorHAnsi" w:cstheme="minorHAnsi"/>
+          <w:sz w:val="24"/>
+        </w:rPr>
+      </w:pPr>
+    </w:p>
+    <w:p>
+      <w:pPr>
+        <w:jc w:val="center"/>
+        <w:rPr>
+          <w:rFonts w:asciiTheme="minorHAnsi" w:hAnsiTheme="minorHAnsi" w:cstheme="minorHAnsi"/>
+          <w:b/>
+          <w:bCs/>
+          <w:sz w:val="24"/>
+          <w:szCs w:val="24"/>
+          <w:u w:val="single"/>
+        </w:rPr>
+      </w:pPr>
+      <w:r>
+        <w:rPr>
+          <w:rFonts w:asciiTheme="minorHAnsi" w:hAnsiTheme="minorHAnsi" w:cstheme="minorHAnsi"/>
+          <w:b/>
+          <w:bCs/>
+          <w:sz w:val="24"/>
+          <w:szCs w:val="24"/>
+          <w:u w:val="single"/>
+        </w:rPr>
+        <w:t>Εναλλακτική ροή 3:</w:t>
+      </w:r>
+    </w:p>
+    <w:p>
+      <w:pPr>
+        <w:pStyle w:val="2"/>
         <w:tabs>
           <w:tab w:val="left" w:pos="142"/>
         </w:tabs>
-        <w:spacing w:before="183" w:line="259" w:lineRule="auto"/>
-        <w:ind w:left="567" w:right="1638" w:hanging="425"/>
-        <w:rPr>
-          <w:rFonts w:asciiTheme="minorHAnsi" w:hAnsiTheme="minorHAnsi" w:cstheme="minorHAnsi"/>
-          <w:sz w:val="24"/>
-        </w:rPr>
-      </w:pPr>
-      <w:r>
-        <w:rPr>
-          <w:rFonts w:asciiTheme="minorHAnsi" w:hAnsiTheme="minorHAnsi" w:cstheme="minorHAnsi"/>
-          <w:sz w:val="24"/>
-        </w:rPr>
-        <w:t>Σε περίπτωση μη συμπλήρωσης των τιμών στο Πεδίο 1 και Πεδίο 3, οι τιμές συμπληρώνονται</w:t>
-      </w:r>
-      <w:r>
-        <w:rPr>
-          <w:rFonts w:asciiTheme="minorHAnsi" w:hAnsiTheme="minorHAnsi" w:cstheme="minorHAnsi"/>
-          <w:spacing w:val="-2"/>
-          <w:sz w:val="24"/>
-        </w:rPr>
-        <w:t xml:space="preserve"> </w:t>
-      </w:r>
-      <w:r>
-        <w:rPr>
-          <w:rFonts w:asciiTheme="minorHAnsi" w:hAnsiTheme="minorHAnsi" w:cstheme="minorHAnsi"/>
-          <w:sz w:val="24"/>
-        </w:rPr>
-        <w:t>αυτόματα.</w:t>
-      </w:r>
-    </w:p>
-    <w:p>
-      <w:pPr>
-        <w:pStyle w:val="13"/>
-        <w:numPr>
-          <w:ilvl w:val="0"/>
-          <w:numId w:val="16"/>
+        <w:spacing w:before="0"/>
+        <w:ind w:left="567" w:right="0" w:hanging="425"/>
+        <w:rPr>
+          <w:rFonts w:asciiTheme="minorHAnsi" w:hAnsiTheme="minorHAnsi" w:cstheme="minorHAnsi"/>
+        </w:rPr>
+      </w:pPr>
+    </w:p>
+    <w:p>
+      <w:pPr>
+        <w:pStyle w:val="2"/>
+        <w:numPr>
+          <w:ilvl w:val="0"/>
+          <w:numId w:val="15"/>
         </w:numPr>
         <w:tabs>
           <w:tab w:val="left" w:pos="142"/>
+          <w:tab w:val="clear" w:pos="425"/>
         </w:tabs>
-        <w:spacing w:before="1" w:line="259" w:lineRule="auto"/>
-        <w:ind w:left="567" w:right="1223" w:hanging="425"/>
-        <w:rPr>
-          <w:rFonts w:asciiTheme="minorHAnsi" w:hAnsiTheme="minorHAnsi" w:cstheme="minorHAnsi"/>
-          <w:sz w:val="24"/>
-        </w:rPr>
-      </w:pPr>
-      <w:r>
-        <w:rPr>
-          <w:rFonts w:asciiTheme="minorHAnsi" w:hAnsiTheme="minorHAnsi" w:cstheme="minorHAnsi"/>
-          <w:sz w:val="24"/>
-        </w:rPr>
-        <w:t>Το Πεδίο 1, συμπληρώνεται με βάση το καύσιμο που αναζητούσε ο χρήστης</w:t>
-      </w:r>
-      <w:r>
-        <w:rPr>
-          <w:rFonts w:asciiTheme="minorHAnsi" w:hAnsiTheme="minorHAnsi" w:cstheme="minorHAnsi"/>
-          <w:spacing w:val="-27"/>
-          <w:sz w:val="24"/>
-        </w:rPr>
-        <w:t xml:space="preserve"> </w:t>
-      </w:r>
-      <w:r>
-        <w:rPr>
-          <w:rFonts w:asciiTheme="minorHAnsi" w:hAnsiTheme="minorHAnsi" w:cstheme="minorHAnsi"/>
-          <w:sz w:val="24"/>
-        </w:rPr>
-        <w:t>για ανεφοδιασμό.</w:t>
-      </w:r>
-    </w:p>
-    <w:p>
-      <w:pPr>
-        <w:pStyle w:val="13"/>
-        <w:numPr>
-          <w:ilvl w:val="0"/>
-          <w:numId w:val="16"/>
-        </w:numPr>
+        <w:spacing w:before="0"/>
+        <w:ind w:right="0"/>
+        <w:jc w:val="both"/>
+        <w:rPr>
+          <w:rFonts w:asciiTheme="minorHAnsi" w:hAnsiTheme="minorHAnsi" w:cstheme="minorHAnsi"/>
+          <w:b w:val="0"/>
+          <w:bCs w:val="0"/>
+          <w:u w:val="none"/>
+        </w:rPr>
+      </w:pPr>
+      <w:r>
+        <w:rPr>
+          <w:b w:val="0"/>
+          <w:bCs w:val="0"/>
+          <w:u w:val="none"/>
+        </w:rPr>
+        <w:t>Ο χρήστης επιλέγει</w:t>
+      </w:r>
+      <w:r>
+        <w:rPr>
+          <w:rFonts w:asciiTheme="minorHAnsi" w:hAnsiTheme="minorHAnsi" w:cstheme="minorHAnsi"/>
+          <w:b w:val="0"/>
+          <w:bCs w:val="0"/>
+          <w:u w:val="none"/>
+        </w:rPr>
+        <w:t xml:space="preserve"> «Κοινοποίηση Πρατηρίου».</w:t>
+      </w:r>
+    </w:p>
+    <w:p>
+      <w:pPr>
+        <w:numPr>
+          <w:ilvl w:val="0"/>
+          <w:numId w:val="15"/>
+        </w:numPr>
+        <w:rPr>
+          <w:rFonts w:asciiTheme="minorHAnsi" w:hAnsiTheme="minorHAnsi" w:cstheme="minorHAnsi"/>
+          <w:sz w:val="24"/>
+        </w:rPr>
+      </w:pPr>
+      <w:r>
+        <w:rPr>
+          <w:rFonts w:asciiTheme="minorHAnsi" w:hAnsiTheme="minorHAnsi" w:cstheme="minorHAnsi"/>
+          <w:sz w:val="24"/>
+        </w:rPr>
+        <w:t>Το σύστημα εμφανίζει τις επαφές στις οποίες μπορεί να γίνει κοινοποίηση.</w:t>
+      </w:r>
+    </w:p>
+    <w:p>
+      <w:pPr>
+        <w:numPr>
+          <w:ilvl w:val="0"/>
+          <w:numId w:val="15"/>
+        </w:numPr>
+        <w:rPr>
+          <w:rFonts w:asciiTheme="minorHAnsi" w:hAnsiTheme="minorHAnsi" w:cstheme="minorHAnsi"/>
+          <w:sz w:val="24"/>
+        </w:rPr>
+      </w:pPr>
+      <w:r>
+        <w:rPr>
+          <w:rFonts w:asciiTheme="minorHAnsi" w:hAnsiTheme="minorHAnsi" w:cstheme="minorHAnsi"/>
+          <w:sz w:val="24"/>
+        </w:rPr>
+        <w:t>Ο χρήστης επιλέγει τις επαφές.</w:t>
+      </w:r>
+    </w:p>
+    <w:p>
+      <w:pPr>
+        <w:pStyle w:val="2"/>
+        <w:numPr>
+          <w:ilvl w:val="0"/>
+          <w:numId w:val="15"/>
+        </w:numPr>
+        <w:tabs>
+          <w:tab w:val="left" w:pos="142"/>
+          <w:tab w:val="clear" w:pos="425"/>
+        </w:tabs>
+        <w:spacing w:before="0"/>
+        <w:ind w:right="0"/>
+        <w:jc w:val="left"/>
+        <w:rPr>
+          <w:rFonts w:asciiTheme="minorHAnsi" w:hAnsiTheme="minorHAnsi" w:cstheme="minorHAnsi"/>
+          <w:b w:val="0"/>
+          <w:bCs w:val="0"/>
+          <w:u w:val="none"/>
+        </w:rPr>
+      </w:pPr>
+      <w:r>
+        <w:rPr>
+          <w:rFonts w:asciiTheme="minorHAnsi" w:hAnsiTheme="minorHAnsi" w:cstheme="minorHAnsi"/>
+          <w:b w:val="0"/>
+          <w:bCs w:val="0"/>
+          <w:u w:val="none"/>
+        </w:rPr>
+        <w:t>Το σύστημα οδήγει τον χρήστη στο πλάισιο του πρατηρίου.</w:t>
+      </w:r>
+    </w:p>
+    <w:p>
+      <w:pPr>
         <w:tabs>
           <w:tab w:val="left" w:pos="142"/>
         </w:tabs>
@@ -3622,47 +3524,14 @@
           <w:rFonts w:asciiTheme="minorHAnsi" w:hAnsiTheme="minorHAnsi" w:cstheme="minorHAnsi"/>
           <w:sz w:val="24"/>
         </w:rPr>
-      </w:pPr>
-      <w:r>
-        <w:rPr>
-          <w:rFonts w:asciiTheme="minorHAnsi" w:hAnsiTheme="minorHAnsi" w:cstheme="minorHAnsi"/>
-          <w:sz w:val="24"/>
-        </w:rPr>
-        <w:t>Το Πεδίο 3, συμπληρώνεται με αρχικοποιημένη τιμή</w:t>
-      </w:r>
-      <w:r>
-        <w:rPr>
-          <w:rFonts w:asciiTheme="minorHAnsi" w:hAnsiTheme="minorHAnsi" w:cstheme="minorHAnsi"/>
-          <w:spacing w:val="-3"/>
-          <w:sz w:val="24"/>
-        </w:rPr>
-        <w:t xml:space="preserve"> </w:t>
-      </w:r>
-      <w:r>
-        <w:rPr>
-          <w:rFonts w:asciiTheme="minorHAnsi" w:hAnsiTheme="minorHAnsi" w:cstheme="minorHAnsi"/>
-          <w:sz w:val="24"/>
-        </w:rPr>
-        <w:t>0.</w:t>
-      </w:r>
-    </w:p>
-    <w:p>
-      <w:pPr>
-        <w:tabs>
-          <w:tab w:val="left" w:pos="142"/>
-        </w:tabs>
-        <w:spacing w:line="291" w:lineRule="exact"/>
-        <w:ind w:left="567" w:hanging="425"/>
-        <w:rPr>
-          <w:rFonts w:asciiTheme="minorHAnsi" w:hAnsiTheme="minorHAnsi" w:cstheme="minorHAnsi"/>
-          <w:sz w:val="24"/>
-        </w:rPr>
         <w:sectPr>
           <w:pgSz w:w="12240" w:h="15840"/>
           <w:pgMar w:top="1380" w:right="1320" w:bottom="280" w:left="1340" w:header="384" w:footer="0" w:gutter="0"/>
           <w:cols w:space="720" w:num="1"/>
         </w:sectPr>
       </w:pPr>
+      <w:bookmarkStart w:id="0" w:name="_GoBack"/>
+      <w:bookmarkEnd w:id="0"/>
     </w:p>
     <w:p>
       <w:pPr>
@@ -4273,7 +4142,7 @@
         <w:jc w:val="both"/>
         <w:rPr>
           <w:rFonts w:hint="default" w:asciiTheme="minorHAnsi" w:hAnsiTheme="minorHAnsi" w:cstheme="minorHAnsi"/>
-          <w:lang w:val="el-GR"/>
+          <w:lang w:val="en-US"/>
         </w:rPr>
       </w:pPr>
       <w:r>
@@ -4296,8 +4165,6 @@
         </w:rPr>
         <w:t>.</w:t>
       </w:r>
-      <w:bookmarkStart w:id="0" w:name="_GoBack"/>
-      <w:bookmarkEnd w:id="0"/>
     </w:p>
     <w:p>
       <w:pPr>
@@ -8125,6 +7992,46 @@
 <file path=word/numbering.xml><?xml version="1.0" encoding="utf-8"?>
 <w:numbering xmlns:wpc="http://schemas.microsoft.com/office/word/2010/wordprocessingCanvas" xmlns:mc="http://schemas.openxmlformats.org/markup-compatibility/2006" xmlns:o="urn:schemas-microsoft-com:office:office" xmlns:r="http://schemas.openxmlformats.org/officeDocument/2006/relationships" xmlns:m="http://schemas.openxmlformats.org/officeDocument/2006/math" xmlns:v="urn:schemas-microsoft-com:vml" xmlns:wp14="http://schemas.microsoft.com/office/word/2010/wordprocessingDrawing" xmlns:wp="http://schemas.openxmlformats.org/drawingml/2006/wordprocessingDrawing" xmlns:w10="urn:schemas-microsoft-com:office:word" xmlns:w="http://schemas.openxmlformats.org/wordprocessingml/2006/main" xmlns:w14="http://schemas.microsoft.com/office/word/2010/wordml" xmlns:wpg="http://schemas.microsoft.com/office/word/2010/wordprocessingGroup" xmlns:wpi="http://schemas.microsoft.com/office/word/2010/wordprocessingInk" xmlns:wne="http://schemas.microsoft.com/office/word/2006/wordml" xmlns:wps="http://schemas.microsoft.com/office/word/2010/wordprocessingShape" xmlns:wpsCustomData="http://www.wps.cn/officeDocument/2013/wpsCustomData" mc:Ignorable="w14 wp14">
   <w:abstractNum w:abstractNumId="0">
+    <w:nsid w:val="CA7F7351"/>
+    <w:multiLevelType w:val="singleLevel"/>
+    <w:tmpl w:val="CA7F7351"/>
+    <w:lvl w:ilvl="0" w:tentative="0">
+      <w:start w:val="1"/>
+      <w:numFmt w:val="decimal"/>
+      <w:lvlText w:val="%1."/>
+      <w:lvlJc w:val="left"/>
+      <w:pPr>
+        <w:tabs>
+          <w:tab w:val="left" w:pos="425"/>
+        </w:tabs>
+        <w:ind w:left="425" w:hanging="425"/>
+      </w:pPr>
+      <w:rPr>
+        <w:rFonts w:hint="default"/>
+      </w:rPr>
+    </w:lvl>
+  </w:abstractNum>
+  <w:abstractNum w:abstractNumId="1">
+    <w:nsid w:val="E61C5E6C"/>
+    <w:multiLevelType w:val="singleLevel"/>
+    <w:tmpl w:val="E61C5E6C"/>
+    <w:lvl w:ilvl="0" w:tentative="0">
+      <w:start w:val="1"/>
+      <w:numFmt w:val="decimal"/>
+      <w:lvlText w:val="%1."/>
+      <w:lvlJc w:val="left"/>
+      <w:pPr>
+        <w:tabs>
+          <w:tab w:val="left" w:pos="425"/>
+        </w:tabs>
+        <w:ind w:left="425" w:hanging="425"/>
+      </w:pPr>
+      <w:rPr>
+        <w:rFonts w:hint="default"/>
+      </w:rPr>
+    </w:lvl>
+  </w:abstractNum>
+  <w:abstractNum w:abstractNumId="2">
     <w:nsid w:val="E65D56AB"/>
     <w:multiLevelType w:val="singleLevel"/>
     <w:tmpl w:val="E65D56AB"/>
@@ -8141,7 +8048,27 @@
       </w:rPr>
     </w:lvl>
   </w:abstractNum>
-  <w:abstractNum w:abstractNumId="1">
+  <w:abstractNum w:abstractNumId="3">
+    <w:nsid w:val="E6E2F09E"/>
+    <w:multiLevelType w:val="singleLevel"/>
+    <w:tmpl w:val="E6E2F09E"/>
+    <w:lvl w:ilvl="0" w:tentative="0">
+      <w:start w:val="1"/>
+      <w:numFmt w:val="decimal"/>
+      <w:lvlText w:val="%1."/>
+      <w:lvlJc w:val="left"/>
+      <w:pPr>
+        <w:tabs>
+          <w:tab w:val="left" w:pos="425"/>
+        </w:tabs>
+        <w:ind w:left="425" w:hanging="425"/>
+      </w:pPr>
+      <w:rPr>
+        <w:rFonts w:hint="default"/>
+      </w:rPr>
+    </w:lvl>
+  </w:abstractNum>
+  <w:abstractNum w:abstractNumId="4">
     <w:nsid w:val="02BD455A"/>
     <w:multiLevelType w:val="multilevel"/>
     <w:tmpl w:val="02BD455A"/>
@@ -8230,7 +8157,7 @@
       </w:pPr>
     </w:lvl>
   </w:abstractNum>
-  <w:abstractNum w:abstractNumId="2">
+  <w:abstractNum w:abstractNumId="5">
     <w:nsid w:val="03614494"/>
     <w:multiLevelType w:val="multilevel"/>
     <w:tmpl w:val="03614494"/>
@@ -8320,7 +8247,7 @@
       </w:pPr>
     </w:lvl>
   </w:abstractNum>
-  <w:abstractNum w:abstractNumId="3">
+  <w:abstractNum w:abstractNumId="6">
     <w:nsid w:val="08211106"/>
     <w:multiLevelType w:val="multilevel"/>
     <w:tmpl w:val="08211106"/>
@@ -8409,7 +8336,7 @@
       </w:pPr>
     </w:lvl>
   </w:abstractNum>
-  <w:abstractNum w:abstractNumId="4">
+  <w:abstractNum w:abstractNumId="7">
     <w:nsid w:val="08A551F1"/>
     <w:multiLevelType w:val="multilevel"/>
     <w:tmpl w:val="08A551F1"/>
@@ -8535,7 +8462,7 @@
       </w:rPr>
     </w:lvl>
   </w:abstractNum>
-  <w:abstractNum w:abstractNumId="5">
+  <w:abstractNum w:abstractNumId="8">
     <w:nsid w:val="0D48266D"/>
     <w:multiLevelType w:val="multilevel"/>
     <w:tmpl w:val="0D48266D"/>
@@ -8624,7 +8551,7 @@
       </w:pPr>
     </w:lvl>
   </w:abstractNum>
-  <w:abstractNum w:abstractNumId="6">
+  <w:abstractNum w:abstractNumId="9">
     <w:nsid w:val="13E01E88"/>
     <w:multiLevelType w:val="multilevel"/>
     <w:tmpl w:val="13E01E88"/>
@@ -8750,7 +8677,7 @@
       </w:rPr>
     </w:lvl>
   </w:abstractNum>
-  <w:abstractNum w:abstractNumId="7">
+  <w:abstractNum w:abstractNumId="10">
     <w:nsid w:val="145E1F83"/>
     <w:multiLevelType w:val="multilevel"/>
     <w:tmpl w:val="145E1F83"/>
@@ -8880,7 +8807,7 @@
       </w:rPr>
     </w:lvl>
   </w:abstractNum>
-  <w:abstractNum w:abstractNumId="8">
+  <w:abstractNum w:abstractNumId="11">
     <w:nsid w:val="15562C88"/>
     <w:multiLevelType w:val="multilevel"/>
     <w:tmpl w:val="15562C88"/>
@@ -9006,259 +8933,7 @@
       </w:rPr>
     </w:lvl>
   </w:abstractNum>
-  <w:abstractNum w:abstractNumId="9">
-    <w:nsid w:val="19A21DF7"/>
-    <w:multiLevelType w:val="multilevel"/>
-    <w:tmpl w:val="19A21DF7"/>
-    <w:lvl w:ilvl="0" w:tentative="0">
-      <w:start w:val="1"/>
-      <w:numFmt w:val="decimal"/>
-      <w:lvlText w:val="%1."/>
-      <w:lvlJc w:val="left"/>
-      <w:pPr>
-        <w:ind w:left="527" w:hanging="428"/>
-      </w:pPr>
-      <w:rPr>
-        <w:rFonts w:hint="default" w:ascii="Carlito" w:hAnsi="Carlito" w:eastAsia="Carlito" w:cs="Carlito"/>
-        <w:spacing w:val="-4"/>
-        <w:w w:val="100"/>
-        <w:sz w:val="24"/>
-        <w:szCs w:val="24"/>
-        <w:lang w:val="el-GR" w:eastAsia="en-US" w:bidi="ar-SA"/>
-      </w:rPr>
-    </w:lvl>
-    <w:lvl w:ilvl="1" w:tentative="0">
-      <w:start w:val="0"/>
-      <w:numFmt w:val="bullet"/>
-      <w:lvlText w:val="•"/>
-      <w:lvlJc w:val="left"/>
-      <w:pPr>
-        <w:ind w:left="1426" w:hanging="428"/>
-      </w:pPr>
-      <w:rPr>
-        <w:rFonts w:hint="default"/>
-        <w:lang w:val="el-GR" w:eastAsia="en-US" w:bidi="ar-SA"/>
-      </w:rPr>
-    </w:lvl>
-    <w:lvl w:ilvl="2" w:tentative="0">
-      <w:start w:val="0"/>
-      <w:numFmt w:val="bullet"/>
-      <w:lvlText w:val="•"/>
-      <w:lvlJc w:val="left"/>
-      <w:pPr>
-        <w:ind w:left="2332" w:hanging="428"/>
-      </w:pPr>
-      <w:rPr>
-        <w:rFonts w:hint="default"/>
-        <w:lang w:val="el-GR" w:eastAsia="en-US" w:bidi="ar-SA"/>
-      </w:rPr>
-    </w:lvl>
-    <w:lvl w:ilvl="3" w:tentative="0">
-      <w:start w:val="0"/>
-      <w:numFmt w:val="bullet"/>
-      <w:lvlText w:val="•"/>
-      <w:lvlJc w:val="left"/>
-      <w:pPr>
-        <w:ind w:left="3238" w:hanging="428"/>
-      </w:pPr>
-      <w:rPr>
-        <w:rFonts w:hint="default"/>
-        <w:lang w:val="el-GR" w:eastAsia="en-US" w:bidi="ar-SA"/>
-      </w:rPr>
-    </w:lvl>
-    <w:lvl w:ilvl="4" w:tentative="0">
-      <w:start w:val="0"/>
-      <w:numFmt w:val="bullet"/>
-      <w:lvlText w:val="•"/>
-      <w:lvlJc w:val="left"/>
-      <w:pPr>
-        <w:ind w:left="4144" w:hanging="428"/>
-      </w:pPr>
-      <w:rPr>
-        <w:rFonts w:hint="default"/>
-        <w:lang w:val="el-GR" w:eastAsia="en-US" w:bidi="ar-SA"/>
-      </w:rPr>
-    </w:lvl>
-    <w:lvl w:ilvl="5" w:tentative="0">
-      <w:start w:val="0"/>
-      <w:numFmt w:val="bullet"/>
-      <w:lvlText w:val="•"/>
-      <w:lvlJc w:val="left"/>
-      <w:pPr>
-        <w:ind w:left="5050" w:hanging="428"/>
-      </w:pPr>
-      <w:rPr>
-        <w:rFonts w:hint="default"/>
-        <w:lang w:val="el-GR" w:eastAsia="en-US" w:bidi="ar-SA"/>
-      </w:rPr>
-    </w:lvl>
-    <w:lvl w:ilvl="6" w:tentative="0">
-      <w:start w:val="0"/>
-      <w:numFmt w:val="bullet"/>
-      <w:lvlText w:val="•"/>
-      <w:lvlJc w:val="left"/>
-      <w:pPr>
-        <w:ind w:left="5956" w:hanging="428"/>
-      </w:pPr>
-      <w:rPr>
-        <w:rFonts w:hint="default"/>
-        <w:lang w:val="el-GR" w:eastAsia="en-US" w:bidi="ar-SA"/>
-      </w:rPr>
-    </w:lvl>
-    <w:lvl w:ilvl="7" w:tentative="0">
-      <w:start w:val="0"/>
-      <w:numFmt w:val="bullet"/>
-      <w:lvlText w:val="•"/>
-      <w:lvlJc w:val="left"/>
-      <w:pPr>
-        <w:ind w:left="6862" w:hanging="428"/>
-      </w:pPr>
-      <w:rPr>
-        <w:rFonts w:hint="default"/>
-        <w:lang w:val="el-GR" w:eastAsia="en-US" w:bidi="ar-SA"/>
-      </w:rPr>
-    </w:lvl>
-    <w:lvl w:ilvl="8" w:tentative="0">
-      <w:start w:val="0"/>
-      <w:numFmt w:val="bullet"/>
-      <w:lvlText w:val="•"/>
-      <w:lvlJc w:val="left"/>
-      <w:pPr>
-        <w:ind w:left="7768" w:hanging="428"/>
-      </w:pPr>
-      <w:rPr>
-        <w:rFonts w:hint="default"/>
-        <w:lang w:val="el-GR" w:eastAsia="en-US" w:bidi="ar-SA"/>
-      </w:rPr>
-    </w:lvl>
-  </w:abstractNum>
-  <w:abstractNum w:abstractNumId="10">
-    <w:nsid w:val="1D2004C5"/>
-    <w:multiLevelType w:val="multilevel"/>
-    <w:tmpl w:val="1D2004C5"/>
-    <w:lvl w:ilvl="0" w:tentative="0">
-      <w:start w:val="1"/>
-      <w:numFmt w:val="decimal"/>
-      <w:lvlText w:val="%1."/>
-      <w:lvlJc w:val="left"/>
-      <w:pPr>
-        <w:ind w:left="527" w:hanging="428"/>
-      </w:pPr>
-      <w:rPr>
-        <w:rFonts w:hint="default" w:ascii="Carlito" w:hAnsi="Carlito" w:eastAsia="Carlito" w:cs="Carlito"/>
-        <w:spacing w:val="-2"/>
-        <w:w w:val="100"/>
-        <w:sz w:val="24"/>
-        <w:szCs w:val="24"/>
-        <w:lang w:val="el-GR" w:eastAsia="en-US" w:bidi="ar-SA"/>
-      </w:rPr>
-    </w:lvl>
-    <w:lvl w:ilvl="1" w:tentative="0">
-      <w:start w:val="0"/>
-      <w:numFmt w:val="bullet"/>
-      <w:lvlText w:val="•"/>
-      <w:lvlJc w:val="left"/>
-      <w:pPr>
-        <w:ind w:left="1426" w:hanging="428"/>
-      </w:pPr>
-      <w:rPr>
-        <w:rFonts w:hint="default"/>
-        <w:lang w:val="el-GR" w:eastAsia="en-US" w:bidi="ar-SA"/>
-      </w:rPr>
-    </w:lvl>
-    <w:lvl w:ilvl="2" w:tentative="0">
-      <w:start w:val="0"/>
-      <w:numFmt w:val="bullet"/>
-      <w:lvlText w:val="•"/>
-      <w:lvlJc w:val="left"/>
-      <w:pPr>
-        <w:ind w:left="2332" w:hanging="428"/>
-      </w:pPr>
-      <w:rPr>
-        <w:rFonts w:hint="default"/>
-        <w:lang w:val="el-GR" w:eastAsia="en-US" w:bidi="ar-SA"/>
-      </w:rPr>
-    </w:lvl>
-    <w:lvl w:ilvl="3" w:tentative="0">
-      <w:start w:val="0"/>
-      <w:numFmt w:val="bullet"/>
-      <w:lvlText w:val="•"/>
-      <w:lvlJc w:val="left"/>
-      <w:pPr>
-        <w:ind w:left="3238" w:hanging="428"/>
-      </w:pPr>
-      <w:rPr>
-        <w:rFonts w:hint="default"/>
-        <w:lang w:val="el-GR" w:eastAsia="en-US" w:bidi="ar-SA"/>
-      </w:rPr>
-    </w:lvl>
-    <w:lvl w:ilvl="4" w:tentative="0">
-      <w:start w:val="0"/>
-      <w:numFmt w:val="bullet"/>
-      <w:lvlText w:val="•"/>
-      <w:lvlJc w:val="left"/>
-      <w:pPr>
-        <w:ind w:left="4144" w:hanging="428"/>
-      </w:pPr>
-      <w:rPr>
-        <w:rFonts w:hint="default"/>
-        <w:lang w:val="el-GR" w:eastAsia="en-US" w:bidi="ar-SA"/>
-      </w:rPr>
-    </w:lvl>
-    <w:lvl w:ilvl="5" w:tentative="0">
-      <w:start w:val="0"/>
-      <w:numFmt w:val="bullet"/>
-      <w:lvlText w:val="•"/>
-      <w:lvlJc w:val="left"/>
-      <w:pPr>
-        <w:ind w:left="5050" w:hanging="428"/>
-      </w:pPr>
-      <w:rPr>
-        <w:rFonts w:hint="default"/>
-        <w:lang w:val="el-GR" w:eastAsia="en-US" w:bidi="ar-SA"/>
-      </w:rPr>
-    </w:lvl>
-    <w:lvl w:ilvl="6" w:tentative="0">
-      <w:start w:val="0"/>
-      <w:numFmt w:val="bullet"/>
-      <w:lvlText w:val="•"/>
-      <w:lvlJc w:val="left"/>
-      <w:pPr>
-        <w:ind w:left="5956" w:hanging="428"/>
-      </w:pPr>
-      <w:rPr>
-        <w:rFonts w:hint="default"/>
-        <w:lang w:val="el-GR" w:eastAsia="en-US" w:bidi="ar-SA"/>
-      </w:rPr>
-    </w:lvl>
-    <w:lvl w:ilvl="7" w:tentative="0">
-      <w:start w:val="0"/>
-      <w:numFmt w:val="bullet"/>
-      <w:lvlText w:val="•"/>
-      <w:lvlJc w:val="left"/>
-      <w:pPr>
-        <w:ind w:left="6862" w:hanging="428"/>
-      </w:pPr>
-      <w:rPr>
-        <w:rFonts w:hint="default"/>
-        <w:lang w:val="el-GR" w:eastAsia="en-US" w:bidi="ar-SA"/>
-      </w:rPr>
-    </w:lvl>
-    <w:lvl w:ilvl="8" w:tentative="0">
-      <w:start w:val="0"/>
-      <w:numFmt w:val="bullet"/>
-      <w:lvlText w:val="•"/>
-      <w:lvlJc w:val="left"/>
-      <w:pPr>
-        <w:ind w:left="7768" w:hanging="428"/>
-      </w:pPr>
-      <w:rPr>
-        <w:rFonts w:hint="default"/>
-        <w:lang w:val="el-GR" w:eastAsia="en-US" w:bidi="ar-SA"/>
-      </w:rPr>
-    </w:lvl>
-  </w:abstractNum>
-  <w:abstractNum w:abstractNumId="11">
+  <w:abstractNum w:abstractNumId="12">
     <w:nsid w:val="20F34BB0"/>
     <w:multiLevelType w:val="multilevel"/>
     <w:tmpl w:val="20F34BB0"/>
@@ -9348,7 +9023,7 @@
       </w:pPr>
     </w:lvl>
   </w:abstractNum>
-  <w:abstractNum w:abstractNumId="12">
+  <w:abstractNum w:abstractNumId="13">
     <w:nsid w:val="258777AC"/>
     <w:multiLevelType w:val="multilevel"/>
     <w:tmpl w:val="258777AC"/>
@@ -9435,132 +9110,6 @@
       <w:pPr>
         <w:ind w:left="7560" w:hanging="180"/>
       </w:pPr>
-    </w:lvl>
-  </w:abstractNum>
-  <w:abstractNum w:abstractNumId="13">
-    <w:nsid w:val="35442A6E"/>
-    <w:multiLevelType w:val="multilevel"/>
-    <w:tmpl w:val="35442A6E"/>
-    <w:lvl w:ilvl="0" w:tentative="0">
-      <w:start w:val="1"/>
-      <w:numFmt w:val="decimal"/>
-      <w:lvlText w:val="%1."/>
-      <w:lvlJc w:val="left"/>
-      <w:pPr>
-        <w:ind w:left="527" w:hanging="428"/>
-      </w:pPr>
-      <w:rPr>
-        <w:rFonts w:hint="default" w:ascii="Carlito" w:hAnsi="Carlito" w:eastAsia="Carlito" w:cs="Carlito"/>
-        <w:spacing w:val="-2"/>
-        <w:w w:val="100"/>
-        <w:sz w:val="24"/>
-        <w:szCs w:val="24"/>
-        <w:lang w:val="el-GR" w:eastAsia="en-US" w:bidi="ar-SA"/>
-      </w:rPr>
-    </w:lvl>
-    <w:lvl w:ilvl="1" w:tentative="0">
-      <w:start w:val="0"/>
-      <w:numFmt w:val="bullet"/>
-      <w:lvlText w:val="•"/>
-      <w:lvlJc w:val="left"/>
-      <w:pPr>
-        <w:ind w:left="1426" w:hanging="428"/>
-      </w:pPr>
-      <w:rPr>
-        <w:rFonts w:hint="default"/>
-        <w:lang w:val="el-GR" w:eastAsia="en-US" w:bidi="ar-SA"/>
-      </w:rPr>
-    </w:lvl>
-    <w:lvl w:ilvl="2" w:tentative="0">
-      <w:start w:val="0"/>
-      <w:numFmt w:val="bullet"/>
-      <w:lvlText w:val="•"/>
-      <w:lvlJc w:val="left"/>
-      <w:pPr>
-        <w:ind w:left="2332" w:hanging="428"/>
-      </w:pPr>
-      <w:rPr>
-        <w:rFonts w:hint="default"/>
-        <w:lang w:val="el-GR" w:eastAsia="en-US" w:bidi="ar-SA"/>
-      </w:rPr>
-    </w:lvl>
-    <w:lvl w:ilvl="3" w:tentative="0">
-      <w:start w:val="0"/>
-      <w:numFmt w:val="bullet"/>
-      <w:lvlText w:val="•"/>
-      <w:lvlJc w:val="left"/>
-      <w:pPr>
-        <w:ind w:left="3238" w:hanging="428"/>
-      </w:pPr>
-      <w:rPr>
-        <w:rFonts w:hint="default"/>
-        <w:lang w:val="el-GR" w:eastAsia="en-US" w:bidi="ar-SA"/>
-      </w:rPr>
-    </w:lvl>
-    <w:lvl w:ilvl="4" w:tentative="0">
-      <w:start w:val="0"/>
-      <w:numFmt w:val="bullet"/>
-      <w:lvlText w:val="•"/>
-      <w:lvlJc w:val="left"/>
-      <w:pPr>
-        <w:ind w:left="4144" w:hanging="428"/>
-      </w:pPr>
-      <w:rPr>
-        <w:rFonts w:hint="default"/>
-        <w:lang w:val="el-GR" w:eastAsia="en-US" w:bidi="ar-SA"/>
-      </w:rPr>
-    </w:lvl>
-    <w:lvl w:ilvl="5" w:tentative="0">
-      <w:start w:val="0"/>
-      <w:numFmt w:val="bullet"/>
-      <w:lvlText w:val="•"/>
-      <w:lvlJc w:val="left"/>
-      <w:pPr>
-        <w:ind w:left="5050" w:hanging="428"/>
-      </w:pPr>
-      <w:rPr>
-        <w:rFonts w:hint="default"/>
-        <w:lang w:val="el-GR" w:eastAsia="en-US" w:bidi="ar-SA"/>
-      </w:rPr>
-    </w:lvl>
-    <w:lvl w:ilvl="6" w:tentative="0">
-      <w:start w:val="0"/>
-      <w:numFmt w:val="bullet"/>
-      <w:lvlText w:val="•"/>
-      <w:lvlJc w:val="left"/>
-      <w:pPr>
-        <w:ind w:left="5956" w:hanging="428"/>
-      </w:pPr>
-      <w:rPr>
-        <w:rFonts w:hint="default"/>
-        <w:lang w:val="el-GR" w:eastAsia="en-US" w:bidi="ar-SA"/>
-      </w:rPr>
-    </w:lvl>
-    <w:lvl w:ilvl="7" w:tentative="0">
-      <w:start w:val="0"/>
-      <w:numFmt w:val="bullet"/>
-      <w:lvlText w:val="•"/>
-      <w:lvlJc w:val="left"/>
-      <w:pPr>
-        <w:ind w:left="6862" w:hanging="428"/>
-      </w:pPr>
-      <w:rPr>
-        <w:rFonts w:hint="default"/>
-        <w:lang w:val="el-GR" w:eastAsia="en-US" w:bidi="ar-SA"/>
-      </w:rPr>
-    </w:lvl>
-    <w:lvl w:ilvl="8" w:tentative="0">
-      <w:start w:val="0"/>
-      <w:numFmt w:val="bullet"/>
-      <w:lvlText w:val="•"/>
-      <w:lvlJc w:val="left"/>
-      <w:pPr>
-        <w:ind w:left="7768" w:hanging="428"/>
-      </w:pPr>
-      <w:rPr>
-        <w:rFonts w:hint="default"/>
-        <w:lang w:val="el-GR" w:eastAsia="en-US" w:bidi="ar-SA"/>
-      </w:rPr>
     </w:lvl>
   </w:abstractNum>
   <w:abstractNum w:abstractNumId="14">
@@ -10266,132 +9815,6 @@
     </w:lvl>
   </w:abstractNum>
   <w:abstractNum w:abstractNumId="21">
-    <w:nsid w:val="4D1B4A63"/>
-    <w:multiLevelType w:val="multilevel"/>
-    <w:tmpl w:val="4D1B4A63"/>
-    <w:lvl w:ilvl="0" w:tentative="0">
-      <w:start w:val="1"/>
-      <w:numFmt w:val="decimal"/>
-      <w:lvlText w:val="%1."/>
-      <w:lvlJc w:val="left"/>
-      <w:pPr>
-        <w:ind w:left="527" w:hanging="428"/>
-      </w:pPr>
-      <w:rPr>
-        <w:rFonts w:hint="default" w:ascii="Carlito" w:hAnsi="Carlito" w:eastAsia="Carlito" w:cs="Carlito"/>
-        <w:spacing w:val="-2"/>
-        <w:w w:val="100"/>
-        <w:sz w:val="24"/>
-        <w:szCs w:val="24"/>
-        <w:lang w:val="el-GR" w:eastAsia="en-US" w:bidi="ar-SA"/>
-      </w:rPr>
-    </w:lvl>
-    <w:lvl w:ilvl="1" w:tentative="0">
-      <w:start w:val="0"/>
-      <w:numFmt w:val="bullet"/>
-      <w:lvlText w:val="•"/>
-      <w:lvlJc w:val="left"/>
-      <w:pPr>
-        <w:ind w:left="1426" w:hanging="428"/>
-      </w:pPr>
-      <w:rPr>
-        <w:rFonts w:hint="default"/>
-        <w:lang w:val="el-GR" w:eastAsia="en-US" w:bidi="ar-SA"/>
-      </w:rPr>
-    </w:lvl>
-    <w:lvl w:ilvl="2" w:tentative="0">
-      <w:start w:val="0"/>
-      <w:numFmt w:val="bullet"/>
-      <w:lvlText w:val="•"/>
-      <w:lvlJc w:val="left"/>
-      <w:pPr>
-        <w:ind w:left="2332" w:hanging="428"/>
-      </w:pPr>
-      <w:rPr>
-        <w:rFonts w:hint="default"/>
-        <w:lang w:val="el-GR" w:eastAsia="en-US" w:bidi="ar-SA"/>
-      </w:rPr>
-    </w:lvl>
-    <w:lvl w:ilvl="3" w:tentative="0">
-      <w:start w:val="0"/>
-      <w:numFmt w:val="bullet"/>
-      <w:lvlText w:val="•"/>
-      <w:lvlJc w:val="left"/>
-      <w:pPr>
-        <w:ind w:left="3238" w:hanging="428"/>
-      </w:pPr>
-      <w:rPr>
-        <w:rFonts w:hint="default"/>
-        <w:lang w:val="el-GR" w:eastAsia="en-US" w:bidi="ar-SA"/>
-      </w:rPr>
-    </w:lvl>
-    <w:lvl w:ilvl="4" w:tentative="0">
-      <w:start w:val="0"/>
-      <w:numFmt w:val="bullet"/>
-      <w:lvlText w:val="•"/>
-      <w:lvlJc w:val="left"/>
-      <w:pPr>
-        <w:ind w:left="4144" w:hanging="428"/>
-      </w:pPr>
-      <w:rPr>
-        <w:rFonts w:hint="default"/>
-        <w:lang w:val="el-GR" w:eastAsia="en-US" w:bidi="ar-SA"/>
-      </w:rPr>
-    </w:lvl>
-    <w:lvl w:ilvl="5" w:tentative="0">
-      <w:start w:val="0"/>
-      <w:numFmt w:val="bullet"/>
-      <w:lvlText w:val="•"/>
-      <w:lvlJc w:val="left"/>
-      <w:pPr>
-        <w:ind w:left="5050" w:hanging="428"/>
-      </w:pPr>
-      <w:rPr>
-        <w:rFonts w:hint="default"/>
-        <w:lang w:val="el-GR" w:eastAsia="en-US" w:bidi="ar-SA"/>
-      </w:rPr>
-    </w:lvl>
-    <w:lvl w:ilvl="6" w:tentative="0">
-      <w:start w:val="0"/>
-      <w:numFmt w:val="bullet"/>
-      <w:lvlText w:val="•"/>
-      <w:lvlJc w:val="left"/>
-      <w:pPr>
-        <w:ind w:left="5956" w:hanging="428"/>
-      </w:pPr>
-      <w:rPr>
-        <w:rFonts w:hint="default"/>
-        <w:lang w:val="el-GR" w:eastAsia="en-US" w:bidi="ar-SA"/>
-      </w:rPr>
-    </w:lvl>
-    <w:lvl w:ilvl="7" w:tentative="0">
-      <w:start w:val="0"/>
-      <w:numFmt w:val="bullet"/>
-      <w:lvlText w:val="•"/>
-      <w:lvlJc w:val="left"/>
-      <w:pPr>
-        <w:ind w:left="6862" w:hanging="428"/>
-      </w:pPr>
-      <w:rPr>
-        <w:rFonts w:hint="default"/>
-        <w:lang w:val="el-GR" w:eastAsia="en-US" w:bidi="ar-SA"/>
-      </w:rPr>
-    </w:lvl>
-    <w:lvl w:ilvl="8" w:tentative="0">
-      <w:start w:val="0"/>
-      <w:numFmt w:val="bullet"/>
-      <w:lvlText w:val="•"/>
-      <w:lvlJc w:val="left"/>
-      <w:pPr>
-        <w:ind w:left="7768" w:hanging="428"/>
-      </w:pPr>
-      <w:rPr>
-        <w:rFonts w:hint="default"/>
-        <w:lang w:val="el-GR" w:eastAsia="en-US" w:bidi="ar-SA"/>
-      </w:rPr>
-    </w:lvl>
-  </w:abstractNum>
-  <w:abstractNum w:abstractNumId="22">
     <w:nsid w:val="515A2381"/>
     <w:multiLevelType w:val="multilevel"/>
     <w:tmpl w:val="515A2381"/>
@@ -10480,7 +9903,7 @@
       </w:pPr>
     </w:lvl>
   </w:abstractNum>
-  <w:abstractNum w:abstractNumId="23">
+  <w:abstractNum w:abstractNumId="22">
     <w:nsid w:val="54C5243D"/>
     <w:multiLevelType w:val="singleLevel"/>
     <w:tmpl w:val="54C5243D"/>
@@ -10492,7 +9915,7 @@
       <w:lvlJc w:val="left"/>
     </w:lvl>
   </w:abstractNum>
-  <w:abstractNum w:abstractNumId="24">
+  <w:abstractNum w:abstractNumId="23">
     <w:nsid w:val="55FD1E7D"/>
     <w:multiLevelType w:val="multilevel"/>
     <w:tmpl w:val="55FD1E7D"/>
@@ -10578,7 +10001,7 @@
       </w:pPr>
     </w:lvl>
   </w:abstractNum>
-  <w:abstractNum w:abstractNumId="25">
+  <w:abstractNum w:abstractNumId="24">
     <w:nsid w:val="5B5638E4"/>
     <w:multiLevelType w:val="multilevel"/>
     <w:tmpl w:val="5B5638E4"/>
@@ -10667,7 +10090,7 @@
       </w:pPr>
     </w:lvl>
   </w:abstractNum>
-  <w:abstractNum w:abstractNumId="26">
+  <w:abstractNum w:abstractNumId="25">
     <w:nsid w:val="5B633C20"/>
     <w:multiLevelType w:val="multilevel"/>
     <w:tmpl w:val="5B633C20"/>
@@ -10756,7 +10179,7 @@
       </w:pPr>
     </w:lvl>
   </w:abstractNum>
-  <w:abstractNum w:abstractNumId="27">
+  <w:abstractNum w:abstractNumId="26">
     <w:nsid w:val="5D500127"/>
     <w:multiLevelType w:val="multilevel"/>
     <w:tmpl w:val="5D500127"/>
@@ -10846,7 +10269,7 @@
       </w:pPr>
     </w:lvl>
   </w:abstractNum>
-  <w:abstractNum w:abstractNumId="28">
+  <w:abstractNum w:abstractNumId="27">
     <w:nsid w:val="5E330495"/>
     <w:multiLevelType w:val="multilevel"/>
     <w:tmpl w:val="5E330495"/>
@@ -10938,7 +10361,7 @@
       </w:pPr>
     </w:lvl>
   </w:abstractNum>
-  <w:abstractNum w:abstractNumId="29">
+  <w:abstractNum w:abstractNumId="28">
     <w:nsid w:val="70FA6B2B"/>
     <w:multiLevelType w:val="multilevel"/>
     <w:tmpl w:val="70FA6B2B"/>
@@ -11027,7 +10450,7 @@
       </w:pPr>
     </w:lvl>
   </w:abstractNum>
-  <w:abstractNum w:abstractNumId="30">
+  <w:abstractNum w:abstractNumId="29">
     <w:nsid w:val="75C426A0"/>
     <w:multiLevelType w:val="multilevel"/>
     <w:tmpl w:val="75C426A0"/>
@@ -11114,31 +10537,53 @@
       <w:pPr>
         <w:ind w:left="7200" w:hanging="180"/>
       </w:pPr>
+    </w:lvl>
+  </w:abstractNum>
+  <w:abstractNum w:abstractNumId="30">
+    <w:nsid w:val="78ACA08E"/>
+    <w:multiLevelType w:val="singleLevel"/>
+    <w:tmpl w:val="78ACA08E"/>
+    <w:lvl w:ilvl="0" w:tentative="0">
+      <w:start w:val="1"/>
+      <w:numFmt w:val="decimal"/>
+      <w:lvlText w:val="%1."/>
+      <w:lvlJc w:val="left"/>
+      <w:pPr>
+        <w:tabs>
+          <w:tab w:val="left" w:pos="425"/>
+        </w:tabs>
+        <w:ind w:left="425" w:hanging="425"/>
+      </w:pPr>
+      <w:rPr>
+        <w:rFonts w:hint="default"/>
+        <w:b w:val="0"/>
+        <w:bCs w:val="0"/>
+      </w:rPr>
     </w:lvl>
   </w:abstractNum>
   <w:num w:numId="1">
     <w:abstractNumId w:val="15"/>
   </w:num>
   <w:num w:numId="2">
-    <w:abstractNumId w:val="25"/>
+    <w:abstractNumId w:val="24"/>
   </w:num>
   <w:num w:numId="3">
-    <w:abstractNumId w:val="5"/>
+    <w:abstractNumId w:val="8"/>
   </w:num>
   <w:num w:numId="4">
-    <w:abstractNumId w:val="12"/>
+    <w:abstractNumId w:val="13"/>
   </w:num>
   <w:num w:numId="5">
-    <w:abstractNumId w:val="28"/>
+    <w:abstractNumId w:val="27"/>
   </w:num>
   <w:num w:numId="6">
-    <w:abstractNumId w:val="30"/>
+    <w:abstractNumId w:val="29"/>
   </w:num>
   <w:num w:numId="7">
-    <w:abstractNumId w:val="0"/>
+    <w:abstractNumId w:val="2"/>
   </w:num>
   <w:num w:numId="8">
-    <w:abstractNumId w:val="1"/>
+    <w:abstractNumId w:val="4"/>
   </w:num>
   <w:num w:numId="9">
     <w:abstractNumId w:val="19"/>
@@ -11147,67 +10592,67 @@
     <w:abstractNumId w:val="16"/>
   </w:num>
   <w:num w:numId="11">
-    <w:abstractNumId w:val="29"/>
+    <w:abstractNumId w:val="28"/>
   </w:num>
   <w:num w:numId="12">
-    <w:abstractNumId w:val="21"/>
+    <w:abstractNumId w:val="30"/>
   </w:num>
   <w:num w:numId="13">
-    <w:abstractNumId w:val="13"/>
+    <w:abstractNumId w:val="3"/>
   </w:num>
   <w:num w:numId="14">
+    <w:abstractNumId w:val="0"/>
+  </w:num>
+  <w:num w:numId="15">
+    <w:abstractNumId w:val="1"/>
+  </w:num>
+  <w:num w:numId="16">
     <w:abstractNumId w:val="10"/>
   </w:num>
-  <w:num w:numId="15">
-    <w:abstractNumId w:val="9"/>
-  </w:num>
-  <w:num w:numId="16">
-    <w:abstractNumId w:val="7"/>
-  </w:num>
   <w:num w:numId="17">
-    <w:abstractNumId w:val="23"/>
+    <w:abstractNumId w:val="22"/>
   </w:num>
   <w:num w:numId="18">
     <w:abstractNumId w:val="14"/>
   </w:num>
   <w:num w:numId="19">
-    <w:abstractNumId w:val="4"/>
+    <w:abstractNumId w:val="7"/>
   </w:num>
   <w:num w:numId="20">
     <w:abstractNumId w:val="18"/>
   </w:num>
   <w:num w:numId="21">
-    <w:abstractNumId w:val="24"/>
+    <w:abstractNumId w:val="23"/>
   </w:num>
   <w:num w:numId="22">
     <w:abstractNumId w:val="20"/>
   </w:num>
   <w:num w:numId="23">
-    <w:abstractNumId w:val="22"/>
+    <w:abstractNumId w:val="21"/>
   </w:num>
   <w:num w:numId="24">
-    <w:abstractNumId w:val="26"/>
+    <w:abstractNumId w:val="25"/>
   </w:num>
   <w:num w:numId="25">
-    <w:abstractNumId w:val="3"/>
+    <w:abstractNumId w:val="6"/>
   </w:num>
   <w:num w:numId="26">
-    <w:abstractNumId w:val="6"/>
+    <w:abstractNumId w:val="9"/>
   </w:num>
   <w:num w:numId="27">
-    <w:abstractNumId w:val="8"/>
+    <w:abstractNumId w:val="11"/>
   </w:num>
   <w:num w:numId="28">
-    <w:abstractNumId w:val="2"/>
+    <w:abstractNumId w:val="5"/>
   </w:num>
   <w:num w:numId="29">
     <w:abstractNumId w:val="17"/>
   </w:num>
   <w:num w:numId="30">
-    <w:abstractNumId w:val="11"/>
+    <w:abstractNumId w:val="12"/>
   </w:num>
   <w:num w:numId="31">
-    <w:abstractNumId w:val="27"/>
+    <w:abstractNumId w:val="26"/>
   </w:num>
 </w:numbering>
 </file>

--- a/Second Assignment/Use-cases-v0.1_update_20-3.docx
+++ b/Second Assignment/Use-cases-v0.1_update_20-3.docx
@@ -1,6 +1,6 @@
 
 <file path=word/document.xml><?xml version="1.0" encoding="utf-8"?>
-<w:document xmlns:wpc="http://schemas.microsoft.com/office/word/2010/wordprocessingCanvas" xmlns:mc="http://schemas.openxmlformats.org/markup-compatibility/2006" xmlns:o="urn:schemas-microsoft-com:office:office" xmlns:r="http://schemas.openxmlformats.org/officeDocument/2006/relationships" xmlns:m="http://schemas.openxmlformats.org/officeDocument/2006/math" xmlns:v="urn:schemas-microsoft-com:vml" xmlns:wp14="http://schemas.microsoft.com/office/word/2010/wordprocessingDrawing" xmlns:wp="http://schemas.openxmlformats.org/drawingml/2006/wordprocessingDrawing" xmlns:w="http://schemas.openxmlformats.org/wordprocessingml/2006/main" xmlns:w14="http://schemas.microsoft.com/office/word/2010/wordml" xmlns:w10="urn:schemas-microsoft-com:office:word" xmlns:w15="http://schemas.microsoft.com/office/word/2012/wordml" xmlns:wpg="http://schemas.microsoft.com/office/word/2010/wordprocessingGroup" xmlns:wpi="http://schemas.microsoft.com/office/word/2010/wordprocessingInk" xmlns:wne="http://schemas.microsoft.com/office/word/2006/wordml" xmlns:wps="http://schemas.microsoft.com/office/word/2010/wordprocessingShape" xmlns:wpsCustomData="http://www.wps.cn/officeDocument/2013/wpsCustomData" mc:Ignorable="w14 w15 wp14">
+<w:document xmlns:wpc="http://schemas.microsoft.com/office/word/2010/wordprocessingCanvas" xmlns:cx="http://schemas.microsoft.com/office/drawing/2014/chartex" xmlns:cx1="http://schemas.microsoft.com/office/drawing/2015/9/8/chartex" xmlns:cx2="http://schemas.microsoft.com/office/drawing/2015/10/21/chartex" xmlns:cx3="http://schemas.microsoft.com/office/drawing/2016/5/9/chartex" xmlns:cx4="http://schemas.microsoft.com/office/drawing/2016/5/10/chartex" xmlns:cx5="http://schemas.microsoft.com/office/drawing/2016/5/11/chartex" xmlns:cx6="http://schemas.microsoft.com/office/drawing/2016/5/12/chartex" xmlns:cx7="http://schemas.microsoft.com/office/drawing/2016/5/13/chartex" xmlns:cx8="http://schemas.microsoft.com/office/drawing/2016/5/14/chartex" xmlns:mc="http://schemas.openxmlformats.org/markup-compatibility/2006" xmlns:aink="http://schemas.microsoft.com/office/drawing/2016/ink" xmlns:am3d="http://schemas.microsoft.com/office/drawing/2017/model3d" xmlns:o="urn:schemas-microsoft-com:office:office" xmlns:oel="http://schemas.microsoft.com/office/2019/extlst" xmlns:r="http://schemas.openxmlformats.org/officeDocument/2006/relationships" xmlns:m="http://schemas.openxmlformats.org/officeDocument/2006/math" xmlns:v="urn:schemas-microsoft-com:vml" xmlns:wp14="http://schemas.microsoft.com/office/word/2010/wordprocessingDrawing" xmlns:wp="http://schemas.openxmlformats.org/drawingml/2006/wordprocessingDrawing" xmlns:w10="urn:schemas-microsoft-com:office:word" xmlns:w="http://schemas.openxmlformats.org/wordprocessingml/2006/main" xmlns:w14="http://schemas.microsoft.com/office/word/2010/wordml" xmlns:w15="http://schemas.microsoft.com/office/word/2012/wordml" xmlns:w16cex="http://schemas.microsoft.com/office/word/2018/wordml/cex" xmlns:w16cid="http://schemas.microsoft.com/office/word/2016/wordml/cid" xmlns:w16="http://schemas.microsoft.com/office/word/2018/wordml" xmlns:w16sdtdh="http://schemas.microsoft.com/office/word/2020/wordml/sdtdatahash" xmlns:w16se="http://schemas.microsoft.com/office/word/2015/wordml/symex" xmlns:wpg="http://schemas.microsoft.com/office/word/2010/wordprocessingGroup" xmlns:wpi="http://schemas.microsoft.com/office/word/2010/wordprocessingInk" xmlns:wne="http://schemas.microsoft.com/office/word/2006/wordml" xmlns:wps="http://schemas.microsoft.com/office/word/2010/wordprocessingShape" mc:Ignorable="w14 w15 w16se w16cid w16 w16cex w16sdtdh wp14">
   <w:body>
     <w:p>
       <w:pPr>
@@ -12,14 +12,13 @@
         </w:rPr>
       </w:pPr>
       <w:r>
-        <w:pict>
-          <v:shape id="Πλαίσιο κειμένου 2" o:spid="_x0000_s2050" o:spt="202" type="#_x0000_t202" style="position:absolute;left:0pt;margin-left:254.5pt;margin-top:250.3pt;height:47.5pt;width:191.6pt;mso-wrap-distance-bottom:3.6pt;mso-wrap-distance-left:9pt;mso-wrap-distance-right:9pt;mso-wrap-distance-top:3.6pt;z-index:251661312;mso-width-relative:margin;mso-height-relative:margin;mso-width-percent:400;mso-height-percent:200;" filled="f" stroked="f" coordsize="21600,21600">
-            <v:path/>
-            <v:fill on="f" focussize="0,0"/>
-            <v:stroke on="f" joinstyle="miter"/>
-            <v:imagedata o:title=""/>
-            <o:lock v:ext="edit"/>
-            <v:textbox style="mso-fit-shape-to-text:t;">
+        <w:pict w14:anchorId="7A78F78D">
+          <v:shapetype id="_x0000_t202" coordsize="21600,21600" o:spt="202" path="m,l,21600r21600,l21600,xe">
+            <v:stroke joinstyle="miter"/>
+            <v:path gradientshapeok="t" o:connecttype="rect"/>
+          </v:shapetype>
+          <v:shape id="Πλαίσιο κειμένου 2" o:spid="_x0000_s2050" type="#_x0000_t202" style="position:absolute;margin-left:254.5pt;margin-top:250.3pt;width:191.6pt;height:47.5pt;z-index:251661312;mso-width-percent:400;mso-height-percent:200;mso-wrap-distance-left:9pt;mso-wrap-distance-top:3.6pt;mso-wrap-distance-right:9pt;mso-wrap-distance-bottom:3.6pt;mso-width-percent:400;mso-height-percent:200;mso-width-relative:margin;mso-height-relative:margin" filled="f" stroked="f">
+            <v:textbox style="mso-fit-shape-to-text:t">
               <w:txbxContent>
                 <w:p>
                   <w:pPr>
@@ -29,7 +28,7 @@
                       <w:bCs/>
                       <w:i/>
                       <w:iCs/>
-                      <w:color w:val="366091" w:themeColor="accent1" w:themeShade="BF"/>
+                      <w:color w:val="365F91" w:themeColor="accent1" w:themeShade="BF"/>
                       <w:sz w:val="44"/>
                       <w:szCs w:val="44"/>
                       <w:lang w:val="en-US"/>
@@ -42,7 +41,7 @@
                       <w:bCs/>
                       <w:i/>
                       <w:iCs/>
-                      <w:color w:val="366091" w:themeColor="accent1" w:themeShade="BF"/>
+                      <w:color w:val="365F91" w:themeColor="accent1" w:themeShade="BF"/>
                       <w:sz w:val="44"/>
                       <w:szCs w:val="44"/>
                       <w:lang w:val="en-US"/>
@@ -59,10 +58,11 @@
       </w:r>
       <w:r>
         <w:rPr>
+          <w:noProof/>
           <w:lang w:val="en-US" w:eastAsia="el-GR"/>
         </w:rPr>
         <w:drawing>
-          <wp:anchor distT="0" distB="0" distL="114300" distR="114300" simplePos="0" relativeHeight="251660288" behindDoc="1" locked="0" layoutInCell="1" allowOverlap="1">
+          <wp:anchor distT="0" distB="0" distL="114300" distR="114300" simplePos="0" relativeHeight="251660288" behindDoc="1" locked="0" layoutInCell="1" allowOverlap="1" wp14:anchorId="0DBDC580" wp14:editId="444E7AEB">
             <wp:simplePos x="0" y="0"/>
             <wp:positionH relativeFrom="margin">
               <wp:posOffset>404495</wp:posOffset>
@@ -87,7 +87,7 @@
                     </pic:cNvPicPr>
                   </pic:nvPicPr>
                   <pic:blipFill>
-                    <a:blip r:embed="rId5">
+                    <a:blip r:embed="rId9">
                       <a:extLst>
                         <a:ext uri="{28A0092B-C50C-407E-A947-70E740481C1C}">
                           <a14:useLocalDpi xmlns:a14="http://schemas.microsoft.com/office/drawing/2010/main" val="0"/>
@@ -124,25 +124,11 @@
     </w:p>
     <w:tbl>
       <w:tblPr>
-        <w:tblStyle w:val="11"/>
+        <w:tblStyle w:val="a6"/>
         <w:tblpPr w:leftFromText="180" w:rightFromText="180" w:vertAnchor="page" w:horzAnchor="margin" w:tblpXSpec="center" w:tblpY="1452"/>
         <w:tblW w:w="10619" w:type="dxa"/>
-        <w:tblInd w:w="0" w:type="dxa"/>
-        <w:tblBorders>
-          <w:top w:val="single" w:color="auto" w:sz="4" w:space="0"/>
-          <w:left w:val="single" w:color="auto" w:sz="4" w:space="0"/>
-          <w:bottom w:val="single" w:color="auto" w:sz="4" w:space="0"/>
-          <w:right w:val="single" w:color="auto" w:sz="4" w:space="0"/>
-          <w:insideH w:val="single" w:color="auto" w:sz="4" w:space="0"/>
-          <w:insideV w:val="single" w:color="auto" w:sz="4" w:space="0"/>
-        </w:tblBorders>
         <w:tblLayout w:type="fixed"/>
-        <w:tblCellMar>
-          <w:top w:w="0" w:type="dxa"/>
-          <w:left w:w="108" w:type="dxa"/>
-          <w:bottom w:w="0" w:type="dxa"/>
-          <w:right w:w="108" w:type="dxa"/>
-        </w:tblCellMar>
+        <w:tblLook w:val="04A0" w:firstRow="1" w:lastRow="0" w:firstColumn="1" w:lastColumn="0" w:noHBand="0" w:noVBand="1"/>
       </w:tblPr>
       <w:tblGrid>
         <w:gridCol w:w="2733"/>
@@ -151,24 +137,8 @@
         <w:gridCol w:w="3249"/>
       </w:tblGrid>
       <w:tr>
-        <w:tblPrEx>
-          <w:tblBorders>
-            <w:top w:val="single" w:color="auto" w:sz="4" w:space="0"/>
-            <w:left w:val="single" w:color="auto" w:sz="4" w:space="0"/>
-            <w:bottom w:val="single" w:color="auto" w:sz="4" w:space="0"/>
-            <w:right w:val="single" w:color="auto" w:sz="4" w:space="0"/>
-            <w:insideH w:val="single" w:color="auto" w:sz="4" w:space="0"/>
-            <w:insideV w:val="single" w:color="auto" w:sz="4" w:space="0"/>
-          </w:tblBorders>
-          <w:tblCellMar>
-            <w:top w:w="0" w:type="dxa"/>
-            <w:left w:w="108" w:type="dxa"/>
-            <w:bottom w:w="0" w:type="dxa"/>
-            <w:right w:w="108" w:type="dxa"/>
-          </w:tblCellMar>
-        </w:tblPrEx>
         <w:trPr>
-          <w:trHeight w:val="370" w:hRule="atLeast"/>
+          <w:trHeight w:val="370"/>
         </w:trPr>
         <w:tc>
           <w:tcPr>
@@ -197,6 +167,7 @@
                 <w:szCs w:val="20"/>
                 <w:lang w:eastAsia="el-GR"/>
               </w:rPr>
+              <w:lastRenderedPageBreak/>
               <w:t>ΟΝΟΜΑΤΕΠΩΝΥΜΟ</w:t>
             </w:r>
           </w:p>
@@ -296,24 +267,8 @@
         </w:tc>
       </w:tr>
       <w:tr>
-        <w:tblPrEx>
-          <w:tblBorders>
-            <w:top w:val="single" w:color="auto" w:sz="4" w:space="0"/>
-            <w:left w:val="single" w:color="auto" w:sz="4" w:space="0"/>
-            <w:bottom w:val="single" w:color="auto" w:sz="4" w:space="0"/>
-            <w:right w:val="single" w:color="auto" w:sz="4" w:space="0"/>
-            <w:insideH w:val="single" w:color="auto" w:sz="4" w:space="0"/>
-            <w:insideV w:val="single" w:color="auto" w:sz="4" w:space="0"/>
-          </w:tblBorders>
-          <w:tblCellMar>
-            <w:top w:w="0" w:type="dxa"/>
-            <w:left w:w="108" w:type="dxa"/>
-            <w:bottom w:w="0" w:type="dxa"/>
-            <w:right w:w="108" w:type="dxa"/>
-          </w:tblCellMar>
-        </w:tblPrEx>
         <w:trPr>
-          <w:trHeight w:val="387" w:hRule="atLeast"/>
+          <w:trHeight w:val="387"/>
         </w:trPr>
         <w:tc>
           <w:tcPr>
@@ -380,43 +335,25 @@
               <w:autoSpaceDN/>
               <w:rPr>
                 <w:rFonts w:asciiTheme="minorHAnsi" w:hAnsiTheme="minorHAnsi" w:cstheme="minorHAnsi"/>
-                <w:color w:val="366091" w:themeColor="accent1" w:themeShade="BF"/>
+                <w:color w:val="365F91" w:themeColor="accent1" w:themeShade="BF"/>
                 <w:sz w:val="20"/>
                 <w:szCs w:val="20"/>
                 <w:lang w:eastAsia="el-GR"/>
               </w:rPr>
             </w:pPr>
-            <w:r>
-              <w:fldChar w:fldCharType="begin"/>
-            </w:r>
-            <w:r>
-              <w:instrText xml:space="preserve"> HYPERLINK "mailto:up1071112@upnet.gr" </w:instrText>
-            </w:r>
-            <w:r>
-              <w:fldChar w:fldCharType="separate"/>
-            </w:r>
-            <w:r>
-              <w:rPr>
-                <w:rStyle w:val="10"/>
-                <w:rFonts w:asciiTheme="minorHAnsi" w:hAnsiTheme="minorHAnsi" w:cstheme="minorHAnsi"/>
-                <w:color w:val="366091" w:themeColor="accent1" w:themeShade="BF"/>
-                <w:sz w:val="20"/>
-                <w:szCs w:val="20"/>
-                <w:lang w:eastAsia="el-GR"/>
-              </w:rPr>
-              <w:t>up1071112@upnet.gr</w:t>
-            </w:r>
-            <w:r>
-              <w:rPr>
-                <w:rStyle w:val="10"/>
-                <w:rFonts w:asciiTheme="minorHAnsi" w:hAnsiTheme="minorHAnsi" w:cstheme="minorHAnsi"/>
-                <w:color w:val="366091" w:themeColor="accent1" w:themeShade="BF"/>
-                <w:sz w:val="20"/>
-                <w:szCs w:val="20"/>
-                <w:lang w:eastAsia="el-GR"/>
-              </w:rPr>
-              <w:fldChar w:fldCharType="end"/>
-            </w:r>
+            <w:hyperlink r:id="rId10" w:history="1">
+              <w:r>
+                <w:rPr>
+                  <w:rStyle w:val="-"/>
+                  <w:rFonts w:asciiTheme="minorHAnsi" w:hAnsiTheme="minorHAnsi" w:cstheme="minorHAnsi"/>
+                  <w:color w:val="365F91" w:themeColor="accent1" w:themeShade="BF"/>
+                  <w:sz w:val="20"/>
+                  <w:szCs w:val="20"/>
+                  <w:lang w:eastAsia="el-GR"/>
+                </w:rPr>
+                <w:t>up1071112@upnet.gr</w:t>
+              </w:r>
+            </w:hyperlink>
           </w:p>
         </w:tc>
         <w:tc>
@@ -448,24 +385,8 @@
         </w:tc>
       </w:tr>
       <w:tr>
-        <w:tblPrEx>
-          <w:tblBorders>
-            <w:top w:val="single" w:color="auto" w:sz="4" w:space="0"/>
-            <w:left w:val="single" w:color="auto" w:sz="4" w:space="0"/>
-            <w:bottom w:val="single" w:color="auto" w:sz="4" w:space="0"/>
-            <w:right w:val="single" w:color="auto" w:sz="4" w:space="0"/>
-            <w:insideH w:val="single" w:color="auto" w:sz="4" w:space="0"/>
-            <w:insideV w:val="single" w:color="auto" w:sz="4" w:space="0"/>
-          </w:tblBorders>
-          <w:tblCellMar>
-            <w:top w:w="0" w:type="dxa"/>
-            <w:left w:w="108" w:type="dxa"/>
-            <w:bottom w:w="0" w:type="dxa"/>
-            <w:right w:w="108" w:type="dxa"/>
-          </w:tblCellMar>
-        </w:tblPrEx>
         <w:trPr>
-          <w:trHeight w:val="370" w:hRule="atLeast"/>
+          <w:trHeight w:val="370"/>
         </w:trPr>
         <w:tc>
           <w:tcPr>
@@ -532,43 +453,25 @@
               <w:autoSpaceDN/>
               <w:rPr>
                 <w:rFonts w:asciiTheme="minorHAnsi" w:hAnsiTheme="minorHAnsi" w:cstheme="minorHAnsi"/>
-                <w:color w:val="366091" w:themeColor="accent1" w:themeShade="BF"/>
+                <w:color w:val="365F91" w:themeColor="accent1" w:themeShade="BF"/>
                 <w:sz w:val="20"/>
                 <w:szCs w:val="20"/>
                 <w:lang w:eastAsia="el-GR"/>
               </w:rPr>
             </w:pPr>
-            <w:r>
-              <w:fldChar w:fldCharType="begin"/>
-            </w:r>
-            <w:r>
-              <w:instrText xml:space="preserve"> HYPERLINK "mailto:up1070936@upnet.gr" </w:instrText>
-            </w:r>
-            <w:r>
-              <w:fldChar w:fldCharType="separate"/>
-            </w:r>
-            <w:r>
-              <w:rPr>
-                <w:rStyle w:val="10"/>
-                <w:rFonts w:asciiTheme="minorHAnsi" w:hAnsiTheme="minorHAnsi" w:cstheme="minorHAnsi"/>
-                <w:color w:val="366091" w:themeColor="accent1" w:themeShade="BF"/>
-                <w:sz w:val="20"/>
-                <w:szCs w:val="20"/>
-                <w:lang w:eastAsia="el-GR"/>
-              </w:rPr>
-              <w:t>up1070936@upnet.gr</w:t>
-            </w:r>
-            <w:r>
-              <w:rPr>
-                <w:rStyle w:val="10"/>
-                <w:rFonts w:asciiTheme="minorHAnsi" w:hAnsiTheme="minorHAnsi" w:cstheme="minorHAnsi"/>
-                <w:color w:val="366091" w:themeColor="accent1" w:themeShade="BF"/>
-                <w:sz w:val="20"/>
-                <w:szCs w:val="20"/>
-                <w:lang w:eastAsia="el-GR"/>
-              </w:rPr>
-              <w:fldChar w:fldCharType="end"/>
-            </w:r>
+            <w:hyperlink r:id="rId11" w:history="1">
+              <w:r>
+                <w:rPr>
+                  <w:rStyle w:val="-"/>
+                  <w:rFonts w:asciiTheme="minorHAnsi" w:hAnsiTheme="minorHAnsi" w:cstheme="minorHAnsi"/>
+                  <w:color w:val="365F91" w:themeColor="accent1" w:themeShade="BF"/>
+                  <w:sz w:val="20"/>
+                  <w:szCs w:val="20"/>
+                  <w:lang w:eastAsia="el-GR"/>
+                </w:rPr>
+                <w:t>up1070936@upnet.gr</w:t>
+              </w:r>
+            </w:hyperlink>
           </w:p>
         </w:tc>
         <w:tc>
@@ -587,6 +490,7 @@
                 <w:lang w:eastAsia="el-GR"/>
               </w:rPr>
             </w:pPr>
+            <w:proofErr w:type="spellStart"/>
             <w:r>
               <w:rPr>
                 <w:rFonts w:asciiTheme="minorHAnsi" w:hAnsiTheme="minorHAnsi" w:cstheme="minorHAnsi"/>
@@ -597,28 +501,13 @@
               </w:rPr>
               <w:t>Editor</w:t>
             </w:r>
+            <w:proofErr w:type="spellEnd"/>
           </w:p>
         </w:tc>
       </w:tr>
       <w:tr>
-        <w:tblPrEx>
-          <w:tblBorders>
-            <w:top w:val="single" w:color="auto" w:sz="4" w:space="0"/>
-            <w:left w:val="single" w:color="auto" w:sz="4" w:space="0"/>
-            <w:bottom w:val="single" w:color="auto" w:sz="4" w:space="0"/>
-            <w:right w:val="single" w:color="auto" w:sz="4" w:space="0"/>
-            <w:insideH w:val="single" w:color="auto" w:sz="4" w:space="0"/>
-            <w:insideV w:val="single" w:color="auto" w:sz="4" w:space="0"/>
-          </w:tblBorders>
-          <w:tblCellMar>
-            <w:top w:w="0" w:type="dxa"/>
-            <w:left w:w="108" w:type="dxa"/>
-            <w:bottom w:w="0" w:type="dxa"/>
-            <w:right w:w="108" w:type="dxa"/>
-          </w:tblCellMar>
-        </w:tblPrEx>
         <w:trPr>
-          <w:trHeight w:val="370" w:hRule="atLeast"/>
+          <w:trHeight w:val="370"/>
         </w:trPr>
         <w:tc>
           <w:tcPr>
@@ -685,48 +574,30 @@
               <w:autoSpaceDN/>
               <w:rPr>
                 <w:rFonts w:asciiTheme="minorHAnsi" w:hAnsiTheme="minorHAnsi" w:cstheme="minorHAnsi"/>
-                <w:color w:val="366091" w:themeColor="accent1" w:themeShade="BF"/>
+                <w:color w:val="365F91" w:themeColor="accent1" w:themeShade="BF"/>
                 <w:sz w:val="20"/>
                 <w:szCs w:val="20"/>
                 <w:lang w:eastAsia="el-GR"/>
               </w:rPr>
             </w:pPr>
-            <w:r>
-              <w:fldChar w:fldCharType="begin"/>
-            </w:r>
-            <w:r>
-              <w:instrText xml:space="preserve"> HYPERLINK "mailto:up1067526@upnet.gr" </w:instrText>
-            </w:r>
-            <w:r>
-              <w:fldChar w:fldCharType="separate"/>
-            </w:r>
+            <w:hyperlink r:id="rId12" w:history="1">
+              <w:r>
+                <w:rPr>
+                  <w:rStyle w:val="-"/>
+                  <w:rFonts w:asciiTheme="minorHAnsi" w:hAnsiTheme="minorHAnsi" w:cstheme="minorHAnsi"/>
+                  <w:color w:val="365F91" w:themeColor="accent1" w:themeShade="BF"/>
+                  <w:sz w:val="20"/>
+                  <w:szCs w:val="20"/>
+                  <w:lang w:eastAsia="el-GR"/>
+                </w:rPr>
+                <w:t>up1067526@upnet.gr</w:t>
+              </w:r>
+            </w:hyperlink>
             <w:r>
               <w:rPr>
-                <w:rStyle w:val="10"/>
+                <w:rStyle w:val="-"/>
                 <w:rFonts w:asciiTheme="minorHAnsi" w:hAnsiTheme="minorHAnsi" w:cstheme="minorHAnsi"/>
-                <w:color w:val="366091" w:themeColor="accent1" w:themeShade="BF"/>
-                <w:sz w:val="20"/>
-                <w:szCs w:val="20"/>
-                <w:lang w:eastAsia="el-GR"/>
-              </w:rPr>
-              <w:t>up1067526@upnet.gr</w:t>
-            </w:r>
-            <w:r>
-              <w:rPr>
-                <w:rStyle w:val="10"/>
-                <w:rFonts w:asciiTheme="minorHAnsi" w:hAnsiTheme="minorHAnsi" w:cstheme="minorHAnsi"/>
-                <w:color w:val="366091" w:themeColor="accent1" w:themeShade="BF"/>
-                <w:sz w:val="20"/>
-                <w:szCs w:val="20"/>
-                <w:lang w:eastAsia="el-GR"/>
-              </w:rPr>
-              <w:fldChar w:fldCharType="end"/>
-            </w:r>
-            <w:r>
-              <w:rPr>
-                <w:rStyle w:val="10"/>
-                <w:rFonts w:asciiTheme="minorHAnsi" w:hAnsiTheme="minorHAnsi" w:cstheme="minorHAnsi"/>
-                <w:color w:val="366091" w:themeColor="accent1" w:themeShade="BF"/>
+                <w:color w:val="365F91" w:themeColor="accent1" w:themeShade="BF"/>
                 <w:sz w:val="20"/>
                 <w:szCs w:val="20"/>
                 <w:lang w:eastAsia="el-GR"/>
@@ -764,24 +635,8 @@
         </w:tc>
       </w:tr>
       <w:tr>
-        <w:tblPrEx>
-          <w:tblBorders>
-            <w:top w:val="single" w:color="auto" w:sz="4" w:space="0"/>
-            <w:left w:val="single" w:color="auto" w:sz="4" w:space="0"/>
-            <w:bottom w:val="single" w:color="auto" w:sz="4" w:space="0"/>
-            <w:right w:val="single" w:color="auto" w:sz="4" w:space="0"/>
-            <w:insideH w:val="single" w:color="auto" w:sz="4" w:space="0"/>
-            <w:insideV w:val="single" w:color="auto" w:sz="4" w:space="0"/>
-          </w:tblBorders>
-          <w:tblCellMar>
-            <w:top w:w="0" w:type="dxa"/>
-            <w:left w:w="108" w:type="dxa"/>
-            <w:bottom w:w="0" w:type="dxa"/>
-            <w:right w:w="108" w:type="dxa"/>
-          </w:tblCellMar>
-        </w:tblPrEx>
         <w:trPr>
-          <w:trHeight w:val="384" w:hRule="atLeast"/>
+          <w:trHeight w:val="384"/>
         </w:trPr>
         <w:tc>
           <w:tcPr>
@@ -848,43 +703,25 @@
               <w:autoSpaceDN/>
               <w:rPr>
                 <w:rFonts w:asciiTheme="minorHAnsi" w:hAnsiTheme="minorHAnsi" w:cstheme="minorHAnsi"/>
-                <w:color w:val="366091" w:themeColor="accent1" w:themeShade="BF"/>
+                <w:color w:val="365F91" w:themeColor="accent1" w:themeShade="BF"/>
                 <w:sz w:val="20"/>
                 <w:szCs w:val="20"/>
                 <w:lang w:eastAsia="el-GR"/>
               </w:rPr>
             </w:pPr>
-            <w:r>
-              <w:fldChar w:fldCharType="begin"/>
-            </w:r>
-            <w:r>
-              <w:instrText xml:space="preserve"> HYPERLINK "mailto:up1067370@upnet.gr" </w:instrText>
-            </w:r>
-            <w:r>
-              <w:fldChar w:fldCharType="separate"/>
-            </w:r>
-            <w:r>
-              <w:rPr>
-                <w:rStyle w:val="10"/>
-                <w:rFonts w:asciiTheme="minorHAnsi" w:hAnsiTheme="minorHAnsi" w:cstheme="minorHAnsi"/>
-                <w:color w:val="366091" w:themeColor="accent1" w:themeShade="BF"/>
-                <w:sz w:val="20"/>
-                <w:szCs w:val="20"/>
-                <w:lang w:eastAsia="el-GR"/>
-              </w:rPr>
-              <w:t>up1067370@upnet.gr</w:t>
-            </w:r>
-            <w:r>
-              <w:rPr>
-                <w:rStyle w:val="10"/>
-                <w:rFonts w:asciiTheme="minorHAnsi" w:hAnsiTheme="minorHAnsi" w:cstheme="minorHAnsi"/>
-                <w:color w:val="366091" w:themeColor="accent1" w:themeShade="BF"/>
-                <w:sz w:val="20"/>
-                <w:szCs w:val="20"/>
-                <w:lang w:eastAsia="el-GR"/>
-              </w:rPr>
-              <w:fldChar w:fldCharType="end"/>
-            </w:r>
+            <w:hyperlink r:id="rId13" w:history="1">
+              <w:r>
+                <w:rPr>
+                  <w:rStyle w:val="-"/>
+                  <w:rFonts w:asciiTheme="minorHAnsi" w:hAnsiTheme="minorHAnsi" w:cstheme="minorHAnsi"/>
+                  <w:color w:val="365F91" w:themeColor="accent1" w:themeShade="BF"/>
+                  <w:sz w:val="20"/>
+                  <w:szCs w:val="20"/>
+                  <w:lang w:eastAsia="el-GR"/>
+                </w:rPr>
+                <w:t>up1067370@upnet.gr</w:t>
+              </w:r>
+            </w:hyperlink>
           </w:p>
         </w:tc>
         <w:tc>
@@ -920,7 +757,7 @@
     </w:tbl>
     <w:p>
       <w:pPr>
-        <w:pStyle w:val="7"/>
+        <w:pStyle w:val="a3"/>
         <w:spacing w:before="3"/>
         <w:ind w:left="0" w:firstLine="0"/>
         <w:rPr>
@@ -932,7 +769,7 @@
     </w:p>
     <w:p>
       <w:pPr>
-        <w:pStyle w:val="7"/>
+        <w:pStyle w:val="a3"/>
         <w:spacing w:before="3"/>
         <w:ind w:left="0" w:firstLine="0"/>
         <w:rPr>
@@ -944,7 +781,7 @@
     </w:p>
     <w:p>
       <w:pPr>
-        <w:pStyle w:val="3"/>
+        <w:pStyle w:val="2"/>
         <w:jc w:val="center"/>
         <w:rPr>
           <w:rFonts w:ascii="Calibri Light" w:hAnsi="Calibri Light" w:cs="Calibri Light"/>
@@ -1003,7 +840,7 @@
     </w:p>
     <w:p>
       <w:pPr>
-        <w:pStyle w:val="2"/>
+        <w:pStyle w:val="1"/>
       </w:pPr>
       <w:r>
         <w:t>Σύνδεση στο σύστημα</w:t>
@@ -1078,7 +915,7 @@
     </w:p>
     <w:p>
       <w:pPr>
-        <w:pStyle w:val="13"/>
+        <w:pStyle w:val="a7"/>
         <w:numPr>
           <w:ilvl w:val="0"/>
           <w:numId w:val="1"/>
@@ -1123,7 +960,7 @@
     </w:p>
     <w:p>
       <w:pPr>
-        <w:pStyle w:val="13"/>
+        <w:pStyle w:val="a7"/>
         <w:numPr>
           <w:ilvl w:val="0"/>
           <w:numId w:val="1"/>
@@ -1142,7 +979,7 @@
     </w:p>
     <w:p>
       <w:pPr>
-        <w:pStyle w:val="13"/>
+        <w:pStyle w:val="a7"/>
         <w:numPr>
           <w:ilvl w:val="0"/>
           <w:numId w:val="1"/>
@@ -1161,7 +998,7 @@
     </w:p>
     <w:p>
       <w:pPr>
-        <w:pStyle w:val="13"/>
+        <w:pStyle w:val="a7"/>
         <w:numPr>
           <w:ilvl w:val="0"/>
           <w:numId w:val="1"/>
@@ -1180,7 +1017,7 @@
     </w:p>
     <w:p>
       <w:pPr>
-        <w:pStyle w:val="13"/>
+        <w:pStyle w:val="a7"/>
         <w:numPr>
           <w:ilvl w:val="0"/>
           <w:numId w:val="1"/>
@@ -1199,7 +1036,7 @@
     </w:p>
     <w:p>
       <w:pPr>
-        <w:pStyle w:val="13"/>
+        <w:pStyle w:val="a7"/>
         <w:ind w:left="720" w:firstLine="0"/>
         <w:rPr>
           <w:rFonts w:asciiTheme="minorHAnsi" w:hAnsiTheme="minorHAnsi" w:cstheme="minorHAnsi"/>
@@ -1228,7 +1065,7 @@
     </w:p>
     <w:p>
       <w:pPr>
-        <w:pStyle w:val="13"/>
+        <w:pStyle w:val="a7"/>
         <w:numPr>
           <w:ilvl w:val="0"/>
           <w:numId w:val="2"/>
@@ -1247,7 +1084,7 @@
     </w:p>
     <w:p>
       <w:pPr>
-        <w:pStyle w:val="13"/>
+        <w:pStyle w:val="a7"/>
         <w:numPr>
           <w:ilvl w:val="0"/>
           <w:numId w:val="2"/>
@@ -1292,7 +1129,7 @@
     </w:p>
     <w:p>
       <w:pPr>
-        <w:pStyle w:val="13"/>
+        <w:pStyle w:val="a7"/>
         <w:numPr>
           <w:ilvl w:val="0"/>
           <w:numId w:val="2"/>
@@ -1311,7 +1148,7 @@
     </w:p>
     <w:p>
       <w:pPr>
-        <w:pStyle w:val="13"/>
+        <w:pStyle w:val="a7"/>
         <w:numPr>
           <w:ilvl w:val="0"/>
           <w:numId w:val="2"/>
@@ -1330,7 +1167,7 @@
     </w:p>
     <w:p>
       <w:pPr>
-        <w:pStyle w:val="13"/>
+        <w:pStyle w:val="a7"/>
         <w:ind w:left="720" w:firstLine="0"/>
         <w:rPr>
           <w:rFonts w:asciiTheme="minorHAnsi" w:hAnsiTheme="minorHAnsi" w:cstheme="minorHAnsi"/>
@@ -1378,7 +1215,7 @@
     </w:p>
     <w:p>
       <w:pPr>
-        <w:pStyle w:val="13"/>
+        <w:pStyle w:val="a7"/>
         <w:numPr>
           <w:ilvl w:val="0"/>
           <w:numId w:val="3"/>
@@ -1423,7 +1260,7 @@
     </w:p>
     <w:p>
       <w:pPr>
-        <w:pStyle w:val="13"/>
+        <w:pStyle w:val="a7"/>
         <w:numPr>
           <w:ilvl w:val="0"/>
           <w:numId w:val="3"/>
@@ -1455,7 +1292,7 @@
     </w:p>
     <w:p>
       <w:pPr>
-        <w:pStyle w:val="13"/>
+        <w:pStyle w:val="a7"/>
         <w:numPr>
           <w:ilvl w:val="0"/>
           <w:numId w:val="3"/>
@@ -1487,7 +1324,7 @@
     </w:p>
     <w:p>
       <w:pPr>
-        <w:pStyle w:val="13"/>
+        <w:pStyle w:val="a7"/>
         <w:numPr>
           <w:ilvl w:val="0"/>
           <w:numId w:val="3"/>
@@ -1546,7 +1383,7 @@
     </w:p>
     <w:p>
       <w:pPr>
-        <w:pStyle w:val="13"/>
+        <w:pStyle w:val="a7"/>
         <w:numPr>
           <w:ilvl w:val="0"/>
           <w:numId w:val="4"/>
@@ -1591,7 +1428,7 @@
     </w:p>
     <w:p>
       <w:pPr>
-        <w:pStyle w:val="13"/>
+        <w:pStyle w:val="a7"/>
         <w:numPr>
           <w:ilvl w:val="0"/>
           <w:numId w:val="4"/>
@@ -1636,7 +1473,7 @@
     </w:p>
     <w:p>
       <w:pPr>
-        <w:pStyle w:val="13"/>
+        <w:pStyle w:val="a7"/>
         <w:numPr>
           <w:ilvl w:val="0"/>
           <w:numId w:val="4"/>
@@ -1655,7 +1492,7 @@
     </w:p>
     <w:p>
       <w:pPr>
-        <w:pStyle w:val="13"/>
+        <w:pStyle w:val="a7"/>
         <w:numPr>
           <w:ilvl w:val="0"/>
           <w:numId w:val="4"/>
@@ -1674,7 +1511,7 @@
     </w:p>
     <w:p>
       <w:pPr>
-        <w:pStyle w:val="13"/>
+        <w:pStyle w:val="a7"/>
         <w:ind w:left="1080" w:firstLine="0"/>
         <w:rPr>
           <w:rFonts w:asciiTheme="minorHAnsi" w:hAnsiTheme="minorHAnsi" w:cstheme="minorHAnsi"/>
@@ -1683,7 +1520,7 @@
     </w:p>
     <w:p>
       <w:pPr>
-        <w:pStyle w:val="13"/>
+        <w:pStyle w:val="a7"/>
         <w:ind w:left="1080" w:hanging="1080"/>
         <w:jc w:val="center"/>
         <w:rPr>
@@ -1705,7 +1542,7 @@
     </w:p>
     <w:p>
       <w:pPr>
-        <w:pStyle w:val="13"/>
+        <w:pStyle w:val="a7"/>
         <w:numPr>
           <w:ilvl w:val="0"/>
           <w:numId w:val="5"/>
@@ -1724,7 +1561,7 @@
     </w:p>
     <w:p>
       <w:pPr>
-        <w:pStyle w:val="13"/>
+        <w:pStyle w:val="a7"/>
         <w:numPr>
           <w:ilvl w:val="0"/>
           <w:numId w:val="5"/>
@@ -1743,7 +1580,7 @@
     </w:p>
     <w:p>
       <w:pPr>
-        <w:pStyle w:val="13"/>
+        <w:pStyle w:val="a7"/>
         <w:numPr>
           <w:ilvl w:val="0"/>
           <w:numId w:val="5"/>
@@ -1788,7 +1625,7 @@
     </w:p>
     <w:p>
       <w:pPr>
-        <w:pStyle w:val="13"/>
+        <w:pStyle w:val="a7"/>
         <w:numPr>
           <w:ilvl w:val="0"/>
           <w:numId w:val="5"/>
@@ -1802,6 +1639,7 @@
         <w:rPr>
           <w:rFonts w:asciiTheme="minorHAnsi" w:hAnsiTheme="minorHAnsi" w:cstheme="minorHAnsi"/>
         </w:rPr>
+        <w:lastRenderedPageBreak/>
         <w:t xml:space="preserve">Ο Χρήστης εισάγει το </w:t>
       </w:r>
       <w:r>
@@ -1820,7 +1658,7 @@
     </w:p>
     <w:p>
       <w:pPr>
-        <w:pStyle w:val="13"/>
+        <w:pStyle w:val="a7"/>
         <w:numPr>
           <w:ilvl w:val="0"/>
           <w:numId w:val="5"/>
@@ -1839,7 +1677,7 @@
     </w:p>
     <w:p>
       <w:pPr>
-        <w:pStyle w:val="13"/>
+        <w:pStyle w:val="a7"/>
         <w:ind w:left="987" w:firstLine="0"/>
         <w:rPr>
           <w:rFonts w:asciiTheme="minorHAnsi" w:hAnsiTheme="minorHAnsi" w:cstheme="minorHAnsi"/>
@@ -1868,7 +1706,7 @@
     </w:p>
     <w:p>
       <w:pPr>
-        <w:pStyle w:val="13"/>
+        <w:pStyle w:val="a7"/>
         <w:numPr>
           <w:ilvl w:val="0"/>
           <w:numId w:val="6"/>
@@ -1913,7 +1751,7 @@
     </w:p>
     <w:p>
       <w:pPr>
-        <w:pStyle w:val="13"/>
+        <w:pStyle w:val="a7"/>
         <w:numPr>
           <w:ilvl w:val="0"/>
           <w:numId w:val="6"/>
@@ -1958,7 +1796,7 @@
     </w:p>
     <w:p>
       <w:pPr>
-        <w:pStyle w:val="13"/>
+        <w:pStyle w:val="a7"/>
         <w:numPr>
           <w:ilvl w:val="0"/>
           <w:numId w:val="6"/>
@@ -1977,7 +1815,7 @@
     </w:p>
     <w:p>
       <w:pPr>
-        <w:pStyle w:val="2"/>
+        <w:pStyle w:val="1"/>
         <w:jc w:val="left"/>
         <w:rPr>
           <w:rFonts w:asciiTheme="minorHAnsi" w:hAnsiTheme="minorHAnsi" w:cstheme="minorHAnsi"/>
@@ -1988,7 +1826,7 @@
     </w:p>
     <w:p>
       <w:pPr>
-        <w:pStyle w:val="3"/>
+        <w:pStyle w:val="2"/>
         <w:rPr>
           <w:rFonts w:ascii="Calibri" w:hAnsi="Calibri" w:cs="Calibri"/>
           <w:sz w:val="32"/>
@@ -2008,7 +1846,7 @@
     </w:p>
     <w:p>
       <w:pPr>
-        <w:pStyle w:val="2"/>
+        <w:pStyle w:val="1"/>
         <w:spacing w:before="52"/>
         <w:rPr>
           <w:rFonts w:asciiTheme="minorHAnsi" w:hAnsiTheme="minorHAnsi" w:cstheme="minorHAnsi"/>
@@ -2058,7 +1896,7 @@
           <w:ilvl w:val="0"/>
           <w:numId w:val="7"/>
         </w:numPr>
-        <w:ind w:left="849" w:leftChars="64" w:right="15" w:hanging="708" w:hangingChars="295"/>
+        <w:ind w:leftChars="64" w:left="849" w:right="15" w:hangingChars="295" w:hanging="708"/>
         <w:jc w:val="both"/>
         <w:rPr>
           <w:rFonts w:asciiTheme="minorHAnsi" w:hAnsiTheme="minorHAnsi" w:cstheme="minorHAnsi"/>
@@ -2110,9 +1948,9 @@
     </w:p>
     <w:p>
       <w:pPr>
-        <w:pStyle w:val="13"/>
+        <w:pStyle w:val="a7"/>
         <w:spacing w:line="254" w:lineRule="auto"/>
-        <w:ind w:left="424" w:leftChars="64" w:right="916" w:hanging="283" w:hangingChars="118"/>
+        <w:ind w:leftChars="64" w:left="424" w:right="916" w:hangingChars="118" w:hanging="283"/>
         <w:rPr>
           <w:rFonts w:asciiTheme="minorHAnsi" w:hAnsiTheme="minorHAnsi" w:cstheme="minorHAnsi"/>
           <w:sz w:val="24"/>
@@ -2128,9 +1966,9 @@
     </w:p>
     <w:p>
       <w:pPr>
-        <w:pStyle w:val="13"/>
+        <w:pStyle w:val="a7"/>
         <w:spacing w:line="254" w:lineRule="auto"/>
-        <w:ind w:left="849" w:leftChars="64" w:right="916" w:hanging="708" w:hangingChars="295"/>
+        <w:ind w:leftChars="64" w:left="849" w:right="916" w:hangingChars="295" w:hanging="708"/>
         <w:rPr>
           <w:rFonts w:asciiTheme="minorHAnsi" w:hAnsiTheme="minorHAnsi" w:cstheme="minorHAnsi"/>
           <w:sz w:val="24"/>
@@ -2146,9 +1984,9 @@
     </w:p>
     <w:p>
       <w:pPr>
-        <w:pStyle w:val="13"/>
+        <w:pStyle w:val="a7"/>
         <w:spacing w:line="254" w:lineRule="auto"/>
-        <w:ind w:left="424" w:leftChars="64" w:right="916" w:hanging="283" w:hangingChars="118"/>
+        <w:ind w:leftChars="64" w:left="424" w:right="916" w:hangingChars="118" w:hanging="283"/>
         <w:rPr>
           <w:rFonts w:asciiTheme="minorHAnsi" w:hAnsiTheme="minorHAnsi" w:cstheme="minorHAnsi"/>
           <w:sz w:val="24"/>
@@ -2202,9 +2040,9 @@
     </w:p>
     <w:p>
       <w:pPr>
-        <w:pStyle w:val="13"/>
+        <w:pStyle w:val="a7"/>
         <w:spacing w:line="254" w:lineRule="auto"/>
-        <w:ind w:left="849" w:leftChars="64" w:right="916" w:hanging="708" w:hangingChars="295"/>
+        <w:ind w:leftChars="64" w:left="849" w:right="916" w:hangingChars="295" w:hanging="708"/>
         <w:rPr>
           <w:rFonts w:asciiTheme="minorHAnsi" w:hAnsiTheme="minorHAnsi" w:cstheme="minorHAnsi"/>
           <w:sz w:val="24"/>
@@ -2220,9 +2058,9 @@
     </w:p>
     <w:p>
       <w:pPr>
-        <w:pStyle w:val="13"/>
+        <w:pStyle w:val="a7"/>
         <w:spacing w:line="254" w:lineRule="auto"/>
-        <w:ind w:left="424" w:leftChars="64" w:right="916" w:hanging="283" w:hangingChars="118"/>
+        <w:ind w:leftChars="64" w:left="424" w:right="916" w:hangingChars="118" w:hanging="283"/>
         <w:rPr>
           <w:rFonts w:asciiTheme="minorHAnsi" w:hAnsiTheme="minorHAnsi" w:cstheme="minorHAnsi"/>
           <w:sz w:val="24"/>
@@ -2238,9 +2076,9 @@
     </w:p>
     <w:p>
       <w:pPr>
-        <w:pStyle w:val="13"/>
+        <w:pStyle w:val="a7"/>
         <w:spacing w:line="254" w:lineRule="auto"/>
-        <w:ind w:left="424" w:leftChars="64" w:right="916" w:hanging="283" w:hangingChars="118"/>
+        <w:ind w:leftChars="64" w:left="424" w:right="916" w:hangingChars="118" w:hanging="283"/>
         <w:rPr>
           <w:rFonts w:asciiTheme="minorHAnsi" w:hAnsiTheme="minorHAnsi" w:cstheme="minorHAnsi"/>
           <w:sz w:val="24"/>
@@ -2256,7 +2094,7 @@
     </w:p>
     <w:p>
       <w:pPr>
-        <w:pStyle w:val="2"/>
+        <w:pStyle w:val="1"/>
         <w:spacing w:before="183"/>
         <w:rPr>
           <w:rFonts w:asciiTheme="minorHAnsi" w:hAnsiTheme="minorHAnsi" w:cstheme="minorHAnsi"/>
@@ -2279,7 +2117,7 @@
     </w:p>
     <w:p>
       <w:pPr>
-        <w:pStyle w:val="13"/>
+        <w:pStyle w:val="a7"/>
         <w:numPr>
           <w:ilvl w:val="0"/>
           <w:numId w:val="8"/>
@@ -2310,7 +2148,7 @@
     </w:p>
     <w:p>
       <w:pPr>
-        <w:pStyle w:val="13"/>
+        <w:pStyle w:val="a7"/>
         <w:numPr>
           <w:ilvl w:val="0"/>
           <w:numId w:val="8"/>
@@ -2333,7 +2171,7 @@
     </w:p>
     <w:p>
       <w:pPr>
-        <w:pStyle w:val="13"/>
+        <w:pStyle w:val="a7"/>
         <w:numPr>
           <w:ilvl w:val="0"/>
           <w:numId w:val="8"/>
@@ -2356,7 +2194,7 @@
     </w:p>
     <w:p>
       <w:pPr>
-        <w:pStyle w:val="13"/>
+        <w:pStyle w:val="a7"/>
         <w:numPr>
           <w:ilvl w:val="0"/>
           <w:numId w:val="8"/>
@@ -2387,7 +2225,7 @@
     </w:p>
     <w:p>
       <w:pPr>
-        <w:pStyle w:val="13"/>
+        <w:pStyle w:val="a7"/>
         <w:numPr>
           <w:ilvl w:val="0"/>
           <w:numId w:val="8"/>
@@ -2410,7 +2248,7 @@
     </w:p>
     <w:p>
       <w:pPr>
-        <w:pStyle w:val="13"/>
+        <w:pStyle w:val="a7"/>
         <w:numPr>
           <w:ilvl w:val="0"/>
           <w:numId w:val="8"/>
@@ -2430,7 +2268,7 @@
     </w:p>
     <w:p>
       <w:pPr>
-        <w:pStyle w:val="13"/>
+        <w:pStyle w:val="a7"/>
         <w:ind w:left="426" w:firstLine="0"/>
         <w:rPr>
           <w:rFonts w:asciiTheme="minorHAnsi" w:hAnsiTheme="minorHAnsi" w:cstheme="minorHAnsi"/>
@@ -2747,7 +2585,7 @@
     </w:p>
     <w:p>
       <w:pPr>
-        <w:pStyle w:val="13"/>
+        <w:pStyle w:val="a7"/>
         <w:numPr>
           <w:ilvl w:val="0"/>
           <w:numId w:val="11"/>
@@ -2768,7 +2606,7 @@
     </w:p>
     <w:p>
       <w:pPr>
-        <w:pStyle w:val="13"/>
+        <w:pStyle w:val="a7"/>
         <w:numPr>
           <w:ilvl w:val="0"/>
           <w:numId w:val="11"/>
@@ -2796,24 +2634,24 @@
     </w:p>
     <w:p>
       <w:pPr>
-        <w:pStyle w:val="2"/>
+        <w:pStyle w:val="1"/>
         <w:spacing w:before="199"/>
         <w:ind w:left="567" w:hanging="425"/>
         <w:rPr>
           <w:rFonts w:asciiTheme="minorHAnsi" w:hAnsiTheme="minorHAnsi" w:cstheme="minorHAnsi"/>
         </w:rPr>
         <w:sectPr>
-          <w:headerReference r:id="rId3" w:type="default"/>
+          <w:headerReference w:type="default" r:id="rId14"/>
           <w:type w:val="continuous"/>
           <w:pgSz w:w="12240" w:h="15840"/>
           <w:pgMar w:top="1380" w:right="1320" w:bottom="280" w:left="1340" w:header="384" w:footer="720" w:gutter="0"/>
-          <w:cols w:space="720" w:num="1"/>
+          <w:cols w:space="720"/>
         </w:sectPr>
       </w:pPr>
     </w:p>
     <w:p>
       <w:pPr>
-        <w:pStyle w:val="2"/>
+        <w:pStyle w:val="1"/>
         <w:spacing w:before="41"/>
         <w:ind w:right="18"/>
         <w:rPr>
@@ -2825,6 +2663,7 @@
         <w:rPr>
           <w:rFonts w:asciiTheme="minorHAnsi" w:hAnsiTheme="minorHAnsi" w:cstheme="minorHAnsi"/>
         </w:rPr>
+        <w:lastRenderedPageBreak/>
         <w:t>2. Επιλογή πρατηρίου και αγορά καυσίμου.</w:t>
       </w:r>
     </w:p>
@@ -3025,7 +2864,21 @@
           <w:rFonts w:asciiTheme="minorHAnsi" w:hAnsiTheme="minorHAnsi" w:cstheme="minorHAnsi"/>
           <w:sz w:val="24"/>
         </w:rPr>
-        <w:t>Το σύστημα εμφάνίζει οθόνη με πλαίσια «Τύπος Καυσίμου», «Κόστος Καυσίμου».</w:t>
+        <w:t xml:space="preserve">Το σύστημα </w:t>
+      </w:r>
+      <w:r>
+        <w:rPr>
+          <w:rFonts w:asciiTheme="minorHAnsi" w:hAnsiTheme="minorHAnsi" w:cstheme="minorHAnsi"/>
+          <w:sz w:val="24"/>
+        </w:rPr>
+        <w:t>εμφανίζει</w:t>
+      </w:r>
+      <w:r>
+        <w:rPr>
+          <w:rFonts w:asciiTheme="minorHAnsi" w:hAnsiTheme="minorHAnsi" w:cstheme="minorHAnsi"/>
+          <w:sz w:val="24"/>
+        </w:rPr>
+        <w:t xml:space="preserve"> οθόνη με πλαίσια «Τύπος Καυσίμου», «Κόστος Καυσίμου».</w:t>
       </w:r>
     </w:p>
     <w:p>
@@ -3067,7 +2920,35 @@
           <w:rFonts w:asciiTheme="minorHAnsi" w:hAnsiTheme="minorHAnsi" w:cstheme="minorHAnsi"/>
           <w:sz w:val="24"/>
         </w:rPr>
-        <w:t>Το σύστημα εμφανίζει τα λίτρα, τους πόντους επιβράβευσης και επιλογή για «Αγόρα» και «Ακυρώση».</w:t>
+        <w:t>Το σύστημα εμφανίζει τα λίτρα, τους πόντους επιβράβευσης και επιλογή για «</w:t>
+      </w:r>
+      <w:r>
+        <w:rPr>
+          <w:rFonts w:asciiTheme="minorHAnsi" w:hAnsiTheme="minorHAnsi" w:cstheme="minorHAnsi"/>
+          <w:sz w:val="24"/>
+        </w:rPr>
+        <w:t>Αγορά</w:t>
+      </w:r>
+      <w:r>
+        <w:rPr>
+          <w:rFonts w:asciiTheme="minorHAnsi" w:hAnsiTheme="minorHAnsi" w:cstheme="minorHAnsi"/>
+          <w:sz w:val="24"/>
+        </w:rPr>
+        <w:t>» και «</w:t>
+      </w:r>
+      <w:r>
+        <w:rPr>
+          <w:rFonts w:asciiTheme="minorHAnsi" w:hAnsiTheme="minorHAnsi" w:cstheme="minorHAnsi"/>
+          <w:sz w:val="24"/>
+        </w:rPr>
+        <w:t>Ακύρωση</w:t>
+      </w:r>
+      <w:r>
+        <w:rPr>
+          <w:rFonts w:asciiTheme="minorHAnsi" w:hAnsiTheme="minorHAnsi" w:cstheme="minorHAnsi"/>
+          <w:sz w:val="24"/>
+        </w:rPr>
+        <w:t>».</w:t>
       </w:r>
     </w:p>
     <w:p>
@@ -3114,7 +2995,7 @@
     </w:p>
     <w:p>
       <w:pPr>
-        <w:pStyle w:val="2"/>
+        <w:pStyle w:val="1"/>
         <w:tabs>
           <w:tab w:val="left" w:pos="142"/>
         </w:tabs>
@@ -3220,12 +3101,40 @@
           <w:rFonts w:asciiTheme="minorHAnsi" w:hAnsiTheme="minorHAnsi" w:cstheme="minorHAnsi"/>
           <w:sz w:val="24"/>
         </w:rPr>
-        <w:t>Το σύστημα οδήγει τον χρήστη στο πλάισιο του πρατηρίου.</w:t>
-      </w:r>
-    </w:p>
-    <w:p>
-      <w:pPr>
-        <w:pStyle w:val="2"/>
+        <w:t xml:space="preserve">Το σύστημα </w:t>
+      </w:r>
+      <w:r>
+        <w:rPr>
+          <w:rFonts w:asciiTheme="minorHAnsi" w:hAnsiTheme="minorHAnsi" w:cstheme="minorHAnsi"/>
+          <w:sz w:val="24"/>
+        </w:rPr>
+        <w:t>οδηγεί</w:t>
+      </w:r>
+      <w:r>
+        <w:rPr>
+          <w:rFonts w:asciiTheme="minorHAnsi" w:hAnsiTheme="minorHAnsi" w:cstheme="minorHAnsi"/>
+          <w:sz w:val="24"/>
+        </w:rPr>
+        <w:t xml:space="preserve"> τον χρήστη στο </w:t>
+      </w:r>
+      <w:r>
+        <w:rPr>
+          <w:rFonts w:asciiTheme="minorHAnsi" w:hAnsiTheme="minorHAnsi" w:cstheme="minorHAnsi"/>
+          <w:sz w:val="24"/>
+        </w:rPr>
+        <w:t>πλαίσιο</w:t>
+      </w:r>
+      <w:r>
+        <w:rPr>
+          <w:rFonts w:asciiTheme="minorHAnsi" w:hAnsiTheme="minorHAnsi" w:cstheme="minorHAnsi"/>
+          <w:sz w:val="24"/>
+        </w:rPr>
+        <w:t xml:space="preserve"> του πρατηρίου.</w:t>
+      </w:r>
+    </w:p>
+    <w:p>
+      <w:pPr>
+        <w:pStyle w:val="1"/>
         <w:tabs>
           <w:tab w:val="left" w:pos="142"/>
         </w:tabs>
@@ -3293,8 +3202,8 @@
           <w:numId w:val="14"/>
         </w:numPr>
         <w:tabs>
+          <w:tab w:val="clear" w:pos="425"/>
           <w:tab w:val="left" w:pos="142"/>
-          <w:tab w:val="clear" w:pos="425"/>
         </w:tabs>
         <w:spacing w:line="291" w:lineRule="exact"/>
         <w:rPr>
@@ -3331,14 +3240,14 @@
     </w:p>
     <w:p>
       <w:pPr>
-        <w:pStyle w:val="2"/>
+        <w:pStyle w:val="1"/>
         <w:numPr>
           <w:ilvl w:val="0"/>
           <w:numId w:val="14"/>
         </w:numPr>
         <w:tabs>
+          <w:tab w:val="clear" w:pos="425"/>
           <w:tab w:val="left" w:pos="142"/>
-          <w:tab w:val="clear" w:pos="425"/>
         </w:tabs>
         <w:spacing w:before="0"/>
         <w:ind w:right="0"/>
@@ -3357,7 +3266,43 @@
           <w:bCs w:val="0"/>
           <w:u w:val="none"/>
         </w:rPr>
-        <w:t>Το σύστημα οδήγει τον χρήστη στο πλάισιο του πρατηρίου.</w:t>
+        <w:t xml:space="preserve">Το σύστημα </w:t>
+      </w:r>
+      <w:r>
+        <w:rPr>
+          <w:rFonts w:asciiTheme="minorHAnsi" w:hAnsiTheme="minorHAnsi" w:cstheme="minorHAnsi"/>
+          <w:b w:val="0"/>
+          <w:bCs w:val="0"/>
+          <w:u w:val="none"/>
+        </w:rPr>
+        <w:t>οδηγεί</w:t>
+      </w:r>
+      <w:r>
+        <w:rPr>
+          <w:rFonts w:asciiTheme="minorHAnsi" w:hAnsiTheme="minorHAnsi" w:cstheme="minorHAnsi"/>
+          <w:b w:val="0"/>
+          <w:bCs w:val="0"/>
+          <w:u w:val="none"/>
+        </w:rPr>
+        <w:t xml:space="preserve"> τον χρήστη στο </w:t>
+      </w:r>
+      <w:r>
+        <w:rPr>
+          <w:rFonts w:asciiTheme="minorHAnsi" w:hAnsiTheme="minorHAnsi" w:cstheme="minorHAnsi"/>
+          <w:b w:val="0"/>
+          <w:bCs w:val="0"/>
+          <w:u w:val="none"/>
+        </w:rPr>
+        <w:t>πλαίσιο</w:t>
+      </w:r>
+      <w:r>
+        <w:rPr>
+          <w:rFonts w:asciiTheme="minorHAnsi" w:hAnsiTheme="minorHAnsi" w:cstheme="minorHAnsi"/>
+          <w:b w:val="0"/>
+          <w:bCs w:val="0"/>
+          <w:u w:val="none"/>
+        </w:rPr>
+        <w:t xml:space="preserve"> του πρατηρίου.</w:t>
       </w:r>
     </w:p>
     <w:p>
@@ -3394,7 +3339,7 @@
     </w:p>
     <w:p>
       <w:pPr>
-        <w:pStyle w:val="2"/>
+        <w:pStyle w:val="1"/>
         <w:tabs>
           <w:tab w:val="left" w:pos="142"/>
         </w:tabs>
@@ -3407,14 +3352,14 @@
     </w:p>
     <w:p>
       <w:pPr>
-        <w:pStyle w:val="2"/>
+        <w:pStyle w:val="1"/>
         <w:numPr>
           <w:ilvl w:val="0"/>
           <w:numId w:val="15"/>
         </w:numPr>
         <w:tabs>
+          <w:tab w:val="clear" w:pos="425"/>
           <w:tab w:val="left" w:pos="142"/>
-          <w:tab w:val="clear" w:pos="425"/>
         </w:tabs>
         <w:spacing w:before="0"/>
         <w:ind w:right="0"/>
@@ -3484,14 +3429,14 @@
     </w:p>
     <w:p>
       <w:pPr>
-        <w:pStyle w:val="2"/>
+        <w:pStyle w:val="1"/>
         <w:numPr>
           <w:ilvl w:val="0"/>
           <w:numId w:val="15"/>
         </w:numPr>
         <w:tabs>
+          <w:tab w:val="clear" w:pos="425"/>
           <w:tab w:val="left" w:pos="142"/>
-          <w:tab w:val="clear" w:pos="425"/>
         </w:tabs>
         <w:spacing w:before="0"/>
         <w:ind w:right="0"/>
@@ -3510,7 +3455,43 @@
           <w:bCs w:val="0"/>
           <w:u w:val="none"/>
         </w:rPr>
-        <w:t>Το σύστημα οδήγει τον χρήστη στο πλάισιο του πρατηρίου.</w:t>
+        <w:t xml:space="preserve">Το σύστημα </w:t>
+      </w:r>
+      <w:r>
+        <w:rPr>
+          <w:rFonts w:asciiTheme="minorHAnsi" w:hAnsiTheme="minorHAnsi" w:cstheme="minorHAnsi"/>
+          <w:b w:val="0"/>
+          <w:bCs w:val="0"/>
+          <w:u w:val="none"/>
+        </w:rPr>
+        <w:t>οδηγεί</w:t>
+      </w:r>
+      <w:r>
+        <w:rPr>
+          <w:rFonts w:asciiTheme="minorHAnsi" w:hAnsiTheme="minorHAnsi" w:cstheme="minorHAnsi"/>
+          <w:b w:val="0"/>
+          <w:bCs w:val="0"/>
+          <w:u w:val="none"/>
+        </w:rPr>
+        <w:t xml:space="preserve"> τον χρήστη στο </w:t>
+      </w:r>
+      <w:r>
+        <w:rPr>
+          <w:rFonts w:asciiTheme="minorHAnsi" w:hAnsiTheme="minorHAnsi" w:cstheme="minorHAnsi"/>
+          <w:b w:val="0"/>
+          <w:bCs w:val="0"/>
+          <w:u w:val="none"/>
+        </w:rPr>
+        <w:t>πλαίσιο</w:t>
+      </w:r>
+      <w:r>
+        <w:rPr>
+          <w:rFonts w:asciiTheme="minorHAnsi" w:hAnsiTheme="minorHAnsi" w:cstheme="minorHAnsi"/>
+          <w:b w:val="0"/>
+          <w:bCs w:val="0"/>
+          <w:u w:val="none"/>
+        </w:rPr>
+        <w:t xml:space="preserve"> του πρατηρίου.</w:t>
       </w:r>
     </w:p>
     <w:p>
@@ -3527,38 +3508,29 @@
         <w:sectPr>
           <w:pgSz w:w="12240" w:h="15840"/>
           <w:pgMar w:top="1380" w:right="1320" w:bottom="280" w:left="1340" w:header="384" w:footer="0" w:gutter="0"/>
-          <w:cols w:space="720" w:num="1"/>
+          <w:cols w:space="720"/>
         </w:sectPr>
       </w:pPr>
-      <w:bookmarkStart w:id="0" w:name="_GoBack"/>
-      <w:bookmarkEnd w:id="0"/>
-    </w:p>
-    <w:p>
-      <w:pPr>
-        <w:pStyle w:val="2"/>
+    </w:p>
+    <w:p>
+      <w:pPr>
+        <w:pStyle w:val="1"/>
         <w:tabs>
           <w:tab w:val="left" w:pos="142"/>
         </w:tabs>
         <w:spacing w:before="0"/>
         <w:ind w:left="567" w:right="0" w:hanging="425"/>
         <w:rPr>
-          <w:rFonts w:hint="default" w:asciiTheme="minorHAnsi" w:hAnsiTheme="minorHAnsi" w:cstheme="minorHAnsi"/>
+          <w:rFonts w:asciiTheme="minorHAnsi" w:hAnsiTheme="minorHAnsi" w:cstheme="minorHAnsi"/>
           <w:u w:val="none"/>
-          <w:lang w:val="el-GR"/>
-        </w:rPr>
-      </w:pPr>
-      <w:r>
-        <w:rPr>
-          <w:rFonts w:asciiTheme="minorHAnsi" w:hAnsiTheme="minorHAnsi" w:cstheme="minorHAnsi"/>
-        </w:rPr>
-        <w:t>3. Εύρεση πρατηρίου</w:t>
-      </w:r>
-      <w:r>
-        <w:rPr>
-          <w:rFonts w:hint="default" w:asciiTheme="minorHAnsi" w:hAnsiTheme="minorHAnsi" w:cstheme="minorHAnsi"/>
-          <w:lang w:val="el-GR"/>
-        </w:rPr>
-        <w:t xml:space="preserve"> με βάση την τοποθεσία του χρήστη.</w:t>
+        </w:rPr>
+      </w:pPr>
+      <w:r>
+        <w:rPr>
+          <w:rFonts w:asciiTheme="minorHAnsi" w:hAnsiTheme="minorHAnsi" w:cstheme="minorHAnsi"/>
+        </w:rPr>
+        <w:lastRenderedPageBreak/>
+        <w:t>3. Εύρεση πρατηρίου με βάση την τοποθεσία του χρήστη.</w:t>
       </w:r>
     </w:p>
     <w:p>
@@ -3595,7 +3567,7 @@
     </w:p>
     <w:p>
       <w:pPr>
-        <w:pStyle w:val="13"/>
+        <w:pStyle w:val="a7"/>
         <w:numPr>
           <w:ilvl w:val="1"/>
           <w:numId w:val="16"/>
@@ -3616,28 +3588,12 @@
           <w:rFonts w:asciiTheme="minorHAnsi" w:hAnsiTheme="minorHAnsi" w:cstheme="minorHAnsi"/>
           <w:sz w:val="24"/>
         </w:rPr>
-        <w:t xml:space="preserve">Ο χρήστης </w:t>
-      </w:r>
-      <w:r>
-        <w:rPr>
-          <w:rFonts w:asciiTheme="minorHAnsi" w:hAnsiTheme="minorHAnsi" w:cstheme="minorHAnsi"/>
-          <w:sz w:val="24"/>
-          <w:lang w:val="el-GR"/>
-        </w:rPr>
-        <w:t>εισέρχεται</w:t>
-      </w:r>
-      <w:r>
-        <w:rPr>
-          <w:rFonts w:hint="default" w:asciiTheme="minorHAnsi" w:hAnsiTheme="minorHAnsi" w:cstheme="minorHAnsi"/>
-          <w:sz w:val="24"/>
-          <w:lang w:val="el-GR"/>
-        </w:rPr>
-        <w:t xml:space="preserve"> στη εφαρμογή.</w:t>
-      </w:r>
-    </w:p>
-    <w:p>
-      <w:pPr>
-        <w:pStyle w:val="13"/>
+        <w:t>Ο χρήστης εισέρχεται στη εφαρμογή.</w:t>
+      </w:r>
+    </w:p>
+    <w:p>
+      <w:pPr>
+        <w:pStyle w:val="a7"/>
         <w:numPr>
           <w:ilvl w:val="1"/>
           <w:numId w:val="16"/>
@@ -3678,7 +3634,7 @@
     </w:p>
     <w:p>
       <w:pPr>
-        <w:pStyle w:val="13"/>
+        <w:pStyle w:val="a7"/>
         <w:numPr>
           <w:ilvl w:val="1"/>
           <w:numId w:val="16"/>
@@ -3699,24 +3655,8 @@
         <w:rPr>
           <w:rFonts w:asciiTheme="minorHAnsi" w:hAnsiTheme="minorHAnsi" w:cstheme="minorHAnsi"/>
           <w:sz w:val="24"/>
-          <w:lang w:val="el-GR"/>
-        </w:rPr>
-        <w:t>Το</w:t>
-      </w:r>
-      <w:r>
-        <w:rPr>
-          <w:rFonts w:hint="default" w:asciiTheme="minorHAnsi" w:hAnsiTheme="minorHAnsi" w:cstheme="minorHAnsi"/>
-          <w:sz w:val="24"/>
-          <w:lang w:val="el-GR"/>
-        </w:rPr>
-        <w:t xml:space="preserve"> σύστημα α</w:t>
-      </w:r>
-      <w:r>
-        <w:rPr>
-          <w:rFonts w:asciiTheme="minorHAnsi" w:hAnsiTheme="minorHAnsi" w:cstheme="minorHAnsi"/>
-          <w:sz w:val="24"/>
-        </w:rPr>
-        <w:t>νατρέχει στην βάση δεδομένων για τη εύρεση πρατηρίων και τιμών για το προκαθορισμένο όχημα 1, με βάση την</w:t>
+        </w:rPr>
+        <w:t>Το σύστημα ανατρέχει στην βάση δεδομένων για τη εύρεση πρατηρίων και τιμών για το προκαθορισμένο όχημα 1, με βάση την</w:t>
       </w:r>
       <w:r>
         <w:rPr>
@@ -3736,7 +3676,7 @@
     </w:p>
     <w:p>
       <w:pPr>
-        <w:pStyle w:val="13"/>
+        <w:pStyle w:val="a7"/>
         <w:numPr>
           <w:ilvl w:val="1"/>
           <w:numId w:val="16"/>
@@ -3755,47 +3695,8 @@
         <w:rPr>
           <w:rFonts w:asciiTheme="minorHAnsi" w:hAnsiTheme="minorHAnsi" w:cstheme="minorHAnsi"/>
           <w:sz w:val="24"/>
-          <w:lang w:val="el-GR"/>
-        </w:rPr>
-        <w:t>Το</w:t>
-      </w:r>
-      <w:r>
-        <w:rPr>
-          <w:rFonts w:hint="default" w:asciiTheme="minorHAnsi" w:hAnsiTheme="minorHAnsi" w:cstheme="minorHAnsi"/>
-          <w:sz w:val="24"/>
-          <w:lang w:val="el-GR"/>
-        </w:rPr>
-        <w:t xml:space="preserve"> σύστημα ε</w:t>
-      </w:r>
-      <w:r>
-        <w:rPr>
-          <w:rFonts w:asciiTheme="minorHAnsi" w:hAnsiTheme="minorHAnsi" w:cstheme="minorHAnsi"/>
-          <w:sz w:val="24"/>
-        </w:rPr>
-        <w:t>μφανίζει στ</w:t>
-      </w:r>
-      <w:r>
-        <w:rPr>
-          <w:rFonts w:asciiTheme="minorHAnsi" w:hAnsiTheme="minorHAnsi" w:cstheme="minorHAnsi"/>
-          <w:sz w:val="24"/>
-          <w:lang w:val="el-GR"/>
-        </w:rPr>
-        <w:t>ο</w:t>
-      </w:r>
-      <w:r>
-        <w:rPr>
-          <w:rFonts w:hint="default" w:asciiTheme="minorHAnsi" w:hAnsiTheme="minorHAnsi" w:cstheme="minorHAnsi"/>
-          <w:sz w:val="24"/>
-          <w:lang w:val="el-GR"/>
-        </w:rPr>
-        <w:t xml:space="preserve"> χάρτη </w:t>
-      </w:r>
-      <w:r>
-        <w:rPr>
-          <w:rFonts w:asciiTheme="minorHAnsi" w:hAnsiTheme="minorHAnsi" w:cstheme="minorHAnsi"/>
-          <w:sz w:val="24"/>
-        </w:rPr>
-        <w:t xml:space="preserve"> τα διαθέσιμα πρατήρια της περιοχής σε ακτίνα 10 χιλιομέτρων που πληρούν τα στοιχεία για το προκαθορισμένο όχημα</w:t>
+        </w:rPr>
+        <w:t>Το σύστημα εμφανίζει στο χάρτη  τα διαθέσιμα πρατήρια της περιοχής σε ακτίνα 10 χιλιομέτρων που πληρούν τα στοιχεία για το προκαθορισμένο όχημα</w:t>
       </w:r>
       <w:r>
         <w:rPr>
@@ -3815,7 +3716,7 @@
     </w:p>
     <w:p>
       <w:pPr>
-        <w:pStyle w:val="13"/>
+        <w:pStyle w:val="a7"/>
         <w:numPr>
           <w:ilvl w:val="1"/>
           <w:numId w:val="16"/>
@@ -3856,7 +3757,7 @@
     </w:p>
     <w:p>
       <w:pPr>
-        <w:pStyle w:val="2"/>
+        <w:pStyle w:val="1"/>
         <w:tabs>
           <w:tab w:val="left" w:pos="142"/>
         </w:tabs>
@@ -3884,7 +3785,7 @@
     </w:p>
     <w:p>
       <w:pPr>
-        <w:pStyle w:val="7"/>
+        <w:pStyle w:val="a3"/>
         <w:numPr>
           <w:ilvl w:val="0"/>
           <w:numId w:val="17"/>
@@ -3902,33 +3803,13 @@
       <w:r>
         <w:rPr>
           <w:rFonts w:asciiTheme="minorHAnsi" w:hAnsiTheme="minorHAnsi" w:cstheme="minorHAnsi"/>
-          <w:lang w:val="el-GR"/>
-        </w:rPr>
-        <w:t>Τ</w:t>
-      </w:r>
-      <w:r>
-        <w:rPr>
-          <w:rFonts w:asciiTheme="minorHAnsi" w:hAnsiTheme="minorHAnsi" w:cstheme="minorHAnsi"/>
-        </w:rPr>
-        <w:t>ο σύστημα</w:t>
-      </w:r>
-      <w:r>
-        <w:rPr>
-          <w:rFonts w:hint="default" w:asciiTheme="minorHAnsi" w:hAnsiTheme="minorHAnsi" w:cstheme="minorHAnsi"/>
-          <w:lang w:val="el-GR"/>
-        </w:rPr>
-        <w:t xml:space="preserve"> </w:t>
-      </w:r>
-      <w:r>
-        <w:rPr>
-          <w:rFonts w:asciiTheme="minorHAnsi" w:hAnsiTheme="minorHAnsi" w:cstheme="minorHAnsi"/>
-        </w:rPr>
-        <w:t>αδυνατεί να βρει πρατήρια κοντά στον χρήστη διότι στην συγκεκριμένη τοποθεσία δεν υπάρχουν πρατήρια για το καύσιμο αναζήτησης του χρήστη.</w:t>
-      </w:r>
-    </w:p>
-    <w:p>
-      <w:pPr>
-        <w:pStyle w:val="7"/>
+        </w:rPr>
+        <w:t>Το σύστημα αδυνατεί να βρει πρατήρια κοντά στον χρήστη διότι στην συγκεκριμένη τοποθεσία δεν υπάρχουν πρατήρια για το καύσιμο αναζήτησης του χρήστη.</w:t>
+      </w:r>
+    </w:p>
+    <w:p>
+      <w:pPr>
+        <w:pStyle w:val="a3"/>
         <w:tabs>
           <w:tab w:val="left" w:pos="142"/>
         </w:tabs>
@@ -3941,21 +3822,14 @@
       </w:pPr>
       <w:r>
         <w:rPr>
-          <w:rFonts w:hint="default" w:asciiTheme="minorHAnsi" w:hAnsiTheme="minorHAnsi" w:cstheme="minorHAnsi"/>
-          <w:lang w:val="el-GR"/>
-        </w:rPr>
-        <w:t>2.</w:t>
-      </w:r>
-      <w:r>
-        <w:rPr>
-          <w:rFonts w:asciiTheme="minorHAnsi" w:hAnsiTheme="minorHAnsi" w:cstheme="minorHAnsi"/>
-        </w:rPr>
-        <w:t xml:space="preserve"> Το σύστημα αυξάνει την ακτίνα, με βάση το πλησιέστερο πρατήριο που θα βρεθεί στην βάση δεδομένων.</w:t>
-      </w:r>
-    </w:p>
-    <w:p>
-      <w:pPr>
-        <w:pStyle w:val="7"/>
+          <w:rFonts w:asciiTheme="minorHAnsi" w:hAnsiTheme="minorHAnsi" w:cstheme="minorHAnsi"/>
+        </w:rPr>
+        <w:t>2. Το σύστημα αυξάνει την ακτίνα, με βάση το πλησιέστερο πρατήριο που θα βρεθεί στην βάση δεδομένων.</w:t>
+      </w:r>
+    </w:p>
+    <w:p>
+      <w:pPr>
+        <w:pStyle w:val="a3"/>
         <w:tabs>
           <w:tab w:val="left" w:pos="142"/>
         </w:tabs>
@@ -3968,16 +3842,21 @@
       </w:pPr>
       <w:r>
         <w:rPr>
-          <w:rFonts w:hint="default" w:asciiTheme="minorHAnsi" w:hAnsiTheme="minorHAnsi" w:cstheme="minorHAnsi"/>
+          <w:rFonts w:asciiTheme="minorHAnsi" w:hAnsiTheme="minorHAnsi" w:cstheme="minorHAnsi"/>
           <w:spacing w:val="16"/>
-          <w:lang w:val="el-GR"/>
-        </w:rPr>
-        <w:t>3.</w:t>
-      </w:r>
-      <w:r>
-        <w:rPr>
-          <w:rFonts w:asciiTheme="minorHAnsi" w:hAnsiTheme="minorHAnsi" w:cstheme="minorHAnsi"/>
-          <w:spacing w:val="16"/>
+        </w:rPr>
+        <w:t xml:space="preserve">3. </w:t>
+      </w:r>
+      <w:r>
+        <w:rPr>
+          <w:rFonts w:asciiTheme="minorHAnsi" w:hAnsiTheme="minorHAnsi" w:cstheme="minorHAnsi"/>
+        </w:rPr>
+        <w:t>Το</w:t>
+      </w:r>
+      <w:r>
+        <w:rPr>
+          <w:rFonts w:asciiTheme="minorHAnsi" w:hAnsiTheme="minorHAnsi" w:cstheme="minorHAnsi"/>
+          <w:spacing w:val="-6"/>
         </w:rPr>
         <w:t xml:space="preserve"> </w:t>
       </w:r>
@@ -3985,7 +3864,72 @@
         <w:rPr>
           <w:rFonts w:asciiTheme="minorHAnsi" w:hAnsiTheme="minorHAnsi" w:cstheme="minorHAnsi"/>
         </w:rPr>
-        <w:t>Το</w:t>
+        <w:t>σύστημα</w:t>
+      </w:r>
+      <w:r>
+        <w:rPr>
+          <w:rFonts w:asciiTheme="minorHAnsi" w:hAnsiTheme="minorHAnsi" w:cstheme="minorHAnsi"/>
+          <w:spacing w:val="-8"/>
+        </w:rPr>
+        <w:t xml:space="preserve"> </w:t>
+      </w:r>
+      <w:r>
+        <w:rPr>
+          <w:rFonts w:asciiTheme="minorHAnsi" w:hAnsiTheme="minorHAnsi" w:cstheme="minorHAnsi"/>
+        </w:rPr>
+        <w:t>εμφανίζει</w:t>
+      </w:r>
+      <w:r>
+        <w:rPr>
+          <w:rFonts w:asciiTheme="minorHAnsi" w:hAnsiTheme="minorHAnsi" w:cstheme="minorHAnsi"/>
+          <w:spacing w:val="-10"/>
+        </w:rPr>
+        <w:t xml:space="preserve"> </w:t>
+      </w:r>
+      <w:r>
+        <w:rPr>
+          <w:rFonts w:asciiTheme="minorHAnsi" w:hAnsiTheme="minorHAnsi" w:cstheme="minorHAnsi"/>
+        </w:rPr>
+        <w:t>στον</w:t>
+      </w:r>
+      <w:r>
+        <w:rPr>
+          <w:rFonts w:asciiTheme="minorHAnsi" w:hAnsiTheme="minorHAnsi" w:cstheme="minorHAnsi"/>
+          <w:spacing w:val="-9"/>
+        </w:rPr>
+        <w:t xml:space="preserve"> </w:t>
+      </w:r>
+      <w:r>
+        <w:rPr>
+          <w:rFonts w:asciiTheme="minorHAnsi" w:hAnsiTheme="minorHAnsi" w:cstheme="minorHAnsi"/>
+        </w:rPr>
+        <w:t>χρήστη</w:t>
+      </w:r>
+      <w:r>
+        <w:rPr>
+          <w:rFonts w:asciiTheme="minorHAnsi" w:hAnsiTheme="minorHAnsi" w:cstheme="minorHAnsi"/>
+          <w:spacing w:val="-8"/>
+        </w:rPr>
+        <w:t xml:space="preserve"> </w:t>
+      </w:r>
+      <w:r>
+        <w:rPr>
+          <w:rFonts w:asciiTheme="minorHAnsi" w:hAnsiTheme="minorHAnsi" w:cstheme="minorHAnsi"/>
+        </w:rPr>
+        <w:t>τα</w:t>
+      </w:r>
+      <w:r>
+        <w:rPr>
+          <w:rFonts w:asciiTheme="minorHAnsi" w:hAnsiTheme="minorHAnsi" w:cstheme="minorHAnsi"/>
+          <w:spacing w:val="-7"/>
+        </w:rPr>
+        <w:t xml:space="preserve"> </w:t>
+      </w:r>
+      <w:r>
+        <w:rPr>
+          <w:rFonts w:asciiTheme="minorHAnsi" w:hAnsiTheme="minorHAnsi" w:cstheme="minorHAnsi"/>
+        </w:rPr>
+        <w:t>πλησιέστερα</w:t>
       </w:r>
       <w:r>
         <w:rPr>
@@ -3998,12 +3942,12 @@
         <w:rPr>
           <w:rFonts w:asciiTheme="minorHAnsi" w:hAnsiTheme="minorHAnsi" w:cstheme="minorHAnsi"/>
         </w:rPr>
-        <w:t>σύστημα</w:t>
-      </w:r>
-      <w:r>
-        <w:rPr>
-          <w:rFonts w:asciiTheme="minorHAnsi" w:hAnsiTheme="minorHAnsi" w:cstheme="minorHAnsi"/>
-          <w:spacing w:val="-8"/>
+        <w:t>πρατήρια</w:t>
+      </w:r>
+      <w:r>
+        <w:rPr>
+          <w:rFonts w:asciiTheme="minorHAnsi" w:hAnsiTheme="minorHAnsi" w:cstheme="minorHAnsi"/>
+          <w:spacing w:val="-6"/>
         </w:rPr>
         <w:t xml:space="preserve"> </w:t>
       </w:r>
@@ -4011,7 +3955,7 @@
         <w:rPr>
           <w:rFonts w:asciiTheme="minorHAnsi" w:hAnsiTheme="minorHAnsi" w:cstheme="minorHAnsi"/>
         </w:rPr>
-        <w:t>εμφανίζει</w:t>
+        <w:t>που</w:t>
       </w:r>
       <w:r>
         <w:rPr>
@@ -4024,12 +3968,12 @@
         <w:rPr>
           <w:rFonts w:asciiTheme="minorHAnsi" w:hAnsiTheme="minorHAnsi" w:cstheme="minorHAnsi"/>
         </w:rPr>
-        <w:t>στον</w:t>
-      </w:r>
-      <w:r>
-        <w:rPr>
-          <w:rFonts w:asciiTheme="minorHAnsi" w:hAnsiTheme="minorHAnsi" w:cstheme="minorHAnsi"/>
-          <w:spacing w:val="-9"/>
+        <w:t>ανακτήθηκαν</w:t>
+      </w:r>
+      <w:r>
+        <w:rPr>
+          <w:rFonts w:asciiTheme="minorHAnsi" w:hAnsiTheme="minorHAnsi" w:cstheme="minorHAnsi"/>
+          <w:spacing w:val="-7"/>
         </w:rPr>
         <w:t xml:space="preserve"> </w:t>
       </w:r>
@@ -4037,12 +3981,12 @@
         <w:rPr>
           <w:rFonts w:asciiTheme="minorHAnsi" w:hAnsiTheme="minorHAnsi" w:cstheme="minorHAnsi"/>
         </w:rPr>
-        <w:t>χρήστη</w:t>
-      </w:r>
-      <w:r>
-        <w:rPr>
-          <w:rFonts w:asciiTheme="minorHAnsi" w:hAnsiTheme="minorHAnsi" w:cstheme="minorHAnsi"/>
-          <w:spacing w:val="-8"/>
+        <w:t>από</w:t>
+      </w:r>
+      <w:r>
+        <w:rPr>
+          <w:rFonts w:asciiTheme="minorHAnsi" w:hAnsiTheme="minorHAnsi" w:cstheme="minorHAnsi"/>
+          <w:spacing w:val="-10"/>
         </w:rPr>
         <w:t xml:space="preserve"> </w:t>
       </w:r>
@@ -4050,90 +3994,12 @@
         <w:rPr>
           <w:rFonts w:asciiTheme="minorHAnsi" w:hAnsiTheme="minorHAnsi" w:cstheme="minorHAnsi"/>
         </w:rPr>
-        <w:t>τα</w:t>
-      </w:r>
-      <w:r>
-        <w:rPr>
-          <w:rFonts w:asciiTheme="minorHAnsi" w:hAnsiTheme="minorHAnsi" w:cstheme="minorHAnsi"/>
-          <w:spacing w:val="-7"/>
-        </w:rPr>
-        <w:t xml:space="preserve"> </w:t>
-      </w:r>
-      <w:r>
-        <w:rPr>
-          <w:rFonts w:asciiTheme="minorHAnsi" w:hAnsiTheme="minorHAnsi" w:cstheme="minorHAnsi"/>
-        </w:rPr>
-        <w:t>πλησιέστερα</w:t>
-      </w:r>
-      <w:r>
-        <w:rPr>
-          <w:rFonts w:asciiTheme="minorHAnsi" w:hAnsiTheme="minorHAnsi" w:cstheme="minorHAnsi"/>
-          <w:spacing w:val="-6"/>
-        </w:rPr>
-        <w:t xml:space="preserve"> </w:t>
-      </w:r>
-      <w:r>
-        <w:rPr>
-          <w:rFonts w:asciiTheme="minorHAnsi" w:hAnsiTheme="minorHAnsi" w:cstheme="minorHAnsi"/>
-        </w:rPr>
-        <w:t>πρατήρια</w:t>
-      </w:r>
-      <w:r>
-        <w:rPr>
-          <w:rFonts w:asciiTheme="minorHAnsi" w:hAnsiTheme="minorHAnsi" w:cstheme="minorHAnsi"/>
-          <w:spacing w:val="-6"/>
-        </w:rPr>
-        <w:t xml:space="preserve"> </w:t>
-      </w:r>
-      <w:r>
-        <w:rPr>
-          <w:rFonts w:asciiTheme="minorHAnsi" w:hAnsiTheme="minorHAnsi" w:cstheme="minorHAnsi"/>
-        </w:rPr>
-        <w:t>που</w:t>
-      </w:r>
-      <w:r>
-        <w:rPr>
-          <w:rFonts w:asciiTheme="minorHAnsi" w:hAnsiTheme="minorHAnsi" w:cstheme="minorHAnsi"/>
-          <w:spacing w:val="-10"/>
-        </w:rPr>
-        <w:t xml:space="preserve"> </w:t>
-      </w:r>
-      <w:r>
-        <w:rPr>
-          <w:rFonts w:asciiTheme="minorHAnsi" w:hAnsiTheme="minorHAnsi" w:cstheme="minorHAnsi"/>
-        </w:rPr>
-        <w:t>ανακτήθηκαν</w:t>
-      </w:r>
-      <w:r>
-        <w:rPr>
-          <w:rFonts w:asciiTheme="minorHAnsi" w:hAnsiTheme="minorHAnsi" w:cstheme="minorHAnsi"/>
-          <w:spacing w:val="-7"/>
-        </w:rPr>
-        <w:t xml:space="preserve"> </w:t>
-      </w:r>
-      <w:r>
-        <w:rPr>
-          <w:rFonts w:asciiTheme="minorHAnsi" w:hAnsiTheme="minorHAnsi" w:cstheme="minorHAnsi"/>
-        </w:rPr>
-        <w:t>από</w:t>
-      </w:r>
-      <w:r>
-        <w:rPr>
-          <w:rFonts w:asciiTheme="minorHAnsi" w:hAnsiTheme="minorHAnsi" w:cstheme="minorHAnsi"/>
-          <w:spacing w:val="-10"/>
-        </w:rPr>
-        <w:t xml:space="preserve"> </w:t>
-      </w:r>
-      <w:r>
-        <w:rPr>
-          <w:rFonts w:asciiTheme="minorHAnsi" w:hAnsiTheme="minorHAnsi" w:cstheme="minorHAnsi"/>
-        </w:rPr>
         <w:t>την βάση.</w:t>
       </w:r>
     </w:p>
     <w:p>
       <w:pPr>
-        <w:pStyle w:val="7"/>
+        <w:pStyle w:val="a3"/>
         <w:tabs>
           <w:tab w:val="left" w:pos="142"/>
         </w:tabs>
@@ -4141,34 +4007,19 @@
         <w:ind w:left="567" w:hanging="425"/>
         <w:jc w:val="both"/>
         <w:rPr>
-          <w:rFonts w:hint="default" w:asciiTheme="minorHAnsi" w:hAnsiTheme="minorHAnsi" w:cstheme="minorHAnsi"/>
-          <w:lang w:val="en-US"/>
-        </w:rPr>
-      </w:pPr>
-      <w:r>
-        <w:rPr>
-          <w:rFonts w:hint="default" w:asciiTheme="minorHAnsi" w:hAnsiTheme="minorHAnsi" w:cstheme="minorHAnsi"/>
-          <w:lang w:val="el-GR"/>
-        </w:rPr>
-        <w:t xml:space="preserve">4.  </w:t>
-      </w:r>
-      <w:r>
-        <w:rPr>
-          <w:rFonts w:asciiTheme="minorHAnsi" w:hAnsiTheme="minorHAnsi" w:cstheme="minorHAnsi"/>
-        </w:rPr>
-        <w:t>Ο χρήστης επιλέγει ένα από τα νέα πρατήρια</w:t>
-      </w:r>
-      <w:r>
-        <w:rPr>
-          <w:rFonts w:hint="default" w:asciiTheme="minorHAnsi" w:hAnsiTheme="minorHAnsi" w:cstheme="minorHAnsi"/>
-          <w:lang w:val="el-GR"/>
-        </w:rPr>
-        <w:t>.</w:t>
-      </w:r>
-    </w:p>
-    <w:p>
-      <w:pPr>
-        <w:pStyle w:val="2"/>
+          <w:rFonts w:asciiTheme="minorHAnsi" w:hAnsiTheme="minorHAnsi" w:cstheme="minorHAnsi"/>
+        </w:rPr>
+      </w:pPr>
+      <w:r>
+        <w:rPr>
+          <w:rFonts w:asciiTheme="minorHAnsi" w:hAnsiTheme="minorHAnsi" w:cstheme="minorHAnsi"/>
+        </w:rPr>
+        <w:t>4.  Ο χρήστης επιλέγει ένα από τα νέα πρατήρια.</w:t>
+      </w:r>
+    </w:p>
+    <w:p>
+      <w:pPr>
+        <w:pStyle w:val="1"/>
         <w:tabs>
           <w:tab w:val="left" w:pos="142"/>
         </w:tabs>
@@ -4181,7 +4032,7 @@
     </w:p>
     <w:p>
       <w:pPr>
-        <w:pStyle w:val="2"/>
+        <w:pStyle w:val="1"/>
         <w:tabs>
           <w:tab w:val="left" w:pos="142"/>
         </w:tabs>
@@ -4234,7 +4085,7 @@
     </w:p>
     <w:p>
       <w:pPr>
-        <w:pStyle w:val="13"/>
+        <w:pStyle w:val="a7"/>
         <w:numPr>
           <w:ilvl w:val="0"/>
           <w:numId w:val="18"/>
@@ -4275,7 +4126,7 @@
     </w:p>
     <w:p>
       <w:pPr>
-        <w:pStyle w:val="13"/>
+        <w:pStyle w:val="a7"/>
         <w:numPr>
           <w:ilvl w:val="0"/>
           <w:numId w:val="18"/>
@@ -4331,7 +4182,7 @@
     </w:p>
     <w:p>
       <w:pPr>
-        <w:pStyle w:val="13"/>
+        <w:pStyle w:val="a7"/>
         <w:numPr>
           <w:ilvl w:val="0"/>
           <w:numId w:val="18"/>
@@ -4372,7 +4223,7 @@
     </w:p>
     <w:p>
       <w:pPr>
-        <w:pStyle w:val="13"/>
+        <w:pStyle w:val="a7"/>
         <w:numPr>
           <w:ilvl w:val="0"/>
           <w:numId w:val="18"/>
@@ -4413,7 +4264,7 @@
     </w:p>
     <w:p>
       <w:pPr>
-        <w:pStyle w:val="13"/>
+        <w:pStyle w:val="a7"/>
         <w:numPr>
           <w:ilvl w:val="0"/>
           <w:numId w:val="18"/>
@@ -4454,7 +4305,7 @@
     </w:p>
     <w:p>
       <w:pPr>
-        <w:pStyle w:val="13"/>
+        <w:pStyle w:val="a7"/>
         <w:numPr>
           <w:ilvl w:val="0"/>
           <w:numId w:val="18"/>
@@ -4510,7 +4361,7 @@
     </w:p>
     <w:p>
       <w:pPr>
-        <w:pStyle w:val="2"/>
+        <w:pStyle w:val="1"/>
         <w:tabs>
           <w:tab w:val="left" w:pos="142"/>
         </w:tabs>
@@ -4538,7 +4389,7 @@
     </w:p>
     <w:p>
       <w:pPr>
-        <w:pStyle w:val="13"/>
+        <w:pStyle w:val="a7"/>
         <w:numPr>
           <w:ilvl w:val="0"/>
           <w:numId w:val="19"/>
@@ -4579,7 +4430,7 @@
     </w:p>
     <w:p>
       <w:pPr>
-        <w:pStyle w:val="13"/>
+        <w:pStyle w:val="a7"/>
         <w:numPr>
           <w:ilvl w:val="0"/>
           <w:numId w:val="19"/>
@@ -4620,7 +4471,7 @@
     </w:p>
     <w:p>
       <w:pPr>
-        <w:pStyle w:val="13"/>
+        <w:pStyle w:val="a7"/>
         <w:numPr>
           <w:ilvl w:val="0"/>
           <w:numId w:val="19"/>
@@ -4661,7 +4512,7 @@
     </w:p>
     <w:p>
       <w:pPr>
-        <w:pStyle w:val="7"/>
+        <w:pStyle w:val="a3"/>
         <w:tabs>
           <w:tab w:val="left" w:pos="142"/>
         </w:tabs>
@@ -4673,7 +4524,7 @@
     </w:p>
     <w:p>
       <w:pPr>
-        <w:pStyle w:val="7"/>
+        <w:pStyle w:val="a3"/>
         <w:tabs>
           <w:tab w:val="left" w:pos="142"/>
         </w:tabs>
@@ -4709,7 +4560,7 @@
     </w:p>
     <w:p>
       <w:pPr>
-        <w:pStyle w:val="2"/>
+        <w:pStyle w:val="1"/>
         <w:tabs>
           <w:tab w:val="left" w:pos="142"/>
         </w:tabs>
@@ -4724,6 +4575,7 @@
         <w:rPr>
           <w:rFonts w:asciiTheme="minorHAnsi" w:hAnsiTheme="minorHAnsi" w:cstheme="minorHAnsi"/>
         </w:rPr>
+        <w:lastRenderedPageBreak/>
         <w:t>5. Σκανάρισμα προσωποποιημένου QR και ανεφοδιασμός</w:t>
       </w:r>
       <w:r>
@@ -4769,7 +4621,7 @@
     </w:p>
     <w:p>
       <w:pPr>
-        <w:pStyle w:val="13"/>
+        <w:pStyle w:val="a7"/>
         <w:numPr>
           <w:ilvl w:val="0"/>
           <w:numId w:val="20"/>
@@ -4809,7 +4661,7 @@
     </w:p>
     <w:p>
       <w:pPr>
-        <w:pStyle w:val="13"/>
+        <w:pStyle w:val="a7"/>
         <w:numPr>
           <w:ilvl w:val="0"/>
           <w:numId w:val="20"/>
@@ -4879,7 +4731,7 @@
     </w:p>
     <w:p>
       <w:pPr>
-        <w:pStyle w:val="13"/>
+        <w:pStyle w:val="a7"/>
         <w:numPr>
           <w:ilvl w:val="0"/>
           <w:numId w:val="20"/>
@@ -4919,7 +4771,7 @@
     </w:p>
     <w:p>
       <w:pPr>
-        <w:pStyle w:val="13"/>
+        <w:pStyle w:val="a7"/>
         <w:numPr>
           <w:ilvl w:val="0"/>
           <w:numId w:val="20"/>
@@ -4959,7 +4811,7 @@
     </w:p>
     <w:p>
       <w:pPr>
-        <w:pStyle w:val="13"/>
+        <w:pStyle w:val="a7"/>
         <w:numPr>
           <w:ilvl w:val="0"/>
           <w:numId w:val="20"/>
@@ -4999,7 +4851,7 @@
     </w:p>
     <w:p>
       <w:pPr>
-        <w:pStyle w:val="13"/>
+        <w:pStyle w:val="a7"/>
         <w:numPr>
           <w:ilvl w:val="0"/>
           <w:numId w:val="20"/>
@@ -5039,7 +4891,7 @@
     </w:p>
     <w:p>
       <w:pPr>
-        <w:pStyle w:val="13"/>
+        <w:pStyle w:val="a7"/>
         <w:numPr>
           <w:ilvl w:val="0"/>
           <w:numId w:val="20"/>
@@ -5094,7 +4946,7 @@
     </w:p>
     <w:p>
       <w:pPr>
-        <w:pStyle w:val="13"/>
+        <w:pStyle w:val="a7"/>
         <w:tabs>
           <w:tab w:val="left" w:pos="142"/>
         </w:tabs>
@@ -5108,7 +4960,7 @@
     </w:p>
     <w:p>
       <w:pPr>
-        <w:pStyle w:val="2"/>
+        <w:pStyle w:val="1"/>
         <w:tabs>
           <w:tab w:val="left" w:pos="142"/>
         </w:tabs>
@@ -5161,7 +5013,7 @@
     </w:p>
     <w:p>
       <w:pPr>
-        <w:pStyle w:val="13"/>
+        <w:pStyle w:val="a7"/>
         <w:numPr>
           <w:ilvl w:val="1"/>
           <w:numId w:val="20"/>
@@ -5189,7 +5041,7 @@
     </w:p>
     <w:p>
       <w:pPr>
-        <w:pStyle w:val="13"/>
+        <w:pStyle w:val="a7"/>
         <w:numPr>
           <w:ilvl w:val="1"/>
           <w:numId w:val="20"/>
@@ -5217,7 +5069,7 @@
     </w:p>
     <w:p>
       <w:pPr>
-        <w:pStyle w:val="13"/>
+        <w:pStyle w:val="a7"/>
         <w:numPr>
           <w:ilvl w:val="1"/>
           <w:numId w:val="20"/>
@@ -5245,7 +5097,7 @@
     </w:p>
     <w:p>
       <w:pPr>
-        <w:pStyle w:val="13"/>
+        <w:pStyle w:val="a7"/>
         <w:numPr>
           <w:ilvl w:val="1"/>
           <w:numId w:val="20"/>
@@ -5273,7 +5125,7 @@
     </w:p>
     <w:p>
       <w:pPr>
-        <w:pStyle w:val="13"/>
+        <w:pStyle w:val="a7"/>
         <w:numPr>
           <w:ilvl w:val="1"/>
           <w:numId w:val="20"/>
@@ -5301,7 +5153,7 @@
     </w:p>
     <w:p>
       <w:pPr>
-        <w:pStyle w:val="13"/>
+        <w:pStyle w:val="a7"/>
         <w:numPr>
           <w:ilvl w:val="1"/>
           <w:numId w:val="20"/>
@@ -5346,7 +5198,7 @@
     </w:p>
     <w:p>
       <w:pPr>
-        <w:pStyle w:val="13"/>
+        <w:pStyle w:val="a7"/>
         <w:numPr>
           <w:ilvl w:val="1"/>
           <w:numId w:val="20"/>
@@ -5374,7 +5226,7 @@
     </w:p>
     <w:p>
       <w:pPr>
-        <w:pStyle w:val="13"/>
+        <w:pStyle w:val="a7"/>
         <w:numPr>
           <w:ilvl w:val="1"/>
           <w:numId w:val="20"/>
@@ -5419,7 +5271,7 @@
     </w:p>
     <w:p>
       <w:pPr>
-        <w:pStyle w:val="13"/>
+        <w:pStyle w:val="a7"/>
         <w:numPr>
           <w:ilvl w:val="1"/>
           <w:numId w:val="20"/>
@@ -5447,7 +5299,7 @@
     </w:p>
     <w:p>
       <w:pPr>
-        <w:pStyle w:val="13"/>
+        <w:pStyle w:val="a7"/>
         <w:numPr>
           <w:ilvl w:val="1"/>
           <w:numId w:val="20"/>
@@ -5492,7 +5344,7 @@
     </w:p>
     <w:p>
       <w:pPr>
-        <w:pStyle w:val="13"/>
+        <w:pStyle w:val="a7"/>
         <w:numPr>
           <w:ilvl w:val="1"/>
           <w:numId w:val="20"/>
@@ -5520,7 +5372,7 @@
     </w:p>
     <w:p>
       <w:pPr>
-        <w:pStyle w:val="2"/>
+        <w:pStyle w:val="1"/>
         <w:tabs>
           <w:tab w:val="left" w:pos="142"/>
         </w:tabs>
@@ -5543,7 +5395,7 @@
     </w:p>
     <w:p>
       <w:pPr>
-        <w:pStyle w:val="2"/>
+        <w:pStyle w:val="1"/>
         <w:tabs>
           <w:tab w:val="left" w:pos="142"/>
         </w:tabs>
@@ -5558,7 +5410,7 @@
     </w:p>
     <w:p>
       <w:pPr>
-        <w:pStyle w:val="2"/>
+        <w:pStyle w:val="1"/>
         <w:tabs>
           <w:tab w:val="left" w:pos="142"/>
         </w:tabs>
@@ -5573,7 +5425,7 @@
     </w:p>
     <w:p>
       <w:pPr>
-        <w:pStyle w:val="2"/>
+        <w:pStyle w:val="1"/>
         <w:tabs>
           <w:tab w:val="left" w:pos="142"/>
         </w:tabs>
@@ -5588,7 +5440,7 @@
     </w:p>
     <w:p>
       <w:pPr>
-        <w:pStyle w:val="2"/>
+        <w:pStyle w:val="1"/>
         <w:tabs>
           <w:tab w:val="left" w:pos="142"/>
         </w:tabs>
@@ -5603,12 +5455,13 @@
         <w:rPr>
           <w:rFonts w:asciiTheme="minorHAnsi" w:hAnsiTheme="minorHAnsi" w:cstheme="minorHAnsi"/>
         </w:rPr>
+        <w:lastRenderedPageBreak/>
         <w:t>Εναλλακτική ροή 1:</w:t>
       </w:r>
     </w:p>
     <w:p>
       <w:pPr>
-        <w:pStyle w:val="7"/>
+        <w:pStyle w:val="a3"/>
         <w:tabs>
           <w:tab w:val="left" w:pos="142"/>
         </w:tabs>
@@ -5627,7 +5480,7 @@
     </w:p>
     <w:p>
       <w:pPr>
-        <w:pStyle w:val="7"/>
+        <w:pStyle w:val="a3"/>
         <w:tabs>
           <w:tab w:val="left" w:pos="142"/>
         </w:tabs>
@@ -5646,7 +5499,7 @@
     </w:p>
     <w:p>
       <w:pPr>
-        <w:pStyle w:val="2"/>
+        <w:pStyle w:val="1"/>
         <w:tabs>
           <w:tab w:val="left" w:pos="142"/>
         </w:tabs>
@@ -5668,7 +5521,7 @@
     </w:p>
     <w:p>
       <w:pPr>
-        <w:pStyle w:val="2"/>
+        <w:pStyle w:val="1"/>
         <w:tabs>
           <w:tab w:val="left" w:pos="142"/>
         </w:tabs>
@@ -5687,7 +5540,7 @@
     </w:p>
     <w:p>
       <w:pPr>
-        <w:pStyle w:val="7"/>
+        <w:pStyle w:val="a3"/>
         <w:tabs>
           <w:tab w:val="left" w:pos="142"/>
         </w:tabs>
@@ -5706,7 +5559,7 @@
     </w:p>
     <w:p>
       <w:pPr>
-        <w:pStyle w:val="7"/>
+        <w:pStyle w:val="a3"/>
         <w:tabs>
           <w:tab w:val="left" w:pos="142"/>
         </w:tabs>
@@ -5725,7 +5578,7 @@
     </w:p>
     <w:p>
       <w:pPr>
-        <w:pStyle w:val="7"/>
+        <w:pStyle w:val="a3"/>
         <w:tabs>
           <w:tab w:val="left" w:pos="142"/>
         </w:tabs>
@@ -5749,7 +5602,7 @@
     </w:p>
     <w:p>
       <w:pPr>
-        <w:pStyle w:val="2"/>
+        <w:pStyle w:val="1"/>
       </w:pPr>
       <w:r>
         <w:t>7. Πρόσφατες αγορές</w:t>
@@ -5757,7 +5610,7 @@
     </w:p>
     <w:p>
       <w:pPr>
-        <w:pStyle w:val="7"/>
+        <w:pStyle w:val="a3"/>
         <w:tabs>
           <w:tab w:val="left" w:pos="142"/>
         </w:tabs>
@@ -5770,7 +5623,7 @@
     </w:p>
     <w:p>
       <w:pPr>
-        <w:pStyle w:val="7"/>
+        <w:pStyle w:val="a3"/>
         <w:numPr>
           <w:ilvl w:val="0"/>
           <w:numId w:val="21"/>
@@ -5793,7 +5646,7 @@
     </w:p>
     <w:p>
       <w:pPr>
-        <w:pStyle w:val="7"/>
+        <w:pStyle w:val="a3"/>
         <w:numPr>
           <w:ilvl w:val="0"/>
           <w:numId w:val="21"/>
@@ -5816,7 +5669,7 @@
     </w:p>
     <w:p>
       <w:pPr>
-        <w:pStyle w:val="7"/>
+        <w:pStyle w:val="a3"/>
         <w:numPr>
           <w:ilvl w:val="0"/>
           <w:numId w:val="21"/>
@@ -5839,7 +5692,7 @@
     </w:p>
     <w:p>
       <w:pPr>
-        <w:pStyle w:val="7"/>
+        <w:pStyle w:val="a3"/>
         <w:numPr>
           <w:ilvl w:val="0"/>
           <w:numId w:val="21"/>
@@ -5862,7 +5715,7 @@
     </w:p>
     <w:p>
       <w:pPr>
-        <w:pStyle w:val="7"/>
+        <w:pStyle w:val="a3"/>
         <w:numPr>
           <w:ilvl w:val="0"/>
           <w:numId w:val="21"/>
@@ -5885,7 +5738,7 @@
     </w:p>
     <w:p>
       <w:pPr>
-        <w:pStyle w:val="7"/>
+        <w:pStyle w:val="a3"/>
         <w:numPr>
           <w:ilvl w:val="0"/>
           <w:numId w:val="21"/>
@@ -5908,7 +5761,7 @@
     </w:p>
     <w:p>
       <w:pPr>
-        <w:pStyle w:val="7"/>
+        <w:pStyle w:val="a3"/>
         <w:tabs>
           <w:tab w:val="left" w:pos="142"/>
         </w:tabs>
@@ -5921,7 +5774,7 @@
     </w:p>
     <w:p>
       <w:pPr>
-        <w:pStyle w:val="7"/>
+        <w:pStyle w:val="a3"/>
         <w:tabs>
           <w:tab w:val="left" w:pos="142"/>
         </w:tabs>
@@ -5947,7 +5800,7 @@
     </w:p>
     <w:p>
       <w:pPr>
-        <w:pStyle w:val="7"/>
+        <w:pStyle w:val="a3"/>
         <w:numPr>
           <w:ilvl w:val="0"/>
           <w:numId w:val="22"/>
@@ -5970,7 +5823,7 @@
     </w:p>
     <w:p>
       <w:pPr>
-        <w:pStyle w:val="7"/>
+        <w:pStyle w:val="a3"/>
         <w:numPr>
           <w:ilvl w:val="0"/>
           <w:numId w:val="22"/>
@@ -5993,7 +5846,7 @@
     </w:p>
     <w:p>
       <w:pPr>
-        <w:pStyle w:val="7"/>
+        <w:pStyle w:val="a3"/>
         <w:tabs>
           <w:tab w:val="left" w:pos="142"/>
         </w:tabs>
@@ -6006,7 +5859,7 @@
     </w:p>
     <w:p>
       <w:pPr>
-        <w:pStyle w:val="7"/>
+        <w:pStyle w:val="a3"/>
         <w:tabs>
           <w:tab w:val="left" w:pos="142"/>
         </w:tabs>
@@ -6032,7 +5885,7 @@
     </w:p>
     <w:p>
       <w:pPr>
-        <w:pStyle w:val="7"/>
+        <w:pStyle w:val="a3"/>
         <w:numPr>
           <w:ilvl w:val="0"/>
           <w:numId w:val="23"/>
@@ -6050,12 +5903,24 @@
         <w:rPr>
           <w:rFonts w:asciiTheme="minorHAnsi" w:hAnsiTheme="minorHAnsi" w:cstheme="minorHAnsi"/>
         </w:rPr>
-        <w:t>Αν η επιλεγμένη πρόσφατη αγορά , αναφέρεται σε πρατήριο το οποίο δεν προσφέρεται πλέον απο το fuelpay , το σύστημα οδηγεί τον χρήστη στην αρχική οθόνη</w:t>
-      </w:r>
-    </w:p>
-    <w:p>
-      <w:pPr>
-        <w:pStyle w:val="7"/>
+        <w:t xml:space="preserve">Αν η επιλεγμένη πρόσφατη αγορά , αναφέρεται σε πρατήριο το οποίο δεν προσφέρεται πλέον </w:t>
+      </w:r>
+      <w:r>
+        <w:rPr>
+          <w:rFonts w:asciiTheme="minorHAnsi" w:hAnsiTheme="minorHAnsi" w:cstheme="minorHAnsi"/>
+        </w:rPr>
+        <w:t>από</w:t>
+      </w:r>
+      <w:r>
+        <w:rPr>
+          <w:rFonts w:asciiTheme="minorHAnsi" w:hAnsiTheme="minorHAnsi" w:cstheme="minorHAnsi"/>
+        </w:rPr>
+        <w:t xml:space="preserve"> το fuelpay , το σύστημα οδηγεί τον χρήστη στην αρχική οθόνη</w:t>
+      </w:r>
+    </w:p>
+    <w:p>
+      <w:pPr>
+        <w:pStyle w:val="a3"/>
         <w:numPr>
           <w:ilvl w:val="0"/>
           <w:numId w:val="23"/>
@@ -6078,7 +5943,569 @@
     </w:p>
     <w:p>
       <w:pPr>
-        <w:pStyle w:val="7"/>
+        <w:widowControl/>
+        <w:autoSpaceDE/>
+        <w:autoSpaceDN/>
+        <w:rPr>
+          <w:rFonts w:asciiTheme="minorHAnsi" w:hAnsiTheme="minorHAnsi" w:cstheme="minorHAnsi"/>
+          <w:sz w:val="24"/>
+          <w:szCs w:val="24"/>
+        </w:rPr>
+      </w:pPr>
+      <w:r>
+        <w:rPr>
+          <w:rFonts w:asciiTheme="minorHAnsi" w:hAnsiTheme="minorHAnsi" w:cstheme="minorHAnsi"/>
+        </w:rPr>
+        <w:br w:type="page"/>
+      </w:r>
+    </w:p>
+    <w:p>
+      <w:pPr>
+        <w:pStyle w:val="1"/>
+        <w:spacing w:before="0"/>
+        <w:ind w:right="0"/>
+      </w:pPr>
+      <w:r>
+        <w:lastRenderedPageBreak/>
+        <w:t>8. Αξιολόγηση Πρατηρίου</w:t>
+      </w:r>
+    </w:p>
+    <w:p>
+      <w:pPr>
+        <w:spacing w:before="180"/>
+        <w:jc w:val="center"/>
+        <w:rPr>
+          <w:rFonts w:asciiTheme="minorHAnsi" w:hAnsiTheme="minorHAnsi" w:cstheme="minorHAnsi"/>
+          <w:b/>
+          <w:sz w:val="24"/>
+          <w:u w:val="single"/>
+        </w:rPr>
+      </w:pPr>
+      <w:r>
+        <w:rPr>
+          <w:rFonts w:asciiTheme="minorHAnsi" w:hAnsiTheme="minorHAnsi" w:cstheme="minorHAnsi"/>
+          <w:b/>
+          <w:sz w:val="24"/>
+          <w:u w:val="single"/>
+        </w:rPr>
+        <w:t>Βασική ροή:</w:t>
+      </w:r>
+    </w:p>
+    <w:p>
+      <w:pPr>
+        <w:pStyle w:val="a7"/>
+        <w:numPr>
+          <w:ilvl w:val="0"/>
+          <w:numId w:val="32"/>
+        </w:numPr>
+        <w:ind w:left="567" w:hanging="283"/>
+        <w:rPr>
+          <w:rFonts w:asciiTheme="minorHAnsi" w:hAnsiTheme="minorHAnsi" w:cstheme="minorHAnsi"/>
+          <w:bCs/>
+          <w:sz w:val="24"/>
+        </w:rPr>
+      </w:pPr>
+      <w:r>
+        <w:pict w14:anchorId="4FE84C7B">
+          <v:shapetype id="_x0000_t12" coordsize="21600,21600" o:spt="12" path="m10800,l8280,8259,,8259r6720,5146l4200,21600r6600,-5019l17400,21600,14880,13405,21600,8259r-8280,xe">
+            <v:stroke joinstyle="miter"/>
+            <v:path gradientshapeok="t" o:connecttype="custom" o:connectlocs="10800,0;0,8259;4200,21600;17400,21600;21600,8259" textboxrect="6720,8259,14880,15628"/>
+          </v:shapetype>
+          <v:shape id="_x0000_s2052" type="#_x0000_t12" style="position:absolute;left:0;text-align:left;margin-left:390.3pt;margin-top:26.35pt;width:20.15pt;height:16.1pt;z-index:251663360"/>
+        </w:pict>
+      </w:r>
+      <w:r>
+        <w:rPr>
+          <w:rFonts w:asciiTheme="minorHAnsi" w:hAnsiTheme="minorHAnsi" w:cstheme="minorHAnsi"/>
+          <w:bCs/>
+          <w:sz w:val="24"/>
+        </w:rPr>
+        <w:t>Ο Χρήστης στην αρχική οθόνη, επιλέγει πάνω στον χάρτη το πρατήριο που θέλει να αξιολογήσει.</w:t>
+      </w:r>
+    </w:p>
+    <w:p>
+      <w:pPr>
+        <w:pStyle w:val="a7"/>
+        <w:numPr>
+          <w:ilvl w:val="0"/>
+          <w:numId w:val="32"/>
+        </w:numPr>
+        <w:ind w:left="567" w:hanging="283"/>
+        <w:rPr>
+          <w:rFonts w:asciiTheme="minorHAnsi" w:hAnsiTheme="minorHAnsi" w:cstheme="minorHAnsi"/>
+          <w:bCs/>
+          <w:sz w:val="24"/>
+        </w:rPr>
+      </w:pPr>
+      <w:r>
+        <w:rPr>
+          <w:rFonts w:asciiTheme="minorHAnsi" w:hAnsiTheme="minorHAnsi" w:cstheme="minorHAnsi"/>
+          <w:bCs/>
+          <w:sz w:val="24"/>
+        </w:rPr>
+        <w:t>Το σύστημα εμφανίζει τις πληροφορίες πρατηρίου αλλά και το εικονίδιο            .</w:t>
+      </w:r>
+    </w:p>
+    <w:p>
+      <w:pPr>
+        <w:pStyle w:val="a7"/>
+        <w:numPr>
+          <w:ilvl w:val="0"/>
+          <w:numId w:val="32"/>
+        </w:numPr>
+        <w:ind w:left="567" w:hanging="283"/>
+        <w:rPr>
+          <w:rFonts w:asciiTheme="minorHAnsi" w:hAnsiTheme="minorHAnsi" w:cstheme="minorHAnsi"/>
+          <w:bCs/>
+          <w:sz w:val="24"/>
+        </w:rPr>
+      </w:pPr>
+      <w:r>
+        <w:rPr>
+          <w:rFonts w:asciiTheme="minorHAnsi" w:hAnsiTheme="minorHAnsi" w:cstheme="minorHAnsi"/>
+          <w:bCs/>
+          <w:sz w:val="24"/>
+        </w:rPr>
+        <w:t>Ο Χρήστης επιλέγει το εικονίδιο.</w:t>
+      </w:r>
+    </w:p>
+    <w:p>
+      <w:pPr>
+        <w:pStyle w:val="a7"/>
+        <w:widowControl/>
+        <w:numPr>
+          <w:ilvl w:val="0"/>
+          <w:numId w:val="32"/>
+        </w:numPr>
+        <w:shd w:val="clear" w:color="auto" w:fill="FFFFFF"/>
+        <w:autoSpaceDE/>
+        <w:ind w:left="567" w:hanging="283"/>
+        <w:textAlignment w:val="baseline"/>
+        <w:rPr>
+          <w:rFonts w:asciiTheme="minorHAnsi" w:eastAsia="Times New Roman" w:hAnsiTheme="minorHAnsi" w:cstheme="minorHAnsi"/>
+          <w:color w:val="000000" w:themeColor="text1"/>
+          <w:sz w:val="24"/>
+          <w:szCs w:val="24"/>
+          <w:lang w:eastAsia="el-GR"/>
+        </w:rPr>
+      </w:pPr>
+      <w:r>
+        <w:rPr>
+          <w:rFonts w:asciiTheme="minorHAnsi" w:hAnsiTheme="minorHAnsi" w:cstheme="minorHAnsi"/>
+          <w:bCs/>
+          <w:sz w:val="24"/>
+        </w:rPr>
+        <w:t>Το σύστημα μεταφέρει τον χρήστη στην σελίδα «Καταχώρηση Αξιολόγησης» όπου υπάρχουν τα πλαίσια για συμπλήρωση:</w:t>
+      </w:r>
+    </w:p>
+    <w:p>
+      <w:pPr>
+        <w:pStyle w:val="a7"/>
+        <w:widowControl/>
+        <w:numPr>
+          <w:ilvl w:val="0"/>
+          <w:numId w:val="33"/>
+        </w:numPr>
+        <w:shd w:val="clear" w:color="auto" w:fill="FFFFFF"/>
+        <w:autoSpaceDE/>
+        <w:textAlignment w:val="baseline"/>
+        <w:rPr>
+          <w:rFonts w:asciiTheme="minorHAnsi" w:eastAsia="Times New Roman" w:hAnsiTheme="minorHAnsi" w:cstheme="minorHAnsi"/>
+          <w:color w:val="000000" w:themeColor="text1"/>
+          <w:sz w:val="24"/>
+          <w:szCs w:val="24"/>
+          <w:lang w:eastAsia="el-GR"/>
+        </w:rPr>
+      </w:pPr>
+      <w:r>
+        <w:rPr>
+          <w:rFonts w:asciiTheme="minorHAnsi" w:hAnsiTheme="minorHAnsi" w:cstheme="minorHAnsi"/>
+          <w:bCs/>
+          <w:sz w:val="24"/>
+        </w:rPr>
+        <w:t>«Αριθμός Παραστατικού» ,όπου</w:t>
+      </w:r>
+      <w:r>
+        <w:rPr>
+          <w:rFonts w:ascii="inherit" w:eastAsia="Times New Roman" w:hAnsi="inherit" w:cs="Times New Roman"/>
+          <w:color w:val="474747"/>
+          <w:sz w:val="21"/>
+          <w:szCs w:val="21"/>
+          <w:lang w:eastAsia="el-GR"/>
+        </w:rPr>
+        <w:t xml:space="preserve"> </w:t>
+      </w:r>
+      <w:r>
+        <w:rPr>
+          <w:rFonts w:asciiTheme="minorHAnsi" w:eastAsia="Times New Roman" w:hAnsiTheme="minorHAnsi" w:cstheme="minorHAnsi"/>
+          <w:color w:val="000000" w:themeColor="text1"/>
+          <w:sz w:val="24"/>
+          <w:szCs w:val="24"/>
+          <w:lang w:eastAsia="el-GR"/>
+        </w:rPr>
+        <w:t xml:space="preserve">αναγράφεται στο έντυπο που έλαβε ο χρήστης κατά την ολοκλήρωση του ανεφοδιασμού ή στο email επιβεβαίωσης της αγοράς, </w:t>
+      </w:r>
+    </w:p>
+    <w:p>
+      <w:pPr>
+        <w:pStyle w:val="a7"/>
+        <w:widowControl/>
+        <w:numPr>
+          <w:ilvl w:val="0"/>
+          <w:numId w:val="33"/>
+        </w:numPr>
+        <w:shd w:val="clear" w:color="auto" w:fill="FFFFFF"/>
+        <w:autoSpaceDE/>
+        <w:textAlignment w:val="baseline"/>
+        <w:rPr>
+          <w:rFonts w:asciiTheme="minorHAnsi" w:eastAsia="Times New Roman" w:hAnsiTheme="minorHAnsi" w:cstheme="minorHAnsi"/>
+          <w:color w:val="000000" w:themeColor="text1"/>
+          <w:sz w:val="24"/>
+          <w:szCs w:val="24"/>
+          <w:lang w:eastAsia="el-GR"/>
+        </w:rPr>
+      </w:pPr>
+      <w:r>
+        <w:rPr>
+          <w:rFonts w:asciiTheme="minorHAnsi" w:eastAsia="Times New Roman" w:hAnsiTheme="minorHAnsi" w:cstheme="minorHAnsi"/>
+          <w:color w:val="000000" w:themeColor="text1"/>
+          <w:sz w:val="24"/>
+          <w:szCs w:val="24"/>
+          <w:lang w:eastAsia="el-GR"/>
+        </w:rPr>
+        <w:t xml:space="preserve">«Περιγραφή» όπου ζητείται να χαρακτηρίσει την εμπειρία του, </w:t>
+      </w:r>
+    </w:p>
+    <w:p>
+      <w:pPr>
+        <w:pStyle w:val="a7"/>
+        <w:widowControl/>
+        <w:numPr>
+          <w:ilvl w:val="0"/>
+          <w:numId w:val="33"/>
+        </w:numPr>
+        <w:shd w:val="clear" w:color="auto" w:fill="FFFFFF"/>
+        <w:autoSpaceDE/>
+        <w:textAlignment w:val="baseline"/>
+        <w:rPr>
+          <w:rFonts w:asciiTheme="minorHAnsi" w:eastAsia="Times New Roman" w:hAnsiTheme="minorHAnsi" w:cstheme="minorHAnsi"/>
+          <w:color w:val="000000" w:themeColor="text1"/>
+          <w:sz w:val="24"/>
+          <w:szCs w:val="24"/>
+          <w:lang w:eastAsia="el-GR"/>
+        </w:rPr>
+      </w:pPr>
+      <w:r>
+        <w:rPr>
+          <w:rFonts w:asciiTheme="minorHAnsi" w:eastAsia="Times New Roman" w:hAnsiTheme="minorHAnsi" w:cstheme="minorHAnsi"/>
+          <w:color w:val="000000" w:themeColor="text1"/>
+          <w:sz w:val="24"/>
+          <w:szCs w:val="24"/>
+          <w:lang w:eastAsia="el-GR"/>
+        </w:rPr>
+        <w:t>«Βαθμολογία» με 1-5 αστέρια για βαθμολόγηση, όπου 3 αστέρια αντιστοιχούν σε μέτρια εμπειρία και αντίστοιχα 1- αρνητική και 5- τέλεια.</w:t>
+      </w:r>
+    </w:p>
+    <w:p>
+      <w:pPr>
+        <w:pStyle w:val="a7"/>
+        <w:widowControl/>
+        <w:numPr>
+          <w:ilvl w:val="0"/>
+          <w:numId w:val="32"/>
+        </w:numPr>
+        <w:shd w:val="clear" w:color="auto" w:fill="FFFFFF"/>
+        <w:autoSpaceDE/>
+        <w:ind w:left="567" w:hanging="283"/>
+        <w:textAlignment w:val="baseline"/>
+        <w:rPr>
+          <w:rFonts w:asciiTheme="minorHAnsi" w:eastAsia="Times New Roman" w:hAnsiTheme="minorHAnsi" w:cstheme="minorHAnsi"/>
+          <w:color w:val="000000" w:themeColor="text1"/>
+          <w:sz w:val="24"/>
+          <w:szCs w:val="24"/>
+          <w:lang w:eastAsia="el-GR"/>
+        </w:rPr>
+      </w:pPr>
+      <w:r>
+        <w:rPr>
+          <w:rFonts w:asciiTheme="minorHAnsi" w:eastAsia="Times New Roman" w:hAnsiTheme="minorHAnsi" w:cstheme="minorHAnsi"/>
+          <w:color w:val="000000" w:themeColor="text1"/>
+          <w:sz w:val="24"/>
+          <w:szCs w:val="24"/>
+          <w:lang w:eastAsia="el-GR"/>
+        </w:rPr>
+        <w:t>Ο Χρήστης συμπληρώνει τα πεδία και επιλέγει το κουμπί «Καταχώρηση Αξιολόγησης».</w:t>
+      </w:r>
+    </w:p>
+    <w:p>
+      <w:pPr>
+        <w:pStyle w:val="a7"/>
+        <w:widowControl/>
+        <w:numPr>
+          <w:ilvl w:val="0"/>
+          <w:numId w:val="32"/>
+        </w:numPr>
+        <w:shd w:val="clear" w:color="auto" w:fill="FFFFFF"/>
+        <w:autoSpaceDE/>
+        <w:ind w:left="567" w:hanging="283"/>
+        <w:textAlignment w:val="baseline"/>
+        <w:rPr>
+          <w:rFonts w:asciiTheme="minorHAnsi" w:eastAsia="Times New Roman" w:hAnsiTheme="minorHAnsi" w:cstheme="minorHAnsi"/>
+          <w:color w:val="000000" w:themeColor="text1"/>
+          <w:sz w:val="24"/>
+          <w:szCs w:val="24"/>
+          <w:lang w:eastAsia="el-GR"/>
+        </w:rPr>
+      </w:pPr>
+      <w:r>
+        <w:rPr>
+          <w:rFonts w:asciiTheme="minorHAnsi" w:eastAsia="Times New Roman" w:hAnsiTheme="minorHAnsi" w:cstheme="minorHAnsi"/>
+          <w:color w:val="000000" w:themeColor="text1"/>
+          <w:sz w:val="24"/>
+          <w:szCs w:val="24"/>
+          <w:lang w:eastAsia="el-GR"/>
+        </w:rPr>
+        <w:t>Το σύστημα επεξεργάζεται την Αξιολόγηση, εάν πληρεί τους όρους και το ύφος γραφής της συμβαδίζει με τους όρους της εφαρμογής.</w:t>
+      </w:r>
+    </w:p>
+    <w:p>
+      <w:pPr>
+        <w:pStyle w:val="a7"/>
+        <w:widowControl/>
+        <w:numPr>
+          <w:ilvl w:val="0"/>
+          <w:numId w:val="32"/>
+        </w:numPr>
+        <w:shd w:val="clear" w:color="auto" w:fill="FFFFFF"/>
+        <w:autoSpaceDE/>
+        <w:ind w:left="567" w:hanging="283"/>
+        <w:textAlignment w:val="baseline"/>
+        <w:rPr>
+          <w:rFonts w:asciiTheme="minorHAnsi" w:eastAsia="Times New Roman" w:hAnsiTheme="minorHAnsi" w:cstheme="minorHAnsi"/>
+          <w:color w:val="000000" w:themeColor="text1"/>
+          <w:sz w:val="32"/>
+          <w:szCs w:val="32"/>
+          <w:lang w:eastAsia="el-GR"/>
+        </w:rPr>
+      </w:pPr>
+      <w:r>
+        <w:rPr>
+          <w:rFonts w:asciiTheme="minorHAnsi" w:eastAsia="Times New Roman" w:hAnsiTheme="minorHAnsi" w:cstheme="minorHAnsi"/>
+          <w:color w:val="000000" w:themeColor="text1"/>
+          <w:sz w:val="24"/>
+          <w:szCs w:val="24"/>
+          <w:lang w:eastAsia="el-GR"/>
+        </w:rPr>
+        <w:t>Το σύστημα εμφανίζει μήνυμα «Η καταχώρηση της αξιολόγησης σας έγινε επιτυχώς. Ευχαριστούμε που κοινοποιείται την εμπειρία σας.».</w:t>
+      </w:r>
+    </w:p>
+    <w:p>
+      <w:pPr>
+        <w:pStyle w:val="a7"/>
+        <w:widowControl/>
+        <w:shd w:val="clear" w:color="auto" w:fill="FFFFFF"/>
+        <w:autoSpaceDE/>
+        <w:ind w:left="567" w:firstLine="0"/>
+        <w:textAlignment w:val="baseline"/>
+        <w:rPr>
+          <w:rFonts w:asciiTheme="minorHAnsi" w:eastAsia="Times New Roman" w:hAnsiTheme="minorHAnsi" w:cstheme="minorHAnsi"/>
+          <w:color w:val="000000" w:themeColor="text1"/>
+          <w:sz w:val="32"/>
+          <w:szCs w:val="32"/>
+          <w:lang w:eastAsia="el-GR"/>
+        </w:rPr>
+      </w:pPr>
+    </w:p>
+    <w:p>
+      <w:pPr>
+        <w:widowControl/>
+        <w:shd w:val="clear" w:color="auto" w:fill="FFFFFF"/>
+        <w:autoSpaceDE/>
+        <w:jc w:val="center"/>
+        <w:textAlignment w:val="baseline"/>
+        <w:rPr>
+          <w:rFonts w:asciiTheme="minorHAnsi" w:eastAsia="Times New Roman" w:hAnsiTheme="minorHAnsi" w:cstheme="minorHAnsi"/>
+          <w:b/>
+          <w:bCs/>
+          <w:color w:val="000000" w:themeColor="text1"/>
+          <w:sz w:val="24"/>
+          <w:szCs w:val="24"/>
+          <w:u w:val="single"/>
+          <w:lang w:eastAsia="el-GR"/>
+        </w:rPr>
+      </w:pPr>
+      <w:r>
+        <w:rPr>
+          <w:rFonts w:asciiTheme="minorHAnsi" w:eastAsia="Times New Roman" w:hAnsiTheme="minorHAnsi" w:cstheme="minorHAnsi"/>
+          <w:b/>
+          <w:bCs/>
+          <w:color w:val="000000" w:themeColor="text1"/>
+          <w:sz w:val="24"/>
+          <w:szCs w:val="24"/>
+          <w:u w:val="single"/>
+          <w:lang w:eastAsia="el-GR"/>
+        </w:rPr>
+        <w:t>Εναλλακτική ροή 1: Μη συμπλήρωση κάποιου πλαισίου</w:t>
+      </w:r>
+    </w:p>
+    <w:p>
+      <w:pPr>
+        <w:pStyle w:val="a7"/>
+        <w:numPr>
+          <w:ilvl w:val="0"/>
+          <w:numId w:val="34"/>
+        </w:numPr>
+        <w:ind w:left="567" w:hanging="425"/>
+        <w:rPr>
+          <w:rFonts w:asciiTheme="minorHAnsi" w:hAnsiTheme="minorHAnsi" w:cstheme="minorHAnsi"/>
+          <w:bCs/>
+          <w:color w:val="000000" w:themeColor="text1"/>
+          <w:sz w:val="24"/>
+        </w:rPr>
+      </w:pPr>
+      <w:r>
+        <w:rPr>
+          <w:rFonts w:asciiTheme="minorHAnsi" w:hAnsiTheme="minorHAnsi" w:cstheme="minorHAnsi"/>
+          <w:bCs/>
+          <w:color w:val="000000" w:themeColor="text1"/>
+          <w:sz w:val="24"/>
+        </w:rPr>
+        <w:t xml:space="preserve">Στην περίπτωση που ο χρήστης δεν έχει συμπληρώσει κάποιο πλαίσιο, </w:t>
+      </w:r>
+    </w:p>
+    <w:p>
+      <w:pPr>
+        <w:pStyle w:val="a7"/>
+        <w:ind w:left="567" w:firstLine="0"/>
+        <w:rPr>
+          <w:rFonts w:asciiTheme="minorHAnsi" w:hAnsiTheme="minorHAnsi" w:cstheme="minorHAnsi"/>
+          <w:bCs/>
+          <w:color w:val="000000" w:themeColor="text1"/>
+          <w:sz w:val="24"/>
+        </w:rPr>
+      </w:pPr>
+      <w:r>
+        <w:rPr>
+          <w:rFonts w:asciiTheme="minorHAnsi" w:hAnsiTheme="minorHAnsi" w:cstheme="minorHAnsi"/>
+          <w:bCs/>
+          <w:color w:val="000000" w:themeColor="text1"/>
+          <w:sz w:val="24"/>
+        </w:rPr>
+        <w:t>το σύστημα εμφανίζει κόκκινο μπάνερ πάνω από κάθε πλαίσιο που δεν συμπληρώθηκε με μήνυμα «Ξεχάσατε να συμπληρώσετε»</w:t>
+      </w:r>
+    </w:p>
+    <w:p>
+      <w:pPr>
+        <w:pStyle w:val="a7"/>
+        <w:numPr>
+          <w:ilvl w:val="0"/>
+          <w:numId w:val="34"/>
+        </w:numPr>
+        <w:ind w:left="567" w:hanging="425"/>
+        <w:rPr>
+          <w:rFonts w:asciiTheme="minorHAnsi" w:hAnsiTheme="minorHAnsi" w:cstheme="minorHAnsi"/>
+          <w:bCs/>
+          <w:color w:val="000000" w:themeColor="text1"/>
+          <w:sz w:val="24"/>
+        </w:rPr>
+      </w:pPr>
+      <w:r>
+        <w:rPr>
+          <w:rFonts w:asciiTheme="minorHAnsi" w:hAnsiTheme="minorHAnsi" w:cstheme="minorHAnsi"/>
+          <w:bCs/>
+          <w:color w:val="000000" w:themeColor="text1"/>
+          <w:sz w:val="24"/>
+        </w:rPr>
+        <w:t>Ο Χρήστης έχει την δυνατότητα είτε να συνεχίσει την συμπλήρωση, είτε να πατήσει το κουμπί «Επιστροφή» όπου επιστρέφει στην αρχική οθόνη.</w:t>
+      </w:r>
+    </w:p>
+    <w:p>
+      <w:pPr>
+        <w:pStyle w:val="a7"/>
+        <w:ind w:left="720" w:firstLine="0"/>
+        <w:rPr>
+          <w:rFonts w:asciiTheme="minorHAnsi" w:hAnsiTheme="minorHAnsi" w:cstheme="minorHAnsi"/>
+          <w:bCs/>
+          <w:color w:val="000000" w:themeColor="text1"/>
+          <w:sz w:val="24"/>
+        </w:rPr>
+      </w:pPr>
+    </w:p>
+    <w:p>
+      <w:pPr>
+        <w:pStyle w:val="a7"/>
+        <w:ind w:left="0" w:firstLine="0"/>
+        <w:jc w:val="center"/>
+        <w:rPr>
+          <w:rFonts w:asciiTheme="minorHAnsi" w:hAnsiTheme="minorHAnsi" w:cstheme="minorHAnsi"/>
+          <w:b/>
+          <w:color w:val="000000" w:themeColor="text1"/>
+          <w:sz w:val="24"/>
+          <w:u w:val="single"/>
+        </w:rPr>
+      </w:pPr>
+      <w:r>
+        <w:rPr>
+          <w:rFonts w:asciiTheme="minorHAnsi" w:hAnsiTheme="minorHAnsi" w:cstheme="minorHAnsi"/>
+          <w:b/>
+          <w:color w:val="000000" w:themeColor="text1"/>
+          <w:sz w:val="24"/>
+          <w:u w:val="single"/>
+        </w:rPr>
+        <w:t>Εναλλακτική Ροή 2: Απόρριψη Αξιολόγησης</w:t>
+      </w:r>
+    </w:p>
+    <w:p>
+      <w:pPr>
+        <w:pStyle w:val="a3"/>
+        <w:ind w:left="0" w:firstLine="0"/>
+        <w:jc w:val="center"/>
+        <w:rPr>
+          <w:rFonts w:asciiTheme="minorHAnsi" w:hAnsiTheme="minorHAnsi" w:cstheme="minorHAnsi"/>
+        </w:rPr>
+      </w:pPr>
+    </w:p>
+    <w:p>
+      <w:pPr>
+        <w:pStyle w:val="a3"/>
+        <w:numPr>
+          <w:ilvl w:val="0"/>
+          <w:numId w:val="35"/>
+        </w:numPr>
+        <w:ind w:left="567" w:hanging="425"/>
+        <w:rPr>
+          <w:rFonts w:asciiTheme="minorHAnsi" w:hAnsiTheme="minorHAnsi" w:cstheme="minorHAnsi"/>
+        </w:rPr>
+      </w:pPr>
+      <w:r>
+        <w:rPr>
+          <w:rFonts w:asciiTheme="minorHAnsi" w:hAnsiTheme="minorHAnsi" w:cstheme="minorHAnsi"/>
+        </w:rPr>
+        <w:t>Η αξιολόγηση του Χρήστη δεν συμβαδίζει με τους όρους, διότι μάλλον περιέχει απρεπή φρασεολογία ή δεν βασίζεται σε ορθά επιχειρήματα.</w:t>
+      </w:r>
+    </w:p>
+    <w:p>
+      <w:pPr>
+        <w:pStyle w:val="a3"/>
+        <w:numPr>
+          <w:ilvl w:val="0"/>
+          <w:numId w:val="35"/>
+        </w:numPr>
+        <w:ind w:left="567" w:hanging="425"/>
+        <w:rPr>
+          <w:rFonts w:asciiTheme="minorHAnsi" w:hAnsiTheme="minorHAnsi" w:cstheme="minorHAnsi"/>
+        </w:rPr>
+      </w:pPr>
+      <w:r>
+        <w:rPr>
+          <w:rFonts w:asciiTheme="minorHAnsi" w:hAnsiTheme="minorHAnsi" w:cstheme="minorHAnsi"/>
+        </w:rPr>
+        <w:t>Το σύστημα εμφανίζει το μήνυμα «Η Αξιολόγηση δεν πληρεί τους όρους προς δημοσίευση της», και δύο κουμπιά «Νέα καταχώρηση» ή «Επιστροφή στην Αρχική οθόνη».</w:t>
+      </w:r>
+    </w:p>
+    <w:p>
+      <w:pPr>
+        <w:pStyle w:val="a3"/>
         <w:tabs>
           <w:tab w:val="left" w:pos="142"/>
         </w:tabs>
@@ -6091,7 +6518,7 @@
     </w:p>
     <w:p>
       <w:pPr>
-        <w:pStyle w:val="7"/>
+        <w:pStyle w:val="a3"/>
         <w:ind w:left="0" w:firstLine="0"/>
         <w:rPr>
           <w:rFonts w:asciiTheme="minorHAnsi" w:hAnsiTheme="minorHAnsi" w:cstheme="minorHAnsi"/>
@@ -6100,7 +6527,7 @@
     </w:p>
     <w:p>
       <w:pPr>
-        <w:pStyle w:val="7"/>
+        <w:pStyle w:val="a3"/>
         <w:ind w:left="0" w:firstLine="0"/>
         <w:rPr>
           <w:rFonts w:asciiTheme="minorHAnsi" w:hAnsiTheme="minorHAnsi" w:cstheme="minorHAnsi"/>
@@ -6130,7 +6557,7 @@
     </w:p>
     <w:p>
       <w:pPr>
-        <w:pStyle w:val="3"/>
+        <w:pStyle w:val="2"/>
         <w:rPr>
           <w:rFonts w:ascii="Calibri Light" w:hAnsi="Calibri Light" w:cs="Calibri Light"/>
           <w:b/>
@@ -6149,12 +6576,13 @@
           <w:szCs w:val="32"/>
           <w:u w:val="single"/>
         </w:rPr>
+        <w:lastRenderedPageBreak/>
         <w:t>Η Διεπαφή του Πρατηρίου</w:t>
       </w:r>
     </w:p>
     <w:p>
       <w:pPr>
-        <w:pStyle w:val="7"/>
+        <w:pStyle w:val="a3"/>
         <w:ind w:left="0" w:firstLine="0"/>
         <w:rPr>
           <w:rFonts w:asciiTheme="minorHAnsi" w:hAnsiTheme="minorHAnsi" w:cstheme="minorHAnsi"/>
@@ -6164,7 +6592,7 @@
     </w:p>
     <w:p>
       <w:pPr>
-        <w:pStyle w:val="2"/>
+        <w:pStyle w:val="1"/>
         <w:spacing w:before="0"/>
         <w:ind w:right="17"/>
         <w:rPr>
@@ -6175,12 +6603,18 @@
         <w:rPr>
           <w:rFonts w:ascii="Calibri" w:hAnsi="Calibri" w:cs="Calibri"/>
         </w:rPr>
-        <w:t>8. Στοιχεία Πρατηρίου</w:t>
-      </w:r>
-    </w:p>
-    <w:p>
-      <w:pPr>
-        <w:pStyle w:val="7"/>
+        <w:t>9</w:t>
+      </w:r>
+      <w:r>
+        <w:rPr>
+          <w:rFonts w:ascii="Calibri" w:hAnsi="Calibri" w:cs="Calibri"/>
+        </w:rPr>
+        <w:t>. Στοιχεία Πρατηρίου</w:t>
+      </w:r>
+    </w:p>
+    <w:p>
+      <w:pPr>
+        <w:pStyle w:val="a3"/>
         <w:ind w:hanging="820"/>
         <w:jc w:val="center"/>
         <w:rPr>
@@ -6204,7 +6638,7 @@
     </w:p>
     <w:p>
       <w:pPr>
-        <w:pStyle w:val="7"/>
+        <w:pStyle w:val="a3"/>
         <w:numPr>
           <w:ilvl w:val="0"/>
           <w:numId w:val="24"/>
@@ -6225,7 +6659,7 @@
     </w:p>
     <w:p>
       <w:pPr>
-        <w:pStyle w:val="7"/>
+        <w:pStyle w:val="a3"/>
         <w:numPr>
           <w:ilvl w:val="0"/>
           <w:numId w:val="24"/>
@@ -6246,7 +6680,7 @@
     </w:p>
     <w:p>
       <w:pPr>
-        <w:pStyle w:val="7"/>
+        <w:pStyle w:val="a3"/>
         <w:ind w:left="851" w:firstLine="0"/>
         <w:rPr>
           <w:rFonts w:asciiTheme="minorHAnsi" w:hAnsiTheme="minorHAnsi" w:cstheme="minorHAnsi"/>
@@ -6263,7 +6697,7 @@
     </w:p>
     <w:p>
       <w:pPr>
-        <w:pStyle w:val="7"/>
+        <w:pStyle w:val="a3"/>
         <w:numPr>
           <w:ilvl w:val="0"/>
           <w:numId w:val="24"/>
@@ -6284,7 +6718,7 @@
     </w:p>
     <w:p>
       <w:pPr>
-        <w:pStyle w:val="7"/>
+        <w:pStyle w:val="a3"/>
         <w:numPr>
           <w:ilvl w:val="0"/>
           <w:numId w:val="24"/>
@@ -6305,7 +6739,7 @@
     </w:p>
     <w:p>
       <w:pPr>
-        <w:pStyle w:val="7"/>
+        <w:pStyle w:val="a3"/>
         <w:numPr>
           <w:ilvl w:val="0"/>
           <w:numId w:val="24"/>
@@ -6326,7 +6760,7 @@
     </w:p>
     <w:p>
       <w:pPr>
-        <w:pStyle w:val="7"/>
+        <w:pStyle w:val="a3"/>
         <w:numPr>
           <w:ilvl w:val="0"/>
           <w:numId w:val="24"/>
@@ -6347,7 +6781,7 @@
     </w:p>
     <w:p>
       <w:pPr>
-        <w:pStyle w:val="7"/>
+        <w:pStyle w:val="a3"/>
         <w:numPr>
           <w:ilvl w:val="0"/>
           <w:numId w:val="24"/>
@@ -6368,7 +6802,7 @@
     </w:p>
     <w:p>
       <w:pPr>
-        <w:pStyle w:val="7"/>
+        <w:pStyle w:val="a3"/>
         <w:rPr>
           <w:rFonts w:asciiTheme="minorHAnsi" w:hAnsiTheme="minorHAnsi" w:cstheme="minorHAnsi"/>
           <w:szCs w:val="36"/>
@@ -6377,7 +6811,7 @@
     </w:p>
     <w:p>
       <w:pPr>
-        <w:pStyle w:val="7"/>
+        <w:pStyle w:val="a3"/>
         <w:ind w:hanging="820"/>
         <w:jc w:val="center"/>
         <w:rPr>
@@ -6401,7 +6835,7 @@
     </w:p>
     <w:p>
       <w:pPr>
-        <w:pStyle w:val="7"/>
+        <w:pStyle w:val="a3"/>
         <w:numPr>
           <w:ilvl w:val="0"/>
           <w:numId w:val="25"/>
@@ -6422,7 +6856,7 @@
     </w:p>
     <w:p>
       <w:pPr>
-        <w:pStyle w:val="7"/>
+        <w:pStyle w:val="a3"/>
         <w:numPr>
           <w:ilvl w:val="0"/>
           <w:numId w:val="25"/>
@@ -6443,7 +6877,7 @@
     </w:p>
     <w:p>
       <w:pPr>
-        <w:pStyle w:val="7"/>
+        <w:pStyle w:val="a3"/>
         <w:numPr>
           <w:ilvl w:val="0"/>
           <w:numId w:val="25"/>
@@ -6464,7 +6898,7 @@
     </w:p>
     <w:p>
       <w:pPr>
-        <w:pStyle w:val="7"/>
+        <w:pStyle w:val="a3"/>
         <w:ind w:left="851" w:firstLine="0"/>
         <w:rPr>
           <w:rFonts w:asciiTheme="minorHAnsi" w:hAnsiTheme="minorHAnsi" w:cstheme="minorHAnsi"/>
@@ -6481,7 +6915,7 @@
     </w:p>
     <w:p>
       <w:pPr>
-        <w:pStyle w:val="7"/>
+        <w:pStyle w:val="a3"/>
         <w:numPr>
           <w:ilvl w:val="0"/>
           <w:numId w:val="25"/>
@@ -6502,7 +6936,7 @@
     </w:p>
     <w:p>
       <w:pPr>
-        <w:pStyle w:val="7"/>
+        <w:pStyle w:val="a3"/>
         <w:ind w:left="851" w:firstLine="0"/>
         <w:rPr>
           <w:rFonts w:asciiTheme="minorHAnsi" w:hAnsiTheme="minorHAnsi" w:cstheme="minorHAnsi"/>
@@ -6519,7 +6953,7 @@
     </w:p>
     <w:p>
       <w:pPr>
-        <w:pStyle w:val="7"/>
+        <w:pStyle w:val="a3"/>
         <w:numPr>
           <w:ilvl w:val="0"/>
           <w:numId w:val="25"/>
@@ -6540,7 +6974,7 @@
     </w:p>
     <w:p>
       <w:pPr>
-        <w:pStyle w:val="7"/>
+        <w:pStyle w:val="a3"/>
         <w:numPr>
           <w:ilvl w:val="0"/>
           <w:numId w:val="25"/>
@@ -6561,7 +6995,7 @@
     </w:p>
     <w:p>
       <w:pPr>
-        <w:pStyle w:val="7"/>
+        <w:pStyle w:val="a3"/>
         <w:numPr>
           <w:ilvl w:val="0"/>
           <w:numId w:val="25"/>
@@ -6582,7 +7016,7 @@
     </w:p>
     <w:p>
       <w:pPr>
-        <w:pStyle w:val="7"/>
+        <w:pStyle w:val="a3"/>
         <w:numPr>
           <w:ilvl w:val="0"/>
           <w:numId w:val="25"/>
@@ -6603,7 +7037,7 @@
     </w:p>
     <w:p>
       <w:pPr>
-        <w:pStyle w:val="7"/>
+        <w:pStyle w:val="a3"/>
         <w:ind w:left="0" w:firstLine="0"/>
         <w:rPr>
           <w:rFonts w:asciiTheme="minorHAnsi" w:hAnsiTheme="minorHAnsi" w:cstheme="minorHAnsi"/>
@@ -6613,7 +7047,7 @@
     </w:p>
     <w:p>
       <w:pPr>
-        <w:pStyle w:val="2"/>
+        <w:pStyle w:val="1"/>
         <w:spacing w:before="0"/>
         <w:ind w:right="18"/>
         <w:rPr>
@@ -6625,7 +7059,13 @@
         <w:rPr>
           <w:rFonts w:asciiTheme="minorHAnsi" w:hAnsiTheme="minorHAnsi" w:cstheme="minorHAnsi"/>
         </w:rPr>
-        <w:t>9. Δημιουργία προσφοράς από τον ιδιοκτήτη του πρατηρίου</w:t>
+        <w:t>10</w:t>
+      </w:r>
+      <w:r>
+        <w:rPr>
+          <w:rFonts w:asciiTheme="minorHAnsi" w:hAnsiTheme="minorHAnsi" w:cstheme="minorHAnsi"/>
+        </w:rPr>
+        <w:t>. Δημιουργία προσφοράς από τον ιδιοκτήτη του πρατηρίου</w:t>
       </w:r>
     </w:p>
     <w:p>
@@ -6660,7 +7100,7 @@
     </w:p>
     <w:p>
       <w:pPr>
-        <w:pStyle w:val="13"/>
+        <w:pStyle w:val="a7"/>
         <w:numPr>
           <w:ilvl w:val="0"/>
           <w:numId w:val="26"/>
@@ -6700,7 +7140,7 @@
     </w:p>
     <w:p>
       <w:pPr>
-        <w:pStyle w:val="13"/>
+        <w:pStyle w:val="a7"/>
         <w:numPr>
           <w:ilvl w:val="0"/>
           <w:numId w:val="26"/>
@@ -6740,7 +7180,7 @@
     </w:p>
     <w:p>
       <w:pPr>
-        <w:pStyle w:val="13"/>
+        <w:pStyle w:val="a7"/>
         <w:numPr>
           <w:ilvl w:val="0"/>
           <w:numId w:val="26"/>
@@ -6780,7 +7220,7 @@
     </w:p>
     <w:p>
       <w:pPr>
-        <w:pStyle w:val="13"/>
+        <w:pStyle w:val="a7"/>
         <w:numPr>
           <w:ilvl w:val="0"/>
           <w:numId w:val="26"/>
@@ -6820,7 +7260,7 @@
     </w:p>
     <w:p>
       <w:pPr>
-        <w:pStyle w:val="13"/>
+        <w:pStyle w:val="a7"/>
         <w:numPr>
           <w:ilvl w:val="0"/>
           <w:numId w:val="26"/>
@@ -6860,7 +7300,7 @@
     </w:p>
     <w:p>
       <w:pPr>
-        <w:pStyle w:val="13"/>
+        <w:pStyle w:val="a7"/>
         <w:numPr>
           <w:ilvl w:val="0"/>
           <w:numId w:val="26"/>
@@ -6924,7 +7364,7 @@
     </w:p>
     <w:p>
       <w:pPr>
-        <w:pStyle w:val="2"/>
+        <w:pStyle w:val="1"/>
         <w:spacing w:before="41"/>
         <w:ind w:right="18"/>
         <w:rPr>
@@ -6937,7 +7377,13 @@
           <w:rFonts w:asciiTheme="minorHAnsi" w:hAnsiTheme="minorHAnsi" w:cstheme="minorHAnsi"/>
           <w:lang w:val="en-US"/>
         </w:rPr>
-        <w:t>10</w:t>
+        <w:t>1</w:t>
+      </w:r>
+      <w:r>
+        <w:rPr>
+          <w:rFonts w:asciiTheme="minorHAnsi" w:hAnsiTheme="minorHAnsi" w:cstheme="minorHAnsi"/>
+        </w:rPr>
+        <w:t>1</w:t>
       </w:r>
       <w:r>
         <w:rPr>
@@ -6948,7 +7394,7 @@
     </w:p>
     <w:p>
       <w:pPr>
-        <w:pStyle w:val="13"/>
+        <w:pStyle w:val="a7"/>
         <w:numPr>
           <w:ilvl w:val="0"/>
           <w:numId w:val="27"/>
@@ -6988,7 +7434,7 @@
     </w:p>
     <w:p>
       <w:pPr>
-        <w:pStyle w:val="13"/>
+        <w:pStyle w:val="a7"/>
         <w:numPr>
           <w:ilvl w:val="0"/>
           <w:numId w:val="27"/>
@@ -7043,7 +7489,7 @@
     </w:p>
     <w:p>
       <w:pPr>
-        <w:pStyle w:val="13"/>
+        <w:pStyle w:val="a7"/>
         <w:numPr>
           <w:ilvl w:val="0"/>
           <w:numId w:val="27"/>
@@ -7068,7 +7514,7 @@
     </w:p>
     <w:p>
       <w:pPr>
-        <w:pStyle w:val="13"/>
+        <w:pStyle w:val="a7"/>
         <w:numPr>
           <w:ilvl w:val="0"/>
           <w:numId w:val="27"/>
@@ -7108,7 +7554,7 @@
     </w:p>
     <w:p>
       <w:pPr>
-        <w:pStyle w:val="13"/>
+        <w:pStyle w:val="a7"/>
         <w:numPr>
           <w:ilvl w:val="0"/>
           <w:numId w:val="27"/>
@@ -7128,6 +7574,7 @@
           <w:rFonts w:asciiTheme="minorHAnsi" w:hAnsiTheme="minorHAnsi" w:cstheme="minorHAnsi"/>
           <w:sz w:val="24"/>
         </w:rPr>
+        <w:lastRenderedPageBreak/>
         <w:t>Αν παρατηρηθεί διαφορά η βάση ενημερώνεται με την νέα τιμή που ανακτήθηκε</w:t>
       </w:r>
       <w:r>
@@ -7148,7 +7595,7 @@
     </w:p>
     <w:p>
       <w:pPr>
-        <w:pStyle w:val="13"/>
+        <w:pStyle w:val="a7"/>
         <w:numPr>
           <w:ilvl w:val="0"/>
           <w:numId w:val="27"/>
@@ -7188,7 +7635,7 @@
     </w:p>
     <w:p>
       <w:pPr>
-        <w:pStyle w:val="13"/>
+        <w:pStyle w:val="a7"/>
         <w:numPr>
           <w:ilvl w:val="0"/>
           <w:numId w:val="27"/>
@@ -7213,7 +7660,7 @@
     </w:p>
     <w:p>
       <w:pPr>
-        <w:pStyle w:val="13"/>
+        <w:pStyle w:val="a7"/>
         <w:numPr>
           <w:ilvl w:val="0"/>
           <w:numId w:val="27"/>
@@ -7278,16 +7725,13 @@
     </w:p>
     <w:p>
       <w:pPr>
-        <w:pStyle w:val="2"/>
+        <w:pStyle w:val="1"/>
       </w:pPr>
       <w:r>
         <w:t>1</w:t>
       </w:r>
       <w:r>
-        <w:rPr>
-          <w:lang w:val="en-US"/>
-        </w:rPr>
-        <w:t>1</w:t>
+        <w:t>2</w:t>
       </w:r>
       <w:r>
         <w:t>. Απάντηση σε Αξιολόγηση</w:t>
@@ -7326,7 +7770,7 @@
     </w:p>
     <w:p>
       <w:pPr>
-        <w:pStyle w:val="13"/>
+        <w:pStyle w:val="a7"/>
         <w:numPr>
           <w:ilvl w:val="0"/>
           <w:numId w:val="28"/>
@@ -7341,7 +7785,7 @@
     </w:p>
     <w:p>
       <w:pPr>
-        <w:pStyle w:val="13"/>
+        <w:pStyle w:val="a7"/>
         <w:numPr>
           <w:ilvl w:val="0"/>
           <w:numId w:val="28"/>
@@ -7356,7 +7800,7 @@
     </w:p>
     <w:p>
       <w:pPr>
-        <w:pStyle w:val="13"/>
+        <w:pStyle w:val="a7"/>
         <w:numPr>
           <w:ilvl w:val="0"/>
           <w:numId w:val="28"/>
@@ -7371,7 +7815,7 @@
     </w:p>
     <w:p>
       <w:pPr>
-        <w:pStyle w:val="13"/>
+        <w:pStyle w:val="a7"/>
         <w:numPr>
           <w:ilvl w:val="0"/>
           <w:numId w:val="28"/>
@@ -7404,7 +7848,7 @@
     </w:p>
     <w:p>
       <w:pPr>
-        <w:pStyle w:val="13"/>
+        <w:pStyle w:val="a7"/>
         <w:numPr>
           <w:ilvl w:val="0"/>
           <w:numId w:val="28"/>
@@ -7419,7 +7863,7 @@
     </w:p>
     <w:p>
       <w:pPr>
-        <w:pStyle w:val="13"/>
+        <w:pStyle w:val="a7"/>
         <w:numPr>
           <w:ilvl w:val="0"/>
           <w:numId w:val="28"/>
@@ -7434,7 +7878,7 @@
     </w:p>
     <w:p>
       <w:pPr>
-        <w:pStyle w:val="13"/>
+        <w:pStyle w:val="a7"/>
         <w:numPr>
           <w:ilvl w:val="0"/>
           <w:numId w:val="28"/>
@@ -7449,7 +7893,7 @@
     </w:p>
     <w:p>
       <w:pPr>
-        <w:pStyle w:val="13"/>
+        <w:pStyle w:val="a7"/>
         <w:numPr>
           <w:ilvl w:val="0"/>
           <w:numId w:val="28"/>
@@ -7464,7 +7908,7 @@
     </w:p>
     <w:p>
       <w:pPr>
-        <w:pStyle w:val="13"/>
+        <w:pStyle w:val="a7"/>
         <w:numPr>
           <w:ilvl w:val="0"/>
           <w:numId w:val="28"/>
@@ -7479,7 +7923,7 @@
     </w:p>
     <w:p>
       <w:pPr>
-        <w:pStyle w:val="13"/>
+        <w:pStyle w:val="a7"/>
         <w:numPr>
           <w:ilvl w:val="0"/>
           <w:numId w:val="28"/>
@@ -7499,7 +7943,7 @@
     </w:p>
     <w:p>
       <w:pPr>
-        <w:pStyle w:val="13"/>
+        <w:pStyle w:val="a7"/>
         <w:ind w:left="768" w:firstLine="0"/>
         <w:jc w:val="center"/>
         <w:rPr>
@@ -7526,7 +7970,7 @@
     </w:p>
     <w:p>
       <w:pPr>
-        <w:pStyle w:val="13"/>
+        <w:pStyle w:val="a7"/>
         <w:numPr>
           <w:ilvl w:val="0"/>
           <w:numId w:val="29"/>
@@ -7538,14 +7982,22 @@
     </w:p>
     <w:p>
       <w:pPr>
-        <w:pStyle w:val="13"/>
+        <w:pStyle w:val="a7"/>
         <w:numPr>
           <w:ilvl w:val="0"/>
           <w:numId w:val="29"/>
         </w:numPr>
       </w:pPr>
       <w:r>
-        <w:t>Το σύστημα εμφανίζει ένα drop-</w:t>
+        <w:t xml:space="preserve">Το σύστημα εμφανίζει ένα </w:t>
+      </w:r>
+      <w:proofErr w:type="spellStart"/>
+      <w:r>
+        <w:t>drop</w:t>
+      </w:r>
+      <w:proofErr w:type="spellEnd"/>
+      <w:r>
+        <w:t>-</w:t>
       </w:r>
       <w:r>
         <w:rPr>
@@ -7559,7 +8011,7 @@
     </w:p>
     <w:p>
       <w:pPr>
-        <w:pStyle w:val="13"/>
+        <w:pStyle w:val="a7"/>
         <w:numPr>
           <w:ilvl w:val="0"/>
           <w:numId w:val="29"/>
@@ -7571,7 +8023,7 @@
     </w:p>
     <w:p>
       <w:pPr>
-        <w:pStyle w:val="13"/>
+        <w:pStyle w:val="a7"/>
         <w:numPr>
           <w:ilvl w:val="0"/>
           <w:numId w:val="29"/>
@@ -7583,7 +8035,7 @@
     </w:p>
     <w:p>
       <w:pPr>
-        <w:pStyle w:val="13"/>
+        <w:pStyle w:val="a7"/>
         <w:numPr>
           <w:ilvl w:val="0"/>
           <w:numId w:val="29"/>
@@ -7595,7 +8047,7 @@
     </w:p>
     <w:p>
       <w:pPr>
-        <w:pStyle w:val="13"/>
+        <w:pStyle w:val="a7"/>
         <w:numPr>
           <w:ilvl w:val="0"/>
           <w:numId w:val="29"/>
@@ -7607,14 +8059,14 @@
     </w:p>
     <w:p>
       <w:pPr>
-        <w:pStyle w:val="13"/>
+        <w:pStyle w:val="a7"/>
         <w:ind w:left="768" w:firstLine="0"/>
         <w:jc w:val="center"/>
       </w:pPr>
     </w:p>
     <w:p>
       <w:pPr>
-        <w:pStyle w:val="13"/>
+        <w:pStyle w:val="a7"/>
         <w:ind w:left="768" w:firstLine="0"/>
         <w:jc w:val="center"/>
         <w:rPr>
@@ -7627,7 +8079,7 @@
     </w:p>
     <w:p>
       <w:pPr>
-        <w:pStyle w:val="13"/>
+        <w:pStyle w:val="a7"/>
         <w:ind w:left="768" w:firstLine="0"/>
         <w:jc w:val="center"/>
         <w:rPr>
@@ -7660,7 +8112,7 @@
     </w:p>
     <w:p>
       <w:pPr>
-        <w:pStyle w:val="13"/>
+        <w:pStyle w:val="a7"/>
         <w:ind w:left="768" w:firstLine="0"/>
         <w:jc w:val="center"/>
         <w:rPr>
@@ -7674,7 +8126,7 @@
     </w:p>
     <w:p>
       <w:pPr>
-        <w:pStyle w:val="13"/>
+        <w:pStyle w:val="a7"/>
         <w:numPr>
           <w:ilvl w:val="0"/>
           <w:numId w:val="30"/>
@@ -7692,7 +8144,7 @@
     </w:p>
     <w:p>
       <w:pPr>
-        <w:pStyle w:val="13"/>
+        <w:pStyle w:val="a7"/>
         <w:numPr>
           <w:ilvl w:val="0"/>
           <w:numId w:val="30"/>
@@ -7710,7 +8162,7 @@
     </w:p>
     <w:p>
       <w:pPr>
-        <w:pStyle w:val="13"/>
+        <w:pStyle w:val="a7"/>
         <w:numPr>
           <w:ilvl w:val="0"/>
           <w:numId w:val="30"/>
@@ -7728,7 +8180,7 @@
     </w:p>
     <w:p>
       <w:pPr>
-        <w:pStyle w:val="13"/>
+        <w:pStyle w:val="a7"/>
         <w:numPr>
           <w:ilvl w:val="0"/>
           <w:numId w:val="30"/>
@@ -7746,7 +8198,7 @@
     </w:p>
     <w:p>
       <w:pPr>
-        <w:pStyle w:val="13"/>
+        <w:pStyle w:val="a7"/>
         <w:numPr>
           <w:ilvl w:val="0"/>
           <w:numId w:val="30"/>
@@ -7764,7 +8216,7 @@
     </w:p>
     <w:p>
       <w:pPr>
-        <w:pStyle w:val="13"/>
+        <w:pStyle w:val="a7"/>
         <w:numPr>
           <w:ilvl w:val="0"/>
           <w:numId w:val="30"/>
@@ -7782,7 +8234,7 @@
     </w:p>
     <w:p>
       <w:pPr>
-        <w:pStyle w:val="13"/>
+        <w:pStyle w:val="a7"/>
         <w:numPr>
           <w:ilvl w:val="0"/>
           <w:numId w:val="30"/>
@@ -7795,13 +8247,14 @@
         </w:rPr>
       </w:pPr>
       <w:r>
+        <w:lastRenderedPageBreak/>
         <w:t>Το σύστημα καταχωρεί την απάντηση του ιδιοκτήτη και υπάρχει επιλογή επιστροφή στην οθόνη Αξιολογήσεις.</w:t>
       </w:r>
     </w:p>
     <w:p/>
     <w:p>
       <w:pPr>
-        <w:pStyle w:val="13"/>
+        <w:pStyle w:val="a7"/>
         <w:ind w:left="768" w:firstLine="0"/>
         <w:jc w:val="center"/>
         <w:rPr>
@@ -7823,7 +8276,7 @@
     </w:p>
     <w:p>
       <w:pPr>
-        <w:pStyle w:val="13"/>
+        <w:pStyle w:val="a7"/>
         <w:numPr>
           <w:ilvl w:val="0"/>
           <w:numId w:val="31"/>
@@ -7841,7 +8294,7 @@
     </w:p>
     <w:p>
       <w:pPr>
-        <w:pStyle w:val="13"/>
+        <w:pStyle w:val="a7"/>
         <w:numPr>
           <w:ilvl w:val="0"/>
           <w:numId w:val="31"/>
@@ -7859,7 +8312,7 @@
     </w:p>
     <w:p>
       <w:pPr>
-        <w:pStyle w:val="13"/>
+        <w:pStyle w:val="a7"/>
         <w:numPr>
           <w:ilvl w:val="0"/>
           <w:numId w:val="31"/>
@@ -7877,7 +8330,7 @@
     </w:p>
     <w:p>
       <w:pPr>
-        <w:pStyle w:val="13"/>
+        <w:pStyle w:val="a7"/>
         <w:numPr>
           <w:ilvl w:val="0"/>
           <w:numId w:val="31"/>
@@ -7919,17 +8372,55 @@
     <w:sectPr>
       <w:pgSz w:w="12240" w:h="15840"/>
       <w:pgMar w:top="1380" w:right="1320" w:bottom="280" w:left="1340" w:header="384" w:footer="0" w:gutter="0"/>
-      <w:cols w:space="720" w:num="1"/>
+      <w:cols w:space="720"/>
     </w:sectPr>
   </w:body>
 </w:document>
 </file>
 
+<file path=word/endnotes.xml><?xml version="1.0" encoding="utf-8"?>
+<w:endnotes xmlns:wpc="http://schemas.microsoft.com/office/word/2010/wordprocessingCanvas" xmlns:cx="http://schemas.microsoft.com/office/drawing/2014/chartex" xmlns:cx1="http://schemas.microsoft.com/office/drawing/2015/9/8/chartex" xmlns:cx2="http://schemas.microsoft.com/office/drawing/2015/10/21/chartex" xmlns:cx3="http://schemas.microsoft.com/office/drawing/2016/5/9/chartex" xmlns:cx4="http://schemas.microsoft.com/office/drawing/2016/5/10/chartex" xmlns:cx5="http://schemas.microsoft.com/office/drawing/2016/5/11/chartex" xmlns:cx6="http://schemas.microsoft.com/office/drawing/2016/5/12/chartex" xmlns:cx7="http://schemas.microsoft.com/office/drawing/2016/5/13/chartex" xmlns:cx8="http://schemas.microsoft.com/office/drawing/2016/5/14/chartex" xmlns:mc="http://schemas.openxmlformats.org/markup-compatibility/2006" xmlns:aink="http://schemas.microsoft.com/office/drawing/2016/ink" xmlns:am3d="http://schemas.microsoft.com/office/drawing/2017/model3d" xmlns:o="urn:schemas-microsoft-com:office:office" xmlns:oel="http://schemas.microsoft.com/office/2019/extlst" xmlns:r="http://schemas.openxmlformats.org/officeDocument/2006/relationships" xmlns:m="http://schemas.openxmlformats.org/officeDocument/2006/math" xmlns:v="urn:schemas-microsoft-com:vml" xmlns:wp14="http://schemas.microsoft.com/office/word/2010/wordprocessingDrawing" xmlns:wp="http://schemas.openxmlformats.org/drawingml/2006/wordprocessingDrawing" xmlns:w10="urn:schemas-microsoft-com:office:word" xmlns:w="http://schemas.openxmlformats.org/wordprocessingml/2006/main" xmlns:w14="http://schemas.microsoft.com/office/word/2010/wordml" xmlns:w15="http://schemas.microsoft.com/office/word/2012/wordml" xmlns:w16cex="http://schemas.microsoft.com/office/word/2018/wordml/cex" xmlns:w16cid="http://schemas.microsoft.com/office/word/2016/wordml/cid" xmlns:w16="http://schemas.microsoft.com/office/word/2018/wordml" xmlns:w16sdtdh="http://schemas.microsoft.com/office/word/2020/wordml/sdtdatahash" xmlns:w16se="http://schemas.microsoft.com/office/word/2015/wordml/symex" xmlns:wpg="http://schemas.microsoft.com/office/word/2010/wordprocessingGroup" xmlns:wpi="http://schemas.microsoft.com/office/word/2010/wordprocessingInk" xmlns:wne="http://schemas.microsoft.com/office/word/2006/wordml" xmlns:wps="http://schemas.microsoft.com/office/word/2010/wordprocessingShape" mc:Ignorable="w14 w15 w16se w16cid w16 w16cex w16sdtdh wp14">
+  <w:endnote w:type="separator" w:id="-1">
+    <w:p>
+      <w:r>
+        <w:separator/>
+      </w:r>
+    </w:p>
+  </w:endnote>
+  <w:endnote w:type="continuationSeparator" w:id="0">
+    <w:p>
+      <w:r>
+        <w:continuationSeparator/>
+      </w:r>
+    </w:p>
+  </w:endnote>
+</w:endnotes>
+</file>
+
+<file path=word/footnotes.xml><?xml version="1.0" encoding="utf-8"?>
+<w:footnotes xmlns:wpc="http://schemas.microsoft.com/office/word/2010/wordprocessingCanvas" xmlns:cx="http://schemas.microsoft.com/office/drawing/2014/chartex" xmlns:cx1="http://schemas.microsoft.com/office/drawing/2015/9/8/chartex" xmlns:cx2="http://schemas.microsoft.com/office/drawing/2015/10/21/chartex" xmlns:cx3="http://schemas.microsoft.com/office/drawing/2016/5/9/chartex" xmlns:cx4="http://schemas.microsoft.com/office/drawing/2016/5/10/chartex" xmlns:cx5="http://schemas.microsoft.com/office/drawing/2016/5/11/chartex" xmlns:cx6="http://schemas.microsoft.com/office/drawing/2016/5/12/chartex" xmlns:cx7="http://schemas.microsoft.com/office/drawing/2016/5/13/chartex" xmlns:cx8="http://schemas.microsoft.com/office/drawing/2016/5/14/chartex" xmlns:mc="http://schemas.openxmlformats.org/markup-compatibility/2006" xmlns:aink="http://schemas.microsoft.com/office/drawing/2016/ink" xmlns:am3d="http://schemas.microsoft.com/office/drawing/2017/model3d" xmlns:o="urn:schemas-microsoft-com:office:office" xmlns:oel="http://schemas.microsoft.com/office/2019/extlst" xmlns:r="http://schemas.openxmlformats.org/officeDocument/2006/relationships" xmlns:m="http://schemas.openxmlformats.org/officeDocument/2006/math" xmlns:v="urn:schemas-microsoft-com:vml" xmlns:wp14="http://schemas.microsoft.com/office/word/2010/wordprocessingDrawing" xmlns:wp="http://schemas.openxmlformats.org/drawingml/2006/wordprocessingDrawing" xmlns:w10="urn:schemas-microsoft-com:office:word" xmlns:w="http://schemas.openxmlformats.org/wordprocessingml/2006/main" xmlns:w14="http://schemas.microsoft.com/office/word/2010/wordml" xmlns:w15="http://schemas.microsoft.com/office/word/2012/wordml" xmlns:w16cex="http://schemas.microsoft.com/office/word/2018/wordml/cex" xmlns:w16cid="http://schemas.microsoft.com/office/word/2016/wordml/cid" xmlns:w16="http://schemas.microsoft.com/office/word/2018/wordml" xmlns:w16sdtdh="http://schemas.microsoft.com/office/word/2020/wordml/sdtdatahash" xmlns:w16se="http://schemas.microsoft.com/office/word/2015/wordml/symex" xmlns:wpg="http://schemas.microsoft.com/office/word/2010/wordprocessingGroup" xmlns:wpi="http://schemas.microsoft.com/office/word/2010/wordprocessingInk" xmlns:wne="http://schemas.microsoft.com/office/word/2006/wordml" xmlns:wps="http://schemas.microsoft.com/office/word/2010/wordprocessingShape" mc:Ignorable="w14 w15 w16se w16cid w16 w16cex w16sdtdh wp14">
+  <w:footnote w:type="separator" w:id="-1">
+    <w:p>
+      <w:r>
+        <w:separator/>
+      </w:r>
+    </w:p>
+  </w:footnote>
+  <w:footnote w:type="continuationSeparator" w:id="0">
+    <w:p>
+      <w:r>
+        <w:continuationSeparator/>
+      </w:r>
+    </w:p>
+  </w:footnote>
+</w:footnotes>
+</file>
+
 <file path=word/header1.xml><?xml version="1.0" encoding="utf-8"?>
-<w:hdr xmlns:wpc="http://schemas.microsoft.com/office/word/2010/wordprocessingCanvas" xmlns:mc="http://schemas.openxmlformats.org/markup-compatibility/2006" xmlns:o="urn:schemas-microsoft-com:office:office" xmlns:r="http://schemas.openxmlformats.org/officeDocument/2006/relationships" xmlns:m="http://schemas.openxmlformats.org/officeDocument/2006/math" xmlns:v="urn:schemas-microsoft-com:vml" xmlns:wp14="http://schemas.microsoft.com/office/word/2010/wordprocessingDrawing" xmlns:wp="http://schemas.openxmlformats.org/drawingml/2006/wordprocessingDrawing" xmlns:w10="urn:schemas-microsoft-com:office:word" xmlns:w="http://schemas.openxmlformats.org/wordprocessingml/2006/main" xmlns:w14="http://schemas.microsoft.com/office/word/2010/wordml" xmlns:w15="http://schemas.microsoft.com/office/word/2012/wordml" xmlns:wpg="http://schemas.microsoft.com/office/word/2010/wordprocessingGroup" xmlns:wpi="http://schemas.microsoft.com/office/word/2010/wordprocessingInk" xmlns:wne="http://schemas.microsoft.com/office/word/2006/wordml" xmlns:wps="http://schemas.microsoft.com/office/word/2010/wordprocessingShape" xmlns:wpsCustomData="http://www.wps.cn/officeDocument/2013/wpsCustomData" mc:Ignorable="w14 w15 wp14">
+<w:hdr xmlns:wpc="http://schemas.microsoft.com/office/word/2010/wordprocessingCanvas" xmlns:cx="http://schemas.microsoft.com/office/drawing/2014/chartex" xmlns:cx1="http://schemas.microsoft.com/office/drawing/2015/9/8/chartex" xmlns:cx2="http://schemas.microsoft.com/office/drawing/2015/10/21/chartex" xmlns:cx3="http://schemas.microsoft.com/office/drawing/2016/5/9/chartex" xmlns:cx4="http://schemas.microsoft.com/office/drawing/2016/5/10/chartex" xmlns:cx5="http://schemas.microsoft.com/office/drawing/2016/5/11/chartex" xmlns:cx6="http://schemas.microsoft.com/office/drawing/2016/5/12/chartex" xmlns:cx7="http://schemas.microsoft.com/office/drawing/2016/5/13/chartex" xmlns:cx8="http://schemas.microsoft.com/office/drawing/2016/5/14/chartex" xmlns:mc="http://schemas.openxmlformats.org/markup-compatibility/2006" xmlns:aink="http://schemas.microsoft.com/office/drawing/2016/ink" xmlns:am3d="http://schemas.microsoft.com/office/drawing/2017/model3d" xmlns:o="urn:schemas-microsoft-com:office:office" xmlns:oel="http://schemas.microsoft.com/office/2019/extlst" xmlns:r="http://schemas.openxmlformats.org/officeDocument/2006/relationships" xmlns:m="http://schemas.openxmlformats.org/officeDocument/2006/math" xmlns:v="urn:schemas-microsoft-com:vml" xmlns:wp14="http://schemas.microsoft.com/office/word/2010/wordprocessingDrawing" xmlns:wp="http://schemas.openxmlformats.org/drawingml/2006/wordprocessingDrawing" xmlns:w10="urn:schemas-microsoft-com:office:word" xmlns:w="http://schemas.openxmlformats.org/wordprocessingml/2006/main" xmlns:w14="http://schemas.microsoft.com/office/word/2010/wordml" xmlns:w15="http://schemas.microsoft.com/office/word/2012/wordml" xmlns:w16cex="http://schemas.microsoft.com/office/word/2018/wordml/cex" xmlns:w16cid="http://schemas.microsoft.com/office/word/2016/wordml/cid" xmlns:w16="http://schemas.microsoft.com/office/word/2018/wordml" xmlns:w16sdtdh="http://schemas.microsoft.com/office/word/2020/wordml/sdtdatahash" xmlns:w16se="http://schemas.microsoft.com/office/word/2015/wordml/symex" xmlns:wpg="http://schemas.microsoft.com/office/word/2010/wordprocessingGroup" xmlns:wpi="http://schemas.microsoft.com/office/word/2010/wordprocessingInk" xmlns:wne="http://schemas.microsoft.com/office/word/2006/wordml" xmlns:wps="http://schemas.microsoft.com/office/word/2010/wordprocessingShape" mc:Ignorable="w14 w15 w16se w16cid w16 w16cex w16sdtdh wp14">
   <w:p>
     <w:pPr>
-      <w:pStyle w:val="7"/>
+      <w:pStyle w:val="a3"/>
       <w:spacing w:line="14" w:lineRule="auto"/>
       <w:ind w:left="0" w:firstLine="0"/>
       <w:rPr>
@@ -7937,14 +8428,13 @@
       </w:rPr>
     </w:pPr>
     <w:r>
-      <w:pict>
-        <v:shape id="_x0000_s1025" o:spid="_x0000_s1025" o:spt="202" type="#_x0000_t202" style="position:absolute;left:0pt;margin-left:155.75pt;margin-top:18.2pt;height:13.05pt;width:300.6pt;mso-position-horizontal-relative:page;mso-position-vertical-relative:page;z-index:-251657216;mso-width-relative:page;mso-height-relative:page;" filled="f" stroked="f" coordsize="21600,21600">
-          <v:path/>
-          <v:fill on="f" focussize="0,0"/>
-          <v:stroke on="f" joinstyle="miter"/>
-          <v:imagedata o:title=""/>
-          <o:lock v:ext="edit"/>
-          <v:textbox inset="0mm,0mm,0mm,0mm">
+      <w:pict w14:anchorId="2873668F">
+        <v:shapetype id="_x0000_t202" coordsize="21600,21600" o:spt="202" path="m,l,21600r21600,l21600,xe">
+          <v:stroke joinstyle="miter"/>
+          <v:path gradientshapeok="t" o:connecttype="rect"/>
+        </v:shapetype>
+        <v:shape id="_x0000_s1025" type="#_x0000_t202" style="position:absolute;margin-left:155.75pt;margin-top:18.2pt;width:300.6pt;height:13.05pt;z-index:-251658752;mso-position-horizontal-relative:page;mso-position-vertical-relative:page;mso-width-relative:page;mso-height-relative:page" filled="f" stroked="f">
+          <v:textbox inset="0,0,0,0">
             <w:txbxContent>
               <w:p>
                 <w:pPr>
@@ -7954,34 +8444,20 @@
                     <w:lang w:val="en-US"/>
                   </w:rPr>
                 </w:pPr>
-                <w:r>
-                  <w:fldChar w:fldCharType="begin"/>
-                </w:r>
-                <w:r>
-                  <w:instrText xml:space="preserve"> HYPERLINK "https://github.com/xmerantzis/texnologia_logismikou" \h </w:instrText>
-                </w:r>
-                <w:r>
-                  <w:fldChar w:fldCharType="separate"/>
-                </w:r>
-                <w:r>
-                  <w:rPr>
-                    <w:color w:val="0462C1"/>
-                    <w:u w:val="single" w:color="0462C1"/>
-                    <w:lang w:val="en-US"/>
-                  </w:rPr>
-                  <w:t>https://github.com/xmerantzis/texnologia_logismikou</w:t>
-                </w:r>
-                <w:r>
-                  <w:rPr>
-                    <w:color w:val="0462C1"/>
-                    <w:u w:val="single" w:color="0462C1"/>
-                    <w:lang w:val="en-US"/>
-                  </w:rPr>
-                  <w:fldChar w:fldCharType="end"/>
-                </w:r>
+                <w:hyperlink r:id="rId1">
+                  <w:r>
+                    <w:rPr>
+                      <w:color w:val="0462C1"/>
+                      <w:u w:val="single" w:color="0462C1"/>
+                      <w:lang w:val="en-US"/>
+                    </w:rPr>
+                    <w:t>https://github.com/xmerantzis/texnologia_logismikou</w:t>
+                  </w:r>
+                </w:hyperlink>
               </w:p>
             </w:txbxContent>
           </v:textbox>
+          <w10:wrap anchorx="page" anchory="page"/>
         </v:shape>
       </w:pict>
     </w:r>
@@ -7990,12 +8466,12 @@
 </file>
 
 <file path=word/numbering.xml><?xml version="1.0" encoding="utf-8"?>
-<w:numbering xmlns:wpc="http://schemas.microsoft.com/office/word/2010/wordprocessingCanvas" xmlns:mc="http://schemas.openxmlformats.org/markup-compatibility/2006" xmlns:o="urn:schemas-microsoft-com:office:office" xmlns:r="http://schemas.openxmlformats.org/officeDocument/2006/relationships" xmlns:m="http://schemas.openxmlformats.org/officeDocument/2006/math" xmlns:v="urn:schemas-microsoft-com:vml" xmlns:wp14="http://schemas.microsoft.com/office/word/2010/wordprocessingDrawing" xmlns:wp="http://schemas.openxmlformats.org/drawingml/2006/wordprocessingDrawing" xmlns:w10="urn:schemas-microsoft-com:office:word" xmlns:w="http://schemas.openxmlformats.org/wordprocessingml/2006/main" xmlns:w14="http://schemas.microsoft.com/office/word/2010/wordml" xmlns:wpg="http://schemas.microsoft.com/office/word/2010/wordprocessingGroup" xmlns:wpi="http://schemas.microsoft.com/office/word/2010/wordprocessingInk" xmlns:wne="http://schemas.microsoft.com/office/word/2006/wordml" xmlns:wps="http://schemas.microsoft.com/office/word/2010/wordprocessingShape" xmlns:wpsCustomData="http://www.wps.cn/officeDocument/2013/wpsCustomData" mc:Ignorable="w14 wp14">
-  <w:abstractNum w:abstractNumId="0">
+<w:numbering xmlns:wpc="http://schemas.microsoft.com/office/word/2010/wordprocessingCanvas" xmlns:cx="http://schemas.microsoft.com/office/drawing/2014/chartex" xmlns:cx1="http://schemas.microsoft.com/office/drawing/2015/9/8/chartex" xmlns:cx2="http://schemas.microsoft.com/office/drawing/2015/10/21/chartex" xmlns:cx3="http://schemas.microsoft.com/office/drawing/2016/5/9/chartex" xmlns:cx4="http://schemas.microsoft.com/office/drawing/2016/5/10/chartex" xmlns:cx5="http://schemas.microsoft.com/office/drawing/2016/5/11/chartex" xmlns:cx6="http://schemas.microsoft.com/office/drawing/2016/5/12/chartex" xmlns:cx7="http://schemas.microsoft.com/office/drawing/2016/5/13/chartex" xmlns:cx8="http://schemas.microsoft.com/office/drawing/2016/5/14/chartex" xmlns:mc="http://schemas.openxmlformats.org/markup-compatibility/2006" xmlns:aink="http://schemas.microsoft.com/office/drawing/2016/ink" xmlns:am3d="http://schemas.microsoft.com/office/drawing/2017/model3d" xmlns:o="urn:schemas-microsoft-com:office:office" xmlns:oel="http://schemas.microsoft.com/office/2019/extlst" xmlns:r="http://schemas.openxmlformats.org/officeDocument/2006/relationships" xmlns:m="http://schemas.openxmlformats.org/officeDocument/2006/math" xmlns:v="urn:schemas-microsoft-com:vml" xmlns:wp14="http://schemas.microsoft.com/office/word/2010/wordprocessingDrawing" xmlns:wp="http://schemas.openxmlformats.org/drawingml/2006/wordprocessingDrawing" xmlns:w10="urn:schemas-microsoft-com:office:word" xmlns:w="http://schemas.openxmlformats.org/wordprocessingml/2006/main" xmlns:w14="http://schemas.microsoft.com/office/word/2010/wordml" xmlns:w15="http://schemas.microsoft.com/office/word/2012/wordml" xmlns:w16cex="http://schemas.microsoft.com/office/word/2018/wordml/cex" xmlns:w16cid="http://schemas.microsoft.com/office/word/2016/wordml/cid" xmlns:w16="http://schemas.microsoft.com/office/word/2018/wordml" xmlns:w16sdtdh="http://schemas.microsoft.com/office/word/2020/wordml/sdtdatahash" xmlns:w16se="http://schemas.microsoft.com/office/word/2015/wordml/symex" xmlns:wpg="http://schemas.microsoft.com/office/word/2010/wordprocessingGroup" xmlns:wpi="http://schemas.microsoft.com/office/word/2010/wordprocessingInk" xmlns:wne="http://schemas.microsoft.com/office/word/2006/wordml" xmlns:wps="http://schemas.microsoft.com/office/word/2010/wordprocessingShape" mc:Ignorable="w14 w15 w16se w16cid w16 w16cex w16sdtdh wp14">
+  <w:abstractNum w:abstractNumId="0" w15:restartNumberingAfterBreak="0">
     <w:nsid w:val="CA7F7351"/>
     <w:multiLevelType w:val="singleLevel"/>
     <w:tmpl w:val="CA7F7351"/>
-    <w:lvl w:ilvl="0" w:tentative="0">
+    <w:lvl w:ilvl="0">
       <w:start w:val="1"/>
       <w:numFmt w:val="decimal"/>
       <w:lvlText w:val="%1."/>
@@ -8011,11 +8487,11 @@
       </w:rPr>
     </w:lvl>
   </w:abstractNum>
-  <w:abstractNum w:abstractNumId="1">
+  <w:abstractNum w:abstractNumId="1" w15:restartNumberingAfterBreak="0">
     <w:nsid w:val="E61C5E6C"/>
     <w:multiLevelType w:val="singleLevel"/>
     <w:tmpl w:val="E61C5E6C"/>
-    <w:lvl w:ilvl="0" w:tentative="0">
+    <w:lvl w:ilvl="0">
       <w:start w:val="1"/>
       <w:numFmt w:val="decimal"/>
       <w:lvlText w:val="%1."/>
@@ -8031,11 +8507,11 @@
       </w:rPr>
     </w:lvl>
   </w:abstractNum>
-  <w:abstractNum w:abstractNumId="2">
+  <w:abstractNum w:abstractNumId="2" w15:restartNumberingAfterBreak="0">
     <w:nsid w:val="E65D56AB"/>
     <w:multiLevelType w:val="singleLevel"/>
     <w:tmpl w:val="E65D56AB"/>
-    <w:lvl w:ilvl="0" w:tentative="0">
+    <w:lvl w:ilvl="0">
       <w:start w:val="1"/>
       <w:numFmt w:val="decimal"/>
       <w:suff w:val="space"/>
@@ -8048,11 +8524,11 @@
       </w:rPr>
     </w:lvl>
   </w:abstractNum>
-  <w:abstractNum w:abstractNumId="3">
+  <w:abstractNum w:abstractNumId="3" w15:restartNumberingAfterBreak="0">
     <w:nsid w:val="E6E2F09E"/>
     <w:multiLevelType w:val="singleLevel"/>
     <w:tmpl w:val="E6E2F09E"/>
-    <w:lvl w:ilvl="0" w:tentative="0">
+    <w:lvl w:ilvl="0">
       <w:start w:val="1"/>
       <w:numFmt w:val="decimal"/>
       <w:lvlText w:val="%1."/>
@@ -8068,11 +8544,11 @@
       </w:rPr>
     </w:lvl>
   </w:abstractNum>
-  <w:abstractNum w:abstractNumId="4">
+  <w:abstractNum w:abstractNumId="4" w15:restartNumberingAfterBreak="0">
     <w:nsid w:val="02BD455A"/>
     <w:multiLevelType w:val="multilevel"/>
     <w:tmpl w:val="02BD455A"/>
-    <w:lvl w:ilvl="0" w:tentative="0">
+    <w:lvl w:ilvl="0">
       <w:start w:val="1"/>
       <w:numFmt w:val="lowerLetter"/>
       <w:lvlText w:val="2.%1"/>
@@ -8084,7 +8560,7 @@
         <w:rFonts w:hint="default"/>
       </w:rPr>
     </w:lvl>
-    <w:lvl w:ilvl="1" w:tentative="0">
+    <w:lvl w:ilvl="1">
       <w:start w:val="1"/>
       <w:numFmt w:val="lowerLetter"/>
       <w:lvlText w:val="%2."/>
@@ -8093,7 +8569,7 @@
         <w:ind w:left="1440" w:hanging="360"/>
       </w:pPr>
     </w:lvl>
-    <w:lvl w:ilvl="2" w:tentative="0">
+    <w:lvl w:ilvl="2">
       <w:start w:val="1"/>
       <w:numFmt w:val="lowerRoman"/>
       <w:lvlText w:val="%3."/>
@@ -8102,7 +8578,7 @@
         <w:ind w:left="2160" w:hanging="180"/>
       </w:pPr>
     </w:lvl>
-    <w:lvl w:ilvl="3" w:tentative="0">
+    <w:lvl w:ilvl="3">
       <w:start w:val="1"/>
       <w:numFmt w:val="decimal"/>
       <w:lvlText w:val="%4."/>
@@ -8111,7 +8587,7 @@
         <w:ind w:left="2880" w:hanging="360"/>
       </w:pPr>
     </w:lvl>
-    <w:lvl w:ilvl="4" w:tentative="0">
+    <w:lvl w:ilvl="4">
       <w:start w:val="1"/>
       <w:numFmt w:val="lowerLetter"/>
       <w:lvlText w:val="%5."/>
@@ -8120,7 +8596,7 @@
         <w:ind w:left="3600" w:hanging="360"/>
       </w:pPr>
     </w:lvl>
-    <w:lvl w:ilvl="5" w:tentative="0">
+    <w:lvl w:ilvl="5">
       <w:start w:val="1"/>
       <w:numFmt w:val="lowerRoman"/>
       <w:lvlText w:val="%6."/>
@@ -8129,7 +8605,7 @@
         <w:ind w:left="4320" w:hanging="180"/>
       </w:pPr>
     </w:lvl>
-    <w:lvl w:ilvl="6" w:tentative="0">
+    <w:lvl w:ilvl="6">
       <w:start w:val="1"/>
       <w:numFmt w:val="decimal"/>
       <w:lvlText w:val="%7."/>
@@ -8138,7 +8614,7 @@
         <w:ind w:left="5040" w:hanging="360"/>
       </w:pPr>
     </w:lvl>
-    <w:lvl w:ilvl="7" w:tentative="0">
+    <w:lvl w:ilvl="7">
       <w:start w:val="1"/>
       <w:numFmt w:val="lowerLetter"/>
       <w:lvlText w:val="%8."/>
@@ -8147,7 +8623,7 @@
         <w:ind w:left="5760" w:hanging="360"/>
       </w:pPr>
     </w:lvl>
-    <w:lvl w:ilvl="8" w:tentative="0">
+    <w:lvl w:ilvl="8">
       <w:start w:val="1"/>
       <w:numFmt w:val="lowerRoman"/>
       <w:lvlText w:val="%9."/>
@@ -8157,11 +8633,11 @@
       </w:pPr>
     </w:lvl>
   </w:abstractNum>
-  <w:abstractNum w:abstractNumId="5">
+  <w:abstractNum w:abstractNumId="5" w15:restartNumberingAfterBreak="0">
     <w:nsid w:val="03614494"/>
     <w:multiLevelType w:val="multilevel"/>
     <w:tmpl w:val="03614494"/>
-    <w:lvl w:ilvl="0" w:tentative="0">
+    <w:lvl w:ilvl="0">
       <w:start w:val="1"/>
       <w:numFmt w:val="decimal"/>
       <w:lvlText w:val="%1."/>
@@ -8174,7 +8650,7 @@
         <w:bCs w:val="0"/>
       </w:rPr>
     </w:lvl>
-    <w:lvl w:ilvl="1" w:tentative="0">
+    <w:lvl w:ilvl="1">
       <w:start w:val="1"/>
       <w:numFmt w:val="lowerLetter"/>
       <w:lvlText w:val="%2."/>
@@ -8183,7 +8659,7 @@
         <w:ind w:left="1440" w:hanging="360"/>
       </w:pPr>
     </w:lvl>
-    <w:lvl w:ilvl="2" w:tentative="0">
+    <w:lvl w:ilvl="2">
       <w:start w:val="1"/>
       <w:numFmt w:val="lowerRoman"/>
       <w:lvlText w:val="%3."/>
@@ -8192,7 +8668,7 @@
         <w:ind w:left="2160" w:hanging="180"/>
       </w:pPr>
     </w:lvl>
-    <w:lvl w:ilvl="3" w:tentative="0">
+    <w:lvl w:ilvl="3">
       <w:start w:val="1"/>
       <w:numFmt w:val="decimal"/>
       <w:lvlText w:val="%4."/>
@@ -8201,7 +8677,7 @@
         <w:ind w:left="2880" w:hanging="360"/>
       </w:pPr>
     </w:lvl>
-    <w:lvl w:ilvl="4" w:tentative="0">
+    <w:lvl w:ilvl="4">
       <w:start w:val="1"/>
       <w:numFmt w:val="lowerLetter"/>
       <w:lvlText w:val="%5."/>
@@ -8210,7 +8686,7 @@
         <w:ind w:left="3600" w:hanging="360"/>
       </w:pPr>
     </w:lvl>
-    <w:lvl w:ilvl="5" w:tentative="0">
+    <w:lvl w:ilvl="5">
       <w:start w:val="1"/>
       <w:numFmt w:val="lowerRoman"/>
       <w:lvlText w:val="%6."/>
@@ -8219,7 +8695,7 @@
         <w:ind w:left="4320" w:hanging="180"/>
       </w:pPr>
     </w:lvl>
-    <w:lvl w:ilvl="6" w:tentative="0">
+    <w:lvl w:ilvl="6">
       <w:start w:val="1"/>
       <w:numFmt w:val="decimal"/>
       <w:lvlText w:val="%7."/>
@@ -8228,7 +8704,7 @@
         <w:ind w:left="5040" w:hanging="360"/>
       </w:pPr>
     </w:lvl>
-    <w:lvl w:ilvl="7" w:tentative="0">
+    <w:lvl w:ilvl="7">
       <w:start w:val="1"/>
       <w:numFmt w:val="lowerLetter"/>
       <w:lvlText w:val="%8."/>
@@ -8237,7 +8713,7 @@
         <w:ind w:left="5760" w:hanging="360"/>
       </w:pPr>
     </w:lvl>
-    <w:lvl w:ilvl="8" w:tentative="0">
+    <w:lvl w:ilvl="8">
       <w:start w:val="1"/>
       <w:numFmt w:val="lowerRoman"/>
       <w:lvlText w:val="%9."/>
@@ -8247,11 +8723,11 @@
       </w:pPr>
     </w:lvl>
   </w:abstractNum>
-  <w:abstractNum w:abstractNumId="6">
+  <w:abstractNum w:abstractNumId="6" w15:restartNumberingAfterBreak="0">
     <w:nsid w:val="08211106"/>
     <w:multiLevelType w:val="multilevel"/>
     <w:tmpl w:val="08211106"/>
-    <w:lvl w:ilvl="0" w:tentative="0">
+    <w:lvl w:ilvl="0">
       <w:start w:val="1"/>
       <w:numFmt w:val="decimal"/>
       <w:lvlText w:val="%1."/>
@@ -8263,7 +8739,7 @@
         <w:rFonts w:hint="default"/>
       </w:rPr>
     </w:lvl>
-    <w:lvl w:ilvl="1" w:tentative="0">
+    <w:lvl w:ilvl="1">
       <w:start w:val="1"/>
       <w:numFmt w:val="lowerLetter"/>
       <w:lvlText w:val="%2."/>
@@ -8272,7 +8748,7 @@
         <w:ind w:left="1900" w:hanging="360"/>
       </w:pPr>
     </w:lvl>
-    <w:lvl w:ilvl="2" w:tentative="0">
+    <w:lvl w:ilvl="2">
       <w:start w:val="1"/>
       <w:numFmt w:val="lowerRoman"/>
       <w:lvlText w:val="%3."/>
@@ -8281,7 +8757,7 @@
         <w:ind w:left="2620" w:hanging="180"/>
       </w:pPr>
     </w:lvl>
-    <w:lvl w:ilvl="3" w:tentative="0">
+    <w:lvl w:ilvl="3">
       <w:start w:val="1"/>
       <w:numFmt w:val="decimal"/>
       <w:lvlText w:val="%4."/>
@@ -8290,7 +8766,7 @@
         <w:ind w:left="3340" w:hanging="360"/>
       </w:pPr>
     </w:lvl>
-    <w:lvl w:ilvl="4" w:tentative="0">
+    <w:lvl w:ilvl="4">
       <w:start w:val="1"/>
       <w:numFmt w:val="lowerLetter"/>
       <w:lvlText w:val="%5."/>
@@ -8299,7 +8775,7 @@
         <w:ind w:left="4060" w:hanging="360"/>
       </w:pPr>
     </w:lvl>
-    <w:lvl w:ilvl="5" w:tentative="0">
+    <w:lvl w:ilvl="5">
       <w:start w:val="1"/>
       <w:numFmt w:val="lowerRoman"/>
       <w:lvlText w:val="%6."/>
@@ -8308,7 +8784,7 @@
         <w:ind w:left="4780" w:hanging="180"/>
       </w:pPr>
     </w:lvl>
-    <w:lvl w:ilvl="6" w:tentative="0">
+    <w:lvl w:ilvl="6">
       <w:start w:val="1"/>
       <w:numFmt w:val="decimal"/>
       <w:lvlText w:val="%7."/>
@@ -8317,7 +8793,7 @@
         <w:ind w:left="5500" w:hanging="360"/>
       </w:pPr>
     </w:lvl>
-    <w:lvl w:ilvl="7" w:tentative="0">
+    <w:lvl w:ilvl="7">
       <w:start w:val="1"/>
       <w:numFmt w:val="lowerLetter"/>
       <w:lvlText w:val="%8."/>
@@ -8326,7 +8802,7 @@
         <w:ind w:left="6220" w:hanging="360"/>
       </w:pPr>
     </w:lvl>
-    <w:lvl w:ilvl="8" w:tentative="0">
+    <w:lvl w:ilvl="8">
       <w:start w:val="1"/>
       <w:numFmt w:val="lowerRoman"/>
       <w:lvlText w:val="%9."/>
@@ -8336,11 +8812,11 @@
       </w:pPr>
     </w:lvl>
   </w:abstractNum>
-  <w:abstractNum w:abstractNumId="7">
+  <w:abstractNum w:abstractNumId="7" w15:restartNumberingAfterBreak="0">
     <w:nsid w:val="08A551F1"/>
     <w:multiLevelType w:val="multilevel"/>
     <w:tmpl w:val="08A551F1"/>
-    <w:lvl w:ilvl="0" w:tentative="0">
+    <w:lvl w:ilvl="0">
       <w:start w:val="1"/>
       <w:numFmt w:val="decimal"/>
       <w:lvlText w:val="%1."/>
@@ -8349,7 +8825,7 @@
         <w:ind w:left="820" w:hanging="360"/>
       </w:pPr>
       <w:rPr>
-        <w:rFonts w:hint="default" w:ascii="Carlito" w:hAnsi="Carlito" w:eastAsia="Carlito" w:cs="Carlito"/>
+        <w:rFonts w:ascii="Carlito" w:eastAsia="Carlito" w:hAnsi="Carlito" w:cs="Carlito" w:hint="default"/>
         <w:spacing w:val="-3"/>
         <w:w w:val="100"/>
         <w:sz w:val="24"/>
@@ -8357,8 +8833,7 @@
         <w:lang w:val="el-GR" w:eastAsia="en-US" w:bidi="ar-SA"/>
       </w:rPr>
     </w:lvl>
-    <w:lvl w:ilvl="1" w:tentative="0">
-      <w:start w:val="0"/>
+    <w:lvl w:ilvl="1">
       <w:numFmt w:val="bullet"/>
       <w:lvlText w:val="•"/>
       <w:lvlJc w:val="left"/>
@@ -8370,8 +8845,7 @@
         <w:lang w:val="el-GR" w:eastAsia="en-US" w:bidi="ar-SA"/>
       </w:rPr>
     </w:lvl>
-    <w:lvl w:ilvl="2" w:tentative="0">
-      <w:start w:val="0"/>
+    <w:lvl w:ilvl="2">
       <w:numFmt w:val="bullet"/>
       <w:lvlText w:val="•"/>
       <w:lvlJc w:val="left"/>
@@ -8383,8 +8857,7 @@
         <w:lang w:val="el-GR" w:eastAsia="en-US" w:bidi="ar-SA"/>
       </w:rPr>
     </w:lvl>
-    <w:lvl w:ilvl="3" w:tentative="0">
-      <w:start w:val="0"/>
+    <w:lvl w:ilvl="3">
       <w:numFmt w:val="bullet"/>
       <w:lvlText w:val="•"/>
       <w:lvlJc w:val="left"/>
@@ -8396,8 +8869,7 @@
         <w:lang w:val="el-GR" w:eastAsia="en-US" w:bidi="ar-SA"/>
       </w:rPr>
     </w:lvl>
-    <w:lvl w:ilvl="4" w:tentative="0">
-      <w:start w:val="0"/>
+    <w:lvl w:ilvl="4">
       <w:numFmt w:val="bullet"/>
       <w:lvlText w:val="•"/>
       <w:lvlJc w:val="left"/>
@@ -8409,8 +8881,7 @@
         <w:lang w:val="el-GR" w:eastAsia="en-US" w:bidi="ar-SA"/>
       </w:rPr>
     </w:lvl>
-    <w:lvl w:ilvl="5" w:tentative="0">
-      <w:start w:val="0"/>
+    <w:lvl w:ilvl="5">
       <w:numFmt w:val="bullet"/>
       <w:lvlText w:val="•"/>
       <w:lvlJc w:val="left"/>
@@ -8422,8 +8893,7 @@
         <w:lang w:val="el-GR" w:eastAsia="en-US" w:bidi="ar-SA"/>
       </w:rPr>
     </w:lvl>
-    <w:lvl w:ilvl="6" w:tentative="0">
-      <w:start w:val="0"/>
+    <w:lvl w:ilvl="6">
       <w:numFmt w:val="bullet"/>
       <w:lvlText w:val="•"/>
       <w:lvlJc w:val="left"/>
@@ -8435,8 +8905,7 @@
         <w:lang w:val="el-GR" w:eastAsia="en-US" w:bidi="ar-SA"/>
       </w:rPr>
     </w:lvl>
-    <w:lvl w:ilvl="7" w:tentative="0">
-      <w:start w:val="0"/>
+    <w:lvl w:ilvl="7">
       <w:numFmt w:val="bullet"/>
       <w:lvlText w:val="•"/>
       <w:lvlJc w:val="left"/>
@@ -8448,8 +8917,7 @@
         <w:lang w:val="el-GR" w:eastAsia="en-US" w:bidi="ar-SA"/>
       </w:rPr>
     </w:lvl>
-    <w:lvl w:ilvl="8" w:tentative="0">
-      <w:start w:val="0"/>
+    <w:lvl w:ilvl="8">
       <w:numFmt w:val="bullet"/>
       <w:lvlText w:val="•"/>
       <w:lvlJc w:val="left"/>
@@ -8462,11 +8930,11 @@
       </w:rPr>
     </w:lvl>
   </w:abstractNum>
-  <w:abstractNum w:abstractNumId="8">
+  <w:abstractNum w:abstractNumId="8" w15:restartNumberingAfterBreak="0">
     <w:nsid w:val="0D48266D"/>
     <w:multiLevelType w:val="multilevel"/>
     <w:tmpl w:val="0D48266D"/>
-    <w:lvl w:ilvl="0" w:tentative="0">
+    <w:lvl w:ilvl="0">
       <w:start w:val="1"/>
       <w:numFmt w:val="decimal"/>
       <w:lvlText w:val="%1."/>
@@ -8478,7 +8946,7 @@
         <w:rFonts w:hint="default"/>
       </w:rPr>
     </w:lvl>
-    <w:lvl w:ilvl="1" w:tentative="0">
+    <w:lvl w:ilvl="1">
       <w:start w:val="1"/>
       <w:numFmt w:val="lowerLetter"/>
       <w:lvlText w:val="%2."/>
@@ -8487,7 +8955,7 @@
         <w:ind w:left="1440" w:hanging="360"/>
       </w:pPr>
     </w:lvl>
-    <w:lvl w:ilvl="2" w:tentative="0">
+    <w:lvl w:ilvl="2">
       <w:start w:val="1"/>
       <w:numFmt w:val="lowerRoman"/>
       <w:lvlText w:val="%3."/>
@@ -8496,7 +8964,7 @@
         <w:ind w:left="2160" w:hanging="180"/>
       </w:pPr>
     </w:lvl>
-    <w:lvl w:ilvl="3" w:tentative="0">
+    <w:lvl w:ilvl="3">
       <w:start w:val="1"/>
       <w:numFmt w:val="decimal"/>
       <w:lvlText w:val="%4."/>
@@ -8505,7 +8973,7 @@
         <w:ind w:left="2880" w:hanging="360"/>
       </w:pPr>
     </w:lvl>
-    <w:lvl w:ilvl="4" w:tentative="0">
+    <w:lvl w:ilvl="4">
       <w:start w:val="1"/>
       <w:numFmt w:val="lowerLetter"/>
       <w:lvlText w:val="%5."/>
@@ -8514,7 +8982,7 @@
         <w:ind w:left="3600" w:hanging="360"/>
       </w:pPr>
     </w:lvl>
-    <w:lvl w:ilvl="5" w:tentative="0">
+    <w:lvl w:ilvl="5">
       <w:start w:val="1"/>
       <w:numFmt w:val="lowerRoman"/>
       <w:lvlText w:val="%6."/>
@@ -8523,7 +8991,7 @@
         <w:ind w:left="4320" w:hanging="180"/>
       </w:pPr>
     </w:lvl>
-    <w:lvl w:ilvl="6" w:tentative="0">
+    <w:lvl w:ilvl="6">
       <w:start w:val="1"/>
       <w:numFmt w:val="decimal"/>
       <w:lvlText w:val="%7."/>
@@ -8532,7 +9000,7 @@
         <w:ind w:left="5040" w:hanging="360"/>
       </w:pPr>
     </w:lvl>
-    <w:lvl w:ilvl="7" w:tentative="0">
+    <w:lvl w:ilvl="7">
       <w:start w:val="1"/>
       <w:numFmt w:val="lowerLetter"/>
       <w:lvlText w:val="%8."/>
@@ -8541,7 +9009,7 @@
         <w:ind w:left="5760" w:hanging="360"/>
       </w:pPr>
     </w:lvl>
-    <w:lvl w:ilvl="8" w:tentative="0">
+    <w:lvl w:ilvl="8">
       <w:start w:val="1"/>
       <w:numFmt w:val="lowerRoman"/>
       <w:lvlText w:val="%9."/>
@@ -8551,11 +9019,11 @@
       </w:pPr>
     </w:lvl>
   </w:abstractNum>
-  <w:abstractNum w:abstractNumId="9">
+  <w:abstractNum w:abstractNumId="9" w15:restartNumberingAfterBreak="0">
     <w:nsid w:val="13E01E88"/>
     <w:multiLevelType w:val="multilevel"/>
     <w:tmpl w:val="13E01E88"/>
-    <w:lvl w:ilvl="0" w:tentative="0">
+    <w:lvl w:ilvl="0">
       <w:start w:val="1"/>
       <w:numFmt w:val="decimal"/>
       <w:lvlText w:val="%1."/>
@@ -8564,7 +9032,7 @@
         <w:ind w:left="820" w:hanging="360"/>
       </w:pPr>
       <w:rPr>
-        <w:rFonts w:hint="default" w:ascii="Carlito" w:hAnsi="Carlito" w:eastAsia="Carlito" w:cs="Carlito"/>
+        <w:rFonts w:ascii="Carlito" w:eastAsia="Carlito" w:hAnsi="Carlito" w:cs="Carlito" w:hint="default"/>
         <w:spacing w:val="-2"/>
         <w:w w:val="100"/>
         <w:sz w:val="24"/>
@@ -8572,8 +9040,7 @@
         <w:lang w:val="el-GR" w:eastAsia="en-US" w:bidi="ar-SA"/>
       </w:rPr>
     </w:lvl>
-    <w:lvl w:ilvl="1" w:tentative="0">
-      <w:start w:val="0"/>
+    <w:lvl w:ilvl="1">
       <w:numFmt w:val="bullet"/>
       <w:lvlText w:val="•"/>
       <w:lvlJc w:val="left"/>
@@ -8585,8 +9052,7 @@
         <w:lang w:val="el-GR" w:eastAsia="en-US" w:bidi="ar-SA"/>
       </w:rPr>
     </w:lvl>
-    <w:lvl w:ilvl="2" w:tentative="0">
-      <w:start w:val="0"/>
+    <w:lvl w:ilvl="2">
       <w:numFmt w:val="bullet"/>
       <w:lvlText w:val="•"/>
       <w:lvlJc w:val="left"/>
@@ -8598,8 +9064,7 @@
         <w:lang w:val="el-GR" w:eastAsia="en-US" w:bidi="ar-SA"/>
       </w:rPr>
     </w:lvl>
-    <w:lvl w:ilvl="3" w:tentative="0">
-      <w:start w:val="0"/>
+    <w:lvl w:ilvl="3">
       <w:numFmt w:val="bullet"/>
       <w:lvlText w:val="•"/>
       <w:lvlJc w:val="left"/>
@@ -8611,8 +9076,7 @@
         <w:lang w:val="el-GR" w:eastAsia="en-US" w:bidi="ar-SA"/>
       </w:rPr>
     </w:lvl>
-    <w:lvl w:ilvl="4" w:tentative="0">
-      <w:start w:val="0"/>
+    <w:lvl w:ilvl="4">
       <w:numFmt w:val="bullet"/>
       <w:lvlText w:val="•"/>
       <w:lvlJc w:val="left"/>
@@ -8624,8 +9088,7 @@
         <w:lang w:val="el-GR" w:eastAsia="en-US" w:bidi="ar-SA"/>
       </w:rPr>
     </w:lvl>
-    <w:lvl w:ilvl="5" w:tentative="0">
-      <w:start w:val="0"/>
+    <w:lvl w:ilvl="5">
       <w:numFmt w:val="bullet"/>
       <w:lvlText w:val="•"/>
       <w:lvlJc w:val="left"/>
@@ -8637,8 +9100,7 @@
         <w:lang w:val="el-GR" w:eastAsia="en-US" w:bidi="ar-SA"/>
       </w:rPr>
     </w:lvl>
-    <w:lvl w:ilvl="6" w:tentative="0">
-      <w:start w:val="0"/>
+    <w:lvl w:ilvl="6">
       <w:numFmt w:val="bullet"/>
       <w:lvlText w:val="•"/>
       <w:lvlJc w:val="left"/>
@@ -8650,8 +9112,7 @@
         <w:lang w:val="el-GR" w:eastAsia="en-US" w:bidi="ar-SA"/>
       </w:rPr>
     </w:lvl>
-    <w:lvl w:ilvl="7" w:tentative="0">
-      <w:start w:val="0"/>
+    <w:lvl w:ilvl="7">
       <w:numFmt w:val="bullet"/>
       <w:lvlText w:val="•"/>
       <w:lvlJc w:val="left"/>
@@ -8663,8 +9124,7 @@
         <w:lang w:val="el-GR" w:eastAsia="en-US" w:bidi="ar-SA"/>
       </w:rPr>
     </w:lvl>
-    <w:lvl w:ilvl="8" w:tentative="0">
-      <w:start w:val="0"/>
+    <w:lvl w:ilvl="8">
       <w:numFmt w:val="bullet"/>
       <w:lvlText w:val="•"/>
       <w:lvlJc w:val="left"/>
@@ -8677,11 +9137,11 @@
       </w:rPr>
     </w:lvl>
   </w:abstractNum>
-  <w:abstractNum w:abstractNumId="10">
+  <w:abstractNum w:abstractNumId="10" w15:restartNumberingAfterBreak="0">
     <w:nsid w:val="145E1F83"/>
     <w:multiLevelType w:val="multilevel"/>
     <w:tmpl w:val="145E1F83"/>
-    <w:lvl w:ilvl="0" w:tentative="0">
+    <w:lvl w:ilvl="0">
       <w:start w:val="1"/>
       <w:numFmt w:val="decimal"/>
       <w:lvlText w:val="%1."/>
@@ -8690,7 +9150,7 @@
         <w:ind w:left="527" w:hanging="428"/>
       </w:pPr>
       <w:rPr>
-        <w:rFonts w:hint="default" w:ascii="Carlito" w:hAnsi="Carlito" w:eastAsia="Carlito" w:cs="Carlito"/>
+        <w:rFonts w:ascii="Carlito" w:eastAsia="Carlito" w:hAnsi="Carlito" w:cs="Carlito" w:hint="default"/>
         <w:spacing w:val="-4"/>
         <w:w w:val="100"/>
         <w:sz w:val="24"/>
@@ -8698,7 +9158,7 @@
         <w:lang w:val="el-GR" w:eastAsia="en-US" w:bidi="ar-SA"/>
       </w:rPr>
     </w:lvl>
-    <w:lvl w:ilvl="1" w:tentative="0">
+    <w:lvl w:ilvl="1">
       <w:start w:val="1"/>
       <w:numFmt w:val="decimal"/>
       <w:lvlText w:val="%2."/>
@@ -8707,7 +9167,7 @@
         <w:ind w:left="820" w:hanging="360"/>
       </w:pPr>
       <w:rPr>
-        <w:rFonts w:hint="default" w:ascii="Carlito" w:hAnsi="Carlito" w:eastAsia="Carlito" w:cs="Carlito"/>
+        <w:rFonts w:ascii="Carlito" w:eastAsia="Carlito" w:hAnsi="Carlito" w:cs="Carlito" w:hint="default"/>
         <w:spacing w:val="-3"/>
         <w:w w:val="100"/>
         <w:sz w:val="24"/>
@@ -8715,8 +9175,7 @@
         <w:lang w:val="el-GR" w:eastAsia="en-US" w:bidi="ar-SA"/>
       </w:rPr>
     </w:lvl>
-    <w:lvl w:ilvl="2" w:tentative="0">
-      <w:start w:val="0"/>
+    <w:lvl w:ilvl="2">
       <w:numFmt w:val="bullet"/>
       <w:lvlText w:val="•"/>
       <w:lvlJc w:val="left"/>
@@ -8728,8 +9187,7 @@
         <w:lang w:val="el-GR" w:eastAsia="en-US" w:bidi="ar-SA"/>
       </w:rPr>
     </w:lvl>
-    <w:lvl w:ilvl="3" w:tentative="0">
-      <w:start w:val="0"/>
+    <w:lvl w:ilvl="3">
       <w:numFmt w:val="bullet"/>
       <w:lvlText w:val="•"/>
       <w:lvlJc w:val="left"/>
@@ -8741,8 +9199,7 @@
         <w:lang w:val="el-GR" w:eastAsia="en-US" w:bidi="ar-SA"/>
       </w:rPr>
     </w:lvl>
-    <w:lvl w:ilvl="4" w:tentative="0">
-      <w:start w:val="0"/>
+    <w:lvl w:ilvl="4">
       <w:numFmt w:val="bullet"/>
       <w:lvlText w:val="•"/>
       <w:lvlJc w:val="left"/>
@@ -8754,8 +9211,7 @@
         <w:lang w:val="el-GR" w:eastAsia="en-US" w:bidi="ar-SA"/>
       </w:rPr>
     </w:lvl>
-    <w:lvl w:ilvl="5" w:tentative="0">
-      <w:start w:val="0"/>
+    <w:lvl w:ilvl="5">
       <w:numFmt w:val="bullet"/>
       <w:lvlText w:val="•"/>
       <w:lvlJc w:val="left"/>
@@ -8767,8 +9223,7 @@
         <w:lang w:val="el-GR" w:eastAsia="en-US" w:bidi="ar-SA"/>
       </w:rPr>
     </w:lvl>
-    <w:lvl w:ilvl="6" w:tentative="0">
-      <w:start w:val="0"/>
+    <w:lvl w:ilvl="6">
       <w:numFmt w:val="bullet"/>
       <w:lvlText w:val="•"/>
       <w:lvlJc w:val="left"/>
@@ -8780,8 +9235,7 @@
         <w:lang w:val="el-GR" w:eastAsia="en-US" w:bidi="ar-SA"/>
       </w:rPr>
     </w:lvl>
-    <w:lvl w:ilvl="7" w:tentative="0">
-      <w:start w:val="0"/>
+    <w:lvl w:ilvl="7">
       <w:numFmt w:val="bullet"/>
       <w:lvlText w:val="•"/>
       <w:lvlJc w:val="left"/>
@@ -8793,8 +9247,7 @@
         <w:lang w:val="el-GR" w:eastAsia="en-US" w:bidi="ar-SA"/>
       </w:rPr>
     </w:lvl>
-    <w:lvl w:ilvl="8" w:tentative="0">
-      <w:start w:val="0"/>
+    <w:lvl w:ilvl="8">
       <w:numFmt w:val="bullet"/>
       <w:lvlText w:val="•"/>
       <w:lvlJc w:val="left"/>
@@ -8807,11 +9260,11 @@
       </w:rPr>
     </w:lvl>
   </w:abstractNum>
-  <w:abstractNum w:abstractNumId="11">
+  <w:abstractNum w:abstractNumId="11" w15:restartNumberingAfterBreak="0">
     <w:nsid w:val="15562C88"/>
     <w:multiLevelType w:val="multilevel"/>
     <w:tmpl w:val="15562C88"/>
-    <w:lvl w:ilvl="0" w:tentative="0">
+    <w:lvl w:ilvl="0">
       <w:start w:val="1"/>
       <w:numFmt w:val="decimal"/>
       <w:lvlText w:val="%1."/>
@@ -8820,7 +9273,7 @@
         <w:ind w:left="820" w:hanging="360"/>
       </w:pPr>
       <w:rPr>
-        <w:rFonts w:hint="default" w:ascii="Carlito" w:hAnsi="Carlito" w:eastAsia="Carlito" w:cs="Carlito"/>
+        <w:rFonts w:ascii="Carlito" w:eastAsia="Carlito" w:hAnsi="Carlito" w:cs="Carlito" w:hint="default"/>
         <w:spacing w:val="-3"/>
         <w:w w:val="100"/>
         <w:sz w:val="24"/>
@@ -8828,8 +9281,7 @@
         <w:lang w:val="el-GR" w:eastAsia="en-US" w:bidi="ar-SA"/>
       </w:rPr>
     </w:lvl>
-    <w:lvl w:ilvl="1" w:tentative="0">
-      <w:start w:val="0"/>
+    <w:lvl w:ilvl="1">
       <w:numFmt w:val="bullet"/>
       <w:lvlText w:val="•"/>
       <w:lvlJc w:val="left"/>
@@ -8841,8 +9293,7 @@
         <w:lang w:val="el-GR" w:eastAsia="en-US" w:bidi="ar-SA"/>
       </w:rPr>
     </w:lvl>
-    <w:lvl w:ilvl="2" w:tentative="0">
-      <w:start w:val="0"/>
+    <w:lvl w:ilvl="2">
       <w:numFmt w:val="bullet"/>
       <w:lvlText w:val="•"/>
       <w:lvlJc w:val="left"/>
@@ -8854,8 +9305,7 @@
         <w:lang w:val="el-GR" w:eastAsia="en-US" w:bidi="ar-SA"/>
       </w:rPr>
     </w:lvl>
-    <w:lvl w:ilvl="3" w:tentative="0">
-      <w:start w:val="0"/>
+    <w:lvl w:ilvl="3">
       <w:numFmt w:val="bullet"/>
       <w:lvlText w:val="•"/>
       <w:lvlJc w:val="left"/>
@@ -8867,8 +9317,7 @@
         <w:lang w:val="el-GR" w:eastAsia="en-US" w:bidi="ar-SA"/>
       </w:rPr>
     </w:lvl>
-    <w:lvl w:ilvl="4" w:tentative="0">
-      <w:start w:val="0"/>
+    <w:lvl w:ilvl="4">
       <w:numFmt w:val="bullet"/>
       <w:lvlText w:val="•"/>
       <w:lvlJc w:val="left"/>
@@ -8880,8 +9329,7 @@
         <w:lang w:val="el-GR" w:eastAsia="en-US" w:bidi="ar-SA"/>
       </w:rPr>
     </w:lvl>
-    <w:lvl w:ilvl="5" w:tentative="0">
-      <w:start w:val="0"/>
+    <w:lvl w:ilvl="5">
       <w:numFmt w:val="bullet"/>
       <w:lvlText w:val="•"/>
       <w:lvlJc w:val="left"/>
@@ -8893,8 +9341,7 @@
         <w:lang w:val="el-GR" w:eastAsia="en-US" w:bidi="ar-SA"/>
       </w:rPr>
     </w:lvl>
-    <w:lvl w:ilvl="6" w:tentative="0">
-      <w:start w:val="0"/>
+    <w:lvl w:ilvl="6">
       <w:numFmt w:val="bullet"/>
       <w:lvlText w:val="•"/>
       <w:lvlJc w:val="left"/>
@@ -8906,8 +9353,7 @@
         <w:lang w:val="el-GR" w:eastAsia="en-US" w:bidi="ar-SA"/>
       </w:rPr>
     </w:lvl>
-    <w:lvl w:ilvl="7" w:tentative="0">
-      <w:start w:val="0"/>
+    <w:lvl w:ilvl="7">
       <w:numFmt w:val="bullet"/>
       <w:lvlText w:val="•"/>
       <w:lvlJc w:val="left"/>
@@ -8919,8 +9365,7 @@
         <w:lang w:val="el-GR" w:eastAsia="en-US" w:bidi="ar-SA"/>
       </w:rPr>
     </w:lvl>
-    <w:lvl w:ilvl="8" w:tentative="0">
-      <w:start w:val="0"/>
+    <w:lvl w:ilvl="8">
       <w:numFmt w:val="bullet"/>
       <w:lvlText w:val="•"/>
       <w:lvlJc w:val="left"/>
@@ -8933,11 +9378,11 @@
       </w:rPr>
     </w:lvl>
   </w:abstractNum>
-  <w:abstractNum w:abstractNumId="12">
+  <w:abstractNum w:abstractNumId="12" w15:restartNumberingAfterBreak="0">
     <w:nsid w:val="20F34BB0"/>
     <w:multiLevelType w:val="multilevel"/>
     <w:tmpl w:val="20F34BB0"/>
-    <w:lvl w:ilvl="0" w:tentative="0">
+    <w:lvl w:ilvl="0">
       <w:start w:val="1"/>
       <w:numFmt w:val="decimal"/>
       <w:lvlText w:val="%1."/>
@@ -8950,7 +9395,7 @@
         <w:bCs w:val="0"/>
       </w:rPr>
     </w:lvl>
-    <w:lvl w:ilvl="1" w:tentative="0">
+    <w:lvl w:ilvl="1">
       <w:start w:val="1"/>
       <w:numFmt w:val="lowerLetter"/>
       <w:lvlText w:val="%2."/>
@@ -8959,7 +9404,7 @@
         <w:ind w:left="1440" w:hanging="360"/>
       </w:pPr>
     </w:lvl>
-    <w:lvl w:ilvl="2" w:tentative="0">
+    <w:lvl w:ilvl="2">
       <w:start w:val="1"/>
       <w:numFmt w:val="lowerRoman"/>
       <w:lvlText w:val="%3."/>
@@ -8968,7 +9413,7 @@
         <w:ind w:left="2160" w:hanging="180"/>
       </w:pPr>
     </w:lvl>
-    <w:lvl w:ilvl="3" w:tentative="0">
+    <w:lvl w:ilvl="3">
       <w:start w:val="1"/>
       <w:numFmt w:val="decimal"/>
       <w:lvlText w:val="%4."/>
@@ -8977,7 +9422,7 @@
         <w:ind w:left="2880" w:hanging="360"/>
       </w:pPr>
     </w:lvl>
-    <w:lvl w:ilvl="4" w:tentative="0">
+    <w:lvl w:ilvl="4">
       <w:start w:val="1"/>
       <w:numFmt w:val="lowerLetter"/>
       <w:lvlText w:val="%5."/>
@@ -8986,7 +9431,7 @@
         <w:ind w:left="3600" w:hanging="360"/>
       </w:pPr>
     </w:lvl>
-    <w:lvl w:ilvl="5" w:tentative="0">
+    <w:lvl w:ilvl="5">
       <w:start w:val="1"/>
       <w:numFmt w:val="lowerRoman"/>
       <w:lvlText w:val="%6."/>
@@ -8995,7 +9440,7 @@
         <w:ind w:left="4320" w:hanging="180"/>
       </w:pPr>
     </w:lvl>
-    <w:lvl w:ilvl="6" w:tentative="0">
+    <w:lvl w:ilvl="6">
       <w:start w:val="1"/>
       <w:numFmt w:val="decimal"/>
       <w:lvlText w:val="%7."/>
@@ -9004,7 +9449,7 @@
         <w:ind w:left="5040" w:hanging="360"/>
       </w:pPr>
     </w:lvl>
-    <w:lvl w:ilvl="7" w:tentative="0">
+    <w:lvl w:ilvl="7">
       <w:start w:val="1"/>
       <w:numFmt w:val="lowerLetter"/>
       <w:lvlText w:val="%8."/>
@@ -9013,7 +9458,7 @@
         <w:ind w:left="5760" w:hanging="360"/>
       </w:pPr>
     </w:lvl>
-    <w:lvl w:ilvl="8" w:tentative="0">
+    <w:lvl w:ilvl="8">
       <w:start w:val="1"/>
       <w:numFmt w:val="lowerRoman"/>
       <w:lvlText w:val="%9."/>
@@ -9023,11 +9468,11 @@
       </w:pPr>
     </w:lvl>
   </w:abstractNum>
-  <w:abstractNum w:abstractNumId="13">
+  <w:abstractNum w:abstractNumId="13" w15:restartNumberingAfterBreak="0">
     <w:nsid w:val="258777AC"/>
     <w:multiLevelType w:val="multilevel"/>
     <w:tmpl w:val="258777AC"/>
-    <w:lvl w:ilvl="0" w:tentative="0">
+    <w:lvl w:ilvl="0">
       <w:start w:val="1"/>
       <w:numFmt w:val="decimal"/>
       <w:lvlText w:val="%1."/>
@@ -9039,7 +9484,7 @@
         <w:rFonts w:hint="default"/>
       </w:rPr>
     </w:lvl>
-    <w:lvl w:ilvl="1" w:tentative="0">
+    <w:lvl w:ilvl="1">
       <w:start w:val="1"/>
       <w:numFmt w:val="lowerLetter"/>
       <w:lvlText w:val="%2."/>
@@ -9048,7 +9493,7 @@
         <w:ind w:left="2520" w:hanging="360"/>
       </w:pPr>
     </w:lvl>
-    <w:lvl w:ilvl="2" w:tentative="0">
+    <w:lvl w:ilvl="2">
       <w:start w:val="1"/>
       <w:numFmt w:val="lowerRoman"/>
       <w:lvlText w:val="%3."/>
@@ -9057,7 +9502,7 @@
         <w:ind w:left="3240" w:hanging="180"/>
       </w:pPr>
     </w:lvl>
-    <w:lvl w:ilvl="3" w:tentative="0">
+    <w:lvl w:ilvl="3">
       <w:start w:val="1"/>
       <w:numFmt w:val="decimal"/>
       <w:lvlText w:val="%4."/>
@@ -9066,7 +9511,7 @@
         <w:ind w:left="3960" w:hanging="360"/>
       </w:pPr>
     </w:lvl>
-    <w:lvl w:ilvl="4" w:tentative="0">
+    <w:lvl w:ilvl="4">
       <w:start w:val="1"/>
       <w:numFmt w:val="lowerLetter"/>
       <w:lvlText w:val="%5."/>
@@ -9075,7 +9520,7 @@
         <w:ind w:left="4680" w:hanging="360"/>
       </w:pPr>
     </w:lvl>
-    <w:lvl w:ilvl="5" w:tentative="0">
+    <w:lvl w:ilvl="5">
       <w:start w:val="1"/>
       <w:numFmt w:val="lowerRoman"/>
       <w:lvlText w:val="%6."/>
@@ -9084,7 +9529,7 @@
         <w:ind w:left="5400" w:hanging="180"/>
       </w:pPr>
     </w:lvl>
-    <w:lvl w:ilvl="6" w:tentative="0">
+    <w:lvl w:ilvl="6">
       <w:start w:val="1"/>
       <w:numFmt w:val="decimal"/>
       <w:lvlText w:val="%7."/>
@@ -9093,7 +9538,7 @@
         <w:ind w:left="6120" w:hanging="360"/>
       </w:pPr>
     </w:lvl>
-    <w:lvl w:ilvl="7" w:tentative="0">
+    <w:lvl w:ilvl="7">
       <w:start w:val="1"/>
       <w:numFmt w:val="lowerLetter"/>
       <w:lvlText w:val="%8."/>
@@ -9102,7 +9547,7 @@
         <w:ind w:left="6840" w:hanging="360"/>
       </w:pPr>
     </w:lvl>
-    <w:lvl w:ilvl="8" w:tentative="0">
+    <w:lvl w:ilvl="8">
       <w:start w:val="1"/>
       <w:numFmt w:val="lowerRoman"/>
       <w:lvlText w:val="%9."/>
@@ -9112,11 +9557,191 @@
       </w:pPr>
     </w:lvl>
   </w:abstractNum>
-  <w:abstractNum w:abstractNumId="14">
+  <w:abstractNum w:abstractNumId="14" w15:restartNumberingAfterBreak="0">
+    <w:nsid w:val="324F4B39"/>
+    <w:multiLevelType w:val="hybridMultilevel"/>
+    <w:tmpl w:val="E38AB036"/>
+    <w:lvl w:ilvl="0" w:tplc="58344FC6">
+      <w:start w:val="1"/>
+      <w:numFmt w:val="lowerLetter"/>
+      <w:lvlText w:val="5.%1"/>
+      <w:lvlJc w:val="left"/>
+      <w:pPr>
+        <w:ind w:left="720" w:hanging="360"/>
+      </w:pPr>
+      <w:rPr>
+        <w:sz w:val="24"/>
+        <w:szCs w:val="24"/>
+      </w:rPr>
+    </w:lvl>
+    <w:lvl w:ilvl="1" w:tplc="FFFFFFFF">
+      <w:start w:val="1"/>
+      <w:numFmt w:val="lowerLetter"/>
+      <w:lvlText w:val="%2."/>
+      <w:lvlJc w:val="left"/>
+      <w:pPr>
+        <w:ind w:left="1440" w:hanging="360"/>
+      </w:pPr>
+    </w:lvl>
+    <w:lvl w:ilvl="2" w:tplc="FFFFFFFF">
+      <w:start w:val="1"/>
+      <w:numFmt w:val="lowerRoman"/>
+      <w:lvlText w:val="%3."/>
+      <w:lvlJc w:val="right"/>
+      <w:pPr>
+        <w:ind w:left="2160" w:hanging="180"/>
+      </w:pPr>
+    </w:lvl>
+    <w:lvl w:ilvl="3" w:tplc="FFFFFFFF">
+      <w:start w:val="1"/>
+      <w:numFmt w:val="decimal"/>
+      <w:lvlText w:val="%4."/>
+      <w:lvlJc w:val="left"/>
+      <w:pPr>
+        <w:ind w:left="2880" w:hanging="360"/>
+      </w:pPr>
+    </w:lvl>
+    <w:lvl w:ilvl="4" w:tplc="FFFFFFFF">
+      <w:start w:val="1"/>
+      <w:numFmt w:val="lowerLetter"/>
+      <w:lvlText w:val="%5."/>
+      <w:lvlJc w:val="left"/>
+      <w:pPr>
+        <w:ind w:left="3600" w:hanging="360"/>
+      </w:pPr>
+    </w:lvl>
+    <w:lvl w:ilvl="5" w:tplc="FFFFFFFF">
+      <w:start w:val="1"/>
+      <w:numFmt w:val="lowerRoman"/>
+      <w:lvlText w:val="%6."/>
+      <w:lvlJc w:val="right"/>
+      <w:pPr>
+        <w:ind w:left="4320" w:hanging="180"/>
+      </w:pPr>
+    </w:lvl>
+    <w:lvl w:ilvl="6" w:tplc="FFFFFFFF">
+      <w:start w:val="1"/>
+      <w:numFmt w:val="decimal"/>
+      <w:lvlText w:val="%7."/>
+      <w:lvlJc w:val="left"/>
+      <w:pPr>
+        <w:ind w:left="5040" w:hanging="360"/>
+      </w:pPr>
+    </w:lvl>
+    <w:lvl w:ilvl="7" w:tplc="FFFFFFFF">
+      <w:start w:val="1"/>
+      <w:numFmt w:val="lowerLetter"/>
+      <w:lvlText w:val="%8."/>
+      <w:lvlJc w:val="left"/>
+      <w:pPr>
+        <w:ind w:left="5760" w:hanging="360"/>
+      </w:pPr>
+    </w:lvl>
+    <w:lvl w:ilvl="8" w:tplc="FFFFFFFF">
+      <w:start w:val="1"/>
+      <w:numFmt w:val="lowerRoman"/>
+      <w:lvlText w:val="%9."/>
+      <w:lvlJc w:val="right"/>
+      <w:pPr>
+        <w:ind w:left="6480" w:hanging="180"/>
+      </w:pPr>
+    </w:lvl>
+  </w:abstractNum>
+  <w:abstractNum w:abstractNumId="15" w15:restartNumberingAfterBreak="0">
+    <w:nsid w:val="36DF3AB1"/>
+    <w:multiLevelType w:val="hybridMultilevel"/>
+    <w:tmpl w:val="929AAF98"/>
+    <w:lvl w:ilvl="0" w:tplc="B64E453C">
+      <w:start w:val="1"/>
+      <w:numFmt w:val="lowerLetter"/>
+      <w:lvlText w:val="6.%1"/>
+      <w:lvlJc w:val="left"/>
+      <w:pPr>
+        <w:ind w:left="720" w:hanging="360"/>
+      </w:pPr>
+      <w:rPr>
+        <w:sz w:val="24"/>
+        <w:szCs w:val="24"/>
+      </w:rPr>
+    </w:lvl>
+    <w:lvl w:ilvl="1" w:tplc="04080019">
+      <w:start w:val="1"/>
+      <w:numFmt w:val="lowerLetter"/>
+      <w:lvlText w:val="%2."/>
+      <w:lvlJc w:val="left"/>
+      <w:pPr>
+        <w:ind w:left="1440" w:hanging="360"/>
+      </w:pPr>
+    </w:lvl>
+    <w:lvl w:ilvl="2" w:tplc="0408001B">
+      <w:start w:val="1"/>
+      <w:numFmt w:val="lowerRoman"/>
+      <w:lvlText w:val="%3."/>
+      <w:lvlJc w:val="right"/>
+      <w:pPr>
+        <w:ind w:left="2160" w:hanging="180"/>
+      </w:pPr>
+    </w:lvl>
+    <w:lvl w:ilvl="3" w:tplc="0408000F">
+      <w:start w:val="1"/>
+      <w:numFmt w:val="decimal"/>
+      <w:lvlText w:val="%4."/>
+      <w:lvlJc w:val="left"/>
+      <w:pPr>
+        <w:ind w:left="2880" w:hanging="360"/>
+      </w:pPr>
+    </w:lvl>
+    <w:lvl w:ilvl="4" w:tplc="04080019">
+      <w:start w:val="1"/>
+      <w:numFmt w:val="lowerLetter"/>
+      <w:lvlText w:val="%5."/>
+      <w:lvlJc w:val="left"/>
+      <w:pPr>
+        <w:ind w:left="3600" w:hanging="360"/>
+      </w:pPr>
+    </w:lvl>
+    <w:lvl w:ilvl="5" w:tplc="0408001B">
+      <w:start w:val="1"/>
+      <w:numFmt w:val="lowerRoman"/>
+      <w:lvlText w:val="%6."/>
+      <w:lvlJc w:val="right"/>
+      <w:pPr>
+        <w:ind w:left="4320" w:hanging="180"/>
+      </w:pPr>
+    </w:lvl>
+    <w:lvl w:ilvl="6" w:tplc="0408000F">
+      <w:start w:val="1"/>
+      <w:numFmt w:val="decimal"/>
+      <w:lvlText w:val="%7."/>
+      <w:lvlJc w:val="left"/>
+      <w:pPr>
+        <w:ind w:left="5040" w:hanging="360"/>
+      </w:pPr>
+    </w:lvl>
+    <w:lvl w:ilvl="7" w:tplc="04080019">
+      <w:start w:val="1"/>
+      <w:numFmt w:val="lowerLetter"/>
+      <w:lvlText w:val="%8."/>
+      <w:lvlJc w:val="left"/>
+      <w:pPr>
+        <w:ind w:left="5760" w:hanging="360"/>
+      </w:pPr>
+    </w:lvl>
+    <w:lvl w:ilvl="8" w:tplc="0408001B">
+      <w:start w:val="1"/>
+      <w:numFmt w:val="lowerRoman"/>
+      <w:lvlText w:val="%9."/>
+      <w:lvlJc w:val="right"/>
+      <w:pPr>
+        <w:ind w:left="6480" w:hanging="180"/>
+      </w:pPr>
+    </w:lvl>
+  </w:abstractNum>
+  <w:abstractNum w:abstractNumId="16" w15:restartNumberingAfterBreak="0">
     <w:nsid w:val="38375D86"/>
     <w:multiLevelType w:val="multilevel"/>
     <w:tmpl w:val="38375D86"/>
-    <w:lvl w:ilvl="0" w:tentative="0">
+    <w:lvl w:ilvl="0">
       <w:start w:val="1"/>
       <w:numFmt w:val="decimal"/>
       <w:lvlText w:val="%1."/>
@@ -9125,7 +9750,7 @@
         <w:ind w:left="820" w:hanging="360"/>
       </w:pPr>
       <w:rPr>
-        <w:rFonts w:hint="default" w:ascii="Carlito" w:hAnsi="Carlito" w:eastAsia="Carlito" w:cs="Carlito"/>
+        <w:rFonts w:ascii="Carlito" w:eastAsia="Carlito" w:hAnsi="Carlito" w:cs="Carlito" w:hint="default"/>
         <w:spacing w:val="-4"/>
         <w:w w:val="100"/>
         <w:sz w:val="24"/>
@@ -9133,8 +9758,7 @@
         <w:lang w:val="el-GR" w:eastAsia="en-US" w:bidi="ar-SA"/>
       </w:rPr>
     </w:lvl>
-    <w:lvl w:ilvl="1" w:tentative="0">
-      <w:start w:val="0"/>
+    <w:lvl w:ilvl="1">
       <w:numFmt w:val="bullet"/>
       <w:lvlText w:val="•"/>
       <w:lvlJc w:val="left"/>
@@ -9146,8 +9770,7 @@
         <w:lang w:val="el-GR" w:eastAsia="en-US" w:bidi="ar-SA"/>
       </w:rPr>
     </w:lvl>
-    <w:lvl w:ilvl="2" w:tentative="0">
-      <w:start w:val="0"/>
+    <w:lvl w:ilvl="2">
       <w:numFmt w:val="bullet"/>
       <w:lvlText w:val="•"/>
       <w:lvlJc w:val="left"/>
@@ -9159,8 +9782,7 @@
         <w:lang w:val="el-GR" w:eastAsia="en-US" w:bidi="ar-SA"/>
       </w:rPr>
     </w:lvl>
-    <w:lvl w:ilvl="3" w:tentative="0">
-      <w:start w:val="0"/>
+    <w:lvl w:ilvl="3">
       <w:numFmt w:val="bullet"/>
       <w:lvlText w:val="•"/>
       <w:lvlJc w:val="left"/>
@@ -9172,8 +9794,7 @@
         <w:lang w:val="el-GR" w:eastAsia="en-US" w:bidi="ar-SA"/>
       </w:rPr>
     </w:lvl>
-    <w:lvl w:ilvl="4" w:tentative="0">
-      <w:start w:val="0"/>
+    <w:lvl w:ilvl="4">
       <w:numFmt w:val="bullet"/>
       <w:lvlText w:val="•"/>
       <w:lvlJc w:val="left"/>
@@ -9185,8 +9806,7 @@
         <w:lang w:val="el-GR" w:eastAsia="en-US" w:bidi="ar-SA"/>
       </w:rPr>
     </w:lvl>
-    <w:lvl w:ilvl="5" w:tentative="0">
-      <w:start w:val="0"/>
+    <w:lvl w:ilvl="5">
       <w:numFmt w:val="bullet"/>
       <w:lvlText w:val="•"/>
       <w:lvlJc w:val="left"/>
@@ -9198,8 +9818,7 @@
         <w:lang w:val="el-GR" w:eastAsia="en-US" w:bidi="ar-SA"/>
       </w:rPr>
     </w:lvl>
-    <w:lvl w:ilvl="6" w:tentative="0">
-      <w:start w:val="0"/>
+    <w:lvl w:ilvl="6">
       <w:numFmt w:val="bullet"/>
       <w:lvlText w:val="•"/>
       <w:lvlJc w:val="left"/>
@@ -9211,8 +9830,7 @@
         <w:lang w:val="el-GR" w:eastAsia="en-US" w:bidi="ar-SA"/>
       </w:rPr>
     </w:lvl>
-    <w:lvl w:ilvl="7" w:tentative="0">
-      <w:start w:val="0"/>
+    <w:lvl w:ilvl="7">
       <w:numFmt w:val="bullet"/>
       <w:lvlText w:val="•"/>
       <w:lvlJc w:val="left"/>
@@ -9224,8 +9842,7 @@
         <w:lang w:val="el-GR" w:eastAsia="en-US" w:bidi="ar-SA"/>
       </w:rPr>
     </w:lvl>
-    <w:lvl w:ilvl="8" w:tentative="0">
-      <w:start w:val="0"/>
+    <w:lvl w:ilvl="8">
       <w:numFmt w:val="bullet"/>
       <w:lvlText w:val="•"/>
       <w:lvlJc w:val="left"/>
@@ -9238,11 +9855,11 @@
       </w:rPr>
     </w:lvl>
   </w:abstractNum>
-  <w:abstractNum w:abstractNumId="15">
+  <w:abstractNum w:abstractNumId="17" w15:restartNumberingAfterBreak="0">
     <w:nsid w:val="38A56126"/>
     <w:multiLevelType w:val="multilevel"/>
     <w:tmpl w:val="38A56126"/>
-    <w:lvl w:ilvl="0" w:tentative="0">
+    <w:lvl w:ilvl="0">
       <w:start w:val="1"/>
       <w:numFmt w:val="decimal"/>
       <w:lvlText w:val="%1."/>
@@ -9254,7 +9871,7 @@
         <w:rFonts w:hint="default"/>
       </w:rPr>
     </w:lvl>
-    <w:lvl w:ilvl="1" w:tentative="0">
+    <w:lvl w:ilvl="1">
       <w:start w:val="1"/>
       <w:numFmt w:val="lowerLetter"/>
       <w:lvlText w:val="%2."/>
@@ -9263,7 +9880,7 @@
         <w:ind w:left="1440" w:hanging="360"/>
       </w:pPr>
     </w:lvl>
-    <w:lvl w:ilvl="2" w:tentative="0">
+    <w:lvl w:ilvl="2">
       <w:start w:val="1"/>
       <w:numFmt w:val="lowerRoman"/>
       <w:lvlText w:val="%3."/>
@@ -9272,7 +9889,7 @@
         <w:ind w:left="2160" w:hanging="180"/>
       </w:pPr>
     </w:lvl>
-    <w:lvl w:ilvl="3" w:tentative="0">
+    <w:lvl w:ilvl="3">
       <w:start w:val="1"/>
       <w:numFmt w:val="decimal"/>
       <w:lvlText w:val="%4."/>
@@ -9281,7 +9898,7 @@
         <w:ind w:left="2880" w:hanging="360"/>
       </w:pPr>
     </w:lvl>
-    <w:lvl w:ilvl="4" w:tentative="0">
+    <w:lvl w:ilvl="4">
       <w:start w:val="1"/>
       <w:numFmt w:val="lowerLetter"/>
       <w:lvlText w:val="%5."/>
@@ -9290,7 +9907,7 @@
         <w:ind w:left="3600" w:hanging="360"/>
       </w:pPr>
     </w:lvl>
-    <w:lvl w:ilvl="5" w:tentative="0">
+    <w:lvl w:ilvl="5">
       <w:start w:val="1"/>
       <w:numFmt w:val="lowerRoman"/>
       <w:lvlText w:val="%6."/>
@@ -9299,7 +9916,7 @@
         <w:ind w:left="4320" w:hanging="180"/>
       </w:pPr>
     </w:lvl>
-    <w:lvl w:ilvl="6" w:tentative="0">
+    <w:lvl w:ilvl="6">
       <w:start w:val="1"/>
       <w:numFmt w:val="decimal"/>
       <w:lvlText w:val="%7."/>
@@ -9308,7 +9925,7 @@
         <w:ind w:left="5040" w:hanging="360"/>
       </w:pPr>
     </w:lvl>
-    <w:lvl w:ilvl="7" w:tentative="0">
+    <w:lvl w:ilvl="7">
       <w:start w:val="1"/>
       <w:numFmt w:val="lowerLetter"/>
       <w:lvlText w:val="%8."/>
@@ -9317,7 +9934,7 @@
         <w:ind w:left="5760" w:hanging="360"/>
       </w:pPr>
     </w:lvl>
-    <w:lvl w:ilvl="8" w:tentative="0">
+    <w:lvl w:ilvl="8">
       <w:start w:val="1"/>
       <w:numFmt w:val="lowerRoman"/>
       <w:lvlText w:val="%9."/>
@@ -9327,11 +9944,11 @@
       </w:pPr>
     </w:lvl>
   </w:abstractNum>
-  <w:abstractNum w:abstractNumId="16">
+  <w:abstractNum w:abstractNumId="18" w15:restartNumberingAfterBreak="0">
     <w:nsid w:val="39FC3AB4"/>
     <w:multiLevelType w:val="multilevel"/>
     <w:tmpl w:val="39FC3AB4"/>
-    <w:lvl w:ilvl="0" w:tentative="0">
+    <w:lvl w:ilvl="0">
       <w:start w:val="5"/>
       <w:numFmt w:val="lowerLetter"/>
       <w:lvlText w:val="2.%1"/>
@@ -9343,7 +9960,7 @@
         <w:rFonts w:hint="default"/>
       </w:rPr>
     </w:lvl>
-    <w:lvl w:ilvl="1" w:tentative="0">
+    <w:lvl w:ilvl="1">
       <w:start w:val="1"/>
       <w:numFmt w:val="lowerLetter"/>
       <w:lvlText w:val="%2."/>
@@ -9352,7 +9969,7 @@
         <w:ind w:left="1440" w:hanging="360"/>
       </w:pPr>
     </w:lvl>
-    <w:lvl w:ilvl="2" w:tentative="0">
+    <w:lvl w:ilvl="2">
       <w:start w:val="1"/>
       <w:numFmt w:val="lowerRoman"/>
       <w:lvlText w:val="%3."/>
@@ -9361,7 +9978,7 @@
         <w:ind w:left="2160" w:hanging="180"/>
       </w:pPr>
     </w:lvl>
-    <w:lvl w:ilvl="3" w:tentative="0">
+    <w:lvl w:ilvl="3">
       <w:start w:val="1"/>
       <w:numFmt w:val="decimal"/>
       <w:lvlText w:val="%4."/>
@@ -9370,7 +9987,7 @@
         <w:ind w:left="2880" w:hanging="360"/>
       </w:pPr>
     </w:lvl>
-    <w:lvl w:ilvl="4" w:tentative="0">
+    <w:lvl w:ilvl="4">
       <w:start w:val="1"/>
       <w:numFmt w:val="lowerLetter"/>
       <w:lvlText w:val="%5."/>
@@ -9379,7 +9996,7 @@
         <w:ind w:left="3600" w:hanging="360"/>
       </w:pPr>
     </w:lvl>
-    <w:lvl w:ilvl="5" w:tentative="0">
+    <w:lvl w:ilvl="5">
       <w:start w:val="1"/>
       <w:numFmt w:val="lowerRoman"/>
       <w:lvlText w:val="%6."/>
@@ -9388,7 +10005,7 @@
         <w:ind w:left="4320" w:hanging="180"/>
       </w:pPr>
     </w:lvl>
-    <w:lvl w:ilvl="6" w:tentative="0">
+    <w:lvl w:ilvl="6">
       <w:start w:val="1"/>
       <w:numFmt w:val="decimal"/>
       <w:lvlText w:val="%7."/>
@@ -9397,7 +10014,7 @@
         <w:ind w:left="5040" w:hanging="360"/>
       </w:pPr>
     </w:lvl>
-    <w:lvl w:ilvl="7" w:tentative="0">
+    <w:lvl w:ilvl="7">
       <w:start w:val="1"/>
       <w:numFmt w:val="lowerLetter"/>
       <w:lvlText w:val="%8."/>
@@ -9406,7 +10023,7 @@
         <w:ind w:left="5760" w:hanging="360"/>
       </w:pPr>
     </w:lvl>
-    <w:lvl w:ilvl="8" w:tentative="0">
+    <w:lvl w:ilvl="8">
       <w:start w:val="1"/>
       <w:numFmt w:val="lowerRoman"/>
       <w:lvlText w:val="%9."/>
@@ -9416,11 +10033,11 @@
       </w:pPr>
     </w:lvl>
   </w:abstractNum>
-  <w:abstractNum w:abstractNumId="17">
+  <w:abstractNum w:abstractNumId="19" w15:restartNumberingAfterBreak="0">
     <w:nsid w:val="44FA7838"/>
     <w:multiLevelType w:val="multilevel"/>
     <w:tmpl w:val="44FA7838"/>
-    <w:lvl w:ilvl="0" w:tentative="0">
+    <w:lvl w:ilvl="0">
       <w:start w:val="1"/>
       <w:numFmt w:val="decimal"/>
       <w:lvlText w:val="%1."/>
@@ -9433,7 +10050,7 @@
         <w:bCs w:val="0"/>
       </w:rPr>
     </w:lvl>
-    <w:lvl w:ilvl="1" w:tentative="0">
+    <w:lvl w:ilvl="1">
       <w:start w:val="1"/>
       <w:numFmt w:val="lowerLetter"/>
       <w:lvlText w:val="%2."/>
@@ -9442,7 +10059,7 @@
         <w:ind w:left="1440" w:hanging="360"/>
       </w:pPr>
     </w:lvl>
-    <w:lvl w:ilvl="2" w:tentative="0">
+    <w:lvl w:ilvl="2">
       <w:start w:val="1"/>
       <w:numFmt w:val="lowerRoman"/>
       <w:lvlText w:val="%3."/>
@@ -9451,7 +10068,7 @@
         <w:ind w:left="2160" w:hanging="180"/>
       </w:pPr>
     </w:lvl>
-    <w:lvl w:ilvl="3" w:tentative="0">
+    <w:lvl w:ilvl="3">
       <w:start w:val="1"/>
       <w:numFmt w:val="decimal"/>
       <w:lvlText w:val="%4."/>
@@ -9460,7 +10077,7 @@
         <w:ind w:left="2880" w:hanging="360"/>
       </w:pPr>
     </w:lvl>
-    <w:lvl w:ilvl="4" w:tentative="0">
+    <w:lvl w:ilvl="4">
       <w:start w:val="1"/>
       <w:numFmt w:val="lowerLetter"/>
       <w:lvlText w:val="%5."/>
@@ -9469,7 +10086,7 @@
         <w:ind w:left="3600" w:hanging="360"/>
       </w:pPr>
     </w:lvl>
-    <w:lvl w:ilvl="5" w:tentative="0">
+    <w:lvl w:ilvl="5">
       <w:start w:val="1"/>
       <w:numFmt w:val="lowerRoman"/>
       <w:lvlText w:val="%6."/>
@@ -9478,7 +10095,7 @@
         <w:ind w:left="4320" w:hanging="180"/>
       </w:pPr>
     </w:lvl>
-    <w:lvl w:ilvl="6" w:tentative="0">
+    <w:lvl w:ilvl="6">
       <w:start w:val="1"/>
       <w:numFmt w:val="decimal"/>
       <w:lvlText w:val="%7."/>
@@ -9487,7 +10104,7 @@
         <w:ind w:left="5040" w:hanging="360"/>
       </w:pPr>
     </w:lvl>
-    <w:lvl w:ilvl="7" w:tentative="0">
+    <w:lvl w:ilvl="7">
       <w:start w:val="1"/>
       <w:numFmt w:val="lowerLetter"/>
       <w:lvlText w:val="%8."/>
@@ -9496,7 +10113,7 @@
         <w:ind w:left="5760" w:hanging="360"/>
       </w:pPr>
     </w:lvl>
-    <w:lvl w:ilvl="8" w:tentative="0">
+    <w:lvl w:ilvl="8">
       <w:start w:val="1"/>
       <w:numFmt w:val="lowerRoman"/>
       <w:lvlText w:val="%9."/>
@@ -9506,11 +10123,11 @@
       </w:pPr>
     </w:lvl>
   </w:abstractNum>
-  <w:abstractNum w:abstractNumId="18">
+  <w:abstractNum w:abstractNumId="20" w15:restartNumberingAfterBreak="0">
     <w:nsid w:val="476A7252"/>
     <w:multiLevelType w:val="multilevel"/>
     <w:tmpl w:val="476A7252"/>
-    <w:lvl w:ilvl="0" w:tentative="0">
+    <w:lvl w:ilvl="0">
       <w:start w:val="1"/>
       <w:numFmt w:val="decimal"/>
       <w:lvlText w:val="%1."/>
@@ -9519,7 +10136,7 @@
         <w:ind w:left="527" w:hanging="428"/>
       </w:pPr>
       <w:rPr>
-        <w:rFonts w:hint="default" w:ascii="Carlito" w:hAnsi="Carlito" w:eastAsia="Carlito" w:cs="Carlito"/>
+        <w:rFonts w:ascii="Carlito" w:eastAsia="Carlito" w:hAnsi="Carlito" w:cs="Carlito" w:hint="default"/>
         <w:spacing w:val="-5"/>
         <w:w w:val="100"/>
         <w:sz w:val="24"/>
@@ -9527,7 +10144,7 @@
         <w:lang w:val="el-GR" w:eastAsia="en-US" w:bidi="ar-SA"/>
       </w:rPr>
     </w:lvl>
-    <w:lvl w:ilvl="1" w:tentative="0">
+    <w:lvl w:ilvl="1">
       <w:start w:val="1"/>
       <w:numFmt w:val="decimal"/>
       <w:lvlText w:val="%2."/>
@@ -9536,7 +10153,7 @@
         <w:ind w:left="820" w:hanging="360"/>
       </w:pPr>
       <w:rPr>
-        <w:rFonts w:hint="default" w:ascii="Carlito" w:hAnsi="Carlito" w:eastAsia="Carlito" w:cs="Carlito"/>
+        <w:rFonts w:ascii="Carlito" w:eastAsia="Carlito" w:hAnsi="Carlito" w:cs="Carlito" w:hint="default"/>
         <w:spacing w:val="-3"/>
         <w:w w:val="100"/>
         <w:sz w:val="24"/>
@@ -9544,8 +10161,7 @@
         <w:lang w:val="el-GR" w:eastAsia="en-US" w:bidi="ar-SA"/>
       </w:rPr>
     </w:lvl>
-    <w:lvl w:ilvl="2" w:tentative="0">
-      <w:start w:val="0"/>
+    <w:lvl w:ilvl="2">
       <w:numFmt w:val="bullet"/>
       <w:lvlText w:val="•"/>
       <w:lvlJc w:val="left"/>
@@ -9557,8 +10173,7 @@
         <w:lang w:val="el-GR" w:eastAsia="en-US" w:bidi="ar-SA"/>
       </w:rPr>
     </w:lvl>
-    <w:lvl w:ilvl="3" w:tentative="0">
-      <w:start w:val="0"/>
+    <w:lvl w:ilvl="3">
       <w:numFmt w:val="bullet"/>
       <w:lvlText w:val="•"/>
       <w:lvlJc w:val="left"/>
@@ -9570,8 +10185,7 @@
         <w:lang w:val="el-GR" w:eastAsia="en-US" w:bidi="ar-SA"/>
       </w:rPr>
     </w:lvl>
-    <w:lvl w:ilvl="4" w:tentative="0">
-      <w:start w:val="0"/>
+    <w:lvl w:ilvl="4">
       <w:numFmt w:val="bullet"/>
       <w:lvlText w:val="•"/>
       <w:lvlJc w:val="left"/>
@@ -9583,8 +10197,7 @@
         <w:lang w:val="el-GR" w:eastAsia="en-US" w:bidi="ar-SA"/>
       </w:rPr>
     </w:lvl>
-    <w:lvl w:ilvl="5" w:tentative="0">
-      <w:start w:val="0"/>
+    <w:lvl w:ilvl="5">
       <w:numFmt w:val="bullet"/>
       <w:lvlText w:val="•"/>
       <w:lvlJc w:val="left"/>
@@ -9596,8 +10209,7 @@
         <w:lang w:val="el-GR" w:eastAsia="en-US" w:bidi="ar-SA"/>
       </w:rPr>
     </w:lvl>
-    <w:lvl w:ilvl="6" w:tentative="0">
-      <w:start w:val="0"/>
+    <w:lvl w:ilvl="6">
       <w:numFmt w:val="bullet"/>
       <w:lvlText w:val="•"/>
       <w:lvlJc w:val="left"/>
@@ -9609,8 +10221,7 @@
         <w:lang w:val="el-GR" w:eastAsia="en-US" w:bidi="ar-SA"/>
       </w:rPr>
     </w:lvl>
-    <w:lvl w:ilvl="7" w:tentative="0">
-      <w:start w:val="0"/>
+    <w:lvl w:ilvl="7">
       <w:numFmt w:val="bullet"/>
       <w:lvlText w:val="•"/>
       <w:lvlJc w:val="left"/>
@@ -9622,8 +10233,7 @@
         <w:lang w:val="el-GR" w:eastAsia="en-US" w:bidi="ar-SA"/>
       </w:rPr>
     </w:lvl>
-    <w:lvl w:ilvl="8" w:tentative="0">
-      <w:start w:val="0"/>
+    <w:lvl w:ilvl="8">
       <w:numFmt w:val="bullet"/>
       <w:lvlText w:val="•"/>
       <w:lvlJc w:val="left"/>
@@ -9636,11 +10246,11 @@
       </w:rPr>
     </w:lvl>
   </w:abstractNum>
-  <w:abstractNum w:abstractNumId="19">
+  <w:abstractNum w:abstractNumId="21" w15:restartNumberingAfterBreak="0">
     <w:nsid w:val="4B327E60"/>
     <w:multiLevelType w:val="multilevel"/>
     <w:tmpl w:val="4B327E60"/>
-    <w:lvl w:ilvl="0" w:tentative="0">
+    <w:lvl w:ilvl="0">
       <w:start w:val="1"/>
       <w:numFmt w:val="lowerLetter"/>
       <w:lvlText w:val="2.%1"/>
@@ -9652,7 +10262,7 @@
         <w:rFonts w:hint="default"/>
       </w:rPr>
     </w:lvl>
-    <w:lvl w:ilvl="1" w:tentative="0">
+    <w:lvl w:ilvl="1">
       <w:start w:val="1"/>
       <w:numFmt w:val="lowerLetter"/>
       <w:lvlText w:val="%2."/>
@@ -9661,7 +10271,7 @@
         <w:ind w:left="1080" w:hanging="360"/>
       </w:pPr>
     </w:lvl>
-    <w:lvl w:ilvl="2" w:tentative="0">
+    <w:lvl w:ilvl="2">
       <w:start w:val="1"/>
       <w:numFmt w:val="lowerRoman"/>
       <w:lvlText w:val="%3."/>
@@ -9670,7 +10280,7 @@
         <w:ind w:left="1800" w:hanging="180"/>
       </w:pPr>
     </w:lvl>
-    <w:lvl w:ilvl="3" w:tentative="0">
+    <w:lvl w:ilvl="3">
       <w:start w:val="1"/>
       <w:numFmt w:val="decimal"/>
       <w:lvlText w:val="%4."/>
@@ -9679,7 +10289,7 @@
         <w:ind w:left="2520" w:hanging="360"/>
       </w:pPr>
     </w:lvl>
-    <w:lvl w:ilvl="4" w:tentative="0">
+    <w:lvl w:ilvl="4">
       <w:start w:val="1"/>
       <w:numFmt w:val="lowerLetter"/>
       <w:lvlText w:val="%5."/>
@@ -9688,7 +10298,7 @@
         <w:ind w:left="3240" w:hanging="360"/>
       </w:pPr>
     </w:lvl>
-    <w:lvl w:ilvl="5" w:tentative="0">
+    <w:lvl w:ilvl="5">
       <w:start w:val="1"/>
       <w:numFmt w:val="lowerRoman"/>
       <w:lvlText w:val="%6."/>
@@ -9697,7 +10307,7 @@
         <w:ind w:left="3960" w:hanging="180"/>
       </w:pPr>
     </w:lvl>
-    <w:lvl w:ilvl="6" w:tentative="0">
+    <w:lvl w:ilvl="6">
       <w:start w:val="1"/>
       <w:numFmt w:val="decimal"/>
       <w:lvlText w:val="%7."/>
@@ -9706,7 +10316,7 @@
         <w:ind w:left="4680" w:hanging="360"/>
       </w:pPr>
     </w:lvl>
-    <w:lvl w:ilvl="7" w:tentative="0">
+    <w:lvl w:ilvl="7">
       <w:start w:val="1"/>
       <w:numFmt w:val="lowerLetter"/>
       <w:lvlText w:val="%8."/>
@@ -9715,7 +10325,7 @@
         <w:ind w:left="5400" w:hanging="360"/>
       </w:pPr>
     </w:lvl>
-    <w:lvl w:ilvl="8" w:tentative="0">
+    <w:lvl w:ilvl="8">
       <w:start w:val="1"/>
       <w:numFmt w:val="lowerRoman"/>
       <w:lvlText w:val="%9."/>
@@ -9725,11 +10335,11 @@
       </w:pPr>
     </w:lvl>
   </w:abstractNum>
-  <w:abstractNum w:abstractNumId="20">
+  <w:abstractNum w:abstractNumId="22" w15:restartNumberingAfterBreak="0">
     <w:nsid w:val="4CDA0E98"/>
     <w:multiLevelType w:val="multilevel"/>
     <w:tmpl w:val="4CDA0E98"/>
-    <w:lvl w:ilvl="0" w:tentative="0">
+    <w:lvl w:ilvl="0">
       <w:start w:val="3"/>
       <w:numFmt w:val="decimal"/>
       <w:lvlText w:val="%1.a"/>
@@ -9741,7 +10351,7 @@
         <w:rFonts w:hint="default"/>
       </w:rPr>
     </w:lvl>
-    <w:lvl w:ilvl="1" w:tentative="0">
+    <w:lvl w:ilvl="1">
       <w:start w:val="1"/>
       <w:numFmt w:val="lowerLetter"/>
       <w:lvlText w:val="%2."/>
@@ -9750,7 +10360,7 @@
         <w:ind w:left="1440" w:hanging="360"/>
       </w:pPr>
     </w:lvl>
-    <w:lvl w:ilvl="2" w:tentative="0">
+    <w:lvl w:ilvl="2">
       <w:start w:val="1"/>
       <w:numFmt w:val="lowerRoman"/>
       <w:lvlText w:val="%3."/>
@@ -9759,7 +10369,7 @@
         <w:ind w:left="2160" w:hanging="180"/>
       </w:pPr>
     </w:lvl>
-    <w:lvl w:ilvl="3" w:tentative="0">
+    <w:lvl w:ilvl="3">
       <w:start w:val="1"/>
       <w:numFmt w:val="decimal"/>
       <w:lvlText w:val="%4."/>
@@ -9768,7 +10378,7 @@
         <w:ind w:left="2880" w:hanging="360"/>
       </w:pPr>
     </w:lvl>
-    <w:lvl w:ilvl="4" w:tentative="0">
+    <w:lvl w:ilvl="4">
       <w:start w:val="1"/>
       <w:numFmt w:val="lowerLetter"/>
       <w:lvlText w:val="%5."/>
@@ -9777,7 +10387,7 @@
         <w:ind w:left="3600" w:hanging="360"/>
       </w:pPr>
     </w:lvl>
-    <w:lvl w:ilvl="5" w:tentative="0">
+    <w:lvl w:ilvl="5">
       <w:start w:val="1"/>
       <w:numFmt w:val="lowerRoman"/>
       <w:lvlText w:val="%6."/>
@@ -9786,7 +10396,7 @@
         <w:ind w:left="4320" w:hanging="180"/>
       </w:pPr>
     </w:lvl>
-    <w:lvl w:ilvl="6" w:tentative="0">
+    <w:lvl w:ilvl="6">
       <w:start w:val="1"/>
       <w:numFmt w:val="decimal"/>
       <w:lvlText w:val="%7."/>
@@ -9795,7 +10405,7 @@
         <w:ind w:left="5040" w:hanging="360"/>
       </w:pPr>
     </w:lvl>
-    <w:lvl w:ilvl="7" w:tentative="0">
+    <w:lvl w:ilvl="7">
       <w:start w:val="1"/>
       <w:numFmt w:val="lowerLetter"/>
       <w:lvlText w:val="%8."/>
@@ -9804,7 +10414,7 @@
         <w:ind w:left="5760" w:hanging="360"/>
       </w:pPr>
     </w:lvl>
-    <w:lvl w:ilvl="8" w:tentative="0">
+    <w:lvl w:ilvl="8">
       <w:start w:val="1"/>
       <w:numFmt w:val="lowerRoman"/>
       <w:lvlText w:val="%9."/>
@@ -9814,11 +10424,11 @@
       </w:pPr>
     </w:lvl>
   </w:abstractNum>
-  <w:abstractNum w:abstractNumId="21">
+  <w:abstractNum w:abstractNumId="23" w15:restartNumberingAfterBreak="0">
     <w:nsid w:val="515A2381"/>
     <w:multiLevelType w:val="multilevel"/>
     <w:tmpl w:val="515A2381"/>
-    <w:lvl w:ilvl="0" w:tentative="0">
+    <w:lvl w:ilvl="0">
       <w:start w:val="3"/>
       <w:numFmt w:val="decimal"/>
       <w:lvlText w:val="%1.b"/>
@@ -9830,7 +10440,7 @@
         <w:rFonts w:hint="default"/>
       </w:rPr>
     </w:lvl>
-    <w:lvl w:ilvl="1" w:tentative="0">
+    <w:lvl w:ilvl="1">
       <w:start w:val="1"/>
       <w:numFmt w:val="lowerLetter"/>
       <w:lvlText w:val="%2."/>
@@ -9839,7 +10449,7 @@
         <w:ind w:left="1440" w:hanging="360"/>
       </w:pPr>
     </w:lvl>
-    <w:lvl w:ilvl="2" w:tentative="0">
+    <w:lvl w:ilvl="2">
       <w:start w:val="1"/>
       <w:numFmt w:val="lowerRoman"/>
       <w:lvlText w:val="%3."/>
@@ -9848,7 +10458,7 @@
         <w:ind w:left="2160" w:hanging="180"/>
       </w:pPr>
     </w:lvl>
-    <w:lvl w:ilvl="3" w:tentative="0">
+    <w:lvl w:ilvl="3">
       <w:start w:val="1"/>
       <w:numFmt w:val="decimal"/>
       <w:lvlText w:val="%4."/>
@@ -9857,7 +10467,7 @@
         <w:ind w:left="2880" w:hanging="360"/>
       </w:pPr>
     </w:lvl>
-    <w:lvl w:ilvl="4" w:tentative="0">
+    <w:lvl w:ilvl="4">
       <w:start w:val="1"/>
       <w:numFmt w:val="lowerLetter"/>
       <w:lvlText w:val="%5."/>
@@ -9866,7 +10476,7 @@
         <w:ind w:left="3600" w:hanging="360"/>
       </w:pPr>
     </w:lvl>
-    <w:lvl w:ilvl="5" w:tentative="0">
+    <w:lvl w:ilvl="5">
       <w:start w:val="1"/>
       <w:numFmt w:val="lowerRoman"/>
       <w:lvlText w:val="%6."/>
@@ -9875,7 +10485,7 @@
         <w:ind w:left="4320" w:hanging="180"/>
       </w:pPr>
     </w:lvl>
-    <w:lvl w:ilvl="6" w:tentative="0">
+    <w:lvl w:ilvl="6">
       <w:start w:val="1"/>
       <w:numFmt w:val="decimal"/>
       <w:lvlText w:val="%7."/>
@@ -9884,7 +10494,7 @@
         <w:ind w:left="5040" w:hanging="360"/>
       </w:pPr>
     </w:lvl>
-    <w:lvl w:ilvl="7" w:tentative="0">
+    <w:lvl w:ilvl="7">
       <w:start w:val="1"/>
       <w:numFmt w:val="lowerLetter"/>
       <w:lvlText w:val="%8."/>
@@ -9893,7 +10503,7 @@
         <w:ind w:left="5760" w:hanging="360"/>
       </w:pPr>
     </w:lvl>
-    <w:lvl w:ilvl="8" w:tentative="0">
+    <w:lvl w:ilvl="8">
       <w:start w:val="1"/>
       <w:numFmt w:val="lowerRoman"/>
       <w:lvlText w:val="%9."/>
@@ -9903,11 +10513,11 @@
       </w:pPr>
     </w:lvl>
   </w:abstractNum>
-  <w:abstractNum w:abstractNumId="22">
+  <w:abstractNum w:abstractNumId="24" w15:restartNumberingAfterBreak="0">
     <w:nsid w:val="54C5243D"/>
     <w:multiLevelType w:val="singleLevel"/>
     <w:tmpl w:val="54C5243D"/>
-    <w:lvl w:ilvl="0" w:tentative="0">
+    <w:lvl w:ilvl="0">
       <w:start w:val="1"/>
       <w:numFmt w:val="decimal"/>
       <w:suff w:val="space"/>
@@ -9915,11 +10525,11 @@
       <w:lvlJc w:val="left"/>
     </w:lvl>
   </w:abstractNum>
-  <w:abstractNum w:abstractNumId="23">
+  <w:abstractNum w:abstractNumId="25" w15:restartNumberingAfterBreak="0">
     <w:nsid w:val="55FD1E7D"/>
     <w:multiLevelType w:val="multilevel"/>
     <w:tmpl w:val="55FD1E7D"/>
-    <w:lvl w:ilvl="0" w:tentative="0">
+    <w:lvl w:ilvl="0">
       <w:start w:val="1"/>
       <w:numFmt w:val="decimal"/>
       <w:lvlText w:val="%1."/>
@@ -9928,7 +10538,7 @@
         <w:ind w:left="1004" w:hanging="360"/>
       </w:pPr>
     </w:lvl>
-    <w:lvl w:ilvl="1" w:tentative="0">
+    <w:lvl w:ilvl="1">
       <w:start w:val="1"/>
       <w:numFmt w:val="lowerLetter"/>
       <w:lvlText w:val="%2."/>
@@ -9937,7 +10547,7 @@
         <w:ind w:left="1724" w:hanging="360"/>
       </w:pPr>
     </w:lvl>
-    <w:lvl w:ilvl="2" w:tentative="0">
+    <w:lvl w:ilvl="2">
       <w:start w:val="1"/>
       <w:numFmt w:val="lowerRoman"/>
       <w:lvlText w:val="%3."/>
@@ -9946,7 +10556,7 @@
         <w:ind w:left="2444" w:hanging="180"/>
       </w:pPr>
     </w:lvl>
-    <w:lvl w:ilvl="3" w:tentative="0">
+    <w:lvl w:ilvl="3">
       <w:start w:val="1"/>
       <w:numFmt w:val="decimal"/>
       <w:lvlText w:val="%4."/>
@@ -9955,7 +10565,7 @@
         <w:ind w:left="3164" w:hanging="360"/>
       </w:pPr>
     </w:lvl>
-    <w:lvl w:ilvl="4" w:tentative="0">
+    <w:lvl w:ilvl="4">
       <w:start w:val="1"/>
       <w:numFmt w:val="lowerLetter"/>
       <w:lvlText w:val="%5."/>
@@ -9964,7 +10574,7 @@
         <w:ind w:left="3884" w:hanging="360"/>
       </w:pPr>
     </w:lvl>
-    <w:lvl w:ilvl="5" w:tentative="0">
+    <w:lvl w:ilvl="5">
       <w:start w:val="1"/>
       <w:numFmt w:val="lowerRoman"/>
       <w:lvlText w:val="%6."/>
@@ -9973,7 +10583,7 @@
         <w:ind w:left="4604" w:hanging="180"/>
       </w:pPr>
     </w:lvl>
-    <w:lvl w:ilvl="6" w:tentative="0">
+    <w:lvl w:ilvl="6">
       <w:start w:val="1"/>
       <w:numFmt w:val="decimal"/>
       <w:lvlText w:val="%7."/>
@@ -9982,7 +10592,7 @@
         <w:ind w:left="5324" w:hanging="360"/>
       </w:pPr>
     </w:lvl>
-    <w:lvl w:ilvl="7" w:tentative="0">
+    <w:lvl w:ilvl="7">
       <w:start w:val="1"/>
       <w:numFmt w:val="lowerLetter"/>
       <w:lvlText w:val="%8."/>
@@ -9991,7 +10601,7 @@
         <w:ind w:left="6044" w:hanging="360"/>
       </w:pPr>
     </w:lvl>
-    <w:lvl w:ilvl="8" w:tentative="0">
+    <w:lvl w:ilvl="8">
       <w:start w:val="1"/>
       <w:numFmt w:val="lowerRoman"/>
       <w:lvlText w:val="%9."/>
@@ -10001,11 +10611,101 @@
       </w:pPr>
     </w:lvl>
   </w:abstractNum>
-  <w:abstractNum w:abstractNumId="24">
+  <w:abstractNum w:abstractNumId="26" w15:restartNumberingAfterBreak="0">
+    <w:nsid w:val="5A78663E"/>
+    <w:multiLevelType w:val="hybridMultilevel"/>
+    <w:tmpl w:val="A06CCB02"/>
+    <w:lvl w:ilvl="0" w:tplc="D1564590">
+      <w:start w:val="1"/>
+      <w:numFmt w:val="decimal"/>
+      <w:lvlText w:val="%1."/>
+      <w:lvlJc w:val="left"/>
+      <w:pPr>
+        <w:ind w:left="720" w:hanging="360"/>
+      </w:pPr>
+      <w:rPr>
+        <w:sz w:val="24"/>
+        <w:szCs w:val="24"/>
+      </w:rPr>
+    </w:lvl>
+    <w:lvl w:ilvl="1" w:tplc="04080019">
+      <w:start w:val="1"/>
+      <w:numFmt w:val="lowerLetter"/>
+      <w:lvlText w:val="%2."/>
+      <w:lvlJc w:val="left"/>
+      <w:pPr>
+        <w:ind w:left="1440" w:hanging="360"/>
+      </w:pPr>
+    </w:lvl>
+    <w:lvl w:ilvl="2" w:tplc="0408001B">
+      <w:start w:val="1"/>
+      <w:numFmt w:val="lowerRoman"/>
+      <w:lvlText w:val="%3."/>
+      <w:lvlJc w:val="right"/>
+      <w:pPr>
+        <w:ind w:left="2160" w:hanging="180"/>
+      </w:pPr>
+    </w:lvl>
+    <w:lvl w:ilvl="3" w:tplc="0408000F">
+      <w:start w:val="1"/>
+      <w:numFmt w:val="decimal"/>
+      <w:lvlText w:val="%4."/>
+      <w:lvlJc w:val="left"/>
+      <w:pPr>
+        <w:ind w:left="2880" w:hanging="360"/>
+      </w:pPr>
+    </w:lvl>
+    <w:lvl w:ilvl="4" w:tplc="04080019">
+      <w:start w:val="1"/>
+      <w:numFmt w:val="lowerLetter"/>
+      <w:lvlText w:val="%5."/>
+      <w:lvlJc w:val="left"/>
+      <w:pPr>
+        <w:ind w:left="3600" w:hanging="360"/>
+      </w:pPr>
+    </w:lvl>
+    <w:lvl w:ilvl="5" w:tplc="0408001B">
+      <w:start w:val="1"/>
+      <w:numFmt w:val="lowerRoman"/>
+      <w:lvlText w:val="%6."/>
+      <w:lvlJc w:val="right"/>
+      <w:pPr>
+        <w:ind w:left="4320" w:hanging="180"/>
+      </w:pPr>
+    </w:lvl>
+    <w:lvl w:ilvl="6" w:tplc="0408000F">
+      <w:start w:val="1"/>
+      <w:numFmt w:val="decimal"/>
+      <w:lvlText w:val="%7."/>
+      <w:lvlJc w:val="left"/>
+      <w:pPr>
+        <w:ind w:left="5040" w:hanging="360"/>
+      </w:pPr>
+    </w:lvl>
+    <w:lvl w:ilvl="7" w:tplc="04080019">
+      <w:start w:val="1"/>
+      <w:numFmt w:val="lowerLetter"/>
+      <w:lvlText w:val="%8."/>
+      <w:lvlJc w:val="left"/>
+      <w:pPr>
+        <w:ind w:left="5760" w:hanging="360"/>
+      </w:pPr>
+    </w:lvl>
+    <w:lvl w:ilvl="8" w:tplc="0408001B">
+      <w:start w:val="1"/>
+      <w:numFmt w:val="lowerRoman"/>
+      <w:lvlText w:val="%9."/>
+      <w:lvlJc w:val="right"/>
+      <w:pPr>
+        <w:ind w:left="6480" w:hanging="180"/>
+      </w:pPr>
+    </w:lvl>
+  </w:abstractNum>
+  <w:abstractNum w:abstractNumId="27" w15:restartNumberingAfterBreak="0">
     <w:nsid w:val="5B5638E4"/>
     <w:multiLevelType w:val="multilevel"/>
     <w:tmpl w:val="5B5638E4"/>
-    <w:lvl w:ilvl="0" w:tentative="0">
+    <w:lvl w:ilvl="0">
       <w:start w:val="1"/>
       <w:numFmt w:val="decimal"/>
       <w:lvlText w:val="%1."/>
@@ -10017,7 +10717,7 @@
         <w:rFonts w:hint="default"/>
       </w:rPr>
     </w:lvl>
-    <w:lvl w:ilvl="1" w:tentative="0">
+    <w:lvl w:ilvl="1">
       <w:start w:val="1"/>
       <w:numFmt w:val="lowerLetter"/>
       <w:lvlText w:val="%2."/>
@@ -10026,7 +10726,7 @@
         <w:ind w:left="2160" w:hanging="360"/>
       </w:pPr>
     </w:lvl>
-    <w:lvl w:ilvl="2" w:tentative="0">
+    <w:lvl w:ilvl="2">
       <w:start w:val="1"/>
       <w:numFmt w:val="lowerRoman"/>
       <w:lvlText w:val="%3."/>
@@ -10035,7 +10735,7 @@
         <w:ind w:left="2880" w:hanging="180"/>
       </w:pPr>
     </w:lvl>
-    <w:lvl w:ilvl="3" w:tentative="0">
+    <w:lvl w:ilvl="3">
       <w:start w:val="1"/>
       <w:numFmt w:val="decimal"/>
       <w:lvlText w:val="%4."/>
@@ -10044,7 +10744,7 @@
         <w:ind w:left="3600" w:hanging="360"/>
       </w:pPr>
     </w:lvl>
-    <w:lvl w:ilvl="4" w:tentative="0">
+    <w:lvl w:ilvl="4">
       <w:start w:val="1"/>
       <w:numFmt w:val="lowerLetter"/>
       <w:lvlText w:val="%5."/>
@@ -10053,7 +10753,7 @@
         <w:ind w:left="4320" w:hanging="360"/>
       </w:pPr>
     </w:lvl>
-    <w:lvl w:ilvl="5" w:tentative="0">
+    <w:lvl w:ilvl="5">
       <w:start w:val="1"/>
       <w:numFmt w:val="lowerRoman"/>
       <w:lvlText w:val="%6."/>
@@ -10062,7 +10762,7 @@
         <w:ind w:left="5040" w:hanging="180"/>
       </w:pPr>
     </w:lvl>
-    <w:lvl w:ilvl="6" w:tentative="0">
+    <w:lvl w:ilvl="6">
       <w:start w:val="1"/>
       <w:numFmt w:val="decimal"/>
       <w:lvlText w:val="%7."/>
@@ -10071,7 +10771,7 @@
         <w:ind w:left="5760" w:hanging="360"/>
       </w:pPr>
     </w:lvl>
-    <w:lvl w:ilvl="7" w:tentative="0">
+    <w:lvl w:ilvl="7">
       <w:start w:val="1"/>
       <w:numFmt w:val="lowerLetter"/>
       <w:lvlText w:val="%8."/>
@@ -10080,7 +10780,7 @@
         <w:ind w:left="6480" w:hanging="360"/>
       </w:pPr>
     </w:lvl>
-    <w:lvl w:ilvl="8" w:tentative="0">
+    <w:lvl w:ilvl="8">
       <w:start w:val="1"/>
       <w:numFmt w:val="lowerRoman"/>
       <w:lvlText w:val="%9."/>
@@ -10090,11 +10790,11 @@
       </w:pPr>
     </w:lvl>
   </w:abstractNum>
-  <w:abstractNum w:abstractNumId="25">
+  <w:abstractNum w:abstractNumId="28" w15:restartNumberingAfterBreak="0">
     <w:nsid w:val="5B633C20"/>
     <w:multiLevelType w:val="multilevel"/>
     <w:tmpl w:val="5B633C20"/>
-    <w:lvl w:ilvl="0" w:tentative="0">
+    <w:lvl w:ilvl="0">
       <w:start w:val="1"/>
       <w:numFmt w:val="decimal"/>
       <w:lvlText w:val="%1."/>
@@ -10106,7 +10806,7 @@
         <w:rFonts w:hint="default"/>
       </w:rPr>
     </w:lvl>
-    <w:lvl w:ilvl="1" w:tentative="0">
+    <w:lvl w:ilvl="1">
       <w:start w:val="1"/>
       <w:numFmt w:val="lowerLetter"/>
       <w:lvlText w:val="%2."/>
@@ -10115,7 +10815,7 @@
         <w:ind w:left="1440" w:hanging="360"/>
       </w:pPr>
     </w:lvl>
-    <w:lvl w:ilvl="2" w:tentative="0">
+    <w:lvl w:ilvl="2">
       <w:start w:val="1"/>
       <w:numFmt w:val="lowerRoman"/>
       <w:lvlText w:val="%3."/>
@@ -10124,7 +10824,7 @@
         <w:ind w:left="2160" w:hanging="180"/>
       </w:pPr>
     </w:lvl>
-    <w:lvl w:ilvl="3" w:tentative="0">
+    <w:lvl w:ilvl="3">
       <w:start w:val="1"/>
       <w:numFmt w:val="decimal"/>
       <w:lvlText w:val="%4."/>
@@ -10133,7 +10833,7 @@
         <w:ind w:left="2880" w:hanging="360"/>
       </w:pPr>
     </w:lvl>
-    <w:lvl w:ilvl="4" w:tentative="0">
+    <w:lvl w:ilvl="4">
       <w:start w:val="1"/>
       <w:numFmt w:val="lowerLetter"/>
       <w:lvlText w:val="%5."/>
@@ -10142,7 +10842,7 @@
         <w:ind w:left="3600" w:hanging="360"/>
       </w:pPr>
     </w:lvl>
-    <w:lvl w:ilvl="5" w:tentative="0">
+    <w:lvl w:ilvl="5">
       <w:start w:val="1"/>
       <w:numFmt w:val="lowerRoman"/>
       <w:lvlText w:val="%6."/>
@@ -10151,7 +10851,7 @@
         <w:ind w:left="4320" w:hanging="180"/>
       </w:pPr>
     </w:lvl>
-    <w:lvl w:ilvl="6" w:tentative="0">
+    <w:lvl w:ilvl="6">
       <w:start w:val="1"/>
       <w:numFmt w:val="decimal"/>
       <w:lvlText w:val="%7."/>
@@ -10160,7 +10860,7 @@
         <w:ind w:left="5040" w:hanging="360"/>
       </w:pPr>
     </w:lvl>
-    <w:lvl w:ilvl="7" w:tentative="0">
+    <w:lvl w:ilvl="7">
       <w:start w:val="1"/>
       <w:numFmt w:val="lowerLetter"/>
       <w:lvlText w:val="%8."/>
@@ -10169,7 +10869,7 @@
         <w:ind w:left="5760" w:hanging="360"/>
       </w:pPr>
     </w:lvl>
-    <w:lvl w:ilvl="8" w:tentative="0">
+    <w:lvl w:ilvl="8">
       <w:start w:val="1"/>
       <w:numFmt w:val="lowerRoman"/>
       <w:lvlText w:val="%9."/>
@@ -10179,11 +10879,11 @@
       </w:pPr>
     </w:lvl>
   </w:abstractNum>
-  <w:abstractNum w:abstractNumId="26">
+  <w:abstractNum w:abstractNumId="29" w15:restartNumberingAfterBreak="0">
     <w:nsid w:val="5D500127"/>
     <w:multiLevelType w:val="multilevel"/>
     <w:tmpl w:val="5D500127"/>
-    <w:lvl w:ilvl="0" w:tentative="0">
+    <w:lvl w:ilvl="0">
       <w:start w:val="1"/>
       <w:numFmt w:val="decimal"/>
       <w:lvlText w:val="%1."/>
@@ -10196,7 +10896,7 @@
         <w:bCs w:val="0"/>
       </w:rPr>
     </w:lvl>
-    <w:lvl w:ilvl="1" w:tentative="0">
+    <w:lvl w:ilvl="1">
       <w:start w:val="1"/>
       <w:numFmt w:val="lowerLetter"/>
       <w:lvlText w:val="%2."/>
@@ -10205,7 +10905,7 @@
         <w:ind w:left="1440" w:hanging="360"/>
       </w:pPr>
     </w:lvl>
-    <w:lvl w:ilvl="2" w:tentative="0">
+    <w:lvl w:ilvl="2">
       <w:start w:val="1"/>
       <w:numFmt w:val="lowerRoman"/>
       <w:lvlText w:val="%3."/>
@@ -10214,7 +10914,7 @@
         <w:ind w:left="2160" w:hanging="180"/>
       </w:pPr>
     </w:lvl>
-    <w:lvl w:ilvl="3" w:tentative="0">
+    <w:lvl w:ilvl="3">
       <w:start w:val="1"/>
       <w:numFmt w:val="decimal"/>
       <w:lvlText w:val="%4."/>
@@ -10223,7 +10923,7 @@
         <w:ind w:left="2880" w:hanging="360"/>
       </w:pPr>
     </w:lvl>
-    <w:lvl w:ilvl="4" w:tentative="0">
+    <w:lvl w:ilvl="4">
       <w:start w:val="1"/>
       <w:numFmt w:val="lowerLetter"/>
       <w:lvlText w:val="%5."/>
@@ -10232,7 +10932,7 @@
         <w:ind w:left="3600" w:hanging="360"/>
       </w:pPr>
     </w:lvl>
-    <w:lvl w:ilvl="5" w:tentative="0">
+    <w:lvl w:ilvl="5">
       <w:start w:val="1"/>
       <w:numFmt w:val="lowerRoman"/>
       <w:lvlText w:val="%6."/>
@@ -10241,7 +10941,7 @@
         <w:ind w:left="4320" w:hanging="180"/>
       </w:pPr>
     </w:lvl>
-    <w:lvl w:ilvl="6" w:tentative="0">
+    <w:lvl w:ilvl="6">
       <w:start w:val="1"/>
       <w:numFmt w:val="decimal"/>
       <w:lvlText w:val="%7."/>
@@ -10250,7 +10950,7 @@
         <w:ind w:left="5040" w:hanging="360"/>
       </w:pPr>
     </w:lvl>
-    <w:lvl w:ilvl="7" w:tentative="0">
+    <w:lvl w:ilvl="7">
       <w:start w:val="1"/>
       <w:numFmt w:val="lowerLetter"/>
       <w:lvlText w:val="%8."/>
@@ -10259,7 +10959,7 @@
         <w:ind w:left="5760" w:hanging="360"/>
       </w:pPr>
     </w:lvl>
-    <w:lvl w:ilvl="8" w:tentative="0">
+    <w:lvl w:ilvl="8">
       <w:start w:val="1"/>
       <w:numFmt w:val="lowerRoman"/>
       <w:lvlText w:val="%9."/>
@@ -10269,11 +10969,11 @@
       </w:pPr>
     </w:lvl>
   </w:abstractNum>
-  <w:abstractNum w:abstractNumId="27">
+  <w:abstractNum w:abstractNumId="30" w15:restartNumberingAfterBreak="0">
     <w:nsid w:val="5E330495"/>
     <w:multiLevelType w:val="multilevel"/>
     <w:tmpl w:val="5E330495"/>
-    <w:lvl w:ilvl="0" w:tentative="0">
+    <w:lvl w:ilvl="0">
       <w:start w:val="1"/>
       <w:numFmt w:val="decimal"/>
       <w:lvlText w:val="%1."/>
@@ -10285,7 +10985,7 @@
         <w:rFonts w:hint="default"/>
       </w:rPr>
     </w:lvl>
-    <w:lvl w:ilvl="1" w:tentative="0">
+    <w:lvl w:ilvl="1">
       <w:start w:val="1"/>
       <w:numFmt w:val="decimal"/>
       <w:lvlText w:val="%2)"/>
@@ -10297,7 +10997,7 @@
         <w:rFonts w:hint="default"/>
       </w:rPr>
     </w:lvl>
-    <w:lvl w:ilvl="2" w:tentative="0">
+    <w:lvl w:ilvl="2">
       <w:start w:val="1"/>
       <w:numFmt w:val="lowerRoman"/>
       <w:lvlText w:val="%3."/>
@@ -10306,7 +11006,7 @@
         <w:ind w:left="2367" w:hanging="180"/>
       </w:pPr>
     </w:lvl>
-    <w:lvl w:ilvl="3" w:tentative="0">
+    <w:lvl w:ilvl="3">
       <w:start w:val="1"/>
       <w:numFmt w:val="decimal"/>
       <w:lvlText w:val="%4."/>
@@ -10315,7 +11015,7 @@
         <w:ind w:left="3087" w:hanging="360"/>
       </w:pPr>
     </w:lvl>
-    <w:lvl w:ilvl="4" w:tentative="0">
+    <w:lvl w:ilvl="4">
       <w:start w:val="1"/>
       <w:numFmt w:val="lowerLetter"/>
       <w:lvlText w:val="%5."/>
@@ -10324,7 +11024,7 @@
         <w:ind w:left="3807" w:hanging="360"/>
       </w:pPr>
     </w:lvl>
-    <w:lvl w:ilvl="5" w:tentative="0">
+    <w:lvl w:ilvl="5">
       <w:start w:val="1"/>
       <w:numFmt w:val="lowerRoman"/>
       <w:lvlText w:val="%6."/>
@@ -10333,7 +11033,7 @@
         <w:ind w:left="4527" w:hanging="180"/>
       </w:pPr>
     </w:lvl>
-    <w:lvl w:ilvl="6" w:tentative="0">
+    <w:lvl w:ilvl="6">
       <w:start w:val="1"/>
       <w:numFmt w:val="decimal"/>
       <w:lvlText w:val="%7."/>
@@ -10342,7 +11042,7 @@
         <w:ind w:left="5247" w:hanging="360"/>
       </w:pPr>
     </w:lvl>
-    <w:lvl w:ilvl="7" w:tentative="0">
+    <w:lvl w:ilvl="7">
       <w:start w:val="1"/>
       <w:numFmt w:val="lowerLetter"/>
       <w:lvlText w:val="%8."/>
@@ -10351,7 +11051,7 @@
         <w:ind w:left="5967" w:hanging="360"/>
       </w:pPr>
     </w:lvl>
-    <w:lvl w:ilvl="8" w:tentative="0">
+    <w:lvl w:ilvl="8">
       <w:start w:val="1"/>
       <w:numFmt w:val="lowerRoman"/>
       <w:lvlText w:val="%9."/>
@@ -10361,11 +11061,124 @@
       </w:pPr>
     </w:lvl>
   </w:abstractNum>
-  <w:abstractNum w:abstractNumId="28">
+  <w:abstractNum w:abstractNumId="31" w15:restartNumberingAfterBreak="0">
+    <w:nsid w:val="671B42D2"/>
+    <w:multiLevelType w:val="hybridMultilevel"/>
+    <w:tmpl w:val="ED00C698"/>
+    <w:lvl w:ilvl="0" w:tplc="04080005">
+      <w:start w:val="1"/>
+      <w:numFmt w:val="bullet"/>
+      <w:lvlText w:val=""/>
+      <w:lvlJc w:val="left"/>
+      <w:pPr>
+        <w:ind w:left="1287" w:hanging="360"/>
+      </w:pPr>
+      <w:rPr>
+        <w:rFonts w:ascii="Wingdings" w:hAnsi="Wingdings" w:hint="default"/>
+      </w:rPr>
+    </w:lvl>
+    <w:lvl w:ilvl="1" w:tplc="FFFFFFFF">
+      <w:start w:val="1"/>
+      <w:numFmt w:val="bullet"/>
+      <w:lvlText w:val="o"/>
+      <w:lvlJc w:val="left"/>
+      <w:pPr>
+        <w:ind w:left="2007" w:hanging="360"/>
+      </w:pPr>
+      <w:rPr>
+        <w:rFonts w:ascii="Courier New" w:hAnsi="Courier New" w:cs="Courier New" w:hint="default"/>
+      </w:rPr>
+    </w:lvl>
+    <w:lvl w:ilvl="2" w:tplc="FFFFFFFF">
+      <w:start w:val="1"/>
+      <w:numFmt w:val="bullet"/>
+      <w:lvlText w:val=""/>
+      <w:lvlJc w:val="left"/>
+      <w:pPr>
+        <w:ind w:left="2727" w:hanging="360"/>
+      </w:pPr>
+      <w:rPr>
+        <w:rFonts w:ascii="Wingdings" w:hAnsi="Wingdings" w:hint="default"/>
+      </w:rPr>
+    </w:lvl>
+    <w:lvl w:ilvl="3" w:tplc="FFFFFFFF">
+      <w:start w:val="1"/>
+      <w:numFmt w:val="bullet"/>
+      <w:lvlText w:val=""/>
+      <w:lvlJc w:val="left"/>
+      <w:pPr>
+        <w:ind w:left="3447" w:hanging="360"/>
+      </w:pPr>
+      <w:rPr>
+        <w:rFonts w:ascii="Symbol" w:hAnsi="Symbol" w:hint="default"/>
+      </w:rPr>
+    </w:lvl>
+    <w:lvl w:ilvl="4" w:tplc="FFFFFFFF">
+      <w:start w:val="1"/>
+      <w:numFmt w:val="bullet"/>
+      <w:lvlText w:val="o"/>
+      <w:lvlJc w:val="left"/>
+      <w:pPr>
+        <w:ind w:left="4167" w:hanging="360"/>
+      </w:pPr>
+      <w:rPr>
+        <w:rFonts w:ascii="Courier New" w:hAnsi="Courier New" w:cs="Courier New" w:hint="default"/>
+      </w:rPr>
+    </w:lvl>
+    <w:lvl w:ilvl="5" w:tplc="FFFFFFFF">
+      <w:start w:val="1"/>
+      <w:numFmt w:val="bullet"/>
+      <w:lvlText w:val=""/>
+      <w:lvlJc w:val="left"/>
+      <w:pPr>
+        <w:ind w:left="4887" w:hanging="360"/>
+      </w:pPr>
+      <w:rPr>
+        <w:rFonts w:ascii="Wingdings" w:hAnsi="Wingdings" w:hint="default"/>
+      </w:rPr>
+    </w:lvl>
+    <w:lvl w:ilvl="6" w:tplc="FFFFFFFF">
+      <w:start w:val="1"/>
+      <w:numFmt w:val="bullet"/>
+      <w:lvlText w:val=""/>
+      <w:lvlJc w:val="left"/>
+      <w:pPr>
+        <w:ind w:left="5607" w:hanging="360"/>
+      </w:pPr>
+      <w:rPr>
+        <w:rFonts w:ascii="Symbol" w:hAnsi="Symbol" w:hint="default"/>
+      </w:rPr>
+    </w:lvl>
+    <w:lvl w:ilvl="7" w:tplc="FFFFFFFF">
+      <w:start w:val="1"/>
+      <w:numFmt w:val="bullet"/>
+      <w:lvlText w:val="o"/>
+      <w:lvlJc w:val="left"/>
+      <w:pPr>
+        <w:ind w:left="6327" w:hanging="360"/>
+      </w:pPr>
+      <w:rPr>
+        <w:rFonts w:ascii="Courier New" w:hAnsi="Courier New" w:cs="Courier New" w:hint="default"/>
+      </w:rPr>
+    </w:lvl>
+    <w:lvl w:ilvl="8" w:tplc="FFFFFFFF">
+      <w:start w:val="1"/>
+      <w:numFmt w:val="bullet"/>
+      <w:lvlText w:val=""/>
+      <w:lvlJc w:val="left"/>
+      <w:pPr>
+        <w:ind w:left="7047" w:hanging="360"/>
+      </w:pPr>
+      <w:rPr>
+        <w:rFonts w:ascii="Wingdings" w:hAnsi="Wingdings" w:hint="default"/>
+      </w:rPr>
+    </w:lvl>
+  </w:abstractNum>
+  <w:abstractNum w:abstractNumId="32" w15:restartNumberingAfterBreak="0">
     <w:nsid w:val="70FA6B2B"/>
     <w:multiLevelType w:val="multilevel"/>
     <w:tmpl w:val="70FA6B2B"/>
-    <w:lvl w:ilvl="0" w:tentative="0">
+    <w:lvl w:ilvl="0">
       <w:start w:val="1"/>
       <w:numFmt w:val="lowerLetter"/>
       <w:lvlText w:val="3%1."/>
@@ -10377,7 +11190,7 @@
         <w:rFonts w:hint="default"/>
       </w:rPr>
     </w:lvl>
-    <w:lvl w:ilvl="1" w:tentative="0">
+    <w:lvl w:ilvl="1">
       <w:start w:val="1"/>
       <w:numFmt w:val="lowerLetter"/>
       <w:lvlText w:val="%2."/>
@@ -10386,7 +11199,7 @@
         <w:ind w:left="1440" w:hanging="360"/>
       </w:pPr>
     </w:lvl>
-    <w:lvl w:ilvl="2" w:tentative="0">
+    <w:lvl w:ilvl="2">
       <w:start w:val="1"/>
       <w:numFmt w:val="lowerRoman"/>
       <w:lvlText w:val="%3."/>
@@ -10395,7 +11208,7 @@
         <w:ind w:left="2160" w:hanging="180"/>
       </w:pPr>
     </w:lvl>
-    <w:lvl w:ilvl="3" w:tentative="0">
+    <w:lvl w:ilvl="3">
       <w:start w:val="1"/>
       <w:numFmt w:val="decimal"/>
       <w:lvlText w:val="%4."/>
@@ -10404,7 +11217,7 @@
         <w:ind w:left="2880" w:hanging="360"/>
       </w:pPr>
     </w:lvl>
-    <w:lvl w:ilvl="4" w:tentative="0">
+    <w:lvl w:ilvl="4">
       <w:start w:val="1"/>
       <w:numFmt w:val="lowerLetter"/>
       <w:lvlText w:val="%5."/>
@@ -10413,7 +11226,7 @@
         <w:ind w:left="3600" w:hanging="360"/>
       </w:pPr>
     </w:lvl>
-    <w:lvl w:ilvl="5" w:tentative="0">
+    <w:lvl w:ilvl="5">
       <w:start w:val="1"/>
       <w:numFmt w:val="lowerRoman"/>
       <w:lvlText w:val="%6."/>
@@ -10422,7 +11235,7 @@
         <w:ind w:left="4320" w:hanging="180"/>
       </w:pPr>
     </w:lvl>
-    <w:lvl w:ilvl="6" w:tentative="0">
+    <w:lvl w:ilvl="6">
       <w:start w:val="1"/>
       <w:numFmt w:val="decimal"/>
       <w:lvlText w:val="%7."/>
@@ -10431,7 +11244,7 @@
         <w:ind w:left="5040" w:hanging="360"/>
       </w:pPr>
     </w:lvl>
-    <w:lvl w:ilvl="7" w:tentative="0">
+    <w:lvl w:ilvl="7">
       <w:start w:val="1"/>
       <w:numFmt w:val="lowerLetter"/>
       <w:lvlText w:val="%8."/>
@@ -10440,7 +11253,7 @@
         <w:ind w:left="5760" w:hanging="360"/>
       </w:pPr>
     </w:lvl>
-    <w:lvl w:ilvl="8" w:tentative="0">
+    <w:lvl w:ilvl="8">
       <w:start w:val="1"/>
       <w:numFmt w:val="lowerRoman"/>
       <w:lvlText w:val="%9."/>
@@ -10450,11 +11263,11 @@
       </w:pPr>
     </w:lvl>
   </w:abstractNum>
-  <w:abstractNum w:abstractNumId="29">
+  <w:abstractNum w:abstractNumId="33" w15:restartNumberingAfterBreak="0">
     <w:nsid w:val="75C426A0"/>
     <w:multiLevelType w:val="multilevel"/>
     <w:tmpl w:val="75C426A0"/>
-    <w:lvl w:ilvl="0" w:tentative="0">
+    <w:lvl w:ilvl="0">
       <w:start w:val="1"/>
       <w:numFmt w:val="decimal"/>
       <w:lvlText w:val="%1."/>
@@ -10466,7 +11279,7 @@
         <w:rFonts w:hint="default"/>
       </w:rPr>
     </w:lvl>
-    <w:lvl w:ilvl="1" w:tentative="0">
+    <w:lvl w:ilvl="1">
       <w:start w:val="1"/>
       <w:numFmt w:val="lowerLetter"/>
       <w:lvlText w:val="%2."/>
@@ -10475,7 +11288,7 @@
         <w:ind w:left="2160" w:hanging="360"/>
       </w:pPr>
     </w:lvl>
-    <w:lvl w:ilvl="2" w:tentative="0">
+    <w:lvl w:ilvl="2">
       <w:start w:val="1"/>
       <w:numFmt w:val="lowerRoman"/>
       <w:lvlText w:val="%3."/>
@@ -10484,7 +11297,7 @@
         <w:ind w:left="2880" w:hanging="180"/>
       </w:pPr>
     </w:lvl>
-    <w:lvl w:ilvl="3" w:tentative="0">
+    <w:lvl w:ilvl="3">
       <w:start w:val="1"/>
       <w:numFmt w:val="decimal"/>
       <w:lvlText w:val="%4."/>
@@ -10493,7 +11306,7 @@
         <w:ind w:left="3600" w:hanging="360"/>
       </w:pPr>
     </w:lvl>
-    <w:lvl w:ilvl="4" w:tentative="0">
+    <w:lvl w:ilvl="4">
       <w:start w:val="1"/>
       <w:numFmt w:val="lowerLetter"/>
       <w:lvlText w:val="%5."/>
@@ -10502,7 +11315,7 @@
         <w:ind w:left="4320" w:hanging="360"/>
       </w:pPr>
     </w:lvl>
-    <w:lvl w:ilvl="5" w:tentative="0">
+    <w:lvl w:ilvl="5">
       <w:start w:val="1"/>
       <w:numFmt w:val="lowerRoman"/>
       <w:lvlText w:val="%6."/>
@@ -10511,7 +11324,7 @@
         <w:ind w:left="5040" w:hanging="180"/>
       </w:pPr>
     </w:lvl>
-    <w:lvl w:ilvl="6" w:tentative="0">
+    <w:lvl w:ilvl="6">
       <w:start w:val="1"/>
       <w:numFmt w:val="decimal"/>
       <w:lvlText w:val="%7."/>
@@ -10520,7 +11333,7 @@
         <w:ind w:left="5760" w:hanging="360"/>
       </w:pPr>
     </w:lvl>
-    <w:lvl w:ilvl="7" w:tentative="0">
+    <w:lvl w:ilvl="7">
       <w:start w:val="1"/>
       <w:numFmt w:val="lowerLetter"/>
       <w:lvlText w:val="%8."/>
@@ -10529,7 +11342,7 @@
         <w:ind w:left="6480" w:hanging="360"/>
       </w:pPr>
     </w:lvl>
-    <w:lvl w:ilvl="8" w:tentative="0">
+    <w:lvl w:ilvl="8">
       <w:start w:val="1"/>
       <w:numFmt w:val="lowerRoman"/>
       <w:lvlText w:val="%9."/>
@@ -10539,11 +11352,11 @@
       </w:pPr>
     </w:lvl>
   </w:abstractNum>
-  <w:abstractNum w:abstractNumId="30">
+  <w:abstractNum w:abstractNumId="34" w15:restartNumberingAfterBreak="0">
     <w:nsid w:val="78ACA08E"/>
     <w:multiLevelType w:val="singleLevel"/>
     <w:tmpl w:val="78ACA08E"/>
-    <w:lvl w:ilvl="0" w:tentative="0">
+    <w:lvl w:ilvl="0">
       <w:start w:val="1"/>
       <w:numFmt w:val="decimal"/>
       <w:lvlText w:val="%1."/>
@@ -10561,385 +11374,612 @@
       </w:rPr>
     </w:lvl>
   </w:abstractNum>
-  <w:num w:numId="1">
-    <w:abstractNumId w:val="15"/>
+  <w:num w:numId="1" w16cid:durableId="1282961323">
+    <w:abstractNumId w:val="17"/>
   </w:num>
-  <w:num w:numId="2">
+  <w:num w:numId="2" w16cid:durableId="449085242">
+    <w:abstractNumId w:val="27"/>
+  </w:num>
+  <w:num w:numId="3" w16cid:durableId="1886062212">
+    <w:abstractNumId w:val="8"/>
+  </w:num>
+  <w:num w:numId="4" w16cid:durableId="1188325125">
+    <w:abstractNumId w:val="13"/>
+  </w:num>
+  <w:num w:numId="5" w16cid:durableId="939752932">
+    <w:abstractNumId w:val="30"/>
+  </w:num>
+  <w:num w:numId="6" w16cid:durableId="257753761">
+    <w:abstractNumId w:val="33"/>
+  </w:num>
+  <w:num w:numId="7" w16cid:durableId="12733928">
+    <w:abstractNumId w:val="2"/>
+  </w:num>
+  <w:num w:numId="8" w16cid:durableId="1315260949">
+    <w:abstractNumId w:val="4"/>
+  </w:num>
+  <w:num w:numId="9" w16cid:durableId="1087077667">
+    <w:abstractNumId w:val="21"/>
+  </w:num>
+  <w:num w:numId="10" w16cid:durableId="1000816500">
+    <w:abstractNumId w:val="18"/>
+  </w:num>
+  <w:num w:numId="11" w16cid:durableId="287859357">
+    <w:abstractNumId w:val="32"/>
+  </w:num>
+  <w:num w:numId="12" w16cid:durableId="463932809">
+    <w:abstractNumId w:val="34"/>
+  </w:num>
+  <w:num w:numId="13" w16cid:durableId="70742642">
+    <w:abstractNumId w:val="3"/>
+  </w:num>
+  <w:num w:numId="14" w16cid:durableId="1793591897">
+    <w:abstractNumId w:val="0"/>
+  </w:num>
+  <w:num w:numId="15" w16cid:durableId="760443785">
+    <w:abstractNumId w:val="1"/>
+  </w:num>
+  <w:num w:numId="16" w16cid:durableId="1646426539">
+    <w:abstractNumId w:val="10"/>
+  </w:num>
+  <w:num w:numId="17" w16cid:durableId="2102603517">
     <w:abstractNumId w:val="24"/>
   </w:num>
-  <w:num w:numId="3">
-    <w:abstractNumId w:val="8"/>
+  <w:num w:numId="18" w16cid:durableId="1001280052">
+    <w:abstractNumId w:val="16"/>
   </w:num>
-  <w:num w:numId="4">
-    <w:abstractNumId w:val="13"/>
+  <w:num w:numId="19" w16cid:durableId="70587317">
+    <w:abstractNumId w:val="7"/>
   </w:num>
-  <w:num w:numId="5">
-    <w:abstractNumId w:val="27"/>
+  <w:num w:numId="20" w16cid:durableId="887180632">
+    <w:abstractNumId w:val="20"/>
   </w:num>
-  <w:num w:numId="6">
+  <w:num w:numId="21" w16cid:durableId="287591017">
+    <w:abstractNumId w:val="25"/>
+  </w:num>
+  <w:num w:numId="22" w16cid:durableId="2041466951">
+    <w:abstractNumId w:val="22"/>
+  </w:num>
+  <w:num w:numId="23" w16cid:durableId="1005091547">
+    <w:abstractNumId w:val="23"/>
+  </w:num>
+  <w:num w:numId="24" w16cid:durableId="1920747910">
+    <w:abstractNumId w:val="28"/>
+  </w:num>
+  <w:num w:numId="25" w16cid:durableId="672881575">
+    <w:abstractNumId w:val="6"/>
+  </w:num>
+  <w:num w:numId="26" w16cid:durableId="186334317">
+    <w:abstractNumId w:val="9"/>
+  </w:num>
+  <w:num w:numId="27" w16cid:durableId="1137186432">
+    <w:abstractNumId w:val="11"/>
+  </w:num>
+  <w:num w:numId="28" w16cid:durableId="576399325">
+    <w:abstractNumId w:val="5"/>
+  </w:num>
+  <w:num w:numId="29" w16cid:durableId="1818641298">
+    <w:abstractNumId w:val="19"/>
+  </w:num>
+  <w:num w:numId="30" w16cid:durableId="1525050386">
+    <w:abstractNumId w:val="12"/>
+  </w:num>
+  <w:num w:numId="31" w16cid:durableId="1185242340">
     <w:abstractNumId w:val="29"/>
   </w:num>
-  <w:num w:numId="7">
-    <w:abstractNumId w:val="2"/>
+  <w:num w:numId="32" w16cid:durableId="507328731">
+    <w:abstractNumId w:val="26"/>
+    <w:lvlOverride w:ilvl="0">
+      <w:startOverride w:val="1"/>
+    </w:lvlOverride>
+    <w:lvlOverride w:ilvl="1">
+      <w:startOverride w:val="1"/>
+    </w:lvlOverride>
+    <w:lvlOverride w:ilvl="2">
+      <w:startOverride w:val="1"/>
+    </w:lvlOverride>
+    <w:lvlOverride w:ilvl="3">
+      <w:startOverride w:val="1"/>
+    </w:lvlOverride>
+    <w:lvlOverride w:ilvl="4">
+      <w:startOverride w:val="1"/>
+    </w:lvlOverride>
+    <w:lvlOverride w:ilvl="5">
+      <w:startOverride w:val="1"/>
+    </w:lvlOverride>
+    <w:lvlOverride w:ilvl="6">
+      <w:startOverride w:val="1"/>
+    </w:lvlOverride>
+    <w:lvlOverride w:ilvl="7">
+      <w:startOverride w:val="1"/>
+    </w:lvlOverride>
+    <w:lvlOverride w:ilvl="8">
+      <w:startOverride w:val="1"/>
+    </w:lvlOverride>
   </w:num>
-  <w:num w:numId="8">
-    <w:abstractNumId w:val="4"/>
+  <w:num w:numId="33" w16cid:durableId="935358107">
+    <w:abstractNumId w:val="31"/>
+    <w:lvlOverride w:ilvl="0"/>
+    <w:lvlOverride w:ilvl="1"/>
+    <w:lvlOverride w:ilvl="2"/>
+    <w:lvlOverride w:ilvl="3"/>
+    <w:lvlOverride w:ilvl="4"/>
+    <w:lvlOverride w:ilvl="5"/>
+    <w:lvlOverride w:ilvl="6"/>
+    <w:lvlOverride w:ilvl="7"/>
+    <w:lvlOverride w:ilvl="8"/>
   </w:num>
-  <w:num w:numId="9">
-    <w:abstractNumId w:val="19"/>
+  <w:num w:numId="34" w16cid:durableId="234632966">
+    <w:abstractNumId w:val="14"/>
+    <w:lvlOverride w:ilvl="0">
+      <w:startOverride w:val="1"/>
+    </w:lvlOverride>
+    <w:lvlOverride w:ilvl="1">
+      <w:startOverride w:val="1"/>
+    </w:lvlOverride>
+    <w:lvlOverride w:ilvl="2">
+      <w:startOverride w:val="1"/>
+    </w:lvlOverride>
+    <w:lvlOverride w:ilvl="3">
+      <w:startOverride w:val="1"/>
+    </w:lvlOverride>
+    <w:lvlOverride w:ilvl="4">
+      <w:startOverride w:val="1"/>
+    </w:lvlOverride>
+    <w:lvlOverride w:ilvl="5">
+      <w:startOverride w:val="1"/>
+    </w:lvlOverride>
+    <w:lvlOverride w:ilvl="6">
+      <w:startOverride w:val="1"/>
+    </w:lvlOverride>
+    <w:lvlOverride w:ilvl="7">
+      <w:startOverride w:val="1"/>
+    </w:lvlOverride>
+    <w:lvlOverride w:ilvl="8">
+      <w:startOverride w:val="1"/>
+    </w:lvlOverride>
   </w:num>
-  <w:num w:numId="10">
-    <w:abstractNumId w:val="16"/>
-  </w:num>
-  <w:num w:numId="11">
-    <w:abstractNumId w:val="28"/>
-  </w:num>
-  <w:num w:numId="12">
-    <w:abstractNumId w:val="30"/>
-  </w:num>
-  <w:num w:numId="13">
-    <w:abstractNumId w:val="3"/>
-  </w:num>
-  <w:num w:numId="14">
-    <w:abstractNumId w:val="0"/>
-  </w:num>
-  <w:num w:numId="15">
-    <w:abstractNumId w:val="1"/>
-  </w:num>
-  <w:num w:numId="16">
-    <w:abstractNumId w:val="10"/>
-  </w:num>
-  <w:num w:numId="17">
-    <w:abstractNumId w:val="22"/>
-  </w:num>
-  <w:num w:numId="18">
-    <w:abstractNumId w:val="14"/>
-  </w:num>
-  <w:num w:numId="19">
-    <w:abstractNumId w:val="7"/>
-  </w:num>
-  <w:num w:numId="20">
-    <w:abstractNumId w:val="18"/>
-  </w:num>
-  <w:num w:numId="21">
-    <w:abstractNumId w:val="23"/>
-  </w:num>
-  <w:num w:numId="22">
-    <w:abstractNumId w:val="20"/>
-  </w:num>
-  <w:num w:numId="23">
-    <w:abstractNumId w:val="21"/>
-  </w:num>
-  <w:num w:numId="24">
-    <w:abstractNumId w:val="25"/>
-  </w:num>
-  <w:num w:numId="25">
-    <w:abstractNumId w:val="6"/>
-  </w:num>
-  <w:num w:numId="26">
-    <w:abstractNumId w:val="9"/>
-  </w:num>
-  <w:num w:numId="27">
-    <w:abstractNumId w:val="11"/>
-  </w:num>
-  <w:num w:numId="28">
-    <w:abstractNumId w:val="5"/>
-  </w:num>
-  <w:num w:numId="29">
-    <w:abstractNumId w:val="17"/>
-  </w:num>
-  <w:num w:numId="30">
-    <w:abstractNumId w:val="12"/>
-  </w:num>
-  <w:num w:numId="31">
-    <w:abstractNumId w:val="26"/>
+  <w:num w:numId="35" w16cid:durableId="2121757640">
+    <w:abstractNumId w:val="15"/>
+    <w:lvlOverride w:ilvl="0">
+      <w:startOverride w:val="1"/>
+    </w:lvlOverride>
+    <w:lvlOverride w:ilvl="1">
+      <w:startOverride w:val="1"/>
+    </w:lvlOverride>
+    <w:lvlOverride w:ilvl="2">
+      <w:startOverride w:val="1"/>
+    </w:lvlOverride>
+    <w:lvlOverride w:ilvl="3">
+      <w:startOverride w:val="1"/>
+    </w:lvlOverride>
+    <w:lvlOverride w:ilvl="4">
+      <w:startOverride w:val="1"/>
+    </w:lvlOverride>
+    <w:lvlOverride w:ilvl="5">
+      <w:startOverride w:val="1"/>
+    </w:lvlOverride>
+    <w:lvlOverride w:ilvl="6">
+      <w:startOverride w:val="1"/>
+    </w:lvlOverride>
+    <w:lvlOverride w:ilvl="7">
+      <w:startOverride w:val="1"/>
+    </w:lvlOverride>
+    <w:lvlOverride w:ilvl="8">
+      <w:startOverride w:val="1"/>
+    </w:lvlOverride>
   </w:num>
 </w:numbering>
 </file>
 
 <file path=word/styles.xml><?xml version="1.0" encoding="utf-8"?>
-<w:styles xmlns:mc="http://schemas.openxmlformats.org/markup-compatibility/2006" xmlns:o="urn:schemas-microsoft-com:office:office" xmlns:r="http://schemas.openxmlformats.org/officeDocument/2006/relationships" xmlns:m="http://schemas.openxmlformats.org/officeDocument/2006/math" xmlns:v="urn:schemas-microsoft-com:vml" xmlns:w="http://schemas.openxmlformats.org/wordprocessingml/2006/main" xmlns:w14="http://schemas.microsoft.com/office/word/2010/wordml" xmlns:w10="urn:schemas-microsoft-com:office:word" xmlns:sl="http://schemas.openxmlformats.org/schemaLibrary/2006/main" xmlns:wpsCustomData="http://www.wps.cn/officeDocument/2013/wpsCustomData" mc:Ignorable="w14">
+<w:styles xmlns:mc="http://schemas.openxmlformats.org/markup-compatibility/2006" xmlns:r="http://schemas.openxmlformats.org/officeDocument/2006/relationships" xmlns:w="http://schemas.openxmlformats.org/wordprocessingml/2006/main" xmlns:w14="http://schemas.microsoft.com/office/word/2010/wordml" xmlns:w15="http://schemas.microsoft.com/office/word/2012/wordml" xmlns:w16cex="http://schemas.microsoft.com/office/word/2018/wordml/cex" xmlns:w16cid="http://schemas.microsoft.com/office/word/2016/wordml/cid" xmlns:w16="http://schemas.microsoft.com/office/word/2018/wordml" xmlns:w16sdtdh="http://schemas.microsoft.com/office/word/2020/wordml/sdtdatahash" xmlns:w16se="http://schemas.microsoft.com/office/word/2015/wordml/symex" mc:Ignorable="w14 w15 w16se w16cid w16 w16cex w16sdtdh">
   <w:docDefaults>
     <w:rPrDefault>
       <w:rPr>
-        <w:rFonts w:asciiTheme="minorHAnsi" w:hAnsiTheme="minorHAnsi" w:eastAsiaTheme="minorHAnsi" w:cstheme="minorBidi"/>
+        <w:rFonts w:asciiTheme="minorHAnsi" w:eastAsiaTheme="minorHAnsi" w:hAnsiTheme="minorHAnsi" w:cstheme="minorBidi"/>
+        <w:lang w:val="el-GR" w:eastAsia="el-GR" w:bidi="ar-SA"/>
       </w:rPr>
     </w:rPrDefault>
     <w:pPrDefault/>
   </w:docDefaults>
-  <w:latentStyles w:count="260" w:defQFormat="0" w:defUnhideWhenUsed="1" w:defSemiHidden="1" w:defUIPriority="99" w:defLockedState="0">
-    <w:lsdException w:qFormat="1" w:unhideWhenUsed="0" w:uiPriority="0" w:semiHidden="0" w:name="Normal"/>
-    <w:lsdException w:qFormat="1" w:unhideWhenUsed="0" w:uiPriority="9" w:semiHidden="0" w:name="heading 1"/>
-    <w:lsdException w:qFormat="1" w:uiPriority="9" w:semiHidden="0" w:name="heading 2"/>
-    <w:lsdException w:qFormat="1" w:uiPriority="9" w:semiHidden="0" w:name="heading 3"/>
-    <w:lsdException w:qFormat="1" w:uiPriority="9" w:name="heading 4"/>
-    <w:lsdException w:qFormat="1" w:uiPriority="9" w:name="heading 5"/>
-    <w:lsdException w:qFormat="1" w:uiPriority="9" w:name="heading 6"/>
-    <w:lsdException w:qFormat="1" w:uiPriority="9" w:name="heading 7"/>
-    <w:lsdException w:qFormat="1" w:uiPriority="9" w:name="heading 8"/>
-    <w:lsdException w:qFormat="1" w:uiPriority="9" w:name="heading 9"/>
-    <w:lsdException w:uiPriority="99" w:name="index 1"/>
-    <w:lsdException w:uiPriority="99" w:name="index 2"/>
-    <w:lsdException w:uiPriority="99" w:name="index 3"/>
-    <w:lsdException w:uiPriority="99" w:name="index 4"/>
-    <w:lsdException w:uiPriority="99" w:name="index 5"/>
-    <w:lsdException w:uiPriority="99" w:name="index 6"/>
-    <w:lsdException w:uiPriority="99" w:name="index 7"/>
-    <w:lsdException w:uiPriority="99" w:name="index 8"/>
-    <w:lsdException w:uiPriority="99" w:name="index 9"/>
-    <w:lsdException w:uiPriority="39" w:name="toc 1"/>
-    <w:lsdException w:uiPriority="39" w:name="toc 2"/>
-    <w:lsdException w:uiPriority="39" w:name="toc 3"/>
-    <w:lsdException w:uiPriority="39" w:name="toc 4"/>
-    <w:lsdException w:uiPriority="39" w:name="toc 5"/>
-    <w:lsdException w:uiPriority="39" w:name="toc 6"/>
-    <w:lsdException w:uiPriority="39" w:name="toc 7"/>
-    <w:lsdException w:uiPriority="39" w:name="toc 8"/>
-    <w:lsdException w:uiPriority="39" w:name="toc 9"/>
-    <w:lsdException w:uiPriority="99" w:name="Normal Indent"/>
-    <w:lsdException w:uiPriority="99" w:name="footnote text"/>
-    <w:lsdException w:uiPriority="99" w:name="annotation text"/>
-    <w:lsdException w:qFormat="1" w:uiPriority="99" w:semiHidden="0" w:name="header"/>
-    <w:lsdException w:uiPriority="99" w:semiHidden="0" w:name="footer"/>
-    <w:lsdException w:uiPriority="99" w:name="index heading"/>
-    <w:lsdException w:qFormat="1" w:uiPriority="35" w:name="caption"/>
-    <w:lsdException w:uiPriority="99" w:name="table of figures"/>
-    <w:lsdException w:uiPriority="99" w:name="envelope address"/>
-    <w:lsdException w:uiPriority="99" w:name="envelope return"/>
-    <w:lsdException w:uiPriority="99" w:name="footnote reference"/>
-    <w:lsdException w:uiPriority="99" w:name="annotation reference"/>
-    <w:lsdException w:uiPriority="99" w:name="line number"/>
-    <w:lsdException w:uiPriority="99" w:name="page number"/>
-    <w:lsdException w:uiPriority="99" w:name="endnote reference"/>
-    <w:lsdException w:uiPriority="99" w:name="endnote text"/>
-    <w:lsdException w:uiPriority="99" w:name="table of authorities"/>
-    <w:lsdException w:uiPriority="99" w:name="macro"/>
-    <w:lsdException w:uiPriority="99" w:name="toa heading"/>
-    <w:lsdException w:uiPriority="99" w:name="List"/>
-    <w:lsdException w:uiPriority="99" w:name="List Bullet"/>
-    <w:lsdException w:uiPriority="99" w:name="List Number"/>
-    <w:lsdException w:uiPriority="99" w:name="List 2"/>
-    <w:lsdException w:uiPriority="99" w:name="List 3"/>
-    <w:lsdException w:uiPriority="99" w:name="List 4"/>
-    <w:lsdException w:uiPriority="99" w:name="List 5"/>
-    <w:lsdException w:uiPriority="99" w:name="List Bullet 2"/>
-    <w:lsdException w:uiPriority="99" w:name="List Bullet 3"/>
-    <w:lsdException w:uiPriority="99" w:name="List Bullet 4"/>
-    <w:lsdException w:uiPriority="99" w:name="List Bullet 5"/>
-    <w:lsdException w:uiPriority="99" w:name="List Number 2"/>
-    <w:lsdException w:uiPriority="99" w:name="List Number 3"/>
-    <w:lsdException w:uiPriority="99" w:name="List Number 4"/>
-    <w:lsdException w:uiPriority="99" w:name="List Number 5"/>
-    <w:lsdException w:qFormat="1" w:unhideWhenUsed="0" w:uiPriority="10" w:semiHidden="0" w:name="Title"/>
-    <w:lsdException w:uiPriority="99" w:name="Closing"/>
-    <w:lsdException w:uiPriority="99" w:name="Signature"/>
-    <w:lsdException w:qFormat="1" w:uiPriority="1" w:name="Default Paragraph Font"/>
-    <w:lsdException w:qFormat="1" w:unhideWhenUsed="0" w:uiPriority="1" w:semiHidden="0" w:name="Body Text"/>
-    <w:lsdException w:uiPriority="99" w:name="Body Text Indent"/>
-    <w:lsdException w:uiPriority="99" w:name="List Continue"/>
-    <w:lsdException w:uiPriority="99" w:name="List Continue 2"/>
-    <w:lsdException w:uiPriority="99" w:name="List Continue 3"/>
-    <w:lsdException w:uiPriority="99" w:name="List Continue 4"/>
-    <w:lsdException w:uiPriority="99" w:name="List Continue 5"/>
-    <w:lsdException w:uiPriority="99" w:name="Message Header"/>
-    <w:lsdException w:qFormat="1" w:unhideWhenUsed="0" w:uiPriority="11" w:semiHidden="0" w:name="Subtitle"/>
-    <w:lsdException w:uiPriority="99" w:name="Salutation"/>
-    <w:lsdException w:uiPriority="99" w:name="Date"/>
-    <w:lsdException w:uiPriority="99" w:name="Body Text First Indent"/>
-    <w:lsdException w:uiPriority="99" w:name="Body Text First Indent 2"/>
-    <w:lsdException w:uiPriority="99" w:name="Note Heading"/>
-    <w:lsdException w:uiPriority="99" w:name="Body Text 2"/>
-    <w:lsdException w:uiPriority="99" w:name="Body Text 3"/>
-    <w:lsdException w:uiPriority="99" w:name="Body Text Indent 2"/>
-    <w:lsdException w:uiPriority="99" w:name="Body Text Indent 3"/>
-    <w:lsdException w:uiPriority="99" w:name="Block Text"/>
-    <w:lsdException w:qFormat="1" w:uiPriority="99" w:semiHidden="0" w:name="Hyperlink"/>
-    <w:lsdException w:uiPriority="99" w:name="FollowedHyperlink"/>
-    <w:lsdException w:qFormat="1" w:unhideWhenUsed="0" w:uiPriority="22" w:semiHidden="0" w:name="Strong"/>
-    <w:lsdException w:qFormat="1" w:unhideWhenUsed="0" w:uiPriority="20" w:semiHidden="0" w:name="Emphasis"/>
-    <w:lsdException w:uiPriority="99" w:name="Document Map"/>
-    <w:lsdException w:uiPriority="99" w:name="Plain Text"/>
-    <w:lsdException w:uiPriority="99" w:name="E-mail Signature"/>
-    <w:lsdException w:uiPriority="99" w:name="Normal (Web)"/>
-    <w:lsdException w:uiPriority="99" w:name="HTML Acronym"/>
-    <w:lsdException w:uiPriority="99" w:name="HTML Address"/>
-    <w:lsdException w:uiPriority="99" w:name="HTML Cite"/>
-    <w:lsdException w:uiPriority="99" w:name="HTML Code"/>
-    <w:lsdException w:uiPriority="99" w:name="HTML Definition"/>
-    <w:lsdException w:uiPriority="99" w:name="HTML Keyboard"/>
-    <w:lsdException w:uiPriority="99" w:name="HTML Preformatted"/>
-    <w:lsdException w:uiPriority="99" w:name="HTML Sample"/>
-    <w:lsdException w:uiPriority="99" w:name="HTML Typewriter"/>
-    <w:lsdException w:uiPriority="99" w:name="HTML Variable"/>
-    <w:lsdException w:qFormat="1" w:uiPriority="99" w:name="Normal Table"/>
-    <w:lsdException w:uiPriority="99" w:name="annotation subject"/>
-    <w:lsdException w:uiPriority="99" w:name="Table Simple 1"/>
-    <w:lsdException w:uiPriority="99" w:name="Table Simple 2"/>
-    <w:lsdException w:uiPriority="99" w:name="Table Simple 3"/>
-    <w:lsdException w:uiPriority="99" w:name="Table Classic 1"/>
-    <w:lsdException w:uiPriority="99" w:name="Table Classic 2"/>
-    <w:lsdException w:uiPriority="99" w:name="Table Classic 3"/>
-    <w:lsdException w:uiPriority="99" w:name="Table Classic 4"/>
-    <w:lsdException w:uiPriority="99" w:name="Table Colorful 1"/>
-    <w:lsdException w:uiPriority="99" w:name="Table Colorful 2"/>
-    <w:lsdException w:uiPriority="99" w:name="Table Colorful 3"/>
-    <w:lsdException w:uiPriority="99" w:name="Table Columns 1"/>
-    <w:lsdException w:uiPriority="99" w:name="Table Columns 2"/>
-    <w:lsdException w:uiPriority="99" w:name="Table Columns 3"/>
-    <w:lsdException w:uiPriority="99" w:name="Table Columns 4"/>
-    <w:lsdException w:uiPriority="99" w:name="Table Columns 5"/>
-    <w:lsdException w:uiPriority="99" w:name="Table Grid 1"/>
-    <w:lsdException w:uiPriority="99" w:name="Table Grid 2"/>
-    <w:lsdException w:uiPriority="99" w:name="Table Grid 3"/>
-    <w:lsdException w:uiPriority="99" w:name="Table Grid 4"/>
-    <w:lsdException w:uiPriority="99" w:name="Table Grid 5"/>
-    <w:lsdException w:uiPriority="99" w:name="Table Grid 6"/>
-    <w:lsdException w:uiPriority="99" w:name="Table Grid 7"/>
-    <w:lsdException w:uiPriority="99" w:name="Table Grid 8"/>
-    <w:lsdException w:uiPriority="99" w:name="Table List 1"/>
-    <w:lsdException w:uiPriority="99" w:name="Table List 2"/>
-    <w:lsdException w:uiPriority="99" w:name="Table List 3"/>
-    <w:lsdException w:uiPriority="99" w:name="Table List 4"/>
-    <w:lsdException w:uiPriority="99" w:name="Table List 5"/>
-    <w:lsdException w:uiPriority="99" w:name="Table List 6"/>
-    <w:lsdException w:uiPriority="99" w:name="Table List 7"/>
-    <w:lsdException w:uiPriority="99" w:name="Table List 8"/>
-    <w:lsdException w:uiPriority="99" w:name="Table 3D effects 1"/>
-    <w:lsdException w:uiPriority="99" w:name="Table 3D effects 2"/>
-    <w:lsdException w:uiPriority="99" w:name="Table 3D effects 3"/>
-    <w:lsdException w:uiPriority="99" w:name="Table Contemporary"/>
-    <w:lsdException w:uiPriority="99" w:name="Table Elegant"/>
-    <w:lsdException w:uiPriority="99" w:name="Table Professional"/>
-    <w:lsdException w:uiPriority="99" w:name="Table Subtle 1"/>
-    <w:lsdException w:uiPriority="99" w:name="Table Subtle 2"/>
-    <w:lsdException w:uiPriority="99" w:name="Table Web 1"/>
-    <w:lsdException w:uiPriority="99" w:name="Table Web 2"/>
-    <w:lsdException w:uiPriority="99" w:name="Table Web 3"/>
-    <w:lsdException w:uiPriority="99" w:name="Balloon Text"/>
-    <w:lsdException w:unhideWhenUsed="0" w:uiPriority="39" w:semiHidden="0" w:name="Table Grid"/>
-    <w:lsdException w:uiPriority="99" w:name="Table Theme"/>
-    <w:lsdException w:unhideWhenUsed="0" w:uiPriority="60" w:semiHidden="0" w:name="Light Shading"/>
-    <w:lsdException w:unhideWhenUsed="0" w:uiPriority="61" w:semiHidden="0" w:name="Light List"/>
-    <w:lsdException w:unhideWhenUsed="0" w:uiPriority="62" w:semiHidden="0" w:name="Light Grid"/>
-    <w:lsdException w:unhideWhenUsed="0" w:uiPriority="63" w:semiHidden="0" w:name="Medium Shading 1"/>
-    <w:lsdException w:unhideWhenUsed="0" w:uiPriority="64" w:semiHidden="0" w:name="Medium Shading 2"/>
-    <w:lsdException w:unhideWhenUsed="0" w:uiPriority="65" w:semiHidden="0" w:name="Medium List 1"/>
-    <w:lsdException w:unhideWhenUsed="0" w:uiPriority="66" w:semiHidden="0" w:name="Medium List 2"/>
-    <w:lsdException w:unhideWhenUsed="0" w:uiPriority="67" w:semiHidden="0" w:name="Medium Grid 1"/>
-    <w:lsdException w:unhideWhenUsed="0" w:uiPriority="68" w:semiHidden="0" w:name="Medium Grid 2"/>
-    <w:lsdException w:unhideWhenUsed="0" w:uiPriority="69" w:semiHidden="0" w:name="Medium Grid 3"/>
-    <w:lsdException w:unhideWhenUsed="0" w:uiPriority="70" w:semiHidden="0" w:name="Dark List"/>
-    <w:lsdException w:unhideWhenUsed="0" w:uiPriority="71" w:semiHidden="0" w:name="Colorful Shading"/>
-    <w:lsdException w:unhideWhenUsed="0" w:uiPriority="72" w:semiHidden="0" w:name="Colorful List"/>
-    <w:lsdException w:unhideWhenUsed="0" w:uiPriority="73" w:semiHidden="0" w:name="Colorful Grid"/>
-    <w:lsdException w:unhideWhenUsed="0" w:uiPriority="60" w:semiHidden="0" w:name="Light Shading Accent 1"/>
-    <w:lsdException w:unhideWhenUsed="0" w:uiPriority="61" w:semiHidden="0" w:name="Light List Accent 1"/>
-    <w:lsdException w:unhideWhenUsed="0" w:uiPriority="62" w:semiHidden="0" w:name="Light Grid Accent 1"/>
-    <w:lsdException w:unhideWhenUsed="0" w:uiPriority="63" w:semiHidden="0" w:name="Medium Shading 1 Accent 1"/>
-    <w:lsdException w:unhideWhenUsed="0" w:uiPriority="64" w:semiHidden="0" w:name="Medium Shading 2 Accent 1"/>
-    <w:lsdException w:unhideWhenUsed="0" w:uiPriority="65" w:semiHidden="0" w:name="Medium List 1 Accent 1"/>
-    <w:lsdException w:qFormat="1" w:unhideWhenUsed="0" w:uiPriority="1" w:semiHidden="0" w:name="List Paragraph"/>
-    <w:lsdException w:unhideWhenUsed="0" w:uiPriority="66" w:semiHidden="0" w:name="Medium List 2 Accent 1"/>
-    <w:lsdException w:unhideWhenUsed="0" w:uiPriority="67" w:semiHidden="0" w:name="Medium Grid 1 Accent 1"/>
-    <w:lsdException w:unhideWhenUsed="0" w:uiPriority="68" w:semiHidden="0" w:name="Medium Grid 2 Accent 1"/>
-    <w:lsdException w:unhideWhenUsed="0" w:uiPriority="69" w:semiHidden="0" w:name="Medium Grid 3 Accent 1"/>
-    <w:lsdException w:unhideWhenUsed="0" w:uiPriority="70" w:semiHidden="0" w:name="Dark List Accent 1"/>
-    <w:lsdException w:unhideWhenUsed="0" w:uiPriority="71" w:semiHidden="0" w:name="Colorful Shading Accent 1"/>
-    <w:lsdException w:unhideWhenUsed="0" w:uiPriority="72" w:semiHidden="0" w:name="Colorful List Accent 1"/>
-    <w:lsdException w:unhideWhenUsed="0" w:uiPriority="73" w:semiHidden="0" w:name="Colorful Grid Accent 1"/>
-    <w:lsdException w:unhideWhenUsed="0" w:uiPriority="60" w:semiHidden="0" w:name="Light Shading Accent 2"/>
-    <w:lsdException w:unhideWhenUsed="0" w:uiPriority="61" w:semiHidden="0" w:name="Light List Accent 2"/>
-    <w:lsdException w:unhideWhenUsed="0" w:uiPriority="62" w:semiHidden="0" w:name="Light Grid Accent 2"/>
-    <w:lsdException w:unhideWhenUsed="0" w:uiPriority="63" w:semiHidden="0" w:name="Medium Shading 1 Accent 2"/>
-    <w:lsdException w:unhideWhenUsed="0" w:uiPriority="64" w:semiHidden="0" w:name="Medium Shading 2 Accent 2"/>
-    <w:lsdException w:unhideWhenUsed="0" w:uiPriority="65" w:semiHidden="0" w:name="Medium List 1 Accent 2"/>
-    <w:lsdException w:unhideWhenUsed="0" w:uiPriority="66" w:semiHidden="0" w:name="Medium List 2 Accent 2"/>
-    <w:lsdException w:unhideWhenUsed="0" w:uiPriority="67" w:semiHidden="0" w:name="Medium Grid 1 Accent 2"/>
-    <w:lsdException w:unhideWhenUsed="0" w:uiPriority="68" w:semiHidden="0" w:name="Medium Grid 2 Accent 2"/>
-    <w:lsdException w:unhideWhenUsed="0" w:uiPriority="69" w:semiHidden="0" w:name="Medium Grid 3 Accent 2"/>
-    <w:lsdException w:unhideWhenUsed="0" w:uiPriority="70" w:semiHidden="0" w:name="Dark List Accent 2"/>
-    <w:lsdException w:unhideWhenUsed="0" w:uiPriority="71" w:semiHidden="0" w:name="Colorful Shading Accent 2"/>
-    <w:lsdException w:unhideWhenUsed="0" w:uiPriority="72" w:semiHidden="0" w:name="Colorful List Accent 2"/>
-    <w:lsdException w:unhideWhenUsed="0" w:uiPriority="73" w:semiHidden="0" w:name="Colorful Grid Accent 2"/>
-    <w:lsdException w:unhideWhenUsed="0" w:uiPriority="60" w:semiHidden="0" w:name="Light Shading Accent 3"/>
-    <w:lsdException w:unhideWhenUsed="0" w:uiPriority="61" w:semiHidden="0" w:name="Light List Accent 3"/>
-    <w:lsdException w:unhideWhenUsed="0" w:uiPriority="62" w:semiHidden="0" w:name="Light Grid Accent 3"/>
-    <w:lsdException w:unhideWhenUsed="0" w:uiPriority="63" w:semiHidden="0" w:name="Medium Shading 1 Accent 3"/>
-    <w:lsdException w:unhideWhenUsed="0" w:uiPriority="64" w:semiHidden="0" w:name="Medium Shading 2 Accent 3"/>
-    <w:lsdException w:unhideWhenUsed="0" w:uiPriority="65" w:semiHidden="0" w:name="Medium List 1 Accent 3"/>
-    <w:lsdException w:unhideWhenUsed="0" w:uiPriority="66" w:semiHidden="0" w:name="Medium List 2 Accent 3"/>
-    <w:lsdException w:unhideWhenUsed="0" w:uiPriority="67" w:semiHidden="0" w:name="Medium Grid 1 Accent 3"/>
-    <w:lsdException w:unhideWhenUsed="0" w:uiPriority="68" w:semiHidden="0" w:name="Medium Grid 2 Accent 3"/>
-    <w:lsdException w:unhideWhenUsed="0" w:uiPriority="69" w:semiHidden="0" w:name="Medium Grid 3 Accent 3"/>
-    <w:lsdException w:unhideWhenUsed="0" w:uiPriority="70" w:semiHidden="0" w:name="Dark List Accent 3"/>
-    <w:lsdException w:unhideWhenUsed="0" w:uiPriority="71" w:semiHidden="0" w:name="Colorful Shading Accent 3"/>
-    <w:lsdException w:unhideWhenUsed="0" w:uiPriority="72" w:semiHidden="0" w:name="Colorful List Accent 3"/>
-    <w:lsdException w:unhideWhenUsed="0" w:uiPriority="73" w:semiHidden="0" w:name="Colorful Grid Accent 3"/>
-    <w:lsdException w:unhideWhenUsed="0" w:uiPriority="60" w:semiHidden="0" w:name="Light Shading Accent 4"/>
-    <w:lsdException w:unhideWhenUsed="0" w:uiPriority="61" w:semiHidden="0" w:name="Light List Accent 4"/>
-    <w:lsdException w:unhideWhenUsed="0" w:uiPriority="62" w:semiHidden="0" w:name="Light Grid Accent 4"/>
-    <w:lsdException w:unhideWhenUsed="0" w:uiPriority="63" w:semiHidden="0" w:name="Medium Shading 1 Accent 4"/>
-    <w:lsdException w:unhideWhenUsed="0" w:uiPriority="64" w:semiHidden="0" w:name="Medium Shading 2 Accent 4"/>
-    <w:lsdException w:unhideWhenUsed="0" w:uiPriority="65" w:semiHidden="0" w:name="Medium List 1 Accent 4"/>
-    <w:lsdException w:unhideWhenUsed="0" w:uiPriority="66" w:semiHidden="0" w:name="Medium List 2 Accent 4"/>
-    <w:lsdException w:unhideWhenUsed="0" w:uiPriority="67" w:semiHidden="0" w:name="Medium Grid 1 Accent 4"/>
-    <w:lsdException w:unhideWhenUsed="0" w:uiPriority="68" w:semiHidden="0" w:name="Medium Grid 2 Accent 4"/>
-    <w:lsdException w:unhideWhenUsed="0" w:uiPriority="69" w:semiHidden="0" w:name="Medium Grid 3 Accent 4"/>
-    <w:lsdException w:unhideWhenUsed="0" w:uiPriority="70" w:semiHidden="0" w:name="Dark List Accent 4"/>
-    <w:lsdException w:unhideWhenUsed="0" w:uiPriority="71" w:semiHidden="0" w:name="Colorful Shading Accent 4"/>
-    <w:lsdException w:unhideWhenUsed="0" w:uiPriority="72" w:semiHidden="0" w:name="Colorful List Accent 4"/>
-    <w:lsdException w:unhideWhenUsed="0" w:uiPriority="73" w:semiHidden="0" w:name="Colorful Grid Accent 4"/>
-    <w:lsdException w:unhideWhenUsed="0" w:uiPriority="60" w:semiHidden="0" w:name="Light Shading Accent 5"/>
-    <w:lsdException w:unhideWhenUsed="0" w:uiPriority="61" w:semiHidden="0" w:name="Light List Accent 5"/>
-    <w:lsdException w:unhideWhenUsed="0" w:uiPriority="62" w:semiHidden="0" w:name="Light Grid Accent 5"/>
-    <w:lsdException w:unhideWhenUsed="0" w:uiPriority="63" w:semiHidden="0" w:name="Medium Shading 1 Accent 5"/>
-    <w:lsdException w:unhideWhenUsed="0" w:uiPriority="64" w:semiHidden="0" w:name="Medium Shading 2 Accent 5"/>
-    <w:lsdException w:unhideWhenUsed="0" w:uiPriority="65" w:semiHidden="0" w:name="Medium List 1 Accent 5"/>
-    <w:lsdException w:unhideWhenUsed="0" w:uiPriority="66" w:semiHidden="0" w:name="Medium List 2 Accent 5"/>
-    <w:lsdException w:unhideWhenUsed="0" w:uiPriority="67" w:semiHidden="0" w:name="Medium Grid 1 Accent 5"/>
-    <w:lsdException w:unhideWhenUsed="0" w:uiPriority="68" w:semiHidden="0" w:name="Medium Grid 2 Accent 5"/>
-    <w:lsdException w:unhideWhenUsed="0" w:uiPriority="69" w:semiHidden="0" w:name="Medium Grid 3 Accent 5"/>
-    <w:lsdException w:unhideWhenUsed="0" w:uiPriority="70" w:semiHidden="0" w:name="Dark List Accent 5"/>
-    <w:lsdException w:unhideWhenUsed="0" w:uiPriority="71" w:semiHidden="0" w:name="Colorful Shading Accent 5"/>
-    <w:lsdException w:unhideWhenUsed="0" w:uiPriority="72" w:semiHidden="0" w:name="Colorful List Accent 5"/>
-    <w:lsdException w:unhideWhenUsed="0" w:uiPriority="73" w:semiHidden="0" w:name="Colorful Grid Accent 5"/>
-    <w:lsdException w:unhideWhenUsed="0" w:uiPriority="60" w:semiHidden="0" w:name="Light Shading Accent 6"/>
-    <w:lsdException w:unhideWhenUsed="0" w:uiPriority="61" w:semiHidden="0" w:name="Light List Accent 6"/>
-    <w:lsdException w:unhideWhenUsed="0" w:uiPriority="62" w:semiHidden="0" w:name="Light Grid Accent 6"/>
-    <w:lsdException w:unhideWhenUsed="0" w:uiPriority="63" w:semiHidden="0" w:name="Medium Shading 1 Accent 6"/>
-    <w:lsdException w:unhideWhenUsed="0" w:uiPriority="64" w:semiHidden="0" w:name="Medium Shading 2 Accent 6"/>
-    <w:lsdException w:unhideWhenUsed="0" w:uiPriority="65" w:semiHidden="0" w:name="Medium List 1 Accent 6"/>
-    <w:lsdException w:unhideWhenUsed="0" w:uiPriority="66" w:semiHidden="0" w:name="Medium List 2 Accent 6"/>
-    <w:lsdException w:unhideWhenUsed="0" w:uiPriority="67" w:semiHidden="0" w:name="Medium Grid 1 Accent 6"/>
-    <w:lsdException w:unhideWhenUsed="0" w:uiPriority="68" w:semiHidden="0" w:name="Medium Grid 2 Accent 6"/>
-    <w:lsdException w:unhideWhenUsed="0" w:uiPriority="69" w:semiHidden="0" w:name="Medium Grid 3 Accent 6"/>
-    <w:lsdException w:unhideWhenUsed="0" w:uiPriority="70" w:semiHidden="0" w:name="Dark List Accent 6"/>
-    <w:lsdException w:unhideWhenUsed="0" w:uiPriority="71" w:semiHidden="0" w:name="Colorful Shading Accent 6"/>
-    <w:lsdException w:unhideWhenUsed="0" w:uiPriority="72" w:semiHidden="0" w:name="Colorful List Accent 6"/>
-    <w:lsdException w:unhideWhenUsed="0" w:uiPriority="73" w:semiHidden="0" w:name="Colorful Grid Accent 6"/>
+  <w:latentStyles w:defLockedState="0" w:defUIPriority="99" w:defSemiHidden="0" w:defUnhideWhenUsed="0" w:defQFormat="0" w:count="376">
+    <w:lsdException w:name="Normal" w:uiPriority="0" w:qFormat="1"/>
+    <w:lsdException w:name="heading 1" w:uiPriority="9" w:qFormat="1"/>
+    <w:lsdException w:name="heading 2" w:uiPriority="9" w:unhideWhenUsed="1" w:qFormat="1"/>
+    <w:lsdException w:name="heading 3" w:uiPriority="9" w:unhideWhenUsed="1" w:qFormat="1"/>
+    <w:lsdException w:name="heading 4" w:semiHidden="1" w:uiPriority="9" w:unhideWhenUsed="1" w:qFormat="1"/>
+    <w:lsdException w:name="heading 5" w:semiHidden="1" w:uiPriority="9" w:unhideWhenUsed="1" w:qFormat="1"/>
+    <w:lsdException w:name="heading 6" w:semiHidden="1" w:uiPriority="9" w:unhideWhenUsed="1" w:qFormat="1"/>
+    <w:lsdException w:name="heading 7" w:semiHidden="1" w:uiPriority="9" w:unhideWhenUsed="1" w:qFormat="1"/>
+    <w:lsdException w:name="heading 8" w:semiHidden="1" w:uiPriority="9" w:unhideWhenUsed="1" w:qFormat="1"/>
+    <w:lsdException w:name="heading 9" w:semiHidden="1" w:uiPriority="9" w:unhideWhenUsed="1" w:qFormat="1"/>
+    <w:lsdException w:name="index 1" w:semiHidden="1" w:unhideWhenUsed="1"/>
+    <w:lsdException w:name="index 2" w:semiHidden="1" w:unhideWhenUsed="1"/>
+    <w:lsdException w:name="index 3" w:semiHidden="1" w:unhideWhenUsed="1"/>
+    <w:lsdException w:name="index 4" w:semiHidden="1" w:unhideWhenUsed="1"/>
+    <w:lsdException w:name="index 5" w:semiHidden="1" w:unhideWhenUsed="1"/>
+    <w:lsdException w:name="index 6" w:semiHidden="1" w:unhideWhenUsed="1"/>
+    <w:lsdException w:name="index 7" w:semiHidden="1" w:unhideWhenUsed="1"/>
+    <w:lsdException w:name="index 8" w:semiHidden="1" w:unhideWhenUsed="1"/>
+    <w:lsdException w:name="index 9" w:semiHidden="1" w:unhideWhenUsed="1"/>
+    <w:lsdException w:name="toc 1" w:semiHidden="1" w:uiPriority="39" w:unhideWhenUsed="1"/>
+    <w:lsdException w:name="toc 2" w:semiHidden="1" w:uiPriority="39" w:unhideWhenUsed="1"/>
+    <w:lsdException w:name="toc 3" w:semiHidden="1" w:uiPriority="39" w:unhideWhenUsed="1"/>
+    <w:lsdException w:name="toc 4" w:semiHidden="1" w:uiPriority="39" w:unhideWhenUsed="1"/>
+    <w:lsdException w:name="toc 5" w:semiHidden="1" w:uiPriority="39" w:unhideWhenUsed="1"/>
+    <w:lsdException w:name="toc 6" w:semiHidden="1" w:uiPriority="39" w:unhideWhenUsed="1"/>
+    <w:lsdException w:name="toc 7" w:semiHidden="1" w:uiPriority="39" w:unhideWhenUsed="1"/>
+    <w:lsdException w:name="toc 8" w:semiHidden="1" w:uiPriority="39" w:unhideWhenUsed="1"/>
+    <w:lsdException w:name="toc 9" w:semiHidden="1" w:uiPriority="39" w:unhideWhenUsed="1"/>
+    <w:lsdException w:name="Normal Indent" w:semiHidden="1" w:unhideWhenUsed="1"/>
+    <w:lsdException w:name="footnote text" w:semiHidden="1" w:unhideWhenUsed="1"/>
+    <w:lsdException w:name="annotation text" w:semiHidden="1" w:unhideWhenUsed="1"/>
+    <w:lsdException w:name="header" w:unhideWhenUsed="1" w:qFormat="1"/>
+    <w:lsdException w:name="footer" w:unhideWhenUsed="1"/>
+    <w:lsdException w:name="index heading" w:semiHidden="1" w:unhideWhenUsed="1"/>
+    <w:lsdException w:name="caption" w:semiHidden="1" w:uiPriority="35" w:unhideWhenUsed="1" w:qFormat="1"/>
+    <w:lsdException w:name="table of figures" w:semiHidden="1" w:unhideWhenUsed="1"/>
+    <w:lsdException w:name="envelope address" w:semiHidden="1" w:unhideWhenUsed="1"/>
+    <w:lsdException w:name="envelope return" w:semiHidden="1" w:unhideWhenUsed="1"/>
+    <w:lsdException w:name="footnote reference" w:semiHidden="1" w:unhideWhenUsed="1"/>
+    <w:lsdException w:name="annotation reference" w:semiHidden="1" w:unhideWhenUsed="1"/>
+    <w:lsdException w:name="line number" w:semiHidden="1" w:unhideWhenUsed="1"/>
+    <w:lsdException w:name="page number" w:semiHidden="1" w:unhideWhenUsed="1"/>
+    <w:lsdException w:name="endnote reference" w:semiHidden="1" w:unhideWhenUsed="1"/>
+    <w:lsdException w:name="endnote text" w:semiHidden="1" w:unhideWhenUsed="1"/>
+    <w:lsdException w:name="table of authorities" w:semiHidden="1" w:unhideWhenUsed="1"/>
+    <w:lsdException w:name="macro" w:semiHidden="1" w:unhideWhenUsed="1"/>
+    <w:lsdException w:name="toa heading" w:semiHidden="1" w:unhideWhenUsed="1"/>
+    <w:lsdException w:name="List" w:semiHidden="1" w:unhideWhenUsed="1"/>
+    <w:lsdException w:name="List Bullet" w:semiHidden="1" w:unhideWhenUsed="1"/>
+    <w:lsdException w:name="List Number" w:semiHidden="1" w:unhideWhenUsed="1"/>
+    <w:lsdException w:name="List 2" w:semiHidden="1" w:unhideWhenUsed="1"/>
+    <w:lsdException w:name="List 3" w:semiHidden="1" w:unhideWhenUsed="1"/>
+    <w:lsdException w:name="List 4" w:semiHidden="1" w:unhideWhenUsed="1"/>
+    <w:lsdException w:name="List 5" w:semiHidden="1" w:unhideWhenUsed="1"/>
+    <w:lsdException w:name="List Bullet 2" w:semiHidden="1" w:unhideWhenUsed="1"/>
+    <w:lsdException w:name="List Bullet 3" w:semiHidden="1" w:unhideWhenUsed="1"/>
+    <w:lsdException w:name="List Bullet 4" w:semiHidden="1" w:unhideWhenUsed="1"/>
+    <w:lsdException w:name="List Bullet 5" w:semiHidden="1" w:unhideWhenUsed="1"/>
+    <w:lsdException w:name="List Number 2" w:semiHidden="1" w:unhideWhenUsed="1"/>
+    <w:lsdException w:name="List Number 3" w:semiHidden="1" w:unhideWhenUsed="1"/>
+    <w:lsdException w:name="List Number 4" w:semiHidden="1" w:unhideWhenUsed="1"/>
+    <w:lsdException w:name="List Number 5" w:semiHidden="1" w:unhideWhenUsed="1"/>
+    <w:lsdException w:name="Title" w:uiPriority="10" w:qFormat="1"/>
+    <w:lsdException w:name="Closing" w:semiHidden="1" w:unhideWhenUsed="1"/>
+    <w:lsdException w:name="Signature" w:semiHidden="1" w:unhideWhenUsed="1"/>
+    <w:lsdException w:name="Default Paragraph Font" w:semiHidden="1" w:uiPriority="1" w:unhideWhenUsed="1" w:qFormat="1"/>
+    <w:lsdException w:name="Body Text" w:uiPriority="1" w:qFormat="1"/>
+    <w:lsdException w:name="Body Text Indent" w:semiHidden="1" w:unhideWhenUsed="1"/>
+    <w:lsdException w:name="List Continue" w:semiHidden="1" w:unhideWhenUsed="1"/>
+    <w:lsdException w:name="List Continue 2" w:semiHidden="1" w:unhideWhenUsed="1"/>
+    <w:lsdException w:name="List Continue 3" w:semiHidden="1" w:unhideWhenUsed="1"/>
+    <w:lsdException w:name="List Continue 4" w:semiHidden="1" w:unhideWhenUsed="1"/>
+    <w:lsdException w:name="List Continue 5" w:semiHidden="1" w:unhideWhenUsed="1"/>
+    <w:lsdException w:name="Message Header" w:semiHidden="1" w:unhideWhenUsed="1"/>
+    <w:lsdException w:name="Subtitle" w:uiPriority="11" w:qFormat="1"/>
+    <w:lsdException w:name="Salutation" w:semiHidden="1" w:unhideWhenUsed="1"/>
+    <w:lsdException w:name="Date" w:semiHidden="1" w:unhideWhenUsed="1"/>
+    <w:lsdException w:name="Body Text First Indent" w:semiHidden="1" w:unhideWhenUsed="1"/>
+    <w:lsdException w:name="Body Text First Indent 2" w:semiHidden="1" w:unhideWhenUsed="1"/>
+    <w:lsdException w:name="Note Heading" w:semiHidden="1" w:unhideWhenUsed="1"/>
+    <w:lsdException w:name="Body Text 2" w:semiHidden="1" w:unhideWhenUsed="1"/>
+    <w:lsdException w:name="Body Text 3" w:semiHidden="1" w:unhideWhenUsed="1"/>
+    <w:lsdException w:name="Body Text Indent 2" w:semiHidden="1" w:unhideWhenUsed="1"/>
+    <w:lsdException w:name="Body Text Indent 3" w:semiHidden="1" w:unhideWhenUsed="1"/>
+    <w:lsdException w:name="Block Text" w:semiHidden="1" w:unhideWhenUsed="1"/>
+    <w:lsdException w:name="Hyperlink" w:unhideWhenUsed="1" w:qFormat="1"/>
+    <w:lsdException w:name="FollowedHyperlink" w:semiHidden="1" w:unhideWhenUsed="1"/>
+    <w:lsdException w:name="Strong" w:uiPriority="22" w:qFormat="1"/>
+    <w:lsdException w:name="Emphasis" w:uiPriority="20" w:qFormat="1"/>
+    <w:lsdException w:name="Document Map" w:semiHidden="1" w:unhideWhenUsed="1"/>
+    <w:lsdException w:name="Plain Text" w:semiHidden="1" w:unhideWhenUsed="1"/>
+    <w:lsdException w:name="E-mail Signature" w:semiHidden="1" w:unhideWhenUsed="1"/>
+    <w:lsdException w:name="HTML Top of Form" w:semiHidden="1" w:unhideWhenUsed="1"/>
+    <w:lsdException w:name="HTML Bottom of Form" w:semiHidden="1" w:unhideWhenUsed="1"/>
+    <w:lsdException w:name="Normal (Web)" w:semiHidden="1" w:unhideWhenUsed="1"/>
+    <w:lsdException w:name="HTML Acronym" w:semiHidden="1" w:unhideWhenUsed="1"/>
+    <w:lsdException w:name="HTML Address" w:semiHidden="1" w:unhideWhenUsed="1"/>
+    <w:lsdException w:name="HTML Cite" w:semiHidden="1" w:unhideWhenUsed="1"/>
+    <w:lsdException w:name="HTML Code" w:semiHidden="1" w:unhideWhenUsed="1"/>
+    <w:lsdException w:name="HTML Definition" w:semiHidden="1" w:unhideWhenUsed="1"/>
+    <w:lsdException w:name="HTML Keyboard" w:semiHidden="1" w:unhideWhenUsed="1"/>
+    <w:lsdException w:name="HTML Preformatted" w:semiHidden="1" w:unhideWhenUsed="1"/>
+    <w:lsdException w:name="HTML Sample" w:semiHidden="1" w:unhideWhenUsed="1"/>
+    <w:lsdException w:name="HTML Typewriter" w:semiHidden="1" w:unhideWhenUsed="1"/>
+    <w:lsdException w:name="HTML Variable" w:semiHidden="1" w:unhideWhenUsed="1"/>
+    <w:lsdException w:name="Normal Table" w:semiHidden="1" w:unhideWhenUsed="1" w:qFormat="1"/>
+    <w:lsdException w:name="annotation subject" w:semiHidden="1" w:unhideWhenUsed="1"/>
+    <w:lsdException w:name="No List" w:semiHidden="1" w:unhideWhenUsed="1"/>
+    <w:lsdException w:name="Outline List 1" w:semiHidden="1" w:unhideWhenUsed="1"/>
+    <w:lsdException w:name="Outline List 2" w:semiHidden="1" w:unhideWhenUsed="1"/>
+    <w:lsdException w:name="Outline List 3" w:semiHidden="1" w:unhideWhenUsed="1"/>
+    <w:lsdException w:name="Table Simple 1" w:semiHidden="1" w:unhideWhenUsed="1"/>
+    <w:lsdException w:name="Table Simple 2" w:semiHidden="1" w:unhideWhenUsed="1"/>
+    <w:lsdException w:name="Table Simple 3" w:semiHidden="1" w:unhideWhenUsed="1"/>
+    <w:lsdException w:name="Table Classic 1" w:semiHidden="1" w:unhideWhenUsed="1"/>
+    <w:lsdException w:name="Table Classic 2" w:semiHidden="1" w:unhideWhenUsed="1"/>
+    <w:lsdException w:name="Table Classic 3" w:semiHidden="1" w:unhideWhenUsed="1"/>
+    <w:lsdException w:name="Table Classic 4" w:semiHidden="1" w:unhideWhenUsed="1"/>
+    <w:lsdException w:name="Table Colorful 1" w:semiHidden="1" w:unhideWhenUsed="1"/>
+    <w:lsdException w:name="Table Colorful 2" w:semiHidden="1" w:unhideWhenUsed="1"/>
+    <w:lsdException w:name="Table Colorful 3" w:semiHidden="1" w:unhideWhenUsed="1"/>
+    <w:lsdException w:name="Table Columns 1" w:semiHidden="1" w:unhideWhenUsed="1"/>
+    <w:lsdException w:name="Table Columns 2" w:semiHidden="1" w:unhideWhenUsed="1"/>
+    <w:lsdException w:name="Table Columns 3" w:semiHidden="1" w:unhideWhenUsed="1"/>
+    <w:lsdException w:name="Table Columns 4" w:semiHidden="1" w:unhideWhenUsed="1"/>
+    <w:lsdException w:name="Table Columns 5" w:semiHidden="1" w:unhideWhenUsed="1"/>
+    <w:lsdException w:name="Table Grid 1" w:semiHidden="1" w:unhideWhenUsed="1"/>
+    <w:lsdException w:name="Table Grid 2" w:semiHidden="1" w:unhideWhenUsed="1"/>
+    <w:lsdException w:name="Table Grid 3" w:semiHidden="1" w:unhideWhenUsed="1"/>
+    <w:lsdException w:name="Table Grid 4" w:semiHidden="1" w:unhideWhenUsed="1"/>
+    <w:lsdException w:name="Table Grid 5" w:semiHidden="1" w:unhideWhenUsed="1"/>
+    <w:lsdException w:name="Table Grid 6" w:semiHidden="1" w:unhideWhenUsed="1"/>
+    <w:lsdException w:name="Table Grid 7" w:semiHidden="1" w:unhideWhenUsed="1"/>
+    <w:lsdException w:name="Table Grid 8" w:semiHidden="1" w:unhideWhenUsed="1"/>
+    <w:lsdException w:name="Table List 1" w:semiHidden="1" w:unhideWhenUsed="1"/>
+    <w:lsdException w:name="Table List 2" w:semiHidden="1" w:unhideWhenUsed="1"/>
+    <w:lsdException w:name="Table List 3" w:semiHidden="1" w:unhideWhenUsed="1"/>
+    <w:lsdException w:name="Table List 4" w:semiHidden="1" w:unhideWhenUsed="1"/>
+    <w:lsdException w:name="Table List 5" w:semiHidden="1" w:unhideWhenUsed="1"/>
+    <w:lsdException w:name="Table List 6" w:semiHidden="1" w:unhideWhenUsed="1"/>
+    <w:lsdException w:name="Table List 7" w:semiHidden="1" w:unhideWhenUsed="1"/>
+    <w:lsdException w:name="Table List 8" w:semiHidden="1" w:unhideWhenUsed="1"/>
+    <w:lsdException w:name="Table 3D effects 1" w:semiHidden="1" w:unhideWhenUsed="1"/>
+    <w:lsdException w:name="Table 3D effects 2" w:semiHidden="1" w:unhideWhenUsed="1"/>
+    <w:lsdException w:name="Table 3D effects 3" w:semiHidden="1" w:unhideWhenUsed="1"/>
+    <w:lsdException w:name="Table Contemporary" w:semiHidden="1" w:unhideWhenUsed="1"/>
+    <w:lsdException w:name="Table Elegant" w:semiHidden="1" w:unhideWhenUsed="1"/>
+    <w:lsdException w:name="Table Professional" w:semiHidden="1" w:unhideWhenUsed="1"/>
+    <w:lsdException w:name="Table Subtle 1" w:semiHidden="1" w:unhideWhenUsed="1"/>
+    <w:lsdException w:name="Table Subtle 2" w:semiHidden="1" w:unhideWhenUsed="1"/>
+    <w:lsdException w:name="Table Web 1" w:semiHidden="1" w:unhideWhenUsed="1"/>
+    <w:lsdException w:name="Table Web 2" w:semiHidden="1" w:unhideWhenUsed="1"/>
+    <w:lsdException w:name="Table Web 3" w:semiHidden="1" w:unhideWhenUsed="1"/>
+    <w:lsdException w:name="Balloon Text" w:semiHidden="1" w:unhideWhenUsed="1"/>
+    <w:lsdException w:name="Table Grid" w:uiPriority="39"/>
+    <w:lsdException w:name="Table Theme" w:semiHidden="1" w:unhideWhenUsed="1"/>
+    <w:lsdException w:name="Placeholder Text" w:semiHidden="1"/>
+    <w:lsdException w:name="Light Shading" w:uiPriority="60"/>
+    <w:lsdException w:name="Light List" w:uiPriority="61"/>
+    <w:lsdException w:name="Light Grid" w:uiPriority="62"/>
+    <w:lsdException w:name="Medium Shading 1" w:uiPriority="63"/>
+    <w:lsdException w:name="Medium Shading 2" w:uiPriority="64"/>
+    <w:lsdException w:name="Medium List 1" w:uiPriority="65"/>
+    <w:lsdException w:name="Medium List 2" w:uiPriority="66"/>
+    <w:lsdException w:name="Medium Grid 1" w:uiPriority="67"/>
+    <w:lsdException w:name="Medium Grid 2" w:uiPriority="68"/>
+    <w:lsdException w:name="Medium Grid 3" w:uiPriority="69"/>
+    <w:lsdException w:name="Dark List" w:uiPriority="70"/>
+    <w:lsdException w:name="Colorful Shading" w:uiPriority="71"/>
+    <w:lsdException w:name="Colorful List" w:uiPriority="72"/>
+    <w:lsdException w:name="Colorful Grid" w:uiPriority="73"/>
+    <w:lsdException w:name="Light Shading Accent 1" w:uiPriority="60"/>
+    <w:lsdException w:name="Light List Accent 1" w:uiPriority="61"/>
+    <w:lsdException w:name="Light Grid Accent 1" w:uiPriority="62"/>
+    <w:lsdException w:name="Medium Shading 1 Accent 1" w:uiPriority="63"/>
+    <w:lsdException w:name="Medium Shading 2 Accent 1" w:uiPriority="64"/>
+    <w:lsdException w:name="Medium List 1 Accent 1" w:uiPriority="65"/>
+    <w:lsdException w:name="Revision" w:semiHidden="1"/>
+    <w:lsdException w:name="List Paragraph" w:uiPriority="1" w:qFormat="1"/>
+    <w:lsdException w:name="Medium List 2 Accent 1" w:uiPriority="66"/>
+    <w:lsdException w:name="Medium Grid 1 Accent 1" w:uiPriority="67"/>
+    <w:lsdException w:name="Medium Grid 2 Accent 1" w:uiPriority="68"/>
+    <w:lsdException w:name="Medium Grid 3 Accent 1" w:uiPriority="69"/>
+    <w:lsdException w:name="Dark List Accent 1" w:uiPriority="70"/>
+    <w:lsdException w:name="Colorful Shading Accent 1" w:uiPriority="71"/>
+    <w:lsdException w:name="Colorful List Accent 1" w:uiPriority="72"/>
+    <w:lsdException w:name="Colorful Grid Accent 1" w:uiPriority="73"/>
+    <w:lsdException w:name="Light Shading Accent 2" w:uiPriority="60"/>
+    <w:lsdException w:name="Light List Accent 2" w:uiPriority="61"/>
+    <w:lsdException w:name="Light Grid Accent 2" w:uiPriority="62"/>
+    <w:lsdException w:name="Medium Shading 1 Accent 2" w:uiPriority="63"/>
+    <w:lsdException w:name="Medium Shading 2 Accent 2" w:uiPriority="64"/>
+    <w:lsdException w:name="Medium List 1 Accent 2" w:uiPriority="65"/>
+    <w:lsdException w:name="Medium List 2 Accent 2" w:uiPriority="66"/>
+    <w:lsdException w:name="Medium Grid 1 Accent 2" w:uiPriority="67"/>
+    <w:lsdException w:name="Medium Grid 2 Accent 2" w:uiPriority="68"/>
+    <w:lsdException w:name="Medium Grid 3 Accent 2" w:uiPriority="69"/>
+    <w:lsdException w:name="Dark List Accent 2" w:uiPriority="70"/>
+    <w:lsdException w:name="Colorful Shading Accent 2" w:uiPriority="71"/>
+    <w:lsdException w:name="Colorful List Accent 2" w:uiPriority="72"/>
+    <w:lsdException w:name="Colorful Grid Accent 2" w:uiPriority="73"/>
+    <w:lsdException w:name="Light Shading Accent 3" w:uiPriority="60"/>
+    <w:lsdException w:name="Light List Accent 3" w:uiPriority="61"/>
+    <w:lsdException w:name="Light Grid Accent 3" w:uiPriority="62"/>
+    <w:lsdException w:name="Medium Shading 1 Accent 3" w:uiPriority="63"/>
+    <w:lsdException w:name="Medium Shading 2 Accent 3" w:uiPriority="64"/>
+    <w:lsdException w:name="Medium List 1 Accent 3" w:uiPriority="65"/>
+    <w:lsdException w:name="Medium List 2 Accent 3" w:uiPriority="66"/>
+    <w:lsdException w:name="Medium Grid 1 Accent 3" w:uiPriority="67"/>
+    <w:lsdException w:name="Medium Grid 2 Accent 3" w:uiPriority="68"/>
+    <w:lsdException w:name="Medium Grid 3 Accent 3" w:uiPriority="69"/>
+    <w:lsdException w:name="Dark List Accent 3" w:uiPriority="70"/>
+    <w:lsdException w:name="Colorful Shading Accent 3" w:uiPriority="71"/>
+    <w:lsdException w:name="Colorful List Accent 3" w:uiPriority="72"/>
+    <w:lsdException w:name="Colorful Grid Accent 3" w:uiPriority="73"/>
+    <w:lsdException w:name="Light Shading Accent 4" w:uiPriority="60"/>
+    <w:lsdException w:name="Light List Accent 4" w:uiPriority="61"/>
+    <w:lsdException w:name="Light Grid Accent 4" w:uiPriority="62"/>
+    <w:lsdException w:name="Medium Shading 1 Accent 4" w:uiPriority="63"/>
+    <w:lsdException w:name="Medium Shading 2 Accent 4" w:uiPriority="64"/>
+    <w:lsdException w:name="Medium List 1 Accent 4" w:uiPriority="65"/>
+    <w:lsdException w:name="Medium List 2 Accent 4" w:uiPriority="66"/>
+    <w:lsdException w:name="Medium Grid 1 Accent 4" w:uiPriority="67"/>
+    <w:lsdException w:name="Medium Grid 2 Accent 4" w:uiPriority="68"/>
+    <w:lsdException w:name="Medium Grid 3 Accent 4" w:uiPriority="69"/>
+    <w:lsdException w:name="Dark List Accent 4" w:uiPriority="70"/>
+    <w:lsdException w:name="Colorful Shading Accent 4" w:uiPriority="71"/>
+    <w:lsdException w:name="Colorful List Accent 4" w:uiPriority="72"/>
+    <w:lsdException w:name="Colorful Grid Accent 4" w:uiPriority="73"/>
+    <w:lsdException w:name="Light Shading Accent 5" w:uiPriority="60"/>
+    <w:lsdException w:name="Light List Accent 5" w:uiPriority="61"/>
+    <w:lsdException w:name="Light Grid Accent 5" w:uiPriority="62"/>
+    <w:lsdException w:name="Medium Shading 1 Accent 5" w:uiPriority="63"/>
+    <w:lsdException w:name="Medium Shading 2 Accent 5" w:uiPriority="64"/>
+    <w:lsdException w:name="Medium List 1 Accent 5" w:uiPriority="65"/>
+    <w:lsdException w:name="Medium List 2 Accent 5" w:uiPriority="66"/>
+    <w:lsdException w:name="Medium Grid 1 Accent 5" w:uiPriority="67"/>
+    <w:lsdException w:name="Medium Grid 2 Accent 5" w:uiPriority="68"/>
+    <w:lsdException w:name="Medium Grid 3 Accent 5" w:uiPriority="69"/>
+    <w:lsdException w:name="Dark List Accent 5" w:uiPriority="70"/>
+    <w:lsdException w:name="Colorful Shading Accent 5" w:uiPriority="71"/>
+    <w:lsdException w:name="Colorful List Accent 5" w:uiPriority="72"/>
+    <w:lsdException w:name="Colorful Grid Accent 5" w:uiPriority="73"/>
+    <w:lsdException w:name="Light Shading Accent 6" w:uiPriority="60"/>
+    <w:lsdException w:name="Light List Accent 6" w:uiPriority="61"/>
+    <w:lsdException w:name="Light Grid Accent 6" w:uiPriority="62"/>
+    <w:lsdException w:name="Medium Shading 1 Accent 6" w:uiPriority="63"/>
+    <w:lsdException w:name="Medium Shading 2 Accent 6" w:uiPriority="64"/>
+    <w:lsdException w:name="Medium List 1 Accent 6" w:uiPriority="65"/>
+    <w:lsdException w:name="Medium List 2 Accent 6" w:uiPriority="66"/>
+    <w:lsdException w:name="Medium Grid 1 Accent 6" w:uiPriority="67"/>
+    <w:lsdException w:name="Medium Grid 2 Accent 6" w:uiPriority="68"/>
+    <w:lsdException w:name="Medium Grid 3 Accent 6" w:uiPriority="69"/>
+    <w:lsdException w:name="Dark List Accent 6" w:uiPriority="70"/>
+    <w:lsdException w:name="Colorful Shading Accent 6" w:uiPriority="71"/>
+    <w:lsdException w:name="Colorful List Accent 6" w:uiPriority="72"/>
+    <w:lsdException w:name="Colorful Grid Accent 6" w:uiPriority="73"/>
+    <w:lsdException w:name="Subtle Emphasis" w:uiPriority="19" w:qFormat="1"/>
+    <w:lsdException w:name="Intense Emphasis" w:uiPriority="21" w:qFormat="1"/>
+    <w:lsdException w:name="Subtle Reference" w:uiPriority="31" w:qFormat="1"/>
+    <w:lsdException w:name="Intense Reference" w:uiPriority="32" w:qFormat="1"/>
+    <w:lsdException w:name="Book Title" w:uiPriority="33" w:qFormat="1"/>
+    <w:lsdException w:name="Bibliography" w:semiHidden="1" w:uiPriority="37" w:unhideWhenUsed="1"/>
+    <w:lsdException w:name="TOC Heading" w:semiHidden="1" w:uiPriority="39" w:unhideWhenUsed="1" w:qFormat="1"/>
+    <w:lsdException w:name="Plain Table 1" w:uiPriority="41"/>
+    <w:lsdException w:name="Plain Table 2" w:uiPriority="42"/>
+    <w:lsdException w:name="Plain Table 3" w:uiPriority="43"/>
+    <w:lsdException w:name="Plain Table 4" w:uiPriority="44"/>
+    <w:lsdException w:name="Plain Table 5" w:uiPriority="45"/>
+    <w:lsdException w:name="Grid Table Light" w:uiPriority="40"/>
+    <w:lsdException w:name="Grid Table 1 Light" w:uiPriority="46"/>
+    <w:lsdException w:name="Grid Table 2" w:uiPriority="47"/>
+    <w:lsdException w:name="Grid Table 3" w:uiPriority="48"/>
+    <w:lsdException w:name="Grid Table 4" w:uiPriority="49"/>
+    <w:lsdException w:name="Grid Table 5 Dark" w:uiPriority="50"/>
+    <w:lsdException w:name="Grid Table 6 Colorful" w:uiPriority="51"/>
+    <w:lsdException w:name="Grid Table 7 Colorful" w:uiPriority="52"/>
+    <w:lsdException w:name="Grid Table 1 Light Accent 1" w:uiPriority="46"/>
+    <w:lsdException w:name="Grid Table 2 Accent 1" w:uiPriority="47"/>
+    <w:lsdException w:name="Grid Table 3 Accent 1" w:uiPriority="48"/>
+    <w:lsdException w:name="Grid Table 4 Accent 1" w:uiPriority="49"/>
+    <w:lsdException w:name="Grid Table 5 Dark Accent 1" w:uiPriority="50"/>
+    <w:lsdException w:name="Grid Table 6 Colorful Accent 1" w:uiPriority="51"/>
+    <w:lsdException w:name="Grid Table 7 Colorful Accent 1" w:uiPriority="52"/>
+    <w:lsdException w:name="Grid Table 1 Light Accent 2" w:uiPriority="46"/>
+    <w:lsdException w:name="Grid Table 2 Accent 2" w:uiPriority="47"/>
+    <w:lsdException w:name="Grid Table 3 Accent 2" w:uiPriority="48"/>
+    <w:lsdException w:name="Grid Table 4 Accent 2" w:uiPriority="49"/>
+    <w:lsdException w:name="Grid Table 5 Dark Accent 2" w:uiPriority="50"/>
+    <w:lsdException w:name="Grid Table 6 Colorful Accent 2" w:uiPriority="51"/>
+    <w:lsdException w:name="Grid Table 7 Colorful Accent 2" w:uiPriority="52"/>
+    <w:lsdException w:name="Grid Table 1 Light Accent 3" w:uiPriority="46"/>
+    <w:lsdException w:name="Grid Table 2 Accent 3" w:uiPriority="47"/>
+    <w:lsdException w:name="Grid Table 3 Accent 3" w:uiPriority="48"/>
+    <w:lsdException w:name="Grid Table 4 Accent 3" w:uiPriority="49"/>
+    <w:lsdException w:name="Grid Table 5 Dark Accent 3" w:uiPriority="50"/>
+    <w:lsdException w:name="Grid Table 6 Colorful Accent 3" w:uiPriority="51"/>
+    <w:lsdException w:name="Grid Table 7 Colorful Accent 3" w:uiPriority="52"/>
+    <w:lsdException w:name="Grid Table 1 Light Accent 4" w:uiPriority="46"/>
+    <w:lsdException w:name="Grid Table 2 Accent 4" w:uiPriority="47"/>
+    <w:lsdException w:name="Grid Table 3 Accent 4" w:uiPriority="48"/>
+    <w:lsdException w:name="Grid Table 4 Accent 4" w:uiPriority="49"/>
+    <w:lsdException w:name="Grid Table 5 Dark Accent 4" w:uiPriority="50"/>
+    <w:lsdException w:name="Grid Table 6 Colorful Accent 4" w:uiPriority="51"/>
+    <w:lsdException w:name="Grid Table 7 Colorful Accent 4" w:uiPriority="52"/>
+    <w:lsdException w:name="Grid Table 1 Light Accent 5" w:uiPriority="46"/>
+    <w:lsdException w:name="Grid Table 2 Accent 5" w:uiPriority="47"/>
+    <w:lsdException w:name="Grid Table 3 Accent 5" w:uiPriority="48"/>
+    <w:lsdException w:name="Grid Table 4 Accent 5" w:uiPriority="49"/>
+    <w:lsdException w:name="Grid Table 5 Dark Accent 5" w:uiPriority="50"/>
+    <w:lsdException w:name="Grid Table 6 Colorful Accent 5" w:uiPriority="51"/>
+    <w:lsdException w:name="Grid Table 7 Colorful Accent 5" w:uiPriority="52"/>
+    <w:lsdException w:name="Grid Table 1 Light Accent 6" w:uiPriority="46"/>
+    <w:lsdException w:name="Grid Table 2 Accent 6" w:uiPriority="47"/>
+    <w:lsdException w:name="Grid Table 3 Accent 6" w:uiPriority="48"/>
+    <w:lsdException w:name="Grid Table 4 Accent 6" w:uiPriority="49"/>
+    <w:lsdException w:name="Grid Table 5 Dark Accent 6" w:uiPriority="50"/>
+    <w:lsdException w:name="Grid Table 6 Colorful Accent 6" w:uiPriority="51"/>
+    <w:lsdException w:name="Grid Table 7 Colorful Accent 6" w:uiPriority="52"/>
+    <w:lsdException w:name="List Table 1 Light" w:uiPriority="46"/>
+    <w:lsdException w:name="List Table 2" w:uiPriority="47"/>
+    <w:lsdException w:name="List Table 3" w:uiPriority="48"/>
+    <w:lsdException w:name="List Table 4" w:uiPriority="49"/>
+    <w:lsdException w:name="List Table 5 Dark" w:uiPriority="50"/>
+    <w:lsdException w:name="List Table 6 Colorful" w:uiPriority="51"/>
+    <w:lsdException w:name="List Table 7 Colorful" w:uiPriority="52"/>
+    <w:lsdException w:name="List Table 1 Light Accent 1" w:uiPriority="46"/>
+    <w:lsdException w:name="List Table 2 Accent 1" w:uiPriority="47"/>
+    <w:lsdException w:name="List Table 3 Accent 1" w:uiPriority="48"/>
+    <w:lsdException w:name="List Table 4 Accent 1" w:uiPriority="49"/>
+    <w:lsdException w:name="List Table 5 Dark Accent 1" w:uiPriority="50"/>
+    <w:lsdException w:name="List Table 6 Colorful Accent 1" w:uiPriority="51"/>
+    <w:lsdException w:name="List Table 7 Colorful Accent 1" w:uiPriority="52"/>
+    <w:lsdException w:name="List Table 1 Light Accent 2" w:uiPriority="46"/>
+    <w:lsdException w:name="List Table 2 Accent 2" w:uiPriority="47"/>
+    <w:lsdException w:name="List Table 3 Accent 2" w:uiPriority="48"/>
+    <w:lsdException w:name="List Table 4 Accent 2" w:uiPriority="49"/>
+    <w:lsdException w:name="List Table 5 Dark Accent 2" w:uiPriority="50"/>
+    <w:lsdException w:name="List Table 6 Colorful Accent 2" w:uiPriority="51"/>
+    <w:lsdException w:name="List Table 7 Colorful Accent 2" w:uiPriority="52"/>
+    <w:lsdException w:name="List Table 1 Light Accent 3" w:uiPriority="46"/>
+    <w:lsdException w:name="List Table 2 Accent 3" w:uiPriority="47"/>
+    <w:lsdException w:name="List Table 3 Accent 3" w:uiPriority="48"/>
+    <w:lsdException w:name="List Table 4 Accent 3" w:uiPriority="49"/>
+    <w:lsdException w:name="List Table 5 Dark Accent 3" w:uiPriority="50"/>
+    <w:lsdException w:name="List Table 6 Colorful Accent 3" w:uiPriority="51"/>
+    <w:lsdException w:name="List Table 7 Colorful Accent 3" w:uiPriority="52"/>
+    <w:lsdException w:name="List Table 1 Light Accent 4" w:uiPriority="46"/>
+    <w:lsdException w:name="List Table 2 Accent 4" w:uiPriority="47"/>
+    <w:lsdException w:name="List Table 3 Accent 4" w:uiPriority="48"/>
+    <w:lsdException w:name="List Table 4 Accent 4" w:uiPriority="49"/>
+    <w:lsdException w:name="List Table 5 Dark Accent 4" w:uiPriority="50"/>
+    <w:lsdException w:name="List Table 6 Colorful Accent 4" w:uiPriority="51"/>
+    <w:lsdException w:name="List Table 7 Colorful Accent 4" w:uiPriority="52"/>
+    <w:lsdException w:name="List Table 1 Light Accent 5" w:uiPriority="46"/>
+    <w:lsdException w:name="List Table 2 Accent 5" w:uiPriority="47"/>
+    <w:lsdException w:name="List Table 3 Accent 5" w:uiPriority="48"/>
+    <w:lsdException w:name="List Table 4 Accent 5" w:uiPriority="49"/>
+    <w:lsdException w:name="List Table 5 Dark Accent 5" w:uiPriority="50"/>
+    <w:lsdException w:name="List Table 6 Colorful Accent 5" w:uiPriority="51"/>
+    <w:lsdException w:name="List Table 7 Colorful Accent 5" w:uiPriority="52"/>
+    <w:lsdException w:name="List Table 1 Light Accent 6" w:uiPriority="46"/>
+    <w:lsdException w:name="List Table 2 Accent 6" w:uiPriority="47"/>
+    <w:lsdException w:name="List Table 3 Accent 6" w:uiPriority="48"/>
+    <w:lsdException w:name="List Table 4 Accent 6" w:uiPriority="49"/>
+    <w:lsdException w:name="List Table 5 Dark Accent 6" w:uiPriority="50"/>
+    <w:lsdException w:name="List Table 6 Colorful Accent 6" w:uiPriority="51"/>
+    <w:lsdException w:name="List Table 7 Colorful Accent 6" w:uiPriority="52"/>
+    <w:lsdException w:name="Mention" w:semiHidden="1" w:unhideWhenUsed="1"/>
+    <w:lsdException w:name="Smart Hyperlink" w:semiHidden="1" w:unhideWhenUsed="1"/>
+    <w:lsdException w:name="Hashtag" w:semiHidden="1" w:unhideWhenUsed="1"/>
+    <w:lsdException w:name="Unresolved Mention" w:semiHidden="1" w:unhideWhenUsed="1"/>
+    <w:lsdException w:name="Smart Link" w:semiHidden="1" w:unhideWhenUsed="1"/>
   </w:latentStyles>
-  <w:style w:type="paragraph" w:default="1" w:styleId="1">
+  <w:style w:type="paragraph" w:default="1" w:styleId="a">
     <w:name w:val="Normal"/>
     <w:qFormat/>
-    <w:uiPriority w:val="0"/>
     <w:pPr>
       <w:widowControl w:val="0"/>
       <w:autoSpaceDE w:val="0"/>
       <w:autoSpaceDN w:val="0"/>
     </w:pPr>
     <w:rPr>
-      <w:rFonts w:ascii="Carlito" w:hAnsi="Carlito" w:eastAsia="Carlito" w:cs="Carlito"/>
+      <w:rFonts w:ascii="Carlito" w:eastAsia="Carlito" w:hAnsi="Carlito" w:cs="Carlito"/>
       <w:sz w:val="22"/>
       <w:szCs w:val="22"/>
-      <w:lang w:val="el-GR" w:eastAsia="en-US" w:bidi="ar-SA"/>
+      <w:lang w:eastAsia="en-US"/>
     </w:rPr>
   </w:style>
-  <w:style w:type="paragraph" w:styleId="2">
+  <w:style w:type="paragraph" w:styleId="1">
     <w:name w:val="heading 1"/>
-    <w:basedOn w:val="1"/>
-    <w:next w:val="1"/>
+    <w:basedOn w:val="a"/>
+    <w:next w:val="a"/>
+    <w:link w:val="1Char"/>
+    <w:uiPriority w:val="9"/>
     <w:qFormat/>
-    <w:uiPriority w:val="9"/>
     <w:pPr>
       <w:spacing w:before="180"/>
       <w:ind w:right="15"/>
@@ -10954,14 +11994,14 @@
       <w:u w:val="single" w:color="000000"/>
     </w:rPr>
   </w:style>
-  <w:style w:type="paragraph" w:styleId="3">
+  <w:style w:type="paragraph" w:styleId="2">
     <w:name w:val="heading 2"/>
-    <w:basedOn w:val="1"/>
-    <w:next w:val="1"/>
-    <w:link w:val="15"/>
+    <w:basedOn w:val="a"/>
+    <w:next w:val="a"/>
+    <w:link w:val="2Char"/>
+    <w:uiPriority w:val="9"/>
     <w:unhideWhenUsed/>
     <w:qFormat/>
-    <w:uiPriority w:val="9"/>
     <w:pPr>
       <w:keepNext/>
       <w:keepLines/>
@@ -10969,20 +12009,20 @@
       <w:outlineLvl w:val="1"/>
     </w:pPr>
     <w:rPr>
-      <w:rFonts w:asciiTheme="majorHAnsi" w:hAnsiTheme="majorHAnsi" w:eastAsiaTheme="majorEastAsia" w:cstheme="majorBidi"/>
-      <w:color w:val="366091" w:themeColor="accent1" w:themeShade="BF"/>
+      <w:rFonts w:asciiTheme="majorHAnsi" w:eastAsiaTheme="majorEastAsia" w:hAnsiTheme="majorHAnsi" w:cstheme="majorBidi"/>
+      <w:color w:val="365F91" w:themeColor="accent1" w:themeShade="BF"/>
       <w:sz w:val="26"/>
       <w:szCs w:val="26"/>
     </w:rPr>
   </w:style>
-  <w:style w:type="paragraph" w:styleId="4">
+  <w:style w:type="paragraph" w:styleId="3">
     <w:name w:val="heading 3"/>
-    <w:basedOn w:val="1"/>
-    <w:next w:val="1"/>
-    <w:link w:val="18"/>
+    <w:basedOn w:val="a"/>
+    <w:next w:val="a"/>
+    <w:link w:val="3Char"/>
+    <w:uiPriority w:val="9"/>
     <w:unhideWhenUsed/>
     <w:qFormat/>
-    <w:uiPriority w:val="9"/>
     <w:pPr>
       <w:keepNext/>
       <w:keepLines/>
@@ -10990,26 +12030,25 @@
       <w:outlineLvl w:val="2"/>
     </w:pPr>
     <w:rPr>
-      <w:rFonts w:asciiTheme="majorHAnsi" w:hAnsiTheme="majorHAnsi" w:eastAsiaTheme="majorEastAsia" w:cstheme="majorBidi"/>
-      <w:color w:val="243F61" w:themeColor="accent1" w:themeShade="7F"/>
+      <w:rFonts w:asciiTheme="majorHAnsi" w:eastAsiaTheme="majorEastAsia" w:hAnsiTheme="majorHAnsi" w:cstheme="majorBidi"/>
+      <w:color w:val="243F60" w:themeColor="accent1" w:themeShade="7F"/>
       <w:sz w:val="24"/>
       <w:szCs w:val="24"/>
     </w:rPr>
   </w:style>
-  <w:style w:type="character" w:default="1" w:styleId="5">
+  <w:style w:type="character" w:default="1" w:styleId="a0">
     <w:name w:val="Default Paragraph Font"/>
+    <w:uiPriority w:val="1"/>
     <w:semiHidden/>
     <w:unhideWhenUsed/>
-    <w:qFormat/>
-    <w:uiPriority w:val="1"/>
   </w:style>
-  <w:style w:type="table" w:default="1" w:styleId="6">
+  <w:style w:type="table" w:default="1" w:styleId="a1">
     <w:name w:val="Normal Table"/>
+    <w:uiPriority w:val="99"/>
     <w:semiHidden/>
     <w:unhideWhenUsed/>
-    <w:qFormat/>
-    <w:uiPriority w:val="99"/>
     <w:tblPr>
+      <w:tblInd w:w="0" w:type="dxa"/>
       <w:tblCellMar>
         <w:top w:w="0" w:type="dxa"/>
         <w:left w:w="108" w:type="dxa"/>
@@ -11018,11 +12057,18 @@
       </w:tblCellMar>
     </w:tblPr>
   </w:style>
-  <w:style w:type="paragraph" w:styleId="7">
+  <w:style w:type="numbering" w:default="1" w:styleId="a2">
+    <w:name w:val="No List"/>
+    <w:uiPriority w:val="99"/>
+    <w:semiHidden/>
+    <w:unhideWhenUsed/>
+  </w:style>
+  <w:style w:type="paragraph" w:styleId="a3">
     <w:name w:val="Body Text"/>
-    <w:basedOn w:val="1"/>
+    <w:basedOn w:val="a"/>
+    <w:link w:val="Char"/>
+    <w:uiPriority w:val="1"/>
     <w:qFormat/>
-    <w:uiPriority w:val="1"/>
     <w:pPr>
       <w:ind w:left="820" w:hanging="360"/>
     </w:pPr>
@@ -11031,12 +12077,12 @@
       <w:szCs w:val="24"/>
     </w:rPr>
   </w:style>
-  <w:style w:type="paragraph" w:styleId="8">
+  <w:style w:type="paragraph" w:styleId="a4">
     <w:name w:val="footer"/>
-    <w:basedOn w:val="1"/>
-    <w:link w:val="17"/>
+    <w:basedOn w:val="a"/>
+    <w:link w:val="Char0"/>
+    <w:uiPriority w:val="99"/>
     <w:unhideWhenUsed/>
-    <w:uiPriority w:val="99"/>
     <w:pPr>
       <w:tabs>
         <w:tab w:val="center" w:pos="4153"/>
@@ -11044,13 +12090,13 @@
       </w:tabs>
     </w:pPr>
   </w:style>
-  <w:style w:type="paragraph" w:styleId="9">
+  <w:style w:type="paragraph" w:styleId="a5">
     <w:name w:val="header"/>
-    <w:basedOn w:val="1"/>
-    <w:link w:val="16"/>
+    <w:basedOn w:val="a"/>
+    <w:link w:val="Char1"/>
+    <w:uiPriority w:val="99"/>
     <w:unhideWhenUsed/>
     <w:qFormat/>
-    <w:uiPriority w:val="99"/>
     <w:pPr>
       <w:tabs>
         <w:tab w:val="center" w:pos="4153"/>
@@ -11058,49 +12104,41 @@
       </w:tabs>
     </w:pPr>
   </w:style>
-  <w:style w:type="character" w:styleId="10">
+  <w:style w:type="character" w:styleId="-">
     <w:name w:val="Hyperlink"/>
-    <w:basedOn w:val="5"/>
+    <w:basedOn w:val="a0"/>
+    <w:uiPriority w:val="99"/>
     <w:unhideWhenUsed/>
     <w:qFormat/>
-    <w:uiPriority w:val="99"/>
     <w:rPr>
       <w:color w:val="0000FF" w:themeColor="hyperlink"/>
       <w:u w:val="single"/>
     </w:rPr>
   </w:style>
-  <w:style w:type="table" w:styleId="11">
+  <w:style w:type="table" w:styleId="a6">
     <w:name w:val="Table Grid"/>
-    <w:basedOn w:val="6"/>
+    <w:basedOn w:val="a1"/>
     <w:uiPriority w:val="39"/>
-    <w:pPr>
-      <w:widowControl/>
-      <w:autoSpaceDE/>
-      <w:autoSpaceDN/>
-    </w:pPr>
     <w:rPr>
-      <w:rFonts w:ascii="Times New Roman" w:hAnsi="Times New Roman" w:eastAsia="SimSun" w:cs="Times New Roman"/>
-      <w:sz w:val="20"/>
-      <w:szCs w:val="20"/>
-      <w:lang w:val="el-GR" w:eastAsia="el-GR"/>
+      <w:rFonts w:ascii="Times New Roman" w:eastAsia="SimSun" w:hAnsi="Times New Roman" w:cs="Times New Roman"/>
     </w:rPr>
     <w:tblPr>
       <w:tblBorders>
-        <w:top w:val="single" w:color="auto" w:sz="4" w:space="0"/>
-        <w:left w:val="single" w:color="auto" w:sz="4" w:space="0"/>
-        <w:bottom w:val="single" w:color="auto" w:sz="4" w:space="0"/>
-        <w:right w:val="single" w:color="auto" w:sz="4" w:space="0"/>
-        <w:insideH w:val="single" w:color="auto" w:sz="4" w:space="0"/>
-        <w:insideV w:val="single" w:color="auto" w:sz="4" w:space="0"/>
+        <w:top w:val="single" w:sz="4" w:space="0" w:color="auto"/>
+        <w:left w:val="single" w:sz="4" w:space="0" w:color="auto"/>
+        <w:bottom w:val="single" w:sz="4" w:space="0" w:color="auto"/>
+        <w:right w:val="single" w:sz="4" w:space="0" w:color="auto"/>
+        <w:insideH w:val="single" w:sz="4" w:space="0" w:color="auto"/>
+        <w:insideV w:val="single" w:sz="4" w:space="0" w:color="auto"/>
       </w:tblBorders>
     </w:tblPr>
   </w:style>
-  <w:style w:type="table" w:customStyle="1" w:styleId="12">
+  <w:style w:type="table" w:customStyle="1" w:styleId="TableNormal1">
     <w:name w:val="Table Normal1"/>
+    <w:uiPriority w:val="2"/>
     <w:semiHidden/>
     <w:unhideWhenUsed/>
     <w:qFormat/>
-    <w:uiPriority w:val="2"/>
     <w:tblPr>
       <w:tblCellMar>
         <w:top w:w="0" w:type="dxa"/>
@@ -11110,69 +12148,98 @@
       </w:tblCellMar>
     </w:tblPr>
   </w:style>
-  <w:style w:type="paragraph" w:styleId="13">
+  <w:style w:type="paragraph" w:styleId="a7">
     <w:name w:val="List Paragraph"/>
-    <w:basedOn w:val="1"/>
+    <w:basedOn w:val="a"/>
+    <w:uiPriority w:val="1"/>
     <w:qFormat/>
-    <w:uiPriority w:val="1"/>
     <w:pPr>
       <w:ind w:left="820" w:hanging="360"/>
     </w:pPr>
   </w:style>
-  <w:style w:type="paragraph" w:customStyle="1" w:styleId="14">
+  <w:style w:type="paragraph" w:customStyle="1" w:styleId="TableParagraph">
     <w:name w:val="Table Paragraph"/>
-    <w:basedOn w:val="1"/>
+    <w:basedOn w:val="a"/>
+    <w:uiPriority w:val="1"/>
     <w:qFormat/>
-    <w:uiPriority w:val="1"/>
   </w:style>
-  <w:style w:type="character" w:customStyle="1" w:styleId="15">
+  <w:style w:type="character" w:customStyle="1" w:styleId="2Char">
     <w:name w:val="Επικεφαλίδα 2 Char"/>
-    <w:basedOn w:val="5"/>
-    <w:link w:val="3"/>
+    <w:basedOn w:val="a0"/>
+    <w:link w:val="2"/>
+    <w:uiPriority w:val="9"/>
     <w:qFormat/>
-    <w:uiPriority w:val="9"/>
     <w:rPr>
-      <w:rFonts w:asciiTheme="majorHAnsi" w:hAnsiTheme="majorHAnsi" w:eastAsiaTheme="majorEastAsia" w:cstheme="majorBidi"/>
-      <w:color w:val="366091" w:themeColor="accent1" w:themeShade="BF"/>
+      <w:rFonts w:asciiTheme="majorHAnsi" w:eastAsiaTheme="majorEastAsia" w:hAnsiTheme="majorHAnsi" w:cstheme="majorBidi"/>
+      <w:color w:val="365F91" w:themeColor="accent1" w:themeShade="BF"/>
       <w:sz w:val="26"/>
       <w:szCs w:val="26"/>
       <w:lang w:val="el-GR"/>
     </w:rPr>
   </w:style>
-  <w:style w:type="character" w:customStyle="1" w:styleId="16">
+  <w:style w:type="character" w:customStyle="1" w:styleId="Char1">
     <w:name w:val="Κεφαλίδα Char"/>
-    <w:basedOn w:val="5"/>
-    <w:link w:val="9"/>
+    <w:basedOn w:val="a0"/>
+    <w:link w:val="a5"/>
+    <w:uiPriority w:val="99"/>
     <w:qFormat/>
-    <w:uiPriority w:val="99"/>
     <w:rPr>
-      <w:rFonts w:ascii="Carlito" w:hAnsi="Carlito" w:eastAsia="Carlito" w:cs="Carlito"/>
+      <w:rFonts w:ascii="Carlito" w:eastAsia="Carlito" w:hAnsi="Carlito" w:cs="Carlito"/>
       <w:lang w:val="el-GR"/>
     </w:rPr>
   </w:style>
-  <w:style w:type="character" w:customStyle="1" w:styleId="17">
+  <w:style w:type="character" w:customStyle="1" w:styleId="Char0">
     <w:name w:val="Υποσέλιδο Char"/>
-    <w:basedOn w:val="5"/>
-    <w:link w:val="8"/>
+    <w:basedOn w:val="a0"/>
+    <w:link w:val="a4"/>
+    <w:uiPriority w:val="99"/>
     <w:qFormat/>
-    <w:uiPriority w:val="99"/>
     <w:rPr>
-      <w:rFonts w:ascii="Carlito" w:hAnsi="Carlito" w:eastAsia="Carlito" w:cs="Carlito"/>
+      <w:rFonts w:ascii="Carlito" w:eastAsia="Carlito" w:hAnsi="Carlito" w:cs="Carlito"/>
       <w:lang w:val="el-GR"/>
     </w:rPr>
   </w:style>
-  <w:style w:type="character" w:customStyle="1" w:styleId="18">
+  <w:style w:type="character" w:customStyle="1" w:styleId="3Char">
     <w:name w:val="Επικεφαλίδα 3 Char"/>
-    <w:basedOn w:val="5"/>
-    <w:link w:val="4"/>
+    <w:basedOn w:val="a0"/>
+    <w:link w:val="3"/>
+    <w:uiPriority w:val="9"/>
     <w:qFormat/>
-    <w:uiPriority w:val="9"/>
     <w:rPr>
-      <w:rFonts w:asciiTheme="majorHAnsi" w:hAnsiTheme="majorHAnsi" w:eastAsiaTheme="majorEastAsia" w:cstheme="majorBidi"/>
-      <w:color w:val="243F61" w:themeColor="accent1" w:themeShade="7F"/>
+      <w:rFonts w:asciiTheme="majorHAnsi" w:eastAsiaTheme="majorEastAsia" w:hAnsiTheme="majorHAnsi" w:cstheme="majorBidi"/>
+      <w:color w:val="243F60" w:themeColor="accent1" w:themeShade="7F"/>
       <w:sz w:val="24"/>
       <w:szCs w:val="24"/>
       <w:lang w:val="el-GR"/>
+    </w:rPr>
+  </w:style>
+  <w:style w:type="character" w:customStyle="1" w:styleId="1Char">
+    <w:name w:val="Επικεφαλίδα 1 Char"/>
+    <w:basedOn w:val="a0"/>
+    <w:link w:val="1"/>
+    <w:uiPriority w:val="9"/>
+    <w:rsid w:val="00DC088F"/>
+    <w:rPr>
+      <w:rFonts w:ascii="Carlito" w:eastAsia="Carlito" w:hAnsi="Carlito" w:cs="Carlito"/>
+      <w:b/>
+      <w:bCs/>
+      <w:sz w:val="24"/>
+      <w:szCs w:val="24"/>
+      <w:u w:val="single" w:color="000000"/>
+      <w:lang w:eastAsia="en-US"/>
+    </w:rPr>
+  </w:style>
+  <w:style w:type="character" w:customStyle="1" w:styleId="Char">
+    <w:name w:val="Σώμα κειμένου Char"/>
+    <w:basedOn w:val="a0"/>
+    <w:link w:val="a3"/>
+    <w:uiPriority w:val="1"/>
+    <w:rsid w:val="00DC088F"/>
+    <w:rPr>
+      <w:rFonts w:ascii="Carlito" w:eastAsia="Carlito" w:hAnsi="Carlito" w:cs="Carlito"/>
+      <w:sz w:val="24"/>
+      <w:szCs w:val="24"/>
+      <w:lang w:eastAsia="en-US"/>
     </w:rPr>
   </w:style>
 </w:styles>
@@ -11457,10 +12524,15 @@
     </a:fmtScheme>
   </a:themeElements>
   <a:objectDefaults/>
+  <a:extraClrSchemeLst/>
 </a:theme>
 </file>
 
 <file path=customXml/item1.xml><?xml version="1.0" encoding="utf-8"?>
+<b:Sources xmlns:b="http://schemas.openxmlformats.org/officeDocument/2006/bibliography" xmlns="http://schemas.openxmlformats.org/officeDocument/2006/bibliography" SelectedStyle="\APASixthEditionOfficeOnline.xsl" StyleName="APA" Version="6"/>
+</file>
+
+<file path=customXml/item2.xml><?xml version="1.0" encoding="utf-8"?>
 <s:customData xmlns="http://www.wps.cn/officeDocument/2013/wpsCustomData" xmlns:s="http://www.wps.cn/officeDocument/2013/wpsCustomData">
   <customSectProps>
     <customSectPr/>
@@ -11474,20 +12546,18 @@
 </s:customData>
 </file>
 
-<file path=customXml/item2.xml><?xml version="1.0" encoding="utf-8"?>
-<b:Sources xmlns:b="http://schemas.openxmlformats.org/officeDocument/2006/bibliography" xmlns="http://schemas.openxmlformats.org/officeDocument/2006/bibliography" SelectedStyle="\APASixthEditionOfficeOnline.xsl" StyleName="APA" Version="6"/>
+<file path=customXml/itemProps1.xml><?xml version="1.0" encoding="utf-8"?>
+<ds:datastoreItem xmlns:ds="http://schemas.openxmlformats.org/officeDocument/2006/customXml" ds:itemID="{0364131E-FE0F-49C1-B5A7-C7A2C49E16CB}">
+  <ds:schemaRefs>
+    <ds:schemaRef ds:uri="http://schemas.openxmlformats.org/officeDocument/2006/bibliography"/>
+  </ds:schemaRefs>
+</ds:datastoreItem>
 </file>
 
-<file path=customXml/itemProps1.xml><?xml version="1.0" encoding="utf-8"?>
+<file path=customXml/itemProps2.xml><?xml version="1.0" encoding="utf-8"?>
 <ds:datastoreItem xmlns:ds="http://schemas.openxmlformats.org/officeDocument/2006/customXml" ds:itemID="{B1977F7D-205B-4081-913C-38D41E755F92}">
   <ds:schemaRefs>
     <ds:schemaRef ds:uri="http://www.wps.cn/officeDocument/2013/wpsCustomData"/>
   </ds:schemaRefs>
 </ds:datastoreItem>
-</file>
-
-<file path=customXml/itemProps2.xml><?xml version="1.0" encoding="utf-8"?>
-<ds:datastoreItem xmlns:ds="http://schemas.openxmlformats.org/officeDocument/2006/customXml" ds:itemID="{0364131E-FE0F-49C1-B5A7-C7A2C49E16CB}">
-  <ds:schemaRefs/>
-</ds:datastoreItem>
 </file>
--- a/Second Assignment/Use-cases-v0.1_update_20-3.docx
+++ b/Second Assignment/Use-cases-v0.1_update_20-3.docx
@@ -490,7 +490,6 @@
                 <w:lang w:eastAsia="el-GR"/>
               </w:rPr>
             </w:pPr>
-            <w:proofErr w:type="spellStart"/>
             <w:r>
               <w:rPr>
                 <w:rFonts w:asciiTheme="minorHAnsi" w:hAnsiTheme="minorHAnsi" w:cstheme="minorHAnsi"/>
@@ -501,7 +500,6 @@
               </w:rPr>
               <w:t>Editor</w:t>
             </w:r>
-            <w:proofErr w:type="spellEnd"/>
           </w:p>
         </w:tc>
       </w:tr>
@@ -4123,6 +4121,13 @@
         </w:rPr>
         <w:t>πρατηρίου</w:t>
       </w:r>
+      <w:r>
+        <w:rPr>
+          <w:rFonts w:asciiTheme="minorHAnsi" w:hAnsiTheme="minorHAnsi" w:cstheme="minorHAnsi"/>
+          <w:sz w:val="24"/>
+        </w:rPr>
+        <w:t>.</w:t>
+      </w:r>
     </w:p>
     <w:p>
       <w:pPr>
@@ -4218,7 +4223,7 @@
           <w:rFonts w:asciiTheme="minorHAnsi" w:hAnsiTheme="minorHAnsi" w:cstheme="minorHAnsi"/>
           <w:sz w:val="24"/>
         </w:rPr>
-        <w:t>τους</w:t>
+        <w:t>τους.</w:t>
       </w:r>
     </w:p>
     <w:p>
@@ -4302,6 +4307,13 @@
         </w:rPr>
         <w:t>αντίστοιχο γέμισμα</w:t>
       </w:r>
+      <w:r>
+        <w:rPr>
+          <w:rFonts w:asciiTheme="minorHAnsi" w:hAnsiTheme="minorHAnsi" w:cstheme="minorHAnsi"/>
+          <w:sz w:val="24"/>
+        </w:rPr>
+        <w:t>.</w:t>
+      </w:r>
     </w:p>
     <w:p>
       <w:pPr>
@@ -4358,6 +4370,13 @@
         </w:rPr>
         <w:t>χρήστη</w:t>
       </w:r>
+      <w:r>
+        <w:rPr>
+          <w:rFonts w:asciiTheme="minorHAnsi" w:hAnsiTheme="minorHAnsi" w:cstheme="minorHAnsi"/>
+          <w:sz w:val="24"/>
+        </w:rPr>
+        <w:t>.</w:t>
+      </w:r>
     </w:p>
     <w:p>
       <w:pPr>
@@ -4427,6 +4446,13 @@
         </w:rPr>
         <w:t>χρήστη</w:t>
       </w:r>
+      <w:r>
+        <w:rPr>
+          <w:rFonts w:asciiTheme="minorHAnsi" w:hAnsiTheme="minorHAnsi" w:cstheme="minorHAnsi"/>
+          <w:sz w:val="24"/>
+        </w:rPr>
+        <w:t>.</w:t>
+      </w:r>
     </w:p>
     <w:p>
       <w:pPr>
@@ -4468,6 +4494,13 @@
         </w:rPr>
         <w:t>αγοράσει</w:t>
       </w:r>
+      <w:r>
+        <w:rPr>
+          <w:rFonts w:asciiTheme="minorHAnsi" w:hAnsiTheme="minorHAnsi" w:cstheme="minorHAnsi"/>
+          <w:sz w:val="24"/>
+        </w:rPr>
+        <w:t>.</w:t>
+      </w:r>
     </w:p>
     <w:p>
       <w:pPr>
@@ -5506,28 +5539,6 @@
         <w:ind w:left="567" w:hanging="425"/>
         <w:rPr>
           <w:rFonts w:asciiTheme="minorHAnsi" w:hAnsiTheme="minorHAnsi" w:cstheme="minorHAnsi"/>
-          <w:b w:val="0"/>
-          <w:spacing w:val="-60"/>
-        </w:rPr>
-      </w:pPr>
-      <w:r>
-        <w:rPr>
-          <w:rFonts w:asciiTheme="minorHAnsi" w:hAnsiTheme="minorHAnsi" w:cstheme="minorHAnsi"/>
-          <w:b w:val="0"/>
-          <w:spacing w:val="-60"/>
-        </w:rPr>
-        <w:t xml:space="preserve"> </w:t>
-      </w:r>
-    </w:p>
-    <w:p>
-      <w:pPr>
-        <w:pStyle w:val="1"/>
-        <w:tabs>
-          <w:tab w:val="left" w:pos="142"/>
-        </w:tabs>
-        <w:ind w:left="567" w:hanging="425"/>
-        <w:rPr>
-          <w:rFonts w:asciiTheme="minorHAnsi" w:hAnsiTheme="minorHAnsi" w:cstheme="minorHAnsi"/>
           <w:u w:val="none"/>
         </w:rPr>
       </w:pPr>
@@ -5578,35 +5589,235 @@
     </w:p>
     <w:p>
       <w:pPr>
+        <w:rPr>
+          <w:b/>
+          <w:bCs/>
+          <w:sz w:val="24"/>
+          <w:szCs w:val="24"/>
+          <w:u w:val="single" w:color="000000"/>
+        </w:rPr>
+      </w:pPr>
+    </w:p>
+    <w:p>
+      <w:pPr>
+        <w:pStyle w:val="1"/>
+      </w:pPr>
+      <w:r>
+        <w:t>7. Πρόσφατες αγορές</w:t>
+      </w:r>
+    </w:p>
+    <w:p>
+      <w:pPr>
+        <w:spacing w:before="180"/>
+        <w:jc w:val="center"/>
+      </w:pPr>
+      <w:r>
+        <w:rPr>
+          <w:rFonts w:asciiTheme="minorHAnsi" w:hAnsiTheme="minorHAnsi" w:cstheme="minorHAnsi"/>
+          <w:b/>
+          <w:sz w:val="24"/>
+          <w:u w:val="single"/>
+        </w:rPr>
+        <w:t>Βασική ροή:</w:t>
+      </w:r>
+    </w:p>
+    <w:p>
+      <w:pPr>
+        <w:pStyle w:val="a3"/>
+        <w:numPr>
+          <w:ilvl w:val="0"/>
+          <w:numId w:val="36"/>
+        </w:numPr>
+        <w:tabs>
+          <w:tab w:val="left" w:pos="142"/>
+        </w:tabs>
+        <w:spacing w:before="3" w:line="252" w:lineRule="auto"/>
+        <w:ind w:left="567" w:right="699" w:hanging="283"/>
+        <w:rPr>
+          <w:rFonts w:asciiTheme="minorHAnsi" w:hAnsiTheme="minorHAnsi" w:cstheme="minorHAnsi"/>
+        </w:rPr>
+      </w:pPr>
+      <w:r>
+        <w:rPr>
+          <w:rFonts w:asciiTheme="minorHAnsi" w:hAnsiTheme="minorHAnsi" w:cstheme="minorHAnsi"/>
+        </w:rPr>
+        <w:t xml:space="preserve">Ο χρήστης συνδέεται στην εφαρμογή </w:t>
+      </w:r>
+    </w:p>
+    <w:p>
+      <w:pPr>
+        <w:pStyle w:val="a3"/>
+        <w:numPr>
+          <w:ilvl w:val="0"/>
+          <w:numId w:val="36"/>
+        </w:numPr>
+        <w:tabs>
+          <w:tab w:val="left" w:pos="142"/>
+        </w:tabs>
+        <w:spacing w:before="3" w:line="252" w:lineRule="auto"/>
+        <w:ind w:left="567" w:right="699" w:hanging="283"/>
+        <w:rPr>
+          <w:rFonts w:asciiTheme="minorHAnsi" w:hAnsiTheme="minorHAnsi" w:cstheme="minorHAnsi"/>
+        </w:rPr>
+      </w:pPr>
+      <w:r>
+        <w:rPr>
+          <w:rFonts w:asciiTheme="minorHAnsi" w:hAnsiTheme="minorHAnsi" w:cstheme="minorHAnsi"/>
+        </w:rPr>
+        <w:t>Ο χρήστης επιλέγει στο κάτω μέρος της οθόνης το πλαίσιο «Πρόσφατες Αγορές»</w:t>
+      </w:r>
+    </w:p>
+    <w:p>
+      <w:pPr>
+        <w:pStyle w:val="a3"/>
+        <w:numPr>
+          <w:ilvl w:val="0"/>
+          <w:numId w:val="36"/>
+        </w:numPr>
+        <w:tabs>
+          <w:tab w:val="left" w:pos="142"/>
+        </w:tabs>
+        <w:spacing w:before="3" w:line="252" w:lineRule="auto"/>
+        <w:ind w:left="567" w:right="699" w:hanging="283"/>
+        <w:rPr>
+          <w:rFonts w:asciiTheme="minorHAnsi" w:hAnsiTheme="minorHAnsi" w:cstheme="minorHAnsi"/>
+        </w:rPr>
+      </w:pPr>
+      <w:r>
+        <w:rPr>
+          <w:rFonts w:asciiTheme="minorHAnsi" w:hAnsiTheme="minorHAnsi" w:cstheme="minorHAnsi"/>
+        </w:rPr>
+        <w:t xml:space="preserve">Το σύστημα εμφανίζει κάτω </w:t>
+      </w:r>
+      <w:r>
+        <w:rPr>
+          <w:rFonts w:asciiTheme="minorHAnsi" w:hAnsiTheme="minorHAnsi" w:cstheme="minorHAnsi"/>
+        </w:rPr>
+        <w:t>από</w:t>
+      </w:r>
+      <w:r>
+        <w:rPr>
+          <w:rFonts w:asciiTheme="minorHAnsi" w:hAnsiTheme="minorHAnsi" w:cstheme="minorHAnsi"/>
+        </w:rPr>
+        <w:t xml:space="preserve"> τον χάρτη μία λίστα με τις πρόσφατες αγορές του χρήστη</w:t>
+      </w:r>
+    </w:p>
+    <w:p>
+      <w:pPr>
+        <w:pStyle w:val="a3"/>
+        <w:numPr>
+          <w:ilvl w:val="0"/>
+          <w:numId w:val="36"/>
+        </w:numPr>
+        <w:tabs>
+          <w:tab w:val="left" w:pos="142"/>
+        </w:tabs>
+        <w:spacing w:before="3" w:line="252" w:lineRule="auto"/>
+        <w:ind w:left="567" w:right="699" w:hanging="283"/>
+        <w:rPr>
+          <w:rFonts w:asciiTheme="minorHAnsi" w:hAnsiTheme="minorHAnsi" w:cstheme="minorHAnsi"/>
+        </w:rPr>
+      </w:pPr>
+      <w:r>
+        <w:rPr>
+          <w:rFonts w:asciiTheme="minorHAnsi" w:hAnsiTheme="minorHAnsi" w:cstheme="minorHAnsi"/>
+        </w:rPr>
+        <w:t xml:space="preserve">Ο χρήστης επιλέγει μία </w:t>
+      </w:r>
+      <w:r>
+        <w:rPr>
+          <w:rFonts w:asciiTheme="minorHAnsi" w:hAnsiTheme="minorHAnsi" w:cstheme="minorHAnsi"/>
+        </w:rPr>
+        <w:t>από</w:t>
+      </w:r>
+      <w:r>
+        <w:rPr>
+          <w:rFonts w:asciiTheme="minorHAnsi" w:hAnsiTheme="minorHAnsi" w:cstheme="minorHAnsi"/>
+        </w:rPr>
+        <w:t xml:space="preserve"> αυτές και επιλέγει το πλαίσιο «Επανάληψη αγοράς»</w:t>
+      </w:r>
+    </w:p>
+    <w:p>
+      <w:pPr>
+        <w:pStyle w:val="a3"/>
+        <w:numPr>
+          <w:ilvl w:val="0"/>
+          <w:numId w:val="36"/>
+        </w:numPr>
+        <w:tabs>
+          <w:tab w:val="left" w:pos="142"/>
+        </w:tabs>
+        <w:spacing w:before="3" w:line="252" w:lineRule="auto"/>
+        <w:ind w:left="567" w:right="699" w:hanging="283"/>
+        <w:rPr>
+          <w:rFonts w:asciiTheme="minorHAnsi" w:hAnsiTheme="minorHAnsi" w:cstheme="minorHAnsi"/>
+        </w:rPr>
+      </w:pPr>
+      <w:r>
+        <w:rPr>
+          <w:rFonts w:asciiTheme="minorHAnsi" w:hAnsiTheme="minorHAnsi" w:cstheme="minorHAnsi"/>
+        </w:rPr>
+        <w:t>Το σύστημα μεταφέρει τον χρήστη στην οθόνη αγοράς και εμφανίζει την νέα αξία της αγοράς βάσει της τιμής του καυσίμου την εκάστοτε στιγμή.</w:t>
+      </w:r>
+    </w:p>
+    <w:p>
+      <w:pPr>
+        <w:pStyle w:val="a3"/>
+        <w:numPr>
+          <w:ilvl w:val="0"/>
+          <w:numId w:val="36"/>
+        </w:numPr>
+        <w:tabs>
+          <w:tab w:val="left" w:pos="142"/>
+        </w:tabs>
+        <w:spacing w:before="3" w:line="252" w:lineRule="auto"/>
+        <w:ind w:left="567" w:right="699" w:hanging="283"/>
+        <w:rPr>
+          <w:rFonts w:asciiTheme="minorHAnsi" w:hAnsiTheme="minorHAnsi" w:cstheme="minorHAnsi"/>
+        </w:rPr>
+      </w:pPr>
+      <w:r>
+        <w:rPr>
+          <w:rFonts w:asciiTheme="minorHAnsi" w:hAnsiTheme="minorHAnsi" w:cstheme="minorHAnsi"/>
+        </w:rPr>
+        <w:t>Ο χρήστης επιλέγει το πλαίσιο «Εκτέλεση αγοράς» ή «Επεξεργασία αγοράς»</w:t>
+      </w:r>
+    </w:p>
+    <w:p>
+      <w:pPr>
+        <w:pStyle w:val="a3"/>
+        <w:numPr>
+          <w:ilvl w:val="0"/>
+          <w:numId w:val="36"/>
+        </w:numPr>
+        <w:tabs>
+          <w:tab w:val="left" w:pos="142"/>
+        </w:tabs>
+        <w:spacing w:before="3" w:line="252" w:lineRule="auto"/>
+        <w:ind w:left="567" w:right="699" w:hanging="283"/>
+        <w:rPr>
+          <w:rFonts w:asciiTheme="minorHAnsi" w:hAnsiTheme="minorHAnsi" w:cstheme="minorHAnsi"/>
+        </w:rPr>
+      </w:pPr>
+      <w:r>
+        <w:rPr>
+          <w:rFonts w:asciiTheme="minorHAnsi" w:hAnsiTheme="minorHAnsi" w:cstheme="minorHAnsi"/>
+        </w:rPr>
+        <w:t>Το σύστημα κλειδώνει την νέα αγορά και την εκτελεί.</w:t>
+      </w:r>
+    </w:p>
+    <w:p>
+      <w:pPr>
         <w:pStyle w:val="a3"/>
         <w:tabs>
           <w:tab w:val="left" w:pos="142"/>
         </w:tabs>
-        <w:spacing w:before="3" w:line="254" w:lineRule="auto"/>
-        <w:ind w:left="567" w:right="699" w:hanging="425"/>
-        <w:rPr>
-          <w:rFonts w:asciiTheme="minorHAnsi" w:hAnsiTheme="minorHAnsi" w:cstheme="minorHAnsi"/>
-        </w:rPr>
-      </w:pPr>
-    </w:p>
-    <w:p>
-      <w:pPr>
-        <w:rPr>
-          <w:b/>
-          <w:bCs/>
-          <w:sz w:val="24"/>
-          <w:szCs w:val="24"/>
-          <w:u w:val="single" w:color="000000"/>
-        </w:rPr>
-      </w:pPr>
-    </w:p>
-    <w:p>
-      <w:pPr>
-        <w:pStyle w:val="1"/>
-      </w:pPr>
-      <w:r>
-        <w:t>7. Πρόσφατες αγορές</w:t>
-      </w:r>
+        <w:spacing w:before="3" w:line="252" w:lineRule="auto"/>
+        <w:ind w:left="567" w:right="699" w:firstLine="0"/>
+        <w:rPr>
+          <w:rFonts w:asciiTheme="minorHAnsi" w:hAnsiTheme="minorHAnsi" w:cstheme="minorHAnsi"/>
+        </w:rPr>
+      </w:pPr>
     </w:p>
     <w:p>
       <w:pPr>
@@ -5614,34 +5825,47 @@
         <w:tabs>
           <w:tab w:val="left" w:pos="142"/>
         </w:tabs>
-        <w:spacing w:before="3" w:line="254" w:lineRule="auto"/>
+        <w:spacing w:before="3" w:line="252" w:lineRule="auto"/>
         <w:ind w:left="567" w:right="699" w:hanging="425"/>
-        <w:rPr>
-          <w:rFonts w:asciiTheme="minorHAnsi" w:hAnsiTheme="minorHAnsi" w:cstheme="minorHAnsi"/>
-        </w:rPr>
-      </w:pPr>
+        <w:jc w:val="center"/>
+        <w:rPr>
+          <w:rFonts w:asciiTheme="minorHAnsi" w:hAnsiTheme="minorHAnsi" w:cstheme="minorHAnsi"/>
+          <w:b/>
+          <w:bCs/>
+          <w:u w:val="single"/>
+        </w:rPr>
+      </w:pPr>
+      <w:r>
+        <w:rPr>
+          <w:rFonts w:asciiTheme="minorHAnsi" w:hAnsiTheme="minorHAnsi" w:cstheme="minorHAnsi"/>
+          <w:b/>
+          <w:bCs/>
+          <w:u w:val="single"/>
+        </w:rPr>
+        <w:t>Εναλλακτική ροή 1</w:t>
+      </w:r>
     </w:p>
     <w:p>
       <w:pPr>
         <w:pStyle w:val="a3"/>
         <w:numPr>
           <w:ilvl w:val="0"/>
-          <w:numId w:val="21"/>
+          <w:numId w:val="38"/>
         </w:numPr>
         <w:tabs>
           <w:tab w:val="left" w:pos="142"/>
         </w:tabs>
-        <w:spacing w:before="3" w:line="254" w:lineRule="auto"/>
-        <w:ind w:left="567" w:right="699" w:hanging="283"/>
-        <w:rPr>
-          <w:rFonts w:asciiTheme="minorHAnsi" w:hAnsiTheme="minorHAnsi" w:cstheme="minorHAnsi"/>
-        </w:rPr>
-      </w:pPr>
-      <w:r>
-        <w:rPr>
-          <w:rFonts w:asciiTheme="minorHAnsi" w:hAnsiTheme="minorHAnsi" w:cstheme="minorHAnsi"/>
-        </w:rPr>
-        <w:t xml:space="preserve">Ο χρήστης συνδέεται στην εφαρμογή </w:t>
+        <w:spacing w:before="3" w:line="252" w:lineRule="auto"/>
+        <w:ind w:left="567" w:right="699" w:hanging="425"/>
+        <w:rPr>
+          <w:rFonts w:asciiTheme="minorHAnsi" w:hAnsiTheme="minorHAnsi" w:cstheme="minorHAnsi"/>
+        </w:rPr>
+      </w:pPr>
+      <w:r>
+        <w:rPr>
+          <w:rFonts w:asciiTheme="minorHAnsi" w:hAnsiTheme="minorHAnsi" w:cstheme="minorHAnsi"/>
+        </w:rPr>
+        <w:t xml:space="preserve">Ο χρήστης επιλέγει το πλαίσιο «Επεξεργασία αγοράς» </w:t>
       </w:r>
     </w:p>
     <w:p>
@@ -5649,22 +5873,34 @@
         <w:pStyle w:val="a3"/>
         <w:numPr>
           <w:ilvl w:val="0"/>
-          <w:numId w:val="21"/>
+          <w:numId w:val="38"/>
         </w:numPr>
         <w:tabs>
           <w:tab w:val="left" w:pos="142"/>
         </w:tabs>
-        <w:spacing w:before="3" w:line="254" w:lineRule="auto"/>
-        <w:ind w:left="567" w:right="699" w:hanging="283"/>
-        <w:rPr>
-          <w:rFonts w:asciiTheme="minorHAnsi" w:hAnsiTheme="minorHAnsi" w:cstheme="minorHAnsi"/>
-        </w:rPr>
-      </w:pPr>
-      <w:r>
-        <w:rPr>
-          <w:rFonts w:asciiTheme="minorHAnsi" w:hAnsiTheme="minorHAnsi" w:cstheme="minorHAnsi"/>
-        </w:rPr>
-        <w:t>Στην αρχική οθόνη εμφανίζονται κάτω από τον χάρτη οι τελευταίες αγορές του χρήστη</w:t>
+        <w:spacing w:before="3" w:line="252" w:lineRule="auto"/>
+        <w:ind w:left="567" w:right="699" w:hanging="425"/>
+        <w:rPr>
+          <w:rFonts w:asciiTheme="minorHAnsi" w:hAnsiTheme="minorHAnsi" w:cstheme="minorHAnsi"/>
+        </w:rPr>
+      </w:pPr>
+      <w:r>
+        <w:rPr>
+          <w:rFonts w:asciiTheme="minorHAnsi" w:hAnsiTheme="minorHAnsi" w:cstheme="minorHAnsi"/>
+        </w:rPr>
+        <w:t>Το σύστημα μεταφέρει τον χρήστη στην οθόνη της αγοράς καυσίμου και εμφανίζει τα</w:t>
+      </w:r>
+      <w:r>
+        <w:rPr>
+          <w:rFonts w:asciiTheme="minorHAnsi" w:hAnsiTheme="minorHAnsi" w:cstheme="minorHAnsi"/>
+        </w:rPr>
+        <w:t xml:space="preserve"> </w:t>
+      </w:r>
+      <w:r>
+        <w:rPr>
+          <w:rFonts w:asciiTheme="minorHAnsi" w:hAnsiTheme="minorHAnsi" w:cstheme="minorHAnsi"/>
+        </w:rPr>
+        <w:t>πλαίσια «Τύπος καυσίμου» και «Κόστος καυσίμου»</w:t>
       </w:r>
     </w:p>
     <w:p>
@@ -5672,91 +5908,22 @@
         <w:pStyle w:val="a3"/>
         <w:numPr>
           <w:ilvl w:val="0"/>
-          <w:numId w:val="21"/>
+          <w:numId w:val="38"/>
         </w:numPr>
         <w:tabs>
           <w:tab w:val="left" w:pos="142"/>
         </w:tabs>
-        <w:spacing w:before="3" w:line="254" w:lineRule="auto"/>
-        <w:ind w:left="567" w:right="699" w:hanging="283"/>
-        <w:rPr>
-          <w:rFonts w:asciiTheme="minorHAnsi" w:hAnsiTheme="minorHAnsi" w:cstheme="minorHAnsi"/>
-        </w:rPr>
-      </w:pPr>
-      <w:r>
-        <w:rPr>
-          <w:rFonts w:asciiTheme="minorHAnsi" w:hAnsiTheme="minorHAnsi" w:cstheme="minorHAnsi"/>
-        </w:rPr>
-        <w:t>Ο χρήστης μπορεί να επιλέξει μία από αυτές και να την ξαναεκτελέσει.</w:t>
-      </w:r>
-    </w:p>
-    <w:p>
-      <w:pPr>
-        <w:pStyle w:val="a3"/>
-        <w:numPr>
-          <w:ilvl w:val="0"/>
-          <w:numId w:val="21"/>
-        </w:numPr>
-        <w:tabs>
-          <w:tab w:val="left" w:pos="142"/>
-        </w:tabs>
-        <w:spacing w:before="3" w:line="254" w:lineRule="auto"/>
-        <w:ind w:left="567" w:right="699" w:hanging="283"/>
-        <w:rPr>
-          <w:rFonts w:asciiTheme="minorHAnsi" w:hAnsiTheme="minorHAnsi" w:cstheme="minorHAnsi"/>
-        </w:rPr>
-      </w:pPr>
-      <w:r>
-        <w:rPr>
-          <w:rFonts w:asciiTheme="minorHAnsi" w:hAnsiTheme="minorHAnsi" w:cstheme="minorHAnsi"/>
-        </w:rPr>
-        <w:t>Το σύστημα μεταφέρει τον χρήστη στην οθόνη αγοράς και εμφανίζει την νέα τιμή καυσίμου.</w:t>
-      </w:r>
-    </w:p>
-    <w:p>
-      <w:pPr>
-        <w:pStyle w:val="a3"/>
-        <w:numPr>
-          <w:ilvl w:val="0"/>
-          <w:numId w:val="21"/>
-        </w:numPr>
-        <w:tabs>
-          <w:tab w:val="left" w:pos="142"/>
-        </w:tabs>
-        <w:spacing w:before="3" w:line="254" w:lineRule="auto"/>
-        <w:ind w:left="567" w:right="699" w:hanging="283"/>
-        <w:rPr>
-          <w:rFonts w:asciiTheme="minorHAnsi" w:hAnsiTheme="minorHAnsi" w:cstheme="minorHAnsi"/>
-        </w:rPr>
-      </w:pPr>
-      <w:r>
-        <w:rPr>
-          <w:rFonts w:asciiTheme="minorHAnsi" w:hAnsiTheme="minorHAnsi" w:cstheme="minorHAnsi"/>
-        </w:rPr>
-        <w:t>Ο χρήστης Επιλέγει την ποσότητα του καυσίμου που θέλει να αγοράσει και εκτελεί την αγορά.</w:t>
-      </w:r>
-    </w:p>
-    <w:p>
-      <w:pPr>
-        <w:pStyle w:val="a3"/>
-        <w:numPr>
-          <w:ilvl w:val="0"/>
-          <w:numId w:val="21"/>
-        </w:numPr>
-        <w:tabs>
-          <w:tab w:val="left" w:pos="142"/>
-        </w:tabs>
-        <w:spacing w:before="3" w:line="254" w:lineRule="auto"/>
-        <w:ind w:left="567" w:right="699" w:hanging="283"/>
-        <w:rPr>
-          <w:rFonts w:asciiTheme="minorHAnsi" w:hAnsiTheme="minorHAnsi" w:cstheme="minorHAnsi"/>
-        </w:rPr>
-      </w:pPr>
-      <w:r>
-        <w:rPr>
-          <w:rFonts w:asciiTheme="minorHAnsi" w:hAnsiTheme="minorHAnsi" w:cstheme="minorHAnsi"/>
-        </w:rPr>
-        <w:t>Το σύστημα κατοχυρώνει την αγορά του χρήστη.</w:t>
+        <w:spacing w:before="3" w:line="252" w:lineRule="auto"/>
+        <w:ind w:left="567" w:right="699" w:hanging="425"/>
+        <w:rPr>
+          <w:rFonts w:asciiTheme="minorHAnsi" w:hAnsiTheme="minorHAnsi" w:cstheme="minorHAnsi"/>
+        </w:rPr>
+      </w:pPr>
+      <w:r>
+        <w:rPr>
+          <w:rFonts w:asciiTheme="minorHAnsi" w:hAnsiTheme="minorHAnsi" w:cstheme="minorHAnsi"/>
+        </w:rPr>
+        <w:t>Ο χρήστης συμπληρώνει χειροκίνητα τα πλαίσια και εκτελεί την αγορά.</w:t>
       </w:r>
     </w:p>
     <w:p>
@@ -5765,37 +5932,65 @@
         <w:tabs>
           <w:tab w:val="left" w:pos="142"/>
         </w:tabs>
-        <w:spacing w:before="3" w:line="254" w:lineRule="auto"/>
-        <w:ind w:left="567" w:right="699" w:firstLine="0"/>
-        <w:rPr>
-          <w:rFonts w:asciiTheme="minorHAnsi" w:hAnsiTheme="minorHAnsi" w:cstheme="minorHAnsi"/>
-        </w:rPr>
-      </w:pPr>
+        <w:spacing w:before="3" w:line="252" w:lineRule="auto"/>
+        <w:ind w:left="567" w:right="699" w:hanging="425"/>
+        <w:jc w:val="center"/>
+        <w:rPr>
+          <w:rFonts w:asciiTheme="minorHAnsi" w:hAnsiTheme="minorHAnsi" w:cstheme="minorHAnsi"/>
+          <w:b/>
+          <w:bCs/>
+          <w:u w:val="single"/>
+        </w:rPr>
+      </w:pPr>
+      <w:r>
+        <w:rPr>
+          <w:rFonts w:asciiTheme="minorHAnsi" w:hAnsiTheme="minorHAnsi" w:cstheme="minorHAnsi"/>
+          <w:b/>
+          <w:bCs/>
+          <w:u w:val="single"/>
+        </w:rPr>
+        <w:t>Εναλλακτική ροή 2</w:t>
+      </w:r>
     </w:p>
     <w:p>
       <w:pPr>
         <w:pStyle w:val="a3"/>
+        <w:numPr>
+          <w:ilvl w:val="0"/>
+          <w:numId w:val="39"/>
+        </w:numPr>
         <w:tabs>
           <w:tab w:val="left" w:pos="142"/>
         </w:tabs>
-        <w:spacing w:before="3" w:line="254" w:lineRule="auto"/>
+        <w:spacing w:before="3" w:line="252" w:lineRule="auto"/>
         <w:ind w:left="567" w:right="699" w:hanging="425"/>
-        <w:jc w:val="center"/>
-        <w:rPr>
-          <w:rFonts w:asciiTheme="minorHAnsi" w:hAnsiTheme="minorHAnsi" w:cstheme="minorHAnsi"/>
-          <w:b/>
-          <w:bCs/>
-          <w:u w:val="single"/>
-        </w:rPr>
-      </w:pPr>
-      <w:r>
-        <w:rPr>
-          <w:rFonts w:asciiTheme="minorHAnsi" w:hAnsiTheme="minorHAnsi" w:cstheme="minorHAnsi"/>
-          <w:b/>
-          <w:bCs/>
-          <w:u w:val="single"/>
-        </w:rPr>
-        <w:t>Εναλλακτική ροή 1</w:t>
+        <w:rPr>
+          <w:rFonts w:asciiTheme="minorHAnsi" w:hAnsiTheme="minorHAnsi" w:cstheme="minorHAnsi"/>
+        </w:rPr>
+      </w:pPr>
+      <w:r>
+        <w:rPr>
+          <w:rFonts w:asciiTheme="minorHAnsi" w:hAnsiTheme="minorHAnsi" w:cstheme="minorHAnsi"/>
+        </w:rPr>
+        <w:t xml:space="preserve">Ο χρήστης επιλέγει πρόσφατη αγορά που αναφέρεται σε πρατήριο το οποίο δεν προσφέρεται πλέον </w:t>
+      </w:r>
+      <w:r>
+        <w:rPr>
+          <w:rFonts w:asciiTheme="minorHAnsi" w:hAnsiTheme="minorHAnsi" w:cstheme="minorHAnsi"/>
+        </w:rPr>
+        <w:t>από</w:t>
+      </w:r>
+      <w:r>
+        <w:rPr>
+          <w:rFonts w:asciiTheme="minorHAnsi" w:hAnsiTheme="minorHAnsi" w:cstheme="minorHAnsi"/>
+        </w:rPr>
+        <w:t xml:space="preserve"> το fuelpay</w:t>
+      </w:r>
+      <w:r>
+        <w:rPr>
+          <w:rFonts w:asciiTheme="minorHAnsi" w:hAnsiTheme="minorHAnsi" w:cstheme="minorHAnsi"/>
+        </w:rPr>
+        <w:t>.</w:t>
       </w:r>
     </w:p>
     <w:p>
@@ -5803,22 +5998,22 @@
         <w:pStyle w:val="a3"/>
         <w:numPr>
           <w:ilvl w:val="0"/>
-          <w:numId w:val="22"/>
+          <w:numId w:val="39"/>
         </w:numPr>
         <w:tabs>
           <w:tab w:val="left" w:pos="142"/>
         </w:tabs>
-        <w:spacing w:line="254" w:lineRule="auto"/>
-        <w:ind w:left="567" w:right="697" w:hanging="425"/>
-        <w:rPr>
-          <w:rFonts w:asciiTheme="minorHAnsi" w:hAnsiTheme="minorHAnsi" w:cstheme="minorHAnsi"/>
-        </w:rPr>
-      </w:pPr>
-      <w:r>
-        <w:rPr>
-          <w:rFonts w:asciiTheme="minorHAnsi" w:hAnsiTheme="minorHAnsi" w:cstheme="minorHAnsi"/>
-        </w:rPr>
-        <w:t>Στην περίπτωση που δεν έχει αλλάξει η τιμή καυσίμου , εμφανίζει την ίδια τιμή.</w:t>
+        <w:spacing w:before="3" w:line="252" w:lineRule="auto"/>
+        <w:ind w:left="567" w:right="699" w:hanging="425"/>
+        <w:rPr>
+          <w:rFonts w:asciiTheme="minorHAnsi" w:hAnsiTheme="minorHAnsi" w:cstheme="minorHAnsi"/>
+        </w:rPr>
+      </w:pPr>
+      <w:r>
+        <w:rPr>
+          <w:rFonts w:asciiTheme="minorHAnsi" w:hAnsiTheme="minorHAnsi" w:cstheme="minorHAnsi"/>
+        </w:rPr>
+        <w:t>Το σύστημα εμφανίζει το μήνυμα «Μη – διαθέσιμο πρατήριο»</w:t>
       </w:r>
     </w:p>
     <w:p>
@@ -5826,132 +6021,65 @@
         <w:pStyle w:val="a3"/>
         <w:numPr>
           <w:ilvl w:val="0"/>
-          <w:numId w:val="22"/>
+          <w:numId w:val="39"/>
         </w:numPr>
         <w:tabs>
           <w:tab w:val="left" w:pos="142"/>
         </w:tabs>
-        <w:spacing w:line="254" w:lineRule="auto"/>
-        <w:ind w:left="567" w:right="697" w:hanging="425"/>
-        <w:rPr>
-          <w:rFonts w:asciiTheme="minorHAnsi" w:hAnsiTheme="minorHAnsi" w:cstheme="minorHAnsi"/>
-        </w:rPr>
-      </w:pPr>
-      <w:r>
-        <w:rPr>
-          <w:rFonts w:asciiTheme="minorHAnsi" w:hAnsiTheme="minorHAnsi" w:cstheme="minorHAnsi"/>
-        </w:rPr>
-        <w:t>Ο χρήστης συνεχίζει στην αγορά καυσίμου.</w:t>
-      </w:r>
-    </w:p>
-    <w:p>
-      <w:pPr>
-        <w:pStyle w:val="a3"/>
-        <w:tabs>
-          <w:tab w:val="left" w:pos="142"/>
-        </w:tabs>
-        <w:spacing w:before="3" w:line="254" w:lineRule="auto"/>
+        <w:spacing w:before="3" w:line="252" w:lineRule="auto"/>
         <w:ind w:left="567" w:right="699" w:hanging="425"/>
         <w:rPr>
           <w:rFonts w:asciiTheme="minorHAnsi" w:hAnsiTheme="minorHAnsi" w:cstheme="minorHAnsi"/>
         </w:rPr>
       </w:pPr>
-    </w:p>
-    <w:p>
-      <w:pPr>
-        <w:pStyle w:val="a3"/>
-        <w:tabs>
-          <w:tab w:val="left" w:pos="142"/>
-        </w:tabs>
-        <w:spacing w:before="3" w:line="254" w:lineRule="auto"/>
-        <w:ind w:left="567" w:right="699" w:hanging="425"/>
-        <w:jc w:val="center"/>
-        <w:rPr>
-          <w:rFonts w:asciiTheme="minorHAnsi" w:hAnsiTheme="minorHAnsi" w:cstheme="minorHAnsi"/>
-          <w:b/>
-          <w:bCs/>
-          <w:u w:val="single"/>
-        </w:rPr>
-      </w:pPr>
-      <w:r>
-        <w:rPr>
-          <w:rFonts w:asciiTheme="minorHAnsi" w:hAnsiTheme="minorHAnsi" w:cstheme="minorHAnsi"/>
-          <w:b/>
-          <w:bCs/>
-          <w:u w:val="single"/>
-        </w:rPr>
-        <w:t>Εναλλακτική ροή 2</w:t>
-      </w:r>
-    </w:p>
-    <w:p>
-      <w:pPr>
-        <w:pStyle w:val="a3"/>
-        <w:numPr>
-          <w:ilvl w:val="0"/>
-          <w:numId w:val="23"/>
-        </w:numPr>
-        <w:tabs>
-          <w:tab w:val="left" w:pos="142"/>
-        </w:tabs>
-        <w:spacing w:before="3" w:line="254" w:lineRule="auto"/>
-        <w:ind w:left="567" w:right="699" w:hanging="425"/>
-        <w:rPr>
-          <w:rFonts w:asciiTheme="minorHAnsi" w:hAnsiTheme="minorHAnsi" w:cstheme="minorHAnsi"/>
-        </w:rPr>
-      </w:pPr>
-      <w:r>
-        <w:rPr>
-          <w:rFonts w:asciiTheme="minorHAnsi" w:hAnsiTheme="minorHAnsi" w:cstheme="minorHAnsi"/>
-        </w:rPr>
-        <w:t xml:space="preserve">Αν η επιλεγμένη πρόσφατη αγορά , αναφέρεται σε πρατήριο το οποίο δεν προσφέρεται πλέον </w:t>
-      </w:r>
-      <w:r>
-        <w:rPr>
-          <w:rFonts w:asciiTheme="minorHAnsi" w:hAnsiTheme="minorHAnsi" w:cstheme="minorHAnsi"/>
-        </w:rPr>
-        <w:t>από</w:t>
-      </w:r>
-      <w:r>
-        <w:rPr>
-          <w:rFonts w:asciiTheme="minorHAnsi" w:hAnsiTheme="minorHAnsi" w:cstheme="minorHAnsi"/>
-        </w:rPr>
-        <w:t xml:space="preserve"> το fuelpay , το σύστημα οδηγεί τον χρήστη στην αρχική οθόνη</w:t>
-      </w:r>
-    </w:p>
-    <w:p>
-      <w:pPr>
-        <w:pStyle w:val="a3"/>
-        <w:numPr>
-          <w:ilvl w:val="0"/>
-          <w:numId w:val="23"/>
-        </w:numPr>
-        <w:tabs>
-          <w:tab w:val="left" w:pos="142"/>
-        </w:tabs>
-        <w:spacing w:before="3" w:line="254" w:lineRule="auto"/>
-        <w:ind w:left="567" w:right="699" w:hanging="425"/>
-        <w:rPr>
-          <w:rFonts w:asciiTheme="minorHAnsi" w:hAnsiTheme="minorHAnsi" w:cstheme="minorHAnsi"/>
-        </w:rPr>
-      </w:pPr>
-      <w:r>
-        <w:rPr>
-          <w:rFonts w:asciiTheme="minorHAnsi" w:hAnsiTheme="minorHAnsi" w:cstheme="minorHAnsi"/>
-        </w:rPr>
-        <w:t>Ο χρήστης δύναται να αναζητήσει νέο πρατήριο μέσω του χάρτη , είτε να επιλέξει μια νέα πρόσφατη αγορά και να την εκτελέσει</w:t>
-      </w:r>
-    </w:p>
-    <w:p>
-      <w:pPr>
+      <w:r>
+        <w:rPr>
+          <w:rFonts w:asciiTheme="minorHAnsi" w:hAnsiTheme="minorHAnsi" w:cstheme="minorHAnsi"/>
+        </w:rPr>
+        <w:t>Ο χρήστης επιλέγει «ΟΚ» και το σύστημα τον επαναφέρει στην αρχική οθόνη</w:t>
+      </w:r>
+    </w:p>
+    <w:p>
+      <w:pPr>
+        <w:pStyle w:val="a7"/>
         <w:widowControl/>
+        <w:numPr>
+          <w:ilvl w:val="0"/>
+          <w:numId w:val="39"/>
+        </w:numPr>
         <w:autoSpaceDE/>
         <w:autoSpaceDN/>
+        <w:ind w:left="567" w:hanging="425"/>
         <w:rPr>
           <w:rFonts w:asciiTheme="minorHAnsi" w:hAnsiTheme="minorHAnsi" w:cstheme="minorHAnsi"/>
           <w:sz w:val="24"/>
           <w:szCs w:val="24"/>
         </w:rPr>
       </w:pPr>
+      <w:r>
+        <w:rPr>
+          <w:rFonts w:asciiTheme="minorHAnsi" w:hAnsiTheme="minorHAnsi" w:cstheme="minorHAnsi"/>
+          <w:sz w:val="24"/>
+          <w:szCs w:val="24"/>
+        </w:rPr>
+        <w:t xml:space="preserve">Ο χρήστης επιλέγει χειροκίνητα κάποιο πρατήριο </w:t>
+      </w:r>
+      <w:r>
+        <w:rPr>
+          <w:rFonts w:asciiTheme="minorHAnsi" w:hAnsiTheme="minorHAnsi" w:cstheme="minorHAnsi"/>
+          <w:sz w:val="24"/>
+          <w:szCs w:val="24"/>
+        </w:rPr>
+        <w:t>από</w:t>
+      </w:r>
+      <w:r>
+        <w:rPr>
+          <w:rFonts w:asciiTheme="minorHAnsi" w:hAnsiTheme="minorHAnsi" w:cstheme="minorHAnsi"/>
+          <w:sz w:val="24"/>
+          <w:szCs w:val="24"/>
+        </w:rPr>
+        <w:t xml:space="preserve"> τον χάρτη είτε επιλέγει μία νέα Πρόσφατη αγορά</w:t>
+      </w:r>
       <w:r>
         <w:rPr>
           <w:rFonts w:asciiTheme="minorHAnsi" w:hAnsiTheme="minorHAnsi" w:cstheme="minorHAnsi"/>
@@ -6452,18 +6580,28 @@
           <w:sz w:val="24"/>
           <w:u w:val="single"/>
         </w:rPr>
-        <w:t>Εναλλακτική Ροή 2: Απόρριψη Αξιολόγησης</w:t>
-      </w:r>
-    </w:p>
-    <w:p>
-      <w:pPr>
-        <w:pStyle w:val="a3"/>
-        <w:ind w:left="0" w:firstLine="0"/>
-        <w:jc w:val="center"/>
-        <w:rPr>
-          <w:rFonts w:asciiTheme="minorHAnsi" w:hAnsiTheme="minorHAnsi" w:cstheme="minorHAnsi"/>
-        </w:rPr>
-      </w:pPr>
+        <w:t xml:space="preserve">Εναλλακτική </w:t>
+      </w:r>
+      <w:r>
+        <w:rPr>
+          <w:rFonts w:asciiTheme="minorHAnsi" w:hAnsiTheme="minorHAnsi" w:cstheme="minorHAnsi"/>
+          <w:b/>
+          <w:color w:val="000000" w:themeColor="text1"/>
+          <w:sz w:val="24"/>
+          <w:u w:val="single"/>
+        </w:rPr>
+        <w:t>ρ</w:t>
+      </w:r>
+      <w:r>
+        <w:rPr>
+          <w:rFonts w:asciiTheme="minorHAnsi" w:hAnsiTheme="minorHAnsi" w:cstheme="minorHAnsi"/>
+          <w:b/>
+          <w:color w:val="000000" w:themeColor="text1"/>
+          <w:sz w:val="24"/>
+          <w:u w:val="single"/>
+        </w:rPr>
+        <w:t>οή 2: Απόρριψη Αξιολόγησης</w:t>
+      </w:r>
     </w:p>
     <w:p>
       <w:pPr>
@@ -6592,6 +6730,16 @@
     </w:p>
     <w:p>
       <w:pPr>
+        <w:pStyle w:val="a3"/>
+        <w:ind w:left="0" w:firstLine="0"/>
+        <w:rPr>
+          <w:rFonts w:asciiTheme="minorHAnsi" w:hAnsiTheme="minorHAnsi" w:cstheme="minorHAnsi"/>
+          <w:sz w:val="19"/>
+        </w:rPr>
+      </w:pPr>
+    </w:p>
+    <w:p>
+      <w:pPr>
         <w:pStyle w:val="1"/>
         <w:spacing w:before="0"/>
         <w:ind w:right="17"/>
@@ -6603,19 +6751,14 @@
         <w:rPr>
           <w:rFonts w:ascii="Calibri" w:hAnsi="Calibri" w:cs="Calibri"/>
         </w:rPr>
-        <w:t>9</w:t>
-      </w:r>
-      <w:r>
-        <w:rPr>
-          <w:rFonts w:ascii="Calibri" w:hAnsi="Calibri" w:cs="Calibri"/>
-        </w:rPr>
-        <w:t>. Στοιχεία Πρατηρίου</w:t>
+        <w:t>9. Στοιχεία Πρατηρίου</w:t>
       </w:r>
     </w:p>
     <w:p>
       <w:pPr>
         <w:pStyle w:val="a3"/>
-        <w:ind w:hanging="820"/>
+        <w:spacing w:before="120"/>
+        <w:ind w:left="822" w:hanging="822"/>
         <w:jc w:val="center"/>
         <w:rPr>
           <w:rFonts w:asciiTheme="minorHAnsi" w:hAnsiTheme="minorHAnsi" w:cstheme="minorHAnsi"/>
@@ -6653,8 +6796,16 @@
         <w:rPr>
           <w:rFonts w:asciiTheme="minorHAnsi" w:hAnsiTheme="minorHAnsi" w:cstheme="minorHAnsi"/>
           <w:szCs w:val="36"/>
-        </w:rPr>
-        <w:t>Το Πρατήριο επιλέγει να μεταβεί στην ενότητα «Πρατήριο»,</w:t>
+          <w:lang w:val="en-US"/>
+        </w:rPr>
+        <w:t>O</w:t>
+      </w:r>
+      <w:r>
+        <w:rPr>
+          <w:rFonts w:asciiTheme="minorHAnsi" w:hAnsiTheme="minorHAnsi" w:cstheme="minorHAnsi"/>
+          <w:szCs w:val="36"/>
+        </w:rPr>
+        <w:t xml:space="preserve"> χρήστης συνδέεται ως ιδιοκτήτης πρατηρίου και επιλέγει το πλαίσιο «Πρατήριο» στο πάνω μέρος της αρχικής οθόνης</w:t>
       </w:r>
     </w:p>
     <w:p>
@@ -6692,7 +6843,21 @@
           <w:rFonts w:asciiTheme="minorHAnsi" w:hAnsiTheme="minorHAnsi" w:cstheme="minorHAnsi"/>
           <w:szCs w:val="36"/>
         </w:rPr>
-        <w:t>πρατηρίου, ο τιμοκατάλογος των υπηρεσιών και το ωράριο του πρατηρίου.</w:t>
+        <w:t>πρατηρίου, η λίστα  των υπηρεσιών</w:t>
+      </w:r>
+      <w:r>
+        <w:rPr>
+          <w:rFonts w:asciiTheme="minorHAnsi" w:hAnsiTheme="minorHAnsi" w:cstheme="minorHAnsi"/>
+          <w:szCs w:val="36"/>
+        </w:rPr>
+        <w:t xml:space="preserve"> </w:t>
+      </w:r>
+      <w:r>
+        <w:rPr>
+          <w:rFonts w:asciiTheme="minorHAnsi" w:hAnsiTheme="minorHAnsi" w:cstheme="minorHAnsi"/>
+          <w:szCs w:val="36"/>
+        </w:rPr>
+        <w:t>μαζί με τις τιμές τους και το ωράριο του πρατηρίου.</w:t>
       </w:r>
     </w:p>
     <w:p>
@@ -6851,7 +7016,7 @@
           <w:rFonts w:asciiTheme="minorHAnsi" w:hAnsiTheme="minorHAnsi" w:cstheme="minorHAnsi"/>
           <w:szCs w:val="36"/>
         </w:rPr>
-        <w:t>Το Πρατήριο επιλέγει να ενημερώσει τον τιμοκατάλογο των υπηρεσιών του.</w:t>
+        <w:t>Ο ιδιοκτήτης επιλέγει να ενημερώσει την λίστα των υπηρεσιών του.</w:t>
       </w:r>
     </w:p>
     <w:p>
@@ -6872,7 +7037,7 @@
           <w:rFonts w:asciiTheme="minorHAnsi" w:hAnsiTheme="minorHAnsi" w:cstheme="minorHAnsi"/>
           <w:szCs w:val="36"/>
         </w:rPr>
-        <w:t>Το σύστημα εμφανίζει την οθόνη «Τιμοκατάλογος».</w:t>
+        <w:t>Το σύστημα εμφανίζει την οθόνη «Λίστα υπηρεσιών».</w:t>
       </w:r>
     </w:p>
     <w:p>
@@ -6893,7 +7058,177 @@
           <w:rFonts w:asciiTheme="minorHAnsi" w:hAnsiTheme="minorHAnsi" w:cstheme="minorHAnsi"/>
           <w:szCs w:val="36"/>
         </w:rPr>
-        <w:t>Ο υπάλληλος επιλέγει την κατηγορία του καταλόγου που επιθυμεί, καθώς και το</w:t>
+        <w:t xml:space="preserve">Ο υπάλληλος επιλέγει ανάμεσα στις υπηρεσίες που θέλει να κάνει την αλλαγή </w:t>
+      </w:r>
+    </w:p>
+    <w:p>
+      <w:pPr>
+        <w:pStyle w:val="a3"/>
+        <w:numPr>
+          <w:ilvl w:val="0"/>
+          <w:numId w:val="25"/>
+        </w:numPr>
+        <w:ind w:left="851" w:hanging="284"/>
+        <w:rPr>
+          <w:rFonts w:asciiTheme="minorHAnsi" w:hAnsiTheme="minorHAnsi" w:cstheme="minorHAnsi"/>
+          <w:szCs w:val="36"/>
+        </w:rPr>
+      </w:pPr>
+      <w:r>
+        <w:rPr>
+          <w:rFonts w:asciiTheme="minorHAnsi" w:hAnsiTheme="minorHAnsi" w:cstheme="minorHAnsi"/>
+          <w:szCs w:val="36"/>
+        </w:rPr>
+        <w:t xml:space="preserve">Επιλέγει ένα </w:t>
+      </w:r>
+      <w:r>
+        <w:rPr>
+          <w:rFonts w:asciiTheme="minorHAnsi" w:hAnsiTheme="minorHAnsi" w:cstheme="minorHAnsi"/>
+          <w:szCs w:val="36"/>
+        </w:rPr>
+        <w:t>από</w:t>
+      </w:r>
+      <w:r>
+        <w:rPr>
+          <w:rFonts w:asciiTheme="minorHAnsi" w:hAnsiTheme="minorHAnsi" w:cstheme="minorHAnsi"/>
+          <w:szCs w:val="36"/>
+        </w:rPr>
+        <w:t xml:space="preserve"> τα πλαίσια «Προσθήκη υπηρεσίας» </w:t>
+      </w:r>
+      <w:r>
+        <w:rPr>
+          <w:rFonts w:asciiTheme="minorHAnsi" w:hAnsiTheme="minorHAnsi" w:cstheme="minorHAnsi"/>
+          <w:szCs w:val="36"/>
+        </w:rPr>
+        <w:t>,</w:t>
+      </w:r>
+      <w:r>
+        <w:rPr>
+          <w:rFonts w:asciiTheme="minorHAnsi" w:hAnsiTheme="minorHAnsi" w:cstheme="minorHAnsi"/>
+          <w:szCs w:val="36"/>
+        </w:rPr>
+        <w:t xml:space="preserve"> «Αφαίρεση υπηρεσίας» και «Επεξεργασία τιμής»</w:t>
+      </w:r>
+    </w:p>
+    <w:p>
+      <w:pPr>
+        <w:pStyle w:val="a3"/>
+        <w:numPr>
+          <w:ilvl w:val="0"/>
+          <w:numId w:val="25"/>
+        </w:numPr>
+        <w:ind w:left="851" w:hanging="284"/>
+        <w:rPr>
+          <w:rFonts w:asciiTheme="minorHAnsi" w:hAnsiTheme="minorHAnsi" w:cstheme="minorHAnsi"/>
+          <w:szCs w:val="36"/>
+        </w:rPr>
+      </w:pPr>
+      <w:r>
+        <w:rPr>
+          <w:rFonts w:asciiTheme="minorHAnsi" w:hAnsiTheme="minorHAnsi" w:cstheme="minorHAnsi"/>
+          <w:szCs w:val="36"/>
+        </w:rPr>
+        <w:t xml:space="preserve">Ο υπάλληλος επιλέγει το πλαίσιο «Προσθήκη υπηρεσίας» </w:t>
+      </w:r>
+    </w:p>
+    <w:p>
+      <w:pPr>
+        <w:pStyle w:val="a3"/>
+        <w:numPr>
+          <w:ilvl w:val="0"/>
+          <w:numId w:val="25"/>
+        </w:numPr>
+        <w:ind w:left="851" w:hanging="284"/>
+        <w:rPr>
+          <w:rFonts w:asciiTheme="minorHAnsi" w:hAnsiTheme="minorHAnsi" w:cstheme="minorHAnsi"/>
+          <w:szCs w:val="36"/>
+        </w:rPr>
+      </w:pPr>
+      <w:bookmarkStart w:id="0" w:name="_Hlk130414724"/>
+      <w:r>
+        <w:rPr>
+          <w:rFonts w:asciiTheme="minorHAnsi" w:hAnsiTheme="minorHAnsi" w:cstheme="minorHAnsi"/>
+          <w:szCs w:val="36"/>
+        </w:rPr>
+        <w:t>Το σύστημα τον οδηγεί στην οθόνη «Χαρακτηριστικά νέας υπηρεσίας»</w:t>
+      </w:r>
+    </w:p>
+    <w:bookmarkEnd w:id="0"/>
+    <w:p>
+      <w:pPr>
+        <w:pStyle w:val="a3"/>
+        <w:numPr>
+          <w:ilvl w:val="0"/>
+          <w:numId w:val="25"/>
+        </w:numPr>
+        <w:ind w:left="851" w:hanging="284"/>
+        <w:rPr>
+          <w:rFonts w:asciiTheme="minorHAnsi" w:hAnsiTheme="minorHAnsi" w:cstheme="minorHAnsi"/>
+          <w:szCs w:val="36"/>
+        </w:rPr>
+      </w:pPr>
+      <w:r>
+        <w:rPr>
+          <w:rFonts w:asciiTheme="minorHAnsi" w:hAnsiTheme="minorHAnsi" w:cstheme="minorHAnsi"/>
+          <w:szCs w:val="36"/>
+        </w:rPr>
+        <w:t>Ο χρήστης επιλέγει και καταχωρεί τα χαρακτηριστικά της υπηρεσίας στα πλαίσια «Είδος υπηρεσίας»</w:t>
+      </w:r>
+      <w:r>
+        <w:rPr>
+          <w:rFonts w:asciiTheme="minorHAnsi" w:hAnsiTheme="minorHAnsi" w:cstheme="minorHAnsi"/>
+          <w:szCs w:val="36"/>
+        </w:rPr>
+        <w:t xml:space="preserve"> </w:t>
+      </w:r>
+      <w:r>
+        <w:rPr>
+          <w:rFonts w:asciiTheme="minorHAnsi" w:hAnsiTheme="minorHAnsi" w:cstheme="minorHAnsi"/>
+          <w:szCs w:val="36"/>
+        </w:rPr>
+        <w:t>και «Διαθέσιμα πρατήρια» .</w:t>
+      </w:r>
+    </w:p>
+    <w:p>
+      <w:pPr>
+        <w:pStyle w:val="a3"/>
+        <w:numPr>
+          <w:ilvl w:val="0"/>
+          <w:numId w:val="25"/>
+        </w:numPr>
+        <w:ind w:left="851" w:hanging="284"/>
+        <w:rPr>
+          <w:rFonts w:asciiTheme="minorHAnsi" w:hAnsiTheme="minorHAnsi" w:cstheme="minorHAnsi"/>
+          <w:szCs w:val="36"/>
+        </w:rPr>
+      </w:pPr>
+      <w:r>
+        <w:rPr>
+          <w:rFonts w:asciiTheme="minorHAnsi" w:hAnsiTheme="minorHAnsi" w:cstheme="minorHAnsi"/>
+          <w:szCs w:val="36"/>
+        </w:rPr>
+        <w:t>Ο υπάλληλος επιβεβαιώνει την προσθήκη μέσω του πλαισίου «Επιβεβαίωση» και την αποθηκεύει.</w:t>
+      </w:r>
+    </w:p>
+    <w:p>
+      <w:pPr>
+        <w:pStyle w:val="a3"/>
+        <w:numPr>
+          <w:ilvl w:val="0"/>
+          <w:numId w:val="25"/>
+        </w:numPr>
+        <w:ind w:left="851" w:hanging="284"/>
+        <w:rPr>
+          <w:rFonts w:asciiTheme="minorHAnsi" w:hAnsiTheme="minorHAnsi" w:cstheme="minorHAnsi"/>
+          <w:sz w:val="19"/>
+        </w:rPr>
+      </w:pPr>
+      <w:r>
+        <w:rPr>
+          <w:rFonts w:asciiTheme="minorHAnsi" w:hAnsiTheme="minorHAnsi" w:cstheme="minorHAnsi"/>
+          <w:szCs w:val="36"/>
+        </w:rPr>
+        <w:t>Το σύστημα εμφανίζει μήνυμα επιτυχούς καταχώρησης.</w:t>
       </w:r>
     </w:p>
     <w:p>
@@ -6902,148 +7237,311 @@
         <w:ind w:left="851" w:firstLine="0"/>
         <w:rPr>
           <w:rFonts w:asciiTheme="minorHAnsi" w:hAnsiTheme="minorHAnsi" w:cstheme="minorHAnsi"/>
-          <w:szCs w:val="36"/>
-        </w:rPr>
-      </w:pPr>
-      <w:r>
-        <w:rPr>
-          <w:rFonts w:asciiTheme="minorHAnsi" w:hAnsiTheme="minorHAnsi" w:cstheme="minorHAnsi"/>
-          <w:szCs w:val="36"/>
-        </w:rPr>
-        <w:t>στοιχείο και μεταβαίνει σε αυτό.</w:t>
-      </w:r>
-    </w:p>
-    <w:p>
-      <w:pPr>
-        <w:pStyle w:val="a3"/>
-        <w:numPr>
-          <w:ilvl w:val="0"/>
-          <w:numId w:val="25"/>
-        </w:numPr>
-        <w:ind w:left="851" w:hanging="284"/>
-        <w:rPr>
-          <w:rFonts w:asciiTheme="minorHAnsi" w:hAnsiTheme="minorHAnsi" w:cstheme="minorHAnsi"/>
-          <w:szCs w:val="36"/>
-        </w:rPr>
-      </w:pPr>
-      <w:r>
-        <w:rPr>
-          <w:rFonts w:asciiTheme="minorHAnsi" w:hAnsiTheme="minorHAnsi" w:cstheme="minorHAnsi"/>
-          <w:szCs w:val="36"/>
-        </w:rPr>
-        <w:t>Το σύστημα εμφαίνει τις επιλογές: «Αφαίρεση», «Ενημέρωση Τιμής», «Μη</w:t>
-      </w:r>
-    </w:p>
-    <w:p>
-      <w:pPr>
-        <w:pStyle w:val="a3"/>
-        <w:ind w:left="851" w:firstLine="0"/>
-        <w:rPr>
-          <w:rFonts w:asciiTheme="minorHAnsi" w:hAnsiTheme="minorHAnsi" w:cstheme="minorHAnsi"/>
-          <w:szCs w:val="36"/>
-        </w:rPr>
-      </w:pPr>
-      <w:r>
-        <w:rPr>
-          <w:rFonts w:asciiTheme="minorHAnsi" w:hAnsiTheme="minorHAnsi" w:cstheme="minorHAnsi"/>
-          <w:szCs w:val="36"/>
-        </w:rPr>
-        <w:t>Διαθέσιμο».</w:t>
-      </w:r>
-    </w:p>
-    <w:p>
-      <w:pPr>
-        <w:pStyle w:val="a3"/>
-        <w:numPr>
-          <w:ilvl w:val="0"/>
-          <w:numId w:val="25"/>
-        </w:numPr>
-        <w:ind w:left="851" w:hanging="284"/>
-        <w:rPr>
-          <w:rFonts w:asciiTheme="minorHAnsi" w:hAnsiTheme="minorHAnsi" w:cstheme="minorHAnsi"/>
-          <w:szCs w:val="36"/>
-        </w:rPr>
-      </w:pPr>
-      <w:r>
-        <w:rPr>
-          <w:rFonts w:asciiTheme="minorHAnsi" w:hAnsiTheme="minorHAnsi" w:cstheme="minorHAnsi"/>
-          <w:szCs w:val="36"/>
-        </w:rPr>
-        <w:t>Ο υπάλληλος επιλέγει «Μη Διαθέσιμο».</w:t>
-      </w:r>
-    </w:p>
-    <w:p>
-      <w:pPr>
-        <w:pStyle w:val="a3"/>
-        <w:numPr>
-          <w:ilvl w:val="0"/>
-          <w:numId w:val="25"/>
-        </w:numPr>
-        <w:ind w:left="851" w:hanging="284"/>
-        <w:rPr>
-          <w:rFonts w:asciiTheme="minorHAnsi" w:hAnsiTheme="minorHAnsi" w:cstheme="minorHAnsi"/>
-          <w:szCs w:val="36"/>
-        </w:rPr>
-      </w:pPr>
-      <w:r>
-        <w:rPr>
-          <w:rFonts w:asciiTheme="minorHAnsi" w:hAnsiTheme="minorHAnsi" w:cstheme="minorHAnsi"/>
-          <w:szCs w:val="36"/>
-        </w:rPr>
-        <w:t>Το σύστημα εμφανίζει μήνυμα επιβεβαίωσης.</w:t>
-      </w:r>
-    </w:p>
-    <w:p>
-      <w:pPr>
-        <w:pStyle w:val="a3"/>
-        <w:numPr>
-          <w:ilvl w:val="0"/>
-          <w:numId w:val="25"/>
-        </w:numPr>
-        <w:ind w:left="851" w:hanging="284"/>
-        <w:rPr>
-          <w:rFonts w:asciiTheme="minorHAnsi" w:hAnsiTheme="minorHAnsi" w:cstheme="minorHAnsi"/>
-          <w:szCs w:val="36"/>
-        </w:rPr>
-      </w:pPr>
-      <w:r>
-        <w:rPr>
-          <w:rFonts w:asciiTheme="minorHAnsi" w:hAnsiTheme="minorHAnsi" w:cstheme="minorHAnsi"/>
-          <w:szCs w:val="36"/>
-        </w:rPr>
-        <w:t>Ο υπάλληλος επιβεβαιώνει την αλλαγή και αποθηκεύει την ενημέρωση.</w:t>
-      </w:r>
-    </w:p>
-    <w:p>
-      <w:pPr>
-        <w:pStyle w:val="a3"/>
-        <w:numPr>
-          <w:ilvl w:val="0"/>
-          <w:numId w:val="25"/>
-        </w:numPr>
-        <w:ind w:left="851" w:hanging="284"/>
-        <w:rPr>
-          <w:rFonts w:asciiTheme="minorHAnsi" w:hAnsiTheme="minorHAnsi" w:cstheme="minorHAnsi"/>
           <w:sz w:val="19"/>
         </w:rPr>
       </w:pPr>
-      <w:r>
-        <w:rPr>
-          <w:rFonts w:asciiTheme="minorHAnsi" w:hAnsiTheme="minorHAnsi" w:cstheme="minorHAnsi"/>
-          <w:szCs w:val="36"/>
-        </w:rPr>
-        <w:t>Το σύστημα εμφανίζει μήνυμα επιτυχούς καταχώρησης.</w:t>
-      </w:r>
     </w:p>
     <w:p>
       <w:pPr>
         <w:pStyle w:val="a3"/>
         <w:ind w:left="0" w:firstLine="0"/>
+        <w:jc w:val="center"/>
+        <w:rPr>
+          <w:rFonts w:asciiTheme="minorHAnsi" w:hAnsiTheme="minorHAnsi" w:cstheme="minorHAnsi"/>
+          <w:b/>
+          <w:bCs/>
+          <w:szCs w:val="36"/>
+          <w:u w:val="single"/>
+        </w:rPr>
+      </w:pPr>
+      <w:r>
+        <w:rPr>
+          <w:rFonts w:asciiTheme="minorHAnsi" w:hAnsiTheme="minorHAnsi" w:cstheme="minorHAnsi"/>
+          <w:b/>
+          <w:bCs/>
+          <w:szCs w:val="36"/>
+          <w:u w:val="single"/>
+        </w:rPr>
+        <w:t xml:space="preserve">Εναλλακτική ροή </w:t>
+      </w:r>
+      <w:r>
+        <w:rPr>
+          <w:rFonts w:asciiTheme="minorHAnsi" w:hAnsiTheme="minorHAnsi" w:cstheme="minorHAnsi"/>
+          <w:b/>
+          <w:bCs/>
+          <w:szCs w:val="36"/>
+          <w:u w:val="single"/>
+          <w:lang w:val="en-US"/>
+        </w:rPr>
+        <w:t>2</w:t>
+      </w:r>
+      <w:r>
+        <w:rPr>
+          <w:rFonts w:asciiTheme="minorHAnsi" w:hAnsiTheme="minorHAnsi" w:cstheme="minorHAnsi"/>
+          <w:b/>
+          <w:bCs/>
+          <w:szCs w:val="36"/>
+          <w:u w:val="single"/>
+        </w:rPr>
+        <w:t>:</w:t>
+      </w:r>
+    </w:p>
+    <w:p>
+      <w:pPr>
+        <w:pStyle w:val="a3"/>
+        <w:numPr>
+          <w:ilvl w:val="0"/>
+          <w:numId w:val="40"/>
+        </w:numPr>
+        <w:ind w:left="851" w:hanging="709"/>
+        <w:rPr>
+          <w:rFonts w:asciiTheme="minorHAnsi" w:hAnsiTheme="minorHAnsi" w:cstheme="minorHAnsi"/>
+          <w:szCs w:val="36"/>
+        </w:rPr>
+      </w:pPr>
+      <w:r>
+        <w:rPr>
+          <w:rFonts w:asciiTheme="minorHAnsi" w:hAnsiTheme="minorHAnsi" w:cstheme="minorHAnsi"/>
+          <w:szCs w:val="36"/>
+        </w:rPr>
+        <w:t xml:space="preserve">Ο υπάλληλος επιλέγει το πλαίσιο «Αφαίρεση υπηρεσίας» </w:t>
+      </w:r>
+    </w:p>
+    <w:p>
+      <w:pPr>
+        <w:pStyle w:val="a3"/>
+        <w:numPr>
+          <w:ilvl w:val="0"/>
+          <w:numId w:val="40"/>
+        </w:numPr>
+        <w:ind w:left="851" w:hanging="709"/>
+        <w:rPr>
+          <w:rFonts w:asciiTheme="minorHAnsi" w:hAnsiTheme="minorHAnsi" w:cstheme="minorHAnsi"/>
+          <w:szCs w:val="36"/>
+        </w:rPr>
+      </w:pPr>
+      <w:r>
+        <w:rPr>
+          <w:rFonts w:asciiTheme="minorHAnsi" w:hAnsiTheme="minorHAnsi" w:cstheme="minorHAnsi"/>
+          <w:szCs w:val="36"/>
+        </w:rPr>
+        <w:t xml:space="preserve">Το σύστημα αφαιρεί την υπηρεσία </w:t>
+      </w:r>
+      <w:r>
+        <w:rPr>
+          <w:rFonts w:asciiTheme="minorHAnsi" w:hAnsiTheme="minorHAnsi" w:cstheme="minorHAnsi"/>
+          <w:szCs w:val="36"/>
+        </w:rPr>
+        <w:t>από</w:t>
+      </w:r>
+      <w:r>
+        <w:rPr>
+          <w:rFonts w:asciiTheme="minorHAnsi" w:hAnsiTheme="minorHAnsi" w:cstheme="minorHAnsi"/>
+          <w:szCs w:val="36"/>
+        </w:rPr>
+        <w:t xml:space="preserve"> την λίστα υπηρεσιών </w:t>
+      </w:r>
+    </w:p>
+    <w:p>
+      <w:pPr>
+        <w:pStyle w:val="a3"/>
+        <w:ind w:left="0" w:firstLine="0"/>
+        <w:jc w:val="center"/>
+        <w:rPr>
+          <w:rFonts w:asciiTheme="minorHAnsi" w:hAnsiTheme="minorHAnsi" w:cstheme="minorHAnsi"/>
+          <w:szCs w:val="36"/>
+        </w:rPr>
+      </w:pPr>
+    </w:p>
+    <w:p>
+      <w:pPr>
+        <w:pStyle w:val="a3"/>
+        <w:ind w:left="0" w:firstLine="0"/>
+        <w:jc w:val="center"/>
+        <w:rPr>
+          <w:rFonts w:asciiTheme="minorHAnsi" w:hAnsiTheme="minorHAnsi" w:cstheme="minorHAnsi"/>
+          <w:b/>
+          <w:bCs/>
+          <w:szCs w:val="36"/>
+          <w:u w:val="single"/>
+        </w:rPr>
+      </w:pPr>
+      <w:r>
+        <w:rPr>
+          <w:rFonts w:asciiTheme="minorHAnsi" w:hAnsiTheme="minorHAnsi" w:cstheme="minorHAnsi"/>
+          <w:b/>
+          <w:bCs/>
+          <w:szCs w:val="36"/>
+          <w:u w:val="single"/>
+        </w:rPr>
+        <w:t xml:space="preserve">Εναλλακτική ροή </w:t>
+      </w:r>
+      <w:r>
+        <w:rPr>
+          <w:rFonts w:asciiTheme="minorHAnsi" w:hAnsiTheme="minorHAnsi" w:cstheme="minorHAnsi"/>
+          <w:b/>
+          <w:bCs/>
+          <w:szCs w:val="36"/>
+          <w:u w:val="single"/>
+          <w:lang w:val="en-US"/>
+        </w:rPr>
+        <w:t>3</w:t>
+      </w:r>
+      <w:r>
+        <w:rPr>
+          <w:rFonts w:asciiTheme="minorHAnsi" w:hAnsiTheme="minorHAnsi" w:cstheme="minorHAnsi"/>
+          <w:b/>
+          <w:bCs/>
+          <w:szCs w:val="36"/>
+          <w:u w:val="single"/>
+        </w:rPr>
+        <w:t>:</w:t>
+      </w:r>
+    </w:p>
+    <w:p>
+      <w:pPr>
+        <w:pStyle w:val="a3"/>
+        <w:numPr>
+          <w:ilvl w:val="0"/>
+          <w:numId w:val="41"/>
+        </w:numPr>
+        <w:ind w:left="851" w:hanging="709"/>
+        <w:rPr>
+          <w:rFonts w:asciiTheme="minorHAnsi" w:hAnsiTheme="minorHAnsi" w:cstheme="minorHAnsi"/>
+          <w:b/>
+          <w:bCs/>
+          <w:szCs w:val="36"/>
+        </w:rPr>
+      </w:pPr>
+      <w:r>
+        <w:rPr>
+          <w:rFonts w:asciiTheme="minorHAnsi" w:hAnsiTheme="minorHAnsi" w:cstheme="minorHAnsi"/>
+          <w:szCs w:val="36"/>
+        </w:rPr>
+        <w:t>Ο υπάλληλος επιλέγει το πλαίσιο «Επεξεργασία τιμής»</w:t>
+      </w:r>
+      <w:r>
+        <w:rPr>
+          <w:rFonts w:asciiTheme="minorHAnsi" w:hAnsiTheme="minorHAnsi" w:cstheme="minorHAnsi"/>
+          <w:szCs w:val="36"/>
+        </w:rPr>
+        <w:t>.</w:t>
+      </w:r>
+    </w:p>
+    <w:p>
+      <w:pPr>
+        <w:pStyle w:val="a3"/>
+        <w:numPr>
+          <w:ilvl w:val="0"/>
+          <w:numId w:val="41"/>
+        </w:numPr>
+        <w:ind w:left="851" w:hanging="709"/>
+        <w:rPr>
+          <w:rFonts w:asciiTheme="minorHAnsi" w:hAnsiTheme="minorHAnsi" w:cstheme="minorHAnsi"/>
+          <w:szCs w:val="36"/>
+        </w:rPr>
+      </w:pPr>
+      <w:r>
+        <w:rPr>
+          <w:rFonts w:asciiTheme="minorHAnsi" w:hAnsiTheme="minorHAnsi" w:cstheme="minorHAnsi"/>
+          <w:szCs w:val="36"/>
+        </w:rPr>
+        <w:t>Το σύστημα τον οδηγεί στην οθόνη «Νέα τιμή υπηρεσίας»</w:t>
+      </w:r>
+      <w:r>
+        <w:rPr>
+          <w:rFonts w:asciiTheme="minorHAnsi" w:hAnsiTheme="minorHAnsi" w:cstheme="minorHAnsi"/>
+          <w:szCs w:val="36"/>
+        </w:rPr>
+        <w:t>.</w:t>
+      </w:r>
+    </w:p>
+    <w:p>
+      <w:pPr>
+        <w:pStyle w:val="a3"/>
+        <w:numPr>
+          <w:ilvl w:val="0"/>
+          <w:numId w:val="41"/>
+        </w:numPr>
+        <w:ind w:left="851" w:hanging="709"/>
+        <w:rPr>
+          <w:rFonts w:asciiTheme="minorHAnsi" w:hAnsiTheme="minorHAnsi" w:cstheme="minorHAnsi"/>
+          <w:szCs w:val="36"/>
+        </w:rPr>
+      </w:pPr>
+      <w:r>
+        <w:rPr>
+          <w:rFonts w:asciiTheme="minorHAnsi" w:hAnsiTheme="minorHAnsi" w:cstheme="minorHAnsi"/>
+          <w:szCs w:val="36"/>
+        </w:rPr>
+        <w:t>Ο χρήστης εισάγει την νέα τιμή και πατάει «Επιβεβαίωση»</w:t>
+      </w:r>
+      <w:r>
+        <w:rPr>
+          <w:rFonts w:asciiTheme="minorHAnsi" w:hAnsiTheme="minorHAnsi" w:cstheme="minorHAnsi"/>
+          <w:szCs w:val="36"/>
+        </w:rPr>
+        <w:t>.</w:t>
+      </w:r>
+    </w:p>
+    <w:p>
+      <w:pPr>
+        <w:pStyle w:val="a3"/>
+        <w:numPr>
+          <w:ilvl w:val="0"/>
+          <w:numId w:val="41"/>
+        </w:numPr>
+        <w:ind w:left="851" w:hanging="709"/>
+        <w:rPr>
+          <w:rFonts w:asciiTheme="minorHAnsi" w:hAnsiTheme="minorHAnsi" w:cstheme="minorHAnsi"/>
+          <w:szCs w:val="36"/>
+        </w:rPr>
+      </w:pPr>
+      <w:r>
+        <w:rPr>
+          <w:rFonts w:asciiTheme="minorHAnsi" w:hAnsiTheme="minorHAnsi" w:cstheme="minorHAnsi"/>
+          <w:szCs w:val="36"/>
+        </w:rPr>
+        <w:t>Το σύστημα αποθηκεύει την νέα τιμή στην Λίστα υπηρεσιών</w:t>
+      </w:r>
+      <w:r>
+        <w:rPr>
+          <w:rFonts w:asciiTheme="minorHAnsi" w:hAnsiTheme="minorHAnsi" w:cstheme="minorHAnsi"/>
+          <w:szCs w:val="36"/>
+        </w:rPr>
+        <w:t>.</w:t>
+      </w:r>
+    </w:p>
+    <w:p>
+      <w:pPr>
+        <w:pStyle w:val="a3"/>
+        <w:ind w:left="0" w:firstLine="0"/>
         <w:rPr>
           <w:rFonts w:asciiTheme="minorHAnsi" w:hAnsiTheme="minorHAnsi" w:cstheme="minorHAnsi"/>
           <w:sz w:val="19"/>
         </w:rPr>
       </w:pPr>
+    </w:p>
+    <w:p>
+      <w:pPr>
+        <w:widowControl/>
+        <w:autoSpaceDE/>
+        <w:autoSpaceDN/>
+        <w:rPr>
+          <w:rFonts w:asciiTheme="minorHAnsi" w:hAnsiTheme="minorHAnsi" w:cstheme="minorHAnsi"/>
+          <w:b/>
+          <w:bCs/>
+          <w:sz w:val="24"/>
+          <w:szCs w:val="24"/>
+          <w:u w:val="single" w:color="000000"/>
+        </w:rPr>
+      </w:pPr>
+      <w:r>
+        <w:rPr>
+          <w:rFonts w:asciiTheme="minorHAnsi" w:hAnsiTheme="minorHAnsi" w:cstheme="minorHAnsi"/>
+        </w:rPr>
+        <w:br w:type="page"/>
+      </w:r>
     </w:p>
     <w:p>
       <w:pPr>
@@ -7059,13 +7557,8 @@
         <w:rPr>
           <w:rFonts w:asciiTheme="minorHAnsi" w:hAnsiTheme="minorHAnsi" w:cstheme="minorHAnsi"/>
         </w:rPr>
-        <w:t>10</w:t>
-      </w:r>
-      <w:r>
-        <w:rPr>
-          <w:rFonts w:asciiTheme="minorHAnsi" w:hAnsiTheme="minorHAnsi" w:cstheme="minorHAnsi"/>
-        </w:rPr>
-        <w:t>. Δημιουργία προσφοράς από τον ιδιοκτήτη του πρατηρίου</w:t>
+        <w:lastRenderedPageBreak/>
+        <w:t>10. Δημιουργία προσφοράς από τον ιδιοκτήτη του πρατηρίου</w:t>
       </w:r>
     </w:p>
     <w:p>
@@ -7364,6 +7857,18 @@
     </w:p>
     <w:p>
       <w:pPr>
+        <w:tabs>
+          <w:tab w:val="left" w:pos="821"/>
+        </w:tabs>
+        <w:spacing w:before="3"/>
+        <w:rPr>
+          <w:rFonts w:asciiTheme="minorHAnsi" w:hAnsiTheme="minorHAnsi" w:cstheme="minorHAnsi"/>
+          <w:sz w:val="24"/>
+        </w:rPr>
+      </w:pPr>
+    </w:p>
+    <w:p>
+      <w:pPr>
         <w:pStyle w:val="1"/>
         <w:spacing w:before="41"/>
         <w:ind w:right="18"/>
@@ -7574,7 +8079,6 @@
           <w:rFonts w:asciiTheme="minorHAnsi" w:hAnsiTheme="minorHAnsi" w:cstheme="minorHAnsi"/>
           <w:sz w:val="24"/>
         </w:rPr>
-        <w:lastRenderedPageBreak/>
         <w:t>Αν παρατηρηθεί διαφορά η βάση ενημερώνεται με την νέα τιμή που ανακτήθηκε</w:t>
       </w:r>
       <w:r>
@@ -7725,9 +8229,27 @@
     </w:p>
     <w:p>
       <w:pPr>
+        <w:widowControl/>
+        <w:autoSpaceDE/>
+        <w:autoSpaceDN/>
+        <w:rPr>
+          <w:b/>
+          <w:bCs/>
+          <w:sz w:val="24"/>
+          <w:szCs w:val="24"/>
+          <w:u w:val="single" w:color="000000"/>
+        </w:rPr>
+      </w:pPr>
+      <w:r>
+        <w:br w:type="page"/>
+      </w:r>
+    </w:p>
+    <w:p>
+      <w:pPr>
         <w:pStyle w:val="1"/>
       </w:pPr>
       <w:r>
+        <w:lastRenderedPageBreak/>
         <w:t>1</w:t>
       </w:r>
       <w:r>
@@ -7989,15 +8511,7 @@
         </w:numPr>
       </w:pPr>
       <w:r>
-        <w:t xml:space="preserve">Το σύστημα εμφανίζει ένα </w:t>
-      </w:r>
-      <w:proofErr w:type="spellStart"/>
-      <w:r>
-        <w:t>drop</w:t>
-      </w:r>
-      <w:proofErr w:type="spellEnd"/>
-      <w:r>
-        <w:t>-</w:t>
+        <w:t>Το σύστημα εμφανίζει ένα drop-</w:t>
       </w:r>
       <w:r>
         <w:rPr>
@@ -8059,16 +8573,6 @@
     </w:p>
     <w:p>
       <w:pPr>
-        <w:pStyle w:val="a7"/>
-        <w:ind w:left="768" w:firstLine="0"/>
-        <w:jc w:val="center"/>
-      </w:pPr>
-    </w:p>
-    <w:p>
-      <w:pPr>
-        <w:pStyle w:val="a7"/>
-        <w:ind w:left="768" w:firstLine="0"/>
-        <w:jc w:val="center"/>
         <w:rPr>
           <w:rFonts w:asciiTheme="minorHAnsi" w:hAnsiTheme="minorHAnsi" w:cstheme="minorHAnsi"/>
           <w:b/>
@@ -8113,16 +8617,20 @@
     <w:p>
       <w:pPr>
         <w:pStyle w:val="a7"/>
-        <w:ind w:left="768" w:firstLine="0"/>
-        <w:jc w:val="center"/>
+        <w:numPr>
+          <w:ilvl w:val="0"/>
+          <w:numId w:val="30"/>
+        </w:numPr>
         <w:rPr>
           <w:rFonts w:asciiTheme="minorHAnsi" w:hAnsiTheme="minorHAnsi" w:cstheme="minorHAnsi"/>
           <w:b/>
           <w:bCs/>
           <w:u w:val="single"/>
-          <w:lang w:val="en-US"/>
-        </w:rPr>
-      </w:pPr>
+        </w:rPr>
+      </w:pPr>
+      <w:r>
+        <w:t xml:space="preserve">Το σύστημα καταχωρεί την απάντηση του ιδιοκτήτη. </w:t>
+      </w:r>
     </w:p>
     <w:p>
       <w:pPr>
@@ -8139,7 +8647,7 @@
         </w:rPr>
       </w:pPr>
       <w:r>
-        <w:t xml:space="preserve">Το σύστημα καταχωρεί την απάντηση του ιδιοκτήτη. </w:t>
+        <w:t>Ο ιδιοκτήτης επιθυμεί να τροποποιήσει την απάντηση που καταχώρησε και επιλέγει να επιστρέψει στην αξιολόγηση.</w:t>
       </w:r>
     </w:p>
     <w:p>
@@ -8157,7 +8665,7 @@
         </w:rPr>
       </w:pPr>
       <w:r>
-        <w:t>Ο ιδιοκτήτης επιθυμεί να τροποποιήσει την απάντηση που καταχώρησε και επιλέγει να επιστρέψει στην αξιολόγηση.</w:t>
+        <w:t>Το σύστημα εμφανίζει την οθόνη Αξιολογήσεις µε την ίδια ταξινόμηση.</w:t>
       </w:r>
     </w:p>
     <w:p>
@@ -8175,7 +8683,7 @@
         </w:rPr>
       </w:pPr>
       <w:r>
-        <w:t>Το σύστημα εμφανίζει την οθόνη Αξιολογήσεις µε την ίδια ταξινόμηση.</w:t>
+        <w:t>Ο ιδιοκτήτης επιλέγει την απάντηση που θέλει να τροποποιήσει.</w:t>
       </w:r>
     </w:p>
     <w:p>
@@ -8193,7 +8701,7 @@
         </w:rPr>
       </w:pPr>
       <w:r>
-        <w:t>Ο ιδιοκτήτης επιλέγει την απάντηση που θέλει να τροποποιήσει.</w:t>
+        <w:t xml:space="preserve">Το σύστημα εμφανίζει το πλαίσιο που ο ιδιοκτήτης έχει γράψει την απάντηση του. </w:t>
       </w:r>
     </w:p>
     <w:p>
@@ -8211,7 +8719,7 @@
         </w:rPr>
       </w:pPr>
       <w:r>
-        <w:t xml:space="preserve">Το σύστημα εμφανίζει το πλαίσιο που ο ιδιοκτήτης έχει γράψει την απάντηση του. </w:t>
+        <w:t>Ο ιδιοκτήτης κάνει τις διορθώσεις και υποβάλλει εκ νέου την απάντησή του.</w:t>
       </w:r>
     </w:p>
     <w:p>
@@ -8229,25 +8737,6 @@
         </w:rPr>
       </w:pPr>
       <w:r>
-        <w:t>Ο ιδιοκτήτης κάνει τις διορθώσεις και υποβάλλει εκ νέου την απάντησή του.</w:t>
-      </w:r>
-    </w:p>
-    <w:p>
-      <w:pPr>
-        <w:pStyle w:val="a7"/>
-        <w:numPr>
-          <w:ilvl w:val="0"/>
-          <w:numId w:val="30"/>
-        </w:numPr>
-        <w:rPr>
-          <w:rFonts w:asciiTheme="minorHAnsi" w:hAnsiTheme="minorHAnsi" w:cstheme="minorHAnsi"/>
-          <w:b/>
-          <w:bCs/>
-          <w:u w:val="single"/>
-        </w:rPr>
-      </w:pPr>
-      <w:r>
-        <w:lastRenderedPageBreak/>
         <w:t>Το σύστημα καταχωρεί την απάντηση του ιδιοκτήτη και υπάρχει επιλογή επιστροφή στην οθόνη Αξιολογήσεις.</w:t>
       </w:r>
     </w:p>
@@ -8726,7 +9215,7 @@
   <w:abstractNum w:abstractNumId="6" w15:restartNumberingAfterBreak="0">
     <w:nsid w:val="08211106"/>
     <w:multiLevelType w:val="multilevel"/>
-    <w:tmpl w:val="08211106"/>
+    <w:tmpl w:val="C1BE1454"/>
     <w:lvl w:ilvl="0">
       <w:start w:val="1"/>
       <w:numFmt w:val="decimal"/>
@@ -8737,6 +9226,8 @@
       </w:pPr>
       <w:rPr>
         <w:rFonts w:hint="default"/>
+        <w:sz w:val="24"/>
+        <w:szCs w:val="36"/>
       </w:rPr>
     </w:lvl>
     <w:lvl w:ilvl="1">
@@ -9558,6 +10049,97 @@
     </w:lvl>
   </w:abstractNum>
   <w:abstractNum w:abstractNumId="14" w15:restartNumberingAfterBreak="0">
+    <w:nsid w:val="2FE75F5C"/>
+    <w:multiLevelType w:val="hybridMultilevel"/>
+    <w:tmpl w:val="5C7C7A36"/>
+    <w:lvl w:ilvl="0" w:tplc="01CAE27E">
+      <w:start w:val="1"/>
+      <w:numFmt w:val="lowerLetter"/>
+      <w:lvlText w:val="4.%1"/>
+      <w:lvlJc w:val="left"/>
+      <w:pPr>
+        <w:ind w:left="862" w:hanging="360"/>
+      </w:pPr>
+      <w:rPr>
+        <w:rFonts w:hint="default"/>
+        <w:sz w:val="24"/>
+        <w:szCs w:val="24"/>
+      </w:rPr>
+    </w:lvl>
+    <w:lvl w:ilvl="1" w:tplc="FFFFFFFF" w:tentative="1">
+      <w:start w:val="1"/>
+      <w:numFmt w:val="lowerLetter"/>
+      <w:lvlText w:val="%2."/>
+      <w:lvlJc w:val="left"/>
+      <w:pPr>
+        <w:ind w:left="1582" w:hanging="360"/>
+      </w:pPr>
+    </w:lvl>
+    <w:lvl w:ilvl="2" w:tplc="FFFFFFFF" w:tentative="1">
+      <w:start w:val="1"/>
+      <w:numFmt w:val="lowerRoman"/>
+      <w:lvlText w:val="%3."/>
+      <w:lvlJc w:val="right"/>
+      <w:pPr>
+        <w:ind w:left="2302" w:hanging="180"/>
+      </w:pPr>
+    </w:lvl>
+    <w:lvl w:ilvl="3" w:tplc="FFFFFFFF" w:tentative="1">
+      <w:start w:val="1"/>
+      <w:numFmt w:val="decimal"/>
+      <w:lvlText w:val="%4."/>
+      <w:lvlJc w:val="left"/>
+      <w:pPr>
+        <w:ind w:left="3022" w:hanging="360"/>
+      </w:pPr>
+    </w:lvl>
+    <w:lvl w:ilvl="4" w:tplc="FFFFFFFF" w:tentative="1">
+      <w:start w:val="1"/>
+      <w:numFmt w:val="lowerLetter"/>
+      <w:lvlText w:val="%5."/>
+      <w:lvlJc w:val="left"/>
+      <w:pPr>
+        <w:ind w:left="3742" w:hanging="360"/>
+      </w:pPr>
+    </w:lvl>
+    <w:lvl w:ilvl="5" w:tplc="FFFFFFFF" w:tentative="1">
+      <w:start w:val="1"/>
+      <w:numFmt w:val="lowerRoman"/>
+      <w:lvlText w:val="%6."/>
+      <w:lvlJc w:val="right"/>
+      <w:pPr>
+        <w:ind w:left="4462" w:hanging="180"/>
+      </w:pPr>
+    </w:lvl>
+    <w:lvl w:ilvl="6" w:tplc="FFFFFFFF" w:tentative="1">
+      <w:start w:val="1"/>
+      <w:numFmt w:val="decimal"/>
+      <w:lvlText w:val="%7."/>
+      <w:lvlJc w:val="left"/>
+      <w:pPr>
+        <w:ind w:left="5182" w:hanging="360"/>
+      </w:pPr>
+    </w:lvl>
+    <w:lvl w:ilvl="7" w:tplc="FFFFFFFF" w:tentative="1">
+      <w:start w:val="1"/>
+      <w:numFmt w:val="lowerLetter"/>
+      <w:lvlText w:val="%8."/>
+      <w:lvlJc w:val="left"/>
+      <w:pPr>
+        <w:ind w:left="5902" w:hanging="360"/>
+      </w:pPr>
+    </w:lvl>
+    <w:lvl w:ilvl="8" w:tplc="FFFFFFFF" w:tentative="1">
+      <w:start w:val="1"/>
+      <w:numFmt w:val="lowerRoman"/>
+      <w:lvlText w:val="%9."/>
+      <w:lvlJc w:val="right"/>
+      <w:pPr>
+        <w:ind w:left="6622" w:hanging="180"/>
+      </w:pPr>
+    </w:lvl>
+  </w:abstractNum>
+  <w:abstractNum w:abstractNumId="15" w15:restartNumberingAfterBreak="0">
     <w:nsid w:val="324F4B39"/>
     <w:multiLevelType w:val="hybridMultilevel"/>
     <w:tmpl w:val="E38AB036"/>
@@ -9647,7 +10229,7 @@
       </w:pPr>
     </w:lvl>
   </w:abstractNum>
-  <w:abstractNum w:abstractNumId="15" w15:restartNumberingAfterBreak="0">
+  <w:abstractNum w:abstractNumId="16" w15:restartNumberingAfterBreak="0">
     <w:nsid w:val="36DF3AB1"/>
     <w:multiLevelType w:val="hybridMultilevel"/>
     <w:tmpl w:val="929AAF98"/>
@@ -9737,7 +10319,7 @@
       </w:pPr>
     </w:lvl>
   </w:abstractNum>
-  <w:abstractNum w:abstractNumId="16" w15:restartNumberingAfterBreak="0">
+  <w:abstractNum w:abstractNumId="17" w15:restartNumberingAfterBreak="0">
     <w:nsid w:val="38375D86"/>
     <w:multiLevelType w:val="multilevel"/>
     <w:tmpl w:val="38375D86"/>
@@ -9855,7 +10437,7 @@
       </w:rPr>
     </w:lvl>
   </w:abstractNum>
-  <w:abstractNum w:abstractNumId="17" w15:restartNumberingAfterBreak="0">
+  <w:abstractNum w:abstractNumId="18" w15:restartNumberingAfterBreak="0">
     <w:nsid w:val="38A56126"/>
     <w:multiLevelType w:val="multilevel"/>
     <w:tmpl w:val="38A56126"/>
@@ -9944,7 +10526,7 @@
       </w:pPr>
     </w:lvl>
   </w:abstractNum>
-  <w:abstractNum w:abstractNumId="18" w15:restartNumberingAfterBreak="0">
+  <w:abstractNum w:abstractNumId="19" w15:restartNumberingAfterBreak="0">
     <w:nsid w:val="39FC3AB4"/>
     <w:multiLevelType w:val="multilevel"/>
     <w:tmpl w:val="39FC3AB4"/>
@@ -10033,7 +10615,7 @@
       </w:pPr>
     </w:lvl>
   </w:abstractNum>
-  <w:abstractNum w:abstractNumId="19" w15:restartNumberingAfterBreak="0">
+  <w:abstractNum w:abstractNumId="20" w15:restartNumberingAfterBreak="0">
     <w:nsid w:val="44FA7838"/>
     <w:multiLevelType w:val="multilevel"/>
     <w:tmpl w:val="44FA7838"/>
@@ -10123,7 +10705,7 @@
       </w:pPr>
     </w:lvl>
   </w:abstractNum>
-  <w:abstractNum w:abstractNumId="20" w15:restartNumberingAfterBreak="0">
+  <w:abstractNum w:abstractNumId="21" w15:restartNumberingAfterBreak="0">
     <w:nsid w:val="476A7252"/>
     <w:multiLevelType w:val="multilevel"/>
     <w:tmpl w:val="476A7252"/>
@@ -10246,7 +10828,7 @@
       </w:rPr>
     </w:lvl>
   </w:abstractNum>
-  <w:abstractNum w:abstractNumId="21" w15:restartNumberingAfterBreak="0">
+  <w:abstractNum w:abstractNumId="22" w15:restartNumberingAfterBreak="0">
     <w:nsid w:val="4B327E60"/>
     <w:multiLevelType w:val="multilevel"/>
     <w:tmpl w:val="4B327E60"/>
@@ -10335,7 +10917,98 @@
       </w:pPr>
     </w:lvl>
   </w:abstractNum>
-  <w:abstractNum w:abstractNumId="22" w15:restartNumberingAfterBreak="0">
+  <w:abstractNum w:abstractNumId="23" w15:restartNumberingAfterBreak="0">
+    <w:nsid w:val="4BAE0759"/>
+    <w:multiLevelType w:val="hybridMultilevel"/>
+    <w:tmpl w:val="4D366FF8"/>
+    <w:lvl w:ilvl="0" w:tplc="B64E453C">
+      <w:start w:val="1"/>
+      <w:numFmt w:val="lowerLetter"/>
+      <w:lvlText w:val="6.%1"/>
+      <w:lvlJc w:val="left"/>
+      <w:pPr>
+        <w:ind w:left="862" w:hanging="360"/>
+      </w:pPr>
+      <w:rPr>
+        <w:rFonts w:hint="default"/>
+        <w:sz w:val="24"/>
+        <w:szCs w:val="24"/>
+      </w:rPr>
+    </w:lvl>
+    <w:lvl w:ilvl="1" w:tplc="04080019" w:tentative="1">
+      <w:start w:val="1"/>
+      <w:numFmt w:val="lowerLetter"/>
+      <w:lvlText w:val="%2."/>
+      <w:lvlJc w:val="left"/>
+      <w:pPr>
+        <w:ind w:left="1582" w:hanging="360"/>
+      </w:pPr>
+    </w:lvl>
+    <w:lvl w:ilvl="2" w:tplc="0408001B" w:tentative="1">
+      <w:start w:val="1"/>
+      <w:numFmt w:val="lowerRoman"/>
+      <w:lvlText w:val="%3."/>
+      <w:lvlJc w:val="right"/>
+      <w:pPr>
+        <w:ind w:left="2302" w:hanging="180"/>
+      </w:pPr>
+    </w:lvl>
+    <w:lvl w:ilvl="3" w:tplc="0408000F" w:tentative="1">
+      <w:start w:val="1"/>
+      <w:numFmt w:val="decimal"/>
+      <w:lvlText w:val="%4."/>
+      <w:lvlJc w:val="left"/>
+      <w:pPr>
+        <w:ind w:left="3022" w:hanging="360"/>
+      </w:pPr>
+    </w:lvl>
+    <w:lvl w:ilvl="4" w:tplc="04080019" w:tentative="1">
+      <w:start w:val="1"/>
+      <w:numFmt w:val="lowerLetter"/>
+      <w:lvlText w:val="%5."/>
+      <w:lvlJc w:val="left"/>
+      <w:pPr>
+        <w:ind w:left="3742" w:hanging="360"/>
+      </w:pPr>
+    </w:lvl>
+    <w:lvl w:ilvl="5" w:tplc="0408001B" w:tentative="1">
+      <w:start w:val="1"/>
+      <w:numFmt w:val="lowerRoman"/>
+      <w:lvlText w:val="%6."/>
+      <w:lvlJc w:val="right"/>
+      <w:pPr>
+        <w:ind w:left="4462" w:hanging="180"/>
+      </w:pPr>
+    </w:lvl>
+    <w:lvl w:ilvl="6" w:tplc="0408000F" w:tentative="1">
+      <w:start w:val="1"/>
+      <w:numFmt w:val="decimal"/>
+      <w:lvlText w:val="%7."/>
+      <w:lvlJc w:val="left"/>
+      <w:pPr>
+        <w:ind w:left="5182" w:hanging="360"/>
+      </w:pPr>
+    </w:lvl>
+    <w:lvl w:ilvl="7" w:tplc="04080019" w:tentative="1">
+      <w:start w:val="1"/>
+      <w:numFmt w:val="lowerLetter"/>
+      <w:lvlText w:val="%8."/>
+      <w:lvlJc w:val="left"/>
+      <w:pPr>
+        <w:ind w:left="5902" w:hanging="360"/>
+      </w:pPr>
+    </w:lvl>
+    <w:lvl w:ilvl="8" w:tplc="0408001B" w:tentative="1">
+      <w:start w:val="1"/>
+      <w:numFmt w:val="lowerRoman"/>
+      <w:lvlText w:val="%9."/>
+      <w:lvlJc w:val="right"/>
+      <w:pPr>
+        <w:ind w:left="6622" w:hanging="180"/>
+      </w:pPr>
+    </w:lvl>
+  </w:abstractNum>
+  <w:abstractNum w:abstractNumId="24" w15:restartNumberingAfterBreak="0">
     <w:nsid w:val="4CDA0E98"/>
     <w:multiLevelType w:val="multilevel"/>
     <w:tmpl w:val="4CDA0E98"/>
@@ -10424,7 +11097,7 @@
       </w:pPr>
     </w:lvl>
   </w:abstractNum>
-  <w:abstractNum w:abstractNumId="23" w15:restartNumberingAfterBreak="0">
+  <w:abstractNum w:abstractNumId="25" w15:restartNumberingAfterBreak="0">
     <w:nsid w:val="515A2381"/>
     <w:multiLevelType w:val="multilevel"/>
     <w:tmpl w:val="515A2381"/>
@@ -10513,7 +11186,7 @@
       </w:pPr>
     </w:lvl>
   </w:abstractNum>
-  <w:abstractNum w:abstractNumId="24" w15:restartNumberingAfterBreak="0">
+  <w:abstractNum w:abstractNumId="26" w15:restartNumberingAfterBreak="0">
     <w:nsid w:val="54C5243D"/>
     <w:multiLevelType w:val="singleLevel"/>
     <w:tmpl w:val="54C5243D"/>
@@ -10525,7 +11198,7 @@
       <w:lvlJc w:val="left"/>
     </w:lvl>
   </w:abstractNum>
-  <w:abstractNum w:abstractNumId="25" w15:restartNumberingAfterBreak="0">
+  <w:abstractNum w:abstractNumId="27" w15:restartNumberingAfterBreak="0">
     <w:nsid w:val="55FD1E7D"/>
     <w:multiLevelType w:val="multilevel"/>
     <w:tmpl w:val="55FD1E7D"/>
@@ -10611,7 +11284,7 @@
       </w:pPr>
     </w:lvl>
   </w:abstractNum>
-  <w:abstractNum w:abstractNumId="26" w15:restartNumberingAfterBreak="0">
+  <w:abstractNum w:abstractNumId="28" w15:restartNumberingAfterBreak="0">
     <w:nsid w:val="5A78663E"/>
     <w:multiLevelType w:val="hybridMultilevel"/>
     <w:tmpl w:val="A06CCB02"/>
@@ -10701,7 +11374,7 @@
       </w:pPr>
     </w:lvl>
   </w:abstractNum>
-  <w:abstractNum w:abstractNumId="27" w15:restartNumberingAfterBreak="0">
+  <w:abstractNum w:abstractNumId="29" w15:restartNumberingAfterBreak="0">
     <w:nsid w:val="5B5638E4"/>
     <w:multiLevelType w:val="multilevel"/>
     <w:tmpl w:val="5B5638E4"/>
@@ -10790,7 +11463,7 @@
       </w:pPr>
     </w:lvl>
   </w:abstractNum>
-  <w:abstractNum w:abstractNumId="28" w15:restartNumberingAfterBreak="0">
+  <w:abstractNum w:abstractNumId="30" w15:restartNumberingAfterBreak="0">
     <w:nsid w:val="5B633C20"/>
     <w:multiLevelType w:val="multilevel"/>
     <w:tmpl w:val="5B633C20"/>
@@ -10879,7 +11552,7 @@
       </w:pPr>
     </w:lvl>
   </w:abstractNum>
-  <w:abstractNum w:abstractNumId="29" w15:restartNumberingAfterBreak="0">
+  <w:abstractNum w:abstractNumId="31" w15:restartNumberingAfterBreak="0">
     <w:nsid w:val="5D500127"/>
     <w:multiLevelType w:val="multilevel"/>
     <w:tmpl w:val="5D500127"/>
@@ -10969,7 +11642,7 @@
       </w:pPr>
     </w:lvl>
   </w:abstractNum>
-  <w:abstractNum w:abstractNumId="30" w15:restartNumberingAfterBreak="0">
+  <w:abstractNum w:abstractNumId="32" w15:restartNumberingAfterBreak="0">
     <w:nsid w:val="5E330495"/>
     <w:multiLevelType w:val="multilevel"/>
     <w:tmpl w:val="5E330495"/>
@@ -11061,7 +11734,96 @@
       </w:pPr>
     </w:lvl>
   </w:abstractNum>
-  <w:abstractNum w:abstractNumId="31" w15:restartNumberingAfterBreak="0">
+  <w:abstractNum w:abstractNumId="33" w15:restartNumberingAfterBreak="0">
+    <w:nsid w:val="61066A6F"/>
+    <w:multiLevelType w:val="hybridMultilevel"/>
+    <w:tmpl w:val="8DD49102"/>
+    <w:lvl w:ilvl="0" w:tplc="505C7148">
+      <w:start w:val="1"/>
+      <w:numFmt w:val="lowerLetter"/>
+      <w:lvlText w:val="4.1.%1."/>
+      <w:lvlJc w:val="left"/>
+      <w:pPr>
+        <w:ind w:left="720" w:hanging="360"/>
+      </w:pPr>
+      <w:rPr>
+        <w:rFonts w:hint="default"/>
+      </w:rPr>
+    </w:lvl>
+    <w:lvl w:ilvl="1" w:tplc="04080019" w:tentative="1">
+      <w:start w:val="1"/>
+      <w:numFmt w:val="lowerLetter"/>
+      <w:lvlText w:val="%2."/>
+      <w:lvlJc w:val="left"/>
+      <w:pPr>
+        <w:ind w:left="1440" w:hanging="360"/>
+      </w:pPr>
+    </w:lvl>
+    <w:lvl w:ilvl="2" w:tplc="0408001B" w:tentative="1">
+      <w:start w:val="1"/>
+      <w:numFmt w:val="lowerRoman"/>
+      <w:lvlText w:val="%3."/>
+      <w:lvlJc w:val="right"/>
+      <w:pPr>
+        <w:ind w:left="2160" w:hanging="180"/>
+      </w:pPr>
+    </w:lvl>
+    <w:lvl w:ilvl="3" w:tplc="0408000F" w:tentative="1">
+      <w:start w:val="1"/>
+      <w:numFmt w:val="decimal"/>
+      <w:lvlText w:val="%4."/>
+      <w:lvlJc w:val="left"/>
+      <w:pPr>
+        <w:ind w:left="2880" w:hanging="360"/>
+      </w:pPr>
+    </w:lvl>
+    <w:lvl w:ilvl="4" w:tplc="04080019" w:tentative="1">
+      <w:start w:val="1"/>
+      <w:numFmt w:val="lowerLetter"/>
+      <w:lvlText w:val="%5."/>
+      <w:lvlJc w:val="left"/>
+      <w:pPr>
+        <w:ind w:left="3600" w:hanging="360"/>
+      </w:pPr>
+    </w:lvl>
+    <w:lvl w:ilvl="5" w:tplc="0408001B" w:tentative="1">
+      <w:start w:val="1"/>
+      <w:numFmt w:val="lowerRoman"/>
+      <w:lvlText w:val="%6."/>
+      <w:lvlJc w:val="right"/>
+      <w:pPr>
+        <w:ind w:left="4320" w:hanging="180"/>
+      </w:pPr>
+    </w:lvl>
+    <w:lvl w:ilvl="6" w:tplc="0408000F" w:tentative="1">
+      <w:start w:val="1"/>
+      <w:numFmt w:val="decimal"/>
+      <w:lvlText w:val="%7."/>
+      <w:lvlJc w:val="left"/>
+      <w:pPr>
+        <w:ind w:left="5040" w:hanging="360"/>
+      </w:pPr>
+    </w:lvl>
+    <w:lvl w:ilvl="7" w:tplc="04080019" w:tentative="1">
+      <w:start w:val="1"/>
+      <w:numFmt w:val="lowerLetter"/>
+      <w:lvlText w:val="%8."/>
+      <w:lvlJc w:val="left"/>
+      <w:pPr>
+        <w:ind w:left="5760" w:hanging="360"/>
+      </w:pPr>
+    </w:lvl>
+    <w:lvl w:ilvl="8" w:tplc="0408001B" w:tentative="1">
+      <w:start w:val="1"/>
+      <w:numFmt w:val="lowerRoman"/>
+      <w:lvlText w:val="%9."/>
+      <w:lvlJc w:val="right"/>
+      <w:pPr>
+        <w:ind w:left="6480" w:hanging="180"/>
+      </w:pPr>
+    </w:lvl>
+  </w:abstractNum>
+  <w:abstractNum w:abstractNumId="34" w15:restartNumberingAfterBreak="0">
     <w:nsid w:val="671B42D2"/>
     <w:multiLevelType w:val="hybridMultilevel"/>
     <w:tmpl w:val="ED00C698"/>
@@ -11174,198 +11936,17 @@
       </w:rPr>
     </w:lvl>
   </w:abstractNum>
-  <w:abstractNum w:abstractNumId="32" w15:restartNumberingAfterBreak="0">
-    <w:nsid w:val="70FA6B2B"/>
-    <w:multiLevelType w:val="multilevel"/>
-    <w:tmpl w:val="70FA6B2B"/>
-    <w:lvl w:ilvl="0">
+  <w:abstractNum w:abstractNumId="35" w15:restartNumberingAfterBreak="0">
+    <w:nsid w:val="69633D6C"/>
+    <w:multiLevelType w:val="hybridMultilevel"/>
+    <w:tmpl w:val="1D52545C"/>
+    <w:lvl w:ilvl="0" w:tplc="C130E358">
       <w:start w:val="1"/>
       <w:numFmt w:val="lowerLetter"/>
-      <w:lvlText w:val="3%1."/>
+      <w:lvlText w:val="4.2.%1."/>
       <w:lvlJc w:val="left"/>
       <w:pPr>
         <w:ind w:left="720" w:hanging="360"/>
-      </w:pPr>
-      <w:rPr>
-        <w:rFonts w:hint="default"/>
-      </w:rPr>
-    </w:lvl>
-    <w:lvl w:ilvl="1">
-      <w:start w:val="1"/>
-      <w:numFmt w:val="lowerLetter"/>
-      <w:lvlText w:val="%2."/>
-      <w:lvlJc w:val="left"/>
-      <w:pPr>
-        <w:ind w:left="1440" w:hanging="360"/>
-      </w:pPr>
-    </w:lvl>
-    <w:lvl w:ilvl="2">
-      <w:start w:val="1"/>
-      <w:numFmt w:val="lowerRoman"/>
-      <w:lvlText w:val="%3."/>
-      <w:lvlJc w:val="right"/>
-      <w:pPr>
-        <w:ind w:left="2160" w:hanging="180"/>
-      </w:pPr>
-    </w:lvl>
-    <w:lvl w:ilvl="3">
-      <w:start w:val="1"/>
-      <w:numFmt w:val="decimal"/>
-      <w:lvlText w:val="%4."/>
-      <w:lvlJc w:val="left"/>
-      <w:pPr>
-        <w:ind w:left="2880" w:hanging="360"/>
-      </w:pPr>
-    </w:lvl>
-    <w:lvl w:ilvl="4">
-      <w:start w:val="1"/>
-      <w:numFmt w:val="lowerLetter"/>
-      <w:lvlText w:val="%5."/>
-      <w:lvlJc w:val="left"/>
-      <w:pPr>
-        <w:ind w:left="3600" w:hanging="360"/>
-      </w:pPr>
-    </w:lvl>
-    <w:lvl w:ilvl="5">
-      <w:start w:val="1"/>
-      <w:numFmt w:val="lowerRoman"/>
-      <w:lvlText w:val="%6."/>
-      <w:lvlJc w:val="right"/>
-      <w:pPr>
-        <w:ind w:left="4320" w:hanging="180"/>
-      </w:pPr>
-    </w:lvl>
-    <w:lvl w:ilvl="6">
-      <w:start w:val="1"/>
-      <w:numFmt w:val="decimal"/>
-      <w:lvlText w:val="%7."/>
-      <w:lvlJc w:val="left"/>
-      <w:pPr>
-        <w:ind w:left="5040" w:hanging="360"/>
-      </w:pPr>
-    </w:lvl>
-    <w:lvl w:ilvl="7">
-      <w:start w:val="1"/>
-      <w:numFmt w:val="lowerLetter"/>
-      <w:lvlText w:val="%8."/>
-      <w:lvlJc w:val="left"/>
-      <w:pPr>
-        <w:ind w:left="5760" w:hanging="360"/>
-      </w:pPr>
-    </w:lvl>
-    <w:lvl w:ilvl="8">
-      <w:start w:val="1"/>
-      <w:numFmt w:val="lowerRoman"/>
-      <w:lvlText w:val="%9."/>
-      <w:lvlJc w:val="right"/>
-      <w:pPr>
-        <w:ind w:left="6480" w:hanging="180"/>
-      </w:pPr>
-    </w:lvl>
-  </w:abstractNum>
-  <w:abstractNum w:abstractNumId="33" w15:restartNumberingAfterBreak="0">
-    <w:nsid w:val="75C426A0"/>
-    <w:multiLevelType w:val="multilevel"/>
-    <w:tmpl w:val="75C426A0"/>
-    <w:lvl w:ilvl="0">
-      <w:start w:val="1"/>
-      <w:numFmt w:val="decimal"/>
-      <w:lvlText w:val="%1."/>
-      <w:lvlJc w:val="left"/>
-      <w:pPr>
-        <w:ind w:left="1800" w:hanging="360"/>
-      </w:pPr>
-      <w:rPr>
-        <w:rFonts w:hint="default"/>
-      </w:rPr>
-    </w:lvl>
-    <w:lvl w:ilvl="1">
-      <w:start w:val="1"/>
-      <w:numFmt w:val="lowerLetter"/>
-      <w:lvlText w:val="%2."/>
-      <w:lvlJc w:val="left"/>
-      <w:pPr>
-        <w:ind w:left="2160" w:hanging="360"/>
-      </w:pPr>
-    </w:lvl>
-    <w:lvl w:ilvl="2">
-      <w:start w:val="1"/>
-      <w:numFmt w:val="lowerRoman"/>
-      <w:lvlText w:val="%3."/>
-      <w:lvlJc w:val="right"/>
-      <w:pPr>
-        <w:ind w:left="2880" w:hanging="180"/>
-      </w:pPr>
-    </w:lvl>
-    <w:lvl w:ilvl="3">
-      <w:start w:val="1"/>
-      <w:numFmt w:val="decimal"/>
-      <w:lvlText w:val="%4."/>
-      <w:lvlJc w:val="left"/>
-      <w:pPr>
-        <w:ind w:left="3600" w:hanging="360"/>
-      </w:pPr>
-    </w:lvl>
-    <w:lvl w:ilvl="4">
-      <w:start w:val="1"/>
-      <w:numFmt w:val="lowerLetter"/>
-      <w:lvlText w:val="%5."/>
-      <w:lvlJc w:val="left"/>
-      <w:pPr>
-        <w:ind w:left="4320" w:hanging="360"/>
-      </w:pPr>
-    </w:lvl>
-    <w:lvl w:ilvl="5">
-      <w:start w:val="1"/>
-      <w:numFmt w:val="lowerRoman"/>
-      <w:lvlText w:val="%6."/>
-      <w:lvlJc w:val="right"/>
-      <w:pPr>
-        <w:ind w:left="5040" w:hanging="180"/>
-      </w:pPr>
-    </w:lvl>
-    <w:lvl w:ilvl="6">
-      <w:start w:val="1"/>
-      <w:numFmt w:val="decimal"/>
-      <w:lvlText w:val="%7."/>
-      <w:lvlJc w:val="left"/>
-      <w:pPr>
-        <w:ind w:left="5760" w:hanging="360"/>
-      </w:pPr>
-    </w:lvl>
-    <w:lvl w:ilvl="7">
-      <w:start w:val="1"/>
-      <w:numFmt w:val="lowerLetter"/>
-      <w:lvlText w:val="%8."/>
-      <w:lvlJc w:val="left"/>
-      <w:pPr>
-        <w:ind w:left="6480" w:hanging="360"/>
-      </w:pPr>
-    </w:lvl>
-    <w:lvl w:ilvl="8">
-      <w:start w:val="1"/>
-      <w:numFmt w:val="lowerRoman"/>
-      <w:lvlText w:val="%9."/>
-      <w:lvlJc w:val="right"/>
-      <w:pPr>
-        <w:ind w:left="7200" w:hanging="180"/>
-      </w:pPr>
-    </w:lvl>
-  </w:abstractNum>
-  <w:abstractNum w:abstractNumId="34" w15:restartNumberingAfterBreak="0">
-    <w:nsid w:val="78ACA08E"/>
-    <w:multiLevelType w:val="singleLevel"/>
-    <w:tmpl w:val="78ACA08E"/>
-    <w:lvl w:ilvl="0">
-      <w:start w:val="1"/>
-      <w:numFmt w:val="decimal"/>
-      <w:lvlText w:val="%1."/>
-      <w:lvlJc w:val="left"/>
-      <w:pPr>
-        <w:tabs>
-          <w:tab w:val="left" w:pos="425"/>
-        </w:tabs>
-        <w:ind w:left="425" w:hanging="425"/>
       </w:pPr>
       <w:rPr>
         <w:rFonts w:hint="default"/>
@@ -11373,12 +11954,284 @@
         <w:bCs w:val="0"/>
       </w:rPr>
     </w:lvl>
+    <w:lvl w:ilvl="1" w:tplc="04080019" w:tentative="1">
+      <w:start w:val="1"/>
+      <w:numFmt w:val="lowerLetter"/>
+      <w:lvlText w:val="%2."/>
+      <w:lvlJc w:val="left"/>
+      <w:pPr>
+        <w:ind w:left="1440" w:hanging="360"/>
+      </w:pPr>
+    </w:lvl>
+    <w:lvl w:ilvl="2" w:tplc="0408001B" w:tentative="1">
+      <w:start w:val="1"/>
+      <w:numFmt w:val="lowerRoman"/>
+      <w:lvlText w:val="%3."/>
+      <w:lvlJc w:val="right"/>
+      <w:pPr>
+        <w:ind w:left="2160" w:hanging="180"/>
+      </w:pPr>
+    </w:lvl>
+    <w:lvl w:ilvl="3" w:tplc="0408000F" w:tentative="1">
+      <w:start w:val="1"/>
+      <w:numFmt w:val="decimal"/>
+      <w:lvlText w:val="%4."/>
+      <w:lvlJc w:val="left"/>
+      <w:pPr>
+        <w:ind w:left="2880" w:hanging="360"/>
+      </w:pPr>
+    </w:lvl>
+    <w:lvl w:ilvl="4" w:tplc="04080019" w:tentative="1">
+      <w:start w:val="1"/>
+      <w:numFmt w:val="lowerLetter"/>
+      <w:lvlText w:val="%5."/>
+      <w:lvlJc w:val="left"/>
+      <w:pPr>
+        <w:ind w:left="3600" w:hanging="360"/>
+      </w:pPr>
+    </w:lvl>
+    <w:lvl w:ilvl="5" w:tplc="0408001B" w:tentative="1">
+      <w:start w:val="1"/>
+      <w:numFmt w:val="lowerRoman"/>
+      <w:lvlText w:val="%6."/>
+      <w:lvlJc w:val="right"/>
+      <w:pPr>
+        <w:ind w:left="4320" w:hanging="180"/>
+      </w:pPr>
+    </w:lvl>
+    <w:lvl w:ilvl="6" w:tplc="0408000F" w:tentative="1">
+      <w:start w:val="1"/>
+      <w:numFmt w:val="decimal"/>
+      <w:lvlText w:val="%7."/>
+      <w:lvlJc w:val="left"/>
+      <w:pPr>
+        <w:ind w:left="5040" w:hanging="360"/>
+      </w:pPr>
+    </w:lvl>
+    <w:lvl w:ilvl="7" w:tplc="04080019" w:tentative="1">
+      <w:start w:val="1"/>
+      <w:numFmt w:val="lowerLetter"/>
+      <w:lvlText w:val="%8."/>
+      <w:lvlJc w:val="left"/>
+      <w:pPr>
+        <w:ind w:left="5760" w:hanging="360"/>
+      </w:pPr>
+    </w:lvl>
+    <w:lvl w:ilvl="8" w:tplc="0408001B" w:tentative="1">
+      <w:start w:val="1"/>
+      <w:numFmt w:val="lowerRoman"/>
+      <w:lvlText w:val="%9."/>
+      <w:lvlJc w:val="right"/>
+      <w:pPr>
+        <w:ind w:left="6480" w:hanging="180"/>
+      </w:pPr>
+    </w:lvl>
+  </w:abstractNum>
+  <w:abstractNum w:abstractNumId="36" w15:restartNumberingAfterBreak="0">
+    <w:nsid w:val="70FA6B2B"/>
+    <w:multiLevelType w:val="multilevel"/>
+    <w:tmpl w:val="70FA6B2B"/>
+    <w:lvl w:ilvl="0">
+      <w:start w:val="1"/>
+      <w:numFmt w:val="lowerLetter"/>
+      <w:lvlText w:val="3%1."/>
+      <w:lvlJc w:val="left"/>
+      <w:pPr>
+        <w:ind w:left="720" w:hanging="360"/>
+      </w:pPr>
+      <w:rPr>
+        <w:rFonts w:hint="default"/>
+      </w:rPr>
+    </w:lvl>
+    <w:lvl w:ilvl="1">
+      <w:start w:val="1"/>
+      <w:numFmt w:val="lowerLetter"/>
+      <w:lvlText w:val="%2."/>
+      <w:lvlJc w:val="left"/>
+      <w:pPr>
+        <w:ind w:left="1440" w:hanging="360"/>
+      </w:pPr>
+    </w:lvl>
+    <w:lvl w:ilvl="2">
+      <w:start w:val="1"/>
+      <w:numFmt w:val="lowerRoman"/>
+      <w:lvlText w:val="%3."/>
+      <w:lvlJc w:val="right"/>
+      <w:pPr>
+        <w:ind w:left="2160" w:hanging="180"/>
+      </w:pPr>
+    </w:lvl>
+    <w:lvl w:ilvl="3">
+      <w:start w:val="1"/>
+      <w:numFmt w:val="decimal"/>
+      <w:lvlText w:val="%4."/>
+      <w:lvlJc w:val="left"/>
+      <w:pPr>
+        <w:ind w:left="2880" w:hanging="360"/>
+      </w:pPr>
+    </w:lvl>
+    <w:lvl w:ilvl="4">
+      <w:start w:val="1"/>
+      <w:numFmt w:val="lowerLetter"/>
+      <w:lvlText w:val="%5."/>
+      <w:lvlJc w:val="left"/>
+      <w:pPr>
+        <w:ind w:left="3600" w:hanging="360"/>
+      </w:pPr>
+    </w:lvl>
+    <w:lvl w:ilvl="5">
+      <w:start w:val="1"/>
+      <w:numFmt w:val="lowerRoman"/>
+      <w:lvlText w:val="%6."/>
+      <w:lvlJc w:val="right"/>
+      <w:pPr>
+        <w:ind w:left="4320" w:hanging="180"/>
+      </w:pPr>
+    </w:lvl>
+    <w:lvl w:ilvl="6">
+      <w:start w:val="1"/>
+      <w:numFmt w:val="decimal"/>
+      <w:lvlText w:val="%7."/>
+      <w:lvlJc w:val="left"/>
+      <w:pPr>
+        <w:ind w:left="5040" w:hanging="360"/>
+      </w:pPr>
+    </w:lvl>
+    <w:lvl w:ilvl="7">
+      <w:start w:val="1"/>
+      <w:numFmt w:val="lowerLetter"/>
+      <w:lvlText w:val="%8."/>
+      <w:lvlJc w:val="left"/>
+      <w:pPr>
+        <w:ind w:left="5760" w:hanging="360"/>
+      </w:pPr>
+    </w:lvl>
+    <w:lvl w:ilvl="8">
+      <w:start w:val="1"/>
+      <w:numFmt w:val="lowerRoman"/>
+      <w:lvlText w:val="%9."/>
+      <w:lvlJc w:val="right"/>
+      <w:pPr>
+        <w:ind w:left="6480" w:hanging="180"/>
+      </w:pPr>
+    </w:lvl>
+  </w:abstractNum>
+  <w:abstractNum w:abstractNumId="37" w15:restartNumberingAfterBreak="0">
+    <w:nsid w:val="75C426A0"/>
+    <w:multiLevelType w:val="multilevel"/>
+    <w:tmpl w:val="75C426A0"/>
+    <w:lvl w:ilvl="0">
+      <w:start w:val="1"/>
+      <w:numFmt w:val="decimal"/>
+      <w:lvlText w:val="%1."/>
+      <w:lvlJc w:val="left"/>
+      <w:pPr>
+        <w:ind w:left="1800" w:hanging="360"/>
+      </w:pPr>
+      <w:rPr>
+        <w:rFonts w:hint="default"/>
+      </w:rPr>
+    </w:lvl>
+    <w:lvl w:ilvl="1">
+      <w:start w:val="1"/>
+      <w:numFmt w:val="lowerLetter"/>
+      <w:lvlText w:val="%2."/>
+      <w:lvlJc w:val="left"/>
+      <w:pPr>
+        <w:ind w:left="2160" w:hanging="360"/>
+      </w:pPr>
+    </w:lvl>
+    <w:lvl w:ilvl="2">
+      <w:start w:val="1"/>
+      <w:numFmt w:val="lowerRoman"/>
+      <w:lvlText w:val="%3."/>
+      <w:lvlJc w:val="right"/>
+      <w:pPr>
+        <w:ind w:left="2880" w:hanging="180"/>
+      </w:pPr>
+    </w:lvl>
+    <w:lvl w:ilvl="3">
+      <w:start w:val="1"/>
+      <w:numFmt w:val="decimal"/>
+      <w:lvlText w:val="%4."/>
+      <w:lvlJc w:val="left"/>
+      <w:pPr>
+        <w:ind w:left="3600" w:hanging="360"/>
+      </w:pPr>
+    </w:lvl>
+    <w:lvl w:ilvl="4">
+      <w:start w:val="1"/>
+      <w:numFmt w:val="lowerLetter"/>
+      <w:lvlText w:val="%5."/>
+      <w:lvlJc w:val="left"/>
+      <w:pPr>
+        <w:ind w:left="4320" w:hanging="360"/>
+      </w:pPr>
+    </w:lvl>
+    <w:lvl w:ilvl="5">
+      <w:start w:val="1"/>
+      <w:numFmt w:val="lowerRoman"/>
+      <w:lvlText w:val="%6."/>
+      <w:lvlJc w:val="right"/>
+      <w:pPr>
+        <w:ind w:left="5040" w:hanging="180"/>
+      </w:pPr>
+    </w:lvl>
+    <w:lvl w:ilvl="6">
+      <w:start w:val="1"/>
+      <w:numFmt w:val="decimal"/>
+      <w:lvlText w:val="%7."/>
+      <w:lvlJc w:val="left"/>
+      <w:pPr>
+        <w:ind w:left="5760" w:hanging="360"/>
+      </w:pPr>
+    </w:lvl>
+    <w:lvl w:ilvl="7">
+      <w:start w:val="1"/>
+      <w:numFmt w:val="lowerLetter"/>
+      <w:lvlText w:val="%8."/>
+      <w:lvlJc w:val="left"/>
+      <w:pPr>
+        <w:ind w:left="6480" w:hanging="360"/>
+      </w:pPr>
+    </w:lvl>
+    <w:lvl w:ilvl="8">
+      <w:start w:val="1"/>
+      <w:numFmt w:val="lowerRoman"/>
+      <w:lvlText w:val="%9."/>
+      <w:lvlJc w:val="right"/>
+      <w:pPr>
+        <w:ind w:left="7200" w:hanging="180"/>
+      </w:pPr>
+    </w:lvl>
+  </w:abstractNum>
+  <w:abstractNum w:abstractNumId="38" w15:restartNumberingAfterBreak="0">
+    <w:nsid w:val="78ACA08E"/>
+    <w:multiLevelType w:val="singleLevel"/>
+    <w:tmpl w:val="78ACA08E"/>
+    <w:lvl w:ilvl="0">
+      <w:start w:val="1"/>
+      <w:numFmt w:val="decimal"/>
+      <w:lvlText w:val="%1."/>
+      <w:lvlJc w:val="left"/>
+      <w:pPr>
+        <w:tabs>
+          <w:tab w:val="left" w:pos="425"/>
+        </w:tabs>
+        <w:ind w:left="425" w:hanging="425"/>
+      </w:pPr>
+      <w:rPr>
+        <w:rFonts w:hint="default"/>
+        <w:b w:val="0"/>
+        <w:bCs w:val="0"/>
+      </w:rPr>
+    </w:lvl>
   </w:abstractNum>
   <w:num w:numId="1" w16cid:durableId="1282961323">
-    <w:abstractNumId w:val="17"/>
+    <w:abstractNumId w:val="18"/>
   </w:num>
   <w:num w:numId="2" w16cid:durableId="449085242">
-    <w:abstractNumId w:val="27"/>
+    <w:abstractNumId w:val="29"/>
   </w:num>
   <w:num w:numId="3" w16cid:durableId="1886062212">
     <w:abstractNumId w:val="8"/>
@@ -11387,10 +12240,10 @@
     <w:abstractNumId w:val="13"/>
   </w:num>
   <w:num w:numId="5" w16cid:durableId="939752932">
-    <w:abstractNumId w:val="30"/>
+    <w:abstractNumId w:val="32"/>
   </w:num>
   <w:num w:numId="6" w16cid:durableId="257753761">
-    <w:abstractNumId w:val="33"/>
+    <w:abstractNumId w:val="37"/>
   </w:num>
   <w:num w:numId="7" w16cid:durableId="12733928">
     <w:abstractNumId w:val="2"/>
@@ -11399,16 +12252,16 @@
     <w:abstractNumId w:val="4"/>
   </w:num>
   <w:num w:numId="9" w16cid:durableId="1087077667">
-    <w:abstractNumId w:val="21"/>
+    <w:abstractNumId w:val="22"/>
   </w:num>
   <w:num w:numId="10" w16cid:durableId="1000816500">
-    <w:abstractNumId w:val="18"/>
+    <w:abstractNumId w:val="19"/>
   </w:num>
   <w:num w:numId="11" w16cid:durableId="287859357">
-    <w:abstractNumId w:val="32"/>
+    <w:abstractNumId w:val="36"/>
   </w:num>
   <w:num w:numId="12" w16cid:durableId="463932809">
-    <w:abstractNumId w:val="34"/>
+    <w:abstractNumId w:val="38"/>
   </w:num>
   <w:num w:numId="13" w16cid:durableId="70742642">
     <w:abstractNumId w:val="3"/>
@@ -11423,28 +12276,28 @@
     <w:abstractNumId w:val="10"/>
   </w:num>
   <w:num w:numId="17" w16cid:durableId="2102603517">
-    <w:abstractNumId w:val="24"/>
+    <w:abstractNumId w:val="26"/>
   </w:num>
   <w:num w:numId="18" w16cid:durableId="1001280052">
-    <w:abstractNumId w:val="16"/>
+    <w:abstractNumId w:val="17"/>
   </w:num>
   <w:num w:numId="19" w16cid:durableId="70587317">
     <w:abstractNumId w:val="7"/>
   </w:num>
   <w:num w:numId="20" w16cid:durableId="887180632">
-    <w:abstractNumId w:val="20"/>
+    <w:abstractNumId w:val="21"/>
   </w:num>
   <w:num w:numId="21" w16cid:durableId="287591017">
+    <w:abstractNumId w:val="27"/>
+  </w:num>
+  <w:num w:numId="22" w16cid:durableId="2041466951">
+    <w:abstractNumId w:val="24"/>
+  </w:num>
+  <w:num w:numId="23" w16cid:durableId="1005091547">
     <w:abstractNumId w:val="25"/>
   </w:num>
-  <w:num w:numId="22" w16cid:durableId="2041466951">
-    <w:abstractNumId w:val="22"/>
-  </w:num>
-  <w:num w:numId="23" w16cid:durableId="1005091547">
-    <w:abstractNumId w:val="23"/>
-  </w:num>
   <w:num w:numId="24" w16cid:durableId="1920747910">
-    <w:abstractNumId w:val="28"/>
+    <w:abstractNumId w:val="30"/>
   </w:num>
   <w:num w:numId="25" w16cid:durableId="672881575">
     <w:abstractNumId w:val="6"/>
@@ -11459,16 +12312,16 @@
     <w:abstractNumId w:val="5"/>
   </w:num>
   <w:num w:numId="29" w16cid:durableId="1818641298">
-    <w:abstractNumId w:val="19"/>
+    <w:abstractNumId w:val="20"/>
   </w:num>
   <w:num w:numId="30" w16cid:durableId="1525050386">
     <w:abstractNumId w:val="12"/>
   </w:num>
   <w:num w:numId="31" w16cid:durableId="1185242340">
-    <w:abstractNumId w:val="29"/>
+    <w:abstractNumId w:val="31"/>
   </w:num>
   <w:num w:numId="32" w16cid:durableId="507328731">
-    <w:abstractNumId w:val="26"/>
+    <w:abstractNumId w:val="28"/>
     <w:lvlOverride w:ilvl="0">
       <w:startOverride w:val="1"/>
     </w:lvlOverride>
@@ -11498,19 +12351,10 @@
     </w:lvlOverride>
   </w:num>
   <w:num w:numId="33" w16cid:durableId="935358107">
-    <w:abstractNumId w:val="31"/>
-    <w:lvlOverride w:ilvl="0"/>
-    <w:lvlOverride w:ilvl="1"/>
-    <w:lvlOverride w:ilvl="2"/>
-    <w:lvlOverride w:ilvl="3"/>
-    <w:lvlOverride w:ilvl="4"/>
-    <w:lvlOverride w:ilvl="5"/>
-    <w:lvlOverride w:ilvl="6"/>
-    <w:lvlOverride w:ilvl="7"/>
-    <w:lvlOverride w:ilvl="8"/>
+    <w:abstractNumId w:val="34"/>
   </w:num>
   <w:num w:numId="34" w16cid:durableId="234632966">
-    <w:abstractNumId w:val="14"/>
+    <w:abstractNumId w:val="15"/>
     <w:lvlOverride w:ilvl="0">
       <w:startOverride w:val="1"/>
     </w:lvlOverride>
@@ -11540,7 +12384,7 @@
     </w:lvlOverride>
   </w:num>
   <w:num w:numId="35" w16cid:durableId="2121757640">
-    <w:abstractNumId w:val="15"/>
+    <w:abstractNumId w:val="16"/>
     <w:lvlOverride w:ilvl="0">
       <w:startOverride w:val="1"/>
     </w:lvlOverride>
@@ -11568,6 +12412,51 @@
     <w:lvlOverride w:ilvl="8">
       <w:startOverride w:val="1"/>
     </w:lvlOverride>
+  </w:num>
+  <w:num w:numId="36" w16cid:durableId="495269938">
+    <w:abstractNumId w:val="27"/>
+    <w:lvlOverride w:ilvl="0">
+      <w:startOverride w:val="1"/>
+    </w:lvlOverride>
+    <w:lvlOverride w:ilvl="1">
+      <w:startOverride w:val="1"/>
+    </w:lvlOverride>
+    <w:lvlOverride w:ilvl="2">
+      <w:startOverride w:val="1"/>
+    </w:lvlOverride>
+    <w:lvlOverride w:ilvl="3">
+      <w:startOverride w:val="1"/>
+    </w:lvlOverride>
+    <w:lvlOverride w:ilvl="4">
+      <w:startOverride w:val="1"/>
+    </w:lvlOverride>
+    <w:lvlOverride w:ilvl="5">
+      <w:startOverride w:val="1"/>
+    </w:lvlOverride>
+    <w:lvlOverride w:ilvl="6">
+      <w:startOverride w:val="1"/>
+    </w:lvlOverride>
+    <w:lvlOverride w:ilvl="7">
+      <w:startOverride w:val="1"/>
+    </w:lvlOverride>
+    <w:lvlOverride w:ilvl="8">
+      <w:startOverride w:val="1"/>
+    </w:lvlOverride>
+  </w:num>
+  <w:num w:numId="37" w16cid:durableId="1194464026">
+    <w:abstractNumId w:val="16"/>
+  </w:num>
+  <w:num w:numId="38" w16cid:durableId="321007143">
+    <w:abstractNumId w:val="23"/>
+  </w:num>
+  <w:num w:numId="39" w16cid:durableId="378634230">
+    <w:abstractNumId w:val="14"/>
+  </w:num>
+  <w:num w:numId="40" w16cid:durableId="1398363884">
+    <w:abstractNumId w:val="33"/>
+  </w:num>
+  <w:num w:numId="41" w16cid:durableId="727647838">
+    <w:abstractNumId w:val="35"/>
   </w:num>
 </w:numbering>
 </file>
@@ -12529,10 +13418,6 @@
 </file>
 
 <file path=customXml/item1.xml><?xml version="1.0" encoding="utf-8"?>
-<b:Sources xmlns:b="http://schemas.openxmlformats.org/officeDocument/2006/bibliography" xmlns="http://schemas.openxmlformats.org/officeDocument/2006/bibliography" SelectedStyle="\APASixthEditionOfficeOnline.xsl" StyleName="APA" Version="6"/>
-</file>
-
-<file path=customXml/item2.xml><?xml version="1.0" encoding="utf-8"?>
 <s:customData xmlns="http://www.wps.cn/officeDocument/2013/wpsCustomData" xmlns:s="http://www.wps.cn/officeDocument/2013/wpsCustomData">
   <customSectProps>
     <customSectPr/>
@@ -12546,18 +13431,22 @@
 </s:customData>
 </file>
 
+<file path=customXml/item2.xml><?xml version="1.0" encoding="utf-8"?>
+<b:Sources xmlns:b="http://schemas.openxmlformats.org/officeDocument/2006/bibliography" xmlns="http://schemas.openxmlformats.org/officeDocument/2006/bibliography" SelectedStyle="\APASixthEditionOfficeOnline.xsl" StyleName="APA" Version="6"/>
+</file>
+
 <file path=customXml/itemProps1.xml><?xml version="1.0" encoding="utf-8"?>
+<ds:datastoreItem xmlns:ds="http://schemas.openxmlformats.org/officeDocument/2006/customXml" ds:itemID="{B1977F7D-205B-4081-913C-38D41E755F92}">
+  <ds:schemaRefs>
+    <ds:schemaRef ds:uri="http://www.wps.cn/officeDocument/2013/wpsCustomData"/>
+  </ds:schemaRefs>
+</ds:datastoreItem>
+</file>
+
+<file path=customXml/itemProps2.xml><?xml version="1.0" encoding="utf-8"?>
 <ds:datastoreItem xmlns:ds="http://schemas.openxmlformats.org/officeDocument/2006/customXml" ds:itemID="{0364131E-FE0F-49C1-B5A7-C7A2C49E16CB}">
   <ds:schemaRefs>
     <ds:schemaRef ds:uri="http://schemas.openxmlformats.org/officeDocument/2006/bibliography"/>
   </ds:schemaRefs>
 </ds:datastoreItem>
-</file>
-
-<file path=customXml/itemProps2.xml><?xml version="1.0" encoding="utf-8"?>
-<ds:datastoreItem xmlns:ds="http://schemas.openxmlformats.org/officeDocument/2006/customXml" ds:itemID="{B1977F7D-205B-4081-913C-38D41E755F92}">
-  <ds:schemaRefs>
-    <ds:schemaRef ds:uri="http://www.wps.cn/officeDocument/2013/wpsCustomData"/>
-  </ds:schemaRefs>
-</ds:datastoreItem>
 </file>